--- a/datamining.docx
+++ b/datamining.docx
@@ -1,13 +1,16 @@
 
 <file path=word/document.xml><?xml version="1.0" encoding="utf-8"?>
-<w:document xmlns:mc="http://schemas.openxmlformats.org/markup-compatibility/2006" xmlns:o="urn:schemas-microsoft-com:office:office" xmlns:r="http://schemas.openxmlformats.org/officeDocument/2006/relationships" xmlns:m="http://schemas.openxmlformats.org/officeDocument/2006/math" xmlns:v="urn:schemas-microsoft-com:vml" xmlns:wp="http://schemas.openxmlformats.org/drawingml/2006/wordprocessingDrawing" xmlns:w10="urn:schemas-microsoft-com:office:word" xmlns:w="http://schemas.openxmlformats.org/wordprocessingml/2006/main" xmlns:wne="http://schemas.microsoft.com/office/word/2006/wordml" xmlns:sl="http://schemas.openxmlformats.org/schemaLibrary/2006/main" xmlns:a="http://schemas.openxmlformats.org/drawingml/2006/main" xmlns:pic="http://schemas.openxmlformats.org/drawingml/2006/picture" xmlns:c="http://schemas.openxmlformats.org/drawingml/2006/chart" xmlns:lc="http://schemas.openxmlformats.org/drawingml/2006/lockedCanvas" xmlns:dgm="http://schemas.openxmlformats.org/drawingml/2006/diagram" xmlns:wps="http://schemas.microsoft.com/office/word/2010/wordprocessingShape" xmlns:wpg="http://schemas.microsoft.com/office/word/2010/wordprocessingGroup" xmlns:w14="http://schemas.microsoft.com/office/word/2010/wordml" xmlns:w15="http://schemas.microsoft.com/office/word/2012/wordml">
+<w:document xmlns:o="urn:schemas-microsoft-com:office:office" xmlns:r="http://schemas.openxmlformats.org/officeDocument/2006/relationships" xmlns:v="urn:schemas-microsoft-com:vml" xmlns:w="http://schemas.openxmlformats.org/wordprocessingml/2006/main" xmlns:w10="urn:schemas-microsoft-com:office:word" xmlns:wp="http://schemas.openxmlformats.org/drawingml/2006/wordprocessingDrawing" xmlns:wps="http://schemas.microsoft.com/office/word/2010/wordprocessingShape" xmlns:wpg="http://schemas.microsoft.com/office/word/2010/wordprocessingGroup" xmlns:mc="http://schemas.openxmlformats.org/markup-compatibility/2006" xmlns:wp14="http://schemas.microsoft.com/office/word/2010/wordprocessingDrawing" xmlns:w14="http://schemas.microsoft.com/office/word/2010/wordml" mc:Ignorable="w14 wp14">
   <w:body>
     <w:p>
       <w:pPr>
+        <w:pStyle w:val="Normal"/>
         <w:jc w:val="center"/>
         <w:rPr>
-          <w:b w:val="1"/>
-          <w:i w:val="1"/>
+          <w:b/>
+          <w:b/>
+          <w:i/>
+          <w:i/>
           <w:sz w:val="48"/>
           <w:szCs w:val="48"/>
           <w:u w:val="single"/>
@@ -15,48 +18,42 @@
       </w:pPr>
       <w:r>
         <w:rPr>
-          <w:b w:val="1"/>
-          <w:i w:val="1"/>
+          <w:b/>
+          <w:i/>
           <w:sz w:val="48"/>
           <w:szCs w:val="48"/>
           <w:u w:val="single"/>
-          <w:rtl w:val="0"/>
-        </w:rPr>
-        <w:t xml:space="preserve">Data mining</w:t>
-      </w:r>
-    </w:p>
-    <w:p>
-      <w:pPr>
-        <w:rPr/>
-      </w:pPr>
-      <w:r>
-        <w:rPr>
-          <w:rtl w:val="0"/>
-        </w:rPr>
-      </w:r>
-    </w:p>
-    <w:p>
-      <w:pPr>
+        </w:rPr>
+        <w:t>Data mining</w:t>
+      </w:r>
+    </w:p>
+    <w:p>
+      <w:pPr>
+        <w:pStyle w:val="Normal"/>
+        <w:rPr/>
+      </w:pPr>
+      <w:r>
+        <w:rPr/>
+      </w:r>
+    </w:p>
+    <w:p>
+      <w:pPr>
+        <w:pStyle w:val="Normal"/>
         <w:rPr>
           <w:u w:val="single"/>
         </w:rPr>
       </w:pPr>
       <w:r>
         <w:rPr>
-          <w:b w:val="1"/>
+          <w:b/>
           <w:u w:val="single"/>
-          <w:rtl w:val="0"/>
-        </w:rPr>
-        <w:t xml:space="preserve">Introduction:</w:t>
-      </w:r>
-      <w:r>
-        <w:rPr>
-          <w:rtl w:val="0"/>
-        </w:rPr>
-      </w:r>
-    </w:p>
-    <w:p>
-      <w:pPr>
+        </w:rPr>
+        <w:t>Introduction:</w:t>
+      </w:r>
+    </w:p>
+    <w:p>
+      <w:pPr>
+        <w:pStyle w:val="Normal"/>
         <w:numPr>
           <w:ilvl w:val="0"/>
           <w:numId w:val="8"/>
@@ -67,36 +64,34 @@
       <w:r>
         <w:rPr>
           <w:u w:val="single"/>
-          <w:rtl w:val="0"/>
-        </w:rPr>
-        <w:t xml:space="preserve">Can explain the term data mining in their own words.</w:t>
-      </w:r>
-    </w:p>
-    <w:p>
-      <w:pPr>
-        <w:ind w:left="0" w:firstLine="0"/>
-        <w:rPr/>
-      </w:pPr>
-      <w:r>
-        <w:rPr>
-          <w:rtl w:val="0"/>
-        </w:rPr>
-        <w:t xml:space="preserve">Data mining is het proces van nuttige, bruikbare data te halen of te genereren  uit een grotere set raw data. Dit kun je doen door bepaalde data patronen te analyseren met verschillende soorten software en eventueel de nuttige vergaarde data visueel te maken of nieuwe relaties in de data te vinden.</w:t>
-      </w:r>
-    </w:p>
-    <w:p>
-      <w:pPr>
-        <w:ind w:left="0" w:firstLine="0"/>
-        <w:rPr/>
-      </w:pPr>
-      <w:r>
-        <w:rPr>
-          <w:rtl w:val="0"/>
-        </w:rPr>
-      </w:r>
-    </w:p>
-    <w:p>
-      <w:pPr>
+        </w:rPr>
+        <w:t>Can explain the term data mining in their own words.</w:t>
+      </w:r>
+    </w:p>
+    <w:p>
+      <w:pPr>
+        <w:pStyle w:val="Normal"/>
+        <w:ind w:left="0" w:hanging="0"/>
+        <w:rPr/>
+      </w:pPr>
+      <w:r>
+        <w:rPr/>
+        <w:t>Data mining is het proces van nuttige, bruikbare data te halen of te genereren  uit een grotere set raw data. Dit kun je doen door bepaalde data patronen te analyseren met verschillende soorten software en eventueel de nuttige vergaarde data visueel te maken of nieuwe relaties in de data te vinden.</w:t>
+      </w:r>
+    </w:p>
+    <w:p>
+      <w:pPr>
+        <w:pStyle w:val="Normal"/>
+        <w:ind w:left="0" w:hanging="0"/>
+        <w:rPr/>
+      </w:pPr>
+      <w:r>
+        <w:rPr/>
+      </w:r>
+    </w:p>
+    <w:p>
+      <w:pPr>
+        <w:pStyle w:val="Normal"/>
         <w:numPr>
           <w:ilvl w:val="0"/>
           <w:numId w:val="8"/>
@@ -107,289 +102,324 @@
       <w:r>
         <w:rPr>
           <w:u w:val="single"/>
-          <w:rtl w:val="0"/>
-        </w:rPr>
-        <w:t xml:space="preserve">Can describe the different steps in a data mining pipeline.</w:t>
-      </w:r>
-    </w:p>
-    <w:p>
-      <w:pPr>
-        <w:ind w:left="0" w:firstLine="0"/>
-        <w:rPr/>
-      </w:pPr>
-      <w:r>
-        <w:rPr>
-          <w:rtl w:val="0"/>
-        </w:rPr>
-        <w:t xml:space="preserve">Data collection:</w:t>
-      </w:r>
-    </w:p>
-    <w:p>
-      <w:pPr>
-        <w:ind w:left="0" w:firstLine="0"/>
-        <w:rPr/>
-      </w:pPr>
-      <w:r>
-        <w:rPr>
-          <w:rtl w:val="0"/>
-        </w:rPr>
+        </w:rPr>
+        <w:t>Can describe the different steps in a data mining pipeline.</w:t>
+      </w:r>
+    </w:p>
+    <w:p>
+      <w:pPr>
+        <w:pStyle w:val="Normal"/>
+        <w:ind w:left="0" w:hanging="0"/>
+        <w:rPr/>
+      </w:pPr>
+      <w:r>
+        <w:drawing>
+          <wp:anchor behindDoc="0" distT="0" distB="0" distL="0" distR="0" simplePos="0" locked="0" layoutInCell="1" allowOverlap="1" relativeHeight="2">
+            <wp:simplePos x="0" y="0"/>
+            <wp:positionH relativeFrom="column">
+              <wp:posOffset>3429000</wp:posOffset>
+            </wp:positionH>
+            <wp:positionV relativeFrom="paragraph">
+              <wp:posOffset>144145</wp:posOffset>
+            </wp:positionV>
+            <wp:extent cx="3324860" cy="3234690"/>
+            <wp:effectExtent l="0" t="0" r="0" b="0"/>
+            <wp:wrapSquare wrapText="largest"/>
+            <wp:docPr id="1" name="Image1" descr=""/>
+            <wp:cNvGraphicFramePr>
+              <a:graphicFrameLocks xmlns:a="http://schemas.openxmlformats.org/drawingml/2006/main" noChangeAspect="1"/>
+            </wp:cNvGraphicFramePr>
+            <a:graphic xmlns:a="http://schemas.openxmlformats.org/drawingml/2006/main">
+              <a:graphicData uri="http://schemas.openxmlformats.org/drawingml/2006/picture">
+                <pic:pic xmlns:pic="http://schemas.openxmlformats.org/drawingml/2006/picture">
+                  <pic:nvPicPr>
+                    <pic:cNvPr id="1" name="Image1" descr=""/>
+                    <pic:cNvPicPr>
+                      <a:picLocks noChangeAspect="1" noChangeArrowheads="1"/>
+                    </pic:cNvPicPr>
+                  </pic:nvPicPr>
+                  <pic:blipFill>
+                    <a:blip r:embed="rId2"/>
+                    <a:stretch>
+                      <a:fillRect/>
+                    </a:stretch>
+                  </pic:blipFill>
+                  <pic:spPr bwMode="auto">
+                    <a:xfrm>
+                      <a:off x="0" y="0"/>
+                      <a:ext cx="3324860" cy="3234690"/>
+                    </a:xfrm>
+                    <a:prstGeom prst="rect">
+                      <a:avLst/>
+                    </a:prstGeom>
+                  </pic:spPr>
+                </pic:pic>
+              </a:graphicData>
+            </a:graphic>
+          </wp:anchor>
+        </w:drawing>
+      </w:r>
+      <w:r>
+        <w:rPr/>
+        <w:t>Data collection:</w:t>
+      </w:r>
+    </w:p>
+    <w:p>
+      <w:pPr>
+        <w:pStyle w:val="Normal"/>
+        <w:ind w:left="0" w:hanging="0"/>
+        <w:rPr/>
+      </w:pPr>
+      <w:r>
+        <w:rPr/>
         <w:tab/>
-        <w:t xml:space="preserve">Verzamel data van betrouwbare bronnen</w:t>
-      </w:r>
-    </w:p>
-    <w:p>
-      <w:pPr>
-        <w:ind w:left="0" w:firstLine="0"/>
-        <w:rPr/>
-      </w:pPr>
-      <w:r>
-        <w:rPr>
-          <w:rtl w:val="0"/>
-        </w:rPr>
+        <w:t>Verzamel data van betrouwbare bronnen</w:t>
+      </w:r>
+    </w:p>
+    <w:p>
+      <w:pPr>
+        <w:pStyle w:val="Normal"/>
+        <w:ind w:left="0" w:hanging="0"/>
+        <w:rPr/>
+      </w:pPr>
+      <w:r>
+        <w:rPr/>
         <w:tab/>
-        <w:t xml:space="preserve">Sla de data op</w:t>
-      </w:r>
-    </w:p>
-    <w:p>
-      <w:pPr>
-        <w:ind w:left="0" w:firstLine="0"/>
-        <w:rPr/>
-      </w:pPr>
-      <w:r>
-        <w:rPr>
-          <w:rtl w:val="0"/>
-        </w:rPr>
-        <w:t xml:space="preserve">Data cleaning:</w:t>
-      </w:r>
-    </w:p>
-    <w:p>
-      <w:pPr>
-        <w:ind w:left="0" w:firstLine="0"/>
-        <w:rPr/>
-      </w:pPr>
-      <w:r>
-        <w:rPr>
-          <w:rtl w:val="0"/>
-        </w:rPr>
+        <w:t>Sla de data op</w:t>
+      </w:r>
+    </w:p>
+    <w:p>
+      <w:pPr>
+        <w:pStyle w:val="Normal"/>
+        <w:ind w:left="0" w:hanging="0"/>
+        <w:rPr/>
+      </w:pPr>
+      <w:r>
+        <w:rPr/>
+        <w:t>Data cleaning:</w:t>
+      </w:r>
+    </w:p>
+    <w:p>
+      <w:pPr>
+        <w:pStyle w:val="Normal"/>
+        <w:ind w:left="0" w:hanging="0"/>
+        <w:rPr/>
+      </w:pPr>
+      <w:r>
+        <w:rPr/>
         <w:tab/>
-        <w:t xml:space="preserve">Noisy, inconsistent en onvolledige data</w:t>
-      </w:r>
-    </w:p>
-    <w:p>
-      <w:pPr>
-        <w:ind w:left="0" w:firstLine="0"/>
-        <w:rPr/>
-      </w:pPr>
-      <w:r>
-        <w:rPr>
-          <w:rtl w:val="0"/>
-        </w:rPr>
+        <w:t>Noisy, inconsistent en onvolledige data</w:t>
+      </w:r>
+    </w:p>
+    <w:p>
+      <w:pPr>
+        <w:pStyle w:val="Normal"/>
+        <w:ind w:left="0" w:hanging="0"/>
+        <w:rPr/>
+      </w:pPr>
+      <w:r>
+        <w:rPr/>
         <w:tab/>
-        <w:t xml:space="preserve">Omgaan met ontbrekende velden</w:t>
-      </w:r>
-    </w:p>
-    <w:p>
-      <w:pPr>
-        <w:ind w:left="0" w:firstLine="0"/>
-        <w:rPr/>
-      </w:pPr>
-      <w:r>
-        <w:rPr>
-          <w:rtl w:val="0"/>
-        </w:rPr>
-        <w:t xml:space="preserve">Data integration:</w:t>
-      </w:r>
-    </w:p>
-    <w:p>
-      <w:pPr>
-        <w:ind w:left="0" w:firstLine="0"/>
-        <w:rPr/>
-      </w:pPr>
-      <w:r>
-        <w:rPr>
-          <w:rtl w:val="0"/>
-        </w:rPr>
+        <w:t>Omgaan met ontbrekende velden</w:t>
+      </w:r>
+    </w:p>
+    <w:p>
+      <w:pPr>
+        <w:pStyle w:val="Normal"/>
+        <w:ind w:left="0" w:hanging="0"/>
+        <w:rPr/>
+      </w:pPr>
+      <w:r>
+        <w:rPr/>
+        <w:t>Data integration:</w:t>
+      </w:r>
+    </w:p>
+    <w:p>
+      <w:pPr>
+        <w:pStyle w:val="Normal"/>
+        <w:ind w:left="0" w:hanging="0"/>
+        <w:rPr/>
+      </w:pPr>
+      <w:r>
+        <w:rPr/>
         <w:tab/>
-        <w:t xml:space="preserve">Verschillende databronnen</w:t>
-      </w:r>
-    </w:p>
-    <w:p>
-      <w:pPr>
-        <w:ind w:left="0" w:firstLine="0"/>
-        <w:rPr/>
-      </w:pPr>
-      <w:r>
-        <w:rPr>
-          <w:rtl w:val="0"/>
-        </w:rPr>
+        <w:t>Verschillende databronnen</w:t>
+      </w:r>
+    </w:p>
+    <w:p>
+      <w:pPr>
+        <w:pStyle w:val="Normal"/>
+        <w:ind w:left="0" w:hanging="0"/>
+        <w:rPr/>
+      </w:pPr>
+      <w:r>
+        <w:rPr/>
         <w:tab/>
-        <w:t xml:space="preserve">Verschillende formaten</w:t>
-      </w:r>
-    </w:p>
-    <w:p>
-      <w:pPr>
-        <w:ind w:left="0" w:firstLine="0"/>
-        <w:rPr/>
-      </w:pPr>
-      <w:r>
-        <w:rPr>
-          <w:rtl w:val="0"/>
-        </w:rPr>
+        <w:t>Verschillende formaten</w:t>
+      </w:r>
+    </w:p>
+    <w:p>
+      <w:pPr>
+        <w:pStyle w:val="Normal"/>
+        <w:ind w:left="0" w:hanging="0"/>
+        <w:rPr/>
+      </w:pPr>
+      <w:r>
+        <w:rPr/>
         <w:tab/>
-        <w:t xml:space="preserve">Redundant en dubbele data</w:t>
-      </w:r>
-    </w:p>
-    <w:p>
-      <w:pPr>
-        <w:ind w:left="0" w:firstLine="0"/>
-        <w:rPr/>
-      </w:pPr>
-      <w:r>
-        <w:rPr>
-          <w:rtl w:val="0"/>
-        </w:rPr>
-        <w:t xml:space="preserve">Data selection:</w:t>
-      </w:r>
-    </w:p>
-    <w:p>
-      <w:pPr>
-        <w:ind w:left="0" w:firstLine="0"/>
-        <w:rPr/>
-      </w:pPr>
-      <w:r>
-        <w:rPr>
-          <w:rtl w:val="0"/>
-        </w:rPr>
+        <w:t>Redundant en dubbele data</w:t>
+      </w:r>
+    </w:p>
+    <w:p>
+      <w:pPr>
+        <w:pStyle w:val="Normal"/>
+        <w:ind w:left="0" w:hanging="0"/>
+        <w:rPr/>
+      </w:pPr>
+      <w:r>
+        <w:rPr/>
+        <w:t>Data selection:</w:t>
+      </w:r>
+    </w:p>
+    <w:p>
+      <w:pPr>
+        <w:pStyle w:val="Normal"/>
+        <w:ind w:left="0" w:hanging="0"/>
+        <w:rPr/>
+      </w:pPr>
+      <w:r>
+        <w:rPr/>
         <w:tab/>
-        <w:t xml:space="preserve">Relevante data ophalen</w:t>
-      </w:r>
-    </w:p>
-    <w:p>
-      <w:pPr>
-        <w:ind w:left="0" w:firstLine="0"/>
-        <w:rPr/>
-      </w:pPr>
-      <w:r>
-        <w:rPr>
-          <w:rtl w:val="0"/>
-        </w:rPr>
-        <w:t xml:space="preserve">Data  transformation:</w:t>
-      </w:r>
-    </w:p>
-    <w:p>
-      <w:pPr>
-        <w:ind w:left="0" w:firstLine="0"/>
-        <w:rPr/>
-      </w:pPr>
-      <w:r>
-        <w:rPr>
-          <w:rtl w:val="0"/>
-        </w:rPr>
+        <w:t>Relevante data ophalen</w:t>
+      </w:r>
+    </w:p>
+    <w:p>
+      <w:pPr>
+        <w:pStyle w:val="Normal"/>
+        <w:ind w:left="0" w:hanging="0"/>
+        <w:rPr/>
+      </w:pPr>
+      <w:r>
+        <w:rPr/>
+        <w:t>Data  transformation:</w:t>
+      </w:r>
+    </w:p>
+    <w:p>
+      <w:pPr>
+        <w:pStyle w:val="Normal"/>
+        <w:ind w:left="0" w:hanging="0"/>
+        <w:rPr/>
+      </w:pPr>
+      <w:r>
+        <w:rPr/>
         <w:tab/>
-        <w:t xml:space="preserve">Normalisatie, aggregatie, generalisatie, etc.</w:t>
-      </w:r>
-    </w:p>
-    <w:p>
-      <w:pPr>
-        <w:ind w:left="0" w:firstLine="0"/>
-        <w:rPr/>
-      </w:pPr>
-      <w:r>
-        <w:rPr>
-          <w:rtl w:val="0"/>
-        </w:rPr>
-        <w:t xml:space="preserve">Data mining:</w:t>
-      </w:r>
-    </w:p>
-    <w:p>
-      <w:pPr>
-        <w:ind w:left="0" w:firstLine="0"/>
-        <w:rPr/>
-      </w:pPr>
-      <w:r>
-        <w:rPr>
-          <w:rtl w:val="0"/>
-        </w:rPr>
+        <w:t>Normalisatie, aggregatie, generalisatie, etc.</w:t>
+      </w:r>
+    </w:p>
+    <w:p>
+      <w:pPr>
+        <w:pStyle w:val="Normal"/>
+        <w:ind w:left="0" w:hanging="0"/>
+        <w:rPr/>
+      </w:pPr>
+      <w:r>
+        <w:rPr/>
+        <w:t>Data mining:</w:t>
+      </w:r>
+    </w:p>
+    <w:p>
+      <w:pPr>
+        <w:pStyle w:val="Normal"/>
+        <w:ind w:left="0" w:hanging="0"/>
+        <w:rPr/>
+      </w:pPr>
+      <w:r>
+        <w:rPr/>
         <w:tab/>
-        <w:t xml:space="preserve">Extract patronen uit de data</w:t>
-      </w:r>
-    </w:p>
-    <w:p>
-      <w:pPr>
-        <w:ind w:left="0" w:firstLine="0"/>
-        <w:rPr/>
-      </w:pPr>
-      <w:r>
-        <w:rPr>
-          <w:rtl w:val="0"/>
-        </w:rPr>
+        <w:t>Extract patronen uit de data</w:t>
+      </w:r>
+    </w:p>
+    <w:p>
+      <w:pPr>
+        <w:pStyle w:val="Normal"/>
+        <w:ind w:left="0" w:hanging="0"/>
+        <w:rPr/>
+      </w:pPr>
+      <w:r>
+        <w:rPr/>
         <w:tab/>
-        <w:t xml:space="preserve">Classificatie, predictie, clustering, etc.</w:t>
-      </w:r>
-    </w:p>
-    <w:p>
-      <w:pPr>
-        <w:ind w:left="0" w:firstLine="0"/>
-        <w:rPr/>
-      </w:pPr>
-      <w:r>
-        <w:rPr>
-          <w:rtl w:val="0"/>
-        </w:rPr>
-        <w:t xml:space="preserve">Pattern evaluation:</w:t>
-      </w:r>
-    </w:p>
-    <w:p>
-      <w:pPr>
-        <w:ind w:left="0" w:firstLine="0"/>
-        <w:rPr/>
-      </w:pPr>
-      <w:r>
-        <w:rPr>
-          <w:rtl w:val="0"/>
-        </w:rPr>
+        <w:t>Classificatie, predictie, clustering, etc.</w:t>
+      </w:r>
+    </w:p>
+    <w:p>
+      <w:pPr>
+        <w:pStyle w:val="Normal"/>
+        <w:ind w:left="0" w:hanging="0"/>
+        <w:rPr/>
+      </w:pPr>
+      <w:r>
+        <w:rPr/>
+        <w:t>Pattern evaluation:</w:t>
+      </w:r>
+    </w:p>
+    <w:p>
+      <w:pPr>
+        <w:pStyle w:val="Normal"/>
+        <w:ind w:left="0" w:hanging="0"/>
+        <w:rPr/>
+      </w:pPr>
+      <w:r>
+        <w:rPr/>
         <w:tab/>
-        <w:t xml:space="preserve">Interessante patronen filteren</w:t>
-      </w:r>
-    </w:p>
-    <w:p>
-      <w:pPr>
-        <w:ind w:left="0" w:firstLine="0"/>
-        <w:rPr/>
-      </w:pPr>
-      <w:r>
-        <w:rPr>
-          <w:rtl w:val="0"/>
-        </w:rPr>
-        <w:t xml:space="preserve">Knowledge representation:</w:t>
-      </w:r>
-    </w:p>
-    <w:p>
-      <w:pPr>
-        <w:ind w:left="0" w:firstLine="0"/>
-        <w:rPr/>
-      </w:pPr>
-      <w:r>
-        <w:rPr>
-          <w:rtl w:val="0"/>
-        </w:rPr>
+        <w:t>Interessante patronen filteren</w:t>
+      </w:r>
+    </w:p>
+    <w:p>
+      <w:pPr>
+        <w:pStyle w:val="Normal"/>
+        <w:ind w:left="0" w:hanging="0"/>
+        <w:rPr/>
+      </w:pPr>
+      <w:r>
+        <w:rPr/>
+        <w:t>Knowledge representation:</w:t>
+      </w:r>
+    </w:p>
+    <w:p>
+      <w:pPr>
+        <w:pStyle w:val="Normal"/>
+        <w:ind w:left="0" w:hanging="0"/>
+        <w:rPr/>
+      </w:pPr>
+      <w:r>
+        <w:rPr/>
         <w:tab/>
-        <w:t xml:space="preserve">Visualiseer de vergaarde kennis uit de data</w:t>
-      </w:r>
-    </w:p>
-    <w:p>
-      <w:pPr>
-        <w:ind w:left="0" w:firstLine="0"/>
-        <w:rPr/>
-      </w:pPr>
-      <w:r>
-        <w:rPr>
-          <w:rtl w:val="0"/>
-        </w:rPr>
-      </w:r>
-    </w:p>
-    <w:p>
-      <w:pPr>
+        <w:t>Visualiseer de vergaarde kennis uit de data</w:t>
+      </w:r>
+    </w:p>
+    <w:p>
+      <w:pPr>
+        <w:pStyle w:val="Normal"/>
+        <w:ind w:left="0" w:hanging="0"/>
+        <w:rPr/>
+      </w:pPr>
+      <w:r>
+        <w:rPr/>
+      </w:r>
+    </w:p>
+    <w:p>
+      <w:pPr>
+        <w:pStyle w:val="Normal"/>
+        <w:ind w:left="0" w:hanging="0"/>
+        <w:rPr/>
+      </w:pPr>
+      <w:r>
+        <w:rPr/>
+      </w:r>
+    </w:p>
+    <w:p>
+      <w:pPr>
+        <w:pStyle w:val="Normal"/>
         <w:numPr>
           <w:ilvl w:val="0"/>
           <w:numId w:val="8"/>
@@ -400,219 +430,466 @@
       <w:r>
         <w:rPr>
           <w:u w:val="single"/>
-          <w:rtl w:val="0"/>
-        </w:rPr>
-        <w:t xml:space="preserve">Can explain the different issues arising in data mining.</w:t>
-      </w:r>
-    </w:p>
-    <w:p>
-      <w:pPr>
-        <w:ind w:left="0" w:firstLine="0"/>
-        <w:rPr/>
-      </w:pPr>
-      <w:r>
-        <w:rPr>
-          <w:rtl w:val="0"/>
-        </w:rPr>
-        <w:t xml:space="preserve">Mining methodology &amp; user interaction:</w:t>
-      </w:r>
-    </w:p>
-    <w:p>
-      <w:pPr>
-        <w:ind w:left="0" w:firstLine="0"/>
-        <w:rPr/>
-      </w:pPr>
-      <w:r>
-        <w:rPr>
-          <w:rtl w:val="0"/>
-        </w:rPr>
+        </w:rPr>
+        <w:t>Can explain the different issues arising in data mining.</w:t>
+      </w:r>
+    </w:p>
+    <w:p>
+      <w:pPr>
+        <w:pStyle w:val="Normal"/>
+        <w:ind w:left="0" w:hanging="0"/>
+        <w:rPr/>
+      </w:pPr>
+      <w:r>
+        <w:rPr/>
+        <w:t>Mining methodology &amp; user interaction:</w:t>
+      </w:r>
+    </w:p>
+    <w:p>
+      <w:pPr>
+        <w:pStyle w:val="Normal"/>
+        <w:numPr>
+          <w:ilvl w:val="0"/>
+          <w:numId w:val="9"/>
+        </w:numPr>
+        <w:rPr/>
+      </w:pPr>
+      <w:r>
+        <w:rPr/>
+        <w:t xml:space="preserve">Verschillende soorten kennis minen in databases: </w:t>
+      </w:r>
+      <w:r>
+        <w:rPr/>
+        <w:t>v</w:t>
+      </w:r>
+      <w:r>
+        <w:rPr>
+          <w:lang w:val="nl-NL"/>
+        </w:rPr>
+        <w:t>erschillende gebruikers kunnen geïnteresseerd zijn in verschillende soorten kennis.</w:t>
+      </w:r>
+    </w:p>
+    <w:p>
+      <w:pPr>
+        <w:pStyle w:val="Normal"/>
+        <w:numPr>
+          <w:ilvl w:val="0"/>
+          <w:numId w:val="9"/>
+        </w:numPr>
+        <w:rPr/>
+      </w:pPr>
+      <w:r>
+        <w:rPr/>
+        <w:t xml:space="preserve">Interactief minen van kennis op meerdere lagen van abstractie: </w:t>
+      </w:r>
+      <w:r>
+        <w:rPr/>
+        <w:t xml:space="preserve">mining moet interactief zijn omdat het gebruikers toelaat om te zoeken naar paterns </w:t>
+      </w:r>
+      <w:r>
+        <w:rPr>
+          <w:lang w:val="nl-NL"/>
+        </w:rPr>
+        <w:t>en verfijnen van data mining-aanvragen op basis van de geretourneerde resultaten.</w:t>
+      </w:r>
+    </w:p>
+    <w:p>
+      <w:pPr>
+        <w:pStyle w:val="Normal"/>
+        <w:numPr>
+          <w:ilvl w:val="0"/>
+          <w:numId w:val="9"/>
+        </w:numPr>
+        <w:rPr/>
+      </w:pPr>
+      <w:r>
+        <w:rPr/>
+        <w:t xml:space="preserve">Background knowledge inbrengen: </w:t>
+      </w:r>
+      <w:r>
+        <w:rPr/>
+        <w:t xml:space="preserve">om gevonden patterns te declareren </w:t>
+      </w:r>
+    </w:p>
+    <w:p>
+      <w:pPr>
+        <w:pStyle w:val="Normal"/>
+        <w:numPr>
+          <w:ilvl w:val="0"/>
+          <w:numId w:val="9"/>
+        </w:numPr>
+        <w:rPr/>
+      </w:pPr>
+      <w:r>
+        <w:rPr/>
+        <w:t>Data mining query languages en ad hoc data mining (specifiek antwoord voor een business query)</w:t>
+      </w:r>
+    </w:p>
+    <w:p>
+      <w:pPr>
+        <w:pStyle w:val="Normal"/>
+        <w:numPr>
+          <w:ilvl w:val="0"/>
+          <w:numId w:val="9"/>
+        </w:numPr>
+        <w:rPr/>
+      </w:pPr>
+      <w:r>
+        <w:rPr/>
+        <w:t>Presentatie en visualisatie van data mining resultaten</w:t>
+      </w:r>
+    </w:p>
+    <w:p>
+      <w:pPr>
+        <w:pStyle w:val="Normal"/>
+        <w:numPr>
+          <w:ilvl w:val="0"/>
+          <w:numId w:val="9"/>
+        </w:numPr>
+        <w:rPr/>
+      </w:pPr>
+      <w:r>
+        <w:rPr/>
+        <w:t>Omgaan met noise of incomplete data</w:t>
+      </w:r>
+    </w:p>
+    <w:p>
+      <w:pPr>
+        <w:pStyle w:val="Normal"/>
+        <w:numPr>
+          <w:ilvl w:val="0"/>
+          <w:numId w:val="9"/>
+        </w:numPr>
+        <w:rPr/>
+      </w:pPr>
+      <w:r>
+        <w:rPr/>
+        <w:t>Evalueren van patterns</w:t>
+      </w:r>
+    </w:p>
+    <w:p>
+      <w:pPr>
+        <w:pStyle w:val="Normal"/>
+        <w:ind w:left="0" w:hanging="0"/>
+        <w:rPr/>
+      </w:pPr>
+      <w:r>
+        <w:rPr/>
+        <w:t>Performance issues:</w:t>
+      </w:r>
+    </w:p>
+    <w:p>
+      <w:pPr>
+        <w:pStyle w:val="Normal"/>
+        <w:numPr>
+          <w:ilvl w:val="0"/>
+          <w:numId w:val="10"/>
+        </w:numPr>
+        <w:rPr/>
+      </w:pPr>
+      <w:r>
+        <w:rPr/>
+        <w:t>Efficiëntie en scalability van data mining algoritmes</w:t>
+      </w:r>
+    </w:p>
+    <w:p>
+      <w:pPr>
+        <w:pStyle w:val="Normal"/>
+        <w:numPr>
+          <w:ilvl w:val="0"/>
+          <w:numId w:val="10"/>
+        </w:numPr>
+        <w:rPr/>
+      </w:pPr>
+      <w:r>
+        <w:rPr/>
+        <w:t xml:space="preserve">Parallele, gedistribueerde en incremental mining algoritmes: The incremental algorithms, update </w:t>
+      </w:r>
+      <w:r>
+        <w:rPr/>
+        <w:t>de database zonder terug data te minen van scratch</w:t>
+      </w:r>
+      <w:r>
+        <w:rPr/>
+        <w:t>.</w:t>
+      </w:r>
+    </w:p>
+    <w:p>
+      <w:pPr>
+        <w:pStyle w:val="Normal"/>
+        <w:ind w:left="0" w:hanging="0"/>
+        <w:rPr/>
+      </w:pPr>
+      <w:r>
+        <w:rPr/>
+        <w:t>Diverse data types issues:</w:t>
+      </w:r>
+    </w:p>
+    <w:p>
+      <w:pPr>
+        <w:pStyle w:val="Normal"/>
+        <w:numPr>
+          <w:ilvl w:val="0"/>
+          <w:numId w:val="11"/>
+        </w:numPr>
+        <w:rPr/>
+      </w:pPr>
+      <w:r>
+        <w:rPr/>
+        <w:t>Omgaan met relationele en complexe data types</w:t>
+      </w:r>
+    </w:p>
+    <w:p>
+      <w:pPr>
+        <w:pStyle w:val="Normal"/>
+        <w:numPr>
+          <w:ilvl w:val="0"/>
+          <w:numId w:val="11"/>
+        </w:numPr>
+        <w:rPr/>
+      </w:pPr>
+      <w:r>
+        <w:rPr/>
+        <w:t>Informatie minen van heterogene databases (identieke software en werken samen om user inputs te verwerken) en globale informatiesystemen</w:t>
+      </w:r>
+    </w:p>
+    <w:p>
+      <w:pPr>
+        <w:pStyle w:val="Normal"/>
+        <w:ind w:left="0" w:hanging="0"/>
+        <w:rPr/>
+      </w:pPr>
+      <w:r>
+        <w:rPr/>
+      </w:r>
+    </w:p>
+    <w:p>
+      <w:pPr>
+        <w:pStyle w:val="Normal"/>
+        <w:ind w:left="0" w:hanging="0"/>
+        <w:rPr>
+          <w:u w:val="single"/>
+        </w:rPr>
+      </w:pPr>
+      <w:r>
+        <w:rPr>
+          <w:b/>
+          <w:u w:val="single"/>
+        </w:rPr>
+        <w:t>Big Data:</w:t>
+      </w:r>
+    </w:p>
+    <w:p>
+      <w:pPr>
+        <w:pStyle w:val="Normal"/>
+        <w:numPr>
+          <w:ilvl w:val="0"/>
+          <w:numId w:val="3"/>
+        </w:numPr>
+        <w:ind w:left="720" w:hanging="360"/>
+        <w:rPr/>
+      </w:pPr>
+      <w:r>
+        <w:rPr>
+          <w:u w:val="single"/>
+        </w:rPr>
+        <w:t>Can explain the term big data in their own words.</w:t>
+      </w:r>
+    </w:p>
+    <w:p>
+      <w:pPr>
+        <w:pStyle w:val="Normal"/>
+        <w:ind w:left="0" w:hanging="0"/>
+        <w:rPr/>
+      </w:pPr>
+      <w:r>
+        <w:rPr/>
+        <w:t>Enorm grote datasets die geanalyseerd kunnen worden om zo patronen, trends en associaties te herkennen. Vooral omtrent menselijke gewoontes en interacties.</w:t>
+      </w:r>
+    </w:p>
+    <w:p>
+      <w:pPr>
+        <w:pStyle w:val="Normal"/>
+        <w:ind w:left="720" w:hanging="0"/>
+        <w:rPr>
+          <w:u w:val="single"/>
+        </w:rPr>
+      </w:pPr>
+      <w:r>
+        <w:rPr>
+          <w:u w:val="single"/>
+        </w:rPr>
+      </w:r>
+    </w:p>
+    <w:p>
+      <w:pPr>
+        <w:pStyle w:val="Normal"/>
+        <w:numPr>
+          <w:ilvl w:val="0"/>
+          <w:numId w:val="3"/>
+        </w:numPr>
+        <w:ind w:left="720" w:hanging="360"/>
+        <w:rPr/>
+      </w:pPr>
+      <w:r>
+        <w:rPr>
+          <w:u w:val="single"/>
+        </w:rPr>
+        <w:t>Can explain where big data comes from.</w:t>
+      </w:r>
+    </w:p>
+    <w:p>
+      <w:pPr>
+        <w:pStyle w:val="Normal"/>
+        <w:ind w:left="0" w:hanging="0"/>
+        <w:rPr/>
+      </w:pPr>
+      <w:r>
+        <w:rPr/>
+        <w:t>Enorme data boom: smart transport, smart factories, smart cities, smart buildings, social media, etc.</w:t>
+      </w:r>
+    </w:p>
+    <w:p>
+      <w:pPr>
+        <w:pStyle w:val="Normal"/>
+        <w:rPr>
+          <w:u w:val="single"/>
+        </w:rPr>
+      </w:pPr>
+      <w:r>
+        <w:rPr>
+          <w:u w:val="single"/>
+        </w:rPr>
+      </w:r>
+    </w:p>
+    <w:p>
+      <w:pPr>
+        <w:pStyle w:val="Normal"/>
+        <w:numPr>
+          <w:ilvl w:val="0"/>
+          <w:numId w:val="3"/>
+        </w:numPr>
+        <w:ind w:left="720" w:hanging="360"/>
+        <w:rPr/>
+      </w:pPr>
+      <w:r>
+        <w:rPr>
+          <w:u w:val="single"/>
+        </w:rPr>
+        <w:t>Can explain the CAP theorem and their different components.</w:t>
+      </w:r>
+    </w:p>
+    <w:p>
+      <w:pPr>
+        <w:pStyle w:val="Normal"/>
+        <w:ind w:hanging="0"/>
+        <w:rPr>
+          <w:b w:val="false"/>
+          <w:b w:val="false"/>
+          <w:bCs w:val="false"/>
+          <w:u w:val="none"/>
+        </w:rPr>
+      </w:pPr>
+      <w:r>
+        <w:rPr>
+          <w:b w:val="false"/>
+          <w:bCs w:val="false"/>
+          <w:u w:val="none"/>
+        </w:rPr>
+        <w:t>De CAP theorem tool is gemaakt voor system designers bewust te maken van de trade-offs wanneer ze data systemen ontwikkelen.</w:t>
+      </w:r>
+    </w:p>
+    <w:p>
+      <w:pPr>
+        <w:pStyle w:val="Normal"/>
+        <w:rPr/>
+      </w:pPr>
+      <w:r>
+        <w:rPr/>
+        <w:t>Kan maar 2 van de 3 hebben, big data is gedistribueerd dus altijd Partition-tolerance nodig.</w:t>
+      </w:r>
+    </w:p>
+    <w:p>
+      <w:pPr>
+        <w:pStyle w:val="Normal"/>
+        <w:rPr/>
+      </w:pPr>
+      <w:r>
+        <w:rPr/>
+        <w:t>Consistency:</w:t>
+      </w:r>
+    </w:p>
+    <w:p>
+      <w:pPr>
+        <w:pStyle w:val="Normal"/>
+        <w:rPr/>
+      </w:pPr>
+      <w:r>
+        <w:rPr/>
         <w:tab/>
-        <w:t xml:space="preserve">Verschillende soorten kennis minen in databases</w:t>
-      </w:r>
-    </w:p>
-    <w:p>
-      <w:pPr>
-        <w:ind w:left="0" w:firstLine="0"/>
-        <w:rPr/>
-      </w:pPr>
-      <w:r>
-        <w:rPr>
-          <w:rtl w:val="0"/>
-        </w:rPr>
+        <w:t>Iedereen ziet dezelfde data op hetzelfde moment.</w:t>
+      </w:r>
+    </w:p>
+    <w:p>
+      <w:pPr>
+        <w:pStyle w:val="Normal"/>
+        <w:rPr/>
+      </w:pPr>
+      <w:r>
+        <w:rPr/>
+        <w:t>Availability:</w:t>
+      </w:r>
+    </w:p>
+    <w:p>
+      <w:pPr>
+        <w:pStyle w:val="Normal"/>
+        <w:rPr/>
+      </w:pPr>
+      <w:r>
+        <w:rPr/>
         <w:tab/>
-        <w:t xml:space="preserve">Interactief minen van kennis op meerdere lagen van abstractie</w:t>
-      </w:r>
-    </w:p>
-    <w:p>
-      <w:pPr>
-        <w:ind w:left="0" w:firstLine="0"/>
-        <w:rPr/>
-      </w:pPr>
-      <w:r>
-        <w:rPr>
-          <w:rtl w:val="0"/>
-        </w:rPr>
+        <w:t>Het systeem blijft normaal werken ook als er een node uitvalt.</w:t>
+      </w:r>
+    </w:p>
+    <w:p>
+      <w:pPr>
+        <w:pStyle w:val="Normal"/>
+        <w:rPr/>
+      </w:pPr>
+      <w:r>
+        <w:rPr/>
+        <w:t>Partition-tolerance:</w:t>
+      </w:r>
+    </w:p>
+    <w:p>
+      <w:pPr>
+        <w:pStyle w:val="Normal"/>
+        <w:rPr>
+          <w:u w:val="single"/>
+        </w:rPr>
+      </w:pPr>
+      <w:r>
+        <w:rPr/>
         <w:tab/>
-        <w:t xml:space="preserve">Background knowledge inbrengen</w:t>
-      </w:r>
-    </w:p>
-    <w:p>
-      <w:pPr>
-        <w:ind w:left="720" w:firstLine="0"/>
-        <w:rPr/>
-      </w:pPr>
-      <w:r>
-        <w:rPr>
-          <w:rtl w:val="0"/>
-        </w:rPr>
-        <w:t xml:space="preserve">Data mining query languages en ad hoc data mining (specifiek antwoord voor een       business query)</w:t>
-      </w:r>
-    </w:p>
-    <w:p>
-      <w:pPr>
-        <w:ind w:left="720" w:firstLine="0"/>
-        <w:rPr/>
-      </w:pPr>
-      <w:r>
-        <w:rPr>
-          <w:rtl w:val="0"/>
-        </w:rPr>
-        <w:t xml:space="preserve">Presentatie en visualisatie van data mining resultaten</w:t>
-      </w:r>
-    </w:p>
-    <w:p>
-      <w:pPr>
-        <w:ind w:left="720" w:firstLine="0"/>
-        <w:rPr/>
-      </w:pPr>
-      <w:r>
-        <w:rPr>
-          <w:rtl w:val="0"/>
-        </w:rPr>
-        <w:t xml:space="preserve">Omgaan met noise of incomplete data</w:t>
-      </w:r>
-    </w:p>
-    <w:p>
-      <w:pPr>
-        <w:ind w:left="720" w:firstLine="0"/>
-        <w:rPr/>
-      </w:pPr>
-      <w:r>
-        <w:rPr>
-          <w:rtl w:val="0"/>
-        </w:rPr>
-        <w:t xml:space="preserve">Evalueren van patterns</w:t>
-      </w:r>
-    </w:p>
-    <w:p>
-      <w:pPr>
-        <w:ind w:left="0" w:firstLine="0"/>
-        <w:rPr/>
-      </w:pPr>
-      <w:r>
-        <w:rPr>
-          <w:rtl w:val="0"/>
-        </w:rPr>
-        <w:t xml:space="preserve">Performance issues:</w:t>
-      </w:r>
-    </w:p>
-    <w:p>
-      <w:pPr>
-        <w:ind w:left="0" w:firstLine="0"/>
-        <w:rPr/>
-      </w:pPr>
-      <w:r>
-        <w:rPr>
-          <w:rtl w:val="0"/>
-        </w:rPr>
-        <w:tab/>
-        <w:t xml:space="preserve">Efficiëntie en scalability van data mining algoritmes</w:t>
-      </w:r>
-    </w:p>
-    <w:p>
-      <w:pPr>
-        <w:ind w:left="0" w:firstLine="0"/>
-        <w:rPr/>
-      </w:pPr>
-      <w:r>
-        <w:rPr>
-          <w:rtl w:val="0"/>
-        </w:rPr>
-        <w:tab/>
-        <w:t xml:space="preserve">Parallele, gedistribueerde en incremental mining algoritmes</w:t>
-      </w:r>
-    </w:p>
-    <w:p>
-      <w:pPr>
-        <w:ind w:left="0" w:firstLine="0"/>
-        <w:rPr/>
-      </w:pPr>
-      <w:r>
-        <w:rPr>
-          <w:rtl w:val="0"/>
-        </w:rPr>
-        <w:t xml:space="preserve">Diverse data types issues:</w:t>
-      </w:r>
-    </w:p>
-    <w:p>
-      <w:pPr>
-        <w:ind w:left="0" w:firstLine="0"/>
-        <w:rPr/>
-      </w:pPr>
-      <w:r>
-        <w:rPr>
-          <w:rtl w:val="0"/>
-        </w:rPr>
-        <w:tab/>
-        <w:t xml:space="preserve">Omgaan met relationele en complexe data types</w:t>
-      </w:r>
-    </w:p>
-    <w:p>
-      <w:pPr>
-        <w:ind w:left="720" w:firstLine="0"/>
-        <w:rPr/>
-      </w:pPr>
-      <w:r>
-        <w:rPr>
-          <w:rtl w:val="0"/>
-        </w:rPr>
-        <w:t xml:space="preserve">Informatie minen van heterogene databases (identieke software en werken samen om user inputs te verwerken) en globale informatiesystemen</w:t>
-      </w:r>
-    </w:p>
-    <w:p>
-      <w:pPr>
-        <w:ind w:left="0" w:firstLine="0"/>
-        <w:rPr/>
-      </w:pPr>
-      <w:r>
-        <w:rPr>
-          <w:rtl w:val="0"/>
-        </w:rPr>
-      </w:r>
-    </w:p>
-    <w:p>
-      <w:pPr>
-        <w:ind w:left="0" w:firstLine="0"/>
+        <w:t>Het systeem blijft normaal werken ook als er netwerk failures zijn.</w:t>
+      </w:r>
+    </w:p>
+    <w:p>
+      <w:pPr>
+        <w:pStyle w:val="Normal"/>
         <w:rPr>
           <w:u w:val="single"/>
         </w:rPr>
       </w:pPr>
       <w:r>
         <w:rPr>
-          <w:b w:val="1"/>
           <w:u w:val="single"/>
-          <w:rtl w:val="0"/>
-        </w:rPr>
-        <w:t xml:space="preserve">Big Data:</w:t>
-      </w:r>
-      <w:r>
-        <w:rPr>
-          <w:rtl w:val="0"/>
-        </w:rPr>
-      </w:r>
-    </w:p>
-    <w:p>
-      <w:pPr>
+        </w:rPr>
+      </w:r>
+    </w:p>
+    <w:p>
+      <w:pPr>
+        <w:pStyle w:val="Normal"/>
         <w:numPr>
           <w:ilvl w:val="0"/>
           <w:numId w:val="3"/>
@@ -623,38 +900,69 @@
       <w:r>
         <w:rPr>
           <w:u w:val="single"/>
-          <w:rtl w:val="0"/>
-        </w:rPr>
-        <w:t xml:space="preserve">Can explain the term big data in their own words.</w:t>
-      </w:r>
-    </w:p>
-    <w:p>
-      <w:pPr>
-        <w:ind w:left="0" w:firstLine="0"/>
-        <w:rPr/>
-      </w:pPr>
-      <w:r>
-        <w:rPr>
-          <w:rtl w:val="0"/>
-        </w:rPr>
-        <w:t xml:space="preserve">Enorm grote datasets die geanalyseerd kunnen worden om zo patronen, trends en associaties te herkennen. Vooral omtrent menselijke gewoontes en interacties.</w:t>
-      </w:r>
-    </w:p>
-    <w:p>
-      <w:pPr>
-        <w:ind w:left="720" w:firstLine="0"/>
+        </w:rPr>
+        <w:t>Can describe the difference between a data warehouse and a data lake.</w:t>
+      </w:r>
+    </w:p>
+    <w:p>
+      <w:pPr>
+        <w:pStyle w:val="Normal"/>
+        <w:rPr/>
+      </w:pPr>
+      <w:r>
+        <w:rPr/>
+        <w:t>Data warehouse:</w:t>
+      </w:r>
+    </w:p>
+    <w:p>
+      <w:pPr>
+        <w:pStyle w:val="Normal"/>
+        <w:ind w:left="720" w:hanging="0"/>
+        <w:rPr/>
+      </w:pPr>
+      <w:r>
+        <w:rPr/>
+        <w:t>Inkomende data wordt gecleaned en georganiseerd in een single consistent schema voordat het in het warehouse gezet wordt. Analyse wordt hier direct op de warehouse data gedaan.</w:t>
+      </w:r>
+    </w:p>
+    <w:p>
+      <w:pPr>
+        <w:pStyle w:val="Normal"/>
+        <w:ind w:left="0" w:hanging="0"/>
+        <w:rPr/>
+      </w:pPr>
+      <w:r>
+        <w:rPr/>
+        <w:t>Data lake:</w:t>
+      </w:r>
+    </w:p>
+    <w:p>
+      <w:pPr>
+        <w:pStyle w:val="Normal"/>
+        <w:ind w:left="720" w:hanging="0"/>
+        <w:rPr/>
+      </w:pPr>
+      <w:r>
+        <w:rPr/>
+        <w:t>Inkomende data wordt in het lake gegooid in zijn raw form zonder cleaning. Hier selecteren en organiseren we de data voor elke specifieke need.</w:t>
+      </w:r>
+    </w:p>
+    <w:p>
+      <w:pPr>
+        <w:pStyle w:val="Normal"/>
         <w:rPr>
           <w:u w:val="single"/>
         </w:rPr>
       </w:pPr>
       <w:r>
         <w:rPr>
-          <w:rtl w:val="0"/>
-        </w:rPr>
-      </w:r>
-    </w:p>
-    <w:p>
-      <w:pPr>
+          <w:u w:val="single"/>
+        </w:rPr>
+      </w:r>
+    </w:p>
+    <w:p>
+      <w:pPr>
+        <w:pStyle w:val="Normal"/>
         <w:numPr>
           <w:ilvl w:val="0"/>
           <w:numId w:val="3"/>
@@ -665,379 +973,967 @@
       <w:r>
         <w:rPr>
           <w:u w:val="single"/>
-          <w:rtl w:val="0"/>
-        </w:rPr>
-        <w:t xml:space="preserve">Can explain where big data comes from.</w:t>
-      </w:r>
-    </w:p>
-    <w:p>
-      <w:pPr>
-        <w:ind w:left="0" w:firstLine="0"/>
-        <w:rPr/>
-      </w:pPr>
-      <w:r>
-        <w:rPr>
-          <w:rtl w:val="0"/>
-        </w:rPr>
-        <w:t xml:space="preserve">Enorme data boom: smart transport, smart factories, smart cities, smart buildings, social media, etc.</w:t>
-      </w:r>
-    </w:p>
-    <w:p>
-      <w:pPr>
+        </w:rPr>
+        <w:t>Can explain the difference between batch and real-time processing.</w:t>
+      </w:r>
+    </w:p>
+    <w:p>
+      <w:pPr>
+        <w:pStyle w:val="Normal"/>
+        <w:rPr/>
+      </w:pPr>
+      <w:r>
+        <w:rPr/>
+        <w:t>Batch processing:</w:t>
+      </w:r>
+    </w:p>
+    <w:p>
+      <w:pPr>
+        <w:pStyle w:val="Normal"/>
+        <w:ind w:left="720" w:hanging="0"/>
+        <w:rPr/>
+      </w:pPr>
+      <w:r>
+        <w:rPr/>
+        <w:t>Het processen van de data wordt gedaan op een bepaald moment elke keer wanneer er genoeg data is verzameld.</w:t>
+      </w:r>
+    </w:p>
+    <w:p>
+      <w:pPr>
+        <w:pStyle w:val="Normal"/>
+        <w:ind w:left="0" w:hanging="0"/>
+        <w:rPr/>
+      </w:pPr>
+      <w:r>
+        <w:rPr/>
+        <w:t>Real-time processing:</w:t>
+      </w:r>
+    </w:p>
+    <w:p>
+      <w:pPr>
+        <w:pStyle w:val="Normal"/>
+        <w:ind w:left="720" w:hanging="0"/>
+        <w:rPr/>
+      </w:pPr>
+      <w:r>
+        <w:rPr/>
+        <w:t>Data wordt onmiddellijk verwerkt wanneer het binnenkomt, de database wordt geupdate op dezelfde tijd dat het event gebeurd is.</w:t>
+      </w:r>
+    </w:p>
+    <w:p>
+      <w:pPr>
+        <w:pStyle w:val="Normal"/>
+        <w:ind w:left="0" w:hanging="0"/>
+        <w:rPr/>
+      </w:pPr>
+      <w:r>
+        <w:rPr/>
+      </w:r>
+    </w:p>
+    <w:p>
+      <w:pPr>
+        <w:pStyle w:val="Normal"/>
+        <w:ind w:left="0" w:hanging="0"/>
         <w:rPr>
           <w:u w:val="single"/>
         </w:rPr>
       </w:pPr>
       <w:r>
         <w:rPr>
-          <w:rtl w:val="0"/>
-        </w:rPr>
-      </w:r>
-    </w:p>
-    <w:p>
-      <w:pPr>
-        <w:numPr>
-          <w:ilvl w:val="0"/>
-          <w:numId w:val="3"/>
-        </w:numPr>
-        <w:ind w:left="720" w:hanging="360"/>
-        <w:rPr/>
-      </w:pPr>
-      <w:r>
-        <w:rPr>
+          <w:b/>
           <w:u w:val="single"/>
-          <w:rtl w:val="0"/>
-        </w:rPr>
-        <w:t xml:space="preserve">Can explain the CAP theorem and their different components.</w:t>
-      </w:r>
-    </w:p>
-    <w:p>
-      <w:pPr>
-        <w:rPr/>
-      </w:pPr>
-      <w:r>
-        <w:rPr>
-          <w:rtl w:val="0"/>
-        </w:rPr>
-        <w:t xml:space="preserve">Kan maar 2 van de 3 hebben, big data is gedistribueerd dus altijd Partition-tolerance nodig.</w:t>
-      </w:r>
-    </w:p>
-    <w:p>
-      <w:pPr>
-        <w:rPr/>
-      </w:pPr>
-      <w:r>
-        <w:rPr>
-          <w:rtl w:val="0"/>
-        </w:rPr>
-        <w:t xml:space="preserve">Consistency:</w:t>
-      </w:r>
-    </w:p>
-    <w:p>
-      <w:pPr>
-        <w:rPr/>
-      </w:pPr>
-      <w:r>
-        <w:rPr>
-          <w:rtl w:val="0"/>
-        </w:rPr>
-        <w:tab/>
-        <w:t xml:space="preserve">Iedereen ziet dezelfde data op hetzelfde moment.</w:t>
-      </w:r>
-    </w:p>
-    <w:p>
-      <w:pPr>
-        <w:rPr/>
-      </w:pPr>
-      <w:r>
-        <w:rPr>
-          <w:rtl w:val="0"/>
-        </w:rPr>
-        <w:t xml:space="preserve">Availability:</w:t>
-      </w:r>
-    </w:p>
-    <w:p>
-      <w:pPr>
-        <w:rPr/>
-      </w:pPr>
-      <w:r>
-        <w:rPr>
-          <w:rtl w:val="0"/>
-        </w:rPr>
-        <w:tab/>
-        <w:t xml:space="preserve">Het systeem blijft normaal werken ook als er een node uitvalt.</w:t>
-      </w:r>
-    </w:p>
-    <w:p>
-      <w:pPr>
-        <w:rPr/>
-      </w:pPr>
-      <w:r>
-        <w:rPr>
-          <w:rtl w:val="0"/>
-        </w:rPr>
-        <w:t xml:space="preserve">Partition-tolerance:</w:t>
-      </w:r>
-    </w:p>
-    <w:p>
-      <w:pPr>
+        </w:rPr>
+        <w:t>Hadoop:</w:t>
+      </w:r>
+    </w:p>
+    <w:p>
+      <w:pPr>
+        <w:pStyle w:val="Normal"/>
+        <w:numPr>
+          <w:ilvl w:val="0"/>
+          <w:numId w:val="6"/>
+        </w:numPr>
+        <w:ind w:left="720" w:hanging="360"/>
         <w:rPr>
           <w:u w:val="single"/>
         </w:rPr>
       </w:pPr>
       <w:r>
         <w:rPr>
-          <w:rtl w:val="0"/>
-        </w:rPr>
-        <w:tab/>
-        <w:t xml:space="preserve">Het systeem blijft normaal werken ook als er netwerk failures zijn.</w:t>
-      </w:r>
-      <w:r>
-        <w:rPr>
-          <w:rtl w:val="0"/>
-        </w:rPr>
-      </w:r>
-    </w:p>
-    <w:p>
-      <w:pPr>
-        <w:rPr>
           <w:u w:val="single"/>
         </w:rPr>
-      </w:pPr>
-      <w:r>
-        <w:rPr>
-          <w:rtl w:val="0"/>
-        </w:rPr>
-      </w:r>
-    </w:p>
-    <w:p>
-      <w:pPr>
-        <w:numPr>
-          <w:ilvl w:val="0"/>
-          <w:numId w:val="3"/>
-        </w:numPr>
-        <w:ind w:left="720" w:hanging="360"/>
-        <w:rPr/>
-      </w:pPr>
-      <w:r>
+        <w:t>Can list and visualize in an architectural diagram the different main building blocks of Hadoop.</w:t>
+      </w:r>
+    </w:p>
+    <w:p>
+      <w:pPr>
+        <w:pStyle w:val="Normal"/>
+        <w:numPr>
+          <w:ilvl w:val="0"/>
+          <w:numId w:val="6"/>
+        </w:numPr>
+        <w:spacing w:lineRule="auto" w:line="276"/>
+        <w:ind w:left="720" w:right="0" w:hanging="360"/>
         <w:rPr>
           <w:u w:val="single"/>
-          <w:rtl w:val="0"/>
-        </w:rPr>
-        <w:t xml:space="preserve">Can describe the difference between a data warehouse and a data lake.</w:t>
-      </w:r>
-    </w:p>
-    <w:p>
-      <w:pPr>
-        <w:rPr/>
-      </w:pPr>
-      <w:r>
-        <w:rPr>
-          <w:rtl w:val="0"/>
-        </w:rPr>
-        <w:t xml:space="preserve">Data warehouse:</w:t>
-      </w:r>
-    </w:p>
-    <w:p>
-      <w:pPr>
-        <w:ind w:left="720" w:firstLine="0"/>
-        <w:rPr/>
-      </w:pPr>
-      <w:r>
-        <w:rPr>
-          <w:rtl w:val="0"/>
-        </w:rPr>
-        <w:t xml:space="preserve">Inkomende data wordt gecleaned en georganiseerd in een single consistent schema voordat het in het warehouse gezet wordt. Analyse wordt hier direct op de warehouse data gedaan.</w:t>
-      </w:r>
-    </w:p>
-    <w:p>
-      <w:pPr>
-        <w:ind w:left="0" w:firstLine="0"/>
-        <w:rPr/>
-      </w:pPr>
-      <w:r>
-        <w:rPr>
-          <w:rtl w:val="0"/>
-        </w:rPr>
-        <w:t xml:space="preserve">Data lake:</w:t>
-      </w:r>
-    </w:p>
-    <w:p>
-      <w:pPr>
-        <w:ind w:left="720" w:firstLine="0"/>
-        <w:rPr/>
-      </w:pPr>
-      <w:r>
-        <w:rPr>
-          <w:rtl w:val="0"/>
-        </w:rPr>
-        <w:t xml:space="preserve">Inkomende data wordt in het lake gegooid in zijn raw form zonder cleaning. Hier selecteren en organiseren we de data voor elke specifieke need.</w:t>
-      </w:r>
-    </w:p>
-    <w:p>
-      <w:pPr>
+        </w:rPr>
+      </w:pPr>
+      <w:r>
         <w:rPr>
           <w:u w:val="single"/>
         </w:rPr>
-      </w:pPr>
-      <w:r>
-        <w:rPr>
-          <w:rtl w:val="0"/>
-        </w:rPr>
-      </w:r>
-    </w:p>
-    <w:p>
-      <w:pPr>
-        <w:numPr>
-          <w:ilvl w:val="0"/>
-          <w:numId w:val="3"/>
-        </w:numPr>
-        <w:ind w:left="720" w:hanging="360"/>
-        <w:rPr/>
-      </w:pPr>
-      <w:r>
+        <w:t>Can explain the principles of Map and Reduce in their own words.</w:t>
+      </w:r>
+    </w:p>
+    <w:p>
+      <w:pPr>
+        <w:pStyle w:val="Normal"/>
+        <w:numPr>
+          <w:ilvl w:val="0"/>
+          <w:numId w:val="6"/>
+        </w:numPr>
+        <w:spacing w:lineRule="auto" w:line="276"/>
+        <w:ind w:left="720" w:right="0" w:hanging="360"/>
         <w:rPr>
           <w:u w:val="single"/>
-          <w:rtl w:val="0"/>
-        </w:rPr>
-        <w:t xml:space="preserve">Can explain the difference between batch and real-time processing.</w:t>
-      </w:r>
-    </w:p>
-    <w:p>
-      <w:pPr>
-        <w:rPr/>
-      </w:pPr>
-      <w:r>
-        <w:rPr>
-          <w:rtl w:val="0"/>
-        </w:rPr>
-        <w:t xml:space="preserve">Batch processing:</w:t>
-      </w:r>
-    </w:p>
-    <w:p>
-      <w:pPr>
-        <w:ind w:left="720" w:firstLine="0"/>
-        <w:rPr/>
-      </w:pPr>
-      <w:r>
-        <w:rPr>
-          <w:rtl w:val="0"/>
-        </w:rPr>
-        <w:t xml:space="preserve">Het processen van de data wordt gedaan op een bepaald moment elke keer wanneer er genoeg data is verzameld.</w:t>
-      </w:r>
-    </w:p>
-    <w:p>
-      <w:pPr>
-        <w:ind w:left="0" w:firstLine="0"/>
-        <w:rPr/>
-      </w:pPr>
-      <w:r>
-        <w:rPr>
-          <w:rtl w:val="0"/>
-        </w:rPr>
-        <w:t xml:space="preserve">Real-time processing:</w:t>
-      </w:r>
-    </w:p>
-    <w:p>
-      <w:pPr>
-        <w:ind w:left="720" w:firstLine="0"/>
-        <w:rPr/>
-      </w:pPr>
-      <w:r>
-        <w:rPr>
-          <w:rtl w:val="0"/>
-        </w:rPr>
-        <w:t xml:space="preserve">Data wordt onmiddellijk verwerkt wanneer het binnenkomt, de database wordt geupdate op dezelfde tijd dat het event gebeurd is.</w:t>
-      </w:r>
-    </w:p>
-    <w:p>
-      <w:pPr>
-        <w:ind w:left="0" w:firstLine="0"/>
-        <w:rPr/>
-      </w:pPr>
-      <w:r>
-        <w:rPr>
-          <w:rtl w:val="0"/>
-        </w:rPr>
-      </w:r>
-    </w:p>
-    <w:p>
-      <w:pPr>
-        <w:ind w:left="0" w:firstLine="0"/>
+        </w:rPr>
+      </w:pPr>
+      <w:r>
+        <w:drawing>
+          <wp:anchor behindDoc="0" distT="0" distB="0" distL="0" distR="0" simplePos="0" locked="0" layoutInCell="1" allowOverlap="1" relativeHeight="3">
+            <wp:simplePos x="0" y="0"/>
+            <wp:positionH relativeFrom="column">
+              <wp:posOffset>4046855</wp:posOffset>
+            </wp:positionH>
+            <wp:positionV relativeFrom="paragraph">
+              <wp:posOffset>199390</wp:posOffset>
+            </wp:positionV>
+            <wp:extent cx="2810510" cy="1478915"/>
+            <wp:effectExtent l="0" t="0" r="0" b="0"/>
+            <wp:wrapSquare wrapText="largest"/>
+            <wp:docPr id="2" name="Image2" descr=""/>
+            <wp:cNvGraphicFramePr>
+              <a:graphicFrameLocks xmlns:a="http://schemas.openxmlformats.org/drawingml/2006/main" noChangeAspect="1"/>
+            </wp:cNvGraphicFramePr>
+            <a:graphic xmlns:a="http://schemas.openxmlformats.org/drawingml/2006/main">
+              <a:graphicData uri="http://schemas.openxmlformats.org/drawingml/2006/picture">
+                <pic:pic xmlns:pic="http://schemas.openxmlformats.org/drawingml/2006/picture">
+                  <pic:nvPicPr>
+                    <pic:cNvPr id="2" name="Image2" descr=""/>
+                    <pic:cNvPicPr>
+                      <a:picLocks noChangeAspect="1" noChangeArrowheads="1"/>
+                    </pic:cNvPicPr>
+                  </pic:nvPicPr>
+                  <pic:blipFill>
+                    <a:blip r:embed="rId3"/>
+                    <a:srcRect l="13296" t="26987" r="12445" b="5308"/>
+                    <a:stretch>
+                      <a:fillRect/>
+                    </a:stretch>
+                  </pic:blipFill>
+                  <pic:spPr bwMode="auto">
+                    <a:xfrm>
+                      <a:off x="0" y="0"/>
+                      <a:ext cx="2810510" cy="1478915"/>
+                    </a:xfrm>
+                    <a:prstGeom prst="rect">
+                      <a:avLst/>
+                    </a:prstGeom>
+                  </pic:spPr>
+                </pic:pic>
+              </a:graphicData>
+            </a:graphic>
+          </wp:anchor>
+        </w:drawing>
+      </w:r>
+      <w:r>
         <w:rPr>
           <w:u w:val="single"/>
         </w:rPr>
-      </w:pPr>
-      <w:r>
-        <w:rPr>
-          <w:b w:val="1"/>
+        <w:t>Can describe the main properties of HDFS in their own words.</w:t>
+      </w:r>
+    </w:p>
+    <w:p>
+      <w:pPr>
+        <w:pStyle w:val="Normal"/>
+        <w:numPr>
+          <w:ilvl w:val="0"/>
+          <w:numId w:val="0"/>
+        </w:numPr>
+        <w:ind w:left="360" w:hanging="0"/>
+        <w:rPr/>
+      </w:pPr>
+      <w:r>
+        <w:rPr>
+          <w:b w:val="false"/>
+          <w:bCs w:val="false"/>
+          <w:u w:val="none"/>
+        </w:rPr>
+        <w:t>MapReduce</w:t>
+      </w:r>
+      <w:r>
+        <w:rPr>
+          <w:u w:val="none"/>
+        </w:rPr>
+        <w:t xml:space="preserve"> </w:t>
+      </w:r>
+      <w:r>
+        <w:rPr>
+          <w:u w:val="none"/>
+        </w:rPr>
+        <w:t>(how to execute)</w:t>
+      </w:r>
+      <w:r>
+        <w:rPr>
+          <w:u w:val="none"/>
+        </w:rPr>
+        <w:t xml:space="preserve">: </w:t>
+      </w:r>
+    </w:p>
+    <w:p>
+      <w:pPr>
+        <w:pStyle w:val="Normal"/>
+        <w:numPr>
+          <w:ilvl w:val="1"/>
+          <w:numId w:val="6"/>
+        </w:numPr>
+        <w:spacing w:lineRule="auto" w:line="276"/>
+        <w:rPr/>
+      </w:pPr>
+      <w:r>
+        <w:rPr>
+          <w:b/>
+          <w:bCs/>
+          <w:u w:val="none"/>
+        </w:rPr>
+        <w:t>M</w:t>
+      </w:r>
+      <w:r>
+        <w:rPr>
+          <w:b/>
+          <w:bCs/>
+          <w:u w:val="none"/>
+        </w:rPr>
+        <w:t>apReduce</w:t>
+      </w:r>
+      <w:r>
+        <w:rPr>
+          <w:u w:val="none"/>
+        </w:rPr>
+        <w:t xml:space="preserve"> is een processing techniek en een programma model voor distributed computing</w:t>
+      </w:r>
+    </w:p>
+    <w:p>
+      <w:pPr>
+        <w:pStyle w:val="Normal"/>
+        <w:numPr>
+          <w:ilvl w:val="1"/>
+          <w:numId w:val="6"/>
+        </w:numPr>
+        <w:spacing w:lineRule="auto" w:line="276"/>
+        <w:rPr/>
+      </w:pPr>
+      <w:r>
+        <w:rPr>
+          <w:b/>
+          <w:bCs/>
+          <w:u w:val="none"/>
+        </w:rPr>
+        <w:t>Map</w:t>
+      </w:r>
+      <w:r>
+        <w:rPr>
+          <w:u w:val="none"/>
+        </w:rPr>
+        <w:t xml:space="preserve"> neem een set van data en convert deze naar een andere set van data, waarbij alle individuele elementen worden verdeeld in tupels (key/value pairs)</w:t>
+      </w:r>
+    </w:p>
+    <w:p>
+      <w:pPr>
+        <w:pStyle w:val="Normal"/>
+        <w:numPr>
+          <w:ilvl w:val="1"/>
+          <w:numId w:val="6"/>
+        </w:numPr>
+        <w:spacing w:lineRule="auto" w:line="276"/>
+        <w:rPr/>
+      </w:pPr>
+      <w:r>
+        <w:drawing>
+          <wp:anchor behindDoc="0" distT="0" distB="0" distL="0" distR="0" simplePos="0" locked="0" layoutInCell="1" allowOverlap="1" relativeHeight="4">
+            <wp:simplePos x="0" y="0"/>
+            <wp:positionH relativeFrom="column">
+              <wp:posOffset>4432935</wp:posOffset>
+            </wp:positionH>
+            <wp:positionV relativeFrom="paragraph">
+              <wp:posOffset>342900</wp:posOffset>
+            </wp:positionV>
+            <wp:extent cx="2376805" cy="993140"/>
+            <wp:effectExtent l="0" t="0" r="0" b="0"/>
+            <wp:wrapSquare wrapText="largest"/>
+            <wp:docPr id="3" name="Image3" descr=""/>
+            <wp:cNvGraphicFramePr>
+              <a:graphicFrameLocks xmlns:a="http://schemas.openxmlformats.org/drawingml/2006/main" noChangeAspect="1"/>
+            </wp:cNvGraphicFramePr>
+            <a:graphic xmlns:a="http://schemas.openxmlformats.org/drawingml/2006/main">
+              <a:graphicData uri="http://schemas.openxmlformats.org/drawingml/2006/picture">
+                <pic:pic xmlns:pic="http://schemas.openxmlformats.org/drawingml/2006/picture">
+                  <pic:nvPicPr>
+                    <pic:cNvPr id="3" name="Image3" descr=""/>
+                    <pic:cNvPicPr>
+                      <a:picLocks noChangeAspect="1" noChangeArrowheads="1"/>
+                    </pic:cNvPicPr>
+                  </pic:nvPicPr>
+                  <pic:blipFill>
+                    <a:blip r:embed="rId4"/>
+                    <a:stretch>
+                      <a:fillRect/>
+                    </a:stretch>
+                  </pic:blipFill>
+                  <pic:spPr bwMode="auto">
+                    <a:xfrm>
+                      <a:off x="0" y="0"/>
+                      <a:ext cx="2376805" cy="993140"/>
+                    </a:xfrm>
+                    <a:prstGeom prst="rect">
+                      <a:avLst/>
+                    </a:prstGeom>
+                  </pic:spPr>
+                </pic:pic>
+              </a:graphicData>
+            </a:graphic>
+          </wp:anchor>
+        </w:drawing>
+      </w:r>
+      <w:r>
+        <w:rPr>
+          <w:b/>
+          <w:bCs/>
+          <w:u w:val="none"/>
+        </w:rPr>
+        <w:t>Reduce</w:t>
+      </w:r>
+      <w:r>
+        <w:rPr>
+          <w:u w:val="none"/>
+        </w:rPr>
+        <w:t xml:space="preserve"> neemt de output van de map-task en combineert deze data in kleiner set van tupels</w:t>
+      </w:r>
+    </w:p>
+    <w:p>
+      <w:pPr>
+        <w:pStyle w:val="Normal"/>
+        <w:numPr>
+          <w:ilvl w:val="1"/>
+          <w:numId w:val="6"/>
+        </w:numPr>
+        <w:spacing w:lineRule="auto" w:line="276"/>
+        <w:rPr/>
+      </w:pPr>
+      <w:r>
+        <w:rPr>
+          <w:u w:val="none"/>
+        </w:rPr>
+        <w:t>defineert welke computation je wilt uitvoeren op de data</w:t>
+      </w:r>
+    </w:p>
+    <w:p>
+      <w:pPr>
+        <w:pStyle w:val="Normal"/>
+        <w:spacing w:lineRule="auto" w:line="276"/>
+        <w:rPr/>
+      </w:pPr>
+      <w:r>
+        <w:rPr>
+          <w:u w:val="none"/>
+        </w:rPr>
+        <w:t>Y</w:t>
+      </w:r>
+      <w:r>
+        <w:rPr>
+          <w:u w:val="none"/>
+        </w:rPr>
+        <w:t>ARN (resource management -&gt; welke job word door welk systeem uitgevoerd):</w:t>
+      </w:r>
+    </w:p>
+    <w:p>
+      <w:pPr>
+        <w:pStyle w:val="Normal"/>
+        <w:numPr>
+          <w:ilvl w:val="0"/>
+          <w:numId w:val="12"/>
+        </w:numPr>
+        <w:spacing w:lineRule="auto" w:line="276"/>
+        <w:rPr/>
+      </w:pPr>
+      <w:r>
+        <w:rPr>
+          <w:u w:val="none"/>
+        </w:rPr>
+        <w:t>Yet Another Resource Negotiator</w:t>
+      </w:r>
+    </w:p>
+    <w:p>
+      <w:pPr>
+        <w:pStyle w:val="Normal"/>
+        <w:numPr>
+          <w:ilvl w:val="0"/>
+          <w:numId w:val="12"/>
+        </w:numPr>
+        <w:spacing w:lineRule="auto" w:line="276"/>
+        <w:rPr>
+          <w:lang w:val="nl-NL"/>
+        </w:rPr>
+      </w:pPr>
+      <w:r>
+        <w:rPr>
+          <w:u w:val="none"/>
+          <w:lang w:val="nl-NL"/>
+        </w:rPr>
+        <w:t>verantwoordelijk voor het toewijzen van systeembronnen aan de verschillende applicaties die in een Hadoop-cluster worden uitgevoerd</w:t>
+      </w:r>
+    </w:p>
+    <w:p>
+      <w:pPr>
+        <w:pStyle w:val="Normal"/>
+        <w:numPr>
+          <w:ilvl w:val="0"/>
+          <w:numId w:val="0"/>
+        </w:numPr>
+        <w:spacing w:lineRule="auto" w:line="276"/>
+        <w:ind w:left="360" w:right="0" w:hanging="0"/>
+        <w:rPr/>
+      </w:pPr>
+      <w:r>
+        <w:rPr>
+          <w:u w:val="none"/>
+        </w:rPr>
+        <w:t xml:space="preserve">HDFS </w:t>
+      </w:r>
+      <w:r>
+        <w:rPr>
+          <w:u w:val="none"/>
+        </w:rPr>
+        <w:t>(storage -&gt; stores de job uitgevoerd door YARN)</w:t>
+      </w:r>
+    </w:p>
+    <w:p>
+      <w:pPr>
+        <w:pStyle w:val="Normal"/>
+        <w:numPr>
+          <w:ilvl w:val="0"/>
+          <w:numId w:val="13"/>
+        </w:numPr>
+        <w:spacing w:lineRule="auto" w:line="276"/>
+        <w:ind w:left="1080" w:right="0" w:hanging="360"/>
+        <w:rPr/>
+      </w:pPr>
+      <w:r>
+        <w:rPr>
+          <w:u w:val="none"/>
+        </w:rPr>
+        <w:t>Hadoop Distributed Filesystem</w:t>
+      </w:r>
+    </w:p>
+    <w:p>
+      <w:pPr>
+        <w:pStyle w:val="Normal"/>
+        <w:numPr>
+          <w:ilvl w:val="0"/>
+          <w:numId w:val="13"/>
+        </w:numPr>
+        <w:spacing w:lineRule="auto" w:line="276"/>
+        <w:ind w:left="1080" w:right="0" w:hanging="360"/>
+        <w:rPr/>
+      </w:pPr>
+      <w:r>
+        <w:rPr>
+          <w:u w:val="none"/>
+        </w:rPr>
+        <w:t xml:space="preserve">verspreid op verschillende machines </w:t>
+      </w:r>
+      <w:r>
+        <w:rPr>
+          <w:u w:val="none"/>
+        </w:rPr>
+        <w:t>in de cluster</w:t>
+      </w:r>
+    </w:p>
+    <w:p>
+      <w:pPr>
+        <w:pStyle w:val="Normal"/>
+        <w:numPr>
+          <w:ilvl w:val="0"/>
+          <w:numId w:val="13"/>
+        </w:numPr>
+        <w:spacing w:lineRule="auto" w:line="276"/>
+        <w:ind w:left="1080" w:right="0" w:hanging="360"/>
+        <w:rPr/>
+      </w:pPr>
+      <w:r>
+        <w:rPr>
+          <w:u w:val="none"/>
+        </w:rPr>
+        <w:t>o</w:t>
+      </w:r>
+      <w:r>
+        <w:rPr>
+          <w:u w:val="none"/>
+        </w:rPr>
+        <w:t xml:space="preserve">ntworpen voor te runnen op commodity/low-cost hardware </w:t>
+      </w:r>
+    </w:p>
+    <w:p>
+      <w:pPr>
+        <w:pStyle w:val="Normal"/>
+        <w:numPr>
+          <w:ilvl w:val="0"/>
+          <w:numId w:val="13"/>
+        </w:numPr>
+        <w:spacing w:lineRule="auto" w:line="276"/>
+        <w:ind w:left="1080" w:right="0" w:hanging="360"/>
+        <w:rPr/>
+      </w:pPr>
+      <w:r>
+        <w:rPr>
+          <w:u w:val="none"/>
+        </w:rPr>
+        <w:t>high fault tolerant (hardware failure is de norm)</w:t>
+      </w:r>
+    </w:p>
+    <w:p>
+      <w:pPr>
+        <w:pStyle w:val="Normal"/>
+        <w:numPr>
+          <w:ilvl w:val="0"/>
+          <w:numId w:val="13"/>
+        </w:numPr>
+        <w:spacing w:lineRule="auto" w:line="276"/>
+        <w:ind w:left="1080" w:right="0" w:hanging="360"/>
+        <w:rPr/>
+      </w:pPr>
+      <w:r>
+        <w:rPr>
+          <w:u w:val="none"/>
+        </w:rPr>
+        <w:t>vooral gemaakt voor batch processing (data access heeft high throughput)</w:t>
+      </w:r>
+    </w:p>
+    <w:p>
+      <w:pPr>
+        <w:pStyle w:val="Normal"/>
+        <w:numPr>
+          <w:ilvl w:val="0"/>
+          <w:numId w:val="13"/>
+        </w:numPr>
+        <w:spacing w:lineRule="auto" w:line="276"/>
+        <w:ind w:left="1080" w:right="0" w:hanging="360"/>
+        <w:rPr/>
+      </w:pPr>
+      <w:r>
+        <w:rPr>
+          <w:u w:val="none"/>
+        </w:rPr>
+        <w:t>supports zeer grote data sets</w:t>
+      </w:r>
+    </w:p>
+    <w:p>
+      <w:pPr>
+        <w:pStyle w:val="Normal"/>
+        <w:numPr>
+          <w:ilvl w:val="0"/>
+          <w:numId w:val="0"/>
+        </w:numPr>
+        <w:ind w:left="360" w:hanging="0"/>
+        <w:rPr/>
+      </w:pPr>
+      <w:r>
+        <w:rPr/>
+      </w:r>
+    </w:p>
+    <w:p>
+      <w:pPr>
+        <w:pStyle w:val="Normal"/>
+        <w:numPr>
+          <w:ilvl w:val="0"/>
+          <w:numId w:val="6"/>
+        </w:numPr>
+        <w:ind w:left="720" w:hanging="360"/>
+        <w:rPr>
           <w:u w:val="single"/>
-          <w:rtl w:val="0"/>
-        </w:rPr>
-        <w:t xml:space="preserve">Hadoop:</w:t>
-      </w:r>
-      <w:r>
-        <w:rPr>
-          <w:rtl w:val="0"/>
-        </w:rPr>
-      </w:r>
-    </w:p>
-    <w:p>
-      <w:pPr>
+        </w:rPr>
+      </w:pPr>
+      <w:r>
+        <w:rPr>
+          <w:u w:val="single"/>
+        </w:rPr>
+        <w:t>Can explain the functionality of the namenode and datanodes in HDFS.</w:t>
+      </w:r>
+    </w:p>
+    <w:p>
+      <w:pPr>
+        <w:pStyle w:val="Normal"/>
+        <w:numPr>
+          <w:ilvl w:val="0"/>
+          <w:numId w:val="0"/>
+        </w:numPr>
+        <w:spacing w:lineRule="auto" w:line="276"/>
+        <w:ind w:left="1080" w:right="0" w:hanging="0"/>
+        <w:rPr/>
+      </w:pPr>
+      <w:r>
+        <w:rPr>
+          <w:u w:val="none"/>
+        </w:rPr>
+        <w:t>HDFS stores data over verschillende disks en systemen in de cluster en maakt gebruik van een master/slave architecture. Een cluster bestaat uit een enkele NameNode, dit is een master node dat de namespace en de toegang tot files door clients beheerd. Het cordineert de storage op de data nodes (slave nodes) en manages de overall file system.</w:t>
+      </w:r>
+    </w:p>
+    <w:p>
+      <w:pPr>
+        <w:pStyle w:val="Normal"/>
+        <w:spacing w:lineRule="auto" w:line="276"/>
+        <w:ind w:right="0" w:hanging="0"/>
+        <w:rPr>
+          <w:u w:val="none"/>
+        </w:rPr>
+      </w:pPr>
+      <w:r>
+        <w:rPr/>
+      </w:r>
+    </w:p>
+    <w:p>
+      <w:pPr>
+        <w:pStyle w:val="Normal"/>
+        <w:spacing w:lineRule="auto" w:line="276"/>
+        <w:ind w:left="720" w:right="0" w:hanging="0"/>
+        <w:rPr/>
+      </w:pPr>
+      <w:r>
+        <w:rPr>
+          <w:u w:val="none"/>
+        </w:rPr>
+        <w:t>In een cluster zijn er meerdere datanodes (slaves) meestal 1 per node in de cluster, die verantwoordelijk zijn voor read en write request van de file system clients. Ze volgen de instructies van de namenode en zijn rack-aware (= niet alle data repliceren naar dezelfde server rack.</w:t>
+      </w:r>
+    </w:p>
+    <w:p>
+      <w:pPr>
+        <w:pStyle w:val="Normal"/>
+        <w:numPr>
+          <w:ilvl w:val="0"/>
+          <w:numId w:val="0"/>
+        </w:numPr>
+        <w:ind w:left="720" w:hanging="0"/>
+        <w:rPr/>
+      </w:pPr>
+      <w:r>
+        <w:rPr/>
+      </w:r>
+    </w:p>
+    <w:p>
+      <w:pPr>
+        <w:pStyle w:val="Normal"/>
         <w:numPr>
           <w:ilvl w:val="0"/>
           <w:numId w:val="6"/>
         </w:numPr>
-        <w:ind w:left="720" w:hanging="360"/>
-        <w:rPr>
-          <w:u w:val="none"/>
-        </w:rPr>
-      </w:pPr>
-      <w:r>
-        <w:rPr>
-          <w:rtl w:val="0"/>
-        </w:rPr>
-        <w:t xml:space="preserve">Can list and visualize in an architectural diagram the different main building blocks of Hadoop.</w:t>
-      </w:r>
-    </w:p>
-    <w:p>
-      <w:pPr>
+        <w:spacing w:lineRule="auto" w:line="276"/>
+        <w:ind w:left="720" w:right="0" w:hanging="360"/>
+        <w:rPr>
+          <w:u w:val="single"/>
+        </w:rPr>
+      </w:pPr>
+      <w:r>
+        <w:drawing>
+          <wp:anchor behindDoc="0" distT="0" distB="0" distL="0" distR="0" simplePos="0" locked="0" layoutInCell="1" allowOverlap="1" relativeHeight="5">
+            <wp:simplePos x="0" y="0"/>
+            <wp:positionH relativeFrom="column">
+              <wp:posOffset>5114925</wp:posOffset>
+            </wp:positionH>
+            <wp:positionV relativeFrom="paragraph">
+              <wp:posOffset>-9525</wp:posOffset>
+            </wp:positionV>
+            <wp:extent cx="1310005" cy="1619250"/>
+            <wp:effectExtent l="0" t="0" r="0" b="0"/>
+            <wp:wrapSquare wrapText="largest"/>
+            <wp:docPr id="4" name="Image4" descr=""/>
+            <wp:cNvGraphicFramePr>
+              <a:graphicFrameLocks xmlns:a="http://schemas.openxmlformats.org/drawingml/2006/main" noChangeAspect="1"/>
+            </wp:cNvGraphicFramePr>
+            <a:graphic xmlns:a="http://schemas.openxmlformats.org/drawingml/2006/main">
+              <a:graphicData uri="http://schemas.openxmlformats.org/drawingml/2006/picture">
+                <pic:pic xmlns:pic="http://schemas.openxmlformats.org/drawingml/2006/picture">
+                  <pic:nvPicPr>
+                    <pic:cNvPr id="4" name="Image4" descr=""/>
+                    <pic:cNvPicPr>
+                      <a:picLocks noChangeAspect="1" noChangeArrowheads="1"/>
+                    </pic:cNvPicPr>
+                  </pic:nvPicPr>
+                  <pic:blipFill>
+                    <a:blip r:embed="rId5"/>
+                    <a:stretch>
+                      <a:fillRect/>
+                    </a:stretch>
+                  </pic:blipFill>
+                  <pic:spPr bwMode="auto">
+                    <a:xfrm>
+                      <a:off x="0" y="0"/>
+                      <a:ext cx="1310005" cy="1619250"/>
+                    </a:xfrm>
+                    <a:prstGeom prst="rect">
+                      <a:avLst/>
+                    </a:prstGeom>
+                  </pic:spPr>
+                </pic:pic>
+              </a:graphicData>
+            </a:graphic>
+          </wp:anchor>
+        </w:drawing>
+      </w:r>
+      <w:r>
+        <w:rPr>
+          <w:u w:val="single"/>
+        </w:rPr>
+        <w:t>Can describe the HDFS file storing process.</w:t>
+      </w:r>
+    </w:p>
+    <w:p>
+      <w:pPr>
+        <w:pStyle w:val="Normal"/>
+        <w:numPr>
+          <w:ilvl w:val="0"/>
+          <w:numId w:val="0"/>
+        </w:numPr>
+        <w:spacing w:lineRule="auto" w:line="276"/>
+        <w:ind w:left="720" w:right="0" w:hanging="0"/>
+        <w:rPr>
+          <w:u w:val="none"/>
+        </w:rPr>
+      </w:pPr>
+      <w:r>
+        <w:rPr>
+          <w:u w:val="none"/>
+        </w:rPr>
+        <w:t xml:space="preserve">Data word opgedeeld in blokken en verdeeld naar verschillende nodes in een cluster. Replication en fault tolerance word gedaan op deze blokken. Blokken zijn altijd dezelfde size (standaard 128mb). </w:t>
+      </w:r>
+      <w:r>
+        <w:rPr>
+          <w:u w:val="none"/>
+        </w:rPr>
+        <w:t>De mapping van deze blokken word opgeslaan in de namenode.</w:t>
+      </w:r>
+    </w:p>
+    <w:p>
+      <w:pPr>
+        <w:pStyle w:val="Normal"/>
         <w:numPr>
           <w:ilvl w:val="0"/>
           <w:numId w:val="6"/>
         </w:numPr>
         <w:ind w:left="720" w:hanging="360"/>
         <w:rPr>
-          <w:u w:val="none"/>
-        </w:rPr>
-      </w:pPr>
-      <w:r>
-        <w:rPr>
-          <w:rtl w:val="0"/>
-        </w:rPr>
-        <w:t xml:space="preserve">Can describe the main properties of HDFS in their own words.</w:t>
-      </w:r>
-    </w:p>
-    <w:p>
-      <w:pPr>
+          <w:u w:val="single"/>
+        </w:rPr>
+      </w:pPr>
+      <w:r>
+        <w:rPr>
+          <w:u w:val="single"/>
+        </w:rPr>
+        <w:t>Can explain how Hadoop deals with failures.</w:t>
+      </w:r>
+    </w:p>
+    <w:p>
+      <w:pPr>
+        <w:pStyle w:val="Normal"/>
+        <w:numPr>
+          <w:ilvl w:val="0"/>
+          <w:numId w:val="0"/>
+        </w:numPr>
+        <w:ind w:left="720" w:hanging="0"/>
+        <w:rPr/>
+      </w:pPr>
+      <w:r>
+        <w:rPr/>
+        <w:t xml:space="preserve">Replicas van blokken worden opgeslaan op verschillende locaties. </w:t>
+      </w:r>
+      <w:r>
+        <w:rPr/>
+        <w:t>Namenode maakt gebruikt van een transactielog namelijk EditLog voor elke aanpassing te loggen dat gebeurt met de file system metadata. Het gehele file system namespace (inclusief de mapping van de blokken) word opgeslagen in een file genaamd FslImage. Deze files kunnen samen een namenode reconstructen maar is computationally heavy operation.</w:t>
+      </w:r>
+    </w:p>
+    <w:p>
+      <w:pPr>
+        <w:pStyle w:val="Normal"/>
+        <w:numPr>
+          <w:ilvl w:val="0"/>
+          <w:numId w:val="0"/>
+        </w:numPr>
+        <w:ind w:left="720" w:hanging="0"/>
+        <w:rPr/>
+      </w:pPr>
+      <w:r>
+        <w:rPr/>
+      </w:r>
+    </w:p>
+    <w:p>
+      <w:pPr>
+        <w:pStyle w:val="Normal"/>
         <w:numPr>
           <w:ilvl w:val="0"/>
           <w:numId w:val="6"/>
         </w:numPr>
         <w:ind w:left="720" w:hanging="360"/>
         <w:rPr>
-          <w:u w:val="none"/>
-        </w:rPr>
-      </w:pPr>
-      <w:r>
-        <w:rPr>
-          <w:rtl w:val="0"/>
-        </w:rPr>
-        <w:t xml:space="preserve">Can explain the functionality of the namenode and datanodes in HDFS.</w:t>
-      </w:r>
-    </w:p>
-    <w:p>
-      <w:pPr>
+          <w:u w:val="single"/>
+        </w:rPr>
+      </w:pPr>
+      <w:r>
+        <w:rPr>
+          <w:u w:val="single"/>
+        </w:rPr>
+        <w:t>Can explain Combiners and Partitioners in MapReduce in their own words.</w:t>
+      </w:r>
+    </w:p>
+    <w:p>
+      <w:pPr>
+        <w:pStyle w:val="Normal"/>
+        <w:numPr>
+          <w:ilvl w:val="0"/>
+          <w:numId w:val="0"/>
+        </w:numPr>
+        <w:ind w:left="720" w:hanging="0"/>
+        <w:rPr>
+          <w:lang w:val="nl-NL"/>
+        </w:rPr>
+      </w:pPr>
+      <w:r>
+        <w:rPr>
+          <w:u w:val="none"/>
+          <w:lang w:val="nl-NL"/>
+        </w:rPr>
+        <w:t xml:space="preserve">De belangrijkste functie van een Combiner is het samenvatten van de </w:t>
+      </w:r>
+      <w:r>
+        <w:rPr>
+          <w:u w:val="none"/>
+          <w:lang w:val="nl-NL"/>
+        </w:rPr>
+        <w:t>map output recorders</w:t>
+      </w:r>
+      <w:r>
+        <w:rPr>
+          <w:u w:val="none"/>
+          <w:lang w:val="nl-NL"/>
+        </w:rPr>
+        <w:t xml:space="preserve"> met dezelfde sleutel. De </w:t>
+      </w:r>
+      <w:r>
+        <w:rPr>
+          <w:u w:val="none"/>
+          <w:lang w:val="nl-NL"/>
+        </w:rPr>
+        <w:t>output</w:t>
+      </w:r>
+      <w:r>
+        <w:rPr>
+          <w:u w:val="none"/>
+          <w:lang w:val="nl-NL"/>
+        </w:rPr>
+        <w:t xml:space="preserve"> (</w:t>
+      </w:r>
+      <w:r>
+        <w:rPr>
+          <w:u w:val="none"/>
+          <w:lang w:val="nl-NL"/>
+        </w:rPr>
+        <w:t xml:space="preserve">key/value </w:t>
+      </w:r>
+      <w:r>
+        <w:rPr>
+          <w:u w:val="none"/>
+          <w:lang w:val="nl-NL"/>
+        </w:rPr>
+        <w:t>-</w:t>
+      </w:r>
+      <w:r>
+        <w:rPr>
+          <w:u w:val="none"/>
+          <w:lang w:val="nl-NL"/>
+        </w:rPr>
+        <w:t>collection</w:t>
+      </w:r>
+      <w:r>
+        <w:rPr>
+          <w:u w:val="none"/>
+          <w:lang w:val="nl-NL"/>
+        </w:rPr>
+        <w:t xml:space="preserve">) van de combiner wordt als invoer via het netwerk naar de daadwerkelijke Reducer-taak verzonden. </w:t>
+      </w:r>
+      <w:r>
+        <w:rPr>
+          <w:u w:val="none"/>
+          <w:lang w:val="nl-NL"/>
+        </w:rPr>
+        <w:t>Combiners verminderen network congestion en reduces volume of data transfers tussen map en reduce.</w:t>
+      </w:r>
+    </w:p>
+    <w:p>
+      <w:pPr>
+        <w:pStyle w:val="Normal"/>
+        <w:ind w:left="720" w:hanging="360"/>
+        <w:rPr>
+          <w:u w:val="none"/>
+        </w:rPr>
+      </w:pPr>
+      <w:r>
+        <w:rPr>
+          <w:lang w:val="nl-NL"/>
+        </w:rPr>
+      </w:r>
+    </w:p>
+    <w:p>
+      <w:pPr>
+        <w:pStyle w:val="Normal"/>
+        <w:tabs>
+          <w:tab w:val="left" w:pos="390" w:leader="none"/>
+        </w:tabs>
+        <w:spacing w:lineRule="auto" w:line="276"/>
+        <w:ind w:left="720" w:right="0" w:hanging="0"/>
+        <w:rPr>
+          <w:lang w:val="nl-NL"/>
+        </w:rPr>
+      </w:pPr>
+      <w:r>
+        <w:rPr>
+          <w:u w:val="none"/>
+          <w:lang w:val="nl-NL"/>
+        </w:rPr>
+        <w:t xml:space="preserve">Het aantal partitioners is gelijk aan het aantal reducers. Dit betekend dat een partitioner data zal verdelen op basis van het aantal reducers. </w:t>
+      </w:r>
+      <w:r>
+        <w:rPr>
+          <w:u w:val="none"/>
+          <w:lang w:val="nl-NL"/>
+        </w:rPr>
+        <w:t>Zorgt ervoor dat alle values met een single key naar dezelfde reducer gaan.</w:t>
+      </w:r>
+    </w:p>
+    <w:p>
+      <w:pPr>
+        <w:pStyle w:val="Normal"/>
+        <w:ind w:left="360" w:hanging="0"/>
+        <w:rPr>
+          <w:u w:val="none"/>
+        </w:rPr>
+      </w:pPr>
+      <w:r>
+        <w:rPr>
+          <w:lang w:val="nl-NL"/>
+        </w:rPr>
+      </w:r>
+    </w:p>
+    <w:p>
+      <w:pPr>
+        <w:pStyle w:val="Normal"/>
         <w:numPr>
           <w:ilvl w:val="0"/>
           <w:numId w:val="6"/>
@@ -1049,117 +1945,40 @@
       </w:pPr>
       <w:r>
         <w:rPr>
-          <w:rtl w:val="0"/>
-        </w:rPr>
-        <w:t xml:space="preserve">Can describe the HDFS file storing process.</w:t>
-      </w:r>
-    </w:p>
-    <w:p>
-      <w:pPr>
-        <w:numPr>
-          <w:ilvl w:val="0"/>
-          <w:numId w:val="6"/>
-        </w:numPr>
-        <w:ind w:left="720" w:hanging="360"/>
-        <w:rPr>
-          <w:u w:val="none"/>
-        </w:rPr>
-      </w:pPr>
-      <w:r>
-        <w:rPr>
-          <w:rtl w:val="0"/>
-        </w:rPr>
-        <w:t xml:space="preserve">Can explain how Hadoop deals with failures.</w:t>
-      </w:r>
-    </w:p>
-    <w:p>
-      <w:pPr>
-        <w:numPr>
-          <w:ilvl w:val="0"/>
-          <w:numId w:val="6"/>
-        </w:numPr>
-        <w:ind w:left="720" w:hanging="360"/>
-        <w:rPr>
-          <w:u w:val="none"/>
-        </w:rPr>
-      </w:pPr>
-      <w:r>
-        <w:rPr>
-          <w:rtl w:val="0"/>
-        </w:rPr>
-        <w:t xml:space="preserve">Can explain the principles of Map and Reduce in their own words.</w:t>
-      </w:r>
-    </w:p>
-    <w:p>
-      <w:pPr>
-        <w:numPr>
-          <w:ilvl w:val="0"/>
-          <w:numId w:val="6"/>
-        </w:numPr>
-        <w:ind w:left="720" w:hanging="360"/>
-        <w:rPr>
-          <w:u w:val="none"/>
-        </w:rPr>
-      </w:pPr>
-      <w:r>
-        <w:rPr>
-          <w:rtl w:val="0"/>
-        </w:rPr>
-        <w:t xml:space="preserve">Can explain Combiners and Partitioners in MapReduce in their own words.</w:t>
-      </w:r>
-    </w:p>
-    <w:p>
-      <w:pPr>
-        <w:numPr>
-          <w:ilvl w:val="0"/>
-          <w:numId w:val="6"/>
-        </w:numPr>
-        <w:ind w:left="720" w:hanging="360"/>
-        <w:rPr>
-          <w:u w:val="none"/>
-        </w:rPr>
-      </w:pPr>
-      <w:r>
-        <w:rPr>
-          <w:rtl w:val="0"/>
-        </w:rPr>
-        <w:t xml:space="preserve">Can implement MapReduce for a given problem.</w:t>
-      </w:r>
-    </w:p>
-    <w:p>
-      <w:pPr>
-        <w:ind w:left="0" w:firstLine="0"/>
-        <w:rPr/>
-      </w:pPr>
-      <w:r>
-        <w:rPr>
-          <w:rtl w:val="0"/>
-        </w:rPr>
-      </w:r>
-    </w:p>
-    <w:p>
-      <w:pPr>
-        <w:ind w:left="0" w:firstLine="0"/>
-        <w:rPr>
           <w:u w:val="single"/>
         </w:rPr>
-      </w:pPr>
-      <w:r>
-        <w:rPr>
-          <w:b w:val="1"/>
+        <w:t>Can implement MapReduce for a given problem.</w:t>
+      </w:r>
+    </w:p>
+    <w:p>
+      <w:pPr>
+        <w:pStyle w:val="Normal"/>
+        <w:ind w:left="0" w:hanging="0"/>
+        <w:rPr/>
+      </w:pPr>
+      <w:r>
+        <w:rPr/>
+      </w:r>
+    </w:p>
+    <w:p>
+      <w:pPr>
+        <w:pStyle w:val="Normal"/>
+        <w:ind w:left="0" w:hanging="0"/>
+        <w:rPr>
           <w:u w:val="single"/>
-          <w:rtl w:val="0"/>
-        </w:rPr>
-        <w:t xml:space="preserve">Hadoop ecosystem &amp; Kafka:</w:t>
-      </w:r>
-      <w:r>
-        <w:rPr>
-          <w:rtl w:val="0"/>
-        </w:rPr>
-      </w:r>
-    </w:p>
-    <w:p>
-      <w:pPr>
+        </w:rPr>
+      </w:pPr>
+      <w:r>
+        <w:rPr>
+          <w:b/>
+          <w:u w:val="single"/>
+        </w:rPr>
+        <w:t>Hadoop ecosystem &amp; Kafka:</w:t>
+      </w:r>
+    </w:p>
+    <w:p>
+      <w:pPr>
+        <w:pStyle w:val="Normal"/>
         <w:numPr>
           <w:ilvl w:val="0"/>
           <w:numId w:val="5"/>
@@ -1170,14 +1989,13 @@
         </w:rPr>
       </w:pPr>
       <w:r>
-        <w:rPr>
-          <w:rtl w:val="0"/>
-        </w:rPr>
-        <w:t xml:space="preserve">Understands the Hadoop ecosystem, and can describe the different components (data ingestion, messaging, coordination) in a general way.</w:t>
-      </w:r>
-    </w:p>
-    <w:p>
-      <w:pPr>
+        <w:rPr/>
+        <w:t>Understands the Hadoop ecosystem, and can describe the different components (data ingestion, messaging, coordination) in a general way.</w:t>
+      </w:r>
+    </w:p>
+    <w:p>
+      <w:pPr>
+        <w:pStyle w:val="Normal"/>
         <w:numPr>
           <w:ilvl w:val="0"/>
           <w:numId w:val="5"/>
@@ -1188,14 +2006,13 @@
         </w:rPr>
       </w:pPr>
       <w:r>
-        <w:rPr>
-          <w:rtl w:val="0"/>
-        </w:rPr>
-        <w:t xml:space="preserve">Can explain the role of Zookeeper in the Hadoop ecosystem.</w:t>
-      </w:r>
-    </w:p>
-    <w:p>
-      <w:pPr>
+        <w:rPr/>
+        <w:t>Can explain the role of Zookeeper in the Hadoop ecosystem.</w:t>
+      </w:r>
+    </w:p>
+    <w:p>
+      <w:pPr>
+        <w:pStyle w:val="Normal"/>
         <w:numPr>
           <w:ilvl w:val="0"/>
           <w:numId w:val="5"/>
@@ -1206,14 +2023,13 @@
         </w:rPr>
       </w:pPr>
       <w:r>
-        <w:rPr>
-          <w:rtl w:val="0"/>
-        </w:rPr>
-        <w:t xml:space="preserve">Can explain the role of NiFi in the Hadoop ecosystem.</w:t>
-      </w:r>
-    </w:p>
-    <w:p>
-      <w:pPr>
+        <w:rPr/>
+        <w:t>Can explain the role of NiFi in the Hadoop ecosystem.</w:t>
+      </w:r>
+    </w:p>
+    <w:p>
+      <w:pPr>
+        <w:pStyle w:val="Normal"/>
         <w:numPr>
           <w:ilvl w:val="0"/>
           <w:numId w:val="5"/>
@@ -1224,14 +2040,13 @@
         </w:rPr>
       </w:pPr>
       <w:r>
-        <w:rPr>
-          <w:rtl w:val="0"/>
-        </w:rPr>
-        <w:t xml:space="preserve">Can explain the problem-situation leading to the development of Kafka.</w:t>
-      </w:r>
-    </w:p>
-    <w:p>
-      <w:pPr>
+        <w:rPr/>
+        <w:t>Can explain the problem-situation leading to the development of Kafka.</w:t>
+      </w:r>
+    </w:p>
+    <w:p>
+      <w:pPr>
+        <w:pStyle w:val="Normal"/>
         <w:numPr>
           <w:ilvl w:val="0"/>
           <w:numId w:val="5"/>
@@ -1242,14 +2057,13 @@
         </w:rPr>
       </w:pPr>
       <w:r>
-        <w:rPr>
-          <w:rtl w:val="0"/>
-        </w:rPr>
-        <w:t xml:space="preserve">Can describe the different attributes of Kafka (distributed messaging, scalable, etc).</w:t>
-      </w:r>
-    </w:p>
-    <w:p>
-      <w:pPr>
+        <w:rPr/>
+        <w:t>Can describe the different attributes of Kafka (distributed messaging, scalable, etc).</w:t>
+      </w:r>
+    </w:p>
+    <w:p>
+      <w:pPr>
+        <w:pStyle w:val="Normal"/>
         <w:numPr>
           <w:ilvl w:val="0"/>
           <w:numId w:val="5"/>
@@ -1260,14 +2074,13 @@
         </w:rPr>
       </w:pPr>
       <w:r>
-        <w:rPr>
-          <w:rtl w:val="0"/>
-        </w:rPr>
-        <w:t xml:space="preserve">Can explain the publish/subscribe model of Kafka.</w:t>
-      </w:r>
-    </w:p>
-    <w:p>
-      <w:pPr>
+        <w:rPr/>
+        <w:t>Can explain the publish/subscribe model of Kafka.</w:t>
+      </w:r>
+    </w:p>
+    <w:p>
+      <w:pPr>
+        <w:pStyle w:val="Normal"/>
         <w:numPr>
           <w:ilvl w:val="0"/>
           <w:numId w:val="5"/>
@@ -1278,45 +2091,48 @@
         </w:rPr>
       </w:pPr>
       <w:r>
-        <w:rPr>
-          <w:rtl w:val="0"/>
-        </w:rPr>
-        <w:t xml:space="preserve">Can set up a minimal Hadoop ecosystem using HDFS, Kafka and NiFi.</w:t>
-      </w:r>
-    </w:p>
-    <w:p>
-      <w:pPr>
-        <w:ind w:left="0" w:firstLine="0"/>
-        <w:rPr>
-          <w:b w:val="1"/>
+        <w:rPr/>
+        <w:t>Can set up a minimal Hadoop ecosystem using HDFS, Kafka and NiFi.</w:t>
+      </w:r>
+    </w:p>
+    <w:p>
+      <w:pPr>
+        <w:pStyle w:val="Normal"/>
+        <w:ind w:left="0" w:hanging="0"/>
+        <w:rPr>
+          <w:b/>
+          <w:b/>
           <w:u w:val="single"/>
         </w:rPr>
       </w:pPr>
       <w:r>
         <w:rPr>
-          <w:rtl w:val="0"/>
-        </w:rPr>
-      </w:r>
-    </w:p>
-    <w:p>
-      <w:pPr>
-        <w:ind w:left="0" w:firstLine="0"/>
-        <w:rPr>
-          <w:b w:val="1"/>
+          <w:b/>
           <w:u w:val="single"/>
         </w:rPr>
-      </w:pPr>
-      <w:r>
-        <w:rPr>
-          <w:b w:val="1"/>
+      </w:r>
+    </w:p>
+    <w:p>
+      <w:pPr>
+        <w:pStyle w:val="Normal"/>
+        <w:ind w:left="0" w:hanging="0"/>
+        <w:rPr>
+          <w:b/>
+          <w:b/>
           <w:u w:val="single"/>
-          <w:rtl w:val="0"/>
-        </w:rPr>
-        <w:t xml:space="preserve">Smart eXperience Campus:</w:t>
-      </w:r>
-    </w:p>
-    <w:p>
-      <w:pPr>
+        </w:rPr>
+      </w:pPr>
+      <w:r>
+        <w:rPr>
+          <w:b/>
+          <w:u w:val="single"/>
+        </w:rPr>
+        <w:t>Smart eXperience Campus:</w:t>
+      </w:r>
+    </w:p>
+    <w:p>
+      <w:pPr>
+        <w:pStyle w:val="Normal"/>
         <w:numPr>
           <w:ilvl w:val="0"/>
           <w:numId w:val="1"/>
@@ -1327,14 +2143,13 @@
         </w:rPr>
       </w:pPr>
       <w:r>
-        <w:rPr>
-          <w:rtl w:val="0"/>
-        </w:rPr>
-        <w:t xml:space="preserve">Can setup the SXC hadoop ecosystem.</w:t>
-      </w:r>
-    </w:p>
-    <w:p>
-      <w:pPr>
+        <w:rPr/>
+        <w:t>Can setup the SXC hadoop ecosystem.</w:t>
+      </w:r>
+    </w:p>
+    <w:p>
+      <w:pPr>
+        <w:pStyle w:val="Normal"/>
         <w:numPr>
           <w:ilvl w:val="0"/>
           <w:numId w:val="1"/>
@@ -1345,14 +2160,13 @@
         </w:rPr>
       </w:pPr>
       <w:r>
-        <w:rPr>
-          <w:rtl w:val="0"/>
-        </w:rPr>
-        <w:t xml:space="preserve">Understands the architecture of Smart eXperience Campus and can explain the different components.</w:t>
-      </w:r>
-    </w:p>
-    <w:p>
-      <w:pPr>
+        <w:rPr/>
+        <w:t>Understands the architecture of Smart eXperience Campus and can explain the different components.</w:t>
+      </w:r>
+    </w:p>
+    <w:p>
+      <w:pPr>
+        <w:pStyle w:val="Normal"/>
         <w:numPr>
           <w:ilvl w:val="0"/>
           <w:numId w:val="1"/>
@@ -1363,42 +2177,41 @@
         </w:rPr>
       </w:pPr>
       <w:r>
-        <w:rPr>
-          <w:rtl w:val="0"/>
-        </w:rPr>
-        <w:t xml:space="preserve">Can implement MapReduce in a Hadoop ecosystem.</w:t>
-      </w:r>
-    </w:p>
-    <w:p>
-      <w:pPr>
-        <w:ind w:left="0" w:firstLine="0"/>
-        <w:rPr/>
-      </w:pPr>
-      <w:r>
-        <w:rPr>
-          <w:rtl w:val="0"/>
-        </w:rPr>
-      </w:r>
-    </w:p>
-    <w:p>
-      <w:pPr>
-        <w:ind w:left="0" w:firstLine="0"/>
-        <w:rPr>
-          <w:b w:val="1"/>
+        <w:rPr/>
+        <w:t>Can implement MapReduce in a Hadoop ecosystem.</w:t>
+      </w:r>
+    </w:p>
+    <w:p>
+      <w:pPr>
+        <w:pStyle w:val="Normal"/>
+        <w:ind w:left="0" w:hanging="0"/>
+        <w:rPr/>
+      </w:pPr>
+      <w:r>
+        <w:rPr/>
+      </w:r>
+    </w:p>
+    <w:p>
+      <w:pPr>
+        <w:pStyle w:val="Normal"/>
+        <w:ind w:left="0" w:hanging="0"/>
+        <w:rPr>
+          <w:b/>
+          <w:b/>
           <w:u w:val="single"/>
         </w:rPr>
       </w:pPr>
       <w:r>
         <w:rPr>
-          <w:b w:val="1"/>
+          <w:b/>
           <w:u w:val="single"/>
-          <w:rtl w:val="0"/>
-        </w:rPr>
-        <w:t xml:space="preserve">Spark:</w:t>
-      </w:r>
-    </w:p>
-    <w:p>
-      <w:pPr>
+        </w:rPr>
+        <w:t>Spark:</w:t>
+      </w:r>
+    </w:p>
+    <w:p>
+      <w:pPr>
+        <w:pStyle w:val="Normal"/>
         <w:numPr>
           <w:ilvl w:val="0"/>
           <w:numId w:val="7"/>
@@ -1409,14 +2222,13 @@
         </w:rPr>
       </w:pPr>
       <w:r>
-        <w:rPr>
-          <w:rtl w:val="0"/>
-        </w:rPr>
-        <w:t xml:space="preserve">Can describe the differences between Spark and Hadoop's MapReduce program model.</w:t>
-      </w:r>
-    </w:p>
-    <w:p>
-      <w:pPr>
+        <w:rPr/>
+        <w:t>Can describe the differences between Spark and Hadoop's MapReduce program model.</w:t>
+      </w:r>
+    </w:p>
+    <w:p>
+      <w:pPr>
+        <w:pStyle w:val="Normal"/>
         <w:numPr>
           <w:ilvl w:val="0"/>
           <w:numId w:val="7"/>
@@ -1427,14 +2239,13 @@
         </w:rPr>
       </w:pPr>
       <w:r>
-        <w:rPr>
-          <w:rtl w:val="0"/>
-        </w:rPr>
-        <w:t xml:space="preserve">Can situate Spark in a Hadoop ecosystem and architecture, and explain its function in that framework.</w:t>
-      </w:r>
-    </w:p>
-    <w:p>
-      <w:pPr>
+        <w:rPr/>
+        <w:t>Can situate Spark in a Hadoop ecosystem and architecture, and explain its function in that framework.</w:t>
+      </w:r>
+    </w:p>
+    <w:p>
+      <w:pPr>
+        <w:pStyle w:val="Normal"/>
         <w:numPr>
           <w:ilvl w:val="0"/>
           <w:numId w:val="7"/>
@@ -1445,14 +2256,13 @@
         </w:rPr>
       </w:pPr>
       <w:r>
-        <w:rPr>
-          <w:rtl w:val="0"/>
-        </w:rPr>
-        <w:t xml:space="preserve">Can explain what an RDD is and its characteristics (resilient, distributed, dataset, immutable, cacheable).</w:t>
-      </w:r>
-    </w:p>
-    <w:p>
-      <w:pPr>
+        <w:rPr/>
+        <w:t>Can explain what an RDD is and its characteristics (resilient, distributed, dataset, immutable, cacheable).</w:t>
+      </w:r>
+    </w:p>
+    <w:p>
+      <w:pPr>
+        <w:pStyle w:val="Normal"/>
         <w:numPr>
           <w:ilvl w:val="0"/>
           <w:numId w:val="7"/>
@@ -1463,14 +2273,13 @@
         </w:rPr>
       </w:pPr>
       <w:r>
-        <w:rPr>
-          <w:rtl w:val="0"/>
-        </w:rPr>
-        <w:t xml:space="preserve">Can describe in their own words the different methods possible on an RDD (transformations, actions).</w:t>
-      </w:r>
-    </w:p>
-    <w:p>
-      <w:pPr>
+        <w:rPr/>
+        <w:t>Can describe in their own words the different methods possible on an RDD (transformations, actions).</w:t>
+      </w:r>
+    </w:p>
+    <w:p>
+      <w:pPr>
+        <w:pStyle w:val="Normal"/>
         <w:numPr>
           <w:ilvl w:val="0"/>
           <w:numId w:val="7"/>
@@ -1481,14 +2290,13 @@
         </w:rPr>
       </w:pPr>
       <w:r>
-        <w:rPr>
-          <w:rtl w:val="0"/>
-        </w:rPr>
-        <w:t xml:space="preserve">Can explain the relationship between Spark dataframes and RDDs in their own words.</w:t>
-      </w:r>
-    </w:p>
-    <w:p>
-      <w:pPr>
+        <w:rPr/>
+        <w:t>Can explain the relationship between Spark dataframes and RDDs in their own words.</w:t>
+      </w:r>
+    </w:p>
+    <w:p>
+      <w:pPr>
+        <w:pStyle w:val="Normal"/>
         <w:numPr>
           <w:ilvl w:val="0"/>
           <w:numId w:val="7"/>
@@ -1499,14 +2307,13 @@
         </w:rPr>
       </w:pPr>
       <w:r>
-        <w:rPr>
-          <w:rtl w:val="0"/>
-        </w:rPr>
-        <w:t xml:space="preserve">Can explain the need for accumulators and broadcast variables in a distributed Spark system.</w:t>
-      </w:r>
-    </w:p>
-    <w:p>
-      <w:pPr>
+        <w:rPr/>
+        <w:t>Can explain the need for accumulators and broadcast variables in a distributed Spark system.</w:t>
+      </w:r>
+    </w:p>
+    <w:p>
+      <w:pPr>
+        <w:pStyle w:val="Normal"/>
         <w:numPr>
           <w:ilvl w:val="0"/>
           <w:numId w:val="7"/>
@@ -1517,14 +2324,13 @@
         </w:rPr>
       </w:pPr>
       <w:r>
-        <w:rPr>
-          <w:rtl w:val="0"/>
-        </w:rPr>
-        <w:t xml:space="preserve">Can explain what broadcast variables and accumulators are and describe the differences between them.</w:t>
-      </w:r>
-    </w:p>
-    <w:p>
-      <w:pPr>
+        <w:rPr/>
+        <w:t>Can explain what broadcast variables and accumulators are and describe the differences between them.</w:t>
+      </w:r>
+    </w:p>
+    <w:p>
+      <w:pPr>
+        <w:pStyle w:val="Normal"/>
         <w:numPr>
           <w:ilvl w:val="0"/>
           <w:numId w:val="7"/>
@@ -1535,42 +2341,41 @@
         </w:rPr>
       </w:pPr>
       <w:r>
-        <w:rPr>
-          <w:rtl w:val="0"/>
-        </w:rPr>
-        <w:t xml:space="preserve">Can work with jupyter notebooks in Spark and use the Dataframe and RDD programming abstractions to process and analyze data.</w:t>
-      </w:r>
-    </w:p>
-    <w:p>
-      <w:pPr>
-        <w:ind w:left="0" w:firstLine="0"/>
-        <w:rPr/>
-      </w:pPr>
-      <w:r>
-        <w:rPr>
-          <w:rtl w:val="0"/>
-        </w:rPr>
-      </w:r>
-    </w:p>
-    <w:p>
-      <w:pPr>
-        <w:ind w:left="0" w:firstLine="0"/>
-        <w:rPr>
-          <w:b w:val="1"/>
+        <w:rPr/>
+        <w:t>Can work with jupyter notebooks in Spark and use the Dataframe and RDD programming abstractions to process and analyze data.</w:t>
+      </w:r>
+    </w:p>
+    <w:p>
+      <w:pPr>
+        <w:pStyle w:val="Normal"/>
+        <w:ind w:left="0" w:hanging="0"/>
+        <w:rPr/>
+      </w:pPr>
+      <w:r>
+        <w:rPr/>
+      </w:r>
+    </w:p>
+    <w:p>
+      <w:pPr>
+        <w:pStyle w:val="Normal"/>
+        <w:ind w:left="0" w:hanging="0"/>
+        <w:rPr>
+          <w:b/>
+          <w:b/>
           <w:u w:val="single"/>
         </w:rPr>
       </w:pPr>
       <w:r>
         <w:rPr>
-          <w:b w:val="1"/>
+          <w:b/>
           <w:u w:val="single"/>
-          <w:rtl w:val="0"/>
-        </w:rPr>
-        <w:t xml:space="preserve">Stream processing:</w:t>
-      </w:r>
-    </w:p>
-    <w:p>
-      <w:pPr>
+        </w:rPr>
+        <w:t>Stream processing:</w:t>
+      </w:r>
+    </w:p>
+    <w:p>
+      <w:pPr>
+        <w:pStyle w:val="Normal"/>
         <w:numPr>
           <w:ilvl w:val="0"/>
           <w:numId w:val="2"/>
@@ -1581,14 +2386,13 @@
         </w:rPr>
       </w:pPr>
       <w:r>
-        <w:rPr>
-          <w:rtl w:val="0"/>
-        </w:rPr>
-        <w:t xml:space="preserve">Can explain in their own words what stream processing is.</w:t>
-      </w:r>
-    </w:p>
-    <w:p>
-      <w:pPr>
+        <w:rPr/>
+        <w:t>Can explain in their own words what stream processing is.</w:t>
+      </w:r>
+    </w:p>
+    <w:p>
+      <w:pPr>
+        <w:pStyle w:val="Normal"/>
         <w:numPr>
           <w:ilvl w:val="0"/>
           <w:numId w:val="2"/>
@@ -1599,14 +2403,13 @@
         </w:rPr>
       </w:pPr>
       <w:r>
-        <w:rPr>
-          <w:rtl w:val="0"/>
-        </w:rPr>
-        <w:t xml:space="preserve">Can explain the various needs for stream processing using a real world example, and contrast this with the limitations of batch processing.</w:t>
-      </w:r>
-    </w:p>
-    <w:p>
-      <w:pPr>
+        <w:rPr/>
+        <w:t>Can explain the various needs for stream processing using a real world example, and contrast this with the limitations of batch processing.</w:t>
+      </w:r>
+    </w:p>
+    <w:p>
+      <w:pPr>
+        <w:pStyle w:val="Normal"/>
         <w:numPr>
           <w:ilvl w:val="0"/>
           <w:numId w:val="2"/>
@@ -1617,14 +2420,13 @@
         </w:rPr>
       </w:pPr>
       <w:r>
-        <w:rPr>
-          <w:rtl w:val="0"/>
-        </w:rPr>
-        <w:t xml:space="preserve">Can describe a stream processing pipeline.</w:t>
-      </w:r>
-    </w:p>
-    <w:p>
-      <w:pPr>
+        <w:rPr/>
+        <w:t>Can describe a stream processing pipeline.</w:t>
+      </w:r>
+    </w:p>
+    <w:p>
+      <w:pPr>
+        <w:pStyle w:val="Normal"/>
         <w:numPr>
           <w:ilvl w:val="0"/>
           <w:numId w:val="2"/>
@@ -1635,14 +2437,13 @@
         </w:rPr>
       </w:pPr>
       <w:r>
-        <w:rPr>
-          <w:rtl w:val="0"/>
-        </w:rPr>
-        <w:t xml:space="preserve">Can implement a stream processing pipeline in Spark based on existing architectures.</w:t>
-      </w:r>
-    </w:p>
-    <w:p>
-      <w:pPr>
+        <w:rPr/>
+        <w:t>Can implement a stream processing pipeline in Spark based on existing architectures.</w:t>
+      </w:r>
+    </w:p>
+    <w:p>
+      <w:pPr>
+        <w:pStyle w:val="Normal"/>
         <w:numPr>
           <w:ilvl w:val="0"/>
           <w:numId w:val="2"/>
@@ -1653,14 +2454,13 @@
         </w:rPr>
       </w:pPr>
       <w:r>
-        <w:rPr>
-          <w:rtl w:val="0"/>
-        </w:rPr>
-        <w:t xml:space="preserve">Can explain the difference between stateless and stateful stream processing.</w:t>
-      </w:r>
-    </w:p>
-    <w:p>
-      <w:pPr>
+        <w:rPr/>
+        <w:t>Can explain the difference between stateless and stateful stream processing.</w:t>
+      </w:r>
+    </w:p>
+    <w:p>
+      <w:pPr>
+        <w:pStyle w:val="Normal"/>
         <w:numPr>
           <w:ilvl w:val="0"/>
           <w:numId w:val="2"/>
@@ -1671,14 +2471,13 @@
         </w:rPr>
       </w:pPr>
       <w:r>
-        <w:rPr>
-          <w:rtl w:val="0"/>
-        </w:rPr>
-        <w:t xml:space="preserve">Can explain how stream processing works in Spark on the basis of DStreams.</w:t>
-      </w:r>
-    </w:p>
-    <w:p>
-      <w:pPr>
+        <w:rPr/>
+        <w:t>Can explain how stream processing works in Spark on the basis of DStreams.</w:t>
+      </w:r>
+    </w:p>
+    <w:p>
+      <w:pPr>
+        <w:pStyle w:val="Normal"/>
         <w:numPr>
           <w:ilvl w:val="0"/>
           <w:numId w:val="2"/>
@@ -1689,42 +2488,41 @@
         </w:rPr>
       </w:pPr>
       <w:r>
-        <w:rPr>
-          <w:rtl w:val="0"/>
-        </w:rPr>
-        <w:t xml:space="preserve">Can implement stream processing algorithms (data analysis and machine learning).</w:t>
-      </w:r>
-    </w:p>
-    <w:p>
-      <w:pPr>
-        <w:ind w:left="0" w:firstLine="0"/>
-        <w:rPr/>
-      </w:pPr>
-      <w:r>
-        <w:rPr>
-          <w:rtl w:val="0"/>
-        </w:rPr>
-      </w:r>
-    </w:p>
-    <w:p>
-      <w:pPr>
-        <w:ind w:left="0" w:firstLine="0"/>
-        <w:rPr>
-          <w:b w:val="1"/>
+        <w:rPr/>
+        <w:t>Can implement stream processing algorithms (data analysis and machine learning).</w:t>
+      </w:r>
+    </w:p>
+    <w:p>
+      <w:pPr>
+        <w:pStyle w:val="Normal"/>
+        <w:ind w:left="0" w:hanging="0"/>
+        <w:rPr/>
+      </w:pPr>
+      <w:r>
+        <w:rPr/>
+      </w:r>
+    </w:p>
+    <w:p>
+      <w:pPr>
+        <w:pStyle w:val="Normal"/>
+        <w:ind w:left="0" w:hanging="0"/>
+        <w:rPr>
+          <w:b/>
+          <w:b/>
           <w:u w:val="single"/>
         </w:rPr>
       </w:pPr>
       <w:r>
         <w:rPr>
-          <w:b w:val="1"/>
+          <w:b/>
           <w:u w:val="single"/>
-          <w:rtl w:val="0"/>
-        </w:rPr>
-        <w:t xml:space="preserve">Recommendation systems:</w:t>
-      </w:r>
-    </w:p>
-    <w:p>
-      <w:pPr>
+        </w:rPr>
+        <w:t>Recommendation systems:</w:t>
+      </w:r>
+    </w:p>
+    <w:p>
+      <w:pPr>
+        <w:pStyle w:val="Normal"/>
         <w:numPr>
           <w:ilvl w:val="0"/>
           <w:numId w:val="4"/>
@@ -1735,14 +2533,13 @@
         </w:rPr>
       </w:pPr>
       <w:r>
-        <w:rPr>
-          <w:rtl w:val="0"/>
-        </w:rPr>
-        <w:t xml:space="preserve">Can give a definition of a recommendation system in their own words.</w:t>
-      </w:r>
-    </w:p>
-    <w:p>
-      <w:pPr>
+        <w:rPr/>
+        <w:t>Can give a definition of a recommendation system in their own words.</w:t>
+      </w:r>
+    </w:p>
+    <w:p>
+      <w:pPr>
+        <w:pStyle w:val="Normal"/>
         <w:numPr>
           <w:ilvl w:val="0"/>
           <w:numId w:val="4"/>
@@ -1753,14 +2550,13 @@
         </w:rPr>
       </w:pPr>
       <w:r>
-        <w:rPr>
-          <w:rtl w:val="0"/>
-        </w:rPr>
-        <w:t xml:space="preserve">Can describe why recommendation systems are needed.</w:t>
-      </w:r>
-    </w:p>
-    <w:p>
-      <w:pPr>
+        <w:rPr/>
+        <w:t>Can describe why recommendation systems are needed.</w:t>
+      </w:r>
+    </w:p>
+    <w:p>
+      <w:pPr>
+        <w:pStyle w:val="Normal"/>
         <w:numPr>
           <w:ilvl w:val="0"/>
           <w:numId w:val="4"/>
@@ -1771,14 +2567,13 @@
         </w:rPr>
       </w:pPr>
       <w:r>
-        <w:rPr>
-          <w:rtl w:val="0"/>
-        </w:rPr>
-        <w:t xml:space="preserve">Can describe the pipeline of a recommendation system (data =&gt; insight/monetization).</w:t>
-      </w:r>
-    </w:p>
-    <w:p>
-      <w:pPr>
+        <w:rPr/>
+        <w:t>Can describe the pipeline of a recommendation system (data =&gt; insight/monetization).</w:t>
+      </w:r>
+    </w:p>
+    <w:p>
+      <w:pPr>
+        <w:pStyle w:val="Normal"/>
         <w:numPr>
           <w:ilvl w:val="0"/>
           <w:numId w:val="4"/>
@@ -1789,14 +2584,13 @@
         </w:rPr>
       </w:pPr>
       <w:r>
-        <w:rPr>
-          <w:rtl w:val="0"/>
-        </w:rPr>
-        <w:t xml:space="preserve">Can visualize the most commonly used taxonomy of recommendation systems.</w:t>
-      </w:r>
-    </w:p>
-    <w:p>
-      <w:pPr>
+        <w:rPr/>
+        <w:t>Can visualize the most commonly used taxonomy of recommendation systems.</w:t>
+      </w:r>
+    </w:p>
+    <w:p>
+      <w:pPr>
+        <w:pStyle w:val="Normal"/>
         <w:numPr>
           <w:ilvl w:val="0"/>
           <w:numId w:val="4"/>
@@ -1807,14 +2601,13 @@
         </w:rPr>
       </w:pPr>
       <w:r>
-        <w:rPr>
-          <w:rtl w:val="0"/>
-        </w:rPr>
-        <w:t xml:space="preserve">Can explain how content based filtering works in their own words and give an example of its execution.</w:t>
-      </w:r>
-    </w:p>
-    <w:p>
-      <w:pPr>
+        <w:rPr/>
+        <w:t>Can explain how content based filtering works in their own words and give an example of its execution.</w:t>
+      </w:r>
+    </w:p>
+    <w:p>
+      <w:pPr>
+        <w:pStyle w:val="Normal"/>
         <w:numPr>
           <w:ilvl w:val="0"/>
           <w:numId w:val="4"/>
@@ -1825,14 +2618,13 @@
         </w:rPr>
       </w:pPr>
       <w:r>
-        <w:rPr>
-          <w:rtl w:val="0"/>
-        </w:rPr>
-        <w:t xml:space="preserve">Can explain the characteristics and difficulties of content based filtering.</w:t>
-      </w:r>
-    </w:p>
-    <w:p>
-      <w:pPr>
+        <w:rPr/>
+        <w:t>Can explain the characteristics and difficulties of content based filtering.</w:t>
+      </w:r>
+    </w:p>
+    <w:p>
+      <w:pPr>
+        <w:pStyle w:val="Normal"/>
         <w:numPr>
           <w:ilvl w:val="0"/>
           <w:numId w:val="4"/>
@@ -1843,14 +2635,13 @@
         </w:rPr>
       </w:pPr>
       <w:r>
-        <w:rPr>
-          <w:rtl w:val="0"/>
-        </w:rPr>
-        <w:t xml:space="preserve">Can explain what the Rating matrix, or User-Item interactions matrix is, and what it's used for.</w:t>
-      </w:r>
-    </w:p>
-    <w:p>
-      <w:pPr>
+        <w:rPr/>
+        <w:t>Can explain what the Rating matrix, or User-Item interactions matrix is, and what it's used for.</w:t>
+      </w:r>
+    </w:p>
+    <w:p>
+      <w:pPr>
+        <w:pStyle w:val="Normal"/>
         <w:numPr>
           <w:ilvl w:val="0"/>
           <w:numId w:val="4"/>
@@ -1861,14 +2652,13 @@
         </w:rPr>
       </w:pPr>
       <w:r>
-        <w:rPr>
-          <w:rtl w:val="0"/>
-        </w:rPr>
-        <w:t xml:space="preserve">Can explain memory-based user-user collaborative filtering in their own words.</w:t>
-      </w:r>
-    </w:p>
-    <w:p>
-      <w:pPr>
+        <w:rPr/>
+        <w:t>Can explain memory-based user-user collaborative filtering in their own words.</w:t>
+      </w:r>
+    </w:p>
+    <w:p>
+      <w:pPr>
+        <w:pStyle w:val="Normal"/>
         <w:numPr>
           <w:ilvl w:val="0"/>
           <w:numId w:val="4"/>
@@ -1879,14 +2669,13 @@
         </w:rPr>
       </w:pPr>
       <w:r>
-        <w:rPr>
-          <w:rtl w:val="0"/>
-        </w:rPr>
-        <w:t xml:space="preserve">Can explain the characteristics and difficulties of memory-based user-user collaborative filtering.</w:t>
-      </w:r>
-    </w:p>
-    <w:p>
-      <w:pPr>
+        <w:rPr/>
+        <w:t>Can explain the characteristics and difficulties of memory-based user-user collaborative filtering.</w:t>
+      </w:r>
+    </w:p>
+    <w:p>
+      <w:pPr>
+        <w:pStyle w:val="Normal"/>
         <w:numPr>
           <w:ilvl w:val="0"/>
           <w:numId w:val="4"/>
@@ -1897,14 +2686,13 @@
         </w:rPr>
       </w:pPr>
       <w:r>
-        <w:rPr>
-          <w:rtl w:val="0"/>
-        </w:rPr>
-        <w:t xml:space="preserve">Can explain memory-based item-item collaborative filtering in their own words.</w:t>
-      </w:r>
-    </w:p>
-    <w:p>
-      <w:pPr>
+        <w:rPr/>
+        <w:t>Can explain memory-based item-item collaborative filtering in their own words.</w:t>
+      </w:r>
+    </w:p>
+    <w:p>
+      <w:pPr>
+        <w:pStyle w:val="Normal"/>
         <w:numPr>
           <w:ilvl w:val="0"/>
           <w:numId w:val="4"/>
@@ -1915,14 +2703,13 @@
         </w:rPr>
       </w:pPr>
       <w:r>
-        <w:rPr>
-          <w:rtl w:val="0"/>
-        </w:rPr>
-        <w:t xml:space="preserve">Can explain the characteristics and difficulties of memory-based item-item collaborative filtering.</w:t>
-      </w:r>
-    </w:p>
-    <w:p>
-      <w:pPr>
+        <w:rPr/>
+        <w:t>Can explain the characteristics and difficulties of memory-based item-item collaborative filtering.</w:t>
+      </w:r>
+    </w:p>
+    <w:p>
+      <w:pPr>
+        <w:pStyle w:val="Normal"/>
         <w:numPr>
           <w:ilvl w:val="0"/>
           <w:numId w:val="4"/>
@@ -1933,14 +2720,13 @@
         </w:rPr>
       </w:pPr>
       <w:r>
-        <w:rPr>
-          <w:rtl w:val="0"/>
-        </w:rPr>
-        <w:t xml:space="preserve">Can explain the differences between user-user and item-item memory based collaborative filtering.</w:t>
-      </w:r>
-    </w:p>
-    <w:p>
-      <w:pPr>
+        <w:rPr/>
+        <w:t>Can explain the differences between user-user and item-item memory based collaborative filtering.</w:t>
+      </w:r>
+    </w:p>
+    <w:p>
+      <w:pPr>
+        <w:pStyle w:val="Normal"/>
         <w:numPr>
           <w:ilvl w:val="0"/>
           <w:numId w:val="4"/>
@@ -1951,26 +2737,13 @@
         </w:rPr>
       </w:pPr>
       <w:r>
-        <w:rPr>
-          <w:rtl w:val="0"/>
-        </w:rPr>
-        <w:t xml:space="preserve">Can explain the problems and difficulties of Nearest-Neighbour (memory) </w:t>
-      </w:r>
-      <w:r>
-        <w:rPr>
-          <w:rtl w:val="0"/>
-        </w:rPr>
-        <w:t xml:space="preserve">based collaborative</w:t>
-      </w:r>
-      <w:r>
-        <w:rPr>
-          <w:rtl w:val="0"/>
-        </w:rPr>
-        <w:t xml:space="preserve"> filtering.</w:t>
-      </w:r>
-    </w:p>
-    <w:p>
-      <w:pPr>
+        <w:rPr/>
+        <w:t>Can explain the problems and difficulties of Nearest-Neighbour (memory) based collaborative filtering.</w:t>
+      </w:r>
+    </w:p>
+    <w:p>
+      <w:pPr>
+        <w:pStyle w:val="Normal"/>
         <w:numPr>
           <w:ilvl w:val="0"/>
           <w:numId w:val="4"/>
@@ -1981,14 +2754,13 @@
         </w:rPr>
       </w:pPr>
       <w:r>
-        <w:rPr>
-          <w:rtl w:val="0"/>
-        </w:rPr>
-        <w:t xml:space="preserve">Can implement a memory based collaborative filtering recommendation system.</w:t>
-      </w:r>
-    </w:p>
-    <w:p>
-      <w:pPr>
+        <w:rPr/>
+        <w:t>Can implement a memory based collaborative filtering recommendation system.</w:t>
+      </w:r>
+    </w:p>
+    <w:p>
+      <w:pPr>
+        <w:pStyle w:val="Normal"/>
         <w:numPr>
           <w:ilvl w:val="0"/>
           <w:numId w:val="4"/>
@@ -1999,14 +2771,13 @@
         </w:rPr>
       </w:pPr>
       <w:r>
-        <w:rPr>
-          <w:rtl w:val="0"/>
-        </w:rPr>
-        <w:t xml:space="preserve">Can explain model based collaborative filtering in their own words.</w:t>
-      </w:r>
-    </w:p>
-    <w:p>
-      <w:pPr>
+        <w:rPr/>
+        <w:t>Can explain model based collaborative filtering in their own words.</w:t>
+      </w:r>
+    </w:p>
+    <w:p>
+      <w:pPr>
+        <w:pStyle w:val="Normal"/>
         <w:numPr>
           <w:ilvl w:val="0"/>
           <w:numId w:val="4"/>
@@ -2017,26 +2788,13 @@
         </w:rPr>
       </w:pPr>
       <w:r>
-        <w:rPr>
-          <w:rtl w:val="0"/>
-        </w:rPr>
-        <w:t xml:space="preserve">Can explain matrix factorization in the context of model </w:t>
-      </w:r>
-      <w:r>
-        <w:rPr>
-          <w:rtl w:val="0"/>
-        </w:rPr>
-        <w:t xml:space="preserve">based collaborative</w:t>
-      </w:r>
-      <w:r>
-        <w:rPr>
-          <w:rtl w:val="0"/>
-        </w:rPr>
-        <w:t xml:space="preserve"> filtering in their own words.</w:t>
-      </w:r>
-    </w:p>
-    <w:p>
-      <w:pPr>
+        <w:rPr/>
+        <w:t>Can explain matrix factorization in the context of model based collaborative filtering in their own words.</w:t>
+      </w:r>
+    </w:p>
+    <w:p>
+      <w:pPr>
+        <w:pStyle w:val="Normal"/>
         <w:numPr>
           <w:ilvl w:val="0"/>
           <w:numId w:val="4"/>
@@ -2047,26 +2805,13 @@
         </w:rPr>
       </w:pPr>
       <w:r>
-        <w:rPr>
-          <w:rtl w:val="0"/>
-        </w:rPr>
-        <w:t xml:space="preserve">Can explain the differences between memory based and model </w:t>
-      </w:r>
-      <w:r>
-        <w:rPr>
-          <w:rtl w:val="0"/>
-        </w:rPr>
-        <w:t xml:space="preserve">based collaborative</w:t>
-      </w:r>
-      <w:r>
-        <w:rPr>
-          <w:rtl w:val="0"/>
-        </w:rPr>
-        <w:t xml:space="preserve"> filtering.</w:t>
-      </w:r>
-    </w:p>
-    <w:p>
-      <w:pPr>
+        <w:rPr/>
+        <w:t>Can explain the differences between memory based and model based collaborative filtering.</w:t>
+      </w:r>
+    </w:p>
+    <w:p>
+      <w:pPr>
+        <w:pStyle w:val="Normal"/>
         <w:numPr>
           <w:ilvl w:val="0"/>
           <w:numId w:val="4"/>
@@ -2077,14 +2822,13 @@
         </w:rPr>
       </w:pPr>
       <w:r>
-        <w:rPr>
-          <w:rtl w:val="0"/>
-        </w:rPr>
-        <w:t xml:space="preserve">Can implement a matrix factorization model based collaborative filtering recommendation system.</w:t>
-      </w:r>
-    </w:p>
-    <w:p>
-      <w:pPr>
+        <w:rPr/>
+        <w:t>Can implement a matrix factorization model based collaborative filtering recommendation system.</w:t>
+      </w:r>
+    </w:p>
+    <w:p>
+      <w:pPr>
+        <w:pStyle w:val="Normal"/>
         <w:numPr>
           <w:ilvl w:val="0"/>
           <w:numId w:val="4"/>
@@ -2095,41 +2839,40 @@
         </w:rPr>
       </w:pPr>
       <w:r>
-        <w:rPr>
-          <w:rtl w:val="0"/>
-        </w:rPr>
-        <w:t xml:space="preserve">Can explain the "cold start problem" in the context of collaborative filtering.</w:t>
-      </w:r>
-    </w:p>
-    <w:p>
-      <w:pPr>
+        <w:rPr/>
+        <w:t>Can explain the "cold start problem" in the context of collaborative filtering.</w:t>
+      </w:r>
+    </w:p>
+    <w:p>
+      <w:pPr>
+        <w:pStyle w:val="Normal"/>
         <w:numPr>
           <w:ilvl w:val="0"/>
           <w:numId w:val="4"/>
         </w:numPr>
         <w:ind w:left="720" w:hanging="360"/>
-        <w:rPr>
-          <w:u w:val="none"/>
-        </w:rPr>
-      </w:pPr>
-      <w:r>
-        <w:rPr>
-          <w:rtl w:val="0"/>
-        </w:rPr>
-        <w:t xml:space="preserve">Can explain the difficulties in evaluating a recommendation system.</w:t>
+        <w:rPr/>
+      </w:pPr>
+      <w:r>
+        <w:rPr/>
+        <w:t>Can explain the difficulties in evaluating a recommendation system.</w:t>
       </w:r>
     </w:p>
     <w:sectPr>
-      <w:pgSz w:h="15840" w:w="12240"/>
-      <w:pgMar w:bottom="1440" w:top="1440" w:left="1440" w:right="1440" w:header="720" w:footer="720"/>
-      <w:pgNumType w:start="1"/>
+      <w:type w:val="nextPage"/>
+      <w:pgSz w:w="12240" w:h="15840"/>
+      <w:pgMar w:left="1440" w:right="1440" w:header="0" w:top="1440" w:footer="0" w:bottom="1440" w:gutter="0"/>
+      <w:pgNumType w:start="1" w:fmt="decimal"/>
+      <w:formProt w:val="false"/>
+      <w:textDirection w:val="lrTb"/>
+      <w:docGrid w:type="default" w:linePitch="100" w:charSpace="4096"/>
     </w:sectPr>
   </w:body>
 </w:document>
 </file>
 
 <file path=word/numbering.xml><?xml version="1.0" encoding="utf-8"?>
-<w:numbering xmlns:mc="http://schemas.openxmlformats.org/markup-compatibility/2006" xmlns:o="urn:schemas-microsoft-com:office:office" xmlns:r="http://schemas.openxmlformats.org/officeDocument/2006/relationships" xmlns:m="http://schemas.openxmlformats.org/officeDocument/2006/math" xmlns:v="urn:schemas-microsoft-com:vml" xmlns:wp="http://schemas.openxmlformats.org/drawingml/2006/wordprocessingDrawing" xmlns:w10="urn:schemas-microsoft-com:office:word" xmlns:w="http://schemas.openxmlformats.org/wordprocessingml/2006/main" xmlns:wne="http://schemas.microsoft.com/office/word/2006/wordml" xmlns:sl="http://schemas.openxmlformats.org/schemaLibrary/2006/main" xmlns:a="http://schemas.openxmlformats.org/drawingml/2006/main" xmlns:pic="http://schemas.openxmlformats.org/drawingml/2006/picture" xmlns:c="http://schemas.openxmlformats.org/drawingml/2006/chart" xmlns:lc="http://schemas.openxmlformats.org/drawingml/2006/lockedCanvas" xmlns:dgm="http://schemas.openxmlformats.org/drawingml/2006/diagram" xmlns:wps="http://schemas.microsoft.com/office/word/2010/wordprocessingShape" xmlns:wpg="http://schemas.microsoft.com/office/word/2010/wordprocessingGroup" xmlns:w14="http://schemas.microsoft.com/office/word/2010/wordml" xmlns:w15="http://schemas.microsoft.com/office/word/2012/wordml">
+<w:numbering xmlns:w="http://schemas.openxmlformats.org/wordprocessingml/2006/main" xmlns:o="urn:schemas-microsoft-com:office:office" xmlns:r="http://schemas.openxmlformats.org/officeDocument/2006/relationships" xmlns:v="urn:schemas-microsoft-com:vml">
   <w:abstractNum w:abstractNumId="1">
     <w:lvl w:ilvl="0">
       <w:start w:val="1"/>
@@ -2140,6 +2883,7 @@
         <w:ind w:left="720" w:hanging="360"/>
       </w:pPr>
       <w:rPr>
+        <w:rFonts w:ascii="OpenSymbol" w:hAnsi="OpenSymbol" w:cs="OpenSymbol" w:hint="default"/>
         <w:u w:val="none"/>
       </w:rPr>
     </w:lvl>
@@ -2152,6 +2896,7 @@
         <w:ind w:left="1440" w:hanging="360"/>
       </w:pPr>
       <w:rPr>
+        <w:rFonts w:ascii="OpenSymbol" w:hAnsi="OpenSymbol" w:cs="OpenSymbol" w:hint="default"/>
         <w:u w:val="none"/>
       </w:rPr>
     </w:lvl>
@@ -2164,6 +2909,7 @@
         <w:ind w:left="2160" w:hanging="360"/>
       </w:pPr>
       <w:rPr>
+        <w:rFonts w:ascii="OpenSymbol" w:hAnsi="OpenSymbol" w:cs="OpenSymbol" w:hint="default"/>
         <w:u w:val="none"/>
       </w:rPr>
     </w:lvl>
@@ -2176,6 +2922,7 @@
         <w:ind w:left="2880" w:hanging="360"/>
       </w:pPr>
       <w:rPr>
+        <w:rFonts w:ascii="OpenSymbol" w:hAnsi="OpenSymbol" w:cs="OpenSymbol" w:hint="default"/>
         <w:u w:val="none"/>
       </w:rPr>
     </w:lvl>
@@ -2188,6 +2935,7 @@
         <w:ind w:left="3600" w:hanging="360"/>
       </w:pPr>
       <w:rPr>
+        <w:rFonts w:ascii="OpenSymbol" w:hAnsi="OpenSymbol" w:cs="OpenSymbol" w:hint="default"/>
         <w:u w:val="none"/>
       </w:rPr>
     </w:lvl>
@@ -2200,6 +2948,7 @@
         <w:ind w:left="4320" w:hanging="360"/>
       </w:pPr>
       <w:rPr>
+        <w:rFonts w:ascii="OpenSymbol" w:hAnsi="OpenSymbol" w:cs="OpenSymbol" w:hint="default"/>
         <w:u w:val="none"/>
       </w:rPr>
     </w:lvl>
@@ -2212,6 +2961,7 @@
         <w:ind w:left="5040" w:hanging="360"/>
       </w:pPr>
       <w:rPr>
+        <w:rFonts w:ascii="OpenSymbol" w:hAnsi="OpenSymbol" w:cs="OpenSymbol" w:hint="default"/>
         <w:u w:val="none"/>
       </w:rPr>
     </w:lvl>
@@ -2224,6 +2974,7 @@
         <w:ind w:left="5760" w:hanging="360"/>
       </w:pPr>
       <w:rPr>
+        <w:rFonts w:ascii="OpenSymbol" w:hAnsi="OpenSymbol" w:cs="OpenSymbol" w:hint="default"/>
         <w:u w:val="none"/>
       </w:rPr>
     </w:lvl>
@@ -2236,6 +2987,7 @@
         <w:ind w:left="6480" w:hanging="360"/>
       </w:pPr>
       <w:rPr>
+        <w:rFonts w:ascii="OpenSymbol" w:hAnsi="OpenSymbol" w:cs="OpenSymbol" w:hint="default"/>
         <w:u w:val="none"/>
       </w:rPr>
     </w:lvl>
@@ -2250,6 +3002,7 @@
         <w:ind w:left="720" w:hanging="360"/>
       </w:pPr>
       <w:rPr>
+        <w:rFonts w:ascii="OpenSymbol" w:hAnsi="OpenSymbol" w:cs="OpenSymbol" w:hint="default"/>
         <w:u w:val="none"/>
       </w:rPr>
     </w:lvl>
@@ -2262,6 +3015,7 @@
         <w:ind w:left="1440" w:hanging="360"/>
       </w:pPr>
       <w:rPr>
+        <w:rFonts w:ascii="OpenSymbol" w:hAnsi="OpenSymbol" w:cs="OpenSymbol" w:hint="default"/>
         <w:u w:val="none"/>
       </w:rPr>
     </w:lvl>
@@ -2274,6 +3028,7 @@
         <w:ind w:left="2160" w:hanging="360"/>
       </w:pPr>
       <w:rPr>
+        <w:rFonts w:ascii="OpenSymbol" w:hAnsi="OpenSymbol" w:cs="OpenSymbol" w:hint="default"/>
         <w:u w:val="none"/>
       </w:rPr>
     </w:lvl>
@@ -2286,6 +3041,7 @@
         <w:ind w:left="2880" w:hanging="360"/>
       </w:pPr>
       <w:rPr>
+        <w:rFonts w:ascii="OpenSymbol" w:hAnsi="OpenSymbol" w:cs="OpenSymbol" w:hint="default"/>
         <w:u w:val="none"/>
       </w:rPr>
     </w:lvl>
@@ -2298,6 +3054,7 @@
         <w:ind w:left="3600" w:hanging="360"/>
       </w:pPr>
       <w:rPr>
+        <w:rFonts w:ascii="OpenSymbol" w:hAnsi="OpenSymbol" w:cs="OpenSymbol" w:hint="default"/>
         <w:u w:val="none"/>
       </w:rPr>
     </w:lvl>
@@ -2310,6 +3067,7 @@
         <w:ind w:left="4320" w:hanging="360"/>
       </w:pPr>
       <w:rPr>
+        <w:rFonts w:ascii="OpenSymbol" w:hAnsi="OpenSymbol" w:cs="OpenSymbol" w:hint="default"/>
         <w:u w:val="none"/>
       </w:rPr>
     </w:lvl>
@@ -2322,6 +3080,7 @@
         <w:ind w:left="5040" w:hanging="360"/>
       </w:pPr>
       <w:rPr>
+        <w:rFonts w:ascii="OpenSymbol" w:hAnsi="OpenSymbol" w:cs="OpenSymbol" w:hint="default"/>
         <w:u w:val="none"/>
       </w:rPr>
     </w:lvl>
@@ -2334,6 +3093,7 @@
         <w:ind w:left="5760" w:hanging="360"/>
       </w:pPr>
       <w:rPr>
+        <w:rFonts w:ascii="OpenSymbol" w:hAnsi="OpenSymbol" w:cs="OpenSymbol" w:hint="default"/>
         <w:u w:val="none"/>
       </w:rPr>
     </w:lvl>
@@ -2346,6 +3106,7 @@
         <w:ind w:left="6480" w:hanging="360"/>
       </w:pPr>
       <w:rPr>
+        <w:rFonts w:ascii="OpenSymbol" w:hAnsi="OpenSymbol" w:cs="OpenSymbol" w:hint="default"/>
         <w:u w:val="none"/>
       </w:rPr>
     </w:lvl>
@@ -2360,6 +3121,7 @@
         <w:ind w:left="720" w:hanging="360"/>
       </w:pPr>
       <w:rPr>
+        <w:rFonts w:ascii="OpenSymbol" w:hAnsi="OpenSymbol" w:cs="OpenSymbol" w:hint="default"/>
         <w:u w:val="none"/>
       </w:rPr>
     </w:lvl>
@@ -2372,6 +3134,7 @@
         <w:ind w:left="1440" w:hanging="360"/>
       </w:pPr>
       <w:rPr>
+        <w:rFonts w:ascii="OpenSymbol" w:hAnsi="OpenSymbol" w:cs="OpenSymbol" w:hint="default"/>
         <w:u w:val="none"/>
       </w:rPr>
     </w:lvl>
@@ -2384,6 +3147,7 @@
         <w:ind w:left="2160" w:hanging="360"/>
       </w:pPr>
       <w:rPr>
+        <w:rFonts w:ascii="OpenSymbol" w:hAnsi="OpenSymbol" w:cs="OpenSymbol" w:hint="default"/>
         <w:u w:val="none"/>
       </w:rPr>
     </w:lvl>
@@ -2396,6 +3160,7 @@
         <w:ind w:left="2880" w:hanging="360"/>
       </w:pPr>
       <w:rPr>
+        <w:rFonts w:ascii="OpenSymbol" w:hAnsi="OpenSymbol" w:cs="OpenSymbol" w:hint="default"/>
         <w:u w:val="none"/>
       </w:rPr>
     </w:lvl>
@@ -2408,6 +3173,7 @@
         <w:ind w:left="3600" w:hanging="360"/>
       </w:pPr>
       <w:rPr>
+        <w:rFonts w:ascii="OpenSymbol" w:hAnsi="OpenSymbol" w:cs="OpenSymbol" w:hint="default"/>
         <w:u w:val="none"/>
       </w:rPr>
     </w:lvl>
@@ -2420,6 +3186,7 @@
         <w:ind w:left="4320" w:hanging="360"/>
       </w:pPr>
       <w:rPr>
+        <w:rFonts w:ascii="OpenSymbol" w:hAnsi="OpenSymbol" w:cs="OpenSymbol" w:hint="default"/>
         <w:u w:val="none"/>
       </w:rPr>
     </w:lvl>
@@ -2432,6 +3199,7 @@
         <w:ind w:left="5040" w:hanging="360"/>
       </w:pPr>
       <w:rPr>
+        <w:rFonts w:ascii="OpenSymbol" w:hAnsi="OpenSymbol" w:cs="OpenSymbol" w:hint="default"/>
         <w:u w:val="none"/>
       </w:rPr>
     </w:lvl>
@@ -2444,6 +3212,7 @@
         <w:ind w:left="5760" w:hanging="360"/>
       </w:pPr>
       <w:rPr>
+        <w:rFonts w:ascii="OpenSymbol" w:hAnsi="OpenSymbol" w:cs="OpenSymbol" w:hint="default"/>
         <w:u w:val="none"/>
       </w:rPr>
     </w:lvl>
@@ -2456,6 +3225,7 @@
         <w:ind w:left="6480" w:hanging="360"/>
       </w:pPr>
       <w:rPr>
+        <w:rFonts w:ascii="OpenSymbol" w:hAnsi="OpenSymbol" w:cs="OpenSymbol" w:hint="default"/>
         <w:u w:val="none"/>
       </w:rPr>
     </w:lvl>
@@ -2470,6 +3240,7 @@
         <w:ind w:left="720" w:hanging="360"/>
       </w:pPr>
       <w:rPr>
+        <w:rFonts w:ascii="OpenSymbol" w:hAnsi="OpenSymbol" w:cs="OpenSymbol" w:hint="default"/>
         <w:u w:val="none"/>
       </w:rPr>
     </w:lvl>
@@ -2482,6 +3253,7 @@
         <w:ind w:left="1440" w:hanging="360"/>
       </w:pPr>
       <w:rPr>
+        <w:rFonts w:ascii="OpenSymbol" w:hAnsi="OpenSymbol" w:cs="OpenSymbol" w:hint="default"/>
         <w:u w:val="none"/>
       </w:rPr>
     </w:lvl>
@@ -2494,6 +3266,7 @@
         <w:ind w:left="2160" w:hanging="360"/>
       </w:pPr>
       <w:rPr>
+        <w:rFonts w:ascii="OpenSymbol" w:hAnsi="OpenSymbol" w:cs="OpenSymbol" w:hint="default"/>
         <w:u w:val="none"/>
       </w:rPr>
     </w:lvl>
@@ -2506,6 +3279,7 @@
         <w:ind w:left="2880" w:hanging="360"/>
       </w:pPr>
       <w:rPr>
+        <w:rFonts w:ascii="OpenSymbol" w:hAnsi="OpenSymbol" w:cs="OpenSymbol" w:hint="default"/>
         <w:u w:val="none"/>
       </w:rPr>
     </w:lvl>
@@ -2518,6 +3292,7 @@
         <w:ind w:left="3600" w:hanging="360"/>
       </w:pPr>
       <w:rPr>
+        <w:rFonts w:ascii="OpenSymbol" w:hAnsi="OpenSymbol" w:cs="OpenSymbol" w:hint="default"/>
         <w:u w:val="none"/>
       </w:rPr>
     </w:lvl>
@@ -2530,6 +3305,7 @@
         <w:ind w:left="4320" w:hanging="360"/>
       </w:pPr>
       <w:rPr>
+        <w:rFonts w:ascii="OpenSymbol" w:hAnsi="OpenSymbol" w:cs="OpenSymbol" w:hint="default"/>
         <w:u w:val="none"/>
       </w:rPr>
     </w:lvl>
@@ -2542,6 +3318,7 @@
         <w:ind w:left="5040" w:hanging="360"/>
       </w:pPr>
       <w:rPr>
+        <w:rFonts w:ascii="OpenSymbol" w:hAnsi="OpenSymbol" w:cs="OpenSymbol" w:hint="default"/>
         <w:u w:val="none"/>
       </w:rPr>
     </w:lvl>
@@ -2554,6 +3331,7 @@
         <w:ind w:left="5760" w:hanging="360"/>
       </w:pPr>
       <w:rPr>
+        <w:rFonts w:ascii="OpenSymbol" w:hAnsi="OpenSymbol" w:cs="OpenSymbol" w:hint="default"/>
         <w:u w:val="none"/>
       </w:rPr>
     </w:lvl>
@@ -2566,6 +3344,7 @@
         <w:ind w:left="6480" w:hanging="360"/>
       </w:pPr>
       <w:rPr>
+        <w:rFonts w:ascii="OpenSymbol" w:hAnsi="OpenSymbol" w:cs="OpenSymbol" w:hint="default"/>
         <w:u w:val="none"/>
       </w:rPr>
     </w:lvl>
@@ -2580,6 +3359,7 @@
         <w:ind w:left="720" w:hanging="360"/>
       </w:pPr>
       <w:rPr>
+        <w:rFonts w:ascii="OpenSymbol" w:hAnsi="OpenSymbol" w:cs="OpenSymbol" w:hint="default"/>
         <w:u w:val="none"/>
       </w:rPr>
     </w:lvl>
@@ -2592,6 +3372,7 @@
         <w:ind w:left="1440" w:hanging="360"/>
       </w:pPr>
       <w:rPr>
+        <w:rFonts w:ascii="OpenSymbol" w:hAnsi="OpenSymbol" w:cs="OpenSymbol" w:hint="default"/>
         <w:u w:val="none"/>
       </w:rPr>
     </w:lvl>
@@ -2604,6 +3385,7 @@
         <w:ind w:left="2160" w:hanging="360"/>
       </w:pPr>
       <w:rPr>
+        <w:rFonts w:ascii="OpenSymbol" w:hAnsi="OpenSymbol" w:cs="OpenSymbol" w:hint="default"/>
         <w:u w:val="none"/>
       </w:rPr>
     </w:lvl>
@@ -2616,6 +3398,7 @@
         <w:ind w:left="2880" w:hanging="360"/>
       </w:pPr>
       <w:rPr>
+        <w:rFonts w:ascii="OpenSymbol" w:hAnsi="OpenSymbol" w:cs="OpenSymbol" w:hint="default"/>
         <w:u w:val="none"/>
       </w:rPr>
     </w:lvl>
@@ -2628,6 +3411,7 @@
         <w:ind w:left="3600" w:hanging="360"/>
       </w:pPr>
       <w:rPr>
+        <w:rFonts w:ascii="OpenSymbol" w:hAnsi="OpenSymbol" w:cs="OpenSymbol" w:hint="default"/>
         <w:u w:val="none"/>
       </w:rPr>
     </w:lvl>
@@ -2640,6 +3424,7 @@
         <w:ind w:left="4320" w:hanging="360"/>
       </w:pPr>
       <w:rPr>
+        <w:rFonts w:ascii="OpenSymbol" w:hAnsi="OpenSymbol" w:cs="OpenSymbol" w:hint="default"/>
         <w:u w:val="none"/>
       </w:rPr>
     </w:lvl>
@@ -2652,6 +3437,7 @@
         <w:ind w:left="5040" w:hanging="360"/>
       </w:pPr>
       <w:rPr>
+        <w:rFonts w:ascii="OpenSymbol" w:hAnsi="OpenSymbol" w:cs="OpenSymbol" w:hint="default"/>
         <w:u w:val="none"/>
       </w:rPr>
     </w:lvl>
@@ -2664,6 +3450,7 @@
         <w:ind w:left="5760" w:hanging="360"/>
       </w:pPr>
       <w:rPr>
+        <w:rFonts w:ascii="OpenSymbol" w:hAnsi="OpenSymbol" w:cs="OpenSymbol" w:hint="default"/>
         <w:u w:val="none"/>
       </w:rPr>
     </w:lvl>
@@ -2676,6 +3463,7 @@
         <w:ind w:left="6480" w:hanging="360"/>
       </w:pPr>
       <w:rPr>
+        <w:rFonts w:ascii="OpenSymbol" w:hAnsi="OpenSymbol" w:cs="OpenSymbol" w:hint="default"/>
         <w:u w:val="none"/>
       </w:rPr>
     </w:lvl>
@@ -2687,22 +3475,30 @@
       <w:lvlText w:val="-"/>
       <w:lvlJc w:val="left"/>
       <w:pPr>
-        <w:ind w:left="720" w:hanging="360"/>
-      </w:pPr>
-      <w:rPr>
+        <w:tabs>
+          <w:tab w:val="num" w:pos="-360"/>
+        </w:tabs>
+        <w:ind w:left="360" w:hanging="360"/>
+      </w:pPr>
+      <w:rPr>
+        <w:rFonts w:ascii="OpenSymbol" w:hAnsi="OpenSymbol" w:cs="OpenSymbol" w:hint="default"/>
         <w:u w:val="none"/>
       </w:rPr>
     </w:lvl>
     <w:lvl w:ilvl="1">
       <w:start w:val="1"/>
       <w:numFmt w:val="bullet"/>
-      <w:lvlText w:val="-"/>
-      <w:lvlJc w:val="left"/>
-      <w:pPr>
-        <w:ind w:left="1440" w:hanging="360"/>
-      </w:pPr>
-      <w:rPr>
-        <w:u w:val="none"/>
+      <w:lvlText w:val=""/>
+      <w:lvlJc w:val="left"/>
+      <w:pPr>
+        <w:tabs>
+          <w:tab w:val="num" w:pos="-360"/>
+        </w:tabs>
+        <w:ind w:left="1080" w:hanging="360"/>
+      </w:pPr>
+      <w:rPr>
+        <w:rFonts w:ascii="Symbol" w:hAnsi="Symbol" w:cs="Symbol" w:hint="default"/>
+        <w:rFonts w:cs="OpenSymbol"/>
       </w:rPr>
     </w:lvl>
     <w:lvl w:ilvl="2">
@@ -2711,9 +3507,13 @@
       <w:lvlText w:val="-"/>
       <w:lvlJc w:val="left"/>
       <w:pPr>
-        <w:ind w:left="2160" w:hanging="360"/>
-      </w:pPr>
-      <w:rPr>
+        <w:tabs>
+          <w:tab w:val="num" w:pos="-360"/>
+        </w:tabs>
+        <w:ind w:left="1800" w:hanging="360"/>
+      </w:pPr>
+      <w:rPr>
+        <w:rFonts w:ascii="OpenSymbol" w:hAnsi="OpenSymbol" w:cs="OpenSymbol" w:hint="default"/>
         <w:u w:val="none"/>
       </w:rPr>
     </w:lvl>
@@ -2723,9 +3523,13 @@
       <w:lvlText w:val="-"/>
       <w:lvlJc w:val="left"/>
       <w:pPr>
-        <w:ind w:left="2880" w:hanging="360"/>
-      </w:pPr>
-      <w:rPr>
+        <w:tabs>
+          <w:tab w:val="num" w:pos="-360"/>
+        </w:tabs>
+        <w:ind w:left="2520" w:hanging="360"/>
+      </w:pPr>
+      <w:rPr>
+        <w:rFonts w:ascii="OpenSymbol" w:hAnsi="OpenSymbol" w:cs="OpenSymbol" w:hint="default"/>
         <w:u w:val="none"/>
       </w:rPr>
     </w:lvl>
@@ -2735,9 +3539,13 @@
       <w:lvlText w:val="-"/>
       <w:lvlJc w:val="left"/>
       <w:pPr>
-        <w:ind w:left="3600" w:hanging="360"/>
-      </w:pPr>
-      <w:rPr>
+        <w:tabs>
+          <w:tab w:val="num" w:pos="-360"/>
+        </w:tabs>
+        <w:ind w:left="3240" w:hanging="360"/>
+      </w:pPr>
+      <w:rPr>
+        <w:rFonts w:ascii="OpenSymbol" w:hAnsi="OpenSymbol" w:cs="OpenSymbol" w:hint="default"/>
         <w:u w:val="none"/>
       </w:rPr>
     </w:lvl>
@@ -2747,9 +3555,13 @@
       <w:lvlText w:val="-"/>
       <w:lvlJc w:val="left"/>
       <w:pPr>
-        <w:ind w:left="4320" w:hanging="360"/>
-      </w:pPr>
-      <w:rPr>
+        <w:tabs>
+          <w:tab w:val="num" w:pos="-360"/>
+        </w:tabs>
+        <w:ind w:left="3960" w:hanging="360"/>
+      </w:pPr>
+      <w:rPr>
+        <w:rFonts w:ascii="OpenSymbol" w:hAnsi="OpenSymbol" w:cs="OpenSymbol" w:hint="default"/>
         <w:u w:val="none"/>
       </w:rPr>
     </w:lvl>
@@ -2759,9 +3571,13 @@
       <w:lvlText w:val="-"/>
       <w:lvlJc w:val="left"/>
       <w:pPr>
-        <w:ind w:left="5040" w:hanging="360"/>
-      </w:pPr>
-      <w:rPr>
+        <w:tabs>
+          <w:tab w:val="num" w:pos="-360"/>
+        </w:tabs>
+        <w:ind w:left="4680" w:hanging="360"/>
+      </w:pPr>
+      <w:rPr>
+        <w:rFonts w:ascii="OpenSymbol" w:hAnsi="OpenSymbol" w:cs="OpenSymbol" w:hint="default"/>
         <w:u w:val="none"/>
       </w:rPr>
     </w:lvl>
@@ -2771,9 +3587,13 @@
       <w:lvlText w:val="-"/>
       <w:lvlJc w:val="left"/>
       <w:pPr>
-        <w:ind w:left="5760" w:hanging="360"/>
-      </w:pPr>
-      <w:rPr>
+        <w:tabs>
+          <w:tab w:val="num" w:pos="-360"/>
+        </w:tabs>
+        <w:ind w:left="5400" w:hanging="360"/>
+      </w:pPr>
+      <w:rPr>
+        <w:rFonts w:ascii="OpenSymbol" w:hAnsi="OpenSymbol" w:cs="OpenSymbol" w:hint="default"/>
         <w:u w:val="none"/>
       </w:rPr>
     </w:lvl>
@@ -2783,9 +3603,13 @@
       <w:lvlText w:val="-"/>
       <w:lvlJc w:val="left"/>
       <w:pPr>
-        <w:ind w:left="6480" w:hanging="360"/>
-      </w:pPr>
-      <w:rPr>
+        <w:tabs>
+          <w:tab w:val="num" w:pos="-360"/>
+        </w:tabs>
+        <w:ind w:left="6120" w:hanging="360"/>
+      </w:pPr>
+      <w:rPr>
+        <w:rFonts w:ascii="OpenSymbol" w:hAnsi="OpenSymbol" w:cs="OpenSymbol" w:hint="default"/>
         <w:u w:val="none"/>
       </w:rPr>
     </w:lvl>
@@ -2800,6 +3624,7 @@
         <w:ind w:left="720" w:hanging="360"/>
       </w:pPr>
       <w:rPr>
+        <w:rFonts w:ascii="OpenSymbol" w:hAnsi="OpenSymbol" w:cs="OpenSymbol" w:hint="default"/>
         <w:u w:val="none"/>
       </w:rPr>
     </w:lvl>
@@ -2812,6 +3637,7 @@
         <w:ind w:left="1440" w:hanging="360"/>
       </w:pPr>
       <w:rPr>
+        <w:rFonts w:ascii="OpenSymbol" w:hAnsi="OpenSymbol" w:cs="OpenSymbol" w:hint="default"/>
         <w:u w:val="none"/>
       </w:rPr>
     </w:lvl>
@@ -2824,6 +3650,7 @@
         <w:ind w:left="2160" w:hanging="360"/>
       </w:pPr>
       <w:rPr>
+        <w:rFonts w:ascii="OpenSymbol" w:hAnsi="OpenSymbol" w:cs="OpenSymbol" w:hint="default"/>
         <w:u w:val="none"/>
       </w:rPr>
     </w:lvl>
@@ -2836,6 +3663,7 @@
         <w:ind w:left="2880" w:hanging="360"/>
       </w:pPr>
       <w:rPr>
+        <w:rFonts w:ascii="OpenSymbol" w:hAnsi="OpenSymbol" w:cs="OpenSymbol" w:hint="default"/>
         <w:u w:val="none"/>
       </w:rPr>
     </w:lvl>
@@ -2848,6 +3676,7 @@
         <w:ind w:left="3600" w:hanging="360"/>
       </w:pPr>
       <w:rPr>
+        <w:rFonts w:ascii="OpenSymbol" w:hAnsi="OpenSymbol" w:cs="OpenSymbol" w:hint="default"/>
         <w:u w:val="none"/>
       </w:rPr>
     </w:lvl>
@@ -2860,6 +3689,7 @@
         <w:ind w:left="4320" w:hanging="360"/>
       </w:pPr>
       <w:rPr>
+        <w:rFonts w:ascii="OpenSymbol" w:hAnsi="OpenSymbol" w:cs="OpenSymbol" w:hint="default"/>
         <w:u w:val="none"/>
       </w:rPr>
     </w:lvl>
@@ -2872,6 +3702,7 @@
         <w:ind w:left="5040" w:hanging="360"/>
       </w:pPr>
       <w:rPr>
+        <w:rFonts w:ascii="OpenSymbol" w:hAnsi="OpenSymbol" w:cs="OpenSymbol" w:hint="default"/>
         <w:u w:val="none"/>
       </w:rPr>
     </w:lvl>
@@ -2884,6 +3715,7 @@
         <w:ind w:left="5760" w:hanging="360"/>
       </w:pPr>
       <w:rPr>
+        <w:rFonts w:ascii="OpenSymbol" w:hAnsi="OpenSymbol" w:cs="OpenSymbol" w:hint="default"/>
         <w:u w:val="none"/>
       </w:rPr>
     </w:lvl>
@@ -2896,6 +3728,7 @@
         <w:ind w:left="6480" w:hanging="360"/>
       </w:pPr>
       <w:rPr>
+        <w:rFonts w:ascii="OpenSymbol" w:hAnsi="OpenSymbol" w:cs="OpenSymbol" w:hint="default"/>
         <w:u w:val="none"/>
       </w:rPr>
     </w:lvl>
@@ -2910,6 +3743,7 @@
         <w:ind w:left="720" w:hanging="360"/>
       </w:pPr>
       <w:rPr>
+        <w:rFonts w:ascii="OpenSymbol" w:hAnsi="OpenSymbol" w:cs="OpenSymbol" w:hint="default"/>
         <w:u w:val="none"/>
       </w:rPr>
     </w:lvl>
@@ -2922,6 +3756,7 @@
         <w:ind w:left="1440" w:hanging="360"/>
       </w:pPr>
       <w:rPr>
+        <w:rFonts w:ascii="OpenSymbol" w:hAnsi="OpenSymbol" w:cs="OpenSymbol" w:hint="default"/>
         <w:u w:val="none"/>
       </w:rPr>
     </w:lvl>
@@ -2934,6 +3769,7 @@
         <w:ind w:left="2160" w:hanging="360"/>
       </w:pPr>
       <w:rPr>
+        <w:rFonts w:ascii="OpenSymbol" w:hAnsi="OpenSymbol" w:cs="OpenSymbol" w:hint="default"/>
         <w:u w:val="none"/>
       </w:rPr>
     </w:lvl>
@@ -2946,6 +3782,7 @@
         <w:ind w:left="2880" w:hanging="360"/>
       </w:pPr>
       <w:rPr>
+        <w:rFonts w:ascii="OpenSymbol" w:hAnsi="OpenSymbol" w:cs="OpenSymbol" w:hint="default"/>
         <w:u w:val="none"/>
       </w:rPr>
     </w:lvl>
@@ -2958,6 +3795,7 @@
         <w:ind w:left="3600" w:hanging="360"/>
       </w:pPr>
       <w:rPr>
+        <w:rFonts w:ascii="OpenSymbol" w:hAnsi="OpenSymbol" w:cs="OpenSymbol" w:hint="default"/>
         <w:u w:val="none"/>
       </w:rPr>
     </w:lvl>
@@ -2970,6 +3808,7 @@
         <w:ind w:left="4320" w:hanging="360"/>
       </w:pPr>
       <w:rPr>
+        <w:rFonts w:ascii="OpenSymbol" w:hAnsi="OpenSymbol" w:cs="OpenSymbol" w:hint="default"/>
         <w:u w:val="none"/>
       </w:rPr>
     </w:lvl>
@@ -2982,6 +3821,7 @@
         <w:ind w:left="5040" w:hanging="360"/>
       </w:pPr>
       <w:rPr>
+        <w:rFonts w:ascii="OpenSymbol" w:hAnsi="OpenSymbol" w:cs="OpenSymbol" w:hint="default"/>
         <w:u w:val="none"/>
       </w:rPr>
     </w:lvl>
@@ -2994,6 +3834,7 @@
         <w:ind w:left="5760" w:hanging="360"/>
       </w:pPr>
       <w:rPr>
+        <w:rFonts w:ascii="OpenSymbol" w:hAnsi="OpenSymbol" w:cs="OpenSymbol" w:hint="default"/>
         <w:u w:val="none"/>
       </w:rPr>
     </w:lvl>
@@ -3006,8 +3847,831 @@
         <w:ind w:left="6480" w:hanging="360"/>
       </w:pPr>
       <w:rPr>
-        <w:u w:val="none"/>
-      </w:rPr>
+        <w:rFonts w:ascii="OpenSymbol" w:hAnsi="OpenSymbol" w:cs="OpenSymbol" w:hint="default"/>
+        <w:u w:val="none"/>
+      </w:rPr>
+    </w:lvl>
+  </w:abstractNum>
+  <w:abstractNum w:abstractNumId="9">
+    <w:lvl w:ilvl="0">
+      <w:start w:val="1"/>
+      <w:numFmt w:val="bullet"/>
+      <w:lvlText w:val=""/>
+      <w:lvlJc w:val="left"/>
+      <w:pPr>
+        <w:tabs>
+          <w:tab w:val="num" w:pos="1440"/>
+        </w:tabs>
+        <w:ind w:left="1440" w:hanging="360"/>
+      </w:pPr>
+      <w:rPr>
+        <w:rFonts w:ascii="Symbol" w:hAnsi="Symbol" w:cs="Symbol" w:hint="default"/>
+        <w:rFonts w:cs="OpenSymbol"/>
+      </w:rPr>
+    </w:lvl>
+    <w:lvl w:ilvl="1">
+      <w:start w:val="1"/>
+      <w:numFmt w:val="bullet"/>
+      <w:lvlText w:val="◦"/>
+      <w:lvlJc w:val="left"/>
+      <w:pPr>
+        <w:tabs>
+          <w:tab w:val="num" w:pos="1800"/>
+        </w:tabs>
+        <w:ind w:left="1800" w:hanging="360"/>
+      </w:pPr>
+      <w:rPr>
+        <w:rFonts w:ascii="OpenSymbol" w:hAnsi="OpenSymbol" w:cs="OpenSymbol" w:hint="default"/>
+        <w:rFonts w:cs="OpenSymbol"/>
+      </w:rPr>
+    </w:lvl>
+    <w:lvl w:ilvl="2">
+      <w:start w:val="1"/>
+      <w:numFmt w:val="bullet"/>
+      <w:lvlText w:val="▪"/>
+      <w:lvlJc w:val="left"/>
+      <w:pPr>
+        <w:tabs>
+          <w:tab w:val="num" w:pos="2160"/>
+        </w:tabs>
+        <w:ind w:left="2160" w:hanging="360"/>
+      </w:pPr>
+      <w:rPr>
+        <w:rFonts w:ascii="OpenSymbol" w:hAnsi="OpenSymbol" w:cs="OpenSymbol" w:hint="default"/>
+        <w:rFonts w:cs="OpenSymbol"/>
+      </w:rPr>
+    </w:lvl>
+    <w:lvl w:ilvl="3">
+      <w:start w:val="1"/>
+      <w:numFmt w:val="bullet"/>
+      <w:lvlText w:val=""/>
+      <w:lvlJc w:val="left"/>
+      <w:pPr>
+        <w:tabs>
+          <w:tab w:val="num" w:pos="2520"/>
+        </w:tabs>
+        <w:ind w:left="2520" w:hanging="360"/>
+      </w:pPr>
+      <w:rPr>
+        <w:rFonts w:ascii="Symbol" w:hAnsi="Symbol" w:cs="Symbol" w:hint="default"/>
+        <w:rFonts w:cs="OpenSymbol"/>
+      </w:rPr>
+    </w:lvl>
+    <w:lvl w:ilvl="4">
+      <w:start w:val="1"/>
+      <w:numFmt w:val="bullet"/>
+      <w:lvlText w:val="◦"/>
+      <w:lvlJc w:val="left"/>
+      <w:pPr>
+        <w:tabs>
+          <w:tab w:val="num" w:pos="2880"/>
+        </w:tabs>
+        <w:ind w:left="2880" w:hanging="360"/>
+      </w:pPr>
+      <w:rPr>
+        <w:rFonts w:ascii="OpenSymbol" w:hAnsi="OpenSymbol" w:cs="OpenSymbol" w:hint="default"/>
+        <w:rFonts w:cs="OpenSymbol"/>
+      </w:rPr>
+    </w:lvl>
+    <w:lvl w:ilvl="5">
+      <w:start w:val="1"/>
+      <w:numFmt w:val="bullet"/>
+      <w:lvlText w:val="▪"/>
+      <w:lvlJc w:val="left"/>
+      <w:pPr>
+        <w:tabs>
+          <w:tab w:val="num" w:pos="3240"/>
+        </w:tabs>
+        <w:ind w:left="3240" w:hanging="360"/>
+      </w:pPr>
+      <w:rPr>
+        <w:rFonts w:ascii="OpenSymbol" w:hAnsi="OpenSymbol" w:cs="OpenSymbol" w:hint="default"/>
+        <w:rFonts w:cs="OpenSymbol"/>
+      </w:rPr>
+    </w:lvl>
+    <w:lvl w:ilvl="6">
+      <w:start w:val="1"/>
+      <w:numFmt w:val="bullet"/>
+      <w:lvlText w:val=""/>
+      <w:lvlJc w:val="left"/>
+      <w:pPr>
+        <w:tabs>
+          <w:tab w:val="num" w:pos="3600"/>
+        </w:tabs>
+        <w:ind w:left="3600" w:hanging="360"/>
+      </w:pPr>
+      <w:rPr>
+        <w:rFonts w:ascii="Symbol" w:hAnsi="Symbol" w:cs="Symbol" w:hint="default"/>
+        <w:rFonts w:cs="OpenSymbol"/>
+      </w:rPr>
+    </w:lvl>
+    <w:lvl w:ilvl="7">
+      <w:start w:val="1"/>
+      <w:numFmt w:val="bullet"/>
+      <w:lvlText w:val="◦"/>
+      <w:lvlJc w:val="left"/>
+      <w:pPr>
+        <w:tabs>
+          <w:tab w:val="num" w:pos="3960"/>
+        </w:tabs>
+        <w:ind w:left="3960" w:hanging="360"/>
+      </w:pPr>
+      <w:rPr>
+        <w:rFonts w:ascii="OpenSymbol" w:hAnsi="OpenSymbol" w:cs="OpenSymbol" w:hint="default"/>
+        <w:rFonts w:cs="OpenSymbol"/>
+      </w:rPr>
+    </w:lvl>
+    <w:lvl w:ilvl="8">
+      <w:start w:val="1"/>
+      <w:numFmt w:val="bullet"/>
+      <w:lvlText w:val="▪"/>
+      <w:lvlJc w:val="left"/>
+      <w:pPr>
+        <w:tabs>
+          <w:tab w:val="num" w:pos="4320"/>
+        </w:tabs>
+        <w:ind w:left="4320" w:hanging="360"/>
+      </w:pPr>
+      <w:rPr>
+        <w:rFonts w:ascii="OpenSymbol" w:hAnsi="OpenSymbol" w:cs="OpenSymbol" w:hint="default"/>
+        <w:rFonts w:cs="OpenSymbol"/>
+      </w:rPr>
+    </w:lvl>
+  </w:abstractNum>
+  <w:abstractNum w:abstractNumId="10">
+    <w:lvl w:ilvl="0">
+      <w:start w:val="1"/>
+      <w:numFmt w:val="bullet"/>
+      <w:lvlText w:val=""/>
+      <w:lvlJc w:val="left"/>
+      <w:pPr>
+        <w:tabs>
+          <w:tab w:val="num" w:pos="1440"/>
+        </w:tabs>
+        <w:ind w:left="1440" w:hanging="360"/>
+      </w:pPr>
+      <w:rPr>
+        <w:rFonts w:ascii="Symbol" w:hAnsi="Symbol" w:cs="Symbol" w:hint="default"/>
+        <w:rFonts w:cs="OpenSymbol"/>
+      </w:rPr>
+    </w:lvl>
+    <w:lvl w:ilvl="1">
+      <w:start w:val="1"/>
+      <w:numFmt w:val="bullet"/>
+      <w:lvlText w:val="◦"/>
+      <w:lvlJc w:val="left"/>
+      <w:pPr>
+        <w:tabs>
+          <w:tab w:val="num" w:pos="1800"/>
+        </w:tabs>
+        <w:ind w:left="1800" w:hanging="360"/>
+      </w:pPr>
+      <w:rPr>
+        <w:rFonts w:ascii="OpenSymbol" w:hAnsi="OpenSymbol" w:cs="OpenSymbol" w:hint="default"/>
+        <w:rFonts w:cs="OpenSymbol"/>
+      </w:rPr>
+    </w:lvl>
+    <w:lvl w:ilvl="2">
+      <w:start w:val="1"/>
+      <w:numFmt w:val="bullet"/>
+      <w:lvlText w:val="▪"/>
+      <w:lvlJc w:val="left"/>
+      <w:pPr>
+        <w:tabs>
+          <w:tab w:val="num" w:pos="2160"/>
+        </w:tabs>
+        <w:ind w:left="2160" w:hanging="360"/>
+      </w:pPr>
+      <w:rPr>
+        <w:rFonts w:ascii="OpenSymbol" w:hAnsi="OpenSymbol" w:cs="OpenSymbol" w:hint="default"/>
+        <w:rFonts w:cs="OpenSymbol"/>
+      </w:rPr>
+    </w:lvl>
+    <w:lvl w:ilvl="3">
+      <w:start w:val="1"/>
+      <w:numFmt w:val="bullet"/>
+      <w:lvlText w:val=""/>
+      <w:lvlJc w:val="left"/>
+      <w:pPr>
+        <w:tabs>
+          <w:tab w:val="num" w:pos="2520"/>
+        </w:tabs>
+        <w:ind w:left="2520" w:hanging="360"/>
+      </w:pPr>
+      <w:rPr>
+        <w:rFonts w:ascii="Symbol" w:hAnsi="Symbol" w:cs="Symbol" w:hint="default"/>
+        <w:rFonts w:cs="OpenSymbol"/>
+      </w:rPr>
+    </w:lvl>
+    <w:lvl w:ilvl="4">
+      <w:start w:val="1"/>
+      <w:numFmt w:val="bullet"/>
+      <w:lvlText w:val="◦"/>
+      <w:lvlJc w:val="left"/>
+      <w:pPr>
+        <w:tabs>
+          <w:tab w:val="num" w:pos="2880"/>
+        </w:tabs>
+        <w:ind w:left="2880" w:hanging="360"/>
+      </w:pPr>
+      <w:rPr>
+        <w:rFonts w:ascii="OpenSymbol" w:hAnsi="OpenSymbol" w:cs="OpenSymbol" w:hint="default"/>
+        <w:rFonts w:cs="OpenSymbol"/>
+      </w:rPr>
+    </w:lvl>
+    <w:lvl w:ilvl="5">
+      <w:start w:val="1"/>
+      <w:numFmt w:val="bullet"/>
+      <w:lvlText w:val="▪"/>
+      <w:lvlJc w:val="left"/>
+      <w:pPr>
+        <w:tabs>
+          <w:tab w:val="num" w:pos="3240"/>
+        </w:tabs>
+        <w:ind w:left="3240" w:hanging="360"/>
+      </w:pPr>
+      <w:rPr>
+        <w:rFonts w:ascii="OpenSymbol" w:hAnsi="OpenSymbol" w:cs="OpenSymbol" w:hint="default"/>
+        <w:rFonts w:cs="OpenSymbol"/>
+      </w:rPr>
+    </w:lvl>
+    <w:lvl w:ilvl="6">
+      <w:start w:val="1"/>
+      <w:numFmt w:val="bullet"/>
+      <w:lvlText w:val=""/>
+      <w:lvlJc w:val="left"/>
+      <w:pPr>
+        <w:tabs>
+          <w:tab w:val="num" w:pos="3600"/>
+        </w:tabs>
+        <w:ind w:left="3600" w:hanging="360"/>
+      </w:pPr>
+      <w:rPr>
+        <w:rFonts w:ascii="Symbol" w:hAnsi="Symbol" w:cs="Symbol" w:hint="default"/>
+        <w:rFonts w:cs="OpenSymbol"/>
+      </w:rPr>
+    </w:lvl>
+    <w:lvl w:ilvl="7">
+      <w:start w:val="1"/>
+      <w:numFmt w:val="bullet"/>
+      <w:lvlText w:val="◦"/>
+      <w:lvlJc w:val="left"/>
+      <w:pPr>
+        <w:tabs>
+          <w:tab w:val="num" w:pos="3960"/>
+        </w:tabs>
+        <w:ind w:left="3960" w:hanging="360"/>
+      </w:pPr>
+      <w:rPr>
+        <w:rFonts w:ascii="OpenSymbol" w:hAnsi="OpenSymbol" w:cs="OpenSymbol" w:hint="default"/>
+        <w:rFonts w:cs="OpenSymbol"/>
+      </w:rPr>
+    </w:lvl>
+    <w:lvl w:ilvl="8">
+      <w:start w:val="1"/>
+      <w:numFmt w:val="bullet"/>
+      <w:lvlText w:val="▪"/>
+      <w:lvlJc w:val="left"/>
+      <w:pPr>
+        <w:tabs>
+          <w:tab w:val="num" w:pos="4320"/>
+        </w:tabs>
+        <w:ind w:left="4320" w:hanging="360"/>
+      </w:pPr>
+      <w:rPr>
+        <w:rFonts w:ascii="OpenSymbol" w:hAnsi="OpenSymbol" w:cs="OpenSymbol" w:hint="default"/>
+        <w:rFonts w:cs="OpenSymbol"/>
+      </w:rPr>
+    </w:lvl>
+  </w:abstractNum>
+  <w:abstractNum w:abstractNumId="11">
+    <w:lvl w:ilvl="0">
+      <w:start w:val="1"/>
+      <w:numFmt w:val="bullet"/>
+      <w:lvlText w:val=""/>
+      <w:lvlJc w:val="left"/>
+      <w:pPr>
+        <w:tabs>
+          <w:tab w:val="num" w:pos="1440"/>
+        </w:tabs>
+        <w:ind w:left="1440" w:hanging="360"/>
+      </w:pPr>
+      <w:rPr>
+        <w:rFonts w:ascii="Symbol" w:hAnsi="Symbol" w:cs="Symbol" w:hint="default"/>
+        <w:rFonts w:cs="OpenSymbol"/>
+      </w:rPr>
+    </w:lvl>
+    <w:lvl w:ilvl="1">
+      <w:start w:val="1"/>
+      <w:numFmt w:val="bullet"/>
+      <w:lvlText w:val="◦"/>
+      <w:lvlJc w:val="left"/>
+      <w:pPr>
+        <w:tabs>
+          <w:tab w:val="num" w:pos="1800"/>
+        </w:tabs>
+        <w:ind w:left="1800" w:hanging="360"/>
+      </w:pPr>
+      <w:rPr>
+        <w:rFonts w:ascii="OpenSymbol" w:hAnsi="OpenSymbol" w:cs="OpenSymbol" w:hint="default"/>
+        <w:rFonts w:cs="OpenSymbol"/>
+      </w:rPr>
+    </w:lvl>
+    <w:lvl w:ilvl="2">
+      <w:start w:val="1"/>
+      <w:numFmt w:val="bullet"/>
+      <w:lvlText w:val="▪"/>
+      <w:lvlJc w:val="left"/>
+      <w:pPr>
+        <w:tabs>
+          <w:tab w:val="num" w:pos="2160"/>
+        </w:tabs>
+        <w:ind w:left="2160" w:hanging="360"/>
+      </w:pPr>
+      <w:rPr>
+        <w:rFonts w:ascii="OpenSymbol" w:hAnsi="OpenSymbol" w:cs="OpenSymbol" w:hint="default"/>
+        <w:rFonts w:cs="OpenSymbol"/>
+      </w:rPr>
+    </w:lvl>
+    <w:lvl w:ilvl="3">
+      <w:start w:val="1"/>
+      <w:numFmt w:val="bullet"/>
+      <w:lvlText w:val=""/>
+      <w:lvlJc w:val="left"/>
+      <w:pPr>
+        <w:tabs>
+          <w:tab w:val="num" w:pos="2520"/>
+        </w:tabs>
+        <w:ind w:left="2520" w:hanging="360"/>
+      </w:pPr>
+      <w:rPr>
+        <w:rFonts w:ascii="Symbol" w:hAnsi="Symbol" w:cs="Symbol" w:hint="default"/>
+        <w:rFonts w:cs="OpenSymbol"/>
+      </w:rPr>
+    </w:lvl>
+    <w:lvl w:ilvl="4">
+      <w:start w:val="1"/>
+      <w:numFmt w:val="bullet"/>
+      <w:lvlText w:val="◦"/>
+      <w:lvlJc w:val="left"/>
+      <w:pPr>
+        <w:tabs>
+          <w:tab w:val="num" w:pos="2880"/>
+        </w:tabs>
+        <w:ind w:left="2880" w:hanging="360"/>
+      </w:pPr>
+      <w:rPr>
+        <w:rFonts w:ascii="OpenSymbol" w:hAnsi="OpenSymbol" w:cs="OpenSymbol" w:hint="default"/>
+        <w:rFonts w:cs="OpenSymbol"/>
+      </w:rPr>
+    </w:lvl>
+    <w:lvl w:ilvl="5">
+      <w:start w:val="1"/>
+      <w:numFmt w:val="bullet"/>
+      <w:lvlText w:val="▪"/>
+      <w:lvlJc w:val="left"/>
+      <w:pPr>
+        <w:tabs>
+          <w:tab w:val="num" w:pos="3240"/>
+        </w:tabs>
+        <w:ind w:left="3240" w:hanging="360"/>
+      </w:pPr>
+      <w:rPr>
+        <w:rFonts w:ascii="OpenSymbol" w:hAnsi="OpenSymbol" w:cs="OpenSymbol" w:hint="default"/>
+        <w:rFonts w:cs="OpenSymbol"/>
+      </w:rPr>
+    </w:lvl>
+    <w:lvl w:ilvl="6">
+      <w:start w:val="1"/>
+      <w:numFmt w:val="bullet"/>
+      <w:lvlText w:val=""/>
+      <w:lvlJc w:val="left"/>
+      <w:pPr>
+        <w:tabs>
+          <w:tab w:val="num" w:pos="3600"/>
+        </w:tabs>
+        <w:ind w:left="3600" w:hanging="360"/>
+      </w:pPr>
+      <w:rPr>
+        <w:rFonts w:ascii="Symbol" w:hAnsi="Symbol" w:cs="Symbol" w:hint="default"/>
+        <w:rFonts w:cs="OpenSymbol"/>
+      </w:rPr>
+    </w:lvl>
+    <w:lvl w:ilvl="7">
+      <w:start w:val="1"/>
+      <w:numFmt w:val="bullet"/>
+      <w:lvlText w:val="◦"/>
+      <w:lvlJc w:val="left"/>
+      <w:pPr>
+        <w:tabs>
+          <w:tab w:val="num" w:pos="3960"/>
+        </w:tabs>
+        <w:ind w:left="3960" w:hanging="360"/>
+      </w:pPr>
+      <w:rPr>
+        <w:rFonts w:ascii="OpenSymbol" w:hAnsi="OpenSymbol" w:cs="OpenSymbol" w:hint="default"/>
+        <w:rFonts w:cs="OpenSymbol"/>
+      </w:rPr>
+    </w:lvl>
+    <w:lvl w:ilvl="8">
+      <w:start w:val="1"/>
+      <w:numFmt w:val="bullet"/>
+      <w:lvlText w:val="▪"/>
+      <w:lvlJc w:val="left"/>
+      <w:pPr>
+        <w:tabs>
+          <w:tab w:val="num" w:pos="4320"/>
+        </w:tabs>
+        <w:ind w:left="4320" w:hanging="360"/>
+      </w:pPr>
+      <w:rPr>
+        <w:rFonts w:ascii="OpenSymbol" w:hAnsi="OpenSymbol" w:cs="OpenSymbol" w:hint="default"/>
+        <w:rFonts w:cs="OpenSymbol"/>
+      </w:rPr>
+    </w:lvl>
+  </w:abstractNum>
+  <w:abstractNum w:abstractNumId="12">
+    <w:lvl w:ilvl="0">
+      <w:start w:val="1"/>
+      <w:numFmt w:val="bullet"/>
+      <w:lvlText w:val=""/>
+      <w:lvlJc w:val="left"/>
+      <w:pPr>
+        <w:tabs>
+          <w:tab w:val="num" w:pos="1080"/>
+        </w:tabs>
+        <w:ind w:left="1080" w:hanging="360"/>
+      </w:pPr>
+      <w:rPr>
+        <w:rFonts w:ascii="Symbol" w:hAnsi="Symbol" w:cs="Symbol" w:hint="default"/>
+        <w:rFonts w:cs="OpenSymbol"/>
+      </w:rPr>
+    </w:lvl>
+    <w:lvl w:ilvl="1">
+      <w:start w:val="1"/>
+      <w:numFmt w:val="bullet"/>
+      <w:lvlText w:val="◦"/>
+      <w:lvlJc w:val="left"/>
+      <w:pPr>
+        <w:tabs>
+          <w:tab w:val="num" w:pos="1440"/>
+        </w:tabs>
+        <w:ind w:left="1440" w:hanging="360"/>
+      </w:pPr>
+      <w:rPr>
+        <w:rFonts w:ascii="OpenSymbol" w:hAnsi="OpenSymbol" w:cs="OpenSymbol" w:hint="default"/>
+        <w:rFonts w:cs="OpenSymbol"/>
+      </w:rPr>
+    </w:lvl>
+    <w:lvl w:ilvl="2">
+      <w:start w:val="1"/>
+      <w:numFmt w:val="bullet"/>
+      <w:lvlText w:val="▪"/>
+      <w:lvlJc w:val="left"/>
+      <w:pPr>
+        <w:tabs>
+          <w:tab w:val="num" w:pos="1800"/>
+        </w:tabs>
+        <w:ind w:left="1800" w:hanging="360"/>
+      </w:pPr>
+      <w:rPr>
+        <w:rFonts w:ascii="OpenSymbol" w:hAnsi="OpenSymbol" w:cs="OpenSymbol" w:hint="default"/>
+        <w:rFonts w:cs="OpenSymbol"/>
+      </w:rPr>
+    </w:lvl>
+    <w:lvl w:ilvl="3">
+      <w:start w:val="1"/>
+      <w:numFmt w:val="bullet"/>
+      <w:lvlText w:val=""/>
+      <w:lvlJc w:val="left"/>
+      <w:pPr>
+        <w:tabs>
+          <w:tab w:val="num" w:pos="2160"/>
+        </w:tabs>
+        <w:ind w:left="2160" w:hanging="360"/>
+      </w:pPr>
+      <w:rPr>
+        <w:rFonts w:ascii="Symbol" w:hAnsi="Symbol" w:cs="Symbol" w:hint="default"/>
+        <w:rFonts w:cs="OpenSymbol"/>
+      </w:rPr>
+    </w:lvl>
+    <w:lvl w:ilvl="4">
+      <w:start w:val="1"/>
+      <w:numFmt w:val="bullet"/>
+      <w:lvlText w:val="◦"/>
+      <w:lvlJc w:val="left"/>
+      <w:pPr>
+        <w:tabs>
+          <w:tab w:val="num" w:pos="2520"/>
+        </w:tabs>
+        <w:ind w:left="2520" w:hanging="360"/>
+      </w:pPr>
+      <w:rPr>
+        <w:rFonts w:ascii="OpenSymbol" w:hAnsi="OpenSymbol" w:cs="OpenSymbol" w:hint="default"/>
+        <w:rFonts w:cs="OpenSymbol"/>
+      </w:rPr>
+    </w:lvl>
+    <w:lvl w:ilvl="5">
+      <w:start w:val="1"/>
+      <w:numFmt w:val="bullet"/>
+      <w:lvlText w:val="▪"/>
+      <w:lvlJc w:val="left"/>
+      <w:pPr>
+        <w:tabs>
+          <w:tab w:val="num" w:pos="2880"/>
+        </w:tabs>
+        <w:ind w:left="2880" w:hanging="360"/>
+      </w:pPr>
+      <w:rPr>
+        <w:rFonts w:ascii="OpenSymbol" w:hAnsi="OpenSymbol" w:cs="OpenSymbol" w:hint="default"/>
+        <w:rFonts w:cs="OpenSymbol"/>
+      </w:rPr>
+    </w:lvl>
+    <w:lvl w:ilvl="6">
+      <w:start w:val="1"/>
+      <w:numFmt w:val="bullet"/>
+      <w:lvlText w:val=""/>
+      <w:lvlJc w:val="left"/>
+      <w:pPr>
+        <w:tabs>
+          <w:tab w:val="num" w:pos="3240"/>
+        </w:tabs>
+        <w:ind w:left="3240" w:hanging="360"/>
+      </w:pPr>
+      <w:rPr>
+        <w:rFonts w:ascii="Symbol" w:hAnsi="Symbol" w:cs="Symbol" w:hint="default"/>
+        <w:rFonts w:cs="OpenSymbol"/>
+      </w:rPr>
+    </w:lvl>
+    <w:lvl w:ilvl="7">
+      <w:start w:val="1"/>
+      <w:numFmt w:val="bullet"/>
+      <w:lvlText w:val="◦"/>
+      <w:lvlJc w:val="left"/>
+      <w:pPr>
+        <w:tabs>
+          <w:tab w:val="num" w:pos="3600"/>
+        </w:tabs>
+        <w:ind w:left="3600" w:hanging="360"/>
+      </w:pPr>
+      <w:rPr>
+        <w:rFonts w:ascii="OpenSymbol" w:hAnsi="OpenSymbol" w:cs="OpenSymbol" w:hint="default"/>
+        <w:rFonts w:cs="OpenSymbol"/>
+      </w:rPr>
+    </w:lvl>
+    <w:lvl w:ilvl="8">
+      <w:start w:val="1"/>
+      <w:numFmt w:val="bullet"/>
+      <w:lvlText w:val="▪"/>
+      <w:lvlJc w:val="left"/>
+      <w:pPr>
+        <w:tabs>
+          <w:tab w:val="num" w:pos="3960"/>
+        </w:tabs>
+        <w:ind w:left="3960" w:hanging="360"/>
+      </w:pPr>
+      <w:rPr>
+        <w:rFonts w:ascii="OpenSymbol" w:hAnsi="OpenSymbol" w:cs="OpenSymbol" w:hint="default"/>
+        <w:rFonts w:cs="OpenSymbol"/>
+      </w:rPr>
+    </w:lvl>
+  </w:abstractNum>
+  <w:abstractNum w:abstractNumId="13">
+    <w:lvl w:ilvl="0">
+      <w:start w:val="1"/>
+      <w:numFmt w:val="bullet"/>
+      <w:lvlText w:val=""/>
+      <w:lvlJc w:val="left"/>
+      <w:pPr>
+        <w:tabs>
+          <w:tab w:val="num" w:pos="720"/>
+        </w:tabs>
+        <w:ind w:left="720" w:hanging="360"/>
+      </w:pPr>
+      <w:rPr>
+        <w:rFonts w:ascii="Symbol" w:hAnsi="Symbol" w:cs="Symbol" w:hint="default"/>
+        <w:rFonts w:cs="OpenSymbol"/>
+      </w:rPr>
+    </w:lvl>
+    <w:lvl w:ilvl="1">
+      <w:start w:val="1"/>
+      <w:numFmt w:val="bullet"/>
+      <w:lvlText w:val=""/>
+      <w:lvlJc w:val="left"/>
+      <w:pPr>
+        <w:tabs>
+          <w:tab w:val="num" w:pos="1080"/>
+        </w:tabs>
+        <w:ind w:left="1080" w:hanging="360"/>
+      </w:pPr>
+      <w:rPr>
+        <w:rFonts w:ascii="Symbol" w:hAnsi="Symbol" w:cs="Symbol" w:hint="default"/>
+        <w:rFonts w:cs="OpenSymbol"/>
+      </w:rPr>
+    </w:lvl>
+    <w:lvl w:ilvl="2">
+      <w:start w:val="1"/>
+      <w:numFmt w:val="bullet"/>
+      <w:lvlText w:val=""/>
+      <w:lvlJc w:val="left"/>
+      <w:pPr>
+        <w:tabs>
+          <w:tab w:val="num" w:pos="1440"/>
+        </w:tabs>
+        <w:ind w:left="1440" w:hanging="360"/>
+      </w:pPr>
+      <w:rPr>
+        <w:rFonts w:ascii="Symbol" w:hAnsi="Symbol" w:cs="Symbol" w:hint="default"/>
+        <w:rFonts w:cs="OpenSymbol"/>
+      </w:rPr>
+    </w:lvl>
+    <w:lvl w:ilvl="3">
+      <w:start w:val="1"/>
+      <w:numFmt w:val="bullet"/>
+      <w:lvlText w:val=""/>
+      <w:lvlJc w:val="left"/>
+      <w:pPr>
+        <w:tabs>
+          <w:tab w:val="num" w:pos="1800"/>
+        </w:tabs>
+        <w:ind w:left="1800" w:hanging="360"/>
+      </w:pPr>
+      <w:rPr>
+        <w:rFonts w:ascii="Symbol" w:hAnsi="Symbol" w:cs="Symbol" w:hint="default"/>
+        <w:rFonts w:cs="OpenSymbol"/>
+      </w:rPr>
+    </w:lvl>
+    <w:lvl w:ilvl="4">
+      <w:start w:val="1"/>
+      <w:numFmt w:val="bullet"/>
+      <w:lvlText w:val=""/>
+      <w:lvlJc w:val="left"/>
+      <w:pPr>
+        <w:tabs>
+          <w:tab w:val="num" w:pos="2160"/>
+        </w:tabs>
+        <w:ind w:left="2160" w:hanging="360"/>
+      </w:pPr>
+      <w:rPr>
+        <w:rFonts w:ascii="Symbol" w:hAnsi="Symbol" w:cs="Symbol" w:hint="default"/>
+        <w:rFonts w:cs="OpenSymbol"/>
+      </w:rPr>
+    </w:lvl>
+    <w:lvl w:ilvl="5">
+      <w:start w:val="1"/>
+      <w:numFmt w:val="bullet"/>
+      <w:lvlText w:val=""/>
+      <w:lvlJc w:val="left"/>
+      <w:pPr>
+        <w:tabs>
+          <w:tab w:val="num" w:pos="2520"/>
+        </w:tabs>
+        <w:ind w:left="2520" w:hanging="360"/>
+      </w:pPr>
+      <w:rPr>
+        <w:rFonts w:ascii="Symbol" w:hAnsi="Symbol" w:cs="Symbol" w:hint="default"/>
+        <w:rFonts w:cs="OpenSymbol"/>
+      </w:rPr>
+    </w:lvl>
+    <w:lvl w:ilvl="6">
+      <w:start w:val="1"/>
+      <w:numFmt w:val="bullet"/>
+      <w:lvlText w:val=""/>
+      <w:lvlJc w:val="left"/>
+      <w:pPr>
+        <w:tabs>
+          <w:tab w:val="num" w:pos="2880"/>
+        </w:tabs>
+        <w:ind w:left="2880" w:hanging="360"/>
+      </w:pPr>
+      <w:rPr>
+        <w:rFonts w:ascii="Symbol" w:hAnsi="Symbol" w:cs="Symbol" w:hint="default"/>
+        <w:rFonts w:cs="OpenSymbol"/>
+      </w:rPr>
+    </w:lvl>
+    <w:lvl w:ilvl="7">
+      <w:start w:val="1"/>
+      <w:numFmt w:val="bullet"/>
+      <w:lvlText w:val=""/>
+      <w:lvlJc w:val="left"/>
+      <w:pPr>
+        <w:tabs>
+          <w:tab w:val="num" w:pos="3240"/>
+        </w:tabs>
+        <w:ind w:left="3240" w:hanging="360"/>
+      </w:pPr>
+      <w:rPr>
+        <w:rFonts w:ascii="Symbol" w:hAnsi="Symbol" w:cs="Symbol" w:hint="default"/>
+        <w:rFonts w:cs="OpenSymbol"/>
+      </w:rPr>
+    </w:lvl>
+    <w:lvl w:ilvl="8">
+      <w:start w:val="1"/>
+      <w:numFmt w:val="bullet"/>
+      <w:lvlText w:val=""/>
+      <w:lvlJc w:val="left"/>
+      <w:pPr>
+        <w:tabs>
+          <w:tab w:val="num" w:pos="3600"/>
+        </w:tabs>
+        <w:ind w:left="3600" w:hanging="360"/>
+      </w:pPr>
+      <w:rPr>
+        <w:rFonts w:ascii="Symbol" w:hAnsi="Symbol" w:cs="Symbol" w:hint="default"/>
+        <w:rFonts w:cs="OpenSymbol"/>
+      </w:rPr>
+    </w:lvl>
+  </w:abstractNum>
+  <w:abstractNum w:abstractNumId="14">
+    <w:lvl w:ilvl="0">
+      <w:start w:val="1"/>
+      <w:numFmt w:val="none"/>
+      <w:suff w:val="nothing"/>
+      <w:lvlText w:val=""/>
+      <w:lvlJc w:val="left"/>
+      <w:pPr>
+        <w:ind w:left="0" w:hanging="0"/>
+      </w:pPr>
+    </w:lvl>
+    <w:lvl w:ilvl="1">
+      <w:start w:val="1"/>
+      <w:numFmt w:val="none"/>
+      <w:suff w:val="nothing"/>
+      <w:lvlText w:val=""/>
+      <w:lvlJc w:val="left"/>
+      <w:pPr>
+        <w:ind w:left="0" w:hanging="0"/>
+      </w:pPr>
+    </w:lvl>
+    <w:lvl w:ilvl="2">
+      <w:start w:val="1"/>
+      <w:numFmt w:val="none"/>
+      <w:suff w:val="nothing"/>
+      <w:lvlText w:val=""/>
+      <w:lvlJc w:val="left"/>
+      <w:pPr>
+        <w:ind w:left="0" w:hanging="0"/>
+      </w:pPr>
+    </w:lvl>
+    <w:lvl w:ilvl="3">
+      <w:start w:val="1"/>
+      <w:numFmt w:val="none"/>
+      <w:suff w:val="nothing"/>
+      <w:lvlText w:val=""/>
+      <w:lvlJc w:val="left"/>
+      <w:pPr>
+        <w:ind w:left="0" w:hanging="0"/>
+      </w:pPr>
+    </w:lvl>
+    <w:lvl w:ilvl="4">
+      <w:start w:val="1"/>
+      <w:numFmt w:val="none"/>
+      <w:suff w:val="nothing"/>
+      <w:lvlText w:val=""/>
+      <w:lvlJc w:val="left"/>
+      <w:pPr>
+        <w:ind w:left="0" w:hanging="0"/>
+      </w:pPr>
+    </w:lvl>
+    <w:lvl w:ilvl="5">
+      <w:start w:val="1"/>
+      <w:numFmt w:val="none"/>
+      <w:suff w:val="nothing"/>
+      <w:lvlText w:val=""/>
+      <w:lvlJc w:val="left"/>
+      <w:pPr>
+        <w:ind w:left="0" w:hanging="0"/>
+      </w:pPr>
+    </w:lvl>
+    <w:lvl w:ilvl="6">
+      <w:start w:val="1"/>
+      <w:numFmt w:val="none"/>
+      <w:suff w:val="nothing"/>
+      <w:lvlText w:val=""/>
+      <w:lvlJc w:val="left"/>
+      <w:pPr>
+        <w:ind w:left="0" w:hanging="0"/>
+      </w:pPr>
+    </w:lvl>
+    <w:lvl w:ilvl="7">
+      <w:start w:val="1"/>
+      <w:numFmt w:val="none"/>
+      <w:suff w:val="nothing"/>
+      <w:lvlText w:val=""/>
+      <w:lvlJc w:val="left"/>
+      <w:pPr>
+        <w:ind w:left="0" w:hanging="0"/>
+      </w:pPr>
+    </w:lvl>
+    <w:lvl w:ilvl="8">
+      <w:start w:val="1"/>
+      <w:numFmt w:val="none"/>
+      <w:suff w:val="nothing"/>
+      <w:lvlText w:val=""/>
+      <w:lvlJc w:val="left"/>
+      <w:pPr>
+        <w:ind w:left="0" w:hanging="0"/>
+      </w:pPr>
     </w:lvl>
   </w:abstractNum>
   <w:num w:numId="1">
@@ -3034,40 +4698,67 @@
   <w:num w:numId="8">
     <w:abstractNumId w:val="8"/>
   </w:num>
+  <w:num w:numId="9">
+    <w:abstractNumId w:val="9"/>
+  </w:num>
+  <w:num w:numId="10">
+    <w:abstractNumId w:val="10"/>
+  </w:num>
+  <w:num w:numId="11">
+    <w:abstractNumId w:val="11"/>
+  </w:num>
+  <w:num w:numId="12">
+    <w:abstractNumId w:val="12"/>
+  </w:num>
+  <w:num w:numId="13">
+    <w:abstractNumId w:val="13"/>
+  </w:num>
+  <w:num w:numId="14">
+    <w:abstractNumId w:val="14"/>
+  </w:num>
 </w:numbering>
 </file>
 
 <file path=word/styles.xml><?xml version="1.0" encoding="utf-8"?>
-<w:styles xmlns:mc="http://schemas.openxmlformats.org/markup-compatibility/2006" xmlns:o="urn:schemas-microsoft-com:office:office" xmlns:r="http://schemas.openxmlformats.org/officeDocument/2006/relationships" xmlns:m="http://schemas.openxmlformats.org/officeDocument/2006/math" xmlns:v="urn:schemas-microsoft-com:vml" xmlns:wp="http://schemas.openxmlformats.org/drawingml/2006/wordprocessingDrawing" xmlns:w10="urn:schemas-microsoft-com:office:word" xmlns:w="http://schemas.openxmlformats.org/wordprocessingml/2006/main" xmlns:wne="http://schemas.microsoft.com/office/word/2006/wordml" xmlns:sl="http://schemas.openxmlformats.org/schemaLibrary/2006/main" xmlns:a="http://schemas.openxmlformats.org/drawingml/2006/main" xmlns:pic="http://schemas.openxmlformats.org/drawingml/2006/picture" xmlns:c="http://schemas.openxmlformats.org/drawingml/2006/chart" xmlns:lc="http://schemas.openxmlformats.org/drawingml/2006/lockedCanvas" xmlns:dgm="http://schemas.openxmlformats.org/drawingml/2006/diagram" xmlns:wps="http://schemas.microsoft.com/office/word/2010/wordprocessingShape" xmlns:wpg="http://schemas.microsoft.com/office/word/2010/wordprocessingGroup" xmlns:w14="http://schemas.microsoft.com/office/word/2010/wordml" xmlns:w15="http://schemas.microsoft.com/office/word/2012/wordml">
+<w:styles xmlns:w="http://schemas.openxmlformats.org/wordprocessingml/2006/main" xmlns:w14="http://schemas.microsoft.com/office/word/2010/wordml" xmlns:mc="http://schemas.openxmlformats.org/markup-compatibility/2006" mc:Ignorable="w14">
   <w:docDefaults>
     <w:rPrDefault>
       <w:rPr>
-        <w:rFonts w:ascii="Arial" w:cs="Arial" w:eastAsia="Arial" w:hAnsi="Arial"/>
+        <w:rFonts w:ascii="Arial" w:hAnsi="Arial" w:eastAsia="Arial" w:cs="Arial"/>
         <w:sz w:val="22"/>
         <w:szCs w:val="22"/>
-        <w:lang w:val="en"/>
+        <w:lang w:val="en" w:eastAsia="zh-CN" w:bidi="hi-IN"/>
       </w:rPr>
     </w:rPrDefault>
     <w:pPrDefault>
-      <w:pPr>
-        <w:spacing w:line="276" w:lineRule="auto"/>
-      </w:pPr>
+      <w:pPr/>
     </w:pPrDefault>
   </w:docDefaults>
-  <w:style w:type="paragraph" w:styleId="Normal" w:default="1">
-    <w:name w:val="normal"/>
-  </w:style>
-  <w:style w:type="table" w:styleId="TableNormal" w:default="1">
-    <w:name w:val="Table Normal"/>
+  <w:style w:type="paragraph" w:styleId="Normal">
+    <w:name w:val="Normal"/>
+    <w:qFormat/>
+    <w:pPr>
+      <w:widowControl w:val="false"/>
+      <w:spacing w:lineRule="auto" w:line="276"/>
+    </w:pPr>
+    <w:rPr>
+      <w:rFonts w:ascii="Arial" w:hAnsi="Arial" w:eastAsia="Arial" w:cs="Arial"/>
+      <w:color w:val="auto"/>
+      <w:kern w:val="0"/>
+      <w:sz w:val="22"/>
+      <w:szCs w:val="22"/>
+      <w:lang w:val="en" w:eastAsia="zh-CN" w:bidi="hi-IN"/>
+    </w:rPr>
   </w:style>
   <w:style w:type="paragraph" w:styleId="Heading1">
-    <w:name w:val="heading 1"/>
-    <w:basedOn w:val="Normal"/>
+    <w:name w:val="Heading 1"/>
+    <w:basedOn w:val="Normal1"/>
     <w:next w:val="Normal"/>
+    <w:qFormat/>
     <w:pPr>
-      <w:keepNext w:val="1"/>
-      <w:keepLines w:val="1"/>
-      <w:spacing w:after="120" w:before="400" w:lineRule="auto"/>
+      <w:keepNext w:val="true"/>
+      <w:keepLines/>
+      <w:spacing w:lineRule="auto" w:line="240" w:before="400" w:after="120"/>
     </w:pPr>
     <w:rPr>
       <w:sz w:val="40"/>
@@ -3075,44 +4766,47 @@
     </w:rPr>
   </w:style>
   <w:style w:type="paragraph" w:styleId="Heading2">
-    <w:name w:val="heading 2"/>
-    <w:basedOn w:val="Normal"/>
+    <w:name w:val="Heading 2"/>
+    <w:basedOn w:val="Normal1"/>
     <w:next w:val="Normal"/>
+    <w:qFormat/>
     <w:pPr>
-      <w:keepNext w:val="1"/>
-      <w:keepLines w:val="1"/>
-      <w:spacing w:after="120" w:before="360" w:lineRule="auto"/>
+      <w:keepNext w:val="true"/>
+      <w:keepLines/>
+      <w:spacing w:lineRule="auto" w:line="240" w:before="360" w:after="120"/>
     </w:pPr>
     <w:rPr>
-      <w:b w:val="0"/>
+      <w:b w:val="false"/>
       <w:sz w:val="32"/>
       <w:szCs w:val="32"/>
     </w:rPr>
   </w:style>
   <w:style w:type="paragraph" w:styleId="Heading3">
-    <w:name w:val="heading 3"/>
-    <w:basedOn w:val="Normal"/>
+    <w:name w:val="Heading 3"/>
+    <w:basedOn w:val="Normal1"/>
     <w:next w:val="Normal"/>
+    <w:qFormat/>
     <w:pPr>
-      <w:keepNext w:val="1"/>
-      <w:keepLines w:val="1"/>
-      <w:spacing w:after="80" w:before="320" w:lineRule="auto"/>
+      <w:keepNext w:val="true"/>
+      <w:keepLines/>
+      <w:spacing w:lineRule="auto" w:line="240" w:before="320" w:after="80"/>
     </w:pPr>
     <w:rPr>
-      <w:b w:val="0"/>
+      <w:b w:val="false"/>
       <w:color w:val="434343"/>
       <w:sz w:val="28"/>
       <w:szCs w:val="28"/>
     </w:rPr>
   </w:style>
   <w:style w:type="paragraph" w:styleId="Heading4">
-    <w:name w:val="heading 4"/>
-    <w:basedOn w:val="Normal"/>
+    <w:name w:val="Heading 4"/>
+    <w:basedOn w:val="Normal1"/>
     <w:next w:val="Normal"/>
+    <w:qFormat/>
     <w:pPr>
-      <w:keepNext w:val="1"/>
-      <w:keepLines w:val="1"/>
-      <w:spacing w:after="80" w:before="280" w:lineRule="auto"/>
+      <w:keepNext w:val="true"/>
+      <w:keepLines/>
+      <w:spacing w:lineRule="auto" w:line="240" w:before="280" w:after="80"/>
     </w:pPr>
     <w:rPr>
       <w:color w:val="666666"/>
@@ -3121,13 +4815,14 @@
     </w:rPr>
   </w:style>
   <w:style w:type="paragraph" w:styleId="Heading5">
-    <w:name w:val="heading 5"/>
-    <w:basedOn w:val="Normal"/>
+    <w:name w:val="Heading 5"/>
+    <w:basedOn w:val="Normal1"/>
     <w:next w:val="Normal"/>
+    <w:qFormat/>
     <w:pPr>
-      <w:keepNext w:val="1"/>
-      <w:keepLines w:val="1"/>
-      <w:spacing w:after="80" w:before="240" w:lineRule="auto"/>
+      <w:keepNext w:val="true"/>
+      <w:keepLines/>
+      <w:spacing w:lineRule="auto" w:line="240" w:before="240" w:after="80"/>
     </w:pPr>
     <w:rPr>
       <w:color w:val="666666"/>
@@ -3136,29 +4831,617 @@
     </w:rPr>
   </w:style>
   <w:style w:type="paragraph" w:styleId="Heading6">
-    <w:name w:val="heading 6"/>
-    <w:basedOn w:val="Normal"/>
+    <w:name w:val="Heading 6"/>
+    <w:basedOn w:val="Normal1"/>
     <w:next w:val="Normal"/>
+    <w:qFormat/>
     <w:pPr>
-      <w:keepNext w:val="1"/>
-      <w:keepLines w:val="1"/>
-      <w:spacing w:after="80" w:before="240" w:lineRule="auto"/>
+      <w:keepNext w:val="true"/>
+      <w:keepLines/>
+      <w:spacing w:lineRule="auto" w:line="240" w:before="240" w:after="80"/>
     </w:pPr>
     <w:rPr>
-      <w:i w:val="1"/>
+      <w:i/>
       <w:color w:val="666666"/>
       <w:sz w:val="22"/>
       <w:szCs w:val="22"/>
     </w:rPr>
   </w:style>
+  <w:style w:type="character" w:styleId="ListLabel1">
+    <w:name w:val="ListLabel 1"/>
+    <w:qFormat/>
+    <w:rPr>
+      <w:u w:val="none"/>
+    </w:rPr>
+  </w:style>
+  <w:style w:type="character" w:styleId="ListLabel2">
+    <w:name w:val="ListLabel 2"/>
+    <w:qFormat/>
+    <w:rPr>
+      <w:u w:val="none"/>
+    </w:rPr>
+  </w:style>
+  <w:style w:type="character" w:styleId="ListLabel3">
+    <w:name w:val="ListLabel 3"/>
+    <w:qFormat/>
+    <w:rPr>
+      <w:u w:val="none"/>
+    </w:rPr>
+  </w:style>
+  <w:style w:type="character" w:styleId="ListLabel4">
+    <w:name w:val="ListLabel 4"/>
+    <w:qFormat/>
+    <w:rPr>
+      <w:u w:val="none"/>
+    </w:rPr>
+  </w:style>
+  <w:style w:type="character" w:styleId="ListLabel5">
+    <w:name w:val="ListLabel 5"/>
+    <w:qFormat/>
+    <w:rPr>
+      <w:u w:val="none"/>
+    </w:rPr>
+  </w:style>
+  <w:style w:type="character" w:styleId="ListLabel6">
+    <w:name w:val="ListLabel 6"/>
+    <w:qFormat/>
+    <w:rPr>
+      <w:u w:val="none"/>
+    </w:rPr>
+  </w:style>
+  <w:style w:type="character" w:styleId="ListLabel7">
+    <w:name w:val="ListLabel 7"/>
+    <w:qFormat/>
+    <w:rPr>
+      <w:u w:val="none"/>
+    </w:rPr>
+  </w:style>
+  <w:style w:type="character" w:styleId="ListLabel8">
+    <w:name w:val="ListLabel 8"/>
+    <w:qFormat/>
+    <w:rPr>
+      <w:u w:val="none"/>
+    </w:rPr>
+  </w:style>
+  <w:style w:type="character" w:styleId="ListLabel9">
+    <w:name w:val="ListLabel 9"/>
+    <w:qFormat/>
+    <w:rPr>
+      <w:u w:val="none"/>
+    </w:rPr>
+  </w:style>
+  <w:style w:type="character" w:styleId="ListLabel10">
+    <w:name w:val="ListLabel 10"/>
+    <w:qFormat/>
+    <w:rPr>
+      <w:u w:val="none"/>
+    </w:rPr>
+  </w:style>
+  <w:style w:type="character" w:styleId="ListLabel11">
+    <w:name w:val="ListLabel 11"/>
+    <w:qFormat/>
+    <w:rPr>
+      <w:u w:val="none"/>
+    </w:rPr>
+  </w:style>
+  <w:style w:type="character" w:styleId="ListLabel12">
+    <w:name w:val="ListLabel 12"/>
+    <w:qFormat/>
+    <w:rPr>
+      <w:u w:val="none"/>
+    </w:rPr>
+  </w:style>
+  <w:style w:type="character" w:styleId="ListLabel13">
+    <w:name w:val="ListLabel 13"/>
+    <w:qFormat/>
+    <w:rPr>
+      <w:u w:val="none"/>
+    </w:rPr>
+  </w:style>
+  <w:style w:type="character" w:styleId="ListLabel14">
+    <w:name w:val="ListLabel 14"/>
+    <w:qFormat/>
+    <w:rPr>
+      <w:u w:val="none"/>
+    </w:rPr>
+  </w:style>
+  <w:style w:type="character" w:styleId="ListLabel15">
+    <w:name w:val="ListLabel 15"/>
+    <w:qFormat/>
+    <w:rPr>
+      <w:u w:val="none"/>
+    </w:rPr>
+  </w:style>
+  <w:style w:type="character" w:styleId="ListLabel16">
+    <w:name w:val="ListLabel 16"/>
+    <w:qFormat/>
+    <w:rPr>
+      <w:u w:val="none"/>
+    </w:rPr>
+  </w:style>
+  <w:style w:type="character" w:styleId="ListLabel17">
+    <w:name w:val="ListLabel 17"/>
+    <w:qFormat/>
+    <w:rPr>
+      <w:u w:val="none"/>
+    </w:rPr>
+  </w:style>
+  <w:style w:type="character" w:styleId="ListLabel18">
+    <w:name w:val="ListLabel 18"/>
+    <w:qFormat/>
+    <w:rPr>
+      <w:u w:val="none"/>
+    </w:rPr>
+  </w:style>
+  <w:style w:type="character" w:styleId="ListLabel19">
+    <w:name w:val="ListLabel 19"/>
+    <w:qFormat/>
+    <w:rPr>
+      <w:u w:val="none"/>
+    </w:rPr>
+  </w:style>
+  <w:style w:type="character" w:styleId="ListLabel20">
+    <w:name w:val="ListLabel 20"/>
+    <w:qFormat/>
+    <w:rPr>
+      <w:u w:val="none"/>
+    </w:rPr>
+  </w:style>
+  <w:style w:type="character" w:styleId="ListLabel21">
+    <w:name w:val="ListLabel 21"/>
+    <w:qFormat/>
+    <w:rPr>
+      <w:u w:val="none"/>
+    </w:rPr>
+  </w:style>
+  <w:style w:type="character" w:styleId="ListLabel22">
+    <w:name w:val="ListLabel 22"/>
+    <w:qFormat/>
+    <w:rPr>
+      <w:u w:val="none"/>
+    </w:rPr>
+  </w:style>
+  <w:style w:type="character" w:styleId="ListLabel23">
+    <w:name w:val="ListLabel 23"/>
+    <w:qFormat/>
+    <w:rPr>
+      <w:u w:val="none"/>
+    </w:rPr>
+  </w:style>
+  <w:style w:type="character" w:styleId="ListLabel24">
+    <w:name w:val="ListLabel 24"/>
+    <w:qFormat/>
+    <w:rPr>
+      <w:u w:val="none"/>
+    </w:rPr>
+  </w:style>
+  <w:style w:type="character" w:styleId="ListLabel25">
+    <w:name w:val="ListLabel 25"/>
+    <w:qFormat/>
+    <w:rPr>
+      <w:u w:val="none"/>
+    </w:rPr>
+  </w:style>
+  <w:style w:type="character" w:styleId="ListLabel26">
+    <w:name w:val="ListLabel 26"/>
+    <w:qFormat/>
+    <w:rPr>
+      <w:u w:val="none"/>
+    </w:rPr>
+  </w:style>
+  <w:style w:type="character" w:styleId="ListLabel27">
+    <w:name w:val="ListLabel 27"/>
+    <w:qFormat/>
+    <w:rPr>
+      <w:u w:val="none"/>
+    </w:rPr>
+  </w:style>
+  <w:style w:type="character" w:styleId="ListLabel28">
+    <w:name w:val="ListLabel 28"/>
+    <w:qFormat/>
+    <w:rPr>
+      <w:u w:val="none"/>
+    </w:rPr>
+  </w:style>
+  <w:style w:type="character" w:styleId="ListLabel29">
+    <w:name w:val="ListLabel 29"/>
+    <w:qFormat/>
+    <w:rPr>
+      <w:u w:val="none"/>
+    </w:rPr>
+  </w:style>
+  <w:style w:type="character" w:styleId="ListLabel30">
+    <w:name w:val="ListLabel 30"/>
+    <w:qFormat/>
+    <w:rPr>
+      <w:u w:val="none"/>
+    </w:rPr>
+  </w:style>
+  <w:style w:type="character" w:styleId="ListLabel31">
+    <w:name w:val="ListLabel 31"/>
+    <w:qFormat/>
+    <w:rPr>
+      <w:u w:val="none"/>
+    </w:rPr>
+  </w:style>
+  <w:style w:type="character" w:styleId="ListLabel32">
+    <w:name w:val="ListLabel 32"/>
+    <w:qFormat/>
+    <w:rPr>
+      <w:u w:val="none"/>
+    </w:rPr>
+  </w:style>
+  <w:style w:type="character" w:styleId="ListLabel33">
+    <w:name w:val="ListLabel 33"/>
+    <w:qFormat/>
+    <w:rPr>
+      <w:u w:val="none"/>
+    </w:rPr>
+  </w:style>
+  <w:style w:type="character" w:styleId="ListLabel34">
+    <w:name w:val="ListLabel 34"/>
+    <w:qFormat/>
+    <w:rPr>
+      <w:u w:val="none"/>
+    </w:rPr>
+  </w:style>
+  <w:style w:type="character" w:styleId="ListLabel35">
+    <w:name w:val="ListLabel 35"/>
+    <w:qFormat/>
+    <w:rPr>
+      <w:u w:val="none"/>
+    </w:rPr>
+  </w:style>
+  <w:style w:type="character" w:styleId="ListLabel36">
+    <w:name w:val="ListLabel 36"/>
+    <w:qFormat/>
+    <w:rPr>
+      <w:u w:val="none"/>
+    </w:rPr>
+  </w:style>
+  <w:style w:type="character" w:styleId="ListLabel37">
+    <w:name w:val="ListLabel 37"/>
+    <w:qFormat/>
+    <w:rPr>
+      <w:u w:val="none"/>
+    </w:rPr>
+  </w:style>
+  <w:style w:type="character" w:styleId="ListLabel38">
+    <w:name w:val="ListLabel 38"/>
+    <w:qFormat/>
+    <w:rPr>
+      <w:u w:val="none"/>
+    </w:rPr>
+  </w:style>
+  <w:style w:type="character" w:styleId="ListLabel39">
+    <w:name w:val="ListLabel 39"/>
+    <w:qFormat/>
+    <w:rPr>
+      <w:u w:val="none"/>
+    </w:rPr>
+  </w:style>
+  <w:style w:type="character" w:styleId="ListLabel40">
+    <w:name w:val="ListLabel 40"/>
+    <w:qFormat/>
+    <w:rPr>
+      <w:u w:val="none"/>
+    </w:rPr>
+  </w:style>
+  <w:style w:type="character" w:styleId="ListLabel41">
+    <w:name w:val="ListLabel 41"/>
+    <w:qFormat/>
+    <w:rPr>
+      <w:u w:val="none"/>
+    </w:rPr>
+  </w:style>
+  <w:style w:type="character" w:styleId="ListLabel42">
+    <w:name w:val="ListLabel 42"/>
+    <w:qFormat/>
+    <w:rPr>
+      <w:u w:val="none"/>
+    </w:rPr>
+  </w:style>
+  <w:style w:type="character" w:styleId="ListLabel43">
+    <w:name w:val="ListLabel 43"/>
+    <w:qFormat/>
+    <w:rPr>
+      <w:u w:val="none"/>
+    </w:rPr>
+  </w:style>
+  <w:style w:type="character" w:styleId="ListLabel44">
+    <w:name w:val="ListLabel 44"/>
+    <w:qFormat/>
+    <w:rPr>
+      <w:u w:val="none"/>
+    </w:rPr>
+  </w:style>
+  <w:style w:type="character" w:styleId="ListLabel45">
+    <w:name w:val="ListLabel 45"/>
+    <w:qFormat/>
+    <w:rPr>
+      <w:u w:val="none"/>
+    </w:rPr>
+  </w:style>
+  <w:style w:type="character" w:styleId="ListLabel46">
+    <w:name w:val="ListLabel 46"/>
+    <w:qFormat/>
+    <w:rPr>
+      <w:u w:val="none"/>
+    </w:rPr>
+  </w:style>
+  <w:style w:type="character" w:styleId="ListLabel47">
+    <w:name w:val="ListLabel 47"/>
+    <w:qFormat/>
+    <w:rPr>
+      <w:u w:val="none"/>
+    </w:rPr>
+  </w:style>
+  <w:style w:type="character" w:styleId="ListLabel48">
+    <w:name w:val="ListLabel 48"/>
+    <w:qFormat/>
+    <w:rPr>
+      <w:u w:val="none"/>
+    </w:rPr>
+  </w:style>
+  <w:style w:type="character" w:styleId="ListLabel49">
+    <w:name w:val="ListLabel 49"/>
+    <w:qFormat/>
+    <w:rPr>
+      <w:u w:val="none"/>
+    </w:rPr>
+  </w:style>
+  <w:style w:type="character" w:styleId="ListLabel50">
+    <w:name w:val="ListLabel 50"/>
+    <w:qFormat/>
+    <w:rPr>
+      <w:u w:val="none"/>
+    </w:rPr>
+  </w:style>
+  <w:style w:type="character" w:styleId="ListLabel51">
+    <w:name w:val="ListLabel 51"/>
+    <w:qFormat/>
+    <w:rPr>
+      <w:u w:val="none"/>
+    </w:rPr>
+  </w:style>
+  <w:style w:type="character" w:styleId="ListLabel52">
+    <w:name w:val="ListLabel 52"/>
+    <w:qFormat/>
+    <w:rPr>
+      <w:u w:val="none"/>
+    </w:rPr>
+  </w:style>
+  <w:style w:type="character" w:styleId="ListLabel53">
+    <w:name w:val="ListLabel 53"/>
+    <w:qFormat/>
+    <w:rPr>
+      <w:u w:val="none"/>
+    </w:rPr>
+  </w:style>
+  <w:style w:type="character" w:styleId="ListLabel54">
+    <w:name w:val="ListLabel 54"/>
+    <w:qFormat/>
+    <w:rPr>
+      <w:u w:val="none"/>
+    </w:rPr>
+  </w:style>
+  <w:style w:type="character" w:styleId="ListLabel55">
+    <w:name w:val="ListLabel 55"/>
+    <w:qFormat/>
+    <w:rPr>
+      <w:u w:val="none"/>
+    </w:rPr>
+  </w:style>
+  <w:style w:type="character" w:styleId="ListLabel56">
+    <w:name w:val="ListLabel 56"/>
+    <w:qFormat/>
+    <w:rPr>
+      <w:u w:val="none"/>
+    </w:rPr>
+  </w:style>
+  <w:style w:type="character" w:styleId="ListLabel57">
+    <w:name w:val="ListLabel 57"/>
+    <w:qFormat/>
+    <w:rPr>
+      <w:u w:val="none"/>
+    </w:rPr>
+  </w:style>
+  <w:style w:type="character" w:styleId="ListLabel58">
+    <w:name w:val="ListLabel 58"/>
+    <w:qFormat/>
+    <w:rPr>
+      <w:u w:val="none"/>
+    </w:rPr>
+  </w:style>
+  <w:style w:type="character" w:styleId="ListLabel59">
+    <w:name w:val="ListLabel 59"/>
+    <w:qFormat/>
+    <w:rPr>
+      <w:u w:val="none"/>
+    </w:rPr>
+  </w:style>
+  <w:style w:type="character" w:styleId="ListLabel60">
+    <w:name w:val="ListLabel 60"/>
+    <w:qFormat/>
+    <w:rPr>
+      <w:u w:val="none"/>
+    </w:rPr>
+  </w:style>
+  <w:style w:type="character" w:styleId="ListLabel61">
+    <w:name w:val="ListLabel 61"/>
+    <w:qFormat/>
+    <w:rPr>
+      <w:u w:val="none"/>
+    </w:rPr>
+  </w:style>
+  <w:style w:type="character" w:styleId="ListLabel62">
+    <w:name w:val="ListLabel 62"/>
+    <w:qFormat/>
+    <w:rPr>
+      <w:u w:val="none"/>
+    </w:rPr>
+  </w:style>
+  <w:style w:type="character" w:styleId="ListLabel63">
+    <w:name w:val="ListLabel 63"/>
+    <w:qFormat/>
+    <w:rPr>
+      <w:u w:val="none"/>
+    </w:rPr>
+  </w:style>
+  <w:style w:type="character" w:styleId="ListLabel64">
+    <w:name w:val="ListLabel 64"/>
+    <w:qFormat/>
+    <w:rPr>
+      <w:u w:val="none"/>
+    </w:rPr>
+  </w:style>
+  <w:style w:type="character" w:styleId="ListLabel65">
+    <w:name w:val="ListLabel 65"/>
+    <w:qFormat/>
+    <w:rPr>
+      <w:u w:val="none"/>
+    </w:rPr>
+  </w:style>
+  <w:style w:type="character" w:styleId="ListLabel66">
+    <w:name w:val="ListLabel 66"/>
+    <w:qFormat/>
+    <w:rPr>
+      <w:u w:val="none"/>
+    </w:rPr>
+  </w:style>
+  <w:style w:type="character" w:styleId="ListLabel67">
+    <w:name w:val="ListLabel 67"/>
+    <w:qFormat/>
+    <w:rPr>
+      <w:u w:val="none"/>
+    </w:rPr>
+  </w:style>
+  <w:style w:type="character" w:styleId="ListLabel68">
+    <w:name w:val="ListLabel 68"/>
+    <w:qFormat/>
+    <w:rPr>
+      <w:u w:val="none"/>
+    </w:rPr>
+  </w:style>
+  <w:style w:type="character" w:styleId="ListLabel69">
+    <w:name w:val="ListLabel 69"/>
+    <w:qFormat/>
+    <w:rPr>
+      <w:u w:val="none"/>
+    </w:rPr>
+  </w:style>
+  <w:style w:type="character" w:styleId="ListLabel70">
+    <w:name w:val="ListLabel 70"/>
+    <w:qFormat/>
+    <w:rPr>
+      <w:u w:val="none"/>
+    </w:rPr>
+  </w:style>
+  <w:style w:type="character" w:styleId="ListLabel71">
+    <w:name w:val="ListLabel 71"/>
+    <w:qFormat/>
+    <w:rPr>
+      <w:u w:val="none"/>
+    </w:rPr>
+  </w:style>
+  <w:style w:type="character" w:styleId="ListLabel72">
+    <w:name w:val="ListLabel 72"/>
+    <w:qFormat/>
+    <w:rPr>
+      <w:u w:val="none"/>
+    </w:rPr>
+  </w:style>
+  <w:style w:type="character" w:styleId="Bullets">
+    <w:name w:val="Bullets"/>
+    <w:qFormat/>
+    <w:rPr>
+      <w:rFonts w:ascii="OpenSymbol" w:hAnsi="OpenSymbol" w:eastAsia="OpenSymbol" w:cs="OpenSymbol"/>
+    </w:rPr>
+  </w:style>
+  <w:style w:type="paragraph" w:styleId="Heading">
+    <w:name w:val="Heading"/>
+    <w:basedOn w:val="Normal"/>
+    <w:next w:val="TextBody"/>
+    <w:qFormat/>
+    <w:pPr>
+      <w:keepNext w:val="true"/>
+      <w:spacing w:before="240" w:after="120"/>
+    </w:pPr>
+    <w:rPr>
+      <w:rFonts w:ascii="Liberation Sans" w:hAnsi="Liberation Sans" w:eastAsia="Noto Sans CJK SC" w:cs="Lohit Devanagari"/>
+      <w:sz w:val="28"/>
+      <w:szCs w:val="28"/>
+    </w:rPr>
+  </w:style>
+  <w:style w:type="paragraph" w:styleId="TextBody">
+    <w:name w:val="Body Text"/>
+    <w:basedOn w:val="Normal"/>
+    <w:pPr>
+      <w:spacing w:lineRule="auto" w:line="276" w:before="0" w:after="140"/>
+    </w:pPr>
+    <w:rPr/>
+  </w:style>
+  <w:style w:type="paragraph" w:styleId="List">
+    <w:name w:val="List"/>
+    <w:basedOn w:val="TextBody"/>
+    <w:pPr/>
+    <w:rPr>
+      <w:rFonts w:cs="Lohit Devanagari"/>
+    </w:rPr>
+  </w:style>
+  <w:style w:type="paragraph" w:styleId="Caption">
+    <w:name w:val="Caption"/>
+    <w:basedOn w:val="Normal"/>
+    <w:qFormat/>
+    <w:pPr>
+      <w:suppressLineNumbers/>
+      <w:spacing w:before="120" w:after="120"/>
+    </w:pPr>
+    <w:rPr>
+      <w:rFonts w:cs="Lohit Devanagari"/>
+      <w:i/>
+      <w:iCs/>
+      <w:sz w:val="24"/>
+      <w:szCs w:val="24"/>
+    </w:rPr>
+  </w:style>
+  <w:style w:type="paragraph" w:styleId="Index">
+    <w:name w:val="Index"/>
+    <w:basedOn w:val="Normal"/>
+    <w:qFormat/>
+    <w:pPr>
+      <w:suppressLineNumbers/>
+    </w:pPr>
+    <w:rPr>
+      <w:rFonts w:cs="Lohit Devanagari"/>
+    </w:rPr>
+  </w:style>
+  <w:style w:type="paragraph" w:styleId="Normal1" w:default="1">
+    <w:name w:val="LO-normal"/>
+    <w:qFormat/>
+    <w:pPr>
+      <w:widowControl/>
+      <w:bidi w:val="0"/>
+      <w:jc w:val="left"/>
+    </w:pPr>
+    <w:rPr>
+      <w:rFonts w:ascii="Arial" w:hAnsi="Arial" w:eastAsia="Arial" w:cs="Arial"/>
+      <w:color w:val="auto"/>
+      <w:kern w:val="0"/>
+      <w:sz w:val="22"/>
+      <w:szCs w:val="22"/>
+      <w:lang w:val="en" w:eastAsia="zh-CN" w:bidi="hi-IN"/>
+    </w:rPr>
+  </w:style>
   <w:style w:type="paragraph" w:styleId="Title">
     <w:name w:val="Title"/>
-    <w:basedOn w:val="Normal"/>
+    <w:basedOn w:val="Normal1"/>
     <w:next w:val="Normal"/>
+    <w:qFormat/>
     <w:pPr>
-      <w:keepNext w:val="1"/>
-      <w:keepLines w:val="1"/>
-      <w:spacing w:after="60" w:before="0" w:lineRule="auto"/>
+      <w:keepNext w:val="true"/>
+      <w:keepLines/>
+      <w:spacing w:lineRule="auto" w:line="240" w:before="0" w:after="60"/>
     </w:pPr>
     <w:rPr>
       <w:sz w:val="52"/>
@@ -3167,20 +5450,24 @@
   </w:style>
   <w:style w:type="paragraph" w:styleId="Subtitle">
     <w:name w:val="Subtitle"/>
-    <w:basedOn w:val="Normal"/>
+    <w:basedOn w:val="Normal1"/>
     <w:next w:val="Normal"/>
+    <w:qFormat/>
     <w:pPr>
-      <w:keepNext w:val="1"/>
-      <w:keepLines w:val="1"/>
-      <w:spacing w:after="320" w:before="0" w:lineRule="auto"/>
+      <w:keepNext w:val="true"/>
+      <w:keepLines/>
+      <w:spacing w:lineRule="auto" w:line="240" w:before="0" w:after="320"/>
     </w:pPr>
     <w:rPr>
-      <w:rFonts w:ascii="Arial" w:cs="Arial" w:eastAsia="Arial" w:hAnsi="Arial"/>
-      <w:i w:val="0"/>
+      <w:rFonts w:ascii="Arial" w:hAnsi="Arial" w:eastAsia="Arial" w:cs="Arial"/>
+      <w:i w:val="false"/>
       <w:color w:val="666666"/>
       <w:sz w:val="30"/>
       <w:szCs w:val="30"/>
     </w:rPr>
+  </w:style>
+  <w:style w:type="table" w:default="1" w:styleId="TableNormal">
+    <w:name w:val="Table Normal"/>
   </w:style>
 </w:styles>
 </file>

--- a/datamining.docx
+++ b/datamining.docx
@@ -401,7 +401,7 @@
             <wp:extent cx="3324860" cy="3234690"/>
             <wp:effectExtent b="0" l="0" r="0" t="0"/>
             <wp:wrapSquare wrapText="bothSides" distB="0" distT="0" distL="0" distR="0"/>
-            <wp:docPr id="5" name="image2.png"/>
+            <wp:docPr id="8" name="image2.png"/>
             <a:graphic>
               <a:graphicData uri="http://schemas.openxmlformats.org/drawingml/2006/picture">
                 <pic:pic>
@@ -1799,7 +1799,7 @@
         <w:widowControl w:val="0"/>
         <w:numPr>
           <w:ilvl w:val="0"/>
-          <w:numId w:val="25"/>
+          <w:numId w:val="32"/>
         </w:numPr>
         <w:pBdr>
           <w:top w:space="0" w:sz="0" w:val="nil"/>
@@ -1851,7 +1851,7 @@
         <w:widowControl w:val="0"/>
         <w:numPr>
           <w:ilvl w:val="0"/>
-          <w:numId w:val="25"/>
+          <w:numId w:val="32"/>
         </w:numPr>
         <w:pBdr>
           <w:top w:space="0" w:sz="0" w:val="nil"/>
@@ -1916,7 +1916,7 @@
         <w:widowControl w:val="0"/>
         <w:numPr>
           <w:ilvl w:val="0"/>
-          <w:numId w:val="25"/>
+          <w:numId w:val="32"/>
         </w:numPr>
         <w:pBdr>
           <w:top w:space="0" w:sz="0" w:val="nil"/>
@@ -1968,7 +1968,7 @@
         <w:widowControl w:val="0"/>
         <w:numPr>
           <w:ilvl w:val="0"/>
-          <w:numId w:val="25"/>
+          <w:numId w:val="32"/>
         </w:numPr>
         <w:pBdr>
           <w:top w:space="0" w:sz="0" w:val="nil"/>
@@ -2020,7 +2020,7 @@
         <w:widowControl w:val="0"/>
         <w:numPr>
           <w:ilvl w:val="0"/>
-          <w:numId w:val="25"/>
+          <w:numId w:val="32"/>
         </w:numPr>
         <w:pBdr>
           <w:top w:space="0" w:sz="0" w:val="nil"/>
@@ -2072,7 +2072,7 @@
         <w:widowControl w:val="0"/>
         <w:numPr>
           <w:ilvl w:val="0"/>
-          <w:numId w:val="25"/>
+          <w:numId w:val="32"/>
         </w:numPr>
         <w:pBdr>
           <w:top w:space="0" w:sz="0" w:val="nil"/>
@@ -2124,7 +2124,7 @@
         <w:widowControl w:val="0"/>
         <w:numPr>
           <w:ilvl w:val="0"/>
-          <w:numId w:val="25"/>
+          <w:numId w:val="32"/>
         </w:numPr>
         <w:pBdr>
           <w:top w:space="0" w:sz="0" w:val="nil"/>
@@ -2376,7 +2376,7 @@
         <w:widowControl w:val="0"/>
         <w:numPr>
           <w:ilvl w:val="0"/>
-          <w:numId w:val="14"/>
+          <w:numId w:val="17"/>
         </w:numPr>
         <w:pBdr>
           <w:top w:space="0" w:sz="0" w:val="nil"/>
@@ -2428,7 +2428,7 @@
         <w:widowControl w:val="0"/>
         <w:numPr>
           <w:ilvl w:val="0"/>
-          <w:numId w:val="14"/>
+          <w:numId w:val="17"/>
         </w:numPr>
         <w:pBdr>
           <w:top w:space="0" w:sz="0" w:val="nil"/>
@@ -3061,7 +3061,7 @@
         <w:widowControl w:val="0"/>
         <w:numPr>
           <w:ilvl w:val="0"/>
-          <w:numId w:val="16"/>
+          <w:numId w:val="19"/>
         </w:numPr>
         <w:pBdr>
           <w:top w:space="0" w:sz="0" w:val="nil"/>
@@ -3202,7 +3202,7 @@
         <w:widowControl w:val="0"/>
         <w:numPr>
           <w:ilvl w:val="0"/>
-          <w:numId w:val="16"/>
+          <w:numId w:val="19"/>
         </w:numPr>
         <w:pBdr>
           <w:top w:space="0" w:sz="0" w:val="nil"/>
@@ -3343,7 +3343,7 @@
         <w:widowControl w:val="0"/>
         <w:numPr>
           <w:ilvl w:val="0"/>
-          <w:numId w:val="16"/>
+          <w:numId w:val="19"/>
         </w:numPr>
         <w:pBdr>
           <w:top w:space="0" w:sz="0" w:val="nil"/>
@@ -3844,7 +3844,7 @@
         <w:widowControl w:val="0"/>
         <w:numPr>
           <w:ilvl w:val="0"/>
-          <w:numId w:val="16"/>
+          <w:numId w:val="19"/>
         </w:numPr>
         <w:pBdr>
           <w:top w:space="0" w:sz="0" w:val="nil"/>
@@ -4129,7 +4129,7 @@
         <w:widowControl w:val="0"/>
         <w:numPr>
           <w:ilvl w:val="0"/>
-          <w:numId w:val="16"/>
+          <w:numId w:val="19"/>
         </w:numPr>
         <w:pBdr>
           <w:top w:space="0" w:sz="0" w:val="nil"/>
@@ -4575,7 +4575,7 @@
         <w:widowControl w:val="0"/>
         <w:numPr>
           <w:ilvl w:val="0"/>
-          <w:numId w:val="28"/>
+          <w:numId w:val="35"/>
         </w:numPr>
         <w:pBdr>
           <w:top w:space="0" w:sz="0" w:val="nil"/>
@@ -4627,7 +4627,7 @@
         <w:widowControl w:val="0"/>
         <w:numPr>
           <w:ilvl w:val="0"/>
-          <w:numId w:val="28"/>
+          <w:numId w:val="35"/>
         </w:numPr>
         <w:pBdr>
           <w:top w:space="0" w:sz="0" w:val="nil"/>
@@ -4679,7 +4679,7 @@
         <w:widowControl w:val="0"/>
         <w:numPr>
           <w:ilvl w:val="0"/>
-          <w:numId w:val="28"/>
+          <w:numId w:val="35"/>
         </w:numPr>
         <w:pBdr>
           <w:top w:space="0" w:sz="0" w:val="nil"/>
@@ -4760,12 +4760,12 @@
             <wp:extent cx="3005138" cy="1577519"/>
             <wp:effectExtent b="0" l="0" r="0" t="0"/>
             <wp:wrapSquare wrapText="bothSides" distB="0" distT="0" distL="0" distR="0"/>
-            <wp:docPr id="2" name="image3.png"/>
+            <wp:docPr id="3" name="image6.png"/>
             <a:graphic>
               <a:graphicData uri="http://schemas.openxmlformats.org/drawingml/2006/picture">
                 <pic:pic>
                   <pic:nvPicPr>
-                    <pic:cNvPr id="0" name="image3.png"/>
+                    <pic:cNvPr id="0" name="image6.png"/>
                     <pic:cNvPicPr preferRelativeResize="0"/>
                   </pic:nvPicPr>
                   <pic:blipFill>
@@ -5096,7 +5096,7 @@
         <w:widowControl w:val="0"/>
         <w:numPr>
           <w:ilvl w:val="0"/>
-          <w:numId w:val="10"/>
+          <w:numId w:val="12"/>
         </w:numPr>
         <w:pBdr>
           <w:top w:space="0" w:sz="0" w:val="nil"/>
@@ -5164,7 +5164,7 @@
         <w:widowControl w:val="0"/>
         <w:numPr>
           <w:ilvl w:val="0"/>
-          <w:numId w:val="10"/>
+          <w:numId w:val="12"/>
         </w:numPr>
         <w:pBdr>
           <w:top w:space="0" w:sz="0" w:val="nil"/>
@@ -5266,7 +5266,7 @@
         <w:widowControl w:val="0"/>
         <w:numPr>
           <w:ilvl w:val="0"/>
-          <w:numId w:val="10"/>
+          <w:numId w:val="12"/>
         </w:numPr>
         <w:pBdr>
           <w:top w:space="0" w:sz="0" w:val="nil"/>
@@ -5356,7 +5356,7 @@
         <w:widowControl w:val="0"/>
         <w:numPr>
           <w:ilvl w:val="0"/>
-          <w:numId w:val="10"/>
+          <w:numId w:val="12"/>
         </w:numPr>
         <w:pBdr>
           <w:top w:space="0" w:sz="0" w:val="nil"/>
@@ -5466,610 +5466,6 @@
           <w:rtl w:val="0"/>
         </w:rPr>
         <w:t xml:space="preserve"> door welk systeem uitgevoerd):</w:t>
-      </w:r>
-    </w:p>
-    <w:p>
-      <w:pPr>
-        <w:keepNext w:val="0"/>
-        <w:keepLines w:val="0"/>
-        <w:widowControl w:val="0"/>
-        <w:numPr>
-          <w:ilvl w:val="0"/>
-          <w:numId w:val="20"/>
-        </w:numPr>
-        <w:pBdr>
-          <w:top w:space="0" w:sz="0" w:val="nil"/>
-          <w:left w:space="0" w:sz="0" w:val="nil"/>
-          <w:bottom w:space="0" w:sz="0" w:val="nil"/>
-          <w:right w:space="0" w:sz="0" w:val="nil"/>
-          <w:between w:space="0" w:sz="0" w:val="nil"/>
-        </w:pBdr>
-        <w:shd w:fill="auto" w:val="clear"/>
-        <w:spacing w:after="0" w:before="0" w:line="276" w:lineRule="auto"/>
-        <w:ind w:left="720" w:right="0" w:hanging="360"/>
-        <w:jc w:val="left"/>
-        <w:rPr>
-          <w:rFonts w:ascii="Arial" w:cs="Arial" w:eastAsia="Arial" w:hAnsi="Arial"/>
-          <w:b w:val="0"/>
-          <w:i w:val="0"/>
-          <w:smallCaps w:val="0"/>
-          <w:strike w:val="0"/>
-          <w:color w:val="000000"/>
-          <w:sz w:val="22"/>
-          <w:szCs w:val="22"/>
-          <w:u w:val="none"/>
-          <w:shd w:fill="auto" w:val="clear"/>
-          <w:vertAlign w:val="baseline"/>
-        </w:rPr>
-      </w:pPr>
-      <w:r>
-        <w:rPr>
-          <w:rFonts w:ascii="Arial" w:cs="Arial" w:eastAsia="Arial" w:hAnsi="Arial"/>
-          <w:b w:val="0"/>
-          <w:i w:val="0"/>
-          <w:smallCaps w:val="0"/>
-          <w:strike w:val="0"/>
-          <w:color w:val="000000"/>
-          <w:sz w:val="22"/>
-          <w:szCs w:val="22"/>
-          <w:u w:val="none"/>
-          <w:shd w:fill="auto" w:val="clear"/>
-          <w:vertAlign w:val="baseline"/>
-          <w:rtl w:val="0"/>
-        </w:rPr>
-        <w:t xml:space="preserve">Yet Another Resource Negotiator</w:t>
-      </w:r>
-    </w:p>
-    <w:p>
-      <w:pPr>
-        <w:keepNext w:val="0"/>
-        <w:keepLines w:val="0"/>
-        <w:widowControl w:val="0"/>
-        <w:numPr>
-          <w:ilvl w:val="0"/>
-          <w:numId w:val="20"/>
-        </w:numPr>
-        <w:pBdr>
-          <w:top w:space="0" w:sz="0" w:val="nil"/>
-          <w:left w:space="0" w:sz="0" w:val="nil"/>
-          <w:bottom w:space="0" w:sz="0" w:val="nil"/>
-          <w:right w:space="0" w:sz="0" w:val="nil"/>
-          <w:between w:space="0" w:sz="0" w:val="nil"/>
-        </w:pBdr>
-        <w:shd w:fill="auto" w:val="clear"/>
-        <w:spacing w:after="0" w:before="0" w:line="276" w:lineRule="auto"/>
-        <w:ind w:left="720" w:right="0" w:hanging="360"/>
-        <w:jc w:val="left"/>
-        <w:rPr>
-          <w:rFonts w:ascii="Arial" w:cs="Arial" w:eastAsia="Arial" w:hAnsi="Arial"/>
-          <w:b w:val="0"/>
-          <w:i w:val="0"/>
-          <w:smallCaps w:val="0"/>
-          <w:strike w:val="0"/>
-          <w:color w:val="000000"/>
-          <w:sz w:val="22"/>
-          <w:szCs w:val="22"/>
-          <w:u w:val="none"/>
-          <w:shd w:fill="auto" w:val="clear"/>
-          <w:vertAlign w:val="baseline"/>
-        </w:rPr>
-      </w:pPr>
-      <w:r>
-        <w:rPr>
-          <w:rFonts w:ascii="Arial" w:cs="Arial" w:eastAsia="Arial" w:hAnsi="Arial"/>
-          <w:b w:val="0"/>
-          <w:i w:val="0"/>
-          <w:smallCaps w:val="0"/>
-          <w:strike w:val="0"/>
-          <w:color w:val="000000"/>
-          <w:sz w:val="22"/>
-          <w:szCs w:val="22"/>
-          <w:u w:val="none"/>
-          <w:shd w:fill="auto" w:val="clear"/>
-          <w:vertAlign w:val="baseline"/>
-          <w:rtl w:val="0"/>
-        </w:rPr>
-        <w:t xml:space="preserve">verantwoordelijk voor het toewijzen van systeembronnen aan de verschillende applicaties die in een Hadoop-cluster worden uitgevoerd</w:t>
-      </w:r>
-    </w:p>
-    <w:p>
-      <w:pPr>
-        <w:keepNext w:val="0"/>
-        <w:keepLines w:val="0"/>
-        <w:widowControl w:val="0"/>
-        <w:pBdr>
-          <w:top w:space="0" w:sz="0" w:val="nil"/>
-          <w:left w:space="0" w:sz="0" w:val="nil"/>
-          <w:bottom w:space="0" w:sz="0" w:val="nil"/>
-          <w:right w:space="0" w:sz="0" w:val="nil"/>
-          <w:between w:space="0" w:sz="0" w:val="nil"/>
-        </w:pBdr>
-        <w:shd w:fill="auto" w:val="clear"/>
-        <w:spacing w:after="0" w:before="0" w:line="276" w:lineRule="auto"/>
-        <w:ind w:left="0" w:right="0" w:firstLine="0"/>
-        <w:jc w:val="left"/>
-        <w:rPr/>
-      </w:pPr>
-      <w:r>
-        <w:rPr>
-          <w:rtl w:val="0"/>
-        </w:rPr>
-      </w:r>
-    </w:p>
-    <w:p>
-      <w:pPr>
-        <w:keepNext w:val="0"/>
-        <w:keepLines w:val="0"/>
-        <w:widowControl w:val="0"/>
-        <w:pBdr>
-          <w:top w:space="0" w:sz="0" w:val="nil"/>
-          <w:left w:space="0" w:sz="0" w:val="nil"/>
-          <w:bottom w:space="0" w:sz="0" w:val="nil"/>
-          <w:right w:space="0" w:sz="0" w:val="nil"/>
-          <w:between w:space="0" w:sz="0" w:val="nil"/>
-        </w:pBdr>
-        <w:shd w:fill="auto" w:val="clear"/>
-        <w:spacing w:after="0" w:before="0" w:line="276" w:lineRule="auto"/>
-        <w:ind w:left="0" w:right="0" w:firstLine="0"/>
-        <w:jc w:val="left"/>
-        <w:rPr/>
-      </w:pPr>
-      <w:r>
-        <w:rPr>
-          <w:rtl w:val="0"/>
-        </w:rPr>
-      </w:r>
-    </w:p>
-    <w:p>
-      <w:pPr>
-        <w:keepNext w:val="0"/>
-        <w:keepLines w:val="0"/>
-        <w:widowControl w:val="0"/>
-        <w:pBdr>
-          <w:top w:space="0" w:sz="0" w:val="nil"/>
-          <w:left w:space="0" w:sz="0" w:val="nil"/>
-          <w:bottom w:space="0" w:sz="0" w:val="nil"/>
-          <w:right w:space="0" w:sz="0" w:val="nil"/>
-          <w:between w:space="0" w:sz="0" w:val="nil"/>
-        </w:pBdr>
-        <w:shd w:fill="auto" w:val="clear"/>
-        <w:spacing w:after="0" w:before="0" w:line="276" w:lineRule="auto"/>
-        <w:ind w:left="0" w:right="0" w:firstLine="0"/>
-        <w:jc w:val="left"/>
-        <w:rPr>
-          <w:rFonts w:ascii="Arial" w:cs="Arial" w:eastAsia="Arial" w:hAnsi="Arial"/>
-          <w:b w:val="0"/>
-          <w:i w:val="0"/>
-          <w:smallCaps w:val="0"/>
-          <w:strike w:val="0"/>
-          <w:color w:val="000000"/>
-          <w:sz w:val="22"/>
-          <w:szCs w:val="22"/>
-          <w:u w:val="none"/>
-          <w:shd w:fill="auto" w:val="clear"/>
-          <w:vertAlign w:val="baseline"/>
-        </w:rPr>
-      </w:pPr>
-      <w:r>
-        <w:rPr>
-          <w:rFonts w:ascii="Arial" w:cs="Arial" w:eastAsia="Arial" w:hAnsi="Arial"/>
-          <w:b w:val="0"/>
-          <w:i w:val="0"/>
-          <w:smallCaps w:val="0"/>
-          <w:strike w:val="0"/>
-          <w:color w:val="000000"/>
-          <w:sz w:val="22"/>
-          <w:szCs w:val="22"/>
-          <w:u w:val="none"/>
-          <w:shd w:fill="auto" w:val="clear"/>
-          <w:vertAlign w:val="baseline"/>
-          <w:rtl w:val="0"/>
-        </w:rPr>
-        <w:t xml:space="preserve">HDFS (storage -&gt; </w:t>
-      </w:r>
-      <w:r>
-        <w:rPr>
-          <w:rFonts w:ascii="Arial" w:cs="Arial" w:eastAsia="Arial" w:hAnsi="Arial"/>
-          <w:b w:val="0"/>
-          <w:i w:val="0"/>
-          <w:smallCaps w:val="0"/>
-          <w:strike w:val="0"/>
-          <w:color w:val="000000"/>
-          <w:sz w:val="22"/>
-          <w:szCs w:val="22"/>
-          <w:u w:val="none"/>
-          <w:shd w:fill="auto" w:val="clear"/>
-          <w:vertAlign w:val="baseline"/>
-          <w:rtl w:val="0"/>
-        </w:rPr>
-        <w:t xml:space="preserve">stores</w:t>
-      </w:r>
-      <w:r>
-        <w:rPr>
-          <w:rFonts w:ascii="Arial" w:cs="Arial" w:eastAsia="Arial" w:hAnsi="Arial"/>
-          <w:b w:val="0"/>
-          <w:i w:val="0"/>
-          <w:smallCaps w:val="0"/>
-          <w:strike w:val="0"/>
-          <w:color w:val="000000"/>
-          <w:sz w:val="22"/>
-          <w:szCs w:val="22"/>
-          <w:u w:val="none"/>
-          <w:shd w:fill="auto" w:val="clear"/>
-          <w:vertAlign w:val="baseline"/>
-          <w:rtl w:val="0"/>
-        </w:rPr>
-        <w:t xml:space="preserve"> de job uitgevoerd door YARN)</w:t>
-      </w:r>
-    </w:p>
-    <w:p>
-      <w:pPr>
-        <w:keepNext w:val="0"/>
-        <w:keepLines w:val="0"/>
-        <w:widowControl w:val="0"/>
-        <w:numPr>
-          <w:ilvl w:val="0"/>
-          <w:numId w:val="23"/>
-        </w:numPr>
-        <w:pBdr>
-          <w:top w:space="0" w:sz="0" w:val="nil"/>
-          <w:left w:space="0" w:sz="0" w:val="nil"/>
-          <w:bottom w:space="0" w:sz="0" w:val="nil"/>
-          <w:right w:space="0" w:sz="0" w:val="nil"/>
-          <w:between w:space="0" w:sz="0" w:val="nil"/>
-        </w:pBdr>
-        <w:shd w:fill="auto" w:val="clear"/>
-        <w:spacing w:after="0" w:before="0" w:line="276" w:lineRule="auto"/>
-        <w:ind w:left="720" w:right="0" w:hanging="360"/>
-        <w:jc w:val="left"/>
-        <w:rPr>
-          <w:rFonts w:ascii="Arial" w:cs="Arial" w:eastAsia="Arial" w:hAnsi="Arial"/>
-          <w:b w:val="0"/>
-          <w:i w:val="0"/>
-          <w:smallCaps w:val="0"/>
-          <w:strike w:val="0"/>
-          <w:color w:val="000000"/>
-          <w:sz w:val="22"/>
-          <w:szCs w:val="22"/>
-          <w:u w:val="none"/>
-          <w:shd w:fill="auto" w:val="clear"/>
-          <w:vertAlign w:val="baseline"/>
-        </w:rPr>
-      </w:pPr>
-      <w:r>
-        <w:rPr>
-          <w:rFonts w:ascii="Arial" w:cs="Arial" w:eastAsia="Arial" w:hAnsi="Arial"/>
-          <w:b w:val="0"/>
-          <w:i w:val="0"/>
-          <w:smallCaps w:val="0"/>
-          <w:strike w:val="0"/>
-          <w:color w:val="000000"/>
-          <w:sz w:val="22"/>
-          <w:szCs w:val="22"/>
-          <w:u w:val="none"/>
-          <w:shd w:fill="auto" w:val="clear"/>
-          <w:vertAlign w:val="baseline"/>
-          <w:rtl w:val="0"/>
-        </w:rPr>
-        <w:t xml:space="preserve">Hadoop Distributed </w:t>
-      </w:r>
-      <w:r>
-        <w:rPr>
-          <w:rFonts w:ascii="Arial" w:cs="Arial" w:eastAsia="Arial" w:hAnsi="Arial"/>
-          <w:b w:val="0"/>
-          <w:i w:val="0"/>
-          <w:smallCaps w:val="0"/>
-          <w:strike w:val="0"/>
-          <w:color w:val="000000"/>
-          <w:sz w:val="22"/>
-          <w:szCs w:val="22"/>
-          <w:u w:val="none"/>
-          <w:shd w:fill="auto" w:val="clear"/>
-          <w:vertAlign w:val="baseline"/>
-          <w:rtl w:val="0"/>
-        </w:rPr>
-        <w:t xml:space="preserve">Filesystem</w:t>
-      </w:r>
-      <w:r>
-        <w:rPr>
-          <w:rtl w:val="0"/>
-        </w:rPr>
-      </w:r>
-    </w:p>
-    <w:p>
-      <w:pPr>
-        <w:keepNext w:val="0"/>
-        <w:keepLines w:val="0"/>
-        <w:widowControl w:val="0"/>
-        <w:numPr>
-          <w:ilvl w:val="0"/>
-          <w:numId w:val="23"/>
-        </w:numPr>
-        <w:pBdr>
-          <w:top w:space="0" w:sz="0" w:val="nil"/>
-          <w:left w:space="0" w:sz="0" w:val="nil"/>
-          <w:bottom w:space="0" w:sz="0" w:val="nil"/>
-          <w:right w:space="0" w:sz="0" w:val="nil"/>
-          <w:between w:space="0" w:sz="0" w:val="nil"/>
-        </w:pBdr>
-        <w:shd w:fill="auto" w:val="clear"/>
-        <w:spacing w:after="0" w:before="0" w:line="276" w:lineRule="auto"/>
-        <w:ind w:left="720" w:right="0" w:hanging="360"/>
-        <w:jc w:val="left"/>
-        <w:rPr>
-          <w:rFonts w:ascii="Arial" w:cs="Arial" w:eastAsia="Arial" w:hAnsi="Arial"/>
-          <w:b w:val="0"/>
-          <w:i w:val="0"/>
-          <w:smallCaps w:val="0"/>
-          <w:strike w:val="0"/>
-          <w:color w:val="000000"/>
-          <w:sz w:val="22"/>
-          <w:szCs w:val="22"/>
-          <w:u w:val="none"/>
-          <w:shd w:fill="auto" w:val="clear"/>
-          <w:vertAlign w:val="baseline"/>
-        </w:rPr>
-      </w:pPr>
-      <w:r>
-        <w:rPr>
-          <w:rFonts w:ascii="Arial" w:cs="Arial" w:eastAsia="Arial" w:hAnsi="Arial"/>
-          <w:b w:val="0"/>
-          <w:i w:val="0"/>
-          <w:smallCaps w:val="0"/>
-          <w:strike w:val="0"/>
-          <w:color w:val="000000"/>
-          <w:sz w:val="22"/>
-          <w:szCs w:val="22"/>
-          <w:u w:val="none"/>
-          <w:shd w:fill="auto" w:val="clear"/>
-          <w:vertAlign w:val="baseline"/>
-          <w:rtl w:val="0"/>
-        </w:rPr>
-        <w:t xml:space="preserve">verspreid op verschillende machines in de cluster</w:t>
-      </w:r>
-    </w:p>
-    <w:p>
-      <w:pPr>
-        <w:keepNext w:val="0"/>
-        <w:keepLines w:val="0"/>
-        <w:widowControl w:val="0"/>
-        <w:numPr>
-          <w:ilvl w:val="0"/>
-          <w:numId w:val="23"/>
-        </w:numPr>
-        <w:pBdr>
-          <w:top w:space="0" w:sz="0" w:val="nil"/>
-          <w:left w:space="0" w:sz="0" w:val="nil"/>
-          <w:bottom w:space="0" w:sz="0" w:val="nil"/>
-          <w:right w:space="0" w:sz="0" w:val="nil"/>
-          <w:between w:space="0" w:sz="0" w:val="nil"/>
-        </w:pBdr>
-        <w:shd w:fill="auto" w:val="clear"/>
-        <w:spacing w:after="0" w:before="0" w:line="276" w:lineRule="auto"/>
-        <w:ind w:left="720" w:right="0" w:hanging="360"/>
-        <w:jc w:val="left"/>
-        <w:rPr>
-          <w:rFonts w:ascii="Arial" w:cs="Arial" w:eastAsia="Arial" w:hAnsi="Arial"/>
-          <w:b w:val="0"/>
-          <w:i w:val="0"/>
-          <w:smallCaps w:val="0"/>
-          <w:strike w:val="0"/>
-          <w:color w:val="000000"/>
-          <w:sz w:val="22"/>
-          <w:szCs w:val="22"/>
-          <w:u w:val="none"/>
-          <w:shd w:fill="auto" w:val="clear"/>
-          <w:vertAlign w:val="baseline"/>
-        </w:rPr>
-      </w:pPr>
-      <w:r>
-        <w:rPr>
-          <w:rFonts w:ascii="Arial" w:cs="Arial" w:eastAsia="Arial" w:hAnsi="Arial"/>
-          <w:b w:val="0"/>
-          <w:i w:val="0"/>
-          <w:smallCaps w:val="0"/>
-          <w:strike w:val="0"/>
-          <w:color w:val="000000"/>
-          <w:sz w:val="22"/>
-          <w:szCs w:val="22"/>
-          <w:u w:val="none"/>
-          <w:shd w:fill="auto" w:val="clear"/>
-          <w:vertAlign w:val="baseline"/>
-          <w:rtl w:val="0"/>
-        </w:rPr>
-        <w:t xml:space="preserve">ontworpen voor te runnen op commodity/low-cost hardware </w:t>
-      </w:r>
-    </w:p>
-    <w:p>
-      <w:pPr>
-        <w:keepNext w:val="0"/>
-        <w:keepLines w:val="0"/>
-        <w:widowControl w:val="0"/>
-        <w:numPr>
-          <w:ilvl w:val="0"/>
-          <w:numId w:val="23"/>
-        </w:numPr>
-        <w:pBdr>
-          <w:top w:space="0" w:sz="0" w:val="nil"/>
-          <w:left w:space="0" w:sz="0" w:val="nil"/>
-          <w:bottom w:space="0" w:sz="0" w:val="nil"/>
-          <w:right w:space="0" w:sz="0" w:val="nil"/>
-          <w:between w:space="0" w:sz="0" w:val="nil"/>
-        </w:pBdr>
-        <w:shd w:fill="auto" w:val="clear"/>
-        <w:spacing w:after="0" w:before="0" w:line="276" w:lineRule="auto"/>
-        <w:ind w:left="720" w:right="0" w:hanging="360"/>
-        <w:jc w:val="left"/>
-        <w:rPr>
-          <w:rFonts w:ascii="Arial" w:cs="Arial" w:eastAsia="Arial" w:hAnsi="Arial"/>
-          <w:b w:val="0"/>
-          <w:i w:val="0"/>
-          <w:smallCaps w:val="0"/>
-          <w:strike w:val="0"/>
-          <w:color w:val="000000"/>
-          <w:sz w:val="22"/>
-          <w:szCs w:val="22"/>
-          <w:u w:val="none"/>
-          <w:shd w:fill="auto" w:val="clear"/>
-          <w:vertAlign w:val="baseline"/>
-        </w:rPr>
-      </w:pPr>
-      <w:r>
-        <w:rPr>
-          <w:rFonts w:ascii="Arial" w:cs="Arial" w:eastAsia="Arial" w:hAnsi="Arial"/>
-          <w:b w:val="0"/>
-          <w:i w:val="0"/>
-          <w:smallCaps w:val="0"/>
-          <w:strike w:val="0"/>
-          <w:color w:val="000000"/>
-          <w:sz w:val="22"/>
-          <w:szCs w:val="22"/>
-          <w:u w:val="none"/>
-          <w:shd w:fill="auto" w:val="clear"/>
-          <w:vertAlign w:val="baseline"/>
-          <w:rtl w:val="0"/>
-        </w:rPr>
-        <w:t xml:space="preserve">high fault tolerant (hardware failure is de norm)</w:t>
-      </w:r>
-    </w:p>
-    <w:p>
-      <w:pPr>
-        <w:keepNext w:val="0"/>
-        <w:keepLines w:val="0"/>
-        <w:widowControl w:val="0"/>
-        <w:numPr>
-          <w:ilvl w:val="0"/>
-          <w:numId w:val="23"/>
-        </w:numPr>
-        <w:pBdr>
-          <w:top w:space="0" w:sz="0" w:val="nil"/>
-          <w:left w:space="0" w:sz="0" w:val="nil"/>
-          <w:bottom w:space="0" w:sz="0" w:val="nil"/>
-          <w:right w:space="0" w:sz="0" w:val="nil"/>
-          <w:between w:space="0" w:sz="0" w:val="nil"/>
-        </w:pBdr>
-        <w:shd w:fill="auto" w:val="clear"/>
-        <w:spacing w:after="0" w:before="0" w:line="276" w:lineRule="auto"/>
-        <w:ind w:left="720" w:right="0" w:hanging="360"/>
-        <w:jc w:val="left"/>
-        <w:rPr>
-          <w:rFonts w:ascii="Arial" w:cs="Arial" w:eastAsia="Arial" w:hAnsi="Arial"/>
-          <w:b w:val="0"/>
-          <w:i w:val="0"/>
-          <w:smallCaps w:val="0"/>
-          <w:strike w:val="0"/>
-          <w:color w:val="000000"/>
-          <w:sz w:val="22"/>
-          <w:szCs w:val="22"/>
-          <w:u w:val="none"/>
-          <w:shd w:fill="auto" w:val="clear"/>
-          <w:vertAlign w:val="baseline"/>
-        </w:rPr>
-      </w:pPr>
-      <w:r>
-        <w:rPr>
-          <w:rFonts w:ascii="Arial" w:cs="Arial" w:eastAsia="Arial" w:hAnsi="Arial"/>
-          <w:b w:val="0"/>
-          <w:i w:val="0"/>
-          <w:smallCaps w:val="0"/>
-          <w:strike w:val="0"/>
-          <w:color w:val="000000"/>
-          <w:sz w:val="22"/>
-          <w:szCs w:val="22"/>
-          <w:u w:val="none"/>
-          <w:shd w:fill="auto" w:val="clear"/>
-          <w:vertAlign w:val="baseline"/>
-          <w:rtl w:val="0"/>
-        </w:rPr>
-        <w:t xml:space="preserve">vooral gemaakt voor batch processing (data access heeft high throughput)</w:t>
-      </w:r>
-    </w:p>
-    <w:p>
-      <w:pPr>
-        <w:keepNext w:val="0"/>
-        <w:keepLines w:val="0"/>
-        <w:widowControl w:val="0"/>
-        <w:numPr>
-          <w:ilvl w:val="0"/>
-          <w:numId w:val="23"/>
-        </w:numPr>
-        <w:pBdr>
-          <w:top w:space="0" w:sz="0" w:val="nil"/>
-          <w:left w:space="0" w:sz="0" w:val="nil"/>
-          <w:bottom w:space="0" w:sz="0" w:val="nil"/>
-          <w:right w:space="0" w:sz="0" w:val="nil"/>
-          <w:between w:space="0" w:sz="0" w:val="nil"/>
-        </w:pBdr>
-        <w:shd w:fill="auto" w:val="clear"/>
-        <w:spacing w:after="0" w:before="0" w:line="276" w:lineRule="auto"/>
-        <w:ind w:left="720" w:right="0" w:hanging="360"/>
-        <w:jc w:val="left"/>
-        <w:rPr>
-          <w:rFonts w:ascii="Arial" w:cs="Arial" w:eastAsia="Arial" w:hAnsi="Arial"/>
-          <w:b w:val="0"/>
-          <w:i w:val="0"/>
-          <w:smallCaps w:val="0"/>
-          <w:strike w:val="0"/>
-          <w:color w:val="000000"/>
-          <w:sz w:val="22"/>
-          <w:szCs w:val="22"/>
-          <w:u w:val="none"/>
-          <w:shd w:fill="auto" w:val="clear"/>
-          <w:vertAlign w:val="baseline"/>
-        </w:rPr>
-      </w:pPr>
-      <w:r>
-        <w:rPr>
-          <w:rFonts w:ascii="Arial" w:cs="Arial" w:eastAsia="Arial" w:hAnsi="Arial"/>
-          <w:b w:val="0"/>
-          <w:i w:val="0"/>
-          <w:smallCaps w:val="0"/>
-          <w:strike w:val="0"/>
-          <w:color w:val="000000"/>
-          <w:sz w:val="22"/>
-          <w:szCs w:val="22"/>
-          <w:u w:val="none"/>
-          <w:shd w:fill="auto" w:val="clear"/>
-          <w:vertAlign w:val="baseline"/>
-          <w:rtl w:val="0"/>
-        </w:rPr>
-        <w:t xml:space="preserve">supports zeer grote data sets</w:t>
-      </w:r>
-    </w:p>
-    <w:p>
-      <w:pPr>
-        <w:keepNext w:val="0"/>
-        <w:keepLines w:val="0"/>
-        <w:widowControl w:val="0"/>
-        <w:pBdr>
-          <w:top w:space="0" w:sz="0" w:val="nil"/>
-          <w:left w:space="0" w:sz="0" w:val="nil"/>
-          <w:bottom w:space="0" w:sz="0" w:val="nil"/>
-          <w:right w:space="0" w:sz="0" w:val="nil"/>
-          <w:between w:space="0" w:sz="0" w:val="nil"/>
-        </w:pBdr>
-        <w:shd w:fill="auto" w:val="clear"/>
-        <w:spacing w:after="0" w:before="0" w:line="276" w:lineRule="auto"/>
-        <w:ind w:left="360" w:right="0" w:firstLine="0"/>
-        <w:jc w:val="left"/>
-        <w:rPr>
-          <w:rFonts w:ascii="Arial" w:cs="Arial" w:eastAsia="Arial" w:hAnsi="Arial"/>
-          <w:b w:val="0"/>
-          <w:i w:val="0"/>
-          <w:smallCaps w:val="0"/>
-          <w:strike w:val="0"/>
-          <w:color w:val="000000"/>
-          <w:sz w:val="22"/>
-          <w:szCs w:val="22"/>
-          <w:u w:val="none"/>
-          <w:shd w:fill="auto" w:val="clear"/>
-          <w:vertAlign w:val="baseline"/>
-        </w:rPr>
-      </w:pPr>
-      <w:r>
-        <w:rPr>
-          <w:rtl w:val="0"/>
-        </w:rPr>
       </w:r>
     </w:p>
     <w:p>
@@ -6116,102 +5512,12 @@
           <w:color w:val="000000"/>
           <w:sz w:val="22"/>
           <w:szCs w:val="22"/>
-          <w:u w:val="single"/>
-          <w:shd w:fill="auto" w:val="clear"/>
-          <w:vertAlign w:val="baseline"/>
-          <w:rtl w:val="0"/>
-        </w:rPr>
-        <w:t xml:space="preserve">Can explain the functionality of the namenode and datanodes in HDFS.</w:t>
-      </w:r>
-    </w:p>
-    <w:p>
-      <w:pPr>
-        <w:keepNext w:val="0"/>
-        <w:keepLines w:val="0"/>
-        <w:widowControl w:val="0"/>
-        <w:pBdr>
-          <w:top w:space="0" w:sz="0" w:val="nil"/>
-          <w:left w:space="0" w:sz="0" w:val="nil"/>
-          <w:bottom w:space="0" w:sz="0" w:val="nil"/>
-          <w:right w:space="0" w:sz="0" w:val="nil"/>
-          <w:between w:space="0" w:sz="0" w:val="nil"/>
-        </w:pBdr>
-        <w:shd w:fill="auto" w:val="clear"/>
-        <w:spacing w:after="0" w:before="0" w:line="276" w:lineRule="auto"/>
-        <w:ind w:left="0" w:right="0" w:firstLine="0"/>
-        <w:jc w:val="left"/>
-        <w:rPr/>
-      </w:pPr>
-      <w:r>
-        <w:rPr>
-          <w:rFonts w:ascii="Arial" w:cs="Arial" w:eastAsia="Arial" w:hAnsi="Arial"/>
-          <w:b w:val="0"/>
-          <w:i w:val="0"/>
-          <w:smallCaps w:val="0"/>
-          <w:strike w:val="0"/>
-          <w:color w:val="000000"/>
-          <w:sz w:val="22"/>
-          <w:szCs w:val="22"/>
-          <w:u w:val="none"/>
-          <w:shd w:fill="auto" w:val="clear"/>
-          <w:vertAlign w:val="baseline"/>
-          <w:rtl w:val="0"/>
-        </w:rPr>
-        <w:t xml:space="preserve">HDFS stores data over verschillende disks en systemen in de cluster en maakt gebruik van een master/slave architecture. </w:t>
-      </w:r>
-      <w:r>
-        <w:rPr>
-          <w:rtl w:val="0"/>
-        </w:rPr>
-      </w:r>
-    </w:p>
-    <w:p>
-      <w:pPr>
-        <w:keepNext w:val="0"/>
-        <w:keepLines w:val="0"/>
-        <w:widowControl w:val="0"/>
-        <w:pBdr>
-          <w:top w:space="0" w:sz="0" w:val="nil"/>
-          <w:left w:space="0" w:sz="0" w:val="nil"/>
-          <w:bottom w:space="0" w:sz="0" w:val="nil"/>
-          <w:right w:space="0" w:sz="0" w:val="nil"/>
-          <w:between w:space="0" w:sz="0" w:val="nil"/>
-        </w:pBdr>
-        <w:shd w:fill="auto" w:val="clear"/>
-        <w:spacing w:after="0" w:before="0" w:line="276" w:lineRule="auto"/>
-        <w:ind w:left="0" w:right="0" w:firstLine="0"/>
-        <w:jc w:val="left"/>
-        <w:rPr/>
-      </w:pPr>
-      <w:r>
-        <w:rPr>
-          <w:rtl w:val="0"/>
-        </w:rPr>
-      </w:r>
-    </w:p>
-    <w:p>
-      <w:pPr>
-        <w:keepNext w:val="0"/>
-        <w:keepLines w:val="0"/>
-        <w:widowControl w:val="0"/>
-        <w:pBdr>
-          <w:top w:space="0" w:sz="0" w:val="nil"/>
-          <w:left w:space="0" w:sz="0" w:val="nil"/>
-          <w:bottom w:space="0" w:sz="0" w:val="nil"/>
-          <w:right w:space="0" w:sz="0" w:val="nil"/>
-          <w:between w:space="0" w:sz="0" w:val="nil"/>
-        </w:pBdr>
-        <w:shd w:fill="auto" w:val="clear"/>
-        <w:spacing w:after="0" w:before="0" w:line="276" w:lineRule="auto"/>
-        <w:ind w:left="0" w:right="0" w:firstLine="0"/>
-        <w:jc w:val="left"/>
-        <w:rPr/>
-      </w:pPr>
-      <w:r>
-        <w:rPr>
-          <w:rtl w:val="0"/>
-        </w:rPr>
-        <w:t xml:space="preserve">Namenode (table of contents):</w:t>
+          <w:u w:val="none"/>
+          <w:shd w:fill="auto" w:val="clear"/>
+          <w:vertAlign w:val="baseline"/>
+          <w:rtl w:val="0"/>
+        </w:rPr>
+        <w:t xml:space="preserve">Yet Another Resource Negotiator</w:t>
       </w:r>
     </w:p>
     <w:p>
@@ -6221,7 +5527,7 @@
         <w:widowControl w:val="0"/>
         <w:numPr>
           <w:ilvl w:val="0"/>
-          <w:numId w:val="33"/>
+          <w:numId w:val="24"/>
         </w:numPr>
         <w:pBdr>
           <w:top w:space="0" w:sz="0" w:val="nil"/>
@@ -6235,14 +5541,165 @@
         <w:ind w:left="720" w:right="0" w:hanging="360"/>
         <w:jc w:val="left"/>
         <w:rPr>
-          <w:u w:val="none"/>
-        </w:rPr>
-      </w:pPr>
-      <w:r>
-        <w:rPr>
-          <w:rtl w:val="0"/>
-        </w:rPr>
-        <w:t xml:space="preserve">Master node.</w:t>
+          <w:rFonts w:ascii="Arial" w:cs="Arial" w:eastAsia="Arial" w:hAnsi="Arial"/>
+          <w:b w:val="0"/>
+          <w:i w:val="0"/>
+          <w:smallCaps w:val="0"/>
+          <w:strike w:val="0"/>
+          <w:color w:val="000000"/>
+          <w:sz w:val="22"/>
+          <w:szCs w:val="22"/>
+          <w:u w:val="none"/>
+          <w:shd w:fill="auto" w:val="clear"/>
+          <w:vertAlign w:val="baseline"/>
+        </w:rPr>
+      </w:pPr>
+      <w:r>
+        <w:rPr>
+          <w:rFonts w:ascii="Arial" w:cs="Arial" w:eastAsia="Arial" w:hAnsi="Arial"/>
+          <w:b w:val="0"/>
+          <w:i w:val="0"/>
+          <w:smallCaps w:val="0"/>
+          <w:strike w:val="0"/>
+          <w:color w:val="000000"/>
+          <w:sz w:val="22"/>
+          <w:szCs w:val="22"/>
+          <w:u w:val="none"/>
+          <w:shd w:fill="auto" w:val="clear"/>
+          <w:vertAlign w:val="baseline"/>
+          <w:rtl w:val="0"/>
+        </w:rPr>
+        <w:t xml:space="preserve">verantwoordelijk voor het toewijzen van systeembronnen aan de verschillende applicaties die in een Hadoop-cluster worden uitgevoerd</w:t>
+      </w:r>
+    </w:p>
+    <w:p>
+      <w:pPr>
+        <w:keepNext w:val="0"/>
+        <w:keepLines w:val="0"/>
+        <w:widowControl w:val="0"/>
+        <w:pBdr>
+          <w:top w:space="0" w:sz="0" w:val="nil"/>
+          <w:left w:space="0" w:sz="0" w:val="nil"/>
+          <w:bottom w:space="0" w:sz="0" w:val="nil"/>
+          <w:right w:space="0" w:sz="0" w:val="nil"/>
+          <w:between w:space="0" w:sz="0" w:val="nil"/>
+        </w:pBdr>
+        <w:shd w:fill="auto" w:val="clear"/>
+        <w:spacing w:after="0" w:before="0" w:line="276" w:lineRule="auto"/>
+        <w:ind w:left="0" w:right="0" w:firstLine="0"/>
+        <w:jc w:val="left"/>
+        <w:rPr/>
+      </w:pPr>
+      <w:r>
+        <w:rPr>
+          <w:rtl w:val="0"/>
+        </w:rPr>
+      </w:r>
+    </w:p>
+    <w:p>
+      <w:pPr>
+        <w:keepNext w:val="0"/>
+        <w:keepLines w:val="0"/>
+        <w:widowControl w:val="0"/>
+        <w:pBdr>
+          <w:top w:space="0" w:sz="0" w:val="nil"/>
+          <w:left w:space="0" w:sz="0" w:val="nil"/>
+          <w:bottom w:space="0" w:sz="0" w:val="nil"/>
+          <w:right w:space="0" w:sz="0" w:val="nil"/>
+          <w:between w:space="0" w:sz="0" w:val="nil"/>
+        </w:pBdr>
+        <w:shd w:fill="auto" w:val="clear"/>
+        <w:spacing w:after="0" w:before="0" w:line="276" w:lineRule="auto"/>
+        <w:ind w:left="0" w:right="0" w:firstLine="0"/>
+        <w:jc w:val="left"/>
+        <w:rPr/>
+      </w:pPr>
+      <w:r>
+        <w:rPr>
+          <w:rtl w:val="0"/>
+        </w:rPr>
+      </w:r>
+    </w:p>
+    <w:p>
+      <w:pPr>
+        <w:keepNext w:val="0"/>
+        <w:keepLines w:val="0"/>
+        <w:widowControl w:val="0"/>
+        <w:pBdr>
+          <w:top w:space="0" w:sz="0" w:val="nil"/>
+          <w:left w:space="0" w:sz="0" w:val="nil"/>
+          <w:bottom w:space="0" w:sz="0" w:val="nil"/>
+          <w:right w:space="0" w:sz="0" w:val="nil"/>
+          <w:between w:space="0" w:sz="0" w:val="nil"/>
+        </w:pBdr>
+        <w:shd w:fill="auto" w:val="clear"/>
+        <w:spacing w:after="0" w:before="0" w:line="276" w:lineRule="auto"/>
+        <w:ind w:left="0" w:right="0" w:firstLine="0"/>
+        <w:jc w:val="left"/>
+        <w:rPr>
+          <w:rFonts w:ascii="Arial" w:cs="Arial" w:eastAsia="Arial" w:hAnsi="Arial"/>
+          <w:b w:val="0"/>
+          <w:i w:val="0"/>
+          <w:smallCaps w:val="0"/>
+          <w:strike w:val="0"/>
+          <w:color w:val="000000"/>
+          <w:sz w:val="22"/>
+          <w:szCs w:val="22"/>
+          <w:u w:val="none"/>
+          <w:shd w:fill="auto" w:val="clear"/>
+          <w:vertAlign w:val="baseline"/>
+        </w:rPr>
+      </w:pPr>
+      <w:r>
+        <w:rPr>
+          <w:rFonts w:ascii="Arial" w:cs="Arial" w:eastAsia="Arial" w:hAnsi="Arial"/>
+          <w:b w:val="0"/>
+          <w:i w:val="0"/>
+          <w:smallCaps w:val="0"/>
+          <w:strike w:val="0"/>
+          <w:color w:val="000000"/>
+          <w:sz w:val="22"/>
+          <w:szCs w:val="22"/>
+          <w:u w:val="none"/>
+          <w:shd w:fill="auto" w:val="clear"/>
+          <w:vertAlign w:val="baseline"/>
+          <w:rtl w:val="0"/>
+        </w:rPr>
+        <w:t xml:space="preserve">HDFS (storage -&gt; </w:t>
+      </w:r>
+      <w:r>
+        <w:rPr>
+          <w:rFonts w:ascii="Arial" w:cs="Arial" w:eastAsia="Arial" w:hAnsi="Arial"/>
+          <w:b w:val="0"/>
+          <w:i w:val="0"/>
+          <w:smallCaps w:val="0"/>
+          <w:strike w:val="0"/>
+          <w:color w:val="000000"/>
+          <w:sz w:val="22"/>
+          <w:szCs w:val="22"/>
+          <w:u w:val="none"/>
+          <w:shd w:fill="auto" w:val="clear"/>
+          <w:vertAlign w:val="baseline"/>
+          <w:rtl w:val="0"/>
+        </w:rPr>
+        <w:t xml:space="preserve">stores</w:t>
+      </w:r>
+      <w:r>
+        <w:rPr>
+          <w:rFonts w:ascii="Arial" w:cs="Arial" w:eastAsia="Arial" w:hAnsi="Arial"/>
+          <w:b w:val="0"/>
+          <w:i w:val="0"/>
+          <w:smallCaps w:val="0"/>
+          <w:strike w:val="0"/>
+          <w:color w:val="000000"/>
+          <w:sz w:val="22"/>
+          <w:szCs w:val="22"/>
+          <w:u w:val="none"/>
+          <w:shd w:fill="auto" w:val="clear"/>
+          <w:vertAlign w:val="baseline"/>
+          <w:rtl w:val="0"/>
+        </w:rPr>
+        <w:t xml:space="preserve"> de job uitgevoerd door YARN)</w:t>
       </w:r>
     </w:p>
     <w:p>
@@ -6252,7 +5709,7 @@
         <w:widowControl w:val="0"/>
         <w:numPr>
           <w:ilvl w:val="0"/>
-          <w:numId w:val="33"/>
+          <w:numId w:val="28"/>
         </w:numPr>
         <w:pBdr>
           <w:top w:space="0" w:sz="0" w:val="nil"/>
@@ -6266,14 +5723,57 @@
         <w:ind w:left="720" w:right="0" w:hanging="360"/>
         <w:jc w:val="left"/>
         <w:rPr>
-          <w:u w:val="none"/>
-        </w:rPr>
-      </w:pPr>
-      <w:r>
-        <w:rPr>
-          <w:rtl w:val="0"/>
-        </w:rPr>
-        <w:t xml:space="preserve">Coördineert opslag over de data nodes (slave nodes).</w:t>
+          <w:rFonts w:ascii="Arial" w:cs="Arial" w:eastAsia="Arial" w:hAnsi="Arial"/>
+          <w:b w:val="0"/>
+          <w:i w:val="0"/>
+          <w:smallCaps w:val="0"/>
+          <w:strike w:val="0"/>
+          <w:color w:val="000000"/>
+          <w:sz w:val="22"/>
+          <w:szCs w:val="22"/>
+          <w:u w:val="none"/>
+          <w:shd w:fill="auto" w:val="clear"/>
+          <w:vertAlign w:val="baseline"/>
+        </w:rPr>
+      </w:pPr>
+      <w:r>
+        <w:rPr>
+          <w:rFonts w:ascii="Arial" w:cs="Arial" w:eastAsia="Arial" w:hAnsi="Arial"/>
+          <w:b w:val="0"/>
+          <w:i w:val="0"/>
+          <w:smallCaps w:val="0"/>
+          <w:strike w:val="0"/>
+          <w:color w:val="000000"/>
+          <w:sz w:val="22"/>
+          <w:szCs w:val="22"/>
+          <w:u w:val="none"/>
+          <w:shd w:fill="auto" w:val="clear"/>
+          <w:vertAlign w:val="baseline"/>
+          <w:rtl w:val="0"/>
+        </w:rPr>
+        <w:t xml:space="preserve">Hadoop Distributed </w:t>
+      </w:r>
+      <w:r>
+        <w:rPr>
+          <w:rFonts w:ascii="Arial" w:cs="Arial" w:eastAsia="Arial" w:hAnsi="Arial"/>
+          <w:b w:val="0"/>
+          <w:i w:val="0"/>
+          <w:smallCaps w:val="0"/>
+          <w:strike w:val="0"/>
+          <w:color w:val="000000"/>
+          <w:sz w:val="22"/>
+          <w:szCs w:val="22"/>
+          <w:u w:val="none"/>
+          <w:shd w:fill="auto" w:val="clear"/>
+          <w:vertAlign w:val="baseline"/>
+          <w:rtl w:val="0"/>
+        </w:rPr>
+        <w:t xml:space="preserve">Filesystem</w:t>
+      </w:r>
+      <w:r>
+        <w:rPr>
+          <w:rtl w:val="0"/>
+        </w:rPr>
       </w:r>
     </w:p>
     <w:p>
@@ -6283,7 +5783,7 @@
         <w:widowControl w:val="0"/>
         <w:numPr>
           <w:ilvl w:val="0"/>
-          <w:numId w:val="33"/>
+          <w:numId w:val="28"/>
         </w:numPr>
         <w:pBdr>
           <w:top w:space="0" w:sz="0" w:val="nil"/>
@@ -6297,14 +5797,35 @@
         <w:ind w:left="720" w:right="0" w:hanging="360"/>
         <w:jc w:val="left"/>
         <w:rPr>
-          <w:u w:val="none"/>
-        </w:rPr>
-      </w:pPr>
-      <w:r>
-        <w:rPr>
-          <w:rtl w:val="0"/>
-        </w:rPr>
-        <w:t xml:space="preserve">Controleert de operaties van de data jobs.</w:t>
+          <w:rFonts w:ascii="Arial" w:cs="Arial" w:eastAsia="Arial" w:hAnsi="Arial"/>
+          <w:b w:val="0"/>
+          <w:i w:val="0"/>
+          <w:smallCaps w:val="0"/>
+          <w:strike w:val="0"/>
+          <w:color w:val="000000"/>
+          <w:sz w:val="22"/>
+          <w:szCs w:val="22"/>
+          <w:u w:val="none"/>
+          <w:shd w:fill="auto" w:val="clear"/>
+          <w:vertAlign w:val="baseline"/>
+        </w:rPr>
+      </w:pPr>
+      <w:r>
+        <w:rPr>
+          <w:rFonts w:ascii="Arial" w:cs="Arial" w:eastAsia="Arial" w:hAnsi="Arial"/>
+          <w:b w:val="0"/>
+          <w:i w:val="0"/>
+          <w:smallCaps w:val="0"/>
+          <w:strike w:val="0"/>
+          <w:color w:val="000000"/>
+          <w:sz w:val="22"/>
+          <w:szCs w:val="22"/>
+          <w:u w:val="none"/>
+          <w:shd w:fill="auto" w:val="clear"/>
+          <w:vertAlign w:val="baseline"/>
+          <w:rtl w:val="0"/>
+        </w:rPr>
+        <w:t xml:space="preserve">verspreid op verschillende machines in de cluster</w:t>
       </w:r>
     </w:p>
     <w:p>
@@ -6314,7 +5835,7 @@
         <w:widowControl w:val="0"/>
         <w:numPr>
           <w:ilvl w:val="0"/>
-          <w:numId w:val="33"/>
+          <w:numId w:val="28"/>
         </w:numPr>
         <w:pBdr>
           <w:top w:space="0" w:sz="0" w:val="nil"/>
@@ -6328,14 +5849,35 @@
         <w:ind w:left="720" w:right="0" w:hanging="360"/>
         <w:jc w:val="left"/>
         <w:rPr>
-          <w:u w:val="none"/>
-        </w:rPr>
-      </w:pPr>
-      <w:r>
-        <w:rPr>
-          <w:rtl w:val="0"/>
-        </w:rPr>
-        <w:t xml:space="preserve">Gebruikersdata vloeit nooit door de NameNode.</w:t>
+          <w:rFonts w:ascii="Arial" w:cs="Arial" w:eastAsia="Arial" w:hAnsi="Arial"/>
+          <w:b w:val="0"/>
+          <w:i w:val="0"/>
+          <w:smallCaps w:val="0"/>
+          <w:strike w:val="0"/>
+          <w:color w:val="000000"/>
+          <w:sz w:val="22"/>
+          <w:szCs w:val="22"/>
+          <w:u w:val="none"/>
+          <w:shd w:fill="auto" w:val="clear"/>
+          <w:vertAlign w:val="baseline"/>
+        </w:rPr>
+      </w:pPr>
+      <w:r>
+        <w:rPr>
+          <w:rFonts w:ascii="Arial" w:cs="Arial" w:eastAsia="Arial" w:hAnsi="Arial"/>
+          <w:b w:val="0"/>
+          <w:i w:val="0"/>
+          <w:smallCaps w:val="0"/>
+          <w:strike w:val="0"/>
+          <w:color w:val="000000"/>
+          <w:sz w:val="22"/>
+          <w:szCs w:val="22"/>
+          <w:u w:val="none"/>
+          <w:shd w:fill="auto" w:val="clear"/>
+          <w:vertAlign w:val="baseline"/>
+          <w:rtl w:val="0"/>
+        </w:rPr>
+        <w:t xml:space="preserve">ontworpen voor te runnen op commodity/low-cost hardware </w:t>
       </w:r>
     </w:p>
     <w:p>
@@ -6345,7 +5887,7 @@
         <w:widowControl w:val="0"/>
         <w:numPr>
           <w:ilvl w:val="0"/>
-          <w:numId w:val="33"/>
+          <w:numId w:val="28"/>
         </w:numPr>
         <w:pBdr>
           <w:top w:space="0" w:sz="0" w:val="nil"/>
@@ -6359,14 +5901,35 @@
         <w:ind w:left="720" w:right="0" w:hanging="360"/>
         <w:jc w:val="left"/>
         <w:rPr>
-          <w:u w:val="none"/>
-        </w:rPr>
-      </w:pPr>
-      <w:r>
-        <w:rPr>
-          <w:rtl w:val="0"/>
-        </w:rPr>
-        <w:t xml:space="preserve">Manages the overall file system.</w:t>
+          <w:rFonts w:ascii="Arial" w:cs="Arial" w:eastAsia="Arial" w:hAnsi="Arial"/>
+          <w:b w:val="0"/>
+          <w:i w:val="0"/>
+          <w:smallCaps w:val="0"/>
+          <w:strike w:val="0"/>
+          <w:color w:val="000000"/>
+          <w:sz w:val="22"/>
+          <w:szCs w:val="22"/>
+          <w:u w:val="none"/>
+          <w:shd w:fill="auto" w:val="clear"/>
+          <w:vertAlign w:val="baseline"/>
+        </w:rPr>
+      </w:pPr>
+      <w:r>
+        <w:rPr>
+          <w:rFonts w:ascii="Arial" w:cs="Arial" w:eastAsia="Arial" w:hAnsi="Arial"/>
+          <w:b w:val="0"/>
+          <w:i w:val="0"/>
+          <w:smallCaps w:val="0"/>
+          <w:strike w:val="0"/>
+          <w:color w:val="000000"/>
+          <w:sz w:val="22"/>
+          <w:szCs w:val="22"/>
+          <w:u w:val="none"/>
+          <w:shd w:fill="auto" w:val="clear"/>
+          <w:vertAlign w:val="baseline"/>
+          <w:rtl w:val="0"/>
+        </w:rPr>
+        <w:t xml:space="preserve">high fault tolerant (hardware failure is de norm)</w:t>
       </w:r>
     </w:p>
     <w:p>
@@ -6376,7 +5939,7 @@
         <w:widowControl w:val="0"/>
         <w:numPr>
           <w:ilvl w:val="0"/>
-          <w:numId w:val="33"/>
+          <w:numId w:val="28"/>
         </w:numPr>
         <w:pBdr>
           <w:top w:space="0" w:sz="0" w:val="nil"/>
@@ -6390,63 +5953,35 @@
         <w:ind w:left="720" w:right="0" w:hanging="360"/>
         <w:jc w:val="left"/>
         <w:rPr>
-          <w:u w:val="none"/>
-        </w:rPr>
-      </w:pPr>
-      <w:r>
-        <w:rPr>
-          <w:rtl w:val="0"/>
-        </w:rPr>
-        <w:t xml:space="preserve">Elke verandering naar de file system namespace of de properties hiervan is gerecord door de NameNode.</w:t>
-      </w:r>
-    </w:p>
-    <w:p>
-      <w:pPr>
-        <w:keepNext w:val="0"/>
-        <w:keepLines w:val="0"/>
-        <w:widowControl w:val="0"/>
-        <w:pBdr>
-          <w:top w:space="0" w:sz="0" w:val="nil"/>
-          <w:left w:space="0" w:sz="0" w:val="nil"/>
-          <w:bottom w:space="0" w:sz="0" w:val="nil"/>
-          <w:right w:space="0" w:sz="0" w:val="nil"/>
-          <w:between w:space="0" w:sz="0" w:val="nil"/>
-        </w:pBdr>
-        <w:shd w:fill="auto" w:val="clear"/>
-        <w:spacing w:after="0" w:before="0" w:line="276" w:lineRule="auto"/>
-        <w:ind w:left="0" w:right="0" w:firstLine="0"/>
-        <w:jc w:val="left"/>
-        <w:rPr/>
-      </w:pPr>
-      <w:r>
-        <w:rPr>
-          <w:rtl w:val="0"/>
-        </w:rPr>
-      </w:r>
-    </w:p>
-    <w:p>
-      <w:pPr>
-        <w:keepNext w:val="0"/>
-        <w:keepLines w:val="0"/>
-        <w:widowControl w:val="0"/>
-        <w:pBdr>
-          <w:top w:space="0" w:sz="0" w:val="nil"/>
-          <w:left w:space="0" w:sz="0" w:val="nil"/>
-          <w:bottom w:space="0" w:sz="0" w:val="nil"/>
-          <w:right w:space="0" w:sz="0" w:val="nil"/>
-          <w:between w:space="0" w:sz="0" w:val="nil"/>
-        </w:pBdr>
-        <w:shd w:fill="auto" w:val="clear"/>
-        <w:spacing w:after="0" w:before="0" w:line="276" w:lineRule="auto"/>
-        <w:ind w:left="0" w:right="0" w:firstLine="0"/>
-        <w:jc w:val="left"/>
-        <w:rPr/>
-      </w:pPr>
-      <w:r>
-        <w:rPr>
-          <w:rtl w:val="0"/>
-        </w:rPr>
-        <w:t xml:space="preserve">Datanode (holds the actual data):</w:t>
+          <w:rFonts w:ascii="Arial" w:cs="Arial" w:eastAsia="Arial" w:hAnsi="Arial"/>
+          <w:b w:val="0"/>
+          <w:i w:val="0"/>
+          <w:smallCaps w:val="0"/>
+          <w:strike w:val="0"/>
+          <w:color w:val="000000"/>
+          <w:sz w:val="22"/>
+          <w:szCs w:val="22"/>
+          <w:u w:val="none"/>
+          <w:shd w:fill="auto" w:val="clear"/>
+          <w:vertAlign w:val="baseline"/>
+        </w:rPr>
+      </w:pPr>
+      <w:r>
+        <w:rPr>
+          <w:rFonts w:ascii="Arial" w:cs="Arial" w:eastAsia="Arial" w:hAnsi="Arial"/>
+          <w:b w:val="0"/>
+          <w:i w:val="0"/>
+          <w:smallCaps w:val="0"/>
+          <w:strike w:val="0"/>
+          <w:color w:val="000000"/>
+          <w:sz w:val="22"/>
+          <w:szCs w:val="22"/>
+          <w:u w:val="none"/>
+          <w:shd w:fill="auto" w:val="clear"/>
+          <w:vertAlign w:val="baseline"/>
+          <w:rtl w:val="0"/>
+        </w:rPr>
+        <w:t xml:space="preserve">vooral gemaakt voor batch processing (data access heeft high throughput)</w:t>
       </w:r>
     </w:p>
     <w:p>
@@ -6456,7 +5991,7 @@
         <w:widowControl w:val="0"/>
         <w:numPr>
           <w:ilvl w:val="0"/>
-          <w:numId w:val="11"/>
+          <w:numId w:val="28"/>
         </w:numPr>
         <w:pBdr>
           <w:top w:space="0" w:sz="0" w:val="nil"/>
@@ -6470,14 +6005,71 @@
         <w:ind w:left="720" w:right="0" w:hanging="360"/>
         <w:jc w:val="left"/>
         <w:rPr>
-          <w:u w:val="none"/>
-        </w:rPr>
-      </w:pPr>
-      <w:r>
-        <w:rPr>
-          <w:rtl w:val="0"/>
-        </w:rPr>
-        <w:t xml:space="preserve">Schrijft data in blokken weg naar de lokale opslag.</w:t>
+          <w:rFonts w:ascii="Arial" w:cs="Arial" w:eastAsia="Arial" w:hAnsi="Arial"/>
+          <w:b w:val="0"/>
+          <w:i w:val="0"/>
+          <w:smallCaps w:val="0"/>
+          <w:strike w:val="0"/>
+          <w:color w:val="000000"/>
+          <w:sz w:val="22"/>
+          <w:szCs w:val="22"/>
+          <w:u w:val="none"/>
+          <w:shd w:fill="auto" w:val="clear"/>
+          <w:vertAlign w:val="baseline"/>
+        </w:rPr>
+      </w:pPr>
+      <w:r>
+        <w:rPr>
+          <w:rFonts w:ascii="Arial" w:cs="Arial" w:eastAsia="Arial" w:hAnsi="Arial"/>
+          <w:b w:val="0"/>
+          <w:i w:val="0"/>
+          <w:smallCaps w:val="0"/>
+          <w:strike w:val="0"/>
+          <w:color w:val="000000"/>
+          <w:sz w:val="22"/>
+          <w:szCs w:val="22"/>
+          <w:u w:val="none"/>
+          <w:shd w:fill="auto" w:val="clear"/>
+          <w:vertAlign w:val="baseline"/>
+          <w:rtl w:val="0"/>
+        </w:rPr>
+        <w:t xml:space="preserve">supports zeer grote data sets</w:t>
+      </w:r>
+    </w:p>
+    <w:p>
+      <w:pPr>
+        <w:keepNext w:val="0"/>
+        <w:keepLines w:val="0"/>
+        <w:widowControl w:val="0"/>
+        <w:pBdr>
+          <w:top w:space="0" w:sz="0" w:val="nil"/>
+          <w:left w:space="0" w:sz="0" w:val="nil"/>
+          <w:bottom w:space="0" w:sz="0" w:val="nil"/>
+          <w:right w:space="0" w:sz="0" w:val="nil"/>
+          <w:between w:space="0" w:sz="0" w:val="nil"/>
+        </w:pBdr>
+        <w:shd w:fill="auto" w:val="clear"/>
+        <w:spacing w:after="0" w:before="0" w:line="276" w:lineRule="auto"/>
+        <w:ind w:left="360" w:right="0" w:firstLine="0"/>
+        <w:jc w:val="left"/>
+        <w:rPr>
+          <w:rFonts w:ascii="Arial" w:cs="Arial" w:eastAsia="Arial" w:hAnsi="Arial"/>
+          <w:b w:val="0"/>
+          <w:i w:val="0"/>
+          <w:smallCaps w:val="0"/>
+          <w:strike w:val="0"/>
+          <w:color w:val="000000"/>
+          <w:sz w:val="22"/>
+          <w:szCs w:val="22"/>
+          <w:u w:val="none"/>
+          <w:shd w:fill="auto" w:val="clear"/>
+          <w:vertAlign w:val="baseline"/>
+        </w:rPr>
+      </w:pPr>
+      <w:r>
+        <w:rPr>
+          <w:rtl w:val="0"/>
+        </w:rPr>
       </w:r>
     </w:p>
     <w:p>
@@ -6487,7 +6079,7 @@
         <w:widowControl w:val="0"/>
         <w:numPr>
           <w:ilvl w:val="0"/>
-          <w:numId w:val="11"/>
+          <w:numId w:val="29"/>
         </w:numPr>
         <w:pBdr>
           <w:top w:space="0" w:sz="0" w:val="nil"/>
@@ -6501,14 +6093,125 @@
         <w:ind w:left="720" w:right="0" w:hanging="360"/>
         <w:jc w:val="left"/>
         <w:rPr>
-          <w:u w:val="none"/>
-        </w:rPr>
-      </w:pPr>
-      <w:r>
-        <w:rPr>
-          <w:rtl w:val="0"/>
-        </w:rPr>
-        <w:t xml:space="preserve">Repliceert data blokken naar andere datanodes.</w:t>
+          <w:rFonts w:ascii="Arial" w:cs="Arial" w:eastAsia="Arial" w:hAnsi="Arial"/>
+          <w:b w:val="0"/>
+          <w:i w:val="0"/>
+          <w:smallCaps w:val="0"/>
+          <w:strike w:val="0"/>
+          <w:color w:val="000000"/>
+          <w:sz w:val="22"/>
+          <w:szCs w:val="22"/>
+          <w:u w:val="none"/>
+          <w:shd w:fill="auto" w:val="clear"/>
+          <w:vertAlign w:val="baseline"/>
+        </w:rPr>
+      </w:pPr>
+      <w:r>
+        <w:rPr>
+          <w:rFonts w:ascii="Arial" w:cs="Arial" w:eastAsia="Arial" w:hAnsi="Arial"/>
+          <w:b w:val="0"/>
+          <w:i w:val="0"/>
+          <w:smallCaps w:val="0"/>
+          <w:strike w:val="0"/>
+          <w:color w:val="000000"/>
+          <w:sz w:val="22"/>
+          <w:szCs w:val="22"/>
+          <w:u w:val="single"/>
+          <w:shd w:fill="auto" w:val="clear"/>
+          <w:vertAlign w:val="baseline"/>
+          <w:rtl w:val="0"/>
+        </w:rPr>
+        <w:t xml:space="preserve">Can explain the functionality of the namenode and datanodes in HDFS.</w:t>
+      </w:r>
+    </w:p>
+    <w:p>
+      <w:pPr>
+        <w:keepNext w:val="0"/>
+        <w:keepLines w:val="0"/>
+        <w:widowControl w:val="0"/>
+        <w:pBdr>
+          <w:top w:space="0" w:sz="0" w:val="nil"/>
+          <w:left w:space="0" w:sz="0" w:val="nil"/>
+          <w:bottom w:space="0" w:sz="0" w:val="nil"/>
+          <w:right w:space="0" w:sz="0" w:val="nil"/>
+          <w:between w:space="0" w:sz="0" w:val="nil"/>
+        </w:pBdr>
+        <w:shd w:fill="auto" w:val="clear"/>
+        <w:spacing w:after="0" w:before="0" w:line="276" w:lineRule="auto"/>
+        <w:ind w:left="0" w:right="0" w:firstLine="0"/>
+        <w:jc w:val="left"/>
+        <w:rPr/>
+      </w:pPr>
+      <w:r>
+        <w:rPr>
+          <w:rFonts w:ascii="Arial" w:cs="Arial" w:eastAsia="Arial" w:hAnsi="Arial"/>
+          <w:b w:val="0"/>
+          <w:i w:val="0"/>
+          <w:smallCaps w:val="0"/>
+          <w:strike w:val="0"/>
+          <w:color w:val="000000"/>
+          <w:sz w:val="22"/>
+          <w:szCs w:val="22"/>
+          <w:u w:val="none"/>
+          <w:shd w:fill="auto" w:val="clear"/>
+          <w:vertAlign w:val="baseline"/>
+          <w:rtl w:val="0"/>
+        </w:rPr>
+        <w:t xml:space="preserve">HDFS stores data over verschillende disks en systemen in de cluster en maakt gebruik van een master/slave architecture. </w:t>
+      </w:r>
+      <w:r>
+        <w:rPr>
+          <w:rtl w:val="0"/>
+        </w:rPr>
+      </w:r>
+    </w:p>
+    <w:p>
+      <w:pPr>
+        <w:keepNext w:val="0"/>
+        <w:keepLines w:val="0"/>
+        <w:widowControl w:val="0"/>
+        <w:pBdr>
+          <w:top w:space="0" w:sz="0" w:val="nil"/>
+          <w:left w:space="0" w:sz="0" w:val="nil"/>
+          <w:bottom w:space="0" w:sz="0" w:val="nil"/>
+          <w:right w:space="0" w:sz="0" w:val="nil"/>
+          <w:between w:space="0" w:sz="0" w:val="nil"/>
+        </w:pBdr>
+        <w:shd w:fill="auto" w:val="clear"/>
+        <w:spacing w:after="0" w:before="0" w:line="276" w:lineRule="auto"/>
+        <w:ind w:left="0" w:right="0" w:firstLine="0"/>
+        <w:jc w:val="left"/>
+        <w:rPr/>
+      </w:pPr>
+      <w:r>
+        <w:rPr>
+          <w:rtl w:val="0"/>
+        </w:rPr>
+      </w:r>
+    </w:p>
+    <w:p>
+      <w:pPr>
+        <w:keepNext w:val="0"/>
+        <w:keepLines w:val="0"/>
+        <w:widowControl w:val="0"/>
+        <w:pBdr>
+          <w:top w:space="0" w:sz="0" w:val="nil"/>
+          <w:left w:space="0" w:sz="0" w:val="nil"/>
+          <w:bottom w:space="0" w:sz="0" w:val="nil"/>
+          <w:right w:space="0" w:sz="0" w:val="nil"/>
+          <w:between w:space="0" w:sz="0" w:val="nil"/>
+        </w:pBdr>
+        <w:shd w:fill="auto" w:val="clear"/>
+        <w:spacing w:after="0" w:before="0" w:line="276" w:lineRule="auto"/>
+        <w:ind w:left="0" w:right="0" w:firstLine="0"/>
+        <w:jc w:val="left"/>
+        <w:rPr/>
+      </w:pPr>
+      <w:r>
+        <w:rPr>
+          <w:rtl w:val="0"/>
+        </w:rPr>
+        <w:t xml:space="preserve">Namenode (table of contents):</w:t>
       </w:r>
     </w:p>
     <w:p>
@@ -6518,7 +6221,7 @@
         <w:widowControl w:val="0"/>
         <w:numPr>
           <w:ilvl w:val="0"/>
-          <w:numId w:val="11"/>
+          <w:numId w:val="42"/>
         </w:numPr>
         <w:pBdr>
           <w:top w:space="0" w:sz="0" w:val="nil"/>
@@ -6539,415 +6242,7 @@
         <w:rPr>
           <w:rtl w:val="0"/>
         </w:rPr>
-        <w:t xml:space="preserve">DataNodes are rack-aware (repliceert niet alle data naar dezelfde rek server, zodat als er een outage is niet alle data verloren is).</w:t>
-      </w:r>
-    </w:p>
-    <w:p>
-      <w:pPr>
-        <w:keepNext w:val="0"/>
-        <w:keepLines w:val="0"/>
-        <w:widowControl w:val="0"/>
-        <w:pBdr>
-          <w:top w:space="0" w:sz="0" w:val="nil"/>
-          <w:left w:space="0" w:sz="0" w:val="nil"/>
-          <w:bottom w:space="0" w:sz="0" w:val="nil"/>
-          <w:right w:space="0" w:sz="0" w:val="nil"/>
-          <w:between w:space="0" w:sz="0" w:val="nil"/>
-        </w:pBdr>
-        <w:shd w:fill="auto" w:val="clear"/>
-        <w:spacing w:after="0" w:before="0" w:line="276" w:lineRule="auto"/>
-        <w:ind w:left="720" w:right="0" w:firstLine="0"/>
-        <w:jc w:val="left"/>
-        <w:rPr/>
-      </w:pPr>
-      <w:r>
-        <w:rPr>
-          <w:rtl w:val="0"/>
-        </w:rPr>
-      </w:r>
-    </w:p>
-    <w:p>
-      <w:pPr>
-        <w:keepNext w:val="0"/>
-        <w:keepLines w:val="0"/>
-        <w:widowControl w:val="0"/>
-        <w:pBdr>
-          <w:top w:space="0" w:sz="0" w:val="nil"/>
-          <w:left w:space="0" w:sz="0" w:val="nil"/>
-          <w:bottom w:space="0" w:sz="0" w:val="nil"/>
-          <w:right w:space="0" w:sz="0" w:val="nil"/>
-          <w:between w:space="0" w:sz="0" w:val="nil"/>
-        </w:pBdr>
-        <w:shd w:fill="auto" w:val="clear"/>
-        <w:spacing w:after="0" w:before="0" w:line="276" w:lineRule="auto"/>
-        <w:ind w:left="720" w:right="0" w:firstLine="0"/>
-        <w:jc w:val="left"/>
-        <w:rPr/>
-      </w:pPr>
-      <w:r>
-        <w:rPr>
-          <w:rtl w:val="0"/>
-        </w:rPr>
-      </w:r>
-    </w:p>
-    <w:p>
-      <w:pPr>
-        <w:keepNext w:val="0"/>
-        <w:keepLines w:val="0"/>
-        <w:widowControl w:val="0"/>
-        <w:pBdr>
-          <w:top w:space="0" w:sz="0" w:val="nil"/>
-          <w:left w:space="0" w:sz="0" w:val="nil"/>
-          <w:bottom w:space="0" w:sz="0" w:val="nil"/>
-          <w:right w:space="0" w:sz="0" w:val="nil"/>
-          <w:between w:space="0" w:sz="0" w:val="nil"/>
-        </w:pBdr>
-        <w:shd w:fill="auto" w:val="clear"/>
-        <w:spacing w:after="0" w:before="0" w:line="276" w:lineRule="auto"/>
-        <w:ind w:left="720" w:right="0" w:firstLine="0"/>
-        <w:jc w:val="left"/>
-        <w:rPr/>
-      </w:pPr>
-      <w:r>
-        <w:rPr>
-          <w:rtl w:val="0"/>
-        </w:rPr>
-      </w:r>
-    </w:p>
-    <w:p>
-      <w:pPr>
-        <w:keepNext w:val="0"/>
-        <w:keepLines w:val="0"/>
-        <w:widowControl w:val="0"/>
-        <w:pBdr>
-          <w:top w:space="0" w:sz="0" w:val="nil"/>
-          <w:left w:space="0" w:sz="0" w:val="nil"/>
-          <w:bottom w:space="0" w:sz="0" w:val="nil"/>
-          <w:right w:space="0" w:sz="0" w:val="nil"/>
-          <w:between w:space="0" w:sz="0" w:val="nil"/>
-        </w:pBdr>
-        <w:shd w:fill="auto" w:val="clear"/>
-        <w:spacing w:after="0" w:before="0" w:line="276" w:lineRule="auto"/>
-        <w:ind w:left="720" w:right="0" w:firstLine="0"/>
-        <w:jc w:val="left"/>
-        <w:rPr/>
-      </w:pPr>
-      <w:r>
-        <w:rPr>
-          <w:rtl w:val="0"/>
-        </w:rPr>
-      </w:r>
-    </w:p>
-    <w:p>
-      <w:pPr>
-        <w:keepNext w:val="0"/>
-        <w:keepLines w:val="0"/>
-        <w:widowControl w:val="0"/>
-        <w:pBdr>
-          <w:top w:space="0" w:sz="0" w:val="nil"/>
-          <w:left w:space="0" w:sz="0" w:val="nil"/>
-          <w:bottom w:space="0" w:sz="0" w:val="nil"/>
-          <w:right w:space="0" w:sz="0" w:val="nil"/>
-          <w:between w:space="0" w:sz="0" w:val="nil"/>
-        </w:pBdr>
-        <w:shd w:fill="auto" w:val="clear"/>
-        <w:spacing w:after="0" w:before="0" w:line="276" w:lineRule="auto"/>
-        <w:ind w:left="720" w:right="0" w:firstLine="0"/>
-        <w:jc w:val="left"/>
-        <w:rPr/>
-      </w:pPr>
-      <w:r>
-        <w:rPr>
-          <w:rtl w:val="0"/>
-        </w:rPr>
-      </w:r>
-    </w:p>
-    <w:p>
-      <w:pPr>
-        <w:keepNext w:val="0"/>
-        <w:keepLines w:val="0"/>
-        <w:widowControl w:val="0"/>
-        <w:pBdr>
-          <w:top w:space="0" w:sz="0" w:val="nil"/>
-          <w:left w:space="0" w:sz="0" w:val="nil"/>
-          <w:bottom w:space="0" w:sz="0" w:val="nil"/>
-          <w:right w:space="0" w:sz="0" w:val="nil"/>
-          <w:between w:space="0" w:sz="0" w:val="nil"/>
-        </w:pBdr>
-        <w:shd w:fill="auto" w:val="clear"/>
-        <w:spacing w:after="0" w:before="0" w:line="276" w:lineRule="auto"/>
-        <w:ind w:left="720" w:right="0" w:firstLine="0"/>
-        <w:jc w:val="left"/>
-        <w:rPr/>
-      </w:pPr>
-      <w:r>
-        <w:rPr>
-          <w:rtl w:val="0"/>
-        </w:rPr>
-      </w:r>
-    </w:p>
-    <w:p>
-      <w:pPr>
-        <w:keepNext w:val="0"/>
-        <w:keepLines w:val="0"/>
-        <w:widowControl w:val="0"/>
-        <w:pBdr>
-          <w:top w:space="0" w:sz="0" w:val="nil"/>
-          <w:left w:space="0" w:sz="0" w:val="nil"/>
-          <w:bottom w:space="0" w:sz="0" w:val="nil"/>
-          <w:right w:space="0" w:sz="0" w:val="nil"/>
-          <w:between w:space="0" w:sz="0" w:val="nil"/>
-        </w:pBdr>
-        <w:shd w:fill="auto" w:val="clear"/>
-        <w:spacing w:after="0" w:before="0" w:line="276" w:lineRule="auto"/>
-        <w:ind w:left="720" w:right="0" w:firstLine="0"/>
-        <w:jc w:val="left"/>
-        <w:rPr/>
-      </w:pPr>
-      <w:r>
-        <w:rPr>
-          <w:rtl w:val="0"/>
-        </w:rPr>
-      </w:r>
-    </w:p>
-    <w:p>
-      <w:pPr>
-        <w:keepNext w:val="0"/>
-        <w:keepLines w:val="0"/>
-        <w:widowControl w:val="0"/>
-        <w:pBdr>
-          <w:top w:space="0" w:sz="0" w:val="nil"/>
-          <w:left w:space="0" w:sz="0" w:val="nil"/>
-          <w:bottom w:space="0" w:sz="0" w:val="nil"/>
-          <w:right w:space="0" w:sz="0" w:val="nil"/>
-          <w:between w:space="0" w:sz="0" w:val="nil"/>
-        </w:pBdr>
-        <w:shd w:fill="auto" w:val="clear"/>
-        <w:spacing w:after="0" w:before="0" w:line="276" w:lineRule="auto"/>
-        <w:ind w:left="720" w:right="0" w:firstLine="0"/>
-        <w:jc w:val="left"/>
-        <w:rPr/>
-      </w:pPr>
-      <w:r>
-        <w:rPr>
-          <w:rtl w:val="0"/>
-        </w:rPr>
-      </w:r>
-    </w:p>
-    <w:p>
-      <w:pPr>
-        <w:keepNext w:val="0"/>
-        <w:keepLines w:val="0"/>
-        <w:widowControl w:val="0"/>
-        <w:pBdr>
-          <w:top w:space="0" w:sz="0" w:val="nil"/>
-          <w:left w:space="0" w:sz="0" w:val="nil"/>
-          <w:bottom w:space="0" w:sz="0" w:val="nil"/>
-          <w:right w:space="0" w:sz="0" w:val="nil"/>
-          <w:between w:space="0" w:sz="0" w:val="nil"/>
-        </w:pBdr>
-        <w:shd w:fill="auto" w:val="clear"/>
-        <w:spacing w:after="0" w:before="0" w:line="276" w:lineRule="auto"/>
-        <w:ind w:left="720" w:right="0" w:firstLine="0"/>
-        <w:jc w:val="left"/>
-        <w:rPr/>
-      </w:pPr>
-      <w:r>
-        <w:rPr>
-          <w:rtl w:val="0"/>
-        </w:rPr>
-      </w:r>
-    </w:p>
-    <w:p>
-      <w:pPr>
-        <w:keepNext w:val="0"/>
-        <w:keepLines w:val="0"/>
-        <w:widowControl w:val="0"/>
-        <w:pBdr>
-          <w:top w:space="0" w:sz="0" w:val="nil"/>
-          <w:left w:space="0" w:sz="0" w:val="nil"/>
-          <w:bottom w:space="0" w:sz="0" w:val="nil"/>
-          <w:right w:space="0" w:sz="0" w:val="nil"/>
-          <w:between w:space="0" w:sz="0" w:val="nil"/>
-        </w:pBdr>
-        <w:shd w:fill="auto" w:val="clear"/>
-        <w:spacing w:after="0" w:before="0" w:line="276" w:lineRule="auto"/>
-        <w:ind w:left="720" w:right="0" w:firstLine="0"/>
-        <w:jc w:val="left"/>
-        <w:rPr/>
-      </w:pPr>
-      <w:r>
-        <w:rPr>
-          <w:rtl w:val="0"/>
-        </w:rPr>
-      </w:r>
-    </w:p>
-    <w:p>
-      <w:pPr>
-        <w:keepNext w:val="0"/>
-        <w:keepLines w:val="0"/>
-        <w:widowControl w:val="0"/>
-        <w:pBdr>
-          <w:top w:space="0" w:sz="0" w:val="nil"/>
-          <w:left w:space="0" w:sz="0" w:val="nil"/>
-          <w:bottom w:space="0" w:sz="0" w:val="nil"/>
-          <w:right w:space="0" w:sz="0" w:val="nil"/>
-          <w:between w:space="0" w:sz="0" w:val="nil"/>
-        </w:pBdr>
-        <w:shd w:fill="auto" w:val="clear"/>
-        <w:spacing w:after="0" w:before="0" w:line="276" w:lineRule="auto"/>
-        <w:ind w:left="720" w:right="0" w:firstLine="0"/>
-        <w:jc w:val="left"/>
-        <w:rPr/>
-      </w:pPr>
-      <w:r>
-        <w:rPr>
-          <w:rtl w:val="0"/>
-        </w:rPr>
-      </w:r>
-    </w:p>
-    <w:p>
-      <w:pPr>
-        <w:keepNext w:val="0"/>
-        <w:keepLines w:val="0"/>
-        <w:widowControl w:val="0"/>
-        <w:pBdr>
-          <w:top w:space="0" w:sz="0" w:val="nil"/>
-          <w:left w:space="0" w:sz="0" w:val="nil"/>
-          <w:bottom w:space="0" w:sz="0" w:val="nil"/>
-          <w:right w:space="0" w:sz="0" w:val="nil"/>
-          <w:between w:space="0" w:sz="0" w:val="nil"/>
-        </w:pBdr>
-        <w:shd w:fill="auto" w:val="clear"/>
-        <w:spacing w:after="0" w:before="0" w:line="276" w:lineRule="auto"/>
-        <w:ind w:left="720" w:right="0" w:firstLine="0"/>
-        <w:jc w:val="left"/>
-        <w:rPr/>
-      </w:pPr>
-      <w:r>
-        <w:rPr>
-          <w:rtl w:val="0"/>
-        </w:rPr>
-      </w:r>
-    </w:p>
-    <w:p>
-      <w:pPr>
-        <w:keepNext w:val="0"/>
-        <w:keepLines w:val="0"/>
-        <w:widowControl w:val="0"/>
-        <w:pBdr>
-          <w:top w:space="0" w:sz="0" w:val="nil"/>
-          <w:left w:space="0" w:sz="0" w:val="nil"/>
-          <w:bottom w:space="0" w:sz="0" w:val="nil"/>
-          <w:right w:space="0" w:sz="0" w:val="nil"/>
-          <w:between w:space="0" w:sz="0" w:val="nil"/>
-        </w:pBdr>
-        <w:shd w:fill="auto" w:val="clear"/>
-        <w:spacing w:after="0" w:before="0" w:line="276" w:lineRule="auto"/>
-        <w:ind w:left="720" w:right="0" w:firstLine="0"/>
-        <w:jc w:val="left"/>
-        <w:rPr/>
-      </w:pPr>
-      <w:r>
-        <w:rPr>
-          <w:rtl w:val="0"/>
-        </w:rPr>
-      </w:r>
-    </w:p>
-    <w:p>
-      <w:pPr>
-        <w:keepNext w:val="0"/>
-        <w:keepLines w:val="0"/>
-        <w:widowControl w:val="0"/>
-        <w:pBdr>
-          <w:top w:space="0" w:sz="0" w:val="nil"/>
-          <w:left w:space="0" w:sz="0" w:val="nil"/>
-          <w:bottom w:space="0" w:sz="0" w:val="nil"/>
-          <w:right w:space="0" w:sz="0" w:val="nil"/>
-          <w:between w:space="0" w:sz="0" w:val="nil"/>
-        </w:pBdr>
-        <w:shd w:fill="auto" w:val="clear"/>
-        <w:spacing w:after="0" w:before="0" w:line="276" w:lineRule="auto"/>
-        <w:ind w:left="720" w:right="0" w:firstLine="0"/>
-        <w:jc w:val="left"/>
-        <w:rPr/>
-      </w:pPr>
-      <w:r>
-        <w:rPr>
-          <w:rtl w:val="0"/>
-        </w:rPr>
-      </w:r>
-    </w:p>
-    <w:p>
-      <w:pPr>
-        <w:keepNext w:val="0"/>
-        <w:keepLines w:val="0"/>
-        <w:widowControl w:val="0"/>
-        <w:pBdr>
-          <w:top w:space="0" w:sz="0" w:val="nil"/>
-          <w:left w:space="0" w:sz="0" w:val="nil"/>
-          <w:bottom w:space="0" w:sz="0" w:val="nil"/>
-          <w:right w:space="0" w:sz="0" w:val="nil"/>
-          <w:between w:space="0" w:sz="0" w:val="nil"/>
-        </w:pBdr>
-        <w:shd w:fill="auto" w:val="clear"/>
-        <w:spacing w:after="0" w:before="0" w:line="276" w:lineRule="auto"/>
-        <w:ind w:left="720" w:right="0" w:firstLine="0"/>
-        <w:jc w:val="left"/>
-        <w:rPr/>
-      </w:pPr>
-      <w:r>
-        <w:rPr>
-          <w:rtl w:val="0"/>
-        </w:rPr>
-      </w:r>
-    </w:p>
-    <w:p>
-      <w:pPr>
-        <w:keepNext w:val="0"/>
-        <w:keepLines w:val="0"/>
-        <w:widowControl w:val="0"/>
-        <w:pBdr>
-          <w:top w:space="0" w:sz="0" w:val="nil"/>
-          <w:left w:space="0" w:sz="0" w:val="nil"/>
-          <w:bottom w:space="0" w:sz="0" w:val="nil"/>
-          <w:right w:space="0" w:sz="0" w:val="nil"/>
-          <w:between w:space="0" w:sz="0" w:val="nil"/>
-        </w:pBdr>
-        <w:shd w:fill="auto" w:val="clear"/>
-        <w:spacing w:after="0" w:before="0" w:line="276" w:lineRule="auto"/>
-        <w:ind w:left="720" w:right="0" w:firstLine="0"/>
-        <w:jc w:val="left"/>
-        <w:rPr/>
-      </w:pPr>
-      <w:r>
-        <w:rPr>
-          <w:rtl w:val="0"/>
-        </w:rPr>
-      </w:r>
-    </w:p>
-    <w:p>
-      <w:pPr>
-        <w:keepNext w:val="0"/>
-        <w:keepLines w:val="0"/>
-        <w:widowControl w:val="0"/>
-        <w:pBdr>
-          <w:top w:space="0" w:sz="0" w:val="nil"/>
-          <w:left w:space="0" w:sz="0" w:val="nil"/>
-          <w:bottom w:space="0" w:sz="0" w:val="nil"/>
-          <w:right w:space="0" w:sz="0" w:val="nil"/>
-          <w:between w:space="0" w:sz="0" w:val="nil"/>
-        </w:pBdr>
-        <w:shd w:fill="auto" w:val="clear"/>
-        <w:spacing w:after="0" w:before="0" w:line="276" w:lineRule="auto"/>
-        <w:ind w:left="720" w:right="0" w:firstLine="0"/>
-        <w:jc w:val="left"/>
-        <w:rPr/>
-      </w:pPr>
-      <w:r>
-        <w:rPr>
-          <w:rtl w:val="0"/>
-        </w:rPr>
+        <w:t xml:space="preserve">Master node.</w:t>
       </w:r>
     </w:p>
     <w:p>
@@ -6957,7 +6252,712 @@
         <w:widowControl w:val="0"/>
         <w:numPr>
           <w:ilvl w:val="0"/>
-          <w:numId w:val="22"/>
+          <w:numId w:val="42"/>
+        </w:numPr>
+        <w:pBdr>
+          <w:top w:space="0" w:sz="0" w:val="nil"/>
+          <w:left w:space="0" w:sz="0" w:val="nil"/>
+          <w:bottom w:space="0" w:sz="0" w:val="nil"/>
+          <w:right w:space="0" w:sz="0" w:val="nil"/>
+          <w:between w:space="0" w:sz="0" w:val="nil"/>
+        </w:pBdr>
+        <w:shd w:fill="auto" w:val="clear"/>
+        <w:spacing w:after="0" w:before="0" w:line="276" w:lineRule="auto"/>
+        <w:ind w:left="720" w:right="0" w:hanging="360"/>
+        <w:jc w:val="left"/>
+        <w:rPr>
+          <w:u w:val="none"/>
+        </w:rPr>
+      </w:pPr>
+      <w:r>
+        <w:rPr>
+          <w:rtl w:val="0"/>
+        </w:rPr>
+        <w:t xml:space="preserve">Coördineert opslag over de data nodes (slave nodes).</w:t>
+      </w:r>
+    </w:p>
+    <w:p>
+      <w:pPr>
+        <w:keepNext w:val="0"/>
+        <w:keepLines w:val="0"/>
+        <w:widowControl w:val="0"/>
+        <w:numPr>
+          <w:ilvl w:val="0"/>
+          <w:numId w:val="42"/>
+        </w:numPr>
+        <w:pBdr>
+          <w:top w:space="0" w:sz="0" w:val="nil"/>
+          <w:left w:space="0" w:sz="0" w:val="nil"/>
+          <w:bottom w:space="0" w:sz="0" w:val="nil"/>
+          <w:right w:space="0" w:sz="0" w:val="nil"/>
+          <w:between w:space="0" w:sz="0" w:val="nil"/>
+        </w:pBdr>
+        <w:shd w:fill="auto" w:val="clear"/>
+        <w:spacing w:after="0" w:before="0" w:line="276" w:lineRule="auto"/>
+        <w:ind w:left="720" w:right="0" w:hanging="360"/>
+        <w:jc w:val="left"/>
+        <w:rPr>
+          <w:u w:val="none"/>
+        </w:rPr>
+      </w:pPr>
+      <w:r>
+        <w:rPr>
+          <w:rtl w:val="0"/>
+        </w:rPr>
+        <w:t xml:space="preserve">Controleert de operaties van de data jobs.</w:t>
+      </w:r>
+    </w:p>
+    <w:p>
+      <w:pPr>
+        <w:keepNext w:val="0"/>
+        <w:keepLines w:val="0"/>
+        <w:widowControl w:val="0"/>
+        <w:numPr>
+          <w:ilvl w:val="0"/>
+          <w:numId w:val="42"/>
+        </w:numPr>
+        <w:pBdr>
+          <w:top w:space="0" w:sz="0" w:val="nil"/>
+          <w:left w:space="0" w:sz="0" w:val="nil"/>
+          <w:bottom w:space="0" w:sz="0" w:val="nil"/>
+          <w:right w:space="0" w:sz="0" w:val="nil"/>
+          <w:between w:space="0" w:sz="0" w:val="nil"/>
+        </w:pBdr>
+        <w:shd w:fill="auto" w:val="clear"/>
+        <w:spacing w:after="0" w:before="0" w:line="276" w:lineRule="auto"/>
+        <w:ind w:left="720" w:right="0" w:hanging="360"/>
+        <w:jc w:val="left"/>
+        <w:rPr>
+          <w:u w:val="none"/>
+        </w:rPr>
+      </w:pPr>
+      <w:r>
+        <w:rPr>
+          <w:rtl w:val="0"/>
+        </w:rPr>
+        <w:t xml:space="preserve">Gebruikersdata vloeit nooit door de NameNode.</w:t>
+      </w:r>
+    </w:p>
+    <w:p>
+      <w:pPr>
+        <w:keepNext w:val="0"/>
+        <w:keepLines w:val="0"/>
+        <w:widowControl w:val="0"/>
+        <w:numPr>
+          <w:ilvl w:val="0"/>
+          <w:numId w:val="42"/>
+        </w:numPr>
+        <w:pBdr>
+          <w:top w:space="0" w:sz="0" w:val="nil"/>
+          <w:left w:space="0" w:sz="0" w:val="nil"/>
+          <w:bottom w:space="0" w:sz="0" w:val="nil"/>
+          <w:right w:space="0" w:sz="0" w:val="nil"/>
+          <w:between w:space="0" w:sz="0" w:val="nil"/>
+        </w:pBdr>
+        <w:shd w:fill="auto" w:val="clear"/>
+        <w:spacing w:after="0" w:before="0" w:line="276" w:lineRule="auto"/>
+        <w:ind w:left="720" w:right="0" w:hanging="360"/>
+        <w:jc w:val="left"/>
+        <w:rPr>
+          <w:u w:val="none"/>
+        </w:rPr>
+      </w:pPr>
+      <w:r>
+        <w:rPr>
+          <w:rtl w:val="0"/>
+        </w:rPr>
+        <w:t xml:space="preserve">Manages the overall file system.</w:t>
+      </w:r>
+    </w:p>
+    <w:p>
+      <w:pPr>
+        <w:keepNext w:val="0"/>
+        <w:keepLines w:val="0"/>
+        <w:widowControl w:val="0"/>
+        <w:numPr>
+          <w:ilvl w:val="0"/>
+          <w:numId w:val="42"/>
+        </w:numPr>
+        <w:pBdr>
+          <w:top w:space="0" w:sz="0" w:val="nil"/>
+          <w:left w:space="0" w:sz="0" w:val="nil"/>
+          <w:bottom w:space="0" w:sz="0" w:val="nil"/>
+          <w:right w:space="0" w:sz="0" w:val="nil"/>
+          <w:between w:space="0" w:sz="0" w:val="nil"/>
+        </w:pBdr>
+        <w:shd w:fill="auto" w:val="clear"/>
+        <w:spacing w:after="0" w:before="0" w:line="276" w:lineRule="auto"/>
+        <w:ind w:left="720" w:right="0" w:hanging="360"/>
+        <w:jc w:val="left"/>
+        <w:rPr>
+          <w:u w:val="none"/>
+        </w:rPr>
+      </w:pPr>
+      <w:r>
+        <w:rPr>
+          <w:rtl w:val="0"/>
+        </w:rPr>
+        <w:t xml:space="preserve">Elke verandering naar de file system namespace of de properties hiervan is gerecord door de NameNode.</w:t>
+      </w:r>
+    </w:p>
+    <w:p>
+      <w:pPr>
+        <w:keepNext w:val="0"/>
+        <w:keepLines w:val="0"/>
+        <w:widowControl w:val="0"/>
+        <w:pBdr>
+          <w:top w:space="0" w:sz="0" w:val="nil"/>
+          <w:left w:space="0" w:sz="0" w:val="nil"/>
+          <w:bottom w:space="0" w:sz="0" w:val="nil"/>
+          <w:right w:space="0" w:sz="0" w:val="nil"/>
+          <w:between w:space="0" w:sz="0" w:val="nil"/>
+        </w:pBdr>
+        <w:shd w:fill="auto" w:val="clear"/>
+        <w:spacing w:after="0" w:before="0" w:line="276" w:lineRule="auto"/>
+        <w:ind w:left="0" w:right="0" w:firstLine="0"/>
+        <w:jc w:val="left"/>
+        <w:rPr/>
+      </w:pPr>
+      <w:r>
+        <w:rPr>
+          <w:rtl w:val="0"/>
+        </w:rPr>
+      </w:r>
+    </w:p>
+    <w:p>
+      <w:pPr>
+        <w:keepNext w:val="0"/>
+        <w:keepLines w:val="0"/>
+        <w:widowControl w:val="0"/>
+        <w:pBdr>
+          <w:top w:space="0" w:sz="0" w:val="nil"/>
+          <w:left w:space="0" w:sz="0" w:val="nil"/>
+          <w:bottom w:space="0" w:sz="0" w:val="nil"/>
+          <w:right w:space="0" w:sz="0" w:val="nil"/>
+          <w:between w:space="0" w:sz="0" w:val="nil"/>
+        </w:pBdr>
+        <w:shd w:fill="auto" w:val="clear"/>
+        <w:spacing w:after="0" w:before="0" w:line="276" w:lineRule="auto"/>
+        <w:ind w:left="0" w:right="0" w:firstLine="0"/>
+        <w:jc w:val="left"/>
+        <w:rPr/>
+      </w:pPr>
+      <w:r>
+        <w:rPr>
+          <w:rtl w:val="0"/>
+        </w:rPr>
+        <w:t xml:space="preserve">Datanode (holds the actual data):</w:t>
+      </w:r>
+    </w:p>
+    <w:p>
+      <w:pPr>
+        <w:keepNext w:val="0"/>
+        <w:keepLines w:val="0"/>
+        <w:widowControl w:val="0"/>
+        <w:numPr>
+          <w:ilvl w:val="0"/>
+          <w:numId w:val="13"/>
+        </w:numPr>
+        <w:pBdr>
+          <w:top w:space="0" w:sz="0" w:val="nil"/>
+          <w:left w:space="0" w:sz="0" w:val="nil"/>
+          <w:bottom w:space="0" w:sz="0" w:val="nil"/>
+          <w:right w:space="0" w:sz="0" w:val="nil"/>
+          <w:between w:space="0" w:sz="0" w:val="nil"/>
+        </w:pBdr>
+        <w:shd w:fill="auto" w:val="clear"/>
+        <w:spacing w:after="0" w:before="0" w:line="276" w:lineRule="auto"/>
+        <w:ind w:left="720" w:right="0" w:hanging="360"/>
+        <w:jc w:val="left"/>
+        <w:rPr>
+          <w:u w:val="none"/>
+        </w:rPr>
+      </w:pPr>
+      <w:r>
+        <w:rPr>
+          <w:rtl w:val="0"/>
+        </w:rPr>
+        <w:t xml:space="preserve">Schrijft data in blokken weg naar de lokale opslag.</w:t>
+      </w:r>
+    </w:p>
+    <w:p>
+      <w:pPr>
+        <w:keepNext w:val="0"/>
+        <w:keepLines w:val="0"/>
+        <w:widowControl w:val="0"/>
+        <w:numPr>
+          <w:ilvl w:val="0"/>
+          <w:numId w:val="13"/>
+        </w:numPr>
+        <w:pBdr>
+          <w:top w:space="0" w:sz="0" w:val="nil"/>
+          <w:left w:space="0" w:sz="0" w:val="nil"/>
+          <w:bottom w:space="0" w:sz="0" w:val="nil"/>
+          <w:right w:space="0" w:sz="0" w:val="nil"/>
+          <w:between w:space="0" w:sz="0" w:val="nil"/>
+        </w:pBdr>
+        <w:shd w:fill="auto" w:val="clear"/>
+        <w:spacing w:after="0" w:before="0" w:line="276" w:lineRule="auto"/>
+        <w:ind w:left="720" w:right="0" w:hanging="360"/>
+        <w:jc w:val="left"/>
+        <w:rPr>
+          <w:u w:val="none"/>
+        </w:rPr>
+      </w:pPr>
+      <w:r>
+        <w:rPr>
+          <w:rtl w:val="0"/>
+        </w:rPr>
+        <w:t xml:space="preserve">Repliceert data blokken naar andere datanodes.</w:t>
+      </w:r>
+    </w:p>
+    <w:p>
+      <w:pPr>
+        <w:keepNext w:val="0"/>
+        <w:keepLines w:val="0"/>
+        <w:widowControl w:val="0"/>
+        <w:numPr>
+          <w:ilvl w:val="0"/>
+          <w:numId w:val="13"/>
+        </w:numPr>
+        <w:pBdr>
+          <w:top w:space="0" w:sz="0" w:val="nil"/>
+          <w:left w:space="0" w:sz="0" w:val="nil"/>
+          <w:bottom w:space="0" w:sz="0" w:val="nil"/>
+          <w:right w:space="0" w:sz="0" w:val="nil"/>
+          <w:between w:space="0" w:sz="0" w:val="nil"/>
+        </w:pBdr>
+        <w:shd w:fill="auto" w:val="clear"/>
+        <w:spacing w:after="0" w:before="0" w:line="276" w:lineRule="auto"/>
+        <w:ind w:left="720" w:right="0" w:hanging="360"/>
+        <w:jc w:val="left"/>
+        <w:rPr>
+          <w:u w:val="none"/>
+        </w:rPr>
+      </w:pPr>
+      <w:r>
+        <w:rPr>
+          <w:rtl w:val="0"/>
+        </w:rPr>
+        <w:t xml:space="preserve">DataNodes are rack-aware (repliceert niet alle data naar dezelfde rek server, zodat als er een outage is niet alle data verloren is).</w:t>
+      </w:r>
+    </w:p>
+    <w:p>
+      <w:pPr>
+        <w:keepNext w:val="0"/>
+        <w:keepLines w:val="0"/>
+        <w:widowControl w:val="0"/>
+        <w:pBdr>
+          <w:top w:space="0" w:sz="0" w:val="nil"/>
+          <w:left w:space="0" w:sz="0" w:val="nil"/>
+          <w:bottom w:space="0" w:sz="0" w:val="nil"/>
+          <w:right w:space="0" w:sz="0" w:val="nil"/>
+          <w:between w:space="0" w:sz="0" w:val="nil"/>
+        </w:pBdr>
+        <w:shd w:fill="auto" w:val="clear"/>
+        <w:spacing w:after="0" w:before="0" w:line="276" w:lineRule="auto"/>
+        <w:ind w:left="720" w:right="0" w:firstLine="0"/>
+        <w:jc w:val="left"/>
+        <w:rPr/>
+      </w:pPr>
+      <w:r>
+        <w:rPr>
+          <w:rtl w:val="0"/>
+        </w:rPr>
+      </w:r>
+    </w:p>
+    <w:p>
+      <w:pPr>
+        <w:keepNext w:val="0"/>
+        <w:keepLines w:val="0"/>
+        <w:widowControl w:val="0"/>
+        <w:pBdr>
+          <w:top w:space="0" w:sz="0" w:val="nil"/>
+          <w:left w:space="0" w:sz="0" w:val="nil"/>
+          <w:bottom w:space="0" w:sz="0" w:val="nil"/>
+          <w:right w:space="0" w:sz="0" w:val="nil"/>
+          <w:between w:space="0" w:sz="0" w:val="nil"/>
+        </w:pBdr>
+        <w:shd w:fill="auto" w:val="clear"/>
+        <w:spacing w:after="0" w:before="0" w:line="276" w:lineRule="auto"/>
+        <w:ind w:left="720" w:right="0" w:firstLine="0"/>
+        <w:jc w:val="left"/>
+        <w:rPr/>
+      </w:pPr>
+      <w:r>
+        <w:rPr>
+          <w:rtl w:val="0"/>
+        </w:rPr>
+      </w:r>
+    </w:p>
+    <w:p>
+      <w:pPr>
+        <w:keepNext w:val="0"/>
+        <w:keepLines w:val="0"/>
+        <w:widowControl w:val="0"/>
+        <w:pBdr>
+          <w:top w:space="0" w:sz="0" w:val="nil"/>
+          <w:left w:space="0" w:sz="0" w:val="nil"/>
+          <w:bottom w:space="0" w:sz="0" w:val="nil"/>
+          <w:right w:space="0" w:sz="0" w:val="nil"/>
+          <w:between w:space="0" w:sz="0" w:val="nil"/>
+        </w:pBdr>
+        <w:shd w:fill="auto" w:val="clear"/>
+        <w:spacing w:after="0" w:before="0" w:line="276" w:lineRule="auto"/>
+        <w:ind w:left="720" w:right="0" w:firstLine="0"/>
+        <w:jc w:val="left"/>
+        <w:rPr/>
+      </w:pPr>
+      <w:r>
+        <w:rPr>
+          <w:rtl w:val="0"/>
+        </w:rPr>
+      </w:r>
+    </w:p>
+    <w:p>
+      <w:pPr>
+        <w:keepNext w:val="0"/>
+        <w:keepLines w:val="0"/>
+        <w:widowControl w:val="0"/>
+        <w:pBdr>
+          <w:top w:space="0" w:sz="0" w:val="nil"/>
+          <w:left w:space="0" w:sz="0" w:val="nil"/>
+          <w:bottom w:space="0" w:sz="0" w:val="nil"/>
+          <w:right w:space="0" w:sz="0" w:val="nil"/>
+          <w:between w:space="0" w:sz="0" w:val="nil"/>
+        </w:pBdr>
+        <w:shd w:fill="auto" w:val="clear"/>
+        <w:spacing w:after="0" w:before="0" w:line="276" w:lineRule="auto"/>
+        <w:ind w:left="720" w:right="0" w:firstLine="0"/>
+        <w:jc w:val="left"/>
+        <w:rPr/>
+      </w:pPr>
+      <w:r>
+        <w:rPr>
+          <w:rtl w:val="0"/>
+        </w:rPr>
+      </w:r>
+    </w:p>
+    <w:p>
+      <w:pPr>
+        <w:keepNext w:val="0"/>
+        <w:keepLines w:val="0"/>
+        <w:widowControl w:val="0"/>
+        <w:pBdr>
+          <w:top w:space="0" w:sz="0" w:val="nil"/>
+          <w:left w:space="0" w:sz="0" w:val="nil"/>
+          <w:bottom w:space="0" w:sz="0" w:val="nil"/>
+          <w:right w:space="0" w:sz="0" w:val="nil"/>
+          <w:between w:space="0" w:sz="0" w:val="nil"/>
+        </w:pBdr>
+        <w:shd w:fill="auto" w:val="clear"/>
+        <w:spacing w:after="0" w:before="0" w:line="276" w:lineRule="auto"/>
+        <w:ind w:left="720" w:right="0" w:firstLine="0"/>
+        <w:jc w:val="left"/>
+        <w:rPr/>
+      </w:pPr>
+      <w:r>
+        <w:rPr>
+          <w:rtl w:val="0"/>
+        </w:rPr>
+      </w:r>
+    </w:p>
+    <w:p>
+      <w:pPr>
+        <w:keepNext w:val="0"/>
+        <w:keepLines w:val="0"/>
+        <w:widowControl w:val="0"/>
+        <w:pBdr>
+          <w:top w:space="0" w:sz="0" w:val="nil"/>
+          <w:left w:space="0" w:sz="0" w:val="nil"/>
+          <w:bottom w:space="0" w:sz="0" w:val="nil"/>
+          <w:right w:space="0" w:sz="0" w:val="nil"/>
+          <w:between w:space="0" w:sz="0" w:val="nil"/>
+        </w:pBdr>
+        <w:shd w:fill="auto" w:val="clear"/>
+        <w:spacing w:after="0" w:before="0" w:line="276" w:lineRule="auto"/>
+        <w:ind w:left="720" w:right="0" w:firstLine="0"/>
+        <w:jc w:val="left"/>
+        <w:rPr/>
+      </w:pPr>
+      <w:r>
+        <w:rPr>
+          <w:rtl w:val="0"/>
+        </w:rPr>
+      </w:r>
+    </w:p>
+    <w:p>
+      <w:pPr>
+        <w:keepNext w:val="0"/>
+        <w:keepLines w:val="0"/>
+        <w:widowControl w:val="0"/>
+        <w:pBdr>
+          <w:top w:space="0" w:sz="0" w:val="nil"/>
+          <w:left w:space="0" w:sz="0" w:val="nil"/>
+          <w:bottom w:space="0" w:sz="0" w:val="nil"/>
+          <w:right w:space="0" w:sz="0" w:val="nil"/>
+          <w:between w:space="0" w:sz="0" w:val="nil"/>
+        </w:pBdr>
+        <w:shd w:fill="auto" w:val="clear"/>
+        <w:spacing w:after="0" w:before="0" w:line="276" w:lineRule="auto"/>
+        <w:ind w:left="720" w:right="0" w:firstLine="0"/>
+        <w:jc w:val="left"/>
+        <w:rPr/>
+      </w:pPr>
+      <w:r>
+        <w:rPr>
+          <w:rtl w:val="0"/>
+        </w:rPr>
+      </w:r>
+    </w:p>
+    <w:p>
+      <w:pPr>
+        <w:keepNext w:val="0"/>
+        <w:keepLines w:val="0"/>
+        <w:widowControl w:val="0"/>
+        <w:pBdr>
+          <w:top w:space="0" w:sz="0" w:val="nil"/>
+          <w:left w:space="0" w:sz="0" w:val="nil"/>
+          <w:bottom w:space="0" w:sz="0" w:val="nil"/>
+          <w:right w:space="0" w:sz="0" w:val="nil"/>
+          <w:between w:space="0" w:sz="0" w:val="nil"/>
+        </w:pBdr>
+        <w:shd w:fill="auto" w:val="clear"/>
+        <w:spacing w:after="0" w:before="0" w:line="276" w:lineRule="auto"/>
+        <w:ind w:left="720" w:right="0" w:firstLine="0"/>
+        <w:jc w:val="left"/>
+        <w:rPr/>
+      </w:pPr>
+      <w:r>
+        <w:rPr>
+          <w:rtl w:val="0"/>
+        </w:rPr>
+      </w:r>
+    </w:p>
+    <w:p>
+      <w:pPr>
+        <w:keepNext w:val="0"/>
+        <w:keepLines w:val="0"/>
+        <w:widowControl w:val="0"/>
+        <w:pBdr>
+          <w:top w:space="0" w:sz="0" w:val="nil"/>
+          <w:left w:space="0" w:sz="0" w:val="nil"/>
+          <w:bottom w:space="0" w:sz="0" w:val="nil"/>
+          <w:right w:space="0" w:sz="0" w:val="nil"/>
+          <w:between w:space="0" w:sz="0" w:val="nil"/>
+        </w:pBdr>
+        <w:shd w:fill="auto" w:val="clear"/>
+        <w:spacing w:after="0" w:before="0" w:line="276" w:lineRule="auto"/>
+        <w:ind w:left="720" w:right="0" w:firstLine="0"/>
+        <w:jc w:val="left"/>
+        <w:rPr/>
+      </w:pPr>
+      <w:r>
+        <w:rPr>
+          <w:rtl w:val="0"/>
+        </w:rPr>
+      </w:r>
+    </w:p>
+    <w:p>
+      <w:pPr>
+        <w:keepNext w:val="0"/>
+        <w:keepLines w:val="0"/>
+        <w:widowControl w:val="0"/>
+        <w:pBdr>
+          <w:top w:space="0" w:sz="0" w:val="nil"/>
+          <w:left w:space="0" w:sz="0" w:val="nil"/>
+          <w:bottom w:space="0" w:sz="0" w:val="nil"/>
+          <w:right w:space="0" w:sz="0" w:val="nil"/>
+          <w:between w:space="0" w:sz="0" w:val="nil"/>
+        </w:pBdr>
+        <w:shd w:fill="auto" w:val="clear"/>
+        <w:spacing w:after="0" w:before="0" w:line="276" w:lineRule="auto"/>
+        <w:ind w:left="720" w:right="0" w:firstLine="0"/>
+        <w:jc w:val="left"/>
+        <w:rPr/>
+      </w:pPr>
+      <w:r>
+        <w:rPr>
+          <w:rtl w:val="0"/>
+        </w:rPr>
+      </w:r>
+    </w:p>
+    <w:p>
+      <w:pPr>
+        <w:keepNext w:val="0"/>
+        <w:keepLines w:val="0"/>
+        <w:widowControl w:val="0"/>
+        <w:pBdr>
+          <w:top w:space="0" w:sz="0" w:val="nil"/>
+          <w:left w:space="0" w:sz="0" w:val="nil"/>
+          <w:bottom w:space="0" w:sz="0" w:val="nil"/>
+          <w:right w:space="0" w:sz="0" w:val="nil"/>
+          <w:between w:space="0" w:sz="0" w:val="nil"/>
+        </w:pBdr>
+        <w:shd w:fill="auto" w:val="clear"/>
+        <w:spacing w:after="0" w:before="0" w:line="276" w:lineRule="auto"/>
+        <w:ind w:left="720" w:right="0" w:firstLine="0"/>
+        <w:jc w:val="left"/>
+        <w:rPr/>
+      </w:pPr>
+      <w:r>
+        <w:rPr>
+          <w:rtl w:val="0"/>
+        </w:rPr>
+      </w:r>
+    </w:p>
+    <w:p>
+      <w:pPr>
+        <w:keepNext w:val="0"/>
+        <w:keepLines w:val="0"/>
+        <w:widowControl w:val="0"/>
+        <w:pBdr>
+          <w:top w:space="0" w:sz="0" w:val="nil"/>
+          <w:left w:space="0" w:sz="0" w:val="nil"/>
+          <w:bottom w:space="0" w:sz="0" w:val="nil"/>
+          <w:right w:space="0" w:sz="0" w:val="nil"/>
+          <w:between w:space="0" w:sz="0" w:val="nil"/>
+        </w:pBdr>
+        <w:shd w:fill="auto" w:val="clear"/>
+        <w:spacing w:after="0" w:before="0" w:line="276" w:lineRule="auto"/>
+        <w:ind w:left="720" w:right="0" w:firstLine="0"/>
+        <w:jc w:val="left"/>
+        <w:rPr/>
+      </w:pPr>
+      <w:r>
+        <w:rPr>
+          <w:rtl w:val="0"/>
+        </w:rPr>
+      </w:r>
+    </w:p>
+    <w:p>
+      <w:pPr>
+        <w:keepNext w:val="0"/>
+        <w:keepLines w:val="0"/>
+        <w:widowControl w:val="0"/>
+        <w:pBdr>
+          <w:top w:space="0" w:sz="0" w:val="nil"/>
+          <w:left w:space="0" w:sz="0" w:val="nil"/>
+          <w:bottom w:space="0" w:sz="0" w:val="nil"/>
+          <w:right w:space="0" w:sz="0" w:val="nil"/>
+          <w:between w:space="0" w:sz="0" w:val="nil"/>
+        </w:pBdr>
+        <w:shd w:fill="auto" w:val="clear"/>
+        <w:spacing w:after="0" w:before="0" w:line="276" w:lineRule="auto"/>
+        <w:ind w:left="720" w:right="0" w:firstLine="0"/>
+        <w:jc w:val="left"/>
+        <w:rPr/>
+      </w:pPr>
+      <w:r>
+        <w:rPr>
+          <w:rtl w:val="0"/>
+        </w:rPr>
+      </w:r>
+    </w:p>
+    <w:p>
+      <w:pPr>
+        <w:keepNext w:val="0"/>
+        <w:keepLines w:val="0"/>
+        <w:widowControl w:val="0"/>
+        <w:pBdr>
+          <w:top w:space="0" w:sz="0" w:val="nil"/>
+          <w:left w:space="0" w:sz="0" w:val="nil"/>
+          <w:bottom w:space="0" w:sz="0" w:val="nil"/>
+          <w:right w:space="0" w:sz="0" w:val="nil"/>
+          <w:between w:space="0" w:sz="0" w:val="nil"/>
+        </w:pBdr>
+        <w:shd w:fill="auto" w:val="clear"/>
+        <w:spacing w:after="0" w:before="0" w:line="276" w:lineRule="auto"/>
+        <w:ind w:left="720" w:right="0" w:firstLine="0"/>
+        <w:jc w:val="left"/>
+        <w:rPr/>
+      </w:pPr>
+      <w:r>
+        <w:rPr>
+          <w:rtl w:val="0"/>
+        </w:rPr>
+      </w:r>
+    </w:p>
+    <w:p>
+      <w:pPr>
+        <w:keepNext w:val="0"/>
+        <w:keepLines w:val="0"/>
+        <w:widowControl w:val="0"/>
+        <w:pBdr>
+          <w:top w:space="0" w:sz="0" w:val="nil"/>
+          <w:left w:space="0" w:sz="0" w:val="nil"/>
+          <w:bottom w:space="0" w:sz="0" w:val="nil"/>
+          <w:right w:space="0" w:sz="0" w:val="nil"/>
+          <w:between w:space="0" w:sz="0" w:val="nil"/>
+        </w:pBdr>
+        <w:shd w:fill="auto" w:val="clear"/>
+        <w:spacing w:after="0" w:before="0" w:line="276" w:lineRule="auto"/>
+        <w:ind w:left="720" w:right="0" w:firstLine="0"/>
+        <w:jc w:val="left"/>
+        <w:rPr/>
+      </w:pPr>
+      <w:r>
+        <w:rPr>
+          <w:rtl w:val="0"/>
+        </w:rPr>
+      </w:r>
+    </w:p>
+    <w:p>
+      <w:pPr>
+        <w:keepNext w:val="0"/>
+        <w:keepLines w:val="0"/>
+        <w:widowControl w:val="0"/>
+        <w:pBdr>
+          <w:top w:space="0" w:sz="0" w:val="nil"/>
+          <w:left w:space="0" w:sz="0" w:val="nil"/>
+          <w:bottom w:space="0" w:sz="0" w:val="nil"/>
+          <w:right w:space="0" w:sz="0" w:val="nil"/>
+          <w:between w:space="0" w:sz="0" w:val="nil"/>
+        </w:pBdr>
+        <w:shd w:fill="auto" w:val="clear"/>
+        <w:spacing w:after="0" w:before="0" w:line="276" w:lineRule="auto"/>
+        <w:ind w:left="720" w:right="0" w:firstLine="0"/>
+        <w:jc w:val="left"/>
+        <w:rPr/>
+      </w:pPr>
+      <w:r>
+        <w:rPr>
+          <w:rtl w:val="0"/>
+        </w:rPr>
+      </w:r>
+    </w:p>
+    <w:p>
+      <w:pPr>
+        <w:keepNext w:val="0"/>
+        <w:keepLines w:val="0"/>
+        <w:widowControl w:val="0"/>
+        <w:pBdr>
+          <w:top w:space="0" w:sz="0" w:val="nil"/>
+          <w:left w:space="0" w:sz="0" w:val="nil"/>
+          <w:bottom w:space="0" w:sz="0" w:val="nil"/>
+          <w:right w:space="0" w:sz="0" w:val="nil"/>
+          <w:between w:space="0" w:sz="0" w:val="nil"/>
+        </w:pBdr>
+        <w:shd w:fill="auto" w:val="clear"/>
+        <w:spacing w:after="0" w:before="0" w:line="276" w:lineRule="auto"/>
+        <w:ind w:left="720" w:right="0" w:firstLine="0"/>
+        <w:jc w:val="left"/>
+        <w:rPr/>
+      </w:pPr>
+      <w:r>
+        <w:rPr>
+          <w:rtl w:val="0"/>
+        </w:rPr>
+      </w:r>
+    </w:p>
+    <w:p>
+      <w:pPr>
+        <w:keepNext w:val="0"/>
+        <w:keepLines w:val="0"/>
+        <w:widowControl w:val="0"/>
+        <w:numPr>
+          <w:ilvl w:val="0"/>
+          <w:numId w:val="27"/>
         </w:numPr>
         <w:pBdr>
           <w:top w:space="0" w:sz="0" w:val="nil"/>
@@ -7013,12 +7013,12 @@
           <wp:inline distB="114300" distT="114300" distL="114300" distR="114300">
             <wp:extent cx="5943600" cy="2501900"/>
             <wp:effectExtent b="0" l="0" r="0" t="0"/>
-            <wp:docPr id="6" name="image4.png"/>
+            <wp:docPr id="9" name="image7.png"/>
             <a:graphic>
               <a:graphicData uri="http://schemas.openxmlformats.org/drawingml/2006/picture">
                 <pic:pic>
                   <pic:nvPicPr>
-                    <pic:cNvPr id="0" name="image4.png"/>
+                    <pic:cNvPr id="0" name="image7.png"/>
                     <pic:cNvPicPr preferRelativeResize="0"/>
                   </pic:nvPicPr>
                   <pic:blipFill>
@@ -7064,7 +7064,7 @@
       <w:pPr>
         <w:numPr>
           <w:ilvl w:val="0"/>
-          <w:numId w:val="34"/>
+          <w:numId w:val="44"/>
         </w:numPr>
         <w:spacing w:line="276" w:lineRule="auto"/>
         <w:ind w:left="1440" w:hanging="360"/>
@@ -7092,7 +7092,7 @@
       <w:pPr>
         <w:numPr>
           <w:ilvl w:val="0"/>
-          <w:numId w:val="34"/>
+          <w:numId w:val="44"/>
         </w:numPr>
         <w:spacing w:line="276" w:lineRule="auto"/>
         <w:ind w:left="1440" w:hanging="360"/>
@@ -7132,7 +7132,7 @@
       <w:pPr>
         <w:numPr>
           <w:ilvl w:val="0"/>
-          <w:numId w:val="34"/>
+          <w:numId w:val="44"/>
         </w:numPr>
         <w:spacing w:line="276" w:lineRule="auto"/>
         <w:ind w:left="1440" w:hanging="360"/>
@@ -7171,7 +7171,7 @@
       <w:pPr>
         <w:numPr>
           <w:ilvl w:val="0"/>
-          <w:numId w:val="26"/>
+          <w:numId w:val="33"/>
         </w:numPr>
         <w:spacing w:line="276" w:lineRule="auto"/>
         <w:ind w:left="1440" w:hanging="360"/>
@@ -7199,7 +7199,7 @@
       <w:pPr>
         <w:numPr>
           <w:ilvl w:val="0"/>
-          <w:numId w:val="26"/>
+          <w:numId w:val="33"/>
         </w:numPr>
         <w:spacing w:line="276" w:lineRule="auto"/>
         <w:ind w:left="1440" w:hanging="360"/>
@@ -7239,7 +7239,7 @@
       <w:pPr>
         <w:numPr>
           <w:ilvl w:val="0"/>
-          <w:numId w:val="26"/>
+          <w:numId w:val="33"/>
         </w:numPr>
         <w:spacing w:line="276" w:lineRule="auto"/>
         <w:ind w:left="1440" w:hanging="360"/>
@@ -7318,7 +7318,7 @@
         <w:widowControl w:val="0"/>
         <w:numPr>
           <w:ilvl w:val="0"/>
-          <w:numId w:val="31"/>
+          <w:numId w:val="40"/>
         </w:numPr>
         <w:pBdr>
           <w:top w:space="0" w:sz="0" w:val="nil"/>
@@ -7572,7 +7572,7 @@
         <w:widowControl w:val="0"/>
         <w:numPr>
           <w:ilvl w:val="0"/>
-          <w:numId w:val="18"/>
+          <w:numId w:val="22"/>
         </w:numPr>
         <w:pBdr>
           <w:top w:space="0" w:sz="0" w:val="nil"/>
@@ -8775,12 +8775,12 @@
           <wp:inline distB="114300" distT="114300" distL="114300" distR="114300">
             <wp:extent cx="5943600" cy="2959100"/>
             <wp:effectExtent b="0" l="0" r="0" t="0"/>
-            <wp:docPr id="3" name="image7.png"/>
+            <wp:docPr id="5" name="image4.png"/>
             <a:graphic>
               <a:graphicData uri="http://schemas.openxmlformats.org/drawingml/2006/picture">
                 <pic:pic>
                   <pic:nvPicPr>
-                    <pic:cNvPr id="0" name="image7.png"/>
+                    <pic:cNvPr id="0" name="image4.png"/>
                     <pic:cNvPicPr preferRelativeResize="0"/>
                   </pic:nvPicPr>
                   <pic:blipFill>
@@ -8941,7 +8941,7 @@
         <w:widowControl w:val="0"/>
         <w:numPr>
           <w:ilvl w:val="0"/>
-          <w:numId w:val="12"/>
+          <w:numId w:val="14"/>
         </w:numPr>
         <w:pBdr>
           <w:top w:space="0" w:sz="0" w:val="nil"/>
@@ -8972,7 +8972,7 @@
         <w:widowControl w:val="0"/>
         <w:numPr>
           <w:ilvl w:val="1"/>
-          <w:numId w:val="12"/>
+          <w:numId w:val="14"/>
         </w:numPr>
         <w:pBdr>
           <w:top w:space="0" w:sz="0" w:val="nil"/>
@@ -9003,7 +9003,7 @@
         <w:widowControl w:val="0"/>
         <w:numPr>
           <w:ilvl w:val="1"/>
-          <w:numId w:val="12"/>
+          <w:numId w:val="14"/>
         </w:numPr>
         <w:pBdr>
           <w:top w:space="0" w:sz="0" w:val="nil"/>
@@ -9034,7 +9034,7 @@
         <w:widowControl w:val="0"/>
         <w:numPr>
           <w:ilvl w:val="1"/>
-          <w:numId w:val="12"/>
+          <w:numId w:val="14"/>
         </w:numPr>
         <w:pBdr>
           <w:top w:space="0" w:sz="0" w:val="nil"/>
@@ -9065,7 +9065,7 @@
         <w:widowControl w:val="0"/>
         <w:numPr>
           <w:ilvl w:val="0"/>
-          <w:numId w:val="12"/>
+          <w:numId w:val="14"/>
         </w:numPr>
         <w:pBdr>
           <w:top w:space="0" w:sz="0" w:val="nil"/>
@@ -9096,7 +9096,7 @@
         <w:widowControl w:val="0"/>
         <w:numPr>
           <w:ilvl w:val="1"/>
-          <w:numId w:val="12"/>
+          <w:numId w:val="14"/>
         </w:numPr>
         <w:pBdr>
           <w:top w:space="0" w:sz="0" w:val="nil"/>
@@ -9127,7 +9127,7 @@
         <w:widowControl w:val="0"/>
         <w:numPr>
           <w:ilvl w:val="1"/>
-          <w:numId w:val="12"/>
+          <w:numId w:val="14"/>
         </w:numPr>
         <w:pBdr>
           <w:top w:space="0" w:sz="0" w:val="nil"/>
@@ -9183,7 +9183,7 @@
         <w:widowControl w:val="0"/>
         <w:numPr>
           <w:ilvl w:val="0"/>
-          <w:numId w:val="27"/>
+          <w:numId w:val="34"/>
         </w:numPr>
         <w:pBdr>
           <w:top w:space="0" w:sz="0" w:val="nil"/>
@@ -9214,7 +9214,7 @@
         <w:widowControl w:val="0"/>
         <w:numPr>
           <w:ilvl w:val="1"/>
-          <w:numId w:val="27"/>
+          <w:numId w:val="34"/>
         </w:numPr>
         <w:pBdr>
           <w:top w:space="0" w:sz="0" w:val="nil"/>
@@ -9245,7 +9245,7 @@
         <w:widowControl w:val="0"/>
         <w:numPr>
           <w:ilvl w:val="1"/>
-          <w:numId w:val="27"/>
+          <w:numId w:val="34"/>
         </w:numPr>
         <w:pBdr>
           <w:top w:space="0" w:sz="0" w:val="nil"/>
@@ -9276,7 +9276,7 @@
         <w:widowControl w:val="0"/>
         <w:numPr>
           <w:ilvl w:val="1"/>
-          <w:numId w:val="27"/>
+          <w:numId w:val="34"/>
         </w:numPr>
         <w:pBdr>
           <w:top w:space="0" w:sz="0" w:val="nil"/>
@@ -9332,7 +9332,7 @@
         <w:widowControl w:val="0"/>
         <w:numPr>
           <w:ilvl w:val="0"/>
-          <w:numId w:val="17"/>
+          <w:numId w:val="20"/>
         </w:numPr>
         <w:pBdr>
           <w:top w:space="0" w:sz="0" w:val="nil"/>
@@ -9363,7 +9363,7 @@
         <w:widowControl w:val="0"/>
         <w:numPr>
           <w:ilvl w:val="1"/>
-          <w:numId w:val="17"/>
+          <w:numId w:val="20"/>
         </w:numPr>
         <w:pBdr>
           <w:top w:space="0" w:sz="0" w:val="nil"/>
@@ -9394,7 +9394,7 @@
         <w:widowControl w:val="0"/>
         <w:numPr>
           <w:ilvl w:val="1"/>
-          <w:numId w:val="17"/>
+          <w:numId w:val="20"/>
         </w:numPr>
         <w:pBdr>
           <w:top w:space="0" w:sz="0" w:val="nil"/>
@@ -9425,7 +9425,7 @@
         <w:widowControl w:val="0"/>
         <w:numPr>
           <w:ilvl w:val="1"/>
-          <w:numId w:val="17"/>
+          <w:numId w:val="20"/>
         </w:numPr>
         <w:pBdr>
           <w:top w:space="0" w:sz="0" w:val="nil"/>
@@ -9456,7 +9456,7 @@
         <w:widowControl w:val="0"/>
         <w:numPr>
           <w:ilvl w:val="1"/>
-          <w:numId w:val="17"/>
+          <w:numId w:val="20"/>
         </w:numPr>
         <w:pBdr>
           <w:top w:space="0" w:sz="0" w:val="nil"/>
@@ -9536,7 +9536,7 @@
         <w:widowControl w:val="0"/>
         <w:numPr>
           <w:ilvl w:val="0"/>
-          <w:numId w:val="21"/>
+          <w:numId w:val="26"/>
         </w:numPr>
         <w:pBdr>
           <w:top w:space="0" w:sz="0" w:val="nil"/>
@@ -9567,7 +9567,7 @@
         <w:widowControl w:val="0"/>
         <w:numPr>
           <w:ilvl w:val="0"/>
-          <w:numId w:val="21"/>
+          <w:numId w:val="26"/>
         </w:numPr>
         <w:pBdr>
           <w:top w:space="0" w:sz="0" w:val="nil"/>
@@ -9671,7 +9671,7 @@
         <w:widowControl w:val="0"/>
         <w:numPr>
           <w:ilvl w:val="0"/>
-          <w:numId w:val="19"/>
+          <w:numId w:val="23"/>
         </w:numPr>
         <w:pBdr>
           <w:top w:space="0" w:sz="0" w:val="nil"/>
@@ -9702,7 +9702,7 @@
         <w:widowControl w:val="0"/>
         <w:numPr>
           <w:ilvl w:val="0"/>
-          <w:numId w:val="19"/>
+          <w:numId w:val="23"/>
         </w:numPr>
         <w:pBdr>
           <w:top w:space="0" w:sz="0" w:val="nil"/>
@@ -10016,7 +10016,7 @@
         <w:widowControl w:val="0"/>
         <w:numPr>
           <w:ilvl w:val="0"/>
-          <w:numId w:val="30"/>
+          <w:numId w:val="39"/>
         </w:numPr>
         <w:pBdr>
           <w:top w:space="0" w:sz="0" w:val="nil"/>
@@ -10047,7 +10047,7 @@
         <w:widowControl w:val="0"/>
         <w:numPr>
           <w:ilvl w:val="1"/>
-          <w:numId w:val="30"/>
+          <w:numId w:val="39"/>
         </w:numPr>
         <w:pBdr>
           <w:top w:space="0" w:sz="0" w:val="nil"/>
@@ -10127,7 +10127,7 @@
         <w:widowControl w:val="0"/>
         <w:numPr>
           <w:ilvl w:val="0"/>
-          <w:numId w:val="32"/>
+          <w:numId w:val="41"/>
         </w:numPr>
         <w:pBdr>
           <w:top w:space="0" w:sz="0" w:val="nil"/>
@@ -10158,7 +10158,7 @@
         <w:widowControl w:val="0"/>
         <w:numPr>
           <w:ilvl w:val="1"/>
-          <w:numId w:val="32"/>
+          <w:numId w:val="41"/>
         </w:numPr>
         <w:pBdr>
           <w:top w:space="0" w:sz="0" w:val="nil"/>
@@ -10238,7 +10238,7 @@
         <w:widowControl w:val="0"/>
         <w:numPr>
           <w:ilvl w:val="0"/>
-          <w:numId w:val="29"/>
+          <w:numId w:val="37"/>
         </w:numPr>
         <w:pBdr>
           <w:top w:space="0" w:sz="0" w:val="nil"/>
@@ -10269,7 +10269,7 @@
         <w:widowControl w:val="0"/>
         <w:numPr>
           <w:ilvl w:val="1"/>
-          <w:numId w:val="29"/>
+          <w:numId w:val="37"/>
         </w:numPr>
         <w:pBdr>
           <w:top w:space="0" w:sz="0" w:val="nil"/>
@@ -10703,7 +10703,7 @@
         <w:widowControl w:val="0"/>
         <w:numPr>
           <w:ilvl w:val="0"/>
-          <w:numId w:val="35"/>
+          <w:numId w:val="45"/>
         </w:numPr>
         <w:pBdr>
           <w:top w:space="0" w:sz="0" w:val="nil"/>
@@ -10734,7 +10734,7 @@
         <w:widowControl w:val="0"/>
         <w:numPr>
           <w:ilvl w:val="0"/>
-          <w:numId w:val="35"/>
+          <w:numId w:val="45"/>
         </w:numPr>
         <w:pBdr>
           <w:top w:space="0" w:sz="0" w:val="nil"/>
@@ -10765,7 +10765,7 @@
         <w:widowControl w:val="0"/>
         <w:numPr>
           <w:ilvl w:val="0"/>
-          <w:numId w:val="35"/>
+          <w:numId w:val="45"/>
         </w:numPr>
         <w:pBdr>
           <w:top w:space="0" w:sz="0" w:val="nil"/>
@@ -10796,7 +10796,7 @@
         <w:widowControl w:val="0"/>
         <w:numPr>
           <w:ilvl w:val="0"/>
-          <w:numId w:val="35"/>
+          <w:numId w:val="45"/>
         </w:numPr>
         <w:pBdr>
           <w:top w:space="0" w:sz="0" w:val="nil"/>
@@ -10827,7 +10827,7 @@
         <w:widowControl w:val="0"/>
         <w:numPr>
           <w:ilvl w:val="1"/>
-          <w:numId w:val="35"/>
+          <w:numId w:val="45"/>
         </w:numPr>
         <w:pBdr>
           <w:top w:space="0" w:sz="0" w:val="nil"/>
@@ -10858,7 +10858,7 @@
         <w:widowControl w:val="0"/>
         <w:numPr>
           <w:ilvl w:val="0"/>
-          <w:numId w:val="35"/>
+          <w:numId w:val="45"/>
         </w:numPr>
         <w:pBdr>
           <w:top w:space="0" w:sz="0" w:val="nil"/>
@@ -10983,12 +10983,12 @@
           <wp:inline distB="114300" distT="114300" distL="114300" distR="114300">
             <wp:extent cx="3957638" cy="1704445"/>
             <wp:effectExtent b="0" l="0" r="0" t="0"/>
-            <wp:docPr id="7" name="image6.png"/>
+            <wp:docPr id="10" name="image5.png"/>
             <a:graphic>
               <a:graphicData uri="http://schemas.openxmlformats.org/drawingml/2006/picture">
                 <pic:pic>
                   <pic:nvPicPr>
-                    <pic:cNvPr id="0" name="image6.png"/>
+                    <pic:cNvPr id="0" name="image5.png"/>
                     <pic:cNvPicPr preferRelativeResize="0"/>
                   </pic:nvPicPr>
                   <pic:blipFill>
@@ -11042,12 +11042,12 @@
           <wp:inline distB="114300" distT="114300" distL="114300" distR="114300">
             <wp:extent cx="1987635" cy="1719263"/>
             <wp:effectExtent b="0" l="0" r="0" t="0"/>
-            <wp:docPr id="4" name="image5.png"/>
+            <wp:docPr id="7" name="image3.png"/>
             <a:graphic>
               <a:graphicData uri="http://schemas.openxmlformats.org/drawingml/2006/picture">
                 <pic:pic>
                   <pic:nvPicPr>
-                    <pic:cNvPr id="0" name="image5.png"/>
+                    <pic:cNvPr id="0" name="image3.png"/>
                     <pic:cNvPicPr preferRelativeResize="0"/>
                   </pic:nvPicPr>
                   <pic:blipFill>
@@ -11322,7 +11322,7 @@
         <w:widowControl w:val="0"/>
         <w:numPr>
           <w:ilvl w:val="0"/>
-          <w:numId w:val="13"/>
+          <w:numId w:val="16"/>
         </w:numPr>
         <w:pBdr>
           <w:top w:space="0" w:sz="0" w:val="nil"/>
@@ -11365,53 +11365,6 @@
         </w:rPr>
         <w:t xml:space="preserve">Can setup the SXC hadoop ecosystem.</w:t>
       </w:r>
-    </w:p>
-    <w:p>
-      <w:pPr>
-        <w:keepNext w:val="0"/>
-        <w:keepLines w:val="0"/>
-        <w:widowControl w:val="0"/>
-        <w:pBdr>
-          <w:top w:space="0" w:sz="0" w:val="nil"/>
-          <w:left w:space="0" w:sz="0" w:val="nil"/>
-          <w:bottom w:space="0" w:sz="0" w:val="nil"/>
-          <w:right w:space="0" w:sz="0" w:val="nil"/>
-          <w:between w:space="0" w:sz="0" w:val="nil"/>
-        </w:pBdr>
-        <w:shd w:fill="auto" w:val="clear"/>
-        <w:spacing w:after="0" w:before="0" w:line="276" w:lineRule="auto"/>
-        <w:ind w:right="0"/>
-        <w:jc w:val="left"/>
-        <w:rPr>
-          <w:u w:val="single"/>
-        </w:rPr>
-      </w:pPr>
-      <w:r>
-        <w:rPr>
-          <w:rtl w:val="0"/>
-        </w:rPr>
-      </w:r>
-    </w:p>
-    <w:p>
-      <w:pPr>
-        <w:keepNext w:val="0"/>
-        <w:keepLines w:val="0"/>
-        <w:widowControl w:val="0"/>
-        <w:pBdr>
-          <w:top w:space="0" w:sz="0" w:val="nil"/>
-          <w:left w:space="0" w:sz="0" w:val="nil"/>
-          <w:bottom w:space="0" w:sz="0" w:val="nil"/>
-          <w:right w:space="0" w:sz="0" w:val="nil"/>
-          <w:between w:space="0" w:sz="0" w:val="nil"/>
-        </w:pBdr>
-        <w:shd w:fill="auto" w:val="clear"/>
-        <w:spacing w:after="0" w:before="0" w:line="276" w:lineRule="auto"/>
-        <w:ind w:right="0"/>
-        <w:jc w:val="left"/>
-        <w:rPr>
-          <w:u w:val="single"/>
-        </w:rPr>
-      </w:pPr>
       <w:r>
         <w:rPr>
           <w:rtl w:val="0"/>
@@ -11425,7 +11378,7 @@
         <w:widowControl w:val="0"/>
         <w:numPr>
           <w:ilvl w:val="0"/>
-          <w:numId w:val="13"/>
+          <w:numId w:val="16"/>
         </w:numPr>
         <w:pBdr>
           <w:top w:space="0" w:sz="0" w:val="nil"/>
@@ -11489,6 +11442,43 @@
           <w:u w:val="single"/>
         </w:rPr>
       </w:pPr>
+      <w:r>
+        <w:rPr>
+          <w:u w:val="single"/>
+        </w:rPr>
+        <w:drawing>
+          <wp:inline distB="114300" distT="114300" distL="114300" distR="114300">
+            <wp:extent cx="5943600" cy="2679700"/>
+            <wp:effectExtent b="0" l="0" r="0" t="0"/>
+            <wp:docPr id="6" name="image8.png"/>
+            <a:graphic>
+              <a:graphicData uri="http://schemas.openxmlformats.org/drawingml/2006/picture">
+                <pic:pic>
+                  <pic:nvPicPr>
+                    <pic:cNvPr id="0" name="image8.png"/>
+                    <pic:cNvPicPr preferRelativeResize="0"/>
+                  </pic:nvPicPr>
+                  <pic:blipFill>
+                    <a:blip r:embed="rId13"/>
+                    <a:srcRect b="0" l="0" r="0" t="0"/>
+                    <a:stretch>
+                      <a:fillRect/>
+                    </a:stretch>
+                  </pic:blipFill>
+                  <pic:spPr>
+                    <a:xfrm>
+                      <a:off x="0" y="0"/>
+                      <a:ext cx="5943600" cy="2679700"/>
+                    </a:xfrm>
+                    <a:prstGeom prst="rect"/>
+                    <a:ln/>
+                  </pic:spPr>
+                </pic:pic>
+              </a:graphicData>
+            </a:graphic>
+          </wp:inline>
+        </w:drawing>
+      </w:r>
       <w:r>
         <w:rPr>
           <w:rtl w:val="0"/>
@@ -11528,7 +11518,7 @@
         <w:widowControl w:val="0"/>
         <w:numPr>
           <w:ilvl w:val="0"/>
-          <w:numId w:val="13"/>
+          <w:numId w:val="16"/>
         </w:numPr>
         <w:pBdr>
           <w:top w:space="0" w:sz="0" w:val="nil"/>
@@ -11570,6 +11560,486 @@
           <w:rtl w:val="0"/>
         </w:rPr>
         <w:t xml:space="preserve">Can implement MapReduce in a Hadoop ecosystem.</w:t>
+      </w:r>
+    </w:p>
+    <w:p>
+      <w:pPr>
+        <w:keepNext w:val="0"/>
+        <w:keepLines w:val="0"/>
+        <w:widowControl w:val="0"/>
+        <w:pBdr>
+          <w:top w:space="0" w:sz="0" w:val="nil"/>
+          <w:left w:space="0" w:sz="0" w:val="nil"/>
+          <w:bottom w:space="0" w:sz="0" w:val="nil"/>
+          <w:right w:space="0" w:sz="0" w:val="nil"/>
+          <w:between w:space="0" w:sz="0" w:val="nil"/>
+        </w:pBdr>
+        <w:shd w:fill="auto" w:val="clear"/>
+        <w:spacing w:after="0" w:before="0" w:line="276" w:lineRule="auto"/>
+        <w:ind w:left="0" w:right="0" w:firstLine="0"/>
+        <w:jc w:val="left"/>
+        <w:rPr/>
+      </w:pPr>
+      <w:r>
+        <w:rPr>
+          <w:rtl w:val="0"/>
+        </w:rPr>
+      </w:r>
+    </w:p>
+    <w:p>
+      <w:pPr>
+        <w:keepNext w:val="0"/>
+        <w:keepLines w:val="0"/>
+        <w:widowControl w:val="0"/>
+        <w:pBdr>
+          <w:top w:space="0" w:sz="0" w:val="nil"/>
+          <w:left w:space="0" w:sz="0" w:val="nil"/>
+          <w:bottom w:space="0" w:sz="0" w:val="nil"/>
+          <w:right w:space="0" w:sz="0" w:val="nil"/>
+          <w:between w:space="0" w:sz="0" w:val="nil"/>
+        </w:pBdr>
+        <w:shd w:fill="auto" w:val="clear"/>
+        <w:spacing w:after="0" w:before="0" w:line="276" w:lineRule="auto"/>
+        <w:ind w:left="0" w:right="0" w:firstLine="0"/>
+        <w:jc w:val="left"/>
+        <w:rPr/>
+      </w:pPr>
+      <w:r>
+        <w:rPr>
+          <w:rtl w:val="0"/>
+        </w:rPr>
+      </w:r>
+    </w:p>
+    <w:p>
+      <w:pPr>
+        <w:keepNext w:val="0"/>
+        <w:keepLines w:val="0"/>
+        <w:widowControl w:val="0"/>
+        <w:pBdr>
+          <w:top w:space="0" w:sz="0" w:val="nil"/>
+          <w:left w:space="0" w:sz="0" w:val="nil"/>
+          <w:bottom w:space="0" w:sz="0" w:val="nil"/>
+          <w:right w:space="0" w:sz="0" w:val="nil"/>
+          <w:between w:space="0" w:sz="0" w:val="nil"/>
+        </w:pBdr>
+        <w:shd w:fill="auto" w:val="clear"/>
+        <w:spacing w:after="0" w:before="0" w:line="276" w:lineRule="auto"/>
+        <w:ind w:left="0" w:right="0" w:firstLine="0"/>
+        <w:jc w:val="left"/>
+        <w:rPr/>
+      </w:pPr>
+      <w:r>
+        <w:rPr>
+          <w:rtl w:val="0"/>
+        </w:rPr>
+      </w:r>
+    </w:p>
+    <w:p>
+      <w:pPr>
+        <w:keepNext w:val="0"/>
+        <w:keepLines w:val="0"/>
+        <w:widowControl w:val="0"/>
+        <w:pBdr>
+          <w:top w:space="0" w:sz="0" w:val="nil"/>
+          <w:left w:space="0" w:sz="0" w:val="nil"/>
+          <w:bottom w:space="0" w:sz="0" w:val="nil"/>
+          <w:right w:space="0" w:sz="0" w:val="nil"/>
+          <w:between w:space="0" w:sz="0" w:val="nil"/>
+        </w:pBdr>
+        <w:shd w:fill="auto" w:val="clear"/>
+        <w:spacing w:after="0" w:before="0" w:line="276" w:lineRule="auto"/>
+        <w:ind w:left="0" w:right="0" w:firstLine="0"/>
+        <w:jc w:val="left"/>
+        <w:rPr/>
+      </w:pPr>
+      <w:r>
+        <w:rPr>
+          <w:rtl w:val="0"/>
+        </w:rPr>
+      </w:r>
+    </w:p>
+    <w:p>
+      <w:pPr>
+        <w:keepNext w:val="0"/>
+        <w:keepLines w:val="0"/>
+        <w:widowControl w:val="0"/>
+        <w:pBdr>
+          <w:top w:space="0" w:sz="0" w:val="nil"/>
+          <w:left w:space="0" w:sz="0" w:val="nil"/>
+          <w:bottom w:space="0" w:sz="0" w:val="nil"/>
+          <w:right w:space="0" w:sz="0" w:val="nil"/>
+          <w:between w:space="0" w:sz="0" w:val="nil"/>
+        </w:pBdr>
+        <w:shd w:fill="auto" w:val="clear"/>
+        <w:spacing w:after="0" w:before="0" w:line="276" w:lineRule="auto"/>
+        <w:ind w:left="0" w:right="0" w:firstLine="0"/>
+        <w:jc w:val="left"/>
+        <w:rPr/>
+      </w:pPr>
+      <w:r>
+        <w:rPr>
+          <w:rtl w:val="0"/>
+        </w:rPr>
+      </w:r>
+    </w:p>
+    <w:p>
+      <w:pPr>
+        <w:keepNext w:val="0"/>
+        <w:keepLines w:val="0"/>
+        <w:widowControl w:val="0"/>
+        <w:pBdr>
+          <w:top w:space="0" w:sz="0" w:val="nil"/>
+          <w:left w:space="0" w:sz="0" w:val="nil"/>
+          <w:bottom w:space="0" w:sz="0" w:val="nil"/>
+          <w:right w:space="0" w:sz="0" w:val="nil"/>
+          <w:between w:space="0" w:sz="0" w:val="nil"/>
+        </w:pBdr>
+        <w:shd w:fill="auto" w:val="clear"/>
+        <w:spacing w:after="0" w:before="0" w:line="276" w:lineRule="auto"/>
+        <w:ind w:left="0" w:right="0" w:firstLine="0"/>
+        <w:jc w:val="left"/>
+        <w:rPr/>
+      </w:pPr>
+      <w:r>
+        <w:rPr>
+          <w:rtl w:val="0"/>
+        </w:rPr>
+      </w:r>
+    </w:p>
+    <w:p>
+      <w:pPr>
+        <w:keepNext w:val="0"/>
+        <w:keepLines w:val="0"/>
+        <w:widowControl w:val="0"/>
+        <w:pBdr>
+          <w:top w:space="0" w:sz="0" w:val="nil"/>
+          <w:left w:space="0" w:sz="0" w:val="nil"/>
+          <w:bottom w:space="0" w:sz="0" w:val="nil"/>
+          <w:right w:space="0" w:sz="0" w:val="nil"/>
+          <w:between w:space="0" w:sz="0" w:val="nil"/>
+        </w:pBdr>
+        <w:shd w:fill="auto" w:val="clear"/>
+        <w:spacing w:after="0" w:before="0" w:line="276" w:lineRule="auto"/>
+        <w:ind w:left="0" w:right="0" w:firstLine="0"/>
+        <w:jc w:val="left"/>
+        <w:rPr/>
+      </w:pPr>
+      <w:r>
+        <w:rPr>
+          <w:rtl w:val="0"/>
+        </w:rPr>
+      </w:r>
+    </w:p>
+    <w:p>
+      <w:pPr>
+        <w:keepNext w:val="0"/>
+        <w:keepLines w:val="0"/>
+        <w:widowControl w:val="0"/>
+        <w:pBdr>
+          <w:top w:space="0" w:sz="0" w:val="nil"/>
+          <w:left w:space="0" w:sz="0" w:val="nil"/>
+          <w:bottom w:space="0" w:sz="0" w:val="nil"/>
+          <w:right w:space="0" w:sz="0" w:val="nil"/>
+          <w:between w:space="0" w:sz="0" w:val="nil"/>
+        </w:pBdr>
+        <w:shd w:fill="auto" w:val="clear"/>
+        <w:spacing w:after="0" w:before="0" w:line="276" w:lineRule="auto"/>
+        <w:ind w:left="0" w:right="0" w:firstLine="0"/>
+        <w:jc w:val="left"/>
+        <w:rPr/>
+      </w:pPr>
+      <w:r>
+        <w:rPr>
+          <w:rtl w:val="0"/>
+        </w:rPr>
+      </w:r>
+    </w:p>
+    <w:p>
+      <w:pPr>
+        <w:keepNext w:val="0"/>
+        <w:keepLines w:val="0"/>
+        <w:widowControl w:val="0"/>
+        <w:pBdr>
+          <w:top w:space="0" w:sz="0" w:val="nil"/>
+          <w:left w:space="0" w:sz="0" w:val="nil"/>
+          <w:bottom w:space="0" w:sz="0" w:val="nil"/>
+          <w:right w:space="0" w:sz="0" w:val="nil"/>
+          <w:between w:space="0" w:sz="0" w:val="nil"/>
+        </w:pBdr>
+        <w:shd w:fill="auto" w:val="clear"/>
+        <w:spacing w:after="0" w:before="0" w:line="276" w:lineRule="auto"/>
+        <w:ind w:left="0" w:right="0" w:firstLine="0"/>
+        <w:jc w:val="left"/>
+        <w:rPr/>
+      </w:pPr>
+      <w:r>
+        <w:rPr>
+          <w:rtl w:val="0"/>
+        </w:rPr>
+      </w:r>
+    </w:p>
+    <w:p>
+      <w:pPr>
+        <w:keepNext w:val="0"/>
+        <w:keepLines w:val="0"/>
+        <w:widowControl w:val="0"/>
+        <w:pBdr>
+          <w:top w:space="0" w:sz="0" w:val="nil"/>
+          <w:left w:space="0" w:sz="0" w:val="nil"/>
+          <w:bottom w:space="0" w:sz="0" w:val="nil"/>
+          <w:right w:space="0" w:sz="0" w:val="nil"/>
+          <w:between w:space="0" w:sz="0" w:val="nil"/>
+        </w:pBdr>
+        <w:shd w:fill="auto" w:val="clear"/>
+        <w:spacing w:after="0" w:before="0" w:line="276" w:lineRule="auto"/>
+        <w:ind w:left="0" w:right="0" w:firstLine="0"/>
+        <w:jc w:val="left"/>
+        <w:rPr/>
+      </w:pPr>
+      <w:r>
+        <w:rPr>
+          <w:rtl w:val="0"/>
+        </w:rPr>
+      </w:r>
+    </w:p>
+    <w:p>
+      <w:pPr>
+        <w:keepNext w:val="0"/>
+        <w:keepLines w:val="0"/>
+        <w:widowControl w:val="0"/>
+        <w:pBdr>
+          <w:top w:space="0" w:sz="0" w:val="nil"/>
+          <w:left w:space="0" w:sz="0" w:val="nil"/>
+          <w:bottom w:space="0" w:sz="0" w:val="nil"/>
+          <w:right w:space="0" w:sz="0" w:val="nil"/>
+          <w:between w:space="0" w:sz="0" w:val="nil"/>
+        </w:pBdr>
+        <w:shd w:fill="auto" w:val="clear"/>
+        <w:spacing w:after="0" w:before="0" w:line="276" w:lineRule="auto"/>
+        <w:ind w:left="0" w:right="0" w:firstLine="0"/>
+        <w:jc w:val="left"/>
+        <w:rPr/>
+      </w:pPr>
+      <w:r>
+        <w:rPr>
+          <w:rtl w:val="0"/>
+        </w:rPr>
+      </w:r>
+    </w:p>
+    <w:p>
+      <w:pPr>
+        <w:keepNext w:val="0"/>
+        <w:keepLines w:val="0"/>
+        <w:widowControl w:val="0"/>
+        <w:pBdr>
+          <w:top w:space="0" w:sz="0" w:val="nil"/>
+          <w:left w:space="0" w:sz="0" w:val="nil"/>
+          <w:bottom w:space="0" w:sz="0" w:val="nil"/>
+          <w:right w:space="0" w:sz="0" w:val="nil"/>
+          <w:between w:space="0" w:sz="0" w:val="nil"/>
+        </w:pBdr>
+        <w:shd w:fill="auto" w:val="clear"/>
+        <w:spacing w:after="0" w:before="0" w:line="276" w:lineRule="auto"/>
+        <w:ind w:left="0" w:right="0" w:firstLine="0"/>
+        <w:jc w:val="left"/>
+        <w:rPr/>
+      </w:pPr>
+      <w:r>
+        <w:rPr>
+          <w:rtl w:val="0"/>
+        </w:rPr>
+      </w:r>
+    </w:p>
+    <w:p>
+      <w:pPr>
+        <w:keepNext w:val="0"/>
+        <w:keepLines w:val="0"/>
+        <w:widowControl w:val="0"/>
+        <w:pBdr>
+          <w:top w:space="0" w:sz="0" w:val="nil"/>
+          <w:left w:space="0" w:sz="0" w:val="nil"/>
+          <w:bottom w:space="0" w:sz="0" w:val="nil"/>
+          <w:right w:space="0" w:sz="0" w:val="nil"/>
+          <w:between w:space="0" w:sz="0" w:val="nil"/>
+        </w:pBdr>
+        <w:shd w:fill="auto" w:val="clear"/>
+        <w:spacing w:after="0" w:before="0" w:line="276" w:lineRule="auto"/>
+        <w:ind w:left="0" w:right="0" w:firstLine="0"/>
+        <w:jc w:val="left"/>
+        <w:rPr/>
+      </w:pPr>
+      <w:r>
+        <w:rPr>
+          <w:rtl w:val="0"/>
+        </w:rPr>
+      </w:r>
+    </w:p>
+    <w:p>
+      <w:pPr>
+        <w:keepNext w:val="0"/>
+        <w:keepLines w:val="0"/>
+        <w:widowControl w:val="0"/>
+        <w:pBdr>
+          <w:top w:space="0" w:sz="0" w:val="nil"/>
+          <w:left w:space="0" w:sz="0" w:val="nil"/>
+          <w:bottom w:space="0" w:sz="0" w:val="nil"/>
+          <w:right w:space="0" w:sz="0" w:val="nil"/>
+          <w:between w:space="0" w:sz="0" w:val="nil"/>
+        </w:pBdr>
+        <w:shd w:fill="auto" w:val="clear"/>
+        <w:spacing w:after="0" w:before="0" w:line="276" w:lineRule="auto"/>
+        <w:ind w:left="0" w:right="0" w:firstLine="0"/>
+        <w:jc w:val="left"/>
+        <w:rPr/>
+      </w:pPr>
+      <w:r>
+        <w:rPr>
+          <w:rtl w:val="0"/>
+        </w:rPr>
+      </w:r>
+    </w:p>
+    <w:p>
+      <w:pPr>
+        <w:keepNext w:val="0"/>
+        <w:keepLines w:val="0"/>
+        <w:widowControl w:val="0"/>
+        <w:pBdr>
+          <w:top w:space="0" w:sz="0" w:val="nil"/>
+          <w:left w:space="0" w:sz="0" w:val="nil"/>
+          <w:bottom w:space="0" w:sz="0" w:val="nil"/>
+          <w:right w:space="0" w:sz="0" w:val="nil"/>
+          <w:between w:space="0" w:sz="0" w:val="nil"/>
+        </w:pBdr>
+        <w:shd w:fill="auto" w:val="clear"/>
+        <w:spacing w:after="0" w:before="0" w:line="276" w:lineRule="auto"/>
+        <w:ind w:left="0" w:right="0" w:firstLine="0"/>
+        <w:jc w:val="left"/>
+        <w:rPr/>
+      </w:pPr>
+      <w:r>
+        <w:rPr>
+          <w:rtl w:val="0"/>
+        </w:rPr>
+      </w:r>
+    </w:p>
+    <w:p>
+      <w:pPr>
+        <w:keepNext w:val="0"/>
+        <w:keepLines w:val="0"/>
+        <w:widowControl w:val="0"/>
+        <w:pBdr>
+          <w:top w:space="0" w:sz="0" w:val="nil"/>
+          <w:left w:space="0" w:sz="0" w:val="nil"/>
+          <w:bottom w:space="0" w:sz="0" w:val="nil"/>
+          <w:right w:space="0" w:sz="0" w:val="nil"/>
+          <w:between w:space="0" w:sz="0" w:val="nil"/>
+        </w:pBdr>
+        <w:shd w:fill="auto" w:val="clear"/>
+        <w:spacing w:after="0" w:before="0" w:line="276" w:lineRule="auto"/>
+        <w:ind w:left="0" w:right="0" w:firstLine="0"/>
+        <w:jc w:val="left"/>
+        <w:rPr/>
+      </w:pPr>
+      <w:r>
+        <w:rPr>
+          <w:rtl w:val="0"/>
+        </w:rPr>
+      </w:r>
+    </w:p>
+    <w:p>
+      <w:pPr>
+        <w:keepNext w:val="0"/>
+        <w:keepLines w:val="0"/>
+        <w:widowControl w:val="0"/>
+        <w:pBdr>
+          <w:top w:space="0" w:sz="0" w:val="nil"/>
+          <w:left w:space="0" w:sz="0" w:val="nil"/>
+          <w:bottom w:space="0" w:sz="0" w:val="nil"/>
+          <w:right w:space="0" w:sz="0" w:val="nil"/>
+          <w:between w:space="0" w:sz="0" w:val="nil"/>
+        </w:pBdr>
+        <w:shd w:fill="auto" w:val="clear"/>
+        <w:spacing w:after="0" w:before="0" w:line="276" w:lineRule="auto"/>
+        <w:ind w:left="0" w:right="0" w:firstLine="0"/>
+        <w:jc w:val="left"/>
+        <w:rPr/>
+      </w:pPr>
+      <w:r>
+        <w:rPr>
+          <w:rtl w:val="0"/>
+        </w:rPr>
+      </w:r>
+    </w:p>
+    <w:p>
+      <w:pPr>
+        <w:keepNext w:val="0"/>
+        <w:keepLines w:val="0"/>
+        <w:widowControl w:val="0"/>
+        <w:pBdr>
+          <w:top w:space="0" w:sz="0" w:val="nil"/>
+          <w:left w:space="0" w:sz="0" w:val="nil"/>
+          <w:bottom w:space="0" w:sz="0" w:val="nil"/>
+          <w:right w:space="0" w:sz="0" w:val="nil"/>
+          <w:between w:space="0" w:sz="0" w:val="nil"/>
+        </w:pBdr>
+        <w:shd w:fill="auto" w:val="clear"/>
+        <w:spacing w:after="0" w:before="0" w:line="276" w:lineRule="auto"/>
+        <w:ind w:left="0" w:right="0" w:firstLine="0"/>
+        <w:jc w:val="left"/>
+        <w:rPr/>
+      </w:pPr>
+      <w:r>
+        <w:rPr>
+          <w:rtl w:val="0"/>
+        </w:rPr>
+      </w:r>
+    </w:p>
+    <w:p>
+      <w:pPr>
+        <w:keepNext w:val="0"/>
+        <w:keepLines w:val="0"/>
+        <w:widowControl w:val="0"/>
+        <w:pBdr>
+          <w:top w:space="0" w:sz="0" w:val="nil"/>
+          <w:left w:space="0" w:sz="0" w:val="nil"/>
+          <w:bottom w:space="0" w:sz="0" w:val="nil"/>
+          <w:right w:space="0" w:sz="0" w:val="nil"/>
+          <w:between w:space="0" w:sz="0" w:val="nil"/>
+        </w:pBdr>
+        <w:shd w:fill="auto" w:val="clear"/>
+        <w:spacing w:after="0" w:before="0" w:line="276" w:lineRule="auto"/>
+        <w:ind w:left="0" w:right="0" w:firstLine="0"/>
+        <w:jc w:val="left"/>
+        <w:rPr/>
+      </w:pPr>
+      <w:r>
+        <w:rPr>
+          <w:rtl w:val="0"/>
+        </w:rPr>
+      </w:r>
+    </w:p>
+    <w:p>
+      <w:pPr>
+        <w:keepNext w:val="0"/>
+        <w:keepLines w:val="0"/>
+        <w:widowControl w:val="0"/>
+        <w:pBdr>
+          <w:top w:space="0" w:sz="0" w:val="nil"/>
+          <w:left w:space="0" w:sz="0" w:val="nil"/>
+          <w:bottom w:space="0" w:sz="0" w:val="nil"/>
+          <w:right w:space="0" w:sz="0" w:val="nil"/>
+          <w:between w:space="0" w:sz="0" w:val="nil"/>
+        </w:pBdr>
+        <w:shd w:fill="auto" w:val="clear"/>
+        <w:spacing w:after="0" w:before="0" w:line="276" w:lineRule="auto"/>
+        <w:ind w:left="0" w:right="0" w:firstLine="0"/>
+        <w:jc w:val="left"/>
+        <w:rPr/>
+      </w:pPr>
+      <w:r>
+        <w:rPr>
+          <w:rtl w:val="0"/>
+        </w:rPr>
       </w:r>
     </w:p>
     <w:p>
@@ -11735,14 +12205,62 @@
         <w:spacing w:after="0" w:before="0" w:line="276" w:lineRule="auto"/>
         <w:ind w:right="0"/>
         <w:jc w:val="left"/>
-        <w:rPr>
-          <w:u w:val="single"/>
-        </w:rPr>
-      </w:pPr>
-      <w:r>
-        <w:rPr>
-          <w:rtl w:val="0"/>
-        </w:rPr>
+        <w:rPr/>
+      </w:pPr>
+      <w:r>
+        <w:rPr>
+          <w:rtl w:val="0"/>
+        </w:rPr>
+        <w:t xml:space="preserve">Het grootste verschil tussen Spark en Hadoop’s MapReduce is dat Spark het eenmaal na het inlezen volledig in memory werkt wat veel sneller is dan het steeds wegschrijven en terug ophalen wat de MapReduce van Hadoop doet.</w:t>
+      </w:r>
+    </w:p>
+    <w:p>
+      <w:pPr>
+        <w:keepNext w:val="0"/>
+        <w:keepLines w:val="0"/>
+        <w:widowControl w:val="0"/>
+        <w:pBdr>
+          <w:top w:space="0" w:sz="0" w:val="nil"/>
+          <w:left w:space="0" w:sz="0" w:val="nil"/>
+          <w:bottom w:space="0" w:sz="0" w:val="nil"/>
+          <w:right w:space="0" w:sz="0" w:val="nil"/>
+          <w:between w:space="0" w:sz="0" w:val="nil"/>
+        </w:pBdr>
+        <w:shd w:fill="auto" w:val="clear"/>
+        <w:spacing w:after="0" w:before="0" w:line="276" w:lineRule="auto"/>
+        <w:ind w:right="0"/>
+        <w:jc w:val="left"/>
+        <w:rPr/>
+      </w:pPr>
+      <w:r>
+        <w:rPr>
+          <w:rtl w:val="0"/>
+        </w:rPr>
+      </w:r>
+    </w:p>
+    <w:p>
+      <w:pPr>
+        <w:keepNext w:val="0"/>
+        <w:keepLines w:val="0"/>
+        <w:widowControl w:val="0"/>
+        <w:pBdr>
+          <w:top w:space="0" w:sz="0" w:val="nil"/>
+          <w:left w:space="0" w:sz="0" w:val="nil"/>
+          <w:bottom w:space="0" w:sz="0" w:val="nil"/>
+          <w:right w:space="0" w:sz="0" w:val="nil"/>
+          <w:between w:space="0" w:sz="0" w:val="nil"/>
+        </w:pBdr>
+        <w:shd w:fill="auto" w:val="clear"/>
+        <w:spacing w:after="0" w:before="0" w:line="276" w:lineRule="auto"/>
+        <w:ind w:right="0"/>
+        <w:jc w:val="left"/>
+        <w:rPr/>
+      </w:pPr>
+      <w:r>
+        <w:rPr>
+          <w:rtl w:val="0"/>
+        </w:rPr>
+        <w:t xml:space="preserve">Het voordeel aan Hadoop’s MapReduce is wel dat deze met veel grotere datasets om kan gaan dan Spark, maar Spark kan dan weer near real-time processing doen.</w:t>
       </w:r>
     </w:p>
     <w:p>
@@ -11838,10 +12356,45 @@
         <w:spacing w:after="0" w:before="0" w:line="276" w:lineRule="auto"/>
         <w:ind w:right="0"/>
         <w:jc w:val="left"/>
+        <w:rPr/>
+      </w:pPr>
+      <w:r>
         <w:rPr>
           <w:u w:val="single"/>
         </w:rPr>
-      </w:pPr>
+        <w:drawing>
+          <wp:inline distB="114300" distT="114300" distL="114300" distR="114300">
+            <wp:extent cx="3443288" cy="2011643"/>
+            <wp:effectExtent b="0" l="0" r="0" t="0"/>
+            <wp:docPr id="4" name="image12.png"/>
+            <a:graphic>
+              <a:graphicData uri="http://schemas.openxmlformats.org/drawingml/2006/picture">
+                <pic:pic>
+                  <pic:nvPicPr>
+                    <pic:cNvPr id="0" name="image12.png"/>
+                    <pic:cNvPicPr preferRelativeResize="0"/>
+                  </pic:nvPicPr>
+                  <pic:blipFill>
+                    <a:blip r:embed="rId14"/>
+                    <a:srcRect b="0" l="0" r="0" t="0"/>
+                    <a:stretch>
+                      <a:fillRect/>
+                    </a:stretch>
+                  </pic:blipFill>
+                  <pic:spPr>
+                    <a:xfrm>
+                      <a:off x="0" y="0"/>
+                      <a:ext cx="3443288" cy="2011643"/>
+                    </a:xfrm>
+                    <a:prstGeom prst="rect"/>
+                    <a:ln/>
+                  </pic:spPr>
+                </pic:pic>
+              </a:graphicData>
+            </a:graphic>
+          </wp:inline>
+        </w:drawing>
+      </w:r>
       <w:r>
         <w:rPr>
           <w:rtl w:val="0"/>
@@ -11864,10 +12417,466 @@
         <w:spacing w:after="0" w:before="0" w:line="276" w:lineRule="auto"/>
         <w:ind w:right="0"/>
         <w:jc w:val="left"/>
-        <w:rPr>
-          <w:u w:val="single"/>
-        </w:rPr>
-      </w:pPr>
+        <w:rPr/>
+      </w:pPr>
+      <w:r>
+        <w:rPr>
+          <w:rtl w:val="0"/>
+        </w:rPr>
+        <w:t xml:space="preserve">Spark wordt vooral gebruikt in het Hadoop ecosysteem voor:</w:t>
+      </w:r>
+    </w:p>
+    <w:p>
+      <w:pPr>
+        <w:keepNext w:val="0"/>
+        <w:keepLines w:val="0"/>
+        <w:widowControl w:val="0"/>
+        <w:numPr>
+          <w:ilvl w:val="0"/>
+          <w:numId w:val="11"/>
+        </w:numPr>
+        <w:pBdr>
+          <w:top w:space="0" w:sz="0" w:val="nil"/>
+          <w:left w:space="0" w:sz="0" w:val="nil"/>
+          <w:bottom w:space="0" w:sz="0" w:val="nil"/>
+          <w:right w:space="0" w:sz="0" w:val="nil"/>
+          <w:between w:space="0" w:sz="0" w:val="nil"/>
+        </w:pBdr>
+        <w:shd w:fill="auto" w:val="clear"/>
+        <w:spacing w:after="0" w:before="0" w:line="276" w:lineRule="auto"/>
+        <w:ind w:left="720" w:right="0" w:hanging="360"/>
+        <w:jc w:val="left"/>
+        <w:rPr>
+          <w:u w:val="none"/>
+        </w:rPr>
+      </w:pPr>
+      <w:r>
+        <w:rPr>
+          <w:rtl w:val="0"/>
+        </w:rPr>
+        <w:t xml:space="preserve">Real-time (stream) en batch processing</w:t>
+      </w:r>
+    </w:p>
+    <w:p>
+      <w:pPr>
+        <w:keepNext w:val="0"/>
+        <w:keepLines w:val="0"/>
+        <w:widowControl w:val="0"/>
+        <w:numPr>
+          <w:ilvl w:val="0"/>
+          <w:numId w:val="11"/>
+        </w:numPr>
+        <w:pBdr>
+          <w:top w:space="0" w:sz="0" w:val="nil"/>
+          <w:left w:space="0" w:sz="0" w:val="nil"/>
+          <w:bottom w:space="0" w:sz="0" w:val="nil"/>
+          <w:right w:space="0" w:sz="0" w:val="nil"/>
+          <w:between w:space="0" w:sz="0" w:val="nil"/>
+        </w:pBdr>
+        <w:shd w:fill="auto" w:val="clear"/>
+        <w:spacing w:after="0" w:before="0" w:line="276" w:lineRule="auto"/>
+        <w:ind w:left="720" w:right="0" w:hanging="360"/>
+        <w:jc w:val="left"/>
+        <w:rPr>
+          <w:u w:val="none"/>
+        </w:rPr>
+      </w:pPr>
+      <w:r>
+        <w:rPr>
+          <w:rtl w:val="0"/>
+        </w:rPr>
+        <w:t xml:space="preserve">SQL support</w:t>
+      </w:r>
+    </w:p>
+    <w:p>
+      <w:pPr>
+        <w:keepNext w:val="0"/>
+        <w:keepLines w:val="0"/>
+        <w:widowControl w:val="0"/>
+        <w:numPr>
+          <w:ilvl w:val="0"/>
+          <w:numId w:val="11"/>
+        </w:numPr>
+        <w:pBdr>
+          <w:top w:space="0" w:sz="0" w:val="nil"/>
+          <w:left w:space="0" w:sz="0" w:val="nil"/>
+          <w:bottom w:space="0" w:sz="0" w:val="nil"/>
+          <w:right w:space="0" w:sz="0" w:val="nil"/>
+          <w:between w:space="0" w:sz="0" w:val="nil"/>
+        </w:pBdr>
+        <w:shd w:fill="auto" w:val="clear"/>
+        <w:spacing w:after="0" w:before="0" w:line="276" w:lineRule="auto"/>
+        <w:ind w:left="720" w:right="0" w:hanging="360"/>
+        <w:jc w:val="left"/>
+        <w:rPr>
+          <w:u w:val="none"/>
+        </w:rPr>
+      </w:pPr>
+      <w:r>
+        <w:rPr>
+          <w:rtl w:val="0"/>
+        </w:rPr>
+        <w:t xml:space="preserve">Machine Learning Library</w:t>
+      </w:r>
+    </w:p>
+    <w:p>
+      <w:pPr>
+        <w:keepNext w:val="0"/>
+        <w:keepLines w:val="0"/>
+        <w:widowControl w:val="0"/>
+        <w:numPr>
+          <w:ilvl w:val="0"/>
+          <w:numId w:val="11"/>
+        </w:numPr>
+        <w:pBdr>
+          <w:top w:space="0" w:sz="0" w:val="nil"/>
+          <w:left w:space="0" w:sz="0" w:val="nil"/>
+          <w:bottom w:space="0" w:sz="0" w:val="nil"/>
+          <w:right w:space="0" w:sz="0" w:val="nil"/>
+          <w:between w:space="0" w:sz="0" w:val="nil"/>
+        </w:pBdr>
+        <w:shd w:fill="auto" w:val="clear"/>
+        <w:spacing w:after="0" w:before="0" w:line="276" w:lineRule="auto"/>
+        <w:ind w:left="720" w:right="0" w:hanging="360"/>
+        <w:jc w:val="left"/>
+        <w:rPr>
+          <w:u w:val="none"/>
+        </w:rPr>
+      </w:pPr>
+      <w:r>
+        <w:rPr>
+          <w:rtl w:val="0"/>
+        </w:rPr>
+        <w:t xml:space="preserve">Graph processing framework</w:t>
+      </w:r>
+    </w:p>
+    <w:p>
+      <w:pPr>
+        <w:keepNext w:val="0"/>
+        <w:keepLines w:val="0"/>
+        <w:widowControl w:val="0"/>
+        <w:pBdr>
+          <w:top w:space="0" w:sz="0" w:val="nil"/>
+          <w:left w:space="0" w:sz="0" w:val="nil"/>
+          <w:bottom w:space="0" w:sz="0" w:val="nil"/>
+          <w:right w:space="0" w:sz="0" w:val="nil"/>
+          <w:between w:space="0" w:sz="0" w:val="nil"/>
+        </w:pBdr>
+        <w:shd w:fill="auto" w:val="clear"/>
+        <w:spacing w:after="0" w:before="0" w:line="276" w:lineRule="auto"/>
+        <w:ind w:right="0"/>
+        <w:jc w:val="left"/>
+        <w:rPr/>
+      </w:pPr>
+      <w:r>
+        <w:rPr>
+          <w:rtl w:val="0"/>
+        </w:rPr>
+      </w:r>
+    </w:p>
+    <w:p>
+      <w:pPr>
+        <w:keepNext w:val="0"/>
+        <w:keepLines w:val="0"/>
+        <w:widowControl w:val="0"/>
+        <w:pBdr>
+          <w:top w:space="0" w:sz="0" w:val="nil"/>
+          <w:left w:space="0" w:sz="0" w:val="nil"/>
+          <w:bottom w:space="0" w:sz="0" w:val="nil"/>
+          <w:right w:space="0" w:sz="0" w:val="nil"/>
+          <w:between w:space="0" w:sz="0" w:val="nil"/>
+        </w:pBdr>
+        <w:shd w:fill="auto" w:val="clear"/>
+        <w:spacing w:after="0" w:before="0" w:line="276" w:lineRule="auto"/>
+        <w:ind w:right="0"/>
+        <w:jc w:val="left"/>
+        <w:rPr/>
+      </w:pPr>
+      <w:r>
+        <w:rPr/>
+        <w:drawing>
+          <wp:inline distB="114300" distT="114300" distL="114300" distR="114300">
+            <wp:extent cx="5943600" cy="2679700"/>
+            <wp:effectExtent b="0" l="0" r="0" t="0"/>
+            <wp:docPr id="2" name="image11.png"/>
+            <a:graphic>
+              <a:graphicData uri="http://schemas.openxmlformats.org/drawingml/2006/picture">
+                <pic:pic>
+                  <pic:nvPicPr>
+                    <pic:cNvPr id="0" name="image11.png"/>
+                    <pic:cNvPicPr preferRelativeResize="0"/>
+                  </pic:nvPicPr>
+                  <pic:blipFill>
+                    <a:blip r:embed="rId15"/>
+                    <a:srcRect b="0" l="0" r="0" t="0"/>
+                    <a:stretch>
+                      <a:fillRect/>
+                    </a:stretch>
+                  </pic:blipFill>
+                  <pic:spPr>
+                    <a:xfrm>
+                      <a:off x="0" y="0"/>
+                      <a:ext cx="5943600" cy="2679700"/>
+                    </a:xfrm>
+                    <a:prstGeom prst="rect"/>
+                    <a:ln/>
+                  </pic:spPr>
+                </pic:pic>
+              </a:graphicData>
+            </a:graphic>
+          </wp:inline>
+        </w:drawing>
+      </w:r>
+      <w:r>
+        <w:rPr>
+          <w:rtl w:val="0"/>
+        </w:rPr>
+      </w:r>
+    </w:p>
+    <w:p>
+      <w:pPr>
+        <w:keepNext w:val="0"/>
+        <w:keepLines w:val="0"/>
+        <w:widowControl w:val="0"/>
+        <w:numPr>
+          <w:ilvl w:val="0"/>
+          <w:numId w:val="43"/>
+        </w:numPr>
+        <w:pBdr>
+          <w:top w:space="0" w:sz="0" w:val="nil"/>
+          <w:left w:space="0" w:sz="0" w:val="nil"/>
+          <w:bottom w:space="0" w:sz="0" w:val="nil"/>
+          <w:right w:space="0" w:sz="0" w:val="nil"/>
+          <w:between w:space="0" w:sz="0" w:val="nil"/>
+        </w:pBdr>
+        <w:shd w:fill="auto" w:val="clear"/>
+        <w:spacing w:after="0" w:before="0" w:line="276" w:lineRule="auto"/>
+        <w:ind w:left="720" w:right="0" w:hanging="360"/>
+        <w:jc w:val="left"/>
+        <w:rPr>
+          <w:u w:val="none"/>
+        </w:rPr>
+      </w:pPr>
+      <w:r>
+        <w:rPr>
+          <w:rtl w:val="0"/>
+        </w:rPr>
+        <w:t xml:space="preserve">Spark krijgt data binnen via HDFS of Spark streaming</w:t>
+      </w:r>
+    </w:p>
+    <w:p>
+      <w:pPr>
+        <w:keepNext w:val="0"/>
+        <w:keepLines w:val="0"/>
+        <w:widowControl w:val="0"/>
+        <w:numPr>
+          <w:ilvl w:val="0"/>
+          <w:numId w:val="43"/>
+        </w:numPr>
+        <w:pBdr>
+          <w:top w:space="0" w:sz="0" w:val="nil"/>
+          <w:left w:space="0" w:sz="0" w:val="nil"/>
+          <w:bottom w:space="0" w:sz="0" w:val="nil"/>
+          <w:right w:space="0" w:sz="0" w:val="nil"/>
+          <w:between w:space="0" w:sz="0" w:val="nil"/>
+        </w:pBdr>
+        <w:shd w:fill="auto" w:val="clear"/>
+        <w:spacing w:after="0" w:before="0" w:line="276" w:lineRule="auto"/>
+        <w:ind w:left="720" w:right="0" w:hanging="360"/>
+        <w:jc w:val="left"/>
+        <w:rPr>
+          <w:u w:val="none"/>
+        </w:rPr>
+      </w:pPr>
+      <w:r>
+        <w:rPr>
+          <w:rtl w:val="0"/>
+        </w:rPr>
+        <w:t xml:space="preserve">Spark deel de gevraagde taak op in kleinere taken (basic units of execution) in de </w:t>
+      </w:r>
+      <w:r>
+        <w:rPr>
+          <w:rtl w:val="0"/>
+        </w:rPr>
+        <w:t xml:space="preserve">Spark context</w:t>
+      </w:r>
+      <w:r>
+        <w:rPr>
+          <w:rtl w:val="0"/>
+        </w:rPr>
+        <w:t xml:space="preserve"> die draait in de master node.</w:t>
+      </w:r>
+    </w:p>
+    <w:p>
+      <w:pPr>
+        <w:keepNext w:val="0"/>
+        <w:keepLines w:val="0"/>
+        <w:widowControl w:val="0"/>
+        <w:numPr>
+          <w:ilvl w:val="0"/>
+          <w:numId w:val="43"/>
+        </w:numPr>
+        <w:pBdr>
+          <w:top w:space="0" w:sz="0" w:val="nil"/>
+          <w:left w:space="0" w:sz="0" w:val="nil"/>
+          <w:bottom w:space="0" w:sz="0" w:val="nil"/>
+          <w:right w:space="0" w:sz="0" w:val="nil"/>
+          <w:between w:space="0" w:sz="0" w:val="nil"/>
+        </w:pBdr>
+        <w:shd w:fill="auto" w:val="clear"/>
+        <w:spacing w:after="0" w:before="0" w:line="276" w:lineRule="auto"/>
+        <w:ind w:left="720" w:right="0" w:hanging="360"/>
+        <w:jc w:val="left"/>
+        <w:rPr>
+          <w:u w:val="none"/>
+        </w:rPr>
+      </w:pPr>
+      <w:r>
+        <w:rPr>
+          <w:rtl w:val="0"/>
+        </w:rPr>
+        <w:t xml:space="preserve">Deze kleinere taken stuurt Spark door naar de clustermanager (YARN).</w:t>
+      </w:r>
+    </w:p>
+    <w:p>
+      <w:pPr>
+        <w:keepNext w:val="0"/>
+        <w:keepLines w:val="0"/>
+        <w:widowControl w:val="0"/>
+        <w:numPr>
+          <w:ilvl w:val="0"/>
+          <w:numId w:val="43"/>
+        </w:numPr>
+        <w:pBdr>
+          <w:top w:space="0" w:sz="0" w:val="nil"/>
+          <w:left w:space="0" w:sz="0" w:val="nil"/>
+          <w:bottom w:space="0" w:sz="0" w:val="nil"/>
+          <w:right w:space="0" w:sz="0" w:val="nil"/>
+          <w:between w:space="0" w:sz="0" w:val="nil"/>
+        </w:pBdr>
+        <w:shd w:fill="auto" w:val="clear"/>
+        <w:spacing w:after="0" w:before="0" w:line="276" w:lineRule="auto"/>
+        <w:ind w:left="720" w:right="0" w:hanging="360"/>
+        <w:jc w:val="left"/>
+        <w:rPr>
+          <w:u w:val="none"/>
+        </w:rPr>
+      </w:pPr>
+      <w:r>
+        <w:rPr>
+          <w:rtl w:val="0"/>
+        </w:rPr>
+        <w:t xml:space="preserve">Dan zorgt YARN ervoor dat al deze kleine taken verdeeld worden over al de worker of slave nodes.</w:t>
+      </w:r>
+    </w:p>
+    <w:p>
+      <w:pPr>
+        <w:keepNext w:val="0"/>
+        <w:keepLines w:val="0"/>
+        <w:widowControl w:val="0"/>
+        <w:numPr>
+          <w:ilvl w:val="0"/>
+          <w:numId w:val="43"/>
+        </w:numPr>
+        <w:pBdr>
+          <w:top w:space="0" w:sz="0" w:val="nil"/>
+          <w:left w:space="0" w:sz="0" w:val="nil"/>
+          <w:bottom w:space="0" w:sz="0" w:val="nil"/>
+          <w:right w:space="0" w:sz="0" w:val="nil"/>
+          <w:between w:space="0" w:sz="0" w:val="nil"/>
+        </w:pBdr>
+        <w:shd w:fill="auto" w:val="clear"/>
+        <w:spacing w:after="0" w:before="0" w:line="276" w:lineRule="auto"/>
+        <w:ind w:left="720" w:right="0" w:hanging="360"/>
+        <w:jc w:val="left"/>
+        <w:rPr>
+          <w:u w:val="none"/>
+        </w:rPr>
+      </w:pPr>
+      <w:r>
+        <w:rPr>
+          <w:rtl w:val="0"/>
+        </w:rPr>
+        <w:t xml:space="preserve">De uitkomst van deze taken worden dan direct teruggestuurd naar de Spark Context in de master node.</w:t>
+      </w:r>
+    </w:p>
+    <w:p>
+      <w:pPr>
+        <w:keepNext w:val="0"/>
+        <w:keepLines w:val="0"/>
+        <w:widowControl w:val="0"/>
+        <w:pBdr>
+          <w:top w:space="0" w:sz="0" w:val="nil"/>
+          <w:left w:space="0" w:sz="0" w:val="nil"/>
+          <w:bottom w:space="0" w:sz="0" w:val="nil"/>
+          <w:right w:space="0" w:sz="0" w:val="nil"/>
+          <w:between w:space="0" w:sz="0" w:val="nil"/>
+        </w:pBdr>
+        <w:shd w:fill="auto" w:val="clear"/>
+        <w:spacing w:after="0" w:before="0" w:line="276" w:lineRule="auto"/>
+        <w:ind w:right="0"/>
+        <w:jc w:val="left"/>
+        <w:rPr/>
+      </w:pPr>
+      <w:r>
+        <w:rPr>
+          <w:rtl w:val="0"/>
+        </w:rPr>
+      </w:r>
+    </w:p>
+    <w:p>
+      <w:pPr>
+        <w:keepNext w:val="0"/>
+        <w:keepLines w:val="0"/>
+        <w:widowControl w:val="0"/>
+        <w:pBdr>
+          <w:top w:space="0" w:sz="0" w:val="nil"/>
+          <w:left w:space="0" w:sz="0" w:val="nil"/>
+          <w:bottom w:space="0" w:sz="0" w:val="nil"/>
+          <w:right w:space="0" w:sz="0" w:val="nil"/>
+          <w:between w:space="0" w:sz="0" w:val="nil"/>
+        </w:pBdr>
+        <w:shd w:fill="auto" w:val="clear"/>
+        <w:spacing w:after="0" w:before="0" w:line="276" w:lineRule="auto"/>
+        <w:ind w:right="0"/>
+        <w:jc w:val="left"/>
+        <w:rPr/>
+      </w:pPr>
+      <w:r>
+        <w:rPr/>
+        <w:drawing>
+          <wp:inline distB="114300" distT="114300" distL="114300" distR="114300">
+            <wp:extent cx="3894296" cy="2290763"/>
+            <wp:effectExtent b="0" l="0" r="0" t="0"/>
+            <wp:docPr id="12" name="image10.png"/>
+            <a:graphic>
+              <a:graphicData uri="http://schemas.openxmlformats.org/drawingml/2006/picture">
+                <pic:pic>
+                  <pic:nvPicPr>
+                    <pic:cNvPr id="0" name="image10.png"/>
+                    <pic:cNvPicPr preferRelativeResize="0"/>
+                  </pic:nvPicPr>
+                  <pic:blipFill>
+                    <a:blip r:embed="rId16"/>
+                    <a:srcRect b="0" l="0" r="0" t="0"/>
+                    <a:stretch>
+                      <a:fillRect/>
+                    </a:stretch>
+                  </pic:blipFill>
+                  <pic:spPr>
+                    <a:xfrm>
+                      <a:off x="0" y="0"/>
+                      <a:ext cx="3894296" cy="2290763"/>
+                    </a:xfrm>
+                    <a:prstGeom prst="rect"/>
+                    <a:ln/>
+                  </pic:spPr>
+                </pic:pic>
+              </a:graphicData>
+            </a:graphic>
+          </wp:inline>
+        </w:drawing>
+      </w:r>
       <w:r>
         <w:rPr>
           <w:rtl w:val="0"/>
@@ -11941,14 +12950,13 @@
         <w:spacing w:after="0" w:before="0" w:line="276" w:lineRule="auto"/>
         <w:ind w:right="0"/>
         <w:jc w:val="left"/>
-        <w:rPr>
-          <w:u w:val="single"/>
-        </w:rPr>
-      </w:pPr>
-      <w:r>
-        <w:rPr>
-          <w:rtl w:val="0"/>
-        </w:rPr>
+        <w:rPr/>
+      </w:pPr>
+      <w:r>
+        <w:rPr>
+          <w:rtl w:val="0"/>
+        </w:rPr>
+        <w:t xml:space="preserve">Een RDD (Resilient Distributed Dataset) is een collectie van entities (ints, strings, objects, records, rows, …).</w:t>
       </w:r>
     </w:p>
     <w:p>
@@ -11967,10 +12975,279 @@
         <w:spacing w:after="0" w:before="0" w:line="276" w:lineRule="auto"/>
         <w:ind w:right="0"/>
         <w:jc w:val="left"/>
-        <w:rPr>
-          <w:u w:val="single"/>
-        </w:rPr>
-      </w:pPr>
+        <w:rPr/>
+      </w:pPr>
+      <w:r>
+        <w:rPr>
+          <w:rtl w:val="0"/>
+        </w:rPr>
+      </w:r>
+    </w:p>
+    <w:p>
+      <w:pPr>
+        <w:keepNext w:val="0"/>
+        <w:keepLines w:val="0"/>
+        <w:widowControl w:val="0"/>
+        <w:pBdr>
+          <w:top w:space="0" w:sz="0" w:val="nil"/>
+          <w:left w:space="0" w:sz="0" w:val="nil"/>
+          <w:bottom w:space="0" w:sz="0" w:val="nil"/>
+          <w:right w:space="0" w:sz="0" w:val="nil"/>
+          <w:between w:space="0" w:sz="0" w:val="nil"/>
+        </w:pBdr>
+        <w:shd w:fill="auto" w:val="clear"/>
+        <w:spacing w:after="0" w:before="0" w:line="276" w:lineRule="auto"/>
+        <w:ind w:right="0"/>
+        <w:jc w:val="left"/>
+        <w:rPr/>
+      </w:pPr>
+      <w:r>
+        <w:rPr>
+          <w:rtl w:val="0"/>
+        </w:rPr>
+        <w:t xml:space="preserve">Resilient:</w:t>
+      </w:r>
+    </w:p>
+    <w:p>
+      <w:pPr>
+        <w:keepNext w:val="0"/>
+        <w:keepLines w:val="0"/>
+        <w:widowControl w:val="0"/>
+        <w:numPr>
+          <w:ilvl w:val="0"/>
+          <w:numId w:val="25"/>
+        </w:numPr>
+        <w:pBdr>
+          <w:top w:space="0" w:sz="0" w:val="nil"/>
+          <w:left w:space="0" w:sz="0" w:val="nil"/>
+          <w:bottom w:space="0" w:sz="0" w:val="nil"/>
+          <w:right w:space="0" w:sz="0" w:val="nil"/>
+          <w:between w:space="0" w:sz="0" w:val="nil"/>
+        </w:pBdr>
+        <w:shd w:fill="auto" w:val="clear"/>
+        <w:spacing w:after="0" w:before="0" w:line="276" w:lineRule="auto"/>
+        <w:ind w:left="720" w:right="0" w:hanging="360"/>
+        <w:jc w:val="left"/>
+        <w:rPr>
+          <w:u w:val="none"/>
+        </w:rPr>
+      </w:pPr>
+      <w:r>
+        <w:rPr>
+          <w:rtl w:val="0"/>
+        </w:rPr>
+        <w:t xml:space="preserve">Als een node crasht die een RDD heeft, kan die bepaalde RDD gereconstrueerd worden van zijn raw form. Dit komt omdat er voor elke RDD elke transformatie (chain of transformations) of inlezing wordt bijgehouden de metadata houdt alles bij van hoe de RDD naar de huidige staat gekomen is (lineage van de RDD, helemaal terug naar de bron).</w:t>
+      </w:r>
+    </w:p>
+    <w:p>
+      <w:pPr>
+        <w:keepNext w:val="0"/>
+        <w:keepLines w:val="0"/>
+        <w:widowControl w:val="0"/>
+        <w:pBdr>
+          <w:top w:space="0" w:sz="0" w:val="nil"/>
+          <w:left w:space="0" w:sz="0" w:val="nil"/>
+          <w:bottom w:space="0" w:sz="0" w:val="nil"/>
+          <w:right w:space="0" w:sz="0" w:val="nil"/>
+          <w:between w:space="0" w:sz="0" w:val="nil"/>
+        </w:pBdr>
+        <w:shd w:fill="auto" w:val="clear"/>
+        <w:spacing w:after="0" w:before="0" w:line="276" w:lineRule="auto"/>
+        <w:ind w:right="0"/>
+        <w:jc w:val="left"/>
+        <w:rPr/>
+      </w:pPr>
+      <w:r>
+        <w:rPr>
+          <w:rtl w:val="0"/>
+        </w:rPr>
+        <w:t xml:space="preserve">Distributed:</w:t>
+      </w:r>
+    </w:p>
+    <w:p>
+      <w:pPr>
+        <w:widowControl w:val="0"/>
+        <w:numPr>
+          <w:ilvl w:val="0"/>
+          <w:numId w:val="21"/>
+        </w:numPr>
+        <w:spacing w:line="276" w:lineRule="auto"/>
+        <w:ind w:left="720" w:hanging="360"/>
+      </w:pPr>
+      <w:r>
+        <w:rPr>
+          <w:rtl w:val="0"/>
+        </w:rPr>
+        <w:t xml:space="preserve">De volledige inhoud van een RDD is gesplitst over de datanodes in de cluster. (partitioned)</w:t>
+      </w:r>
+    </w:p>
+    <w:p>
+      <w:pPr>
+        <w:keepNext w:val="0"/>
+        <w:keepLines w:val="0"/>
+        <w:widowControl w:val="0"/>
+        <w:pBdr>
+          <w:top w:space="0" w:sz="0" w:val="nil"/>
+          <w:left w:space="0" w:sz="0" w:val="nil"/>
+          <w:bottom w:space="0" w:sz="0" w:val="nil"/>
+          <w:right w:space="0" w:sz="0" w:val="nil"/>
+          <w:between w:space="0" w:sz="0" w:val="nil"/>
+        </w:pBdr>
+        <w:shd w:fill="auto" w:val="clear"/>
+        <w:spacing w:after="0" w:before="0" w:line="276" w:lineRule="auto"/>
+        <w:ind w:right="0"/>
+        <w:jc w:val="left"/>
+        <w:rPr/>
+      </w:pPr>
+      <w:r>
+        <w:rPr>
+          <w:rtl w:val="0"/>
+        </w:rPr>
+        <w:t xml:space="preserve">Dataset:</w:t>
+      </w:r>
+    </w:p>
+    <w:p>
+      <w:pPr>
+        <w:keepNext w:val="0"/>
+        <w:keepLines w:val="0"/>
+        <w:widowControl w:val="0"/>
+        <w:numPr>
+          <w:ilvl w:val="0"/>
+          <w:numId w:val="30"/>
+        </w:numPr>
+        <w:pBdr>
+          <w:top w:space="0" w:sz="0" w:val="nil"/>
+          <w:left w:space="0" w:sz="0" w:val="nil"/>
+          <w:bottom w:space="0" w:sz="0" w:val="nil"/>
+          <w:right w:space="0" w:sz="0" w:val="nil"/>
+          <w:between w:space="0" w:sz="0" w:val="nil"/>
+        </w:pBdr>
+        <w:shd w:fill="auto" w:val="clear"/>
+        <w:spacing w:after="0" w:before="0" w:line="276" w:lineRule="auto"/>
+        <w:ind w:left="720" w:right="0" w:hanging="360"/>
+        <w:jc w:val="left"/>
+        <w:rPr>
+          <w:u w:val="none"/>
+        </w:rPr>
+      </w:pPr>
+      <w:r>
+        <w:rPr>
+          <w:rtl w:val="0"/>
+        </w:rPr>
+        <w:t xml:space="preserve">Collection of entities (rows).</w:t>
+      </w:r>
+    </w:p>
+    <w:p>
+      <w:pPr>
+        <w:keepNext w:val="0"/>
+        <w:keepLines w:val="0"/>
+        <w:widowControl w:val="0"/>
+        <w:pBdr>
+          <w:top w:space="0" w:sz="0" w:val="nil"/>
+          <w:left w:space="0" w:sz="0" w:val="nil"/>
+          <w:bottom w:space="0" w:sz="0" w:val="nil"/>
+          <w:right w:space="0" w:sz="0" w:val="nil"/>
+          <w:between w:space="0" w:sz="0" w:val="nil"/>
+        </w:pBdr>
+        <w:shd w:fill="auto" w:val="clear"/>
+        <w:spacing w:after="0" w:before="0" w:line="276" w:lineRule="auto"/>
+        <w:ind w:right="0"/>
+        <w:jc w:val="left"/>
+        <w:rPr/>
+      </w:pPr>
+      <w:r>
+        <w:rPr>
+          <w:rtl w:val="0"/>
+        </w:rPr>
+        <w:t xml:space="preserve">Immutable:</w:t>
+      </w:r>
+    </w:p>
+    <w:p>
+      <w:pPr>
+        <w:keepNext w:val="0"/>
+        <w:keepLines w:val="0"/>
+        <w:widowControl w:val="0"/>
+        <w:numPr>
+          <w:ilvl w:val="0"/>
+          <w:numId w:val="10"/>
+        </w:numPr>
+        <w:pBdr>
+          <w:top w:space="0" w:sz="0" w:val="nil"/>
+          <w:left w:space="0" w:sz="0" w:val="nil"/>
+          <w:bottom w:space="0" w:sz="0" w:val="nil"/>
+          <w:right w:space="0" w:sz="0" w:val="nil"/>
+          <w:between w:space="0" w:sz="0" w:val="nil"/>
+        </w:pBdr>
+        <w:shd w:fill="auto" w:val="clear"/>
+        <w:spacing w:after="0" w:before="0" w:line="276" w:lineRule="auto"/>
+        <w:ind w:left="720" w:right="0" w:hanging="360"/>
+        <w:jc w:val="left"/>
+        <w:rPr>
+          <w:u w:val="none"/>
+        </w:rPr>
+      </w:pPr>
+      <w:r>
+        <w:rPr>
+          <w:rtl w:val="0"/>
+        </w:rPr>
+        <w:t xml:space="preserve">Eens dat er een RDD is kan deze niet aangepast worden, transformaties maken gewoon een nieuwe RDD ipv de originele aan te passen.</w:t>
+      </w:r>
+    </w:p>
+    <w:p>
+      <w:pPr>
+        <w:keepNext w:val="0"/>
+        <w:keepLines w:val="0"/>
+        <w:widowControl w:val="0"/>
+        <w:pBdr>
+          <w:top w:space="0" w:sz="0" w:val="nil"/>
+          <w:left w:space="0" w:sz="0" w:val="nil"/>
+          <w:bottom w:space="0" w:sz="0" w:val="nil"/>
+          <w:right w:space="0" w:sz="0" w:val="nil"/>
+          <w:between w:space="0" w:sz="0" w:val="nil"/>
+        </w:pBdr>
+        <w:shd w:fill="auto" w:val="clear"/>
+        <w:spacing w:after="0" w:before="0" w:line="276" w:lineRule="auto"/>
+        <w:ind w:right="0"/>
+        <w:jc w:val="left"/>
+        <w:rPr/>
+      </w:pPr>
+      <w:r>
+        <w:rPr>
+          <w:rtl w:val="0"/>
+        </w:rPr>
+        <w:t xml:space="preserve">Cacheable:</w:t>
+      </w:r>
+    </w:p>
+    <w:p>
+      <w:pPr>
+        <w:keepNext w:val="0"/>
+        <w:keepLines w:val="0"/>
+        <w:widowControl w:val="0"/>
+        <w:numPr>
+          <w:ilvl w:val="0"/>
+          <w:numId w:val="31"/>
+        </w:numPr>
+        <w:pBdr>
+          <w:top w:space="0" w:sz="0" w:val="nil"/>
+          <w:left w:space="0" w:sz="0" w:val="nil"/>
+          <w:bottom w:space="0" w:sz="0" w:val="nil"/>
+          <w:right w:space="0" w:sz="0" w:val="nil"/>
+          <w:between w:space="0" w:sz="0" w:val="nil"/>
+        </w:pBdr>
+        <w:shd w:fill="auto" w:val="clear"/>
+        <w:spacing w:after="0" w:before="0" w:line="276" w:lineRule="auto"/>
+        <w:ind w:left="720" w:right="0" w:hanging="360"/>
+        <w:jc w:val="left"/>
+        <w:rPr>
+          <w:u w:val="none"/>
+        </w:rPr>
+      </w:pPr>
+      <w:r>
+        <w:rPr>
+          <w:rtl w:val="0"/>
+        </w:rPr>
+        <w:t xml:space="preserve">Zijn volledig in-memory objects.</w:t>
+      </w:r>
       <w:r>
         <w:rPr>
           <w:rtl w:val="0"/>
@@ -12044,14 +13321,137 @@
         <w:spacing w:after="0" w:before="0" w:line="276" w:lineRule="auto"/>
         <w:ind w:right="0"/>
         <w:jc w:val="left"/>
-        <w:rPr>
-          <w:u w:val="single"/>
-        </w:rPr>
-      </w:pPr>
-      <w:r>
-        <w:rPr>
-          <w:rtl w:val="0"/>
-        </w:rPr>
+        <w:rPr/>
+      </w:pPr>
+      <w:r>
+        <w:rPr>
+          <w:rtl w:val="0"/>
+        </w:rPr>
+        <w:t xml:space="preserve">Op een RDD kan je maar 2 soorten operaties toepassen:</w:t>
+      </w:r>
+    </w:p>
+    <w:p>
+      <w:pPr>
+        <w:keepNext w:val="0"/>
+        <w:keepLines w:val="0"/>
+        <w:widowControl w:val="0"/>
+        <w:numPr>
+          <w:ilvl w:val="0"/>
+          <w:numId w:val="15"/>
+        </w:numPr>
+        <w:pBdr>
+          <w:top w:space="0" w:sz="0" w:val="nil"/>
+          <w:left w:space="0" w:sz="0" w:val="nil"/>
+          <w:bottom w:space="0" w:sz="0" w:val="nil"/>
+          <w:right w:space="0" w:sz="0" w:val="nil"/>
+          <w:between w:space="0" w:sz="0" w:val="nil"/>
+        </w:pBdr>
+        <w:shd w:fill="auto" w:val="clear"/>
+        <w:spacing w:after="0" w:before="0" w:line="276" w:lineRule="auto"/>
+        <w:ind w:left="720" w:right="0" w:hanging="360"/>
+        <w:jc w:val="left"/>
+        <w:rPr>
+          <w:u w:val="none"/>
+        </w:rPr>
+      </w:pPr>
+      <w:r>
+        <w:rPr>
+          <w:rtl w:val="0"/>
+        </w:rPr>
+        <w:t xml:space="preserve">Transformaties</w:t>
+      </w:r>
+    </w:p>
+    <w:p>
+      <w:pPr>
+        <w:keepNext w:val="0"/>
+        <w:keepLines w:val="0"/>
+        <w:widowControl w:val="0"/>
+        <w:numPr>
+          <w:ilvl w:val="1"/>
+          <w:numId w:val="15"/>
+        </w:numPr>
+        <w:pBdr>
+          <w:top w:space="0" w:sz="0" w:val="nil"/>
+          <w:left w:space="0" w:sz="0" w:val="nil"/>
+          <w:bottom w:space="0" w:sz="0" w:val="nil"/>
+          <w:right w:space="0" w:sz="0" w:val="nil"/>
+          <w:between w:space="0" w:sz="0" w:val="nil"/>
+        </w:pBdr>
+        <w:shd w:fill="auto" w:val="clear"/>
+        <w:spacing w:after="0" w:before="0" w:line="276" w:lineRule="auto"/>
+        <w:ind w:left="1440" w:right="0" w:hanging="360"/>
+        <w:jc w:val="left"/>
+        <w:rPr>
+          <w:u w:val="none"/>
+        </w:rPr>
+      </w:pPr>
+      <w:r>
+        <w:rPr>
+          <w:rtl w:val="0"/>
+        </w:rPr>
+        <w:t xml:space="preserve">Transformeert de originele RDD in een nieuwe RDD. Transformaties worden pas toegepast als er via een action iets van de RDD request wordt (lazy evaluation). De volledige lijst van transformaties worden bijgehouden in een Directed Acyclic Graph (DAG).</w:t>
+      </w:r>
+    </w:p>
+    <w:p>
+      <w:pPr>
+        <w:keepNext w:val="0"/>
+        <w:keepLines w:val="0"/>
+        <w:widowControl w:val="0"/>
+        <w:numPr>
+          <w:ilvl w:val="0"/>
+          <w:numId w:val="15"/>
+        </w:numPr>
+        <w:pBdr>
+          <w:top w:space="0" w:sz="0" w:val="nil"/>
+          <w:left w:space="0" w:sz="0" w:val="nil"/>
+          <w:bottom w:space="0" w:sz="0" w:val="nil"/>
+          <w:right w:space="0" w:sz="0" w:val="nil"/>
+          <w:between w:space="0" w:sz="0" w:val="nil"/>
+        </w:pBdr>
+        <w:shd w:fill="auto" w:val="clear"/>
+        <w:spacing w:after="0" w:before="0" w:line="276" w:lineRule="auto"/>
+        <w:ind w:left="720" w:right="0" w:hanging="360"/>
+        <w:jc w:val="left"/>
+        <w:rPr>
+          <w:u w:val="none"/>
+        </w:rPr>
+      </w:pPr>
+      <w:r>
+        <w:rPr>
+          <w:rtl w:val="0"/>
+        </w:rPr>
+        <w:t xml:space="preserve">Actions</w:t>
+      </w:r>
+    </w:p>
+    <w:p>
+      <w:pPr>
+        <w:keepNext w:val="0"/>
+        <w:keepLines w:val="0"/>
+        <w:widowControl w:val="0"/>
+        <w:numPr>
+          <w:ilvl w:val="1"/>
+          <w:numId w:val="15"/>
+        </w:numPr>
+        <w:pBdr>
+          <w:top w:space="0" w:sz="0" w:val="nil"/>
+          <w:left w:space="0" w:sz="0" w:val="nil"/>
+          <w:bottom w:space="0" w:sz="0" w:val="nil"/>
+          <w:right w:space="0" w:sz="0" w:val="nil"/>
+          <w:between w:space="0" w:sz="0" w:val="nil"/>
+        </w:pBdr>
+        <w:shd w:fill="auto" w:val="clear"/>
+        <w:spacing w:after="0" w:before="0" w:line="276" w:lineRule="auto"/>
+        <w:ind w:left="1440" w:right="0" w:hanging="360"/>
+        <w:jc w:val="left"/>
+        <w:rPr>
+          <w:u w:val="none"/>
+        </w:rPr>
+      </w:pPr>
+      <w:r>
+        <w:rPr>
+          <w:rtl w:val="0"/>
+        </w:rPr>
+        <w:t xml:space="preserve">Een methode die een result krijgt van een RDD (read data from RDD).</w:t>
       </w:r>
     </w:p>
     <w:p>
@@ -12147,10 +13547,93 @@
         <w:spacing w:after="0" w:before="0" w:line="276" w:lineRule="auto"/>
         <w:ind w:right="0"/>
         <w:jc w:val="left"/>
-        <w:rPr>
-          <w:u w:val="single"/>
-        </w:rPr>
-      </w:pPr>
+        <w:rPr/>
+      </w:pPr>
+      <w:r>
+        <w:rPr>
+          <w:rtl w:val="0"/>
+        </w:rPr>
+        <w:t xml:space="preserve">Dataframes zijn op RDDs gebouwd en zijn dus ook partitioned, immutable, resilient, …</w:t>
+      </w:r>
+    </w:p>
+    <w:p>
+      <w:pPr>
+        <w:keepNext w:val="0"/>
+        <w:keepLines w:val="0"/>
+        <w:widowControl w:val="0"/>
+        <w:pBdr>
+          <w:top w:space="0" w:sz="0" w:val="nil"/>
+          <w:left w:space="0" w:sz="0" w:val="nil"/>
+          <w:bottom w:space="0" w:sz="0" w:val="nil"/>
+          <w:right w:space="0" w:sz="0" w:val="nil"/>
+          <w:between w:space="0" w:sz="0" w:val="nil"/>
+        </w:pBdr>
+        <w:shd w:fill="auto" w:val="clear"/>
+        <w:spacing w:after="0" w:before="0" w:line="276" w:lineRule="auto"/>
+        <w:ind w:right="0"/>
+        <w:jc w:val="left"/>
+        <w:rPr/>
+      </w:pPr>
+      <w:r>
+        <w:rPr>
+          <w:rtl w:val="0"/>
+        </w:rPr>
+        <w:t xml:space="preserve">Dataframes zijn wel semi-structured of structured en zijn efficiënter omtrent opslag en performantie, maar zijn dus ook minder flexibel.</w:t>
+      </w:r>
+    </w:p>
+    <w:p>
+      <w:pPr>
+        <w:keepNext w:val="0"/>
+        <w:keepLines w:val="0"/>
+        <w:widowControl w:val="0"/>
+        <w:pBdr>
+          <w:top w:space="0" w:sz="0" w:val="nil"/>
+          <w:left w:space="0" w:sz="0" w:val="nil"/>
+          <w:bottom w:space="0" w:sz="0" w:val="nil"/>
+          <w:right w:space="0" w:sz="0" w:val="nil"/>
+          <w:between w:space="0" w:sz="0" w:val="nil"/>
+        </w:pBdr>
+        <w:shd w:fill="auto" w:val="clear"/>
+        <w:spacing w:after="0" w:before="0" w:line="276" w:lineRule="auto"/>
+        <w:ind w:right="0"/>
+        <w:jc w:val="left"/>
+        <w:rPr/>
+      </w:pPr>
+      <w:r>
+        <w:rPr/>
+        <w:drawing>
+          <wp:inline distB="114300" distT="114300" distL="114300" distR="114300">
+            <wp:extent cx="5943600" cy="3454400"/>
+            <wp:effectExtent b="0" l="0" r="0" t="0"/>
+            <wp:docPr id="11" name="image9.png"/>
+            <a:graphic>
+              <a:graphicData uri="http://schemas.openxmlformats.org/drawingml/2006/picture">
+                <pic:pic>
+                  <pic:nvPicPr>
+                    <pic:cNvPr id="0" name="image9.png"/>
+                    <pic:cNvPicPr preferRelativeResize="0"/>
+                  </pic:nvPicPr>
+                  <pic:blipFill>
+                    <a:blip r:embed="rId17"/>
+                    <a:srcRect b="0" l="0" r="0" t="0"/>
+                    <a:stretch>
+                      <a:fillRect/>
+                    </a:stretch>
+                  </pic:blipFill>
+                  <pic:spPr>
+                    <a:xfrm>
+                      <a:off x="0" y="0"/>
+                      <a:ext cx="5943600" cy="3454400"/>
+                    </a:xfrm>
+                    <a:prstGeom prst="rect"/>
+                    <a:ln/>
+                  </pic:spPr>
+                </pic:pic>
+              </a:graphicData>
+            </a:graphic>
+          </wp:inline>
+        </w:drawing>
+      </w:r>
       <w:r>
         <w:rPr>
           <w:rtl w:val="0"/>
@@ -12250,6 +13733,57 @@
         <w:spacing w:after="0" w:before="0" w:line="276" w:lineRule="auto"/>
         <w:ind w:right="0"/>
         <w:jc w:val="left"/>
+        <w:rPr/>
+      </w:pPr>
+      <w:r>
+        <w:rPr>
+          <w:rtl w:val="0"/>
+        </w:rPr>
+        <w:t xml:space="preserve">Normaal werd gebruik gebruik gemaakt van Closures, probleem hiermee is dat je hier 1 kopie per task moet hebben (dus op 1 node kon meerder keer dezelfde variabele staan), en deze variabele kon enkel gekopieerd worden naar iedere task vanaf de master, dus niet peer to peer.</w:t>
+      </w:r>
+    </w:p>
+    <w:p>
+      <w:pPr>
+        <w:keepNext w:val="0"/>
+        <w:keepLines w:val="0"/>
+        <w:widowControl w:val="0"/>
+        <w:pBdr>
+          <w:top w:space="0" w:sz="0" w:val="nil"/>
+          <w:left w:space="0" w:sz="0" w:val="nil"/>
+          <w:bottom w:space="0" w:sz="0" w:val="nil"/>
+          <w:right w:space="0" w:sz="0" w:val="nil"/>
+          <w:between w:space="0" w:sz="0" w:val="nil"/>
+        </w:pBdr>
+        <w:shd w:fill="auto" w:val="clear"/>
+        <w:spacing w:after="0" w:before="0" w:line="276" w:lineRule="auto"/>
+        <w:ind w:right="0"/>
+        <w:jc w:val="left"/>
+        <w:rPr>
+          <w:u w:val="single"/>
+        </w:rPr>
+      </w:pPr>
+      <w:r>
+        <w:rPr>
+          <w:rtl w:val="0"/>
+        </w:rPr>
+      </w:r>
+    </w:p>
+    <w:p>
+      <w:pPr>
+        <w:keepNext w:val="0"/>
+        <w:keepLines w:val="0"/>
+        <w:widowControl w:val="0"/>
+        <w:pBdr>
+          <w:top w:space="0" w:sz="0" w:val="nil"/>
+          <w:left w:space="0" w:sz="0" w:val="nil"/>
+          <w:bottom w:space="0" w:sz="0" w:val="nil"/>
+          <w:right w:space="0" w:sz="0" w:val="nil"/>
+          <w:between w:space="0" w:sz="0" w:val="nil"/>
+        </w:pBdr>
+        <w:shd w:fill="auto" w:val="clear"/>
+        <w:spacing w:after="0" w:before="0" w:line="276" w:lineRule="auto"/>
+        <w:ind w:right="0"/>
+        <w:jc w:val="left"/>
         <w:rPr>
           <w:u w:val="single"/>
         </w:rPr>
@@ -12353,14 +13887,465 @@
         <w:spacing w:after="0" w:before="0" w:line="276" w:lineRule="auto"/>
         <w:ind w:right="0"/>
         <w:jc w:val="left"/>
-        <w:rPr>
-          <w:u w:val="single"/>
-        </w:rPr>
-      </w:pPr>
-      <w:r>
-        <w:rPr>
-          <w:rtl w:val="0"/>
-        </w:rPr>
+        <w:rPr/>
+      </w:pPr>
+      <w:r>
+        <w:rPr>
+          <w:rtl w:val="0"/>
+        </w:rPr>
+        <w:t xml:space="preserve">Broadcast variable:</w:t>
+      </w:r>
+    </w:p>
+    <w:p>
+      <w:pPr>
+        <w:keepNext w:val="0"/>
+        <w:keepLines w:val="0"/>
+        <w:widowControl w:val="0"/>
+        <w:numPr>
+          <w:ilvl w:val="0"/>
+          <w:numId w:val="38"/>
+        </w:numPr>
+        <w:pBdr>
+          <w:top w:space="0" w:sz="0" w:val="nil"/>
+          <w:left w:space="0" w:sz="0" w:val="nil"/>
+          <w:bottom w:space="0" w:sz="0" w:val="nil"/>
+          <w:right w:space="0" w:sz="0" w:val="nil"/>
+          <w:between w:space="0" w:sz="0" w:val="nil"/>
+        </w:pBdr>
+        <w:shd w:fill="auto" w:val="clear"/>
+        <w:spacing w:after="0" w:before="0" w:line="276" w:lineRule="auto"/>
+        <w:ind w:left="720" w:right="0" w:hanging="360"/>
+        <w:jc w:val="left"/>
+        <w:rPr>
+          <w:u w:val="none"/>
+        </w:rPr>
+      </w:pPr>
+      <w:r>
+        <w:rPr>
+          <w:rtl w:val="0"/>
+        </w:rPr>
+        <w:t xml:space="preserve">Gedeelde, read-only variable</w:t>
+      </w:r>
+    </w:p>
+    <w:p>
+      <w:pPr>
+        <w:keepNext w:val="0"/>
+        <w:keepLines w:val="0"/>
+        <w:widowControl w:val="0"/>
+        <w:numPr>
+          <w:ilvl w:val="0"/>
+          <w:numId w:val="38"/>
+        </w:numPr>
+        <w:pBdr>
+          <w:top w:space="0" w:sz="0" w:val="nil"/>
+          <w:left w:space="0" w:sz="0" w:val="nil"/>
+          <w:bottom w:space="0" w:sz="0" w:val="nil"/>
+          <w:right w:space="0" w:sz="0" w:val="nil"/>
+          <w:between w:space="0" w:sz="0" w:val="nil"/>
+        </w:pBdr>
+        <w:shd w:fill="auto" w:val="clear"/>
+        <w:spacing w:after="0" w:before="0" w:line="276" w:lineRule="auto"/>
+        <w:ind w:left="720" w:right="0" w:hanging="360"/>
+        <w:jc w:val="left"/>
+        <w:rPr>
+          <w:u w:val="none"/>
+        </w:rPr>
+      </w:pPr>
+      <w:r>
+        <w:rPr>
+          <w:rtl w:val="0"/>
+        </w:rPr>
+        <w:t xml:space="preserve">1 kopie per node</w:t>
+      </w:r>
+    </w:p>
+    <w:p>
+      <w:pPr>
+        <w:keepNext w:val="0"/>
+        <w:keepLines w:val="0"/>
+        <w:widowControl w:val="0"/>
+        <w:numPr>
+          <w:ilvl w:val="0"/>
+          <w:numId w:val="38"/>
+        </w:numPr>
+        <w:pBdr>
+          <w:top w:space="0" w:sz="0" w:val="nil"/>
+          <w:left w:space="0" w:sz="0" w:val="nil"/>
+          <w:bottom w:space="0" w:sz="0" w:val="nil"/>
+          <w:right w:space="0" w:sz="0" w:val="nil"/>
+          <w:between w:space="0" w:sz="0" w:val="nil"/>
+        </w:pBdr>
+        <w:shd w:fill="auto" w:val="clear"/>
+        <w:spacing w:after="0" w:before="0" w:line="276" w:lineRule="auto"/>
+        <w:ind w:left="720" w:right="0" w:hanging="360"/>
+        <w:jc w:val="left"/>
+        <w:rPr>
+          <w:u w:val="none"/>
+        </w:rPr>
+      </w:pPr>
+      <w:r>
+        <w:rPr>
+          <w:rtl w:val="0"/>
+        </w:rPr>
+        <w:t xml:space="preserve">Kan gekopieerd worden van worker node naar worker node (peer to peer).</w:t>
+      </w:r>
+    </w:p>
+    <w:p>
+      <w:pPr>
+        <w:keepNext w:val="0"/>
+        <w:keepLines w:val="0"/>
+        <w:widowControl w:val="0"/>
+        <w:pBdr>
+          <w:top w:space="0" w:sz="0" w:val="nil"/>
+          <w:left w:space="0" w:sz="0" w:val="nil"/>
+          <w:bottom w:space="0" w:sz="0" w:val="nil"/>
+          <w:right w:space="0" w:sz="0" w:val="nil"/>
+          <w:between w:space="0" w:sz="0" w:val="nil"/>
+        </w:pBdr>
+        <w:shd w:fill="auto" w:val="clear"/>
+        <w:spacing w:after="0" w:before="0" w:line="276" w:lineRule="auto"/>
+        <w:ind w:right="0"/>
+        <w:jc w:val="left"/>
+        <w:rPr/>
+      </w:pPr>
+      <w:r>
+        <w:rPr>
+          <w:rtl w:val="0"/>
+        </w:rPr>
+      </w:r>
+    </w:p>
+    <w:p>
+      <w:pPr>
+        <w:keepNext w:val="0"/>
+        <w:keepLines w:val="0"/>
+        <w:widowControl w:val="0"/>
+        <w:pBdr>
+          <w:top w:space="0" w:sz="0" w:val="nil"/>
+          <w:left w:space="0" w:sz="0" w:val="nil"/>
+          <w:bottom w:space="0" w:sz="0" w:val="nil"/>
+          <w:right w:space="0" w:sz="0" w:val="nil"/>
+          <w:between w:space="0" w:sz="0" w:val="nil"/>
+        </w:pBdr>
+        <w:shd w:fill="auto" w:val="clear"/>
+        <w:spacing w:after="0" w:before="0" w:line="276" w:lineRule="auto"/>
+        <w:ind w:right="0"/>
+        <w:jc w:val="left"/>
+        <w:rPr/>
+      </w:pPr>
+      <w:r>
+        <w:rPr>
+          <w:rtl w:val="0"/>
+        </w:rPr>
+        <w:t xml:space="preserve">Accumulator:</w:t>
+      </w:r>
+    </w:p>
+    <w:p>
+      <w:pPr>
+        <w:keepNext w:val="0"/>
+        <w:keepLines w:val="0"/>
+        <w:widowControl w:val="0"/>
+        <w:numPr>
+          <w:ilvl w:val="0"/>
+          <w:numId w:val="36"/>
+        </w:numPr>
+        <w:pBdr>
+          <w:top w:space="0" w:sz="0" w:val="nil"/>
+          <w:left w:space="0" w:sz="0" w:val="nil"/>
+          <w:bottom w:space="0" w:sz="0" w:val="nil"/>
+          <w:right w:space="0" w:sz="0" w:val="nil"/>
+          <w:between w:space="0" w:sz="0" w:val="nil"/>
+        </w:pBdr>
+        <w:shd w:fill="auto" w:val="clear"/>
+        <w:spacing w:after="0" w:before="0" w:line="276" w:lineRule="auto"/>
+        <w:ind w:left="720" w:right="0" w:hanging="360"/>
+        <w:jc w:val="left"/>
+        <w:rPr>
+          <w:u w:val="none"/>
+        </w:rPr>
+      </w:pPr>
+      <w:r>
+        <w:rPr>
+          <w:rtl w:val="0"/>
+        </w:rPr>
+        <w:t xml:space="preserve">Gedeelde, read-write variable</w:t>
+      </w:r>
+    </w:p>
+    <w:p>
+      <w:pPr>
+        <w:keepNext w:val="0"/>
+        <w:keepLines w:val="0"/>
+        <w:widowControl w:val="0"/>
+        <w:numPr>
+          <w:ilvl w:val="0"/>
+          <w:numId w:val="36"/>
+        </w:numPr>
+        <w:pBdr>
+          <w:top w:space="0" w:sz="0" w:val="nil"/>
+          <w:left w:space="0" w:sz="0" w:val="nil"/>
+          <w:bottom w:space="0" w:sz="0" w:val="nil"/>
+          <w:right w:space="0" w:sz="0" w:val="nil"/>
+          <w:between w:space="0" w:sz="0" w:val="nil"/>
+        </w:pBdr>
+        <w:shd w:fill="auto" w:val="clear"/>
+        <w:spacing w:after="0" w:before="0" w:line="276" w:lineRule="auto"/>
+        <w:ind w:left="720" w:right="0" w:hanging="360"/>
+        <w:jc w:val="left"/>
+        <w:rPr>
+          <w:u w:val="none"/>
+        </w:rPr>
+      </w:pPr>
+      <w:r>
+        <w:rPr>
+          <w:rtl w:val="0"/>
+        </w:rPr>
+        <w:t xml:space="preserve">1 kopie per node</w:t>
+      </w:r>
+    </w:p>
+    <w:p>
+      <w:pPr>
+        <w:keepNext w:val="0"/>
+        <w:keepLines w:val="0"/>
+        <w:widowControl w:val="0"/>
+        <w:numPr>
+          <w:ilvl w:val="0"/>
+          <w:numId w:val="36"/>
+        </w:numPr>
+        <w:pBdr>
+          <w:top w:space="0" w:sz="0" w:val="nil"/>
+          <w:left w:space="0" w:sz="0" w:val="nil"/>
+          <w:bottom w:space="0" w:sz="0" w:val="nil"/>
+          <w:right w:space="0" w:sz="0" w:val="nil"/>
+          <w:between w:space="0" w:sz="0" w:val="nil"/>
+        </w:pBdr>
+        <w:shd w:fill="auto" w:val="clear"/>
+        <w:spacing w:after="0" w:before="0" w:line="276" w:lineRule="auto"/>
+        <w:ind w:left="720" w:right="0" w:hanging="360"/>
+        <w:jc w:val="left"/>
+        <w:rPr>
+          <w:u w:val="none"/>
+        </w:rPr>
+      </w:pPr>
+      <w:r>
+        <w:rPr>
+          <w:rtl w:val="0"/>
+        </w:rPr>
+        <w:t xml:space="preserve">Vaak gebruikt als counter of sum</w:t>
+      </w:r>
+    </w:p>
+    <w:p>
+      <w:pPr>
+        <w:keepNext w:val="0"/>
+        <w:keepLines w:val="0"/>
+        <w:widowControl w:val="0"/>
+        <w:numPr>
+          <w:ilvl w:val="0"/>
+          <w:numId w:val="36"/>
+        </w:numPr>
+        <w:pBdr>
+          <w:top w:space="0" w:sz="0" w:val="nil"/>
+          <w:left w:space="0" w:sz="0" w:val="nil"/>
+          <w:bottom w:space="0" w:sz="0" w:val="nil"/>
+          <w:right w:space="0" w:sz="0" w:val="nil"/>
+          <w:between w:space="0" w:sz="0" w:val="nil"/>
+        </w:pBdr>
+        <w:shd w:fill="auto" w:val="clear"/>
+        <w:spacing w:after="0" w:before="0" w:line="276" w:lineRule="auto"/>
+        <w:ind w:left="720" w:right="0" w:hanging="360"/>
+        <w:jc w:val="left"/>
+        <w:rPr>
+          <w:u w:val="none"/>
+        </w:rPr>
+      </w:pPr>
+      <w:r>
+        <w:rPr>
+          <w:rtl w:val="0"/>
+        </w:rPr>
+        <w:t xml:space="preserve">Kan enkel werken met additions die associatief en commutatief zijn.</w:t>
+      </w:r>
+    </w:p>
+    <w:p>
+      <w:pPr>
+        <w:keepNext w:val="0"/>
+        <w:keepLines w:val="0"/>
+        <w:widowControl w:val="0"/>
+        <w:numPr>
+          <w:ilvl w:val="1"/>
+          <w:numId w:val="36"/>
+        </w:numPr>
+        <w:pBdr>
+          <w:top w:space="0" w:sz="0" w:val="nil"/>
+          <w:left w:space="0" w:sz="0" w:val="nil"/>
+          <w:bottom w:space="0" w:sz="0" w:val="nil"/>
+          <w:right w:space="0" w:sz="0" w:val="nil"/>
+          <w:between w:space="0" w:sz="0" w:val="nil"/>
+        </w:pBdr>
+        <w:shd w:fill="auto" w:val="clear"/>
+        <w:spacing w:after="0" w:before="0" w:line="276" w:lineRule="auto"/>
+        <w:ind w:left="1440" w:right="0" w:hanging="360"/>
+        <w:jc w:val="left"/>
+        <w:rPr>
+          <w:u w:val="none"/>
+        </w:rPr>
+      </w:pPr>
+      <w:r>
+        <w:rPr>
+          <w:rtl w:val="0"/>
+        </w:rPr>
+        <w:t xml:space="preserve">Associatief: A + (B + C) = (A + B) + C</w:t>
+      </w:r>
+    </w:p>
+    <w:p>
+      <w:pPr>
+        <w:keepNext w:val="0"/>
+        <w:keepLines w:val="0"/>
+        <w:widowControl w:val="0"/>
+        <w:numPr>
+          <w:ilvl w:val="1"/>
+          <w:numId w:val="36"/>
+        </w:numPr>
+        <w:pBdr>
+          <w:top w:space="0" w:sz="0" w:val="nil"/>
+          <w:left w:space="0" w:sz="0" w:val="nil"/>
+          <w:bottom w:space="0" w:sz="0" w:val="nil"/>
+          <w:right w:space="0" w:sz="0" w:val="nil"/>
+          <w:between w:space="0" w:sz="0" w:val="nil"/>
+        </w:pBdr>
+        <w:shd w:fill="auto" w:val="clear"/>
+        <w:spacing w:after="0" w:before="0" w:line="276" w:lineRule="auto"/>
+        <w:ind w:left="1440" w:right="0" w:hanging="360"/>
+        <w:jc w:val="left"/>
+        <w:rPr>
+          <w:u w:val="none"/>
+        </w:rPr>
+      </w:pPr>
+      <w:r>
+        <w:rPr>
+          <w:rtl w:val="0"/>
+        </w:rPr>
+        <w:t xml:space="preserve">Commutatief: A + B = B + A</w:t>
+      </w:r>
+    </w:p>
+    <w:p>
+      <w:pPr>
+        <w:keepNext w:val="0"/>
+        <w:keepLines w:val="0"/>
+        <w:widowControl w:val="0"/>
+        <w:numPr>
+          <w:ilvl w:val="0"/>
+          <w:numId w:val="36"/>
+        </w:numPr>
+        <w:pBdr>
+          <w:top w:space="0" w:sz="0" w:val="nil"/>
+          <w:left w:space="0" w:sz="0" w:val="nil"/>
+          <w:bottom w:space="0" w:sz="0" w:val="nil"/>
+          <w:right w:space="0" w:sz="0" w:val="nil"/>
+          <w:between w:space="0" w:sz="0" w:val="nil"/>
+        </w:pBdr>
+        <w:shd w:fill="auto" w:val="clear"/>
+        <w:spacing w:after="0" w:before="0" w:line="276" w:lineRule="auto"/>
+        <w:ind w:left="720" w:right="0" w:hanging="360"/>
+        <w:jc w:val="left"/>
+        <w:rPr>
+          <w:u w:val="none"/>
+        </w:rPr>
+      </w:pPr>
+      <w:r>
+        <w:rPr>
+          <w:rtl w:val="0"/>
+        </w:rPr>
+        <w:t xml:space="preserve">Native support voor volgende types</w:t>
+      </w:r>
+    </w:p>
+    <w:p>
+      <w:pPr>
+        <w:keepNext w:val="0"/>
+        <w:keepLines w:val="0"/>
+        <w:widowControl w:val="0"/>
+        <w:numPr>
+          <w:ilvl w:val="1"/>
+          <w:numId w:val="36"/>
+        </w:numPr>
+        <w:pBdr>
+          <w:top w:space="0" w:sz="0" w:val="nil"/>
+          <w:left w:space="0" w:sz="0" w:val="nil"/>
+          <w:bottom w:space="0" w:sz="0" w:val="nil"/>
+          <w:right w:space="0" w:sz="0" w:val="nil"/>
+          <w:between w:space="0" w:sz="0" w:val="nil"/>
+        </w:pBdr>
+        <w:shd w:fill="auto" w:val="clear"/>
+        <w:spacing w:after="0" w:before="0" w:line="276" w:lineRule="auto"/>
+        <w:ind w:left="1440" w:right="0" w:hanging="360"/>
+        <w:jc w:val="left"/>
+        <w:rPr>
+          <w:u w:val="none"/>
+        </w:rPr>
+      </w:pPr>
+      <w:r>
+        <w:rPr>
+          <w:rtl w:val="0"/>
+        </w:rPr>
+        <w:t xml:space="preserve">Long</w:t>
+      </w:r>
+    </w:p>
+    <w:p>
+      <w:pPr>
+        <w:keepNext w:val="0"/>
+        <w:keepLines w:val="0"/>
+        <w:widowControl w:val="0"/>
+        <w:numPr>
+          <w:ilvl w:val="1"/>
+          <w:numId w:val="36"/>
+        </w:numPr>
+        <w:pBdr>
+          <w:top w:space="0" w:sz="0" w:val="nil"/>
+          <w:left w:space="0" w:sz="0" w:val="nil"/>
+          <w:bottom w:space="0" w:sz="0" w:val="nil"/>
+          <w:right w:space="0" w:sz="0" w:val="nil"/>
+          <w:between w:space="0" w:sz="0" w:val="nil"/>
+        </w:pBdr>
+        <w:shd w:fill="auto" w:val="clear"/>
+        <w:spacing w:after="0" w:before="0" w:line="276" w:lineRule="auto"/>
+        <w:ind w:left="1440" w:right="0" w:hanging="360"/>
+        <w:jc w:val="left"/>
+        <w:rPr>
+          <w:u w:val="none"/>
+        </w:rPr>
+      </w:pPr>
+      <w:r>
+        <w:rPr>
+          <w:rtl w:val="0"/>
+        </w:rPr>
+        <w:t xml:space="preserve">Double</w:t>
+      </w:r>
+    </w:p>
+    <w:p>
+      <w:pPr>
+        <w:keepNext w:val="0"/>
+        <w:keepLines w:val="0"/>
+        <w:widowControl w:val="0"/>
+        <w:numPr>
+          <w:ilvl w:val="1"/>
+          <w:numId w:val="36"/>
+        </w:numPr>
+        <w:pBdr>
+          <w:top w:space="0" w:sz="0" w:val="nil"/>
+          <w:left w:space="0" w:sz="0" w:val="nil"/>
+          <w:bottom w:space="0" w:sz="0" w:val="nil"/>
+          <w:right w:space="0" w:sz="0" w:val="nil"/>
+          <w:between w:space="0" w:sz="0" w:val="nil"/>
+        </w:pBdr>
+        <w:shd w:fill="auto" w:val="clear"/>
+        <w:spacing w:after="0" w:before="0" w:line="276" w:lineRule="auto"/>
+        <w:ind w:left="1440" w:right="0" w:hanging="360"/>
+        <w:jc w:val="left"/>
+        <w:rPr>
+          <w:u w:val="none"/>
+        </w:rPr>
+      </w:pPr>
+      <w:r>
+        <w:rPr>
+          <w:rtl w:val="0"/>
+        </w:rPr>
+        <w:t xml:space="preserve">Collections</w:t>
       </w:r>
     </w:p>
     <w:p>
@@ -12508,20 +14493,38 @@
         <w:spacing w:after="0" w:before="0" w:line="276" w:lineRule="auto"/>
         <w:ind w:left="0" w:right="0" w:firstLine="0"/>
         <w:jc w:val="left"/>
-        <w:rPr>
-          <w:rFonts w:ascii="Arial" w:cs="Arial" w:eastAsia="Arial" w:hAnsi="Arial"/>
-          <w:b w:val="0"/>
-          <w:i w:val="0"/>
-          <w:smallCaps w:val="0"/>
-          <w:strike w:val="0"/>
-          <w:color w:val="000000"/>
-          <w:sz w:val="22"/>
-          <w:szCs w:val="22"/>
-          <w:u w:val="none"/>
-          <w:shd w:fill="auto" w:val="clear"/>
-          <w:vertAlign w:val="baseline"/>
-        </w:rPr>
-      </w:pPr>
+        <w:rPr/>
+      </w:pPr>
+      <w:r>
+        <w:rPr>
+          <w:rtl w:val="0"/>
+        </w:rPr>
+      </w:r>
+    </w:p>
+    <w:p>
+      <w:pPr>
+        <w:keepNext w:val="0"/>
+        <w:keepLines w:val="0"/>
+        <w:widowControl w:val="0"/>
+        <w:pBdr>
+          <w:top w:space="0" w:sz="0" w:val="nil"/>
+          <w:left w:space="0" w:sz="0" w:val="nil"/>
+          <w:bottom w:space="0" w:sz="0" w:val="nil"/>
+          <w:right w:space="0" w:sz="0" w:val="nil"/>
+          <w:between w:space="0" w:sz="0" w:val="nil"/>
+        </w:pBdr>
+        <w:shd w:fill="auto" w:val="clear"/>
+        <w:spacing w:after="0" w:before="0" w:line="276" w:lineRule="auto"/>
+        <w:ind w:left="0" w:right="0" w:firstLine="0"/>
+        <w:jc w:val="left"/>
+        <w:rPr>
+          <w:b w:val="1"/>
+          <w:u w:val="single"/>
+        </w:rPr>
+      </w:pPr>
+      <w:r>
+        <w:br w:type="page"/>
+      </w:r>
       <w:r>
         <w:rPr>
           <w:rtl w:val="0"/>
@@ -12583,7 +14586,7 @@
         <w:widowControl w:val="0"/>
         <w:numPr>
           <w:ilvl w:val="0"/>
-          <w:numId w:val="15"/>
+          <w:numId w:val="18"/>
         </w:numPr>
         <w:pBdr>
           <w:top w:space="0" w:sz="0" w:val="nil"/>
@@ -12605,27 +14608,78 @@
           <w:color w:val="000000"/>
           <w:sz w:val="22"/>
           <w:szCs w:val="22"/>
-          <w:u w:val="none"/>
-          <w:shd w:fill="auto" w:val="clear"/>
-          <w:vertAlign w:val="baseline"/>
-        </w:rPr>
-      </w:pPr>
-      <w:r>
-        <w:rPr>
-          <w:rFonts w:ascii="Arial" w:cs="Arial" w:eastAsia="Arial" w:hAnsi="Arial"/>
-          <w:b w:val="0"/>
-          <w:i w:val="0"/>
-          <w:smallCaps w:val="0"/>
-          <w:strike w:val="0"/>
-          <w:color w:val="000000"/>
-          <w:sz w:val="22"/>
-          <w:szCs w:val="22"/>
-          <w:u w:val="none"/>
+          <w:shd w:fill="auto" w:val="clear"/>
+          <w:vertAlign w:val="baseline"/>
+        </w:rPr>
+      </w:pPr>
+      <w:r>
+        <w:rPr>
+          <w:rFonts w:ascii="Arial" w:cs="Arial" w:eastAsia="Arial" w:hAnsi="Arial"/>
+          <w:b w:val="0"/>
+          <w:i w:val="0"/>
+          <w:smallCaps w:val="0"/>
+          <w:strike w:val="0"/>
+          <w:color w:val="000000"/>
+          <w:sz w:val="22"/>
+          <w:szCs w:val="22"/>
+          <w:u w:val="single"/>
           <w:shd w:fill="auto" w:val="clear"/>
           <w:vertAlign w:val="baseline"/>
           <w:rtl w:val="0"/>
         </w:rPr>
         <w:t xml:space="preserve">Can explain in their own words what stream processing is.</w:t>
+      </w:r>
+    </w:p>
+    <w:p>
+      <w:pPr>
+        <w:keepNext w:val="0"/>
+        <w:keepLines w:val="0"/>
+        <w:widowControl w:val="0"/>
+        <w:pBdr>
+          <w:top w:space="0" w:sz="0" w:val="nil"/>
+          <w:left w:space="0" w:sz="0" w:val="nil"/>
+          <w:bottom w:space="0" w:sz="0" w:val="nil"/>
+          <w:right w:space="0" w:sz="0" w:val="nil"/>
+          <w:between w:space="0" w:sz="0" w:val="nil"/>
+        </w:pBdr>
+        <w:shd w:fill="auto" w:val="clear"/>
+        <w:spacing w:after="0" w:before="0" w:line="276" w:lineRule="auto"/>
+        <w:ind w:right="0"/>
+        <w:jc w:val="left"/>
+        <w:rPr>
+          <w:u w:val="single"/>
+        </w:rPr>
+      </w:pPr>
+      <w:r>
+        <w:rPr>
+          <w:rtl w:val="0"/>
+        </w:rPr>
+      </w:r>
+    </w:p>
+    <w:p>
+      <w:pPr>
+        <w:keepNext w:val="0"/>
+        <w:keepLines w:val="0"/>
+        <w:widowControl w:val="0"/>
+        <w:pBdr>
+          <w:top w:space="0" w:sz="0" w:val="nil"/>
+          <w:left w:space="0" w:sz="0" w:val="nil"/>
+          <w:bottom w:space="0" w:sz="0" w:val="nil"/>
+          <w:right w:space="0" w:sz="0" w:val="nil"/>
+          <w:between w:space="0" w:sz="0" w:val="nil"/>
+        </w:pBdr>
+        <w:shd w:fill="auto" w:val="clear"/>
+        <w:spacing w:after="0" w:before="0" w:line="276" w:lineRule="auto"/>
+        <w:ind w:right="0"/>
+        <w:jc w:val="left"/>
+        <w:rPr>
+          <w:u w:val="single"/>
+        </w:rPr>
+      </w:pPr>
+      <w:r>
+        <w:rPr>
+          <w:rtl w:val="0"/>
+        </w:rPr>
       </w:r>
     </w:p>
     <w:p>
@@ -12635,7 +14689,7 @@
         <w:widowControl w:val="0"/>
         <w:numPr>
           <w:ilvl w:val="0"/>
-          <w:numId w:val="15"/>
+          <w:numId w:val="18"/>
         </w:numPr>
         <w:pBdr>
           <w:top w:space="0" w:sz="0" w:val="nil"/>
@@ -12657,27 +14711,78 @@
           <w:color w:val="000000"/>
           <w:sz w:val="22"/>
           <w:szCs w:val="22"/>
-          <w:u w:val="none"/>
-          <w:shd w:fill="auto" w:val="clear"/>
-          <w:vertAlign w:val="baseline"/>
-        </w:rPr>
-      </w:pPr>
-      <w:r>
-        <w:rPr>
-          <w:rFonts w:ascii="Arial" w:cs="Arial" w:eastAsia="Arial" w:hAnsi="Arial"/>
-          <w:b w:val="0"/>
-          <w:i w:val="0"/>
-          <w:smallCaps w:val="0"/>
-          <w:strike w:val="0"/>
-          <w:color w:val="000000"/>
-          <w:sz w:val="22"/>
-          <w:szCs w:val="22"/>
-          <w:u w:val="none"/>
+          <w:shd w:fill="auto" w:val="clear"/>
+          <w:vertAlign w:val="baseline"/>
+        </w:rPr>
+      </w:pPr>
+      <w:r>
+        <w:rPr>
+          <w:rFonts w:ascii="Arial" w:cs="Arial" w:eastAsia="Arial" w:hAnsi="Arial"/>
+          <w:b w:val="0"/>
+          <w:i w:val="0"/>
+          <w:smallCaps w:val="0"/>
+          <w:strike w:val="0"/>
+          <w:color w:val="000000"/>
+          <w:sz w:val="22"/>
+          <w:szCs w:val="22"/>
+          <w:u w:val="single"/>
           <w:shd w:fill="auto" w:val="clear"/>
           <w:vertAlign w:val="baseline"/>
           <w:rtl w:val="0"/>
         </w:rPr>
         <w:t xml:space="preserve">Can explain the various needs for stream processing using a real world example, and contrast this with the limitations of batch processing.</w:t>
+      </w:r>
+    </w:p>
+    <w:p>
+      <w:pPr>
+        <w:keepNext w:val="0"/>
+        <w:keepLines w:val="0"/>
+        <w:widowControl w:val="0"/>
+        <w:pBdr>
+          <w:top w:space="0" w:sz="0" w:val="nil"/>
+          <w:left w:space="0" w:sz="0" w:val="nil"/>
+          <w:bottom w:space="0" w:sz="0" w:val="nil"/>
+          <w:right w:space="0" w:sz="0" w:val="nil"/>
+          <w:between w:space="0" w:sz="0" w:val="nil"/>
+        </w:pBdr>
+        <w:shd w:fill="auto" w:val="clear"/>
+        <w:spacing w:after="0" w:before="0" w:line="276" w:lineRule="auto"/>
+        <w:ind w:right="0"/>
+        <w:jc w:val="left"/>
+        <w:rPr>
+          <w:u w:val="single"/>
+        </w:rPr>
+      </w:pPr>
+      <w:r>
+        <w:rPr>
+          <w:rtl w:val="0"/>
+        </w:rPr>
+      </w:r>
+    </w:p>
+    <w:p>
+      <w:pPr>
+        <w:keepNext w:val="0"/>
+        <w:keepLines w:val="0"/>
+        <w:widowControl w:val="0"/>
+        <w:pBdr>
+          <w:top w:space="0" w:sz="0" w:val="nil"/>
+          <w:left w:space="0" w:sz="0" w:val="nil"/>
+          <w:bottom w:space="0" w:sz="0" w:val="nil"/>
+          <w:right w:space="0" w:sz="0" w:val="nil"/>
+          <w:between w:space="0" w:sz="0" w:val="nil"/>
+        </w:pBdr>
+        <w:shd w:fill="auto" w:val="clear"/>
+        <w:spacing w:after="0" w:before="0" w:line="276" w:lineRule="auto"/>
+        <w:ind w:right="0"/>
+        <w:jc w:val="left"/>
+        <w:rPr>
+          <w:u w:val="single"/>
+        </w:rPr>
+      </w:pPr>
+      <w:r>
+        <w:rPr>
+          <w:rtl w:val="0"/>
+        </w:rPr>
       </w:r>
     </w:p>
     <w:p>
@@ -12687,7 +14792,7 @@
         <w:widowControl w:val="0"/>
         <w:numPr>
           <w:ilvl w:val="0"/>
-          <w:numId w:val="15"/>
+          <w:numId w:val="18"/>
         </w:numPr>
         <w:pBdr>
           <w:top w:space="0" w:sz="0" w:val="nil"/>
@@ -12709,27 +14814,78 @@
           <w:color w:val="000000"/>
           <w:sz w:val="22"/>
           <w:szCs w:val="22"/>
-          <w:u w:val="none"/>
-          <w:shd w:fill="auto" w:val="clear"/>
-          <w:vertAlign w:val="baseline"/>
-        </w:rPr>
-      </w:pPr>
-      <w:r>
-        <w:rPr>
-          <w:rFonts w:ascii="Arial" w:cs="Arial" w:eastAsia="Arial" w:hAnsi="Arial"/>
-          <w:b w:val="0"/>
-          <w:i w:val="0"/>
-          <w:smallCaps w:val="0"/>
-          <w:strike w:val="0"/>
-          <w:color w:val="000000"/>
-          <w:sz w:val="22"/>
-          <w:szCs w:val="22"/>
-          <w:u w:val="none"/>
+          <w:shd w:fill="auto" w:val="clear"/>
+          <w:vertAlign w:val="baseline"/>
+        </w:rPr>
+      </w:pPr>
+      <w:r>
+        <w:rPr>
+          <w:rFonts w:ascii="Arial" w:cs="Arial" w:eastAsia="Arial" w:hAnsi="Arial"/>
+          <w:b w:val="0"/>
+          <w:i w:val="0"/>
+          <w:smallCaps w:val="0"/>
+          <w:strike w:val="0"/>
+          <w:color w:val="000000"/>
+          <w:sz w:val="22"/>
+          <w:szCs w:val="22"/>
+          <w:u w:val="single"/>
           <w:shd w:fill="auto" w:val="clear"/>
           <w:vertAlign w:val="baseline"/>
           <w:rtl w:val="0"/>
         </w:rPr>
         <w:t xml:space="preserve">Can describe a stream processing pipeline.</w:t>
+      </w:r>
+    </w:p>
+    <w:p>
+      <w:pPr>
+        <w:keepNext w:val="0"/>
+        <w:keepLines w:val="0"/>
+        <w:widowControl w:val="0"/>
+        <w:pBdr>
+          <w:top w:space="0" w:sz="0" w:val="nil"/>
+          <w:left w:space="0" w:sz="0" w:val="nil"/>
+          <w:bottom w:space="0" w:sz="0" w:val="nil"/>
+          <w:right w:space="0" w:sz="0" w:val="nil"/>
+          <w:between w:space="0" w:sz="0" w:val="nil"/>
+        </w:pBdr>
+        <w:shd w:fill="auto" w:val="clear"/>
+        <w:spacing w:after="0" w:before="0" w:line="276" w:lineRule="auto"/>
+        <w:ind w:right="0"/>
+        <w:jc w:val="left"/>
+        <w:rPr>
+          <w:u w:val="single"/>
+        </w:rPr>
+      </w:pPr>
+      <w:r>
+        <w:rPr>
+          <w:rtl w:val="0"/>
+        </w:rPr>
+      </w:r>
+    </w:p>
+    <w:p>
+      <w:pPr>
+        <w:keepNext w:val="0"/>
+        <w:keepLines w:val="0"/>
+        <w:widowControl w:val="0"/>
+        <w:pBdr>
+          <w:top w:space="0" w:sz="0" w:val="nil"/>
+          <w:left w:space="0" w:sz="0" w:val="nil"/>
+          <w:bottom w:space="0" w:sz="0" w:val="nil"/>
+          <w:right w:space="0" w:sz="0" w:val="nil"/>
+          <w:between w:space="0" w:sz="0" w:val="nil"/>
+        </w:pBdr>
+        <w:shd w:fill="auto" w:val="clear"/>
+        <w:spacing w:after="0" w:before="0" w:line="276" w:lineRule="auto"/>
+        <w:ind w:right="0"/>
+        <w:jc w:val="left"/>
+        <w:rPr>
+          <w:u w:val="single"/>
+        </w:rPr>
+      </w:pPr>
+      <w:r>
+        <w:rPr>
+          <w:rtl w:val="0"/>
+        </w:rPr>
       </w:r>
     </w:p>
     <w:p>
@@ -12739,7 +14895,7 @@
         <w:widowControl w:val="0"/>
         <w:numPr>
           <w:ilvl w:val="0"/>
-          <w:numId w:val="15"/>
+          <w:numId w:val="18"/>
         </w:numPr>
         <w:pBdr>
           <w:top w:space="0" w:sz="0" w:val="nil"/>
@@ -12761,27 +14917,78 @@
           <w:color w:val="000000"/>
           <w:sz w:val="22"/>
           <w:szCs w:val="22"/>
-          <w:u w:val="none"/>
-          <w:shd w:fill="auto" w:val="clear"/>
-          <w:vertAlign w:val="baseline"/>
-        </w:rPr>
-      </w:pPr>
-      <w:r>
-        <w:rPr>
-          <w:rFonts w:ascii="Arial" w:cs="Arial" w:eastAsia="Arial" w:hAnsi="Arial"/>
-          <w:b w:val="0"/>
-          <w:i w:val="0"/>
-          <w:smallCaps w:val="0"/>
-          <w:strike w:val="0"/>
-          <w:color w:val="000000"/>
-          <w:sz w:val="22"/>
-          <w:szCs w:val="22"/>
-          <w:u w:val="none"/>
+          <w:shd w:fill="auto" w:val="clear"/>
+          <w:vertAlign w:val="baseline"/>
+        </w:rPr>
+      </w:pPr>
+      <w:r>
+        <w:rPr>
+          <w:rFonts w:ascii="Arial" w:cs="Arial" w:eastAsia="Arial" w:hAnsi="Arial"/>
+          <w:b w:val="0"/>
+          <w:i w:val="0"/>
+          <w:smallCaps w:val="0"/>
+          <w:strike w:val="0"/>
+          <w:color w:val="000000"/>
+          <w:sz w:val="22"/>
+          <w:szCs w:val="22"/>
+          <w:u w:val="single"/>
           <w:shd w:fill="auto" w:val="clear"/>
           <w:vertAlign w:val="baseline"/>
           <w:rtl w:val="0"/>
         </w:rPr>
         <w:t xml:space="preserve">Can implement a stream processing pipeline in Spark based on existing architectures.</w:t>
+      </w:r>
+    </w:p>
+    <w:p>
+      <w:pPr>
+        <w:keepNext w:val="0"/>
+        <w:keepLines w:val="0"/>
+        <w:widowControl w:val="0"/>
+        <w:pBdr>
+          <w:top w:space="0" w:sz="0" w:val="nil"/>
+          <w:left w:space="0" w:sz="0" w:val="nil"/>
+          <w:bottom w:space="0" w:sz="0" w:val="nil"/>
+          <w:right w:space="0" w:sz="0" w:val="nil"/>
+          <w:between w:space="0" w:sz="0" w:val="nil"/>
+        </w:pBdr>
+        <w:shd w:fill="auto" w:val="clear"/>
+        <w:spacing w:after="0" w:before="0" w:line="276" w:lineRule="auto"/>
+        <w:ind w:right="0"/>
+        <w:jc w:val="left"/>
+        <w:rPr>
+          <w:u w:val="single"/>
+        </w:rPr>
+      </w:pPr>
+      <w:r>
+        <w:rPr>
+          <w:rtl w:val="0"/>
+        </w:rPr>
+      </w:r>
+    </w:p>
+    <w:p>
+      <w:pPr>
+        <w:keepNext w:val="0"/>
+        <w:keepLines w:val="0"/>
+        <w:widowControl w:val="0"/>
+        <w:pBdr>
+          <w:top w:space="0" w:sz="0" w:val="nil"/>
+          <w:left w:space="0" w:sz="0" w:val="nil"/>
+          <w:bottom w:space="0" w:sz="0" w:val="nil"/>
+          <w:right w:space="0" w:sz="0" w:val="nil"/>
+          <w:between w:space="0" w:sz="0" w:val="nil"/>
+        </w:pBdr>
+        <w:shd w:fill="auto" w:val="clear"/>
+        <w:spacing w:after="0" w:before="0" w:line="276" w:lineRule="auto"/>
+        <w:ind w:right="0"/>
+        <w:jc w:val="left"/>
+        <w:rPr>
+          <w:u w:val="single"/>
+        </w:rPr>
+      </w:pPr>
+      <w:r>
+        <w:rPr>
+          <w:rtl w:val="0"/>
+        </w:rPr>
       </w:r>
     </w:p>
     <w:p>
@@ -12791,7 +14998,7 @@
         <w:widowControl w:val="0"/>
         <w:numPr>
           <w:ilvl w:val="0"/>
-          <w:numId w:val="15"/>
+          <w:numId w:val="18"/>
         </w:numPr>
         <w:pBdr>
           <w:top w:space="0" w:sz="0" w:val="nil"/>
@@ -12813,27 +15020,78 @@
           <w:color w:val="000000"/>
           <w:sz w:val="22"/>
           <w:szCs w:val="22"/>
-          <w:u w:val="none"/>
-          <w:shd w:fill="auto" w:val="clear"/>
-          <w:vertAlign w:val="baseline"/>
-        </w:rPr>
-      </w:pPr>
-      <w:r>
-        <w:rPr>
-          <w:rFonts w:ascii="Arial" w:cs="Arial" w:eastAsia="Arial" w:hAnsi="Arial"/>
-          <w:b w:val="0"/>
-          <w:i w:val="0"/>
-          <w:smallCaps w:val="0"/>
-          <w:strike w:val="0"/>
-          <w:color w:val="000000"/>
-          <w:sz w:val="22"/>
-          <w:szCs w:val="22"/>
-          <w:u w:val="none"/>
+          <w:shd w:fill="auto" w:val="clear"/>
+          <w:vertAlign w:val="baseline"/>
+        </w:rPr>
+      </w:pPr>
+      <w:r>
+        <w:rPr>
+          <w:rFonts w:ascii="Arial" w:cs="Arial" w:eastAsia="Arial" w:hAnsi="Arial"/>
+          <w:b w:val="0"/>
+          <w:i w:val="0"/>
+          <w:smallCaps w:val="0"/>
+          <w:strike w:val="0"/>
+          <w:color w:val="000000"/>
+          <w:sz w:val="22"/>
+          <w:szCs w:val="22"/>
+          <w:u w:val="single"/>
           <w:shd w:fill="auto" w:val="clear"/>
           <w:vertAlign w:val="baseline"/>
           <w:rtl w:val="0"/>
         </w:rPr>
         <w:t xml:space="preserve">Can explain the difference between stateless and stateful stream processing.</w:t>
+      </w:r>
+    </w:p>
+    <w:p>
+      <w:pPr>
+        <w:keepNext w:val="0"/>
+        <w:keepLines w:val="0"/>
+        <w:widowControl w:val="0"/>
+        <w:pBdr>
+          <w:top w:space="0" w:sz="0" w:val="nil"/>
+          <w:left w:space="0" w:sz="0" w:val="nil"/>
+          <w:bottom w:space="0" w:sz="0" w:val="nil"/>
+          <w:right w:space="0" w:sz="0" w:val="nil"/>
+          <w:between w:space="0" w:sz="0" w:val="nil"/>
+        </w:pBdr>
+        <w:shd w:fill="auto" w:val="clear"/>
+        <w:spacing w:after="0" w:before="0" w:line="276" w:lineRule="auto"/>
+        <w:ind w:right="0"/>
+        <w:jc w:val="left"/>
+        <w:rPr>
+          <w:u w:val="single"/>
+        </w:rPr>
+      </w:pPr>
+      <w:r>
+        <w:rPr>
+          <w:rtl w:val="0"/>
+        </w:rPr>
+      </w:r>
+    </w:p>
+    <w:p>
+      <w:pPr>
+        <w:keepNext w:val="0"/>
+        <w:keepLines w:val="0"/>
+        <w:widowControl w:val="0"/>
+        <w:pBdr>
+          <w:top w:space="0" w:sz="0" w:val="nil"/>
+          <w:left w:space="0" w:sz="0" w:val="nil"/>
+          <w:bottom w:space="0" w:sz="0" w:val="nil"/>
+          <w:right w:space="0" w:sz="0" w:val="nil"/>
+          <w:between w:space="0" w:sz="0" w:val="nil"/>
+        </w:pBdr>
+        <w:shd w:fill="auto" w:val="clear"/>
+        <w:spacing w:after="0" w:before="0" w:line="276" w:lineRule="auto"/>
+        <w:ind w:right="0"/>
+        <w:jc w:val="left"/>
+        <w:rPr>
+          <w:u w:val="single"/>
+        </w:rPr>
+      </w:pPr>
+      <w:r>
+        <w:rPr>
+          <w:rtl w:val="0"/>
+        </w:rPr>
       </w:r>
     </w:p>
     <w:p>
@@ -12843,7 +15101,7 @@
         <w:widowControl w:val="0"/>
         <w:numPr>
           <w:ilvl w:val="0"/>
-          <w:numId w:val="15"/>
+          <w:numId w:val="18"/>
         </w:numPr>
         <w:pBdr>
           <w:top w:space="0" w:sz="0" w:val="nil"/>
@@ -12865,27 +15123,78 @@
           <w:color w:val="000000"/>
           <w:sz w:val="22"/>
           <w:szCs w:val="22"/>
-          <w:u w:val="none"/>
-          <w:shd w:fill="auto" w:val="clear"/>
-          <w:vertAlign w:val="baseline"/>
-        </w:rPr>
-      </w:pPr>
-      <w:r>
-        <w:rPr>
-          <w:rFonts w:ascii="Arial" w:cs="Arial" w:eastAsia="Arial" w:hAnsi="Arial"/>
-          <w:b w:val="0"/>
-          <w:i w:val="0"/>
-          <w:smallCaps w:val="0"/>
-          <w:strike w:val="0"/>
-          <w:color w:val="000000"/>
-          <w:sz w:val="22"/>
-          <w:szCs w:val="22"/>
-          <w:u w:val="none"/>
+          <w:shd w:fill="auto" w:val="clear"/>
+          <w:vertAlign w:val="baseline"/>
+        </w:rPr>
+      </w:pPr>
+      <w:r>
+        <w:rPr>
+          <w:rFonts w:ascii="Arial" w:cs="Arial" w:eastAsia="Arial" w:hAnsi="Arial"/>
+          <w:b w:val="0"/>
+          <w:i w:val="0"/>
+          <w:smallCaps w:val="0"/>
+          <w:strike w:val="0"/>
+          <w:color w:val="000000"/>
+          <w:sz w:val="22"/>
+          <w:szCs w:val="22"/>
+          <w:u w:val="single"/>
           <w:shd w:fill="auto" w:val="clear"/>
           <w:vertAlign w:val="baseline"/>
           <w:rtl w:val="0"/>
         </w:rPr>
         <w:t xml:space="preserve">Can explain how stream processing works in Spark on the basis of DStreams.</w:t>
+      </w:r>
+    </w:p>
+    <w:p>
+      <w:pPr>
+        <w:keepNext w:val="0"/>
+        <w:keepLines w:val="0"/>
+        <w:widowControl w:val="0"/>
+        <w:pBdr>
+          <w:top w:space="0" w:sz="0" w:val="nil"/>
+          <w:left w:space="0" w:sz="0" w:val="nil"/>
+          <w:bottom w:space="0" w:sz="0" w:val="nil"/>
+          <w:right w:space="0" w:sz="0" w:val="nil"/>
+          <w:between w:space="0" w:sz="0" w:val="nil"/>
+        </w:pBdr>
+        <w:shd w:fill="auto" w:val="clear"/>
+        <w:spacing w:after="0" w:before="0" w:line="276" w:lineRule="auto"/>
+        <w:ind w:right="0"/>
+        <w:jc w:val="left"/>
+        <w:rPr>
+          <w:u w:val="single"/>
+        </w:rPr>
+      </w:pPr>
+      <w:r>
+        <w:rPr>
+          <w:rtl w:val="0"/>
+        </w:rPr>
+      </w:r>
+    </w:p>
+    <w:p>
+      <w:pPr>
+        <w:keepNext w:val="0"/>
+        <w:keepLines w:val="0"/>
+        <w:widowControl w:val="0"/>
+        <w:pBdr>
+          <w:top w:space="0" w:sz="0" w:val="nil"/>
+          <w:left w:space="0" w:sz="0" w:val="nil"/>
+          <w:bottom w:space="0" w:sz="0" w:val="nil"/>
+          <w:right w:space="0" w:sz="0" w:val="nil"/>
+          <w:between w:space="0" w:sz="0" w:val="nil"/>
+        </w:pBdr>
+        <w:shd w:fill="auto" w:val="clear"/>
+        <w:spacing w:after="0" w:before="0" w:line="276" w:lineRule="auto"/>
+        <w:ind w:right="0"/>
+        <w:jc w:val="left"/>
+        <w:rPr>
+          <w:u w:val="single"/>
+        </w:rPr>
+      </w:pPr>
+      <w:r>
+        <w:rPr>
+          <w:rtl w:val="0"/>
+        </w:rPr>
       </w:r>
     </w:p>
     <w:p>
@@ -12895,7 +15204,7 @@
         <w:widowControl w:val="0"/>
         <w:numPr>
           <w:ilvl w:val="0"/>
-          <w:numId w:val="15"/>
+          <w:numId w:val="18"/>
         </w:numPr>
         <w:pBdr>
           <w:top w:space="0" w:sz="0" w:val="nil"/>
@@ -12917,27 +15226,52 @@
           <w:color w:val="000000"/>
           <w:sz w:val="22"/>
           <w:szCs w:val="22"/>
-          <w:u w:val="none"/>
-          <w:shd w:fill="auto" w:val="clear"/>
-          <w:vertAlign w:val="baseline"/>
-        </w:rPr>
-      </w:pPr>
-      <w:r>
-        <w:rPr>
-          <w:rFonts w:ascii="Arial" w:cs="Arial" w:eastAsia="Arial" w:hAnsi="Arial"/>
-          <w:b w:val="0"/>
-          <w:i w:val="0"/>
-          <w:smallCaps w:val="0"/>
-          <w:strike w:val="0"/>
-          <w:color w:val="000000"/>
-          <w:sz w:val="22"/>
-          <w:szCs w:val="22"/>
-          <w:u w:val="none"/>
+          <w:shd w:fill="auto" w:val="clear"/>
+          <w:vertAlign w:val="baseline"/>
+        </w:rPr>
+      </w:pPr>
+      <w:r>
+        <w:rPr>
+          <w:rFonts w:ascii="Arial" w:cs="Arial" w:eastAsia="Arial" w:hAnsi="Arial"/>
+          <w:b w:val="0"/>
+          <w:i w:val="0"/>
+          <w:smallCaps w:val="0"/>
+          <w:strike w:val="0"/>
+          <w:color w:val="000000"/>
+          <w:sz w:val="22"/>
+          <w:szCs w:val="22"/>
+          <w:u w:val="single"/>
           <w:shd w:fill="auto" w:val="clear"/>
           <w:vertAlign w:val="baseline"/>
           <w:rtl w:val="0"/>
         </w:rPr>
         <w:t xml:space="preserve">Can implement stream processing algorithms (data analysis and machine learning).</w:t>
+      </w:r>
+    </w:p>
+    <w:p>
+      <w:pPr>
+        <w:keepNext w:val="0"/>
+        <w:keepLines w:val="0"/>
+        <w:widowControl w:val="0"/>
+        <w:pBdr>
+          <w:top w:space="0" w:sz="0" w:val="nil"/>
+          <w:left w:space="0" w:sz="0" w:val="nil"/>
+          <w:bottom w:space="0" w:sz="0" w:val="nil"/>
+          <w:right w:space="0" w:sz="0" w:val="nil"/>
+          <w:between w:space="0" w:sz="0" w:val="nil"/>
+        </w:pBdr>
+        <w:shd w:fill="auto" w:val="clear"/>
+        <w:spacing w:after="0" w:before="0" w:line="276" w:lineRule="auto"/>
+        <w:ind w:right="0"/>
+        <w:jc w:val="left"/>
+        <w:rPr>
+          <w:u w:val="single"/>
+        </w:rPr>
+      </w:pPr>
+      <w:r>
+        <w:rPr>
+          <w:rtl w:val="0"/>
+        </w:rPr>
       </w:r>
     </w:p>
     <w:p>
@@ -15441,117 +17775,108 @@
     <w:lvl w:ilvl="0">
       <w:start w:val="1"/>
       <w:numFmt w:val="bullet"/>
-      <w:lvlText w:val="-"/>
+      <w:lvlText w:val="●"/>
       <w:lvlJc w:val="left"/>
       <w:pPr>
         <w:ind w:left="720" w:hanging="360"/>
       </w:pPr>
       <w:rPr>
-        <w:rFonts w:ascii="Noto Sans Symbols" w:cs="Noto Sans Symbols" w:eastAsia="Noto Sans Symbols" w:hAnsi="Noto Sans Symbols"/>
         <w:u w:val="none"/>
       </w:rPr>
     </w:lvl>
     <w:lvl w:ilvl="1">
       <w:start w:val="1"/>
       <w:numFmt w:val="bullet"/>
-      <w:lvlText w:val="-"/>
+      <w:lvlText w:val="○"/>
       <w:lvlJc w:val="left"/>
       <w:pPr>
         <w:ind w:left="1440" w:hanging="360"/>
       </w:pPr>
       <w:rPr>
-        <w:rFonts w:ascii="Noto Sans Symbols" w:cs="Noto Sans Symbols" w:eastAsia="Noto Sans Symbols" w:hAnsi="Noto Sans Symbols"/>
         <w:u w:val="none"/>
       </w:rPr>
     </w:lvl>
     <w:lvl w:ilvl="2">
       <w:start w:val="1"/>
       <w:numFmt w:val="bullet"/>
-      <w:lvlText w:val="-"/>
+      <w:lvlText w:val="■"/>
       <w:lvlJc w:val="left"/>
       <w:pPr>
         <w:ind w:left="2160" w:hanging="360"/>
       </w:pPr>
       <w:rPr>
-        <w:rFonts w:ascii="Noto Sans Symbols" w:cs="Noto Sans Symbols" w:eastAsia="Noto Sans Symbols" w:hAnsi="Noto Sans Symbols"/>
         <w:u w:val="none"/>
       </w:rPr>
     </w:lvl>
     <w:lvl w:ilvl="3">
       <w:start w:val="1"/>
       <w:numFmt w:val="bullet"/>
-      <w:lvlText w:val="-"/>
+      <w:lvlText w:val="●"/>
       <w:lvlJc w:val="left"/>
       <w:pPr>
         <w:ind w:left="2880" w:hanging="360"/>
       </w:pPr>
       <w:rPr>
-        <w:rFonts w:ascii="Noto Sans Symbols" w:cs="Noto Sans Symbols" w:eastAsia="Noto Sans Symbols" w:hAnsi="Noto Sans Symbols"/>
         <w:u w:val="none"/>
       </w:rPr>
     </w:lvl>
     <w:lvl w:ilvl="4">
       <w:start w:val="1"/>
       <w:numFmt w:val="bullet"/>
-      <w:lvlText w:val="-"/>
+      <w:lvlText w:val="○"/>
       <w:lvlJc w:val="left"/>
       <w:pPr>
         <w:ind w:left="3600" w:hanging="360"/>
       </w:pPr>
       <w:rPr>
-        <w:rFonts w:ascii="Noto Sans Symbols" w:cs="Noto Sans Symbols" w:eastAsia="Noto Sans Symbols" w:hAnsi="Noto Sans Symbols"/>
         <w:u w:val="none"/>
       </w:rPr>
     </w:lvl>
     <w:lvl w:ilvl="5">
       <w:start w:val="1"/>
       <w:numFmt w:val="bullet"/>
-      <w:lvlText w:val="-"/>
+      <w:lvlText w:val="■"/>
       <w:lvlJc w:val="left"/>
       <w:pPr>
         <w:ind w:left="4320" w:hanging="360"/>
       </w:pPr>
       <w:rPr>
-        <w:rFonts w:ascii="Noto Sans Symbols" w:cs="Noto Sans Symbols" w:eastAsia="Noto Sans Symbols" w:hAnsi="Noto Sans Symbols"/>
         <w:u w:val="none"/>
       </w:rPr>
     </w:lvl>
     <w:lvl w:ilvl="6">
       <w:start w:val="1"/>
       <w:numFmt w:val="bullet"/>
-      <w:lvlText w:val="-"/>
+      <w:lvlText w:val="●"/>
       <w:lvlJc w:val="left"/>
       <w:pPr>
         <w:ind w:left="5040" w:hanging="360"/>
       </w:pPr>
       <w:rPr>
-        <w:rFonts w:ascii="Noto Sans Symbols" w:cs="Noto Sans Symbols" w:eastAsia="Noto Sans Symbols" w:hAnsi="Noto Sans Symbols"/>
         <w:u w:val="none"/>
       </w:rPr>
     </w:lvl>
     <w:lvl w:ilvl="7">
       <w:start w:val="1"/>
       <w:numFmt w:val="bullet"/>
-      <w:lvlText w:val="-"/>
+      <w:lvlText w:val="○"/>
       <w:lvlJc w:val="left"/>
       <w:pPr>
         <w:ind w:left="5760" w:hanging="360"/>
       </w:pPr>
       <w:rPr>
-        <w:rFonts w:ascii="Noto Sans Symbols" w:cs="Noto Sans Symbols" w:eastAsia="Noto Sans Symbols" w:hAnsi="Noto Sans Symbols"/>
         <w:u w:val="none"/>
       </w:rPr>
     </w:lvl>
     <w:lvl w:ilvl="8">
       <w:start w:val="1"/>
       <w:numFmt w:val="bullet"/>
-      <w:lvlText w:val="-"/>
+      <w:lvlText w:val="■"/>
       <w:lvlJc w:val="left"/>
       <w:pPr>
         <w:ind w:left="6480" w:hanging="360"/>
       </w:pPr>
       <w:rPr>
-        <w:rFonts w:ascii="Noto Sans Symbols" w:cs="Noto Sans Symbols" w:eastAsia="Noto Sans Symbols" w:hAnsi="Noto Sans Symbols"/>
         <w:u w:val="none"/>
       </w:rPr>
     </w:lvl>
@@ -15670,117 +17995,108 @@
     <w:lvl w:ilvl="0">
       <w:start w:val="1"/>
       <w:numFmt w:val="bullet"/>
-      <w:lvlText w:val="-"/>
+      <w:lvlText w:val="●"/>
       <w:lvlJc w:val="left"/>
       <w:pPr>
         <w:ind w:left="720" w:hanging="360"/>
       </w:pPr>
       <w:rPr>
-        <w:rFonts w:ascii="Noto Sans Symbols" w:cs="Noto Sans Symbols" w:eastAsia="Noto Sans Symbols" w:hAnsi="Noto Sans Symbols"/>
         <w:u w:val="none"/>
       </w:rPr>
     </w:lvl>
     <w:lvl w:ilvl="1">
       <w:start w:val="1"/>
       <w:numFmt w:val="bullet"/>
-      <w:lvlText w:val="-"/>
+      <w:lvlText w:val="○"/>
       <w:lvlJc w:val="left"/>
       <w:pPr>
         <w:ind w:left="1440" w:hanging="360"/>
       </w:pPr>
       <w:rPr>
-        <w:rFonts w:ascii="Noto Sans Symbols" w:cs="Noto Sans Symbols" w:eastAsia="Noto Sans Symbols" w:hAnsi="Noto Sans Symbols"/>
         <w:u w:val="none"/>
       </w:rPr>
     </w:lvl>
     <w:lvl w:ilvl="2">
       <w:start w:val="1"/>
       <w:numFmt w:val="bullet"/>
-      <w:lvlText w:val="-"/>
+      <w:lvlText w:val="■"/>
       <w:lvlJc w:val="left"/>
       <w:pPr>
         <w:ind w:left="2160" w:hanging="360"/>
       </w:pPr>
       <w:rPr>
-        <w:rFonts w:ascii="Noto Sans Symbols" w:cs="Noto Sans Symbols" w:eastAsia="Noto Sans Symbols" w:hAnsi="Noto Sans Symbols"/>
         <w:u w:val="none"/>
       </w:rPr>
     </w:lvl>
     <w:lvl w:ilvl="3">
       <w:start w:val="1"/>
       <w:numFmt w:val="bullet"/>
-      <w:lvlText w:val="-"/>
+      <w:lvlText w:val="●"/>
       <w:lvlJc w:val="left"/>
       <w:pPr>
         <w:ind w:left="2880" w:hanging="360"/>
       </w:pPr>
       <w:rPr>
-        <w:rFonts w:ascii="Noto Sans Symbols" w:cs="Noto Sans Symbols" w:eastAsia="Noto Sans Symbols" w:hAnsi="Noto Sans Symbols"/>
         <w:u w:val="none"/>
       </w:rPr>
     </w:lvl>
     <w:lvl w:ilvl="4">
       <w:start w:val="1"/>
       <w:numFmt w:val="bullet"/>
-      <w:lvlText w:val="-"/>
+      <w:lvlText w:val="○"/>
       <w:lvlJc w:val="left"/>
       <w:pPr>
         <w:ind w:left="3600" w:hanging="360"/>
       </w:pPr>
       <w:rPr>
-        <w:rFonts w:ascii="Noto Sans Symbols" w:cs="Noto Sans Symbols" w:eastAsia="Noto Sans Symbols" w:hAnsi="Noto Sans Symbols"/>
         <w:u w:val="none"/>
       </w:rPr>
     </w:lvl>
     <w:lvl w:ilvl="5">
       <w:start w:val="1"/>
       <w:numFmt w:val="bullet"/>
-      <w:lvlText w:val="-"/>
+      <w:lvlText w:val="■"/>
       <w:lvlJc w:val="left"/>
       <w:pPr>
         <w:ind w:left="4320" w:hanging="360"/>
       </w:pPr>
       <w:rPr>
-        <w:rFonts w:ascii="Noto Sans Symbols" w:cs="Noto Sans Symbols" w:eastAsia="Noto Sans Symbols" w:hAnsi="Noto Sans Symbols"/>
         <w:u w:val="none"/>
       </w:rPr>
     </w:lvl>
     <w:lvl w:ilvl="6">
       <w:start w:val="1"/>
       <w:numFmt w:val="bullet"/>
-      <w:lvlText w:val="-"/>
+      <w:lvlText w:val="●"/>
       <w:lvlJc w:val="left"/>
       <w:pPr>
         <w:ind w:left="5040" w:hanging="360"/>
       </w:pPr>
       <w:rPr>
-        <w:rFonts w:ascii="Noto Sans Symbols" w:cs="Noto Sans Symbols" w:eastAsia="Noto Sans Symbols" w:hAnsi="Noto Sans Symbols"/>
         <w:u w:val="none"/>
       </w:rPr>
     </w:lvl>
     <w:lvl w:ilvl="7">
       <w:start w:val="1"/>
       <w:numFmt w:val="bullet"/>
-      <w:lvlText w:val="-"/>
+      <w:lvlText w:val="○"/>
       <w:lvlJc w:val="left"/>
       <w:pPr>
         <w:ind w:left="5760" w:hanging="360"/>
       </w:pPr>
       <w:rPr>
-        <w:rFonts w:ascii="Noto Sans Symbols" w:cs="Noto Sans Symbols" w:eastAsia="Noto Sans Symbols" w:hAnsi="Noto Sans Symbols"/>
         <w:u w:val="none"/>
       </w:rPr>
     </w:lvl>
     <w:lvl w:ilvl="8">
       <w:start w:val="1"/>
       <w:numFmt w:val="bullet"/>
-      <w:lvlText w:val="-"/>
+      <w:lvlText w:val="■"/>
       <w:lvlJc w:val="left"/>
       <w:pPr>
         <w:ind w:left="6480" w:hanging="360"/>
       </w:pPr>
       <w:rPr>
-        <w:rFonts w:ascii="Noto Sans Symbols" w:cs="Noto Sans Symbols" w:eastAsia="Noto Sans Symbols" w:hAnsi="Noto Sans Symbols"/>
         <w:u w:val="none"/>
       </w:rPr>
     </w:lvl>
@@ -16024,6 +18340,7 @@
         <w:ind w:left="720" w:hanging="360"/>
       </w:pPr>
       <w:rPr>
+        <w:rFonts w:ascii="Noto Sans Symbols" w:cs="Noto Sans Symbols" w:eastAsia="Noto Sans Symbols" w:hAnsi="Noto Sans Symbols"/>
         <w:u w:val="none"/>
       </w:rPr>
     </w:lvl>
@@ -16036,6 +18353,7 @@
         <w:ind w:left="1440" w:hanging="360"/>
       </w:pPr>
       <w:rPr>
+        <w:rFonts w:ascii="Noto Sans Symbols" w:cs="Noto Sans Symbols" w:eastAsia="Noto Sans Symbols" w:hAnsi="Noto Sans Symbols"/>
         <w:u w:val="none"/>
       </w:rPr>
     </w:lvl>
@@ -16048,6 +18366,7 @@
         <w:ind w:left="2160" w:hanging="360"/>
       </w:pPr>
       <w:rPr>
+        <w:rFonts w:ascii="Noto Sans Symbols" w:cs="Noto Sans Symbols" w:eastAsia="Noto Sans Symbols" w:hAnsi="Noto Sans Symbols"/>
         <w:u w:val="none"/>
       </w:rPr>
     </w:lvl>
@@ -16060,6 +18379,7 @@
         <w:ind w:left="2880" w:hanging="360"/>
       </w:pPr>
       <w:rPr>
+        <w:rFonts w:ascii="Noto Sans Symbols" w:cs="Noto Sans Symbols" w:eastAsia="Noto Sans Symbols" w:hAnsi="Noto Sans Symbols"/>
         <w:u w:val="none"/>
       </w:rPr>
     </w:lvl>
@@ -16072,6 +18392,7 @@
         <w:ind w:left="3600" w:hanging="360"/>
       </w:pPr>
       <w:rPr>
+        <w:rFonts w:ascii="Noto Sans Symbols" w:cs="Noto Sans Symbols" w:eastAsia="Noto Sans Symbols" w:hAnsi="Noto Sans Symbols"/>
         <w:u w:val="none"/>
       </w:rPr>
     </w:lvl>
@@ -16084,6 +18405,7 @@
         <w:ind w:left="4320" w:hanging="360"/>
       </w:pPr>
       <w:rPr>
+        <w:rFonts w:ascii="Noto Sans Symbols" w:cs="Noto Sans Symbols" w:eastAsia="Noto Sans Symbols" w:hAnsi="Noto Sans Symbols"/>
         <w:u w:val="none"/>
       </w:rPr>
     </w:lvl>
@@ -16096,6 +18418,7 @@
         <w:ind w:left="5040" w:hanging="360"/>
       </w:pPr>
       <w:rPr>
+        <w:rFonts w:ascii="Noto Sans Symbols" w:cs="Noto Sans Symbols" w:eastAsia="Noto Sans Symbols" w:hAnsi="Noto Sans Symbols"/>
         <w:u w:val="none"/>
       </w:rPr>
     </w:lvl>
@@ -16108,6 +18431,7 @@
         <w:ind w:left="5760" w:hanging="360"/>
       </w:pPr>
       <w:rPr>
+        <w:rFonts w:ascii="Noto Sans Symbols" w:cs="Noto Sans Symbols" w:eastAsia="Noto Sans Symbols" w:hAnsi="Noto Sans Symbols"/>
         <w:u w:val="none"/>
       </w:rPr>
     </w:lvl>
@@ -16120,6 +18444,7 @@
         <w:ind w:left="6480" w:hanging="360"/>
       </w:pPr>
       <w:rPr>
+        <w:rFonts w:ascii="Noto Sans Symbols" w:cs="Noto Sans Symbols" w:eastAsia="Noto Sans Symbols" w:hAnsi="Noto Sans Symbols"/>
         <w:u w:val="none"/>
       </w:rPr>
     </w:lvl>
@@ -16128,108 +18453,117 @@
     <w:lvl w:ilvl="0">
       <w:start w:val="1"/>
       <w:numFmt w:val="bullet"/>
-      <w:lvlText w:val="●"/>
+      <w:lvlText w:val="-"/>
       <w:lvlJc w:val="left"/>
       <w:pPr>
         <w:ind w:left="720" w:hanging="360"/>
       </w:pPr>
       <w:rPr>
+        <w:rFonts w:ascii="Noto Sans Symbols" w:cs="Noto Sans Symbols" w:eastAsia="Noto Sans Symbols" w:hAnsi="Noto Sans Symbols"/>
         <w:u w:val="none"/>
       </w:rPr>
     </w:lvl>
     <w:lvl w:ilvl="1">
       <w:start w:val="1"/>
       <w:numFmt w:val="bullet"/>
-      <w:lvlText w:val="○"/>
+      <w:lvlText w:val="-"/>
       <w:lvlJc w:val="left"/>
       <w:pPr>
         <w:ind w:left="1440" w:hanging="360"/>
       </w:pPr>
       <w:rPr>
+        <w:rFonts w:ascii="Noto Sans Symbols" w:cs="Noto Sans Symbols" w:eastAsia="Noto Sans Symbols" w:hAnsi="Noto Sans Symbols"/>
         <w:u w:val="none"/>
       </w:rPr>
     </w:lvl>
     <w:lvl w:ilvl="2">
       <w:start w:val="1"/>
       <w:numFmt w:val="bullet"/>
-      <w:lvlText w:val="■"/>
+      <w:lvlText w:val="-"/>
       <w:lvlJc w:val="left"/>
       <w:pPr>
         <w:ind w:left="2160" w:hanging="360"/>
       </w:pPr>
       <w:rPr>
+        <w:rFonts w:ascii="Noto Sans Symbols" w:cs="Noto Sans Symbols" w:eastAsia="Noto Sans Symbols" w:hAnsi="Noto Sans Symbols"/>
         <w:u w:val="none"/>
       </w:rPr>
     </w:lvl>
     <w:lvl w:ilvl="3">
       <w:start w:val="1"/>
       <w:numFmt w:val="bullet"/>
-      <w:lvlText w:val="●"/>
+      <w:lvlText w:val="-"/>
       <w:lvlJc w:val="left"/>
       <w:pPr>
         <w:ind w:left="2880" w:hanging="360"/>
       </w:pPr>
       <w:rPr>
+        <w:rFonts w:ascii="Noto Sans Symbols" w:cs="Noto Sans Symbols" w:eastAsia="Noto Sans Symbols" w:hAnsi="Noto Sans Symbols"/>
         <w:u w:val="none"/>
       </w:rPr>
     </w:lvl>
     <w:lvl w:ilvl="4">
       <w:start w:val="1"/>
       <w:numFmt w:val="bullet"/>
-      <w:lvlText w:val="○"/>
+      <w:lvlText w:val="-"/>
       <w:lvlJc w:val="left"/>
       <w:pPr>
         <w:ind w:left="3600" w:hanging="360"/>
       </w:pPr>
       <w:rPr>
+        <w:rFonts w:ascii="Noto Sans Symbols" w:cs="Noto Sans Symbols" w:eastAsia="Noto Sans Symbols" w:hAnsi="Noto Sans Symbols"/>
         <w:u w:val="none"/>
       </w:rPr>
     </w:lvl>
     <w:lvl w:ilvl="5">
       <w:start w:val="1"/>
       <w:numFmt w:val="bullet"/>
-      <w:lvlText w:val="■"/>
+      <w:lvlText w:val="-"/>
       <w:lvlJc w:val="left"/>
       <w:pPr>
         <w:ind w:left="4320" w:hanging="360"/>
       </w:pPr>
       <w:rPr>
+        <w:rFonts w:ascii="Noto Sans Symbols" w:cs="Noto Sans Symbols" w:eastAsia="Noto Sans Symbols" w:hAnsi="Noto Sans Symbols"/>
         <w:u w:val="none"/>
       </w:rPr>
     </w:lvl>
     <w:lvl w:ilvl="6">
       <w:start w:val="1"/>
       <w:numFmt w:val="bullet"/>
-      <w:lvlText w:val="●"/>
+      <w:lvlText w:val="-"/>
       <w:lvlJc w:val="left"/>
       <w:pPr>
         <w:ind w:left="5040" w:hanging="360"/>
       </w:pPr>
       <w:rPr>
+        <w:rFonts w:ascii="Noto Sans Symbols" w:cs="Noto Sans Symbols" w:eastAsia="Noto Sans Symbols" w:hAnsi="Noto Sans Symbols"/>
         <w:u w:val="none"/>
       </w:rPr>
     </w:lvl>
     <w:lvl w:ilvl="7">
       <w:start w:val="1"/>
       <w:numFmt w:val="bullet"/>
-      <w:lvlText w:val="○"/>
+      <w:lvlText w:val="-"/>
       <w:lvlJc w:val="left"/>
       <w:pPr>
         <w:ind w:left="5760" w:hanging="360"/>
       </w:pPr>
       <w:rPr>
+        <w:rFonts w:ascii="Noto Sans Symbols" w:cs="Noto Sans Symbols" w:eastAsia="Noto Sans Symbols" w:hAnsi="Noto Sans Symbols"/>
         <w:u w:val="none"/>
       </w:rPr>
     </w:lvl>
     <w:lvl w:ilvl="8">
       <w:start w:val="1"/>
       <w:numFmt w:val="bullet"/>
-      <w:lvlText w:val="■"/>
+      <w:lvlText w:val="-"/>
       <w:lvlJc w:val="left"/>
       <w:pPr>
         <w:ind w:left="6480" w:hanging="360"/>
       </w:pPr>
       <w:rPr>
+        <w:rFonts w:ascii="Noto Sans Symbols" w:cs="Noto Sans Symbols" w:eastAsia="Noto Sans Symbols" w:hAnsi="Noto Sans Symbols"/>
         <w:u w:val="none"/>
       </w:rPr>
     </w:lvl>
@@ -16678,7 +19012,7 @@
     <w:lvl w:ilvl="0">
       <w:start w:val="1"/>
       <w:numFmt w:val="bullet"/>
-      <w:lvlText w:val="-"/>
+      <w:lvlText w:val="●"/>
       <w:lvlJc w:val="left"/>
       <w:pPr>
         <w:ind w:left="720" w:hanging="360"/>
@@ -16690,7 +19024,7 @@
     <w:lvl w:ilvl="1">
       <w:start w:val="1"/>
       <w:numFmt w:val="bullet"/>
-      <w:lvlText w:val="-"/>
+      <w:lvlText w:val="○"/>
       <w:lvlJc w:val="left"/>
       <w:pPr>
         <w:ind w:left="1440" w:hanging="360"/>
@@ -16702,7 +19036,7 @@
     <w:lvl w:ilvl="2">
       <w:start w:val="1"/>
       <w:numFmt w:val="bullet"/>
-      <w:lvlText w:val="-"/>
+      <w:lvlText w:val="■"/>
       <w:lvlJc w:val="left"/>
       <w:pPr>
         <w:ind w:left="2160" w:hanging="360"/>
@@ -16714,7 +19048,7 @@
     <w:lvl w:ilvl="3">
       <w:start w:val="1"/>
       <w:numFmt w:val="bullet"/>
-      <w:lvlText w:val="-"/>
+      <w:lvlText w:val="●"/>
       <w:lvlJc w:val="left"/>
       <w:pPr>
         <w:ind w:left="2880" w:hanging="360"/>
@@ -16726,7 +19060,7 @@
     <w:lvl w:ilvl="4">
       <w:start w:val="1"/>
       <w:numFmt w:val="bullet"/>
-      <w:lvlText w:val="-"/>
+      <w:lvlText w:val="○"/>
       <w:lvlJc w:val="left"/>
       <w:pPr>
         <w:ind w:left="3600" w:hanging="360"/>
@@ -16738,7 +19072,7 @@
     <w:lvl w:ilvl="5">
       <w:start w:val="1"/>
       <w:numFmt w:val="bullet"/>
-      <w:lvlText w:val="-"/>
+      <w:lvlText w:val="■"/>
       <w:lvlJc w:val="left"/>
       <w:pPr>
         <w:ind w:left="4320" w:hanging="360"/>
@@ -16750,7 +19084,7 @@
     <w:lvl w:ilvl="6">
       <w:start w:val="1"/>
       <w:numFmt w:val="bullet"/>
-      <w:lvlText w:val="-"/>
+      <w:lvlText w:val="●"/>
       <w:lvlJc w:val="left"/>
       <w:pPr>
         <w:ind w:left="5040" w:hanging="360"/>
@@ -16762,7 +19096,7 @@
     <w:lvl w:ilvl="7">
       <w:start w:val="1"/>
       <w:numFmt w:val="bullet"/>
-      <w:lvlText w:val="-"/>
+      <w:lvlText w:val="○"/>
       <w:lvlJc w:val="left"/>
       <w:pPr>
         <w:ind w:left="5760" w:hanging="360"/>
@@ -16774,7 +19108,7 @@
     <w:lvl w:ilvl="8">
       <w:start w:val="1"/>
       <w:numFmt w:val="bullet"/>
-      <w:lvlText w:val="-"/>
+      <w:lvlText w:val="■"/>
       <w:lvlJc w:val="left"/>
       <w:pPr>
         <w:ind w:left="6480" w:hanging="360"/>
@@ -16897,6 +19231,776 @@
   <w:abstractNum w:abstractNumId="26">
     <w:lvl w:ilvl="0">
       <w:start w:val="1"/>
+      <w:numFmt w:val="bullet"/>
+      <w:lvlText w:val="●"/>
+      <w:lvlJc w:val="left"/>
+      <w:pPr>
+        <w:ind w:left="720" w:hanging="360"/>
+      </w:pPr>
+      <w:rPr>
+        <w:u w:val="none"/>
+      </w:rPr>
+    </w:lvl>
+    <w:lvl w:ilvl="1">
+      <w:start w:val="1"/>
+      <w:numFmt w:val="bullet"/>
+      <w:lvlText w:val="○"/>
+      <w:lvlJc w:val="left"/>
+      <w:pPr>
+        <w:ind w:left="1440" w:hanging="360"/>
+      </w:pPr>
+      <w:rPr>
+        <w:u w:val="none"/>
+      </w:rPr>
+    </w:lvl>
+    <w:lvl w:ilvl="2">
+      <w:start w:val="1"/>
+      <w:numFmt w:val="bullet"/>
+      <w:lvlText w:val="■"/>
+      <w:lvlJc w:val="left"/>
+      <w:pPr>
+        <w:ind w:left="2160" w:hanging="360"/>
+      </w:pPr>
+      <w:rPr>
+        <w:u w:val="none"/>
+      </w:rPr>
+    </w:lvl>
+    <w:lvl w:ilvl="3">
+      <w:start w:val="1"/>
+      <w:numFmt w:val="bullet"/>
+      <w:lvlText w:val="●"/>
+      <w:lvlJc w:val="left"/>
+      <w:pPr>
+        <w:ind w:left="2880" w:hanging="360"/>
+      </w:pPr>
+      <w:rPr>
+        <w:u w:val="none"/>
+      </w:rPr>
+    </w:lvl>
+    <w:lvl w:ilvl="4">
+      <w:start w:val="1"/>
+      <w:numFmt w:val="bullet"/>
+      <w:lvlText w:val="○"/>
+      <w:lvlJc w:val="left"/>
+      <w:pPr>
+        <w:ind w:left="3600" w:hanging="360"/>
+      </w:pPr>
+      <w:rPr>
+        <w:u w:val="none"/>
+      </w:rPr>
+    </w:lvl>
+    <w:lvl w:ilvl="5">
+      <w:start w:val="1"/>
+      <w:numFmt w:val="bullet"/>
+      <w:lvlText w:val="■"/>
+      <w:lvlJc w:val="left"/>
+      <w:pPr>
+        <w:ind w:left="4320" w:hanging="360"/>
+      </w:pPr>
+      <w:rPr>
+        <w:u w:val="none"/>
+      </w:rPr>
+    </w:lvl>
+    <w:lvl w:ilvl="6">
+      <w:start w:val="1"/>
+      <w:numFmt w:val="bullet"/>
+      <w:lvlText w:val="●"/>
+      <w:lvlJc w:val="left"/>
+      <w:pPr>
+        <w:ind w:left="5040" w:hanging="360"/>
+      </w:pPr>
+      <w:rPr>
+        <w:u w:val="none"/>
+      </w:rPr>
+    </w:lvl>
+    <w:lvl w:ilvl="7">
+      <w:start w:val="1"/>
+      <w:numFmt w:val="bullet"/>
+      <w:lvlText w:val="○"/>
+      <w:lvlJc w:val="left"/>
+      <w:pPr>
+        <w:ind w:left="5760" w:hanging="360"/>
+      </w:pPr>
+      <w:rPr>
+        <w:u w:val="none"/>
+      </w:rPr>
+    </w:lvl>
+    <w:lvl w:ilvl="8">
+      <w:start w:val="1"/>
+      <w:numFmt w:val="bullet"/>
+      <w:lvlText w:val="■"/>
+      <w:lvlJc w:val="left"/>
+      <w:pPr>
+        <w:ind w:left="6480" w:hanging="360"/>
+      </w:pPr>
+      <w:rPr>
+        <w:u w:val="none"/>
+      </w:rPr>
+    </w:lvl>
+  </w:abstractNum>
+  <w:abstractNum w:abstractNumId="27">
+    <w:lvl w:ilvl="0">
+      <w:start w:val="1"/>
+      <w:numFmt w:val="bullet"/>
+      <w:lvlText w:val="-"/>
+      <w:lvlJc w:val="left"/>
+      <w:pPr>
+        <w:ind w:left="720" w:hanging="360"/>
+      </w:pPr>
+      <w:rPr>
+        <w:u w:val="none"/>
+      </w:rPr>
+    </w:lvl>
+    <w:lvl w:ilvl="1">
+      <w:start w:val="1"/>
+      <w:numFmt w:val="bullet"/>
+      <w:lvlText w:val="-"/>
+      <w:lvlJc w:val="left"/>
+      <w:pPr>
+        <w:ind w:left="1440" w:hanging="360"/>
+      </w:pPr>
+      <w:rPr>
+        <w:u w:val="none"/>
+      </w:rPr>
+    </w:lvl>
+    <w:lvl w:ilvl="2">
+      <w:start w:val="1"/>
+      <w:numFmt w:val="bullet"/>
+      <w:lvlText w:val="-"/>
+      <w:lvlJc w:val="left"/>
+      <w:pPr>
+        <w:ind w:left="2160" w:hanging="360"/>
+      </w:pPr>
+      <w:rPr>
+        <w:u w:val="none"/>
+      </w:rPr>
+    </w:lvl>
+    <w:lvl w:ilvl="3">
+      <w:start w:val="1"/>
+      <w:numFmt w:val="bullet"/>
+      <w:lvlText w:val="-"/>
+      <w:lvlJc w:val="left"/>
+      <w:pPr>
+        <w:ind w:left="2880" w:hanging="360"/>
+      </w:pPr>
+      <w:rPr>
+        <w:u w:val="none"/>
+      </w:rPr>
+    </w:lvl>
+    <w:lvl w:ilvl="4">
+      <w:start w:val="1"/>
+      <w:numFmt w:val="bullet"/>
+      <w:lvlText w:val="-"/>
+      <w:lvlJc w:val="left"/>
+      <w:pPr>
+        <w:ind w:left="3600" w:hanging="360"/>
+      </w:pPr>
+      <w:rPr>
+        <w:u w:val="none"/>
+      </w:rPr>
+    </w:lvl>
+    <w:lvl w:ilvl="5">
+      <w:start w:val="1"/>
+      <w:numFmt w:val="bullet"/>
+      <w:lvlText w:val="-"/>
+      <w:lvlJc w:val="left"/>
+      <w:pPr>
+        <w:ind w:left="4320" w:hanging="360"/>
+      </w:pPr>
+      <w:rPr>
+        <w:u w:val="none"/>
+      </w:rPr>
+    </w:lvl>
+    <w:lvl w:ilvl="6">
+      <w:start w:val="1"/>
+      <w:numFmt w:val="bullet"/>
+      <w:lvlText w:val="-"/>
+      <w:lvlJc w:val="left"/>
+      <w:pPr>
+        <w:ind w:left="5040" w:hanging="360"/>
+      </w:pPr>
+      <w:rPr>
+        <w:u w:val="none"/>
+      </w:rPr>
+    </w:lvl>
+    <w:lvl w:ilvl="7">
+      <w:start w:val="1"/>
+      <w:numFmt w:val="bullet"/>
+      <w:lvlText w:val="-"/>
+      <w:lvlJc w:val="left"/>
+      <w:pPr>
+        <w:ind w:left="5760" w:hanging="360"/>
+      </w:pPr>
+      <w:rPr>
+        <w:u w:val="none"/>
+      </w:rPr>
+    </w:lvl>
+    <w:lvl w:ilvl="8">
+      <w:start w:val="1"/>
+      <w:numFmt w:val="bullet"/>
+      <w:lvlText w:val="-"/>
+      <w:lvlJc w:val="left"/>
+      <w:pPr>
+        <w:ind w:left="6480" w:hanging="360"/>
+      </w:pPr>
+      <w:rPr>
+        <w:u w:val="none"/>
+      </w:rPr>
+    </w:lvl>
+  </w:abstractNum>
+  <w:abstractNum w:abstractNumId="28">
+    <w:lvl w:ilvl="0">
+      <w:start w:val="1"/>
+      <w:numFmt w:val="bullet"/>
+      <w:lvlText w:val="●"/>
+      <w:lvlJc w:val="left"/>
+      <w:pPr>
+        <w:ind w:left="720" w:hanging="360"/>
+      </w:pPr>
+      <w:rPr>
+        <w:u w:val="none"/>
+      </w:rPr>
+    </w:lvl>
+    <w:lvl w:ilvl="1">
+      <w:start w:val="1"/>
+      <w:numFmt w:val="bullet"/>
+      <w:lvlText w:val="○"/>
+      <w:lvlJc w:val="left"/>
+      <w:pPr>
+        <w:ind w:left="1440" w:hanging="360"/>
+      </w:pPr>
+      <w:rPr>
+        <w:u w:val="none"/>
+      </w:rPr>
+    </w:lvl>
+    <w:lvl w:ilvl="2">
+      <w:start w:val="1"/>
+      <w:numFmt w:val="bullet"/>
+      <w:lvlText w:val="■"/>
+      <w:lvlJc w:val="left"/>
+      <w:pPr>
+        <w:ind w:left="2160" w:hanging="360"/>
+      </w:pPr>
+      <w:rPr>
+        <w:u w:val="none"/>
+      </w:rPr>
+    </w:lvl>
+    <w:lvl w:ilvl="3">
+      <w:start w:val="1"/>
+      <w:numFmt w:val="bullet"/>
+      <w:lvlText w:val="●"/>
+      <w:lvlJc w:val="left"/>
+      <w:pPr>
+        <w:ind w:left="2880" w:hanging="360"/>
+      </w:pPr>
+      <w:rPr>
+        <w:u w:val="none"/>
+      </w:rPr>
+    </w:lvl>
+    <w:lvl w:ilvl="4">
+      <w:start w:val="1"/>
+      <w:numFmt w:val="bullet"/>
+      <w:lvlText w:val="○"/>
+      <w:lvlJc w:val="left"/>
+      <w:pPr>
+        <w:ind w:left="3600" w:hanging="360"/>
+      </w:pPr>
+      <w:rPr>
+        <w:u w:val="none"/>
+      </w:rPr>
+    </w:lvl>
+    <w:lvl w:ilvl="5">
+      <w:start w:val="1"/>
+      <w:numFmt w:val="bullet"/>
+      <w:lvlText w:val="■"/>
+      <w:lvlJc w:val="left"/>
+      <w:pPr>
+        <w:ind w:left="4320" w:hanging="360"/>
+      </w:pPr>
+      <w:rPr>
+        <w:u w:val="none"/>
+      </w:rPr>
+    </w:lvl>
+    <w:lvl w:ilvl="6">
+      <w:start w:val="1"/>
+      <w:numFmt w:val="bullet"/>
+      <w:lvlText w:val="●"/>
+      <w:lvlJc w:val="left"/>
+      <w:pPr>
+        <w:ind w:left="5040" w:hanging="360"/>
+      </w:pPr>
+      <w:rPr>
+        <w:u w:val="none"/>
+      </w:rPr>
+    </w:lvl>
+    <w:lvl w:ilvl="7">
+      <w:start w:val="1"/>
+      <w:numFmt w:val="bullet"/>
+      <w:lvlText w:val="○"/>
+      <w:lvlJc w:val="left"/>
+      <w:pPr>
+        <w:ind w:left="5760" w:hanging="360"/>
+      </w:pPr>
+      <w:rPr>
+        <w:u w:val="none"/>
+      </w:rPr>
+    </w:lvl>
+    <w:lvl w:ilvl="8">
+      <w:start w:val="1"/>
+      <w:numFmt w:val="bullet"/>
+      <w:lvlText w:val="■"/>
+      <w:lvlJc w:val="left"/>
+      <w:pPr>
+        <w:ind w:left="6480" w:hanging="360"/>
+      </w:pPr>
+      <w:rPr>
+        <w:u w:val="none"/>
+      </w:rPr>
+    </w:lvl>
+  </w:abstractNum>
+  <w:abstractNum w:abstractNumId="29">
+    <w:lvl w:ilvl="0">
+      <w:start w:val="1"/>
+      <w:numFmt w:val="bullet"/>
+      <w:lvlText w:val="-"/>
+      <w:lvlJc w:val="left"/>
+      <w:pPr>
+        <w:ind w:left="720" w:hanging="360"/>
+      </w:pPr>
+      <w:rPr>
+        <w:u w:val="none"/>
+      </w:rPr>
+    </w:lvl>
+    <w:lvl w:ilvl="1">
+      <w:start w:val="1"/>
+      <w:numFmt w:val="bullet"/>
+      <w:lvlText w:val="-"/>
+      <w:lvlJc w:val="left"/>
+      <w:pPr>
+        <w:ind w:left="1440" w:hanging="360"/>
+      </w:pPr>
+      <w:rPr>
+        <w:u w:val="none"/>
+      </w:rPr>
+    </w:lvl>
+    <w:lvl w:ilvl="2">
+      <w:start w:val="1"/>
+      <w:numFmt w:val="bullet"/>
+      <w:lvlText w:val="-"/>
+      <w:lvlJc w:val="left"/>
+      <w:pPr>
+        <w:ind w:left="2160" w:hanging="360"/>
+      </w:pPr>
+      <w:rPr>
+        <w:u w:val="none"/>
+      </w:rPr>
+    </w:lvl>
+    <w:lvl w:ilvl="3">
+      <w:start w:val="1"/>
+      <w:numFmt w:val="bullet"/>
+      <w:lvlText w:val="-"/>
+      <w:lvlJc w:val="left"/>
+      <w:pPr>
+        <w:ind w:left="2880" w:hanging="360"/>
+      </w:pPr>
+      <w:rPr>
+        <w:u w:val="none"/>
+      </w:rPr>
+    </w:lvl>
+    <w:lvl w:ilvl="4">
+      <w:start w:val="1"/>
+      <w:numFmt w:val="bullet"/>
+      <w:lvlText w:val="-"/>
+      <w:lvlJc w:val="left"/>
+      <w:pPr>
+        <w:ind w:left="3600" w:hanging="360"/>
+      </w:pPr>
+      <w:rPr>
+        <w:u w:val="none"/>
+      </w:rPr>
+    </w:lvl>
+    <w:lvl w:ilvl="5">
+      <w:start w:val="1"/>
+      <w:numFmt w:val="bullet"/>
+      <w:lvlText w:val="-"/>
+      <w:lvlJc w:val="left"/>
+      <w:pPr>
+        <w:ind w:left="4320" w:hanging="360"/>
+      </w:pPr>
+      <w:rPr>
+        <w:u w:val="none"/>
+      </w:rPr>
+    </w:lvl>
+    <w:lvl w:ilvl="6">
+      <w:start w:val="1"/>
+      <w:numFmt w:val="bullet"/>
+      <w:lvlText w:val="-"/>
+      <w:lvlJc w:val="left"/>
+      <w:pPr>
+        <w:ind w:left="5040" w:hanging="360"/>
+      </w:pPr>
+      <w:rPr>
+        <w:u w:val="none"/>
+      </w:rPr>
+    </w:lvl>
+    <w:lvl w:ilvl="7">
+      <w:start w:val="1"/>
+      <w:numFmt w:val="bullet"/>
+      <w:lvlText w:val="-"/>
+      <w:lvlJc w:val="left"/>
+      <w:pPr>
+        <w:ind w:left="5760" w:hanging="360"/>
+      </w:pPr>
+      <w:rPr>
+        <w:u w:val="none"/>
+      </w:rPr>
+    </w:lvl>
+    <w:lvl w:ilvl="8">
+      <w:start w:val="1"/>
+      <w:numFmt w:val="bullet"/>
+      <w:lvlText w:val="-"/>
+      <w:lvlJc w:val="left"/>
+      <w:pPr>
+        <w:ind w:left="6480" w:hanging="360"/>
+      </w:pPr>
+      <w:rPr>
+        <w:u w:val="none"/>
+      </w:rPr>
+    </w:lvl>
+  </w:abstractNum>
+  <w:abstractNum w:abstractNumId="30">
+    <w:lvl w:ilvl="0">
+      <w:start w:val="1"/>
+      <w:numFmt w:val="bullet"/>
+      <w:lvlText w:val="●"/>
+      <w:lvlJc w:val="left"/>
+      <w:pPr>
+        <w:ind w:left="720" w:hanging="360"/>
+      </w:pPr>
+      <w:rPr>
+        <w:u w:val="none"/>
+      </w:rPr>
+    </w:lvl>
+    <w:lvl w:ilvl="1">
+      <w:start w:val="1"/>
+      <w:numFmt w:val="bullet"/>
+      <w:lvlText w:val="○"/>
+      <w:lvlJc w:val="left"/>
+      <w:pPr>
+        <w:ind w:left="1440" w:hanging="360"/>
+      </w:pPr>
+      <w:rPr>
+        <w:u w:val="none"/>
+      </w:rPr>
+    </w:lvl>
+    <w:lvl w:ilvl="2">
+      <w:start w:val="1"/>
+      <w:numFmt w:val="bullet"/>
+      <w:lvlText w:val="■"/>
+      <w:lvlJc w:val="left"/>
+      <w:pPr>
+        <w:ind w:left="2160" w:hanging="360"/>
+      </w:pPr>
+      <w:rPr>
+        <w:u w:val="none"/>
+      </w:rPr>
+    </w:lvl>
+    <w:lvl w:ilvl="3">
+      <w:start w:val="1"/>
+      <w:numFmt w:val="bullet"/>
+      <w:lvlText w:val="●"/>
+      <w:lvlJc w:val="left"/>
+      <w:pPr>
+        <w:ind w:left="2880" w:hanging="360"/>
+      </w:pPr>
+      <w:rPr>
+        <w:u w:val="none"/>
+      </w:rPr>
+    </w:lvl>
+    <w:lvl w:ilvl="4">
+      <w:start w:val="1"/>
+      <w:numFmt w:val="bullet"/>
+      <w:lvlText w:val="○"/>
+      <w:lvlJc w:val="left"/>
+      <w:pPr>
+        <w:ind w:left="3600" w:hanging="360"/>
+      </w:pPr>
+      <w:rPr>
+        <w:u w:val="none"/>
+      </w:rPr>
+    </w:lvl>
+    <w:lvl w:ilvl="5">
+      <w:start w:val="1"/>
+      <w:numFmt w:val="bullet"/>
+      <w:lvlText w:val="■"/>
+      <w:lvlJc w:val="left"/>
+      <w:pPr>
+        <w:ind w:left="4320" w:hanging="360"/>
+      </w:pPr>
+      <w:rPr>
+        <w:u w:val="none"/>
+      </w:rPr>
+    </w:lvl>
+    <w:lvl w:ilvl="6">
+      <w:start w:val="1"/>
+      <w:numFmt w:val="bullet"/>
+      <w:lvlText w:val="●"/>
+      <w:lvlJc w:val="left"/>
+      <w:pPr>
+        <w:ind w:left="5040" w:hanging="360"/>
+      </w:pPr>
+      <w:rPr>
+        <w:u w:val="none"/>
+      </w:rPr>
+    </w:lvl>
+    <w:lvl w:ilvl="7">
+      <w:start w:val="1"/>
+      <w:numFmt w:val="bullet"/>
+      <w:lvlText w:val="○"/>
+      <w:lvlJc w:val="left"/>
+      <w:pPr>
+        <w:ind w:left="5760" w:hanging="360"/>
+      </w:pPr>
+      <w:rPr>
+        <w:u w:val="none"/>
+      </w:rPr>
+    </w:lvl>
+    <w:lvl w:ilvl="8">
+      <w:start w:val="1"/>
+      <w:numFmt w:val="bullet"/>
+      <w:lvlText w:val="■"/>
+      <w:lvlJc w:val="left"/>
+      <w:pPr>
+        <w:ind w:left="6480" w:hanging="360"/>
+      </w:pPr>
+      <w:rPr>
+        <w:u w:val="none"/>
+      </w:rPr>
+    </w:lvl>
+  </w:abstractNum>
+  <w:abstractNum w:abstractNumId="31">
+    <w:lvl w:ilvl="0">
+      <w:start w:val="1"/>
+      <w:numFmt w:val="bullet"/>
+      <w:lvlText w:val="●"/>
+      <w:lvlJc w:val="left"/>
+      <w:pPr>
+        <w:ind w:left="720" w:hanging="360"/>
+      </w:pPr>
+      <w:rPr>
+        <w:u w:val="none"/>
+      </w:rPr>
+    </w:lvl>
+    <w:lvl w:ilvl="1">
+      <w:start w:val="1"/>
+      <w:numFmt w:val="bullet"/>
+      <w:lvlText w:val="○"/>
+      <w:lvlJc w:val="left"/>
+      <w:pPr>
+        <w:ind w:left="1440" w:hanging="360"/>
+      </w:pPr>
+      <w:rPr>
+        <w:u w:val="none"/>
+      </w:rPr>
+    </w:lvl>
+    <w:lvl w:ilvl="2">
+      <w:start w:val="1"/>
+      <w:numFmt w:val="bullet"/>
+      <w:lvlText w:val="■"/>
+      <w:lvlJc w:val="left"/>
+      <w:pPr>
+        <w:ind w:left="2160" w:hanging="360"/>
+      </w:pPr>
+      <w:rPr>
+        <w:u w:val="none"/>
+      </w:rPr>
+    </w:lvl>
+    <w:lvl w:ilvl="3">
+      <w:start w:val="1"/>
+      <w:numFmt w:val="bullet"/>
+      <w:lvlText w:val="●"/>
+      <w:lvlJc w:val="left"/>
+      <w:pPr>
+        <w:ind w:left="2880" w:hanging="360"/>
+      </w:pPr>
+      <w:rPr>
+        <w:u w:val="none"/>
+      </w:rPr>
+    </w:lvl>
+    <w:lvl w:ilvl="4">
+      <w:start w:val="1"/>
+      <w:numFmt w:val="bullet"/>
+      <w:lvlText w:val="○"/>
+      <w:lvlJc w:val="left"/>
+      <w:pPr>
+        <w:ind w:left="3600" w:hanging="360"/>
+      </w:pPr>
+      <w:rPr>
+        <w:u w:val="none"/>
+      </w:rPr>
+    </w:lvl>
+    <w:lvl w:ilvl="5">
+      <w:start w:val="1"/>
+      <w:numFmt w:val="bullet"/>
+      <w:lvlText w:val="■"/>
+      <w:lvlJc w:val="left"/>
+      <w:pPr>
+        <w:ind w:left="4320" w:hanging="360"/>
+      </w:pPr>
+      <w:rPr>
+        <w:u w:val="none"/>
+      </w:rPr>
+    </w:lvl>
+    <w:lvl w:ilvl="6">
+      <w:start w:val="1"/>
+      <w:numFmt w:val="bullet"/>
+      <w:lvlText w:val="●"/>
+      <w:lvlJc w:val="left"/>
+      <w:pPr>
+        <w:ind w:left="5040" w:hanging="360"/>
+      </w:pPr>
+      <w:rPr>
+        <w:u w:val="none"/>
+      </w:rPr>
+    </w:lvl>
+    <w:lvl w:ilvl="7">
+      <w:start w:val="1"/>
+      <w:numFmt w:val="bullet"/>
+      <w:lvlText w:val="○"/>
+      <w:lvlJc w:val="left"/>
+      <w:pPr>
+        <w:ind w:left="5760" w:hanging="360"/>
+      </w:pPr>
+      <w:rPr>
+        <w:u w:val="none"/>
+      </w:rPr>
+    </w:lvl>
+    <w:lvl w:ilvl="8">
+      <w:start w:val="1"/>
+      <w:numFmt w:val="bullet"/>
+      <w:lvlText w:val="■"/>
+      <w:lvlJc w:val="left"/>
+      <w:pPr>
+        <w:ind w:left="6480" w:hanging="360"/>
+      </w:pPr>
+      <w:rPr>
+        <w:u w:val="none"/>
+      </w:rPr>
+    </w:lvl>
+  </w:abstractNum>
+  <w:abstractNum w:abstractNumId="32">
+    <w:lvl w:ilvl="0">
+      <w:start w:val="1"/>
+      <w:numFmt w:val="bullet"/>
+      <w:lvlText w:val="●"/>
+      <w:lvlJc w:val="left"/>
+      <w:pPr>
+        <w:ind w:left="720" w:hanging="360"/>
+      </w:pPr>
+      <w:rPr>
+        <w:u w:val="none"/>
+      </w:rPr>
+    </w:lvl>
+    <w:lvl w:ilvl="1">
+      <w:start w:val="1"/>
+      <w:numFmt w:val="bullet"/>
+      <w:lvlText w:val="○"/>
+      <w:lvlJc w:val="left"/>
+      <w:pPr>
+        <w:ind w:left="1440" w:hanging="360"/>
+      </w:pPr>
+      <w:rPr>
+        <w:u w:val="none"/>
+      </w:rPr>
+    </w:lvl>
+    <w:lvl w:ilvl="2">
+      <w:start w:val="1"/>
+      <w:numFmt w:val="bullet"/>
+      <w:lvlText w:val="■"/>
+      <w:lvlJc w:val="left"/>
+      <w:pPr>
+        <w:ind w:left="2160" w:hanging="360"/>
+      </w:pPr>
+      <w:rPr>
+        <w:u w:val="none"/>
+      </w:rPr>
+    </w:lvl>
+    <w:lvl w:ilvl="3">
+      <w:start w:val="1"/>
+      <w:numFmt w:val="bullet"/>
+      <w:lvlText w:val="●"/>
+      <w:lvlJc w:val="left"/>
+      <w:pPr>
+        <w:ind w:left="2880" w:hanging="360"/>
+      </w:pPr>
+      <w:rPr>
+        <w:u w:val="none"/>
+      </w:rPr>
+    </w:lvl>
+    <w:lvl w:ilvl="4">
+      <w:start w:val="1"/>
+      <w:numFmt w:val="bullet"/>
+      <w:lvlText w:val="○"/>
+      <w:lvlJc w:val="left"/>
+      <w:pPr>
+        <w:ind w:left="3600" w:hanging="360"/>
+      </w:pPr>
+      <w:rPr>
+        <w:u w:val="none"/>
+      </w:rPr>
+    </w:lvl>
+    <w:lvl w:ilvl="5">
+      <w:start w:val="1"/>
+      <w:numFmt w:val="bullet"/>
+      <w:lvlText w:val="■"/>
+      <w:lvlJc w:val="left"/>
+      <w:pPr>
+        <w:ind w:left="4320" w:hanging="360"/>
+      </w:pPr>
+      <w:rPr>
+        <w:u w:val="none"/>
+      </w:rPr>
+    </w:lvl>
+    <w:lvl w:ilvl="6">
+      <w:start w:val="1"/>
+      <w:numFmt w:val="bullet"/>
+      <w:lvlText w:val="●"/>
+      <w:lvlJc w:val="left"/>
+      <w:pPr>
+        <w:ind w:left="5040" w:hanging="360"/>
+      </w:pPr>
+      <w:rPr>
+        <w:u w:val="none"/>
+      </w:rPr>
+    </w:lvl>
+    <w:lvl w:ilvl="7">
+      <w:start w:val="1"/>
+      <w:numFmt w:val="bullet"/>
+      <w:lvlText w:val="○"/>
+      <w:lvlJc w:val="left"/>
+      <w:pPr>
+        <w:ind w:left="5760" w:hanging="360"/>
+      </w:pPr>
+      <w:rPr>
+        <w:u w:val="none"/>
+      </w:rPr>
+    </w:lvl>
+    <w:lvl w:ilvl="8">
+      <w:start w:val="1"/>
+      <w:numFmt w:val="bullet"/>
+      <w:lvlText w:val="■"/>
+      <w:lvlJc w:val="left"/>
+      <w:pPr>
+        <w:ind w:left="6480" w:hanging="360"/>
+      </w:pPr>
+      <w:rPr>
+        <w:u w:val="none"/>
+      </w:rPr>
+    </w:lvl>
+  </w:abstractNum>
+  <w:abstractNum w:abstractNumId="33">
+    <w:lvl w:ilvl="0">
+      <w:start w:val="1"/>
       <w:numFmt w:val="decimal"/>
       <w:lvlText w:val="%1)"/>
       <w:lvlJc w:val="left"/>
@@ -17004,784 +20108,1004 @@
       </w:rPr>
     </w:lvl>
   </w:abstractNum>
-  <w:abstractNum w:abstractNumId="27">
-    <w:lvl w:ilvl="0">
-      <w:start w:val="1"/>
-      <w:numFmt w:val="bullet"/>
-      <w:lvlText w:val="●"/>
-      <w:lvlJc w:val="left"/>
-      <w:pPr>
-        <w:ind w:left="720" w:hanging="360"/>
-      </w:pPr>
-      <w:rPr>
-        <w:u w:val="none"/>
-      </w:rPr>
-    </w:lvl>
-    <w:lvl w:ilvl="1">
-      <w:start w:val="1"/>
-      <w:numFmt w:val="bullet"/>
-      <w:lvlText w:val="○"/>
-      <w:lvlJc w:val="left"/>
-      <w:pPr>
-        <w:ind w:left="1440" w:hanging="360"/>
-      </w:pPr>
-      <w:rPr>
-        <w:u w:val="none"/>
-      </w:rPr>
-    </w:lvl>
-    <w:lvl w:ilvl="2">
-      <w:start w:val="1"/>
-      <w:numFmt w:val="bullet"/>
-      <w:lvlText w:val="■"/>
-      <w:lvlJc w:val="left"/>
-      <w:pPr>
-        <w:ind w:left="2160" w:hanging="360"/>
-      </w:pPr>
-      <w:rPr>
-        <w:u w:val="none"/>
-      </w:rPr>
-    </w:lvl>
-    <w:lvl w:ilvl="3">
-      <w:start w:val="1"/>
-      <w:numFmt w:val="bullet"/>
-      <w:lvlText w:val="●"/>
-      <w:lvlJc w:val="left"/>
-      <w:pPr>
-        <w:ind w:left="2880" w:hanging="360"/>
-      </w:pPr>
-      <w:rPr>
-        <w:u w:val="none"/>
-      </w:rPr>
-    </w:lvl>
-    <w:lvl w:ilvl="4">
-      <w:start w:val="1"/>
-      <w:numFmt w:val="bullet"/>
-      <w:lvlText w:val="○"/>
-      <w:lvlJc w:val="left"/>
-      <w:pPr>
-        <w:ind w:left="3600" w:hanging="360"/>
-      </w:pPr>
-      <w:rPr>
-        <w:u w:val="none"/>
-      </w:rPr>
-    </w:lvl>
-    <w:lvl w:ilvl="5">
-      <w:start w:val="1"/>
-      <w:numFmt w:val="bullet"/>
-      <w:lvlText w:val="■"/>
-      <w:lvlJc w:val="left"/>
-      <w:pPr>
-        <w:ind w:left="4320" w:hanging="360"/>
-      </w:pPr>
-      <w:rPr>
-        <w:u w:val="none"/>
-      </w:rPr>
-    </w:lvl>
-    <w:lvl w:ilvl="6">
-      <w:start w:val="1"/>
-      <w:numFmt w:val="bullet"/>
-      <w:lvlText w:val="●"/>
-      <w:lvlJc w:val="left"/>
-      <w:pPr>
-        <w:ind w:left="5040" w:hanging="360"/>
-      </w:pPr>
-      <w:rPr>
-        <w:u w:val="none"/>
-      </w:rPr>
-    </w:lvl>
-    <w:lvl w:ilvl="7">
-      <w:start w:val="1"/>
-      <w:numFmt w:val="bullet"/>
-      <w:lvlText w:val="○"/>
-      <w:lvlJc w:val="left"/>
-      <w:pPr>
-        <w:ind w:left="5760" w:hanging="360"/>
-      </w:pPr>
-      <w:rPr>
-        <w:u w:val="none"/>
-      </w:rPr>
-    </w:lvl>
-    <w:lvl w:ilvl="8">
-      <w:start w:val="1"/>
-      <w:numFmt w:val="bullet"/>
-      <w:lvlText w:val="■"/>
-      <w:lvlJc w:val="left"/>
-      <w:pPr>
-        <w:ind w:left="6480" w:hanging="360"/>
-      </w:pPr>
-      <w:rPr>
-        <w:u w:val="none"/>
-      </w:rPr>
-    </w:lvl>
-  </w:abstractNum>
-  <w:abstractNum w:abstractNumId="28">
-    <w:lvl w:ilvl="0">
-      <w:start w:val="1"/>
-      <w:numFmt w:val="bullet"/>
-      <w:lvlText w:val="-"/>
-      <w:lvlJc w:val="left"/>
-      <w:pPr>
-        <w:ind w:left="720" w:hanging="360"/>
-      </w:pPr>
-      <w:rPr>
-        <w:u w:val="none"/>
-      </w:rPr>
-    </w:lvl>
-    <w:lvl w:ilvl="1">
-      <w:start w:val="1"/>
-      <w:numFmt w:val="bullet"/>
-      <w:lvlText w:val="-"/>
-      <w:lvlJc w:val="left"/>
-      <w:pPr>
-        <w:ind w:left="1440" w:hanging="360"/>
-      </w:pPr>
-      <w:rPr>
-        <w:u w:val="none"/>
-      </w:rPr>
-    </w:lvl>
-    <w:lvl w:ilvl="2">
-      <w:start w:val="1"/>
-      <w:numFmt w:val="bullet"/>
-      <w:lvlText w:val="-"/>
-      <w:lvlJc w:val="left"/>
-      <w:pPr>
-        <w:ind w:left="2160" w:hanging="360"/>
-      </w:pPr>
-      <w:rPr>
-        <w:u w:val="none"/>
-      </w:rPr>
-    </w:lvl>
-    <w:lvl w:ilvl="3">
-      <w:start w:val="1"/>
-      <w:numFmt w:val="bullet"/>
-      <w:lvlText w:val="-"/>
-      <w:lvlJc w:val="left"/>
-      <w:pPr>
-        <w:ind w:left="2880" w:hanging="360"/>
-      </w:pPr>
-      <w:rPr>
-        <w:u w:val="none"/>
-      </w:rPr>
-    </w:lvl>
-    <w:lvl w:ilvl="4">
-      <w:start w:val="1"/>
-      <w:numFmt w:val="bullet"/>
-      <w:lvlText w:val="-"/>
-      <w:lvlJc w:val="left"/>
-      <w:pPr>
-        <w:ind w:left="3600" w:hanging="360"/>
-      </w:pPr>
-      <w:rPr>
-        <w:u w:val="none"/>
-      </w:rPr>
-    </w:lvl>
-    <w:lvl w:ilvl="5">
-      <w:start w:val="1"/>
-      <w:numFmt w:val="bullet"/>
-      <w:lvlText w:val="-"/>
-      <w:lvlJc w:val="left"/>
-      <w:pPr>
-        <w:ind w:left="4320" w:hanging="360"/>
-      </w:pPr>
-      <w:rPr>
-        <w:u w:val="none"/>
-      </w:rPr>
-    </w:lvl>
-    <w:lvl w:ilvl="6">
-      <w:start w:val="1"/>
-      <w:numFmt w:val="bullet"/>
-      <w:lvlText w:val="-"/>
-      <w:lvlJc w:val="left"/>
-      <w:pPr>
-        <w:ind w:left="5040" w:hanging="360"/>
-      </w:pPr>
-      <w:rPr>
-        <w:u w:val="none"/>
-      </w:rPr>
-    </w:lvl>
-    <w:lvl w:ilvl="7">
-      <w:start w:val="1"/>
-      <w:numFmt w:val="bullet"/>
-      <w:lvlText w:val="-"/>
-      <w:lvlJc w:val="left"/>
-      <w:pPr>
-        <w:ind w:left="5760" w:hanging="360"/>
-      </w:pPr>
-      <w:rPr>
-        <w:u w:val="none"/>
-      </w:rPr>
-    </w:lvl>
-    <w:lvl w:ilvl="8">
-      <w:start w:val="1"/>
-      <w:numFmt w:val="bullet"/>
-      <w:lvlText w:val="-"/>
-      <w:lvlJc w:val="left"/>
-      <w:pPr>
-        <w:ind w:left="6480" w:hanging="360"/>
-      </w:pPr>
-      <w:rPr>
-        <w:u w:val="none"/>
-      </w:rPr>
-    </w:lvl>
-  </w:abstractNum>
-  <w:abstractNum w:abstractNumId="29">
-    <w:lvl w:ilvl="0">
-      <w:start w:val="1"/>
-      <w:numFmt w:val="bullet"/>
-      <w:lvlText w:val="●"/>
-      <w:lvlJc w:val="left"/>
-      <w:pPr>
-        <w:ind w:left="720" w:hanging="360"/>
-      </w:pPr>
-      <w:rPr>
-        <w:u w:val="none"/>
-      </w:rPr>
-    </w:lvl>
-    <w:lvl w:ilvl="1">
-      <w:start w:val="1"/>
-      <w:numFmt w:val="bullet"/>
-      <w:lvlText w:val="○"/>
-      <w:lvlJc w:val="left"/>
-      <w:pPr>
-        <w:ind w:left="1440" w:hanging="360"/>
-      </w:pPr>
-      <w:rPr>
-        <w:u w:val="none"/>
-      </w:rPr>
-    </w:lvl>
-    <w:lvl w:ilvl="2">
-      <w:start w:val="1"/>
-      <w:numFmt w:val="bullet"/>
-      <w:lvlText w:val="■"/>
-      <w:lvlJc w:val="left"/>
-      <w:pPr>
-        <w:ind w:left="2160" w:hanging="360"/>
-      </w:pPr>
-      <w:rPr>
-        <w:u w:val="none"/>
-      </w:rPr>
-    </w:lvl>
-    <w:lvl w:ilvl="3">
-      <w:start w:val="1"/>
-      <w:numFmt w:val="bullet"/>
-      <w:lvlText w:val="●"/>
-      <w:lvlJc w:val="left"/>
-      <w:pPr>
-        <w:ind w:left="2880" w:hanging="360"/>
-      </w:pPr>
-      <w:rPr>
-        <w:u w:val="none"/>
-      </w:rPr>
-    </w:lvl>
-    <w:lvl w:ilvl="4">
-      <w:start w:val="1"/>
-      <w:numFmt w:val="bullet"/>
-      <w:lvlText w:val="○"/>
-      <w:lvlJc w:val="left"/>
-      <w:pPr>
-        <w:ind w:left="3600" w:hanging="360"/>
-      </w:pPr>
-      <w:rPr>
-        <w:u w:val="none"/>
-      </w:rPr>
-    </w:lvl>
-    <w:lvl w:ilvl="5">
-      <w:start w:val="1"/>
-      <w:numFmt w:val="bullet"/>
-      <w:lvlText w:val="■"/>
-      <w:lvlJc w:val="left"/>
-      <w:pPr>
-        <w:ind w:left="4320" w:hanging="360"/>
-      </w:pPr>
-      <w:rPr>
-        <w:u w:val="none"/>
-      </w:rPr>
-    </w:lvl>
-    <w:lvl w:ilvl="6">
-      <w:start w:val="1"/>
-      <w:numFmt w:val="bullet"/>
-      <w:lvlText w:val="●"/>
-      <w:lvlJc w:val="left"/>
-      <w:pPr>
-        <w:ind w:left="5040" w:hanging="360"/>
-      </w:pPr>
-      <w:rPr>
-        <w:u w:val="none"/>
-      </w:rPr>
-    </w:lvl>
-    <w:lvl w:ilvl="7">
-      <w:start w:val="1"/>
-      <w:numFmt w:val="bullet"/>
-      <w:lvlText w:val="○"/>
-      <w:lvlJc w:val="left"/>
-      <w:pPr>
-        <w:ind w:left="5760" w:hanging="360"/>
-      </w:pPr>
-      <w:rPr>
-        <w:u w:val="none"/>
-      </w:rPr>
-    </w:lvl>
-    <w:lvl w:ilvl="8">
-      <w:start w:val="1"/>
-      <w:numFmt w:val="bullet"/>
-      <w:lvlText w:val="■"/>
-      <w:lvlJc w:val="left"/>
-      <w:pPr>
-        <w:ind w:left="6480" w:hanging="360"/>
-      </w:pPr>
-      <w:rPr>
-        <w:u w:val="none"/>
-      </w:rPr>
-    </w:lvl>
-  </w:abstractNum>
-  <w:abstractNum w:abstractNumId="30">
-    <w:lvl w:ilvl="0">
-      <w:start w:val="1"/>
-      <w:numFmt w:val="bullet"/>
-      <w:lvlText w:val="●"/>
-      <w:lvlJc w:val="left"/>
-      <w:pPr>
-        <w:ind w:left="720" w:hanging="360"/>
-      </w:pPr>
-      <w:rPr>
-        <w:u w:val="none"/>
-      </w:rPr>
-    </w:lvl>
-    <w:lvl w:ilvl="1">
-      <w:start w:val="1"/>
-      <w:numFmt w:val="bullet"/>
-      <w:lvlText w:val="○"/>
-      <w:lvlJc w:val="left"/>
-      <w:pPr>
-        <w:ind w:left="1440" w:hanging="360"/>
-      </w:pPr>
-      <w:rPr>
-        <w:u w:val="none"/>
-      </w:rPr>
-    </w:lvl>
-    <w:lvl w:ilvl="2">
-      <w:start w:val="1"/>
-      <w:numFmt w:val="bullet"/>
-      <w:lvlText w:val="■"/>
-      <w:lvlJc w:val="left"/>
-      <w:pPr>
-        <w:ind w:left="2160" w:hanging="360"/>
-      </w:pPr>
-      <w:rPr>
-        <w:u w:val="none"/>
-      </w:rPr>
-    </w:lvl>
-    <w:lvl w:ilvl="3">
-      <w:start w:val="1"/>
-      <w:numFmt w:val="bullet"/>
-      <w:lvlText w:val="●"/>
-      <w:lvlJc w:val="left"/>
-      <w:pPr>
-        <w:ind w:left="2880" w:hanging="360"/>
-      </w:pPr>
-      <w:rPr>
-        <w:u w:val="none"/>
-      </w:rPr>
-    </w:lvl>
-    <w:lvl w:ilvl="4">
-      <w:start w:val="1"/>
-      <w:numFmt w:val="bullet"/>
-      <w:lvlText w:val="○"/>
-      <w:lvlJc w:val="left"/>
-      <w:pPr>
-        <w:ind w:left="3600" w:hanging="360"/>
-      </w:pPr>
-      <w:rPr>
-        <w:u w:val="none"/>
-      </w:rPr>
-    </w:lvl>
-    <w:lvl w:ilvl="5">
-      <w:start w:val="1"/>
-      <w:numFmt w:val="bullet"/>
-      <w:lvlText w:val="■"/>
-      <w:lvlJc w:val="left"/>
-      <w:pPr>
-        <w:ind w:left="4320" w:hanging="360"/>
-      </w:pPr>
-      <w:rPr>
-        <w:u w:val="none"/>
-      </w:rPr>
-    </w:lvl>
-    <w:lvl w:ilvl="6">
-      <w:start w:val="1"/>
-      <w:numFmt w:val="bullet"/>
-      <w:lvlText w:val="●"/>
-      <w:lvlJc w:val="left"/>
-      <w:pPr>
-        <w:ind w:left="5040" w:hanging="360"/>
-      </w:pPr>
-      <w:rPr>
-        <w:u w:val="none"/>
-      </w:rPr>
-    </w:lvl>
-    <w:lvl w:ilvl="7">
-      <w:start w:val="1"/>
-      <w:numFmt w:val="bullet"/>
-      <w:lvlText w:val="○"/>
-      <w:lvlJc w:val="left"/>
-      <w:pPr>
-        <w:ind w:left="5760" w:hanging="360"/>
-      </w:pPr>
-      <w:rPr>
-        <w:u w:val="none"/>
-      </w:rPr>
-    </w:lvl>
-    <w:lvl w:ilvl="8">
-      <w:start w:val="1"/>
-      <w:numFmt w:val="bullet"/>
-      <w:lvlText w:val="■"/>
-      <w:lvlJc w:val="left"/>
-      <w:pPr>
-        <w:ind w:left="6480" w:hanging="360"/>
-      </w:pPr>
-      <w:rPr>
-        <w:u w:val="none"/>
-      </w:rPr>
-    </w:lvl>
-  </w:abstractNum>
-  <w:abstractNum w:abstractNumId="31">
-    <w:lvl w:ilvl="0">
-      <w:start w:val="1"/>
-      <w:numFmt w:val="bullet"/>
-      <w:lvlText w:val="-"/>
-      <w:lvlJc w:val="left"/>
-      <w:pPr>
-        <w:ind w:left="720" w:hanging="360"/>
-      </w:pPr>
-      <w:rPr>
-        <w:u w:val="none"/>
-      </w:rPr>
-    </w:lvl>
-    <w:lvl w:ilvl="1">
-      <w:start w:val="1"/>
-      <w:numFmt w:val="bullet"/>
-      <w:lvlText w:val="-"/>
-      <w:lvlJc w:val="left"/>
-      <w:pPr>
-        <w:ind w:left="1440" w:hanging="360"/>
-      </w:pPr>
-      <w:rPr>
-        <w:u w:val="none"/>
-      </w:rPr>
-    </w:lvl>
-    <w:lvl w:ilvl="2">
-      <w:start w:val="1"/>
-      <w:numFmt w:val="bullet"/>
-      <w:lvlText w:val="-"/>
-      <w:lvlJc w:val="left"/>
-      <w:pPr>
-        <w:ind w:left="2160" w:hanging="360"/>
-      </w:pPr>
-      <w:rPr>
-        <w:u w:val="none"/>
-      </w:rPr>
-    </w:lvl>
-    <w:lvl w:ilvl="3">
-      <w:start w:val="1"/>
-      <w:numFmt w:val="bullet"/>
-      <w:lvlText w:val="-"/>
-      <w:lvlJc w:val="left"/>
-      <w:pPr>
-        <w:ind w:left="2880" w:hanging="360"/>
-      </w:pPr>
-      <w:rPr>
-        <w:u w:val="none"/>
-      </w:rPr>
-    </w:lvl>
-    <w:lvl w:ilvl="4">
-      <w:start w:val="1"/>
-      <w:numFmt w:val="bullet"/>
-      <w:lvlText w:val="-"/>
-      <w:lvlJc w:val="left"/>
-      <w:pPr>
-        <w:ind w:left="3600" w:hanging="360"/>
-      </w:pPr>
-      <w:rPr>
-        <w:u w:val="none"/>
-      </w:rPr>
-    </w:lvl>
-    <w:lvl w:ilvl="5">
-      <w:start w:val="1"/>
-      <w:numFmt w:val="bullet"/>
-      <w:lvlText w:val="-"/>
-      <w:lvlJc w:val="left"/>
-      <w:pPr>
-        <w:ind w:left="4320" w:hanging="360"/>
-      </w:pPr>
-      <w:rPr>
-        <w:u w:val="none"/>
-      </w:rPr>
-    </w:lvl>
-    <w:lvl w:ilvl="6">
-      <w:start w:val="1"/>
-      <w:numFmt w:val="bullet"/>
-      <w:lvlText w:val="-"/>
-      <w:lvlJc w:val="left"/>
-      <w:pPr>
-        <w:ind w:left="5040" w:hanging="360"/>
-      </w:pPr>
-      <w:rPr>
-        <w:u w:val="none"/>
-      </w:rPr>
-    </w:lvl>
-    <w:lvl w:ilvl="7">
-      <w:start w:val="1"/>
-      <w:numFmt w:val="bullet"/>
-      <w:lvlText w:val="-"/>
-      <w:lvlJc w:val="left"/>
-      <w:pPr>
-        <w:ind w:left="5760" w:hanging="360"/>
-      </w:pPr>
-      <w:rPr>
-        <w:u w:val="none"/>
-      </w:rPr>
-    </w:lvl>
-    <w:lvl w:ilvl="8">
-      <w:start w:val="1"/>
-      <w:numFmt w:val="bullet"/>
-      <w:lvlText w:val="-"/>
-      <w:lvlJc w:val="left"/>
-      <w:pPr>
-        <w:ind w:left="6480" w:hanging="360"/>
-      </w:pPr>
-      <w:rPr>
-        <w:u w:val="none"/>
-      </w:rPr>
-    </w:lvl>
-  </w:abstractNum>
-  <w:abstractNum w:abstractNumId="32">
-    <w:lvl w:ilvl="0">
-      <w:start w:val="1"/>
-      <w:numFmt w:val="bullet"/>
-      <w:lvlText w:val="●"/>
-      <w:lvlJc w:val="left"/>
-      <w:pPr>
-        <w:ind w:left="720" w:hanging="360"/>
-      </w:pPr>
-      <w:rPr>
-        <w:u w:val="none"/>
-      </w:rPr>
-    </w:lvl>
-    <w:lvl w:ilvl="1">
-      <w:start w:val="1"/>
-      <w:numFmt w:val="bullet"/>
-      <w:lvlText w:val="○"/>
-      <w:lvlJc w:val="left"/>
-      <w:pPr>
-        <w:ind w:left="1440" w:hanging="360"/>
-      </w:pPr>
-      <w:rPr>
-        <w:u w:val="none"/>
-      </w:rPr>
-    </w:lvl>
-    <w:lvl w:ilvl="2">
-      <w:start w:val="1"/>
-      <w:numFmt w:val="bullet"/>
-      <w:lvlText w:val="■"/>
-      <w:lvlJc w:val="left"/>
-      <w:pPr>
-        <w:ind w:left="2160" w:hanging="360"/>
-      </w:pPr>
-      <w:rPr>
-        <w:u w:val="none"/>
-      </w:rPr>
-    </w:lvl>
-    <w:lvl w:ilvl="3">
-      <w:start w:val="1"/>
-      <w:numFmt w:val="bullet"/>
-      <w:lvlText w:val="●"/>
-      <w:lvlJc w:val="left"/>
-      <w:pPr>
-        <w:ind w:left="2880" w:hanging="360"/>
-      </w:pPr>
-      <w:rPr>
-        <w:u w:val="none"/>
-      </w:rPr>
-    </w:lvl>
-    <w:lvl w:ilvl="4">
-      <w:start w:val="1"/>
-      <w:numFmt w:val="bullet"/>
-      <w:lvlText w:val="○"/>
-      <w:lvlJc w:val="left"/>
-      <w:pPr>
-        <w:ind w:left="3600" w:hanging="360"/>
-      </w:pPr>
-      <w:rPr>
-        <w:u w:val="none"/>
-      </w:rPr>
-    </w:lvl>
-    <w:lvl w:ilvl="5">
-      <w:start w:val="1"/>
-      <w:numFmt w:val="bullet"/>
-      <w:lvlText w:val="■"/>
-      <w:lvlJc w:val="left"/>
-      <w:pPr>
-        <w:ind w:left="4320" w:hanging="360"/>
-      </w:pPr>
-      <w:rPr>
-        <w:u w:val="none"/>
-      </w:rPr>
-    </w:lvl>
-    <w:lvl w:ilvl="6">
-      <w:start w:val="1"/>
-      <w:numFmt w:val="bullet"/>
-      <w:lvlText w:val="●"/>
-      <w:lvlJc w:val="left"/>
-      <w:pPr>
-        <w:ind w:left="5040" w:hanging="360"/>
-      </w:pPr>
-      <w:rPr>
-        <w:u w:val="none"/>
-      </w:rPr>
-    </w:lvl>
-    <w:lvl w:ilvl="7">
-      <w:start w:val="1"/>
-      <w:numFmt w:val="bullet"/>
-      <w:lvlText w:val="○"/>
-      <w:lvlJc w:val="left"/>
-      <w:pPr>
-        <w:ind w:left="5760" w:hanging="360"/>
-      </w:pPr>
-      <w:rPr>
-        <w:u w:val="none"/>
-      </w:rPr>
-    </w:lvl>
-    <w:lvl w:ilvl="8">
-      <w:start w:val="1"/>
-      <w:numFmt w:val="bullet"/>
-      <w:lvlText w:val="■"/>
-      <w:lvlJc w:val="left"/>
-      <w:pPr>
-        <w:ind w:left="6480" w:hanging="360"/>
-      </w:pPr>
-      <w:rPr>
-        <w:u w:val="none"/>
-      </w:rPr>
-    </w:lvl>
-  </w:abstractNum>
-  <w:abstractNum w:abstractNumId="33">
-    <w:lvl w:ilvl="0">
-      <w:start w:val="1"/>
-      <w:numFmt w:val="bullet"/>
-      <w:lvlText w:val="●"/>
-      <w:lvlJc w:val="left"/>
-      <w:pPr>
-        <w:ind w:left="720" w:hanging="360"/>
-      </w:pPr>
-      <w:rPr>
-        <w:u w:val="none"/>
-      </w:rPr>
-    </w:lvl>
-    <w:lvl w:ilvl="1">
-      <w:start w:val="1"/>
-      <w:numFmt w:val="bullet"/>
-      <w:lvlText w:val="○"/>
-      <w:lvlJc w:val="left"/>
-      <w:pPr>
-        <w:ind w:left="1440" w:hanging="360"/>
-      </w:pPr>
-      <w:rPr>
-        <w:u w:val="none"/>
-      </w:rPr>
-    </w:lvl>
-    <w:lvl w:ilvl="2">
-      <w:start w:val="1"/>
-      <w:numFmt w:val="bullet"/>
-      <w:lvlText w:val="■"/>
-      <w:lvlJc w:val="left"/>
-      <w:pPr>
-        <w:ind w:left="2160" w:hanging="360"/>
-      </w:pPr>
-      <w:rPr>
-        <w:u w:val="none"/>
-      </w:rPr>
-    </w:lvl>
-    <w:lvl w:ilvl="3">
-      <w:start w:val="1"/>
-      <w:numFmt w:val="bullet"/>
-      <w:lvlText w:val="●"/>
-      <w:lvlJc w:val="left"/>
-      <w:pPr>
-        <w:ind w:left="2880" w:hanging="360"/>
-      </w:pPr>
-      <w:rPr>
-        <w:u w:val="none"/>
-      </w:rPr>
-    </w:lvl>
-    <w:lvl w:ilvl="4">
-      <w:start w:val="1"/>
-      <w:numFmt w:val="bullet"/>
-      <w:lvlText w:val="○"/>
-      <w:lvlJc w:val="left"/>
-      <w:pPr>
-        <w:ind w:left="3600" w:hanging="360"/>
-      </w:pPr>
-      <w:rPr>
-        <w:u w:val="none"/>
-      </w:rPr>
-    </w:lvl>
-    <w:lvl w:ilvl="5">
-      <w:start w:val="1"/>
-      <w:numFmt w:val="bullet"/>
-      <w:lvlText w:val="■"/>
-      <w:lvlJc w:val="left"/>
-      <w:pPr>
-        <w:ind w:left="4320" w:hanging="360"/>
-      </w:pPr>
-      <w:rPr>
-        <w:u w:val="none"/>
-      </w:rPr>
-    </w:lvl>
-    <w:lvl w:ilvl="6">
-      <w:start w:val="1"/>
-      <w:numFmt w:val="bullet"/>
-      <w:lvlText w:val="●"/>
-      <w:lvlJc w:val="left"/>
-      <w:pPr>
-        <w:ind w:left="5040" w:hanging="360"/>
-      </w:pPr>
-      <w:rPr>
-        <w:u w:val="none"/>
-      </w:rPr>
-    </w:lvl>
-    <w:lvl w:ilvl="7">
-      <w:start w:val="1"/>
-      <w:numFmt w:val="bullet"/>
-      <w:lvlText w:val="○"/>
-      <w:lvlJc w:val="left"/>
-      <w:pPr>
-        <w:ind w:left="5760" w:hanging="360"/>
-      </w:pPr>
-      <w:rPr>
-        <w:u w:val="none"/>
-      </w:rPr>
-    </w:lvl>
-    <w:lvl w:ilvl="8">
-      <w:start w:val="1"/>
-      <w:numFmt w:val="bullet"/>
-      <w:lvlText w:val="■"/>
-      <w:lvlJc w:val="left"/>
-      <w:pPr>
-        <w:ind w:left="6480" w:hanging="360"/>
-      </w:pPr>
-      <w:rPr>
-        <w:u w:val="none"/>
-      </w:rPr>
-    </w:lvl>
-  </w:abstractNum>
   <w:abstractNum w:abstractNumId="34">
     <w:lvl w:ilvl="0">
       <w:start w:val="1"/>
+      <w:numFmt w:val="bullet"/>
+      <w:lvlText w:val="●"/>
+      <w:lvlJc w:val="left"/>
+      <w:pPr>
+        <w:ind w:left="720" w:hanging="360"/>
+      </w:pPr>
+      <w:rPr>
+        <w:u w:val="none"/>
+      </w:rPr>
+    </w:lvl>
+    <w:lvl w:ilvl="1">
+      <w:start w:val="1"/>
+      <w:numFmt w:val="bullet"/>
+      <w:lvlText w:val="○"/>
+      <w:lvlJc w:val="left"/>
+      <w:pPr>
+        <w:ind w:left="1440" w:hanging="360"/>
+      </w:pPr>
+      <w:rPr>
+        <w:u w:val="none"/>
+      </w:rPr>
+    </w:lvl>
+    <w:lvl w:ilvl="2">
+      <w:start w:val="1"/>
+      <w:numFmt w:val="bullet"/>
+      <w:lvlText w:val="■"/>
+      <w:lvlJc w:val="left"/>
+      <w:pPr>
+        <w:ind w:left="2160" w:hanging="360"/>
+      </w:pPr>
+      <w:rPr>
+        <w:u w:val="none"/>
+      </w:rPr>
+    </w:lvl>
+    <w:lvl w:ilvl="3">
+      <w:start w:val="1"/>
+      <w:numFmt w:val="bullet"/>
+      <w:lvlText w:val="●"/>
+      <w:lvlJc w:val="left"/>
+      <w:pPr>
+        <w:ind w:left="2880" w:hanging="360"/>
+      </w:pPr>
+      <w:rPr>
+        <w:u w:val="none"/>
+      </w:rPr>
+    </w:lvl>
+    <w:lvl w:ilvl="4">
+      <w:start w:val="1"/>
+      <w:numFmt w:val="bullet"/>
+      <w:lvlText w:val="○"/>
+      <w:lvlJc w:val="left"/>
+      <w:pPr>
+        <w:ind w:left="3600" w:hanging="360"/>
+      </w:pPr>
+      <w:rPr>
+        <w:u w:val="none"/>
+      </w:rPr>
+    </w:lvl>
+    <w:lvl w:ilvl="5">
+      <w:start w:val="1"/>
+      <w:numFmt w:val="bullet"/>
+      <w:lvlText w:val="■"/>
+      <w:lvlJc w:val="left"/>
+      <w:pPr>
+        <w:ind w:left="4320" w:hanging="360"/>
+      </w:pPr>
+      <w:rPr>
+        <w:u w:val="none"/>
+      </w:rPr>
+    </w:lvl>
+    <w:lvl w:ilvl="6">
+      <w:start w:val="1"/>
+      <w:numFmt w:val="bullet"/>
+      <w:lvlText w:val="●"/>
+      <w:lvlJc w:val="left"/>
+      <w:pPr>
+        <w:ind w:left="5040" w:hanging="360"/>
+      </w:pPr>
+      <w:rPr>
+        <w:u w:val="none"/>
+      </w:rPr>
+    </w:lvl>
+    <w:lvl w:ilvl="7">
+      <w:start w:val="1"/>
+      <w:numFmt w:val="bullet"/>
+      <w:lvlText w:val="○"/>
+      <w:lvlJc w:val="left"/>
+      <w:pPr>
+        <w:ind w:left="5760" w:hanging="360"/>
+      </w:pPr>
+      <w:rPr>
+        <w:u w:val="none"/>
+      </w:rPr>
+    </w:lvl>
+    <w:lvl w:ilvl="8">
+      <w:start w:val="1"/>
+      <w:numFmt w:val="bullet"/>
+      <w:lvlText w:val="■"/>
+      <w:lvlJc w:val="left"/>
+      <w:pPr>
+        <w:ind w:left="6480" w:hanging="360"/>
+      </w:pPr>
+      <w:rPr>
+        <w:u w:val="none"/>
+      </w:rPr>
+    </w:lvl>
+  </w:abstractNum>
+  <w:abstractNum w:abstractNumId="35">
+    <w:lvl w:ilvl="0">
+      <w:start w:val="1"/>
+      <w:numFmt w:val="bullet"/>
+      <w:lvlText w:val="-"/>
+      <w:lvlJc w:val="left"/>
+      <w:pPr>
+        <w:ind w:left="720" w:hanging="360"/>
+      </w:pPr>
+      <w:rPr>
+        <w:u w:val="none"/>
+      </w:rPr>
+    </w:lvl>
+    <w:lvl w:ilvl="1">
+      <w:start w:val="1"/>
+      <w:numFmt w:val="bullet"/>
+      <w:lvlText w:val="-"/>
+      <w:lvlJc w:val="left"/>
+      <w:pPr>
+        <w:ind w:left="1440" w:hanging="360"/>
+      </w:pPr>
+      <w:rPr>
+        <w:u w:val="none"/>
+      </w:rPr>
+    </w:lvl>
+    <w:lvl w:ilvl="2">
+      <w:start w:val="1"/>
+      <w:numFmt w:val="bullet"/>
+      <w:lvlText w:val="-"/>
+      <w:lvlJc w:val="left"/>
+      <w:pPr>
+        <w:ind w:left="2160" w:hanging="360"/>
+      </w:pPr>
+      <w:rPr>
+        <w:u w:val="none"/>
+      </w:rPr>
+    </w:lvl>
+    <w:lvl w:ilvl="3">
+      <w:start w:val="1"/>
+      <w:numFmt w:val="bullet"/>
+      <w:lvlText w:val="-"/>
+      <w:lvlJc w:val="left"/>
+      <w:pPr>
+        <w:ind w:left="2880" w:hanging="360"/>
+      </w:pPr>
+      <w:rPr>
+        <w:u w:val="none"/>
+      </w:rPr>
+    </w:lvl>
+    <w:lvl w:ilvl="4">
+      <w:start w:val="1"/>
+      <w:numFmt w:val="bullet"/>
+      <w:lvlText w:val="-"/>
+      <w:lvlJc w:val="left"/>
+      <w:pPr>
+        <w:ind w:left="3600" w:hanging="360"/>
+      </w:pPr>
+      <w:rPr>
+        <w:u w:val="none"/>
+      </w:rPr>
+    </w:lvl>
+    <w:lvl w:ilvl="5">
+      <w:start w:val="1"/>
+      <w:numFmt w:val="bullet"/>
+      <w:lvlText w:val="-"/>
+      <w:lvlJc w:val="left"/>
+      <w:pPr>
+        <w:ind w:left="4320" w:hanging="360"/>
+      </w:pPr>
+      <w:rPr>
+        <w:u w:val="none"/>
+      </w:rPr>
+    </w:lvl>
+    <w:lvl w:ilvl="6">
+      <w:start w:val="1"/>
+      <w:numFmt w:val="bullet"/>
+      <w:lvlText w:val="-"/>
+      <w:lvlJc w:val="left"/>
+      <w:pPr>
+        <w:ind w:left="5040" w:hanging="360"/>
+      </w:pPr>
+      <w:rPr>
+        <w:u w:val="none"/>
+      </w:rPr>
+    </w:lvl>
+    <w:lvl w:ilvl="7">
+      <w:start w:val="1"/>
+      <w:numFmt w:val="bullet"/>
+      <w:lvlText w:val="-"/>
+      <w:lvlJc w:val="left"/>
+      <w:pPr>
+        <w:ind w:left="5760" w:hanging="360"/>
+      </w:pPr>
+      <w:rPr>
+        <w:u w:val="none"/>
+      </w:rPr>
+    </w:lvl>
+    <w:lvl w:ilvl="8">
+      <w:start w:val="1"/>
+      <w:numFmt w:val="bullet"/>
+      <w:lvlText w:val="-"/>
+      <w:lvlJc w:val="left"/>
+      <w:pPr>
+        <w:ind w:left="6480" w:hanging="360"/>
+      </w:pPr>
+      <w:rPr>
+        <w:u w:val="none"/>
+      </w:rPr>
+    </w:lvl>
+  </w:abstractNum>
+  <w:abstractNum w:abstractNumId="36">
+    <w:lvl w:ilvl="0">
+      <w:start w:val="1"/>
+      <w:numFmt w:val="bullet"/>
+      <w:lvlText w:val="●"/>
+      <w:lvlJc w:val="left"/>
+      <w:pPr>
+        <w:ind w:left="720" w:hanging="360"/>
+      </w:pPr>
+      <w:rPr>
+        <w:u w:val="none"/>
+      </w:rPr>
+    </w:lvl>
+    <w:lvl w:ilvl="1">
+      <w:start w:val="1"/>
+      <w:numFmt w:val="bullet"/>
+      <w:lvlText w:val="○"/>
+      <w:lvlJc w:val="left"/>
+      <w:pPr>
+        <w:ind w:left="1440" w:hanging="360"/>
+      </w:pPr>
+      <w:rPr>
+        <w:u w:val="none"/>
+      </w:rPr>
+    </w:lvl>
+    <w:lvl w:ilvl="2">
+      <w:start w:val="1"/>
+      <w:numFmt w:val="bullet"/>
+      <w:lvlText w:val="■"/>
+      <w:lvlJc w:val="left"/>
+      <w:pPr>
+        <w:ind w:left="2160" w:hanging="360"/>
+      </w:pPr>
+      <w:rPr>
+        <w:u w:val="none"/>
+      </w:rPr>
+    </w:lvl>
+    <w:lvl w:ilvl="3">
+      <w:start w:val="1"/>
+      <w:numFmt w:val="bullet"/>
+      <w:lvlText w:val="●"/>
+      <w:lvlJc w:val="left"/>
+      <w:pPr>
+        <w:ind w:left="2880" w:hanging="360"/>
+      </w:pPr>
+      <w:rPr>
+        <w:u w:val="none"/>
+      </w:rPr>
+    </w:lvl>
+    <w:lvl w:ilvl="4">
+      <w:start w:val="1"/>
+      <w:numFmt w:val="bullet"/>
+      <w:lvlText w:val="○"/>
+      <w:lvlJc w:val="left"/>
+      <w:pPr>
+        <w:ind w:left="3600" w:hanging="360"/>
+      </w:pPr>
+      <w:rPr>
+        <w:u w:val="none"/>
+      </w:rPr>
+    </w:lvl>
+    <w:lvl w:ilvl="5">
+      <w:start w:val="1"/>
+      <w:numFmt w:val="bullet"/>
+      <w:lvlText w:val="■"/>
+      <w:lvlJc w:val="left"/>
+      <w:pPr>
+        <w:ind w:left="4320" w:hanging="360"/>
+      </w:pPr>
+      <w:rPr>
+        <w:u w:val="none"/>
+      </w:rPr>
+    </w:lvl>
+    <w:lvl w:ilvl="6">
+      <w:start w:val="1"/>
+      <w:numFmt w:val="bullet"/>
+      <w:lvlText w:val="●"/>
+      <w:lvlJc w:val="left"/>
+      <w:pPr>
+        <w:ind w:left="5040" w:hanging="360"/>
+      </w:pPr>
+      <w:rPr>
+        <w:u w:val="none"/>
+      </w:rPr>
+    </w:lvl>
+    <w:lvl w:ilvl="7">
+      <w:start w:val="1"/>
+      <w:numFmt w:val="bullet"/>
+      <w:lvlText w:val="○"/>
+      <w:lvlJc w:val="left"/>
+      <w:pPr>
+        <w:ind w:left="5760" w:hanging="360"/>
+      </w:pPr>
+      <w:rPr>
+        <w:u w:val="none"/>
+      </w:rPr>
+    </w:lvl>
+    <w:lvl w:ilvl="8">
+      <w:start w:val="1"/>
+      <w:numFmt w:val="bullet"/>
+      <w:lvlText w:val="■"/>
+      <w:lvlJc w:val="left"/>
+      <w:pPr>
+        <w:ind w:left="6480" w:hanging="360"/>
+      </w:pPr>
+      <w:rPr>
+        <w:u w:val="none"/>
+      </w:rPr>
+    </w:lvl>
+  </w:abstractNum>
+  <w:abstractNum w:abstractNumId="37">
+    <w:lvl w:ilvl="0">
+      <w:start w:val="1"/>
+      <w:numFmt w:val="bullet"/>
+      <w:lvlText w:val="●"/>
+      <w:lvlJc w:val="left"/>
+      <w:pPr>
+        <w:ind w:left="720" w:hanging="360"/>
+      </w:pPr>
+      <w:rPr>
+        <w:u w:val="none"/>
+      </w:rPr>
+    </w:lvl>
+    <w:lvl w:ilvl="1">
+      <w:start w:val="1"/>
+      <w:numFmt w:val="bullet"/>
+      <w:lvlText w:val="○"/>
+      <w:lvlJc w:val="left"/>
+      <w:pPr>
+        <w:ind w:left="1440" w:hanging="360"/>
+      </w:pPr>
+      <w:rPr>
+        <w:u w:val="none"/>
+      </w:rPr>
+    </w:lvl>
+    <w:lvl w:ilvl="2">
+      <w:start w:val="1"/>
+      <w:numFmt w:val="bullet"/>
+      <w:lvlText w:val="■"/>
+      <w:lvlJc w:val="left"/>
+      <w:pPr>
+        <w:ind w:left="2160" w:hanging="360"/>
+      </w:pPr>
+      <w:rPr>
+        <w:u w:val="none"/>
+      </w:rPr>
+    </w:lvl>
+    <w:lvl w:ilvl="3">
+      <w:start w:val="1"/>
+      <w:numFmt w:val="bullet"/>
+      <w:lvlText w:val="●"/>
+      <w:lvlJc w:val="left"/>
+      <w:pPr>
+        <w:ind w:left="2880" w:hanging="360"/>
+      </w:pPr>
+      <w:rPr>
+        <w:u w:val="none"/>
+      </w:rPr>
+    </w:lvl>
+    <w:lvl w:ilvl="4">
+      <w:start w:val="1"/>
+      <w:numFmt w:val="bullet"/>
+      <w:lvlText w:val="○"/>
+      <w:lvlJc w:val="left"/>
+      <w:pPr>
+        <w:ind w:left="3600" w:hanging="360"/>
+      </w:pPr>
+      <w:rPr>
+        <w:u w:val="none"/>
+      </w:rPr>
+    </w:lvl>
+    <w:lvl w:ilvl="5">
+      <w:start w:val="1"/>
+      <w:numFmt w:val="bullet"/>
+      <w:lvlText w:val="■"/>
+      <w:lvlJc w:val="left"/>
+      <w:pPr>
+        <w:ind w:left="4320" w:hanging="360"/>
+      </w:pPr>
+      <w:rPr>
+        <w:u w:val="none"/>
+      </w:rPr>
+    </w:lvl>
+    <w:lvl w:ilvl="6">
+      <w:start w:val="1"/>
+      <w:numFmt w:val="bullet"/>
+      <w:lvlText w:val="●"/>
+      <w:lvlJc w:val="left"/>
+      <w:pPr>
+        <w:ind w:left="5040" w:hanging="360"/>
+      </w:pPr>
+      <w:rPr>
+        <w:u w:val="none"/>
+      </w:rPr>
+    </w:lvl>
+    <w:lvl w:ilvl="7">
+      <w:start w:val="1"/>
+      <w:numFmt w:val="bullet"/>
+      <w:lvlText w:val="○"/>
+      <w:lvlJc w:val="left"/>
+      <w:pPr>
+        <w:ind w:left="5760" w:hanging="360"/>
+      </w:pPr>
+      <w:rPr>
+        <w:u w:val="none"/>
+      </w:rPr>
+    </w:lvl>
+    <w:lvl w:ilvl="8">
+      <w:start w:val="1"/>
+      <w:numFmt w:val="bullet"/>
+      <w:lvlText w:val="■"/>
+      <w:lvlJc w:val="left"/>
+      <w:pPr>
+        <w:ind w:left="6480" w:hanging="360"/>
+      </w:pPr>
+      <w:rPr>
+        <w:u w:val="none"/>
+      </w:rPr>
+    </w:lvl>
+  </w:abstractNum>
+  <w:abstractNum w:abstractNumId="38">
+    <w:lvl w:ilvl="0">
+      <w:start w:val="1"/>
+      <w:numFmt w:val="bullet"/>
+      <w:lvlText w:val="●"/>
+      <w:lvlJc w:val="left"/>
+      <w:pPr>
+        <w:ind w:left="720" w:hanging="360"/>
+      </w:pPr>
+      <w:rPr>
+        <w:u w:val="none"/>
+      </w:rPr>
+    </w:lvl>
+    <w:lvl w:ilvl="1">
+      <w:start w:val="1"/>
+      <w:numFmt w:val="bullet"/>
+      <w:lvlText w:val="○"/>
+      <w:lvlJc w:val="left"/>
+      <w:pPr>
+        <w:ind w:left="1440" w:hanging="360"/>
+      </w:pPr>
+      <w:rPr>
+        <w:u w:val="none"/>
+      </w:rPr>
+    </w:lvl>
+    <w:lvl w:ilvl="2">
+      <w:start w:val="1"/>
+      <w:numFmt w:val="bullet"/>
+      <w:lvlText w:val="■"/>
+      <w:lvlJc w:val="left"/>
+      <w:pPr>
+        <w:ind w:left="2160" w:hanging="360"/>
+      </w:pPr>
+      <w:rPr>
+        <w:u w:val="none"/>
+      </w:rPr>
+    </w:lvl>
+    <w:lvl w:ilvl="3">
+      <w:start w:val="1"/>
+      <w:numFmt w:val="bullet"/>
+      <w:lvlText w:val="●"/>
+      <w:lvlJc w:val="left"/>
+      <w:pPr>
+        <w:ind w:left="2880" w:hanging="360"/>
+      </w:pPr>
+      <w:rPr>
+        <w:u w:val="none"/>
+      </w:rPr>
+    </w:lvl>
+    <w:lvl w:ilvl="4">
+      <w:start w:val="1"/>
+      <w:numFmt w:val="bullet"/>
+      <w:lvlText w:val="○"/>
+      <w:lvlJc w:val="left"/>
+      <w:pPr>
+        <w:ind w:left="3600" w:hanging="360"/>
+      </w:pPr>
+      <w:rPr>
+        <w:u w:val="none"/>
+      </w:rPr>
+    </w:lvl>
+    <w:lvl w:ilvl="5">
+      <w:start w:val="1"/>
+      <w:numFmt w:val="bullet"/>
+      <w:lvlText w:val="■"/>
+      <w:lvlJc w:val="left"/>
+      <w:pPr>
+        <w:ind w:left="4320" w:hanging="360"/>
+      </w:pPr>
+      <w:rPr>
+        <w:u w:val="none"/>
+      </w:rPr>
+    </w:lvl>
+    <w:lvl w:ilvl="6">
+      <w:start w:val="1"/>
+      <w:numFmt w:val="bullet"/>
+      <w:lvlText w:val="●"/>
+      <w:lvlJc w:val="left"/>
+      <w:pPr>
+        <w:ind w:left="5040" w:hanging="360"/>
+      </w:pPr>
+      <w:rPr>
+        <w:u w:val="none"/>
+      </w:rPr>
+    </w:lvl>
+    <w:lvl w:ilvl="7">
+      <w:start w:val="1"/>
+      <w:numFmt w:val="bullet"/>
+      <w:lvlText w:val="○"/>
+      <w:lvlJc w:val="left"/>
+      <w:pPr>
+        <w:ind w:left="5760" w:hanging="360"/>
+      </w:pPr>
+      <w:rPr>
+        <w:u w:val="none"/>
+      </w:rPr>
+    </w:lvl>
+    <w:lvl w:ilvl="8">
+      <w:start w:val="1"/>
+      <w:numFmt w:val="bullet"/>
+      <w:lvlText w:val="■"/>
+      <w:lvlJc w:val="left"/>
+      <w:pPr>
+        <w:ind w:left="6480" w:hanging="360"/>
+      </w:pPr>
+      <w:rPr>
+        <w:u w:val="none"/>
+      </w:rPr>
+    </w:lvl>
+  </w:abstractNum>
+  <w:abstractNum w:abstractNumId="39">
+    <w:lvl w:ilvl="0">
+      <w:start w:val="1"/>
+      <w:numFmt w:val="bullet"/>
+      <w:lvlText w:val="●"/>
+      <w:lvlJc w:val="left"/>
+      <w:pPr>
+        <w:ind w:left="720" w:hanging="360"/>
+      </w:pPr>
+      <w:rPr>
+        <w:u w:val="none"/>
+      </w:rPr>
+    </w:lvl>
+    <w:lvl w:ilvl="1">
+      <w:start w:val="1"/>
+      <w:numFmt w:val="bullet"/>
+      <w:lvlText w:val="○"/>
+      <w:lvlJc w:val="left"/>
+      <w:pPr>
+        <w:ind w:left="1440" w:hanging="360"/>
+      </w:pPr>
+      <w:rPr>
+        <w:u w:val="none"/>
+      </w:rPr>
+    </w:lvl>
+    <w:lvl w:ilvl="2">
+      <w:start w:val="1"/>
+      <w:numFmt w:val="bullet"/>
+      <w:lvlText w:val="■"/>
+      <w:lvlJc w:val="left"/>
+      <w:pPr>
+        <w:ind w:left="2160" w:hanging="360"/>
+      </w:pPr>
+      <w:rPr>
+        <w:u w:val="none"/>
+      </w:rPr>
+    </w:lvl>
+    <w:lvl w:ilvl="3">
+      <w:start w:val="1"/>
+      <w:numFmt w:val="bullet"/>
+      <w:lvlText w:val="●"/>
+      <w:lvlJc w:val="left"/>
+      <w:pPr>
+        <w:ind w:left="2880" w:hanging="360"/>
+      </w:pPr>
+      <w:rPr>
+        <w:u w:val="none"/>
+      </w:rPr>
+    </w:lvl>
+    <w:lvl w:ilvl="4">
+      <w:start w:val="1"/>
+      <w:numFmt w:val="bullet"/>
+      <w:lvlText w:val="○"/>
+      <w:lvlJc w:val="left"/>
+      <w:pPr>
+        <w:ind w:left="3600" w:hanging="360"/>
+      </w:pPr>
+      <w:rPr>
+        <w:u w:val="none"/>
+      </w:rPr>
+    </w:lvl>
+    <w:lvl w:ilvl="5">
+      <w:start w:val="1"/>
+      <w:numFmt w:val="bullet"/>
+      <w:lvlText w:val="■"/>
+      <w:lvlJc w:val="left"/>
+      <w:pPr>
+        <w:ind w:left="4320" w:hanging="360"/>
+      </w:pPr>
+      <w:rPr>
+        <w:u w:val="none"/>
+      </w:rPr>
+    </w:lvl>
+    <w:lvl w:ilvl="6">
+      <w:start w:val="1"/>
+      <w:numFmt w:val="bullet"/>
+      <w:lvlText w:val="●"/>
+      <w:lvlJc w:val="left"/>
+      <w:pPr>
+        <w:ind w:left="5040" w:hanging="360"/>
+      </w:pPr>
+      <w:rPr>
+        <w:u w:val="none"/>
+      </w:rPr>
+    </w:lvl>
+    <w:lvl w:ilvl="7">
+      <w:start w:val="1"/>
+      <w:numFmt w:val="bullet"/>
+      <w:lvlText w:val="○"/>
+      <w:lvlJc w:val="left"/>
+      <w:pPr>
+        <w:ind w:left="5760" w:hanging="360"/>
+      </w:pPr>
+      <w:rPr>
+        <w:u w:val="none"/>
+      </w:rPr>
+    </w:lvl>
+    <w:lvl w:ilvl="8">
+      <w:start w:val="1"/>
+      <w:numFmt w:val="bullet"/>
+      <w:lvlText w:val="■"/>
+      <w:lvlJc w:val="left"/>
+      <w:pPr>
+        <w:ind w:left="6480" w:hanging="360"/>
+      </w:pPr>
+      <w:rPr>
+        <w:u w:val="none"/>
+      </w:rPr>
+    </w:lvl>
+  </w:abstractNum>
+  <w:abstractNum w:abstractNumId="40">
+    <w:lvl w:ilvl="0">
+      <w:start w:val="1"/>
+      <w:numFmt w:val="bullet"/>
+      <w:lvlText w:val="-"/>
+      <w:lvlJc w:val="left"/>
+      <w:pPr>
+        <w:ind w:left="720" w:hanging="360"/>
+      </w:pPr>
+      <w:rPr>
+        <w:u w:val="none"/>
+      </w:rPr>
+    </w:lvl>
+    <w:lvl w:ilvl="1">
+      <w:start w:val="1"/>
+      <w:numFmt w:val="bullet"/>
+      <w:lvlText w:val="-"/>
+      <w:lvlJc w:val="left"/>
+      <w:pPr>
+        <w:ind w:left="1440" w:hanging="360"/>
+      </w:pPr>
+      <w:rPr>
+        <w:u w:val="none"/>
+      </w:rPr>
+    </w:lvl>
+    <w:lvl w:ilvl="2">
+      <w:start w:val="1"/>
+      <w:numFmt w:val="bullet"/>
+      <w:lvlText w:val="-"/>
+      <w:lvlJc w:val="left"/>
+      <w:pPr>
+        <w:ind w:left="2160" w:hanging="360"/>
+      </w:pPr>
+      <w:rPr>
+        <w:u w:val="none"/>
+      </w:rPr>
+    </w:lvl>
+    <w:lvl w:ilvl="3">
+      <w:start w:val="1"/>
+      <w:numFmt w:val="bullet"/>
+      <w:lvlText w:val="-"/>
+      <w:lvlJc w:val="left"/>
+      <w:pPr>
+        <w:ind w:left="2880" w:hanging="360"/>
+      </w:pPr>
+      <w:rPr>
+        <w:u w:val="none"/>
+      </w:rPr>
+    </w:lvl>
+    <w:lvl w:ilvl="4">
+      <w:start w:val="1"/>
+      <w:numFmt w:val="bullet"/>
+      <w:lvlText w:val="-"/>
+      <w:lvlJc w:val="left"/>
+      <w:pPr>
+        <w:ind w:left="3600" w:hanging="360"/>
+      </w:pPr>
+      <w:rPr>
+        <w:u w:val="none"/>
+      </w:rPr>
+    </w:lvl>
+    <w:lvl w:ilvl="5">
+      <w:start w:val="1"/>
+      <w:numFmt w:val="bullet"/>
+      <w:lvlText w:val="-"/>
+      <w:lvlJc w:val="left"/>
+      <w:pPr>
+        <w:ind w:left="4320" w:hanging="360"/>
+      </w:pPr>
+      <w:rPr>
+        <w:u w:val="none"/>
+      </w:rPr>
+    </w:lvl>
+    <w:lvl w:ilvl="6">
+      <w:start w:val="1"/>
+      <w:numFmt w:val="bullet"/>
+      <w:lvlText w:val="-"/>
+      <w:lvlJc w:val="left"/>
+      <w:pPr>
+        <w:ind w:left="5040" w:hanging="360"/>
+      </w:pPr>
+      <w:rPr>
+        <w:u w:val="none"/>
+      </w:rPr>
+    </w:lvl>
+    <w:lvl w:ilvl="7">
+      <w:start w:val="1"/>
+      <w:numFmt w:val="bullet"/>
+      <w:lvlText w:val="-"/>
+      <w:lvlJc w:val="left"/>
+      <w:pPr>
+        <w:ind w:left="5760" w:hanging="360"/>
+      </w:pPr>
+      <w:rPr>
+        <w:u w:val="none"/>
+      </w:rPr>
+    </w:lvl>
+    <w:lvl w:ilvl="8">
+      <w:start w:val="1"/>
+      <w:numFmt w:val="bullet"/>
+      <w:lvlText w:val="-"/>
+      <w:lvlJc w:val="left"/>
+      <w:pPr>
+        <w:ind w:left="6480" w:hanging="360"/>
+      </w:pPr>
+      <w:rPr>
+        <w:u w:val="none"/>
+      </w:rPr>
+    </w:lvl>
+  </w:abstractNum>
+  <w:abstractNum w:abstractNumId="41">
+    <w:lvl w:ilvl="0">
+      <w:start w:val="1"/>
+      <w:numFmt w:val="bullet"/>
+      <w:lvlText w:val="●"/>
+      <w:lvlJc w:val="left"/>
+      <w:pPr>
+        <w:ind w:left="720" w:hanging="360"/>
+      </w:pPr>
+      <w:rPr>
+        <w:u w:val="none"/>
+      </w:rPr>
+    </w:lvl>
+    <w:lvl w:ilvl="1">
+      <w:start w:val="1"/>
+      <w:numFmt w:val="bullet"/>
+      <w:lvlText w:val="○"/>
+      <w:lvlJc w:val="left"/>
+      <w:pPr>
+        <w:ind w:left="1440" w:hanging="360"/>
+      </w:pPr>
+      <w:rPr>
+        <w:u w:val="none"/>
+      </w:rPr>
+    </w:lvl>
+    <w:lvl w:ilvl="2">
+      <w:start w:val="1"/>
+      <w:numFmt w:val="bullet"/>
+      <w:lvlText w:val="■"/>
+      <w:lvlJc w:val="left"/>
+      <w:pPr>
+        <w:ind w:left="2160" w:hanging="360"/>
+      </w:pPr>
+      <w:rPr>
+        <w:u w:val="none"/>
+      </w:rPr>
+    </w:lvl>
+    <w:lvl w:ilvl="3">
+      <w:start w:val="1"/>
+      <w:numFmt w:val="bullet"/>
+      <w:lvlText w:val="●"/>
+      <w:lvlJc w:val="left"/>
+      <w:pPr>
+        <w:ind w:left="2880" w:hanging="360"/>
+      </w:pPr>
+      <w:rPr>
+        <w:u w:val="none"/>
+      </w:rPr>
+    </w:lvl>
+    <w:lvl w:ilvl="4">
+      <w:start w:val="1"/>
+      <w:numFmt w:val="bullet"/>
+      <w:lvlText w:val="○"/>
+      <w:lvlJc w:val="left"/>
+      <w:pPr>
+        <w:ind w:left="3600" w:hanging="360"/>
+      </w:pPr>
+      <w:rPr>
+        <w:u w:val="none"/>
+      </w:rPr>
+    </w:lvl>
+    <w:lvl w:ilvl="5">
+      <w:start w:val="1"/>
+      <w:numFmt w:val="bullet"/>
+      <w:lvlText w:val="■"/>
+      <w:lvlJc w:val="left"/>
+      <w:pPr>
+        <w:ind w:left="4320" w:hanging="360"/>
+      </w:pPr>
+      <w:rPr>
+        <w:u w:val="none"/>
+      </w:rPr>
+    </w:lvl>
+    <w:lvl w:ilvl="6">
+      <w:start w:val="1"/>
+      <w:numFmt w:val="bullet"/>
+      <w:lvlText w:val="●"/>
+      <w:lvlJc w:val="left"/>
+      <w:pPr>
+        <w:ind w:left="5040" w:hanging="360"/>
+      </w:pPr>
+      <w:rPr>
+        <w:u w:val="none"/>
+      </w:rPr>
+    </w:lvl>
+    <w:lvl w:ilvl="7">
+      <w:start w:val="1"/>
+      <w:numFmt w:val="bullet"/>
+      <w:lvlText w:val="○"/>
+      <w:lvlJc w:val="left"/>
+      <w:pPr>
+        <w:ind w:left="5760" w:hanging="360"/>
+      </w:pPr>
+      <w:rPr>
+        <w:u w:val="none"/>
+      </w:rPr>
+    </w:lvl>
+    <w:lvl w:ilvl="8">
+      <w:start w:val="1"/>
+      <w:numFmt w:val="bullet"/>
+      <w:lvlText w:val="■"/>
+      <w:lvlJc w:val="left"/>
+      <w:pPr>
+        <w:ind w:left="6480" w:hanging="360"/>
+      </w:pPr>
+      <w:rPr>
+        <w:u w:val="none"/>
+      </w:rPr>
+    </w:lvl>
+  </w:abstractNum>
+  <w:abstractNum w:abstractNumId="42">
+    <w:lvl w:ilvl="0">
+      <w:start w:val="1"/>
+      <w:numFmt w:val="bullet"/>
+      <w:lvlText w:val="●"/>
+      <w:lvlJc w:val="left"/>
+      <w:pPr>
+        <w:ind w:left="720" w:hanging="360"/>
+      </w:pPr>
+      <w:rPr>
+        <w:u w:val="none"/>
+      </w:rPr>
+    </w:lvl>
+    <w:lvl w:ilvl="1">
+      <w:start w:val="1"/>
+      <w:numFmt w:val="bullet"/>
+      <w:lvlText w:val="○"/>
+      <w:lvlJc w:val="left"/>
+      <w:pPr>
+        <w:ind w:left="1440" w:hanging="360"/>
+      </w:pPr>
+      <w:rPr>
+        <w:u w:val="none"/>
+      </w:rPr>
+    </w:lvl>
+    <w:lvl w:ilvl="2">
+      <w:start w:val="1"/>
+      <w:numFmt w:val="bullet"/>
+      <w:lvlText w:val="■"/>
+      <w:lvlJc w:val="left"/>
+      <w:pPr>
+        <w:ind w:left="2160" w:hanging="360"/>
+      </w:pPr>
+      <w:rPr>
+        <w:u w:val="none"/>
+      </w:rPr>
+    </w:lvl>
+    <w:lvl w:ilvl="3">
+      <w:start w:val="1"/>
+      <w:numFmt w:val="bullet"/>
+      <w:lvlText w:val="●"/>
+      <w:lvlJc w:val="left"/>
+      <w:pPr>
+        <w:ind w:left="2880" w:hanging="360"/>
+      </w:pPr>
+      <w:rPr>
+        <w:u w:val="none"/>
+      </w:rPr>
+    </w:lvl>
+    <w:lvl w:ilvl="4">
+      <w:start w:val="1"/>
+      <w:numFmt w:val="bullet"/>
+      <w:lvlText w:val="○"/>
+      <w:lvlJc w:val="left"/>
+      <w:pPr>
+        <w:ind w:left="3600" w:hanging="360"/>
+      </w:pPr>
+      <w:rPr>
+        <w:u w:val="none"/>
+      </w:rPr>
+    </w:lvl>
+    <w:lvl w:ilvl="5">
+      <w:start w:val="1"/>
+      <w:numFmt w:val="bullet"/>
+      <w:lvlText w:val="■"/>
+      <w:lvlJc w:val="left"/>
+      <w:pPr>
+        <w:ind w:left="4320" w:hanging="360"/>
+      </w:pPr>
+      <w:rPr>
+        <w:u w:val="none"/>
+      </w:rPr>
+    </w:lvl>
+    <w:lvl w:ilvl="6">
+      <w:start w:val="1"/>
+      <w:numFmt w:val="bullet"/>
+      <w:lvlText w:val="●"/>
+      <w:lvlJc w:val="left"/>
+      <w:pPr>
+        <w:ind w:left="5040" w:hanging="360"/>
+      </w:pPr>
+      <w:rPr>
+        <w:u w:val="none"/>
+      </w:rPr>
+    </w:lvl>
+    <w:lvl w:ilvl="7">
+      <w:start w:val="1"/>
+      <w:numFmt w:val="bullet"/>
+      <w:lvlText w:val="○"/>
+      <w:lvlJc w:val="left"/>
+      <w:pPr>
+        <w:ind w:left="5760" w:hanging="360"/>
+      </w:pPr>
+      <w:rPr>
+        <w:u w:val="none"/>
+      </w:rPr>
+    </w:lvl>
+    <w:lvl w:ilvl="8">
+      <w:start w:val="1"/>
+      <w:numFmt w:val="bullet"/>
+      <w:lvlText w:val="■"/>
+      <w:lvlJc w:val="left"/>
+      <w:pPr>
+        <w:ind w:left="6480" w:hanging="360"/>
+      </w:pPr>
+      <w:rPr>
+        <w:u w:val="none"/>
+      </w:rPr>
+    </w:lvl>
+  </w:abstractNum>
+  <w:abstractNum w:abstractNumId="43">
+    <w:lvl w:ilvl="0">
+      <w:start w:val="1"/>
       <w:numFmt w:val="decimal"/>
       <w:lvlText w:val="%1)"/>
       <w:lvlJc w:val="left"/>
       <w:pPr>
-        <w:ind w:left="1440" w:hanging="360"/>
+        <w:ind w:left="720" w:hanging="360"/>
       </w:pPr>
       <w:rPr>
         <w:u w:val="none"/>
@@ -17793,7 +21117,7 @@
       <w:lvlText w:val="%2)"/>
       <w:lvlJc w:val="left"/>
       <w:pPr>
-        <w:ind w:left="2160" w:hanging="360"/>
+        <w:ind w:left="1440" w:hanging="360"/>
       </w:pPr>
       <w:rPr>
         <w:u w:val="none"/>
@@ -17805,7 +21129,7 @@
       <w:lvlText w:val="%3)"/>
       <w:lvlJc w:val="right"/>
       <w:pPr>
-        <w:ind w:left="2880" w:hanging="360"/>
+        <w:ind w:left="2160" w:hanging="360"/>
       </w:pPr>
       <w:rPr>
         <w:u w:val="none"/>
@@ -17817,7 +21141,7 @@
       <w:lvlText w:val="(%4)"/>
       <w:lvlJc w:val="left"/>
       <w:pPr>
-        <w:ind w:left="3600" w:hanging="360"/>
+        <w:ind w:left="2880" w:hanging="360"/>
       </w:pPr>
       <w:rPr>
         <w:u w:val="none"/>
@@ -17829,7 +21153,7 @@
       <w:lvlText w:val="(%5)"/>
       <w:lvlJc w:val="left"/>
       <w:pPr>
-        <w:ind w:left="4320" w:hanging="360"/>
+        <w:ind w:left="3600" w:hanging="360"/>
       </w:pPr>
       <w:rPr>
         <w:u w:val="none"/>
@@ -17841,7 +21165,7 @@
       <w:lvlText w:val="(%6)"/>
       <w:lvlJc w:val="right"/>
       <w:pPr>
-        <w:ind w:left="5040" w:hanging="360"/>
+        <w:ind w:left="4320" w:hanging="360"/>
       </w:pPr>
       <w:rPr>
         <w:u w:val="none"/>
@@ -17853,7 +21177,7 @@
       <w:lvlText w:val="%7."/>
       <w:lvlJc w:val="left"/>
       <w:pPr>
-        <w:ind w:left="5760" w:hanging="360"/>
+        <w:ind w:left="5040" w:hanging="360"/>
       </w:pPr>
       <w:rPr>
         <w:u w:val="none"/>
@@ -17865,7 +21189,7 @@
       <w:lvlText w:val="%8."/>
       <w:lvlJc w:val="left"/>
       <w:pPr>
-        <w:ind w:left="6480" w:hanging="360"/>
+        <w:ind w:left="5760" w:hanging="360"/>
       </w:pPr>
       <w:rPr>
         <w:u w:val="none"/>
@@ -17877,6 +21201,116 @@
       <w:lvlText w:val="%9."/>
       <w:lvlJc w:val="right"/>
       <w:pPr>
+        <w:ind w:left="6480" w:hanging="360"/>
+      </w:pPr>
+      <w:rPr>
+        <w:u w:val="none"/>
+      </w:rPr>
+    </w:lvl>
+  </w:abstractNum>
+  <w:abstractNum w:abstractNumId="44">
+    <w:lvl w:ilvl="0">
+      <w:start w:val="1"/>
+      <w:numFmt w:val="decimal"/>
+      <w:lvlText w:val="%1)"/>
+      <w:lvlJc w:val="left"/>
+      <w:pPr>
+        <w:ind w:left="1440" w:hanging="360"/>
+      </w:pPr>
+      <w:rPr>
+        <w:u w:val="none"/>
+      </w:rPr>
+    </w:lvl>
+    <w:lvl w:ilvl="1">
+      <w:start w:val="1"/>
+      <w:numFmt w:val="lowerLetter"/>
+      <w:lvlText w:val="%2)"/>
+      <w:lvlJc w:val="left"/>
+      <w:pPr>
+        <w:ind w:left="2160" w:hanging="360"/>
+      </w:pPr>
+      <w:rPr>
+        <w:u w:val="none"/>
+      </w:rPr>
+    </w:lvl>
+    <w:lvl w:ilvl="2">
+      <w:start w:val="1"/>
+      <w:numFmt w:val="lowerRoman"/>
+      <w:lvlText w:val="%3)"/>
+      <w:lvlJc w:val="right"/>
+      <w:pPr>
+        <w:ind w:left="2880" w:hanging="360"/>
+      </w:pPr>
+      <w:rPr>
+        <w:u w:val="none"/>
+      </w:rPr>
+    </w:lvl>
+    <w:lvl w:ilvl="3">
+      <w:start w:val="1"/>
+      <w:numFmt w:val="decimal"/>
+      <w:lvlText w:val="(%4)"/>
+      <w:lvlJc w:val="left"/>
+      <w:pPr>
+        <w:ind w:left="3600" w:hanging="360"/>
+      </w:pPr>
+      <w:rPr>
+        <w:u w:val="none"/>
+      </w:rPr>
+    </w:lvl>
+    <w:lvl w:ilvl="4">
+      <w:start w:val="1"/>
+      <w:numFmt w:val="lowerLetter"/>
+      <w:lvlText w:val="(%5)"/>
+      <w:lvlJc w:val="left"/>
+      <w:pPr>
+        <w:ind w:left="4320" w:hanging="360"/>
+      </w:pPr>
+      <w:rPr>
+        <w:u w:val="none"/>
+      </w:rPr>
+    </w:lvl>
+    <w:lvl w:ilvl="5">
+      <w:start w:val="1"/>
+      <w:numFmt w:val="lowerRoman"/>
+      <w:lvlText w:val="(%6)"/>
+      <w:lvlJc w:val="right"/>
+      <w:pPr>
+        <w:ind w:left="5040" w:hanging="360"/>
+      </w:pPr>
+      <w:rPr>
+        <w:u w:val="none"/>
+      </w:rPr>
+    </w:lvl>
+    <w:lvl w:ilvl="6">
+      <w:start w:val="1"/>
+      <w:numFmt w:val="decimal"/>
+      <w:lvlText w:val="%7."/>
+      <w:lvlJc w:val="left"/>
+      <w:pPr>
+        <w:ind w:left="5760" w:hanging="360"/>
+      </w:pPr>
+      <w:rPr>
+        <w:u w:val="none"/>
+      </w:rPr>
+    </w:lvl>
+    <w:lvl w:ilvl="7">
+      <w:start w:val="1"/>
+      <w:numFmt w:val="lowerLetter"/>
+      <w:lvlText w:val="%8."/>
+      <w:lvlJc w:val="left"/>
+      <w:pPr>
+        <w:ind w:left="6480" w:hanging="360"/>
+      </w:pPr>
+      <w:rPr>
+        <w:u w:val="none"/>
+      </w:rPr>
+    </w:lvl>
+    <w:lvl w:ilvl="8">
+      <w:start w:val="1"/>
+      <w:numFmt w:val="lowerRoman"/>
+      <w:lvlText w:val="%9."/>
+      <w:lvlJc w:val="right"/>
+      <w:pPr>
         <w:ind w:left="7200" w:hanging="360"/>
       </w:pPr>
       <w:rPr>
@@ -17884,7 +21318,7 @@
       </w:rPr>
     </w:lvl>
   </w:abstractNum>
-  <w:abstractNum w:abstractNumId="35">
+  <w:abstractNum w:abstractNumId="45">
     <w:lvl w:ilvl="0">
       <w:start w:val="1"/>
       <w:numFmt w:val="bullet"/>
@@ -18098,6 +21532,36 @@
   </w:num>
   <w:num w:numId="35">
     <w:abstractNumId w:val="35"/>
+  </w:num>
+  <w:num w:numId="36">
+    <w:abstractNumId w:val="36"/>
+  </w:num>
+  <w:num w:numId="37">
+    <w:abstractNumId w:val="37"/>
+  </w:num>
+  <w:num w:numId="38">
+    <w:abstractNumId w:val="38"/>
+  </w:num>
+  <w:num w:numId="39">
+    <w:abstractNumId w:val="39"/>
+  </w:num>
+  <w:num w:numId="40">
+    <w:abstractNumId w:val="40"/>
+  </w:num>
+  <w:num w:numId="41">
+    <w:abstractNumId w:val="41"/>
+  </w:num>
+  <w:num w:numId="42">
+    <w:abstractNumId w:val="42"/>
+  </w:num>
+  <w:num w:numId="43">
+    <w:abstractNumId w:val="43"/>
+  </w:num>
+  <w:num w:numId="44">
+    <w:abstractNumId w:val="44"/>
+  </w:num>
+  <w:num w:numId="45">
+    <w:abstractNumId w:val="45"/>
   </w:num>
 </w:numbering>
 </file>

--- a/datamining.docx
+++ b/datamining.docx
@@ -401,7 +401,7 @@
             <wp:extent cx="3324860" cy="3234690"/>
             <wp:effectExtent b="0" l="0" r="0" t="0"/>
             <wp:wrapSquare wrapText="bothSides" distB="0" distT="0" distL="0" distR="0"/>
-            <wp:docPr id="8" name="image2.png"/>
+            <wp:docPr id="10" name="image2.png"/>
             <a:graphic>
               <a:graphicData uri="http://schemas.openxmlformats.org/drawingml/2006/picture">
                 <pic:pic>
@@ -1799,7 +1799,7 @@
         <w:widowControl w:val="0"/>
         <w:numPr>
           <w:ilvl w:val="0"/>
-          <w:numId w:val="32"/>
+          <w:numId w:val="33"/>
         </w:numPr>
         <w:pBdr>
           <w:top w:space="0" w:sz="0" w:val="nil"/>
@@ -1851,7 +1851,7 @@
         <w:widowControl w:val="0"/>
         <w:numPr>
           <w:ilvl w:val="0"/>
-          <w:numId w:val="32"/>
+          <w:numId w:val="33"/>
         </w:numPr>
         <w:pBdr>
           <w:top w:space="0" w:sz="0" w:val="nil"/>
@@ -1916,7 +1916,7 @@
         <w:widowControl w:val="0"/>
         <w:numPr>
           <w:ilvl w:val="0"/>
-          <w:numId w:val="32"/>
+          <w:numId w:val="33"/>
         </w:numPr>
         <w:pBdr>
           <w:top w:space="0" w:sz="0" w:val="nil"/>
@@ -1968,7 +1968,7 @@
         <w:widowControl w:val="0"/>
         <w:numPr>
           <w:ilvl w:val="0"/>
-          <w:numId w:val="32"/>
+          <w:numId w:val="33"/>
         </w:numPr>
         <w:pBdr>
           <w:top w:space="0" w:sz="0" w:val="nil"/>
@@ -2020,7 +2020,7 @@
         <w:widowControl w:val="0"/>
         <w:numPr>
           <w:ilvl w:val="0"/>
-          <w:numId w:val="32"/>
+          <w:numId w:val="33"/>
         </w:numPr>
         <w:pBdr>
           <w:top w:space="0" w:sz="0" w:val="nil"/>
@@ -2072,7 +2072,7 @@
         <w:widowControl w:val="0"/>
         <w:numPr>
           <w:ilvl w:val="0"/>
-          <w:numId w:val="32"/>
+          <w:numId w:val="33"/>
         </w:numPr>
         <w:pBdr>
           <w:top w:space="0" w:sz="0" w:val="nil"/>
@@ -2124,7 +2124,7 @@
         <w:widowControl w:val="0"/>
         <w:numPr>
           <w:ilvl w:val="0"/>
-          <w:numId w:val="32"/>
+          <w:numId w:val="33"/>
         </w:numPr>
         <w:pBdr>
           <w:top w:space="0" w:sz="0" w:val="nil"/>
@@ -2376,7 +2376,7 @@
         <w:widowControl w:val="0"/>
         <w:numPr>
           <w:ilvl w:val="0"/>
-          <w:numId w:val="17"/>
+          <w:numId w:val="18"/>
         </w:numPr>
         <w:pBdr>
           <w:top w:space="0" w:sz="0" w:val="nil"/>
@@ -2428,7 +2428,7 @@
         <w:widowControl w:val="0"/>
         <w:numPr>
           <w:ilvl w:val="0"/>
-          <w:numId w:val="17"/>
+          <w:numId w:val="18"/>
         </w:numPr>
         <w:pBdr>
           <w:top w:space="0" w:sz="0" w:val="nil"/>
@@ -3061,7 +3061,7 @@
         <w:widowControl w:val="0"/>
         <w:numPr>
           <w:ilvl w:val="0"/>
-          <w:numId w:val="19"/>
+          <w:numId w:val="20"/>
         </w:numPr>
         <w:pBdr>
           <w:top w:space="0" w:sz="0" w:val="nil"/>
@@ -3202,7 +3202,7 @@
         <w:widowControl w:val="0"/>
         <w:numPr>
           <w:ilvl w:val="0"/>
-          <w:numId w:val="19"/>
+          <w:numId w:val="20"/>
         </w:numPr>
         <w:pBdr>
           <w:top w:space="0" w:sz="0" w:val="nil"/>
@@ -3343,7 +3343,7 @@
         <w:widowControl w:val="0"/>
         <w:numPr>
           <w:ilvl w:val="0"/>
-          <w:numId w:val="19"/>
+          <w:numId w:val="20"/>
         </w:numPr>
         <w:pBdr>
           <w:top w:space="0" w:sz="0" w:val="nil"/>
@@ -3844,7 +3844,7 @@
         <w:widowControl w:val="0"/>
         <w:numPr>
           <w:ilvl w:val="0"/>
-          <w:numId w:val="19"/>
+          <w:numId w:val="20"/>
         </w:numPr>
         <w:pBdr>
           <w:top w:space="0" w:sz="0" w:val="nil"/>
@@ -4129,7 +4129,7 @@
         <w:widowControl w:val="0"/>
         <w:numPr>
           <w:ilvl w:val="0"/>
-          <w:numId w:val="19"/>
+          <w:numId w:val="20"/>
         </w:numPr>
         <w:pBdr>
           <w:top w:space="0" w:sz="0" w:val="nil"/>
@@ -4575,7 +4575,7 @@
         <w:widowControl w:val="0"/>
         <w:numPr>
           <w:ilvl w:val="0"/>
-          <w:numId w:val="35"/>
+          <w:numId w:val="36"/>
         </w:numPr>
         <w:pBdr>
           <w:top w:space="0" w:sz="0" w:val="nil"/>
@@ -4627,7 +4627,7 @@
         <w:widowControl w:val="0"/>
         <w:numPr>
           <w:ilvl w:val="0"/>
-          <w:numId w:val="35"/>
+          <w:numId w:val="36"/>
         </w:numPr>
         <w:pBdr>
           <w:top w:space="0" w:sz="0" w:val="nil"/>
@@ -4679,7 +4679,7 @@
         <w:widowControl w:val="0"/>
         <w:numPr>
           <w:ilvl w:val="0"/>
-          <w:numId w:val="35"/>
+          <w:numId w:val="36"/>
         </w:numPr>
         <w:pBdr>
           <w:top w:space="0" w:sz="0" w:val="nil"/>
@@ -4760,12 +4760,12 @@
             <wp:extent cx="3005138" cy="1577519"/>
             <wp:effectExtent b="0" l="0" r="0" t="0"/>
             <wp:wrapSquare wrapText="bothSides" distB="0" distT="0" distL="0" distR="0"/>
-            <wp:docPr id="3" name="image6.png"/>
+            <wp:docPr id="4" name="image10.png"/>
             <a:graphic>
               <a:graphicData uri="http://schemas.openxmlformats.org/drawingml/2006/picture">
                 <pic:pic>
                   <pic:nvPicPr>
-                    <pic:cNvPr id="0" name="image6.png"/>
+                    <pic:cNvPr id="0" name="image10.png"/>
                     <pic:cNvPicPr preferRelativeResize="0"/>
                   </pic:nvPicPr>
                   <pic:blipFill>
@@ -5006,7 +5006,7 @@
           <wp:inline distB="114300" distT="114300" distL="114300" distR="114300">
             <wp:extent cx="5943600" cy="2755900"/>
             <wp:effectExtent b="0" l="0" r="0" t="0"/>
-            <wp:docPr id="1" name="image1.png"/>
+            <wp:docPr id="2" name="image1.png"/>
             <a:graphic>
               <a:graphicData uri="http://schemas.openxmlformats.org/drawingml/2006/picture">
                 <pic:pic>
@@ -5096,7 +5096,7 @@
         <w:widowControl w:val="0"/>
         <w:numPr>
           <w:ilvl w:val="0"/>
-          <w:numId w:val="12"/>
+          <w:numId w:val="13"/>
         </w:numPr>
         <w:pBdr>
           <w:top w:space="0" w:sz="0" w:val="nil"/>
@@ -5164,7 +5164,7 @@
         <w:widowControl w:val="0"/>
         <w:numPr>
           <w:ilvl w:val="0"/>
-          <w:numId w:val="12"/>
+          <w:numId w:val="13"/>
         </w:numPr>
         <w:pBdr>
           <w:top w:space="0" w:sz="0" w:val="nil"/>
@@ -5266,7 +5266,7 @@
         <w:widowControl w:val="0"/>
         <w:numPr>
           <w:ilvl w:val="0"/>
-          <w:numId w:val="12"/>
+          <w:numId w:val="13"/>
         </w:numPr>
         <w:pBdr>
           <w:top w:space="0" w:sz="0" w:val="nil"/>
@@ -5356,7 +5356,7 @@
         <w:widowControl w:val="0"/>
         <w:numPr>
           <w:ilvl w:val="0"/>
-          <w:numId w:val="12"/>
+          <w:numId w:val="13"/>
         </w:numPr>
         <w:pBdr>
           <w:top w:space="0" w:sz="0" w:val="nil"/>
@@ -5475,7 +5475,7 @@
         <w:widowControl w:val="0"/>
         <w:numPr>
           <w:ilvl w:val="0"/>
-          <w:numId w:val="24"/>
+          <w:numId w:val="25"/>
         </w:numPr>
         <w:pBdr>
           <w:top w:space="0" w:sz="0" w:val="nil"/>
@@ -5527,7 +5527,7 @@
         <w:widowControl w:val="0"/>
         <w:numPr>
           <w:ilvl w:val="0"/>
-          <w:numId w:val="24"/>
+          <w:numId w:val="25"/>
         </w:numPr>
         <w:pBdr>
           <w:top w:space="0" w:sz="0" w:val="nil"/>
@@ -5700,376 +5700,6 @@
           <w:rtl w:val="0"/>
         </w:rPr>
         <w:t xml:space="preserve"> de job uitgevoerd door YARN)</w:t>
-      </w:r>
-    </w:p>
-    <w:p>
-      <w:pPr>
-        <w:keepNext w:val="0"/>
-        <w:keepLines w:val="0"/>
-        <w:widowControl w:val="0"/>
-        <w:numPr>
-          <w:ilvl w:val="0"/>
-          <w:numId w:val="28"/>
-        </w:numPr>
-        <w:pBdr>
-          <w:top w:space="0" w:sz="0" w:val="nil"/>
-          <w:left w:space="0" w:sz="0" w:val="nil"/>
-          <w:bottom w:space="0" w:sz="0" w:val="nil"/>
-          <w:right w:space="0" w:sz="0" w:val="nil"/>
-          <w:between w:space="0" w:sz="0" w:val="nil"/>
-        </w:pBdr>
-        <w:shd w:fill="auto" w:val="clear"/>
-        <w:spacing w:after="0" w:before="0" w:line="276" w:lineRule="auto"/>
-        <w:ind w:left="720" w:right="0" w:hanging="360"/>
-        <w:jc w:val="left"/>
-        <w:rPr>
-          <w:rFonts w:ascii="Arial" w:cs="Arial" w:eastAsia="Arial" w:hAnsi="Arial"/>
-          <w:b w:val="0"/>
-          <w:i w:val="0"/>
-          <w:smallCaps w:val="0"/>
-          <w:strike w:val="0"/>
-          <w:color w:val="000000"/>
-          <w:sz w:val="22"/>
-          <w:szCs w:val="22"/>
-          <w:u w:val="none"/>
-          <w:shd w:fill="auto" w:val="clear"/>
-          <w:vertAlign w:val="baseline"/>
-        </w:rPr>
-      </w:pPr>
-      <w:r>
-        <w:rPr>
-          <w:rFonts w:ascii="Arial" w:cs="Arial" w:eastAsia="Arial" w:hAnsi="Arial"/>
-          <w:b w:val="0"/>
-          <w:i w:val="0"/>
-          <w:smallCaps w:val="0"/>
-          <w:strike w:val="0"/>
-          <w:color w:val="000000"/>
-          <w:sz w:val="22"/>
-          <w:szCs w:val="22"/>
-          <w:u w:val="none"/>
-          <w:shd w:fill="auto" w:val="clear"/>
-          <w:vertAlign w:val="baseline"/>
-          <w:rtl w:val="0"/>
-        </w:rPr>
-        <w:t xml:space="preserve">Hadoop Distributed </w:t>
-      </w:r>
-      <w:r>
-        <w:rPr>
-          <w:rFonts w:ascii="Arial" w:cs="Arial" w:eastAsia="Arial" w:hAnsi="Arial"/>
-          <w:b w:val="0"/>
-          <w:i w:val="0"/>
-          <w:smallCaps w:val="0"/>
-          <w:strike w:val="0"/>
-          <w:color w:val="000000"/>
-          <w:sz w:val="22"/>
-          <w:szCs w:val="22"/>
-          <w:u w:val="none"/>
-          <w:shd w:fill="auto" w:val="clear"/>
-          <w:vertAlign w:val="baseline"/>
-          <w:rtl w:val="0"/>
-        </w:rPr>
-        <w:t xml:space="preserve">Filesystem</w:t>
-      </w:r>
-      <w:r>
-        <w:rPr>
-          <w:rtl w:val="0"/>
-        </w:rPr>
-      </w:r>
-    </w:p>
-    <w:p>
-      <w:pPr>
-        <w:keepNext w:val="0"/>
-        <w:keepLines w:val="0"/>
-        <w:widowControl w:val="0"/>
-        <w:numPr>
-          <w:ilvl w:val="0"/>
-          <w:numId w:val="28"/>
-        </w:numPr>
-        <w:pBdr>
-          <w:top w:space="0" w:sz="0" w:val="nil"/>
-          <w:left w:space="0" w:sz="0" w:val="nil"/>
-          <w:bottom w:space="0" w:sz="0" w:val="nil"/>
-          <w:right w:space="0" w:sz="0" w:val="nil"/>
-          <w:between w:space="0" w:sz="0" w:val="nil"/>
-        </w:pBdr>
-        <w:shd w:fill="auto" w:val="clear"/>
-        <w:spacing w:after="0" w:before="0" w:line="276" w:lineRule="auto"/>
-        <w:ind w:left="720" w:right="0" w:hanging="360"/>
-        <w:jc w:val="left"/>
-        <w:rPr>
-          <w:rFonts w:ascii="Arial" w:cs="Arial" w:eastAsia="Arial" w:hAnsi="Arial"/>
-          <w:b w:val="0"/>
-          <w:i w:val="0"/>
-          <w:smallCaps w:val="0"/>
-          <w:strike w:val="0"/>
-          <w:color w:val="000000"/>
-          <w:sz w:val="22"/>
-          <w:szCs w:val="22"/>
-          <w:u w:val="none"/>
-          <w:shd w:fill="auto" w:val="clear"/>
-          <w:vertAlign w:val="baseline"/>
-        </w:rPr>
-      </w:pPr>
-      <w:r>
-        <w:rPr>
-          <w:rFonts w:ascii="Arial" w:cs="Arial" w:eastAsia="Arial" w:hAnsi="Arial"/>
-          <w:b w:val="0"/>
-          <w:i w:val="0"/>
-          <w:smallCaps w:val="0"/>
-          <w:strike w:val="0"/>
-          <w:color w:val="000000"/>
-          <w:sz w:val="22"/>
-          <w:szCs w:val="22"/>
-          <w:u w:val="none"/>
-          <w:shd w:fill="auto" w:val="clear"/>
-          <w:vertAlign w:val="baseline"/>
-          <w:rtl w:val="0"/>
-        </w:rPr>
-        <w:t xml:space="preserve">verspreid op verschillende machines in de cluster</w:t>
-      </w:r>
-    </w:p>
-    <w:p>
-      <w:pPr>
-        <w:keepNext w:val="0"/>
-        <w:keepLines w:val="0"/>
-        <w:widowControl w:val="0"/>
-        <w:numPr>
-          <w:ilvl w:val="0"/>
-          <w:numId w:val="28"/>
-        </w:numPr>
-        <w:pBdr>
-          <w:top w:space="0" w:sz="0" w:val="nil"/>
-          <w:left w:space="0" w:sz="0" w:val="nil"/>
-          <w:bottom w:space="0" w:sz="0" w:val="nil"/>
-          <w:right w:space="0" w:sz="0" w:val="nil"/>
-          <w:between w:space="0" w:sz="0" w:val="nil"/>
-        </w:pBdr>
-        <w:shd w:fill="auto" w:val="clear"/>
-        <w:spacing w:after="0" w:before="0" w:line="276" w:lineRule="auto"/>
-        <w:ind w:left="720" w:right="0" w:hanging="360"/>
-        <w:jc w:val="left"/>
-        <w:rPr>
-          <w:rFonts w:ascii="Arial" w:cs="Arial" w:eastAsia="Arial" w:hAnsi="Arial"/>
-          <w:b w:val="0"/>
-          <w:i w:val="0"/>
-          <w:smallCaps w:val="0"/>
-          <w:strike w:val="0"/>
-          <w:color w:val="000000"/>
-          <w:sz w:val="22"/>
-          <w:szCs w:val="22"/>
-          <w:u w:val="none"/>
-          <w:shd w:fill="auto" w:val="clear"/>
-          <w:vertAlign w:val="baseline"/>
-        </w:rPr>
-      </w:pPr>
-      <w:r>
-        <w:rPr>
-          <w:rFonts w:ascii="Arial" w:cs="Arial" w:eastAsia="Arial" w:hAnsi="Arial"/>
-          <w:b w:val="0"/>
-          <w:i w:val="0"/>
-          <w:smallCaps w:val="0"/>
-          <w:strike w:val="0"/>
-          <w:color w:val="000000"/>
-          <w:sz w:val="22"/>
-          <w:szCs w:val="22"/>
-          <w:u w:val="none"/>
-          <w:shd w:fill="auto" w:val="clear"/>
-          <w:vertAlign w:val="baseline"/>
-          <w:rtl w:val="0"/>
-        </w:rPr>
-        <w:t xml:space="preserve">ontworpen voor te runnen op commodity/low-cost hardware </w:t>
-      </w:r>
-    </w:p>
-    <w:p>
-      <w:pPr>
-        <w:keepNext w:val="0"/>
-        <w:keepLines w:val="0"/>
-        <w:widowControl w:val="0"/>
-        <w:numPr>
-          <w:ilvl w:val="0"/>
-          <w:numId w:val="28"/>
-        </w:numPr>
-        <w:pBdr>
-          <w:top w:space="0" w:sz="0" w:val="nil"/>
-          <w:left w:space="0" w:sz="0" w:val="nil"/>
-          <w:bottom w:space="0" w:sz="0" w:val="nil"/>
-          <w:right w:space="0" w:sz="0" w:val="nil"/>
-          <w:between w:space="0" w:sz="0" w:val="nil"/>
-        </w:pBdr>
-        <w:shd w:fill="auto" w:val="clear"/>
-        <w:spacing w:after="0" w:before="0" w:line="276" w:lineRule="auto"/>
-        <w:ind w:left="720" w:right="0" w:hanging="360"/>
-        <w:jc w:val="left"/>
-        <w:rPr>
-          <w:rFonts w:ascii="Arial" w:cs="Arial" w:eastAsia="Arial" w:hAnsi="Arial"/>
-          <w:b w:val="0"/>
-          <w:i w:val="0"/>
-          <w:smallCaps w:val="0"/>
-          <w:strike w:val="0"/>
-          <w:color w:val="000000"/>
-          <w:sz w:val="22"/>
-          <w:szCs w:val="22"/>
-          <w:u w:val="none"/>
-          <w:shd w:fill="auto" w:val="clear"/>
-          <w:vertAlign w:val="baseline"/>
-        </w:rPr>
-      </w:pPr>
-      <w:r>
-        <w:rPr>
-          <w:rFonts w:ascii="Arial" w:cs="Arial" w:eastAsia="Arial" w:hAnsi="Arial"/>
-          <w:b w:val="0"/>
-          <w:i w:val="0"/>
-          <w:smallCaps w:val="0"/>
-          <w:strike w:val="0"/>
-          <w:color w:val="000000"/>
-          <w:sz w:val="22"/>
-          <w:szCs w:val="22"/>
-          <w:u w:val="none"/>
-          <w:shd w:fill="auto" w:val="clear"/>
-          <w:vertAlign w:val="baseline"/>
-          <w:rtl w:val="0"/>
-        </w:rPr>
-        <w:t xml:space="preserve">high fault tolerant (hardware failure is de norm)</w:t>
-      </w:r>
-    </w:p>
-    <w:p>
-      <w:pPr>
-        <w:keepNext w:val="0"/>
-        <w:keepLines w:val="0"/>
-        <w:widowControl w:val="0"/>
-        <w:numPr>
-          <w:ilvl w:val="0"/>
-          <w:numId w:val="28"/>
-        </w:numPr>
-        <w:pBdr>
-          <w:top w:space="0" w:sz="0" w:val="nil"/>
-          <w:left w:space="0" w:sz="0" w:val="nil"/>
-          <w:bottom w:space="0" w:sz="0" w:val="nil"/>
-          <w:right w:space="0" w:sz="0" w:val="nil"/>
-          <w:between w:space="0" w:sz="0" w:val="nil"/>
-        </w:pBdr>
-        <w:shd w:fill="auto" w:val="clear"/>
-        <w:spacing w:after="0" w:before="0" w:line="276" w:lineRule="auto"/>
-        <w:ind w:left="720" w:right="0" w:hanging="360"/>
-        <w:jc w:val="left"/>
-        <w:rPr>
-          <w:rFonts w:ascii="Arial" w:cs="Arial" w:eastAsia="Arial" w:hAnsi="Arial"/>
-          <w:b w:val="0"/>
-          <w:i w:val="0"/>
-          <w:smallCaps w:val="0"/>
-          <w:strike w:val="0"/>
-          <w:color w:val="000000"/>
-          <w:sz w:val="22"/>
-          <w:szCs w:val="22"/>
-          <w:u w:val="none"/>
-          <w:shd w:fill="auto" w:val="clear"/>
-          <w:vertAlign w:val="baseline"/>
-        </w:rPr>
-      </w:pPr>
-      <w:r>
-        <w:rPr>
-          <w:rFonts w:ascii="Arial" w:cs="Arial" w:eastAsia="Arial" w:hAnsi="Arial"/>
-          <w:b w:val="0"/>
-          <w:i w:val="0"/>
-          <w:smallCaps w:val="0"/>
-          <w:strike w:val="0"/>
-          <w:color w:val="000000"/>
-          <w:sz w:val="22"/>
-          <w:szCs w:val="22"/>
-          <w:u w:val="none"/>
-          <w:shd w:fill="auto" w:val="clear"/>
-          <w:vertAlign w:val="baseline"/>
-          <w:rtl w:val="0"/>
-        </w:rPr>
-        <w:t xml:space="preserve">vooral gemaakt voor batch processing (data access heeft high throughput)</w:t>
-      </w:r>
-    </w:p>
-    <w:p>
-      <w:pPr>
-        <w:keepNext w:val="0"/>
-        <w:keepLines w:val="0"/>
-        <w:widowControl w:val="0"/>
-        <w:numPr>
-          <w:ilvl w:val="0"/>
-          <w:numId w:val="28"/>
-        </w:numPr>
-        <w:pBdr>
-          <w:top w:space="0" w:sz="0" w:val="nil"/>
-          <w:left w:space="0" w:sz="0" w:val="nil"/>
-          <w:bottom w:space="0" w:sz="0" w:val="nil"/>
-          <w:right w:space="0" w:sz="0" w:val="nil"/>
-          <w:between w:space="0" w:sz="0" w:val="nil"/>
-        </w:pBdr>
-        <w:shd w:fill="auto" w:val="clear"/>
-        <w:spacing w:after="0" w:before="0" w:line="276" w:lineRule="auto"/>
-        <w:ind w:left="720" w:right="0" w:hanging="360"/>
-        <w:jc w:val="left"/>
-        <w:rPr>
-          <w:rFonts w:ascii="Arial" w:cs="Arial" w:eastAsia="Arial" w:hAnsi="Arial"/>
-          <w:b w:val="0"/>
-          <w:i w:val="0"/>
-          <w:smallCaps w:val="0"/>
-          <w:strike w:val="0"/>
-          <w:color w:val="000000"/>
-          <w:sz w:val="22"/>
-          <w:szCs w:val="22"/>
-          <w:u w:val="none"/>
-          <w:shd w:fill="auto" w:val="clear"/>
-          <w:vertAlign w:val="baseline"/>
-        </w:rPr>
-      </w:pPr>
-      <w:r>
-        <w:rPr>
-          <w:rFonts w:ascii="Arial" w:cs="Arial" w:eastAsia="Arial" w:hAnsi="Arial"/>
-          <w:b w:val="0"/>
-          <w:i w:val="0"/>
-          <w:smallCaps w:val="0"/>
-          <w:strike w:val="0"/>
-          <w:color w:val="000000"/>
-          <w:sz w:val="22"/>
-          <w:szCs w:val="22"/>
-          <w:u w:val="none"/>
-          <w:shd w:fill="auto" w:val="clear"/>
-          <w:vertAlign w:val="baseline"/>
-          <w:rtl w:val="0"/>
-        </w:rPr>
-        <w:t xml:space="preserve">supports zeer grote data sets</w:t>
-      </w:r>
-    </w:p>
-    <w:p>
-      <w:pPr>
-        <w:keepNext w:val="0"/>
-        <w:keepLines w:val="0"/>
-        <w:widowControl w:val="0"/>
-        <w:pBdr>
-          <w:top w:space="0" w:sz="0" w:val="nil"/>
-          <w:left w:space="0" w:sz="0" w:val="nil"/>
-          <w:bottom w:space="0" w:sz="0" w:val="nil"/>
-          <w:right w:space="0" w:sz="0" w:val="nil"/>
-          <w:between w:space="0" w:sz="0" w:val="nil"/>
-        </w:pBdr>
-        <w:shd w:fill="auto" w:val="clear"/>
-        <w:spacing w:after="0" w:before="0" w:line="276" w:lineRule="auto"/>
-        <w:ind w:left="360" w:right="0" w:firstLine="0"/>
-        <w:jc w:val="left"/>
-        <w:rPr>
-          <w:rFonts w:ascii="Arial" w:cs="Arial" w:eastAsia="Arial" w:hAnsi="Arial"/>
-          <w:b w:val="0"/>
-          <w:i w:val="0"/>
-          <w:smallCaps w:val="0"/>
-          <w:strike w:val="0"/>
-          <w:color w:val="000000"/>
-          <w:sz w:val="22"/>
-          <w:szCs w:val="22"/>
-          <w:u w:val="none"/>
-          <w:shd w:fill="auto" w:val="clear"/>
-          <w:vertAlign w:val="baseline"/>
-        </w:rPr>
-      </w:pPr>
-      <w:r>
-        <w:rPr>
-          <w:rtl w:val="0"/>
-        </w:rPr>
       </w:r>
     </w:p>
     <w:p>
@@ -6116,102 +5746,34 @@
           <w:color w:val="000000"/>
           <w:sz w:val="22"/>
           <w:szCs w:val="22"/>
-          <w:u w:val="single"/>
-          <w:shd w:fill="auto" w:val="clear"/>
-          <w:vertAlign w:val="baseline"/>
-          <w:rtl w:val="0"/>
-        </w:rPr>
-        <w:t xml:space="preserve">Can explain the functionality of the namenode and datanodes in HDFS.</w:t>
-      </w:r>
-    </w:p>
-    <w:p>
-      <w:pPr>
-        <w:keepNext w:val="0"/>
-        <w:keepLines w:val="0"/>
-        <w:widowControl w:val="0"/>
-        <w:pBdr>
-          <w:top w:space="0" w:sz="0" w:val="nil"/>
-          <w:left w:space="0" w:sz="0" w:val="nil"/>
-          <w:bottom w:space="0" w:sz="0" w:val="nil"/>
-          <w:right w:space="0" w:sz="0" w:val="nil"/>
-          <w:between w:space="0" w:sz="0" w:val="nil"/>
-        </w:pBdr>
-        <w:shd w:fill="auto" w:val="clear"/>
-        <w:spacing w:after="0" w:before="0" w:line="276" w:lineRule="auto"/>
-        <w:ind w:left="0" w:right="0" w:firstLine="0"/>
-        <w:jc w:val="left"/>
-        <w:rPr/>
-      </w:pPr>
-      <w:r>
-        <w:rPr>
-          <w:rFonts w:ascii="Arial" w:cs="Arial" w:eastAsia="Arial" w:hAnsi="Arial"/>
-          <w:b w:val="0"/>
-          <w:i w:val="0"/>
-          <w:smallCaps w:val="0"/>
-          <w:strike w:val="0"/>
-          <w:color w:val="000000"/>
-          <w:sz w:val="22"/>
-          <w:szCs w:val="22"/>
-          <w:u w:val="none"/>
-          <w:shd w:fill="auto" w:val="clear"/>
-          <w:vertAlign w:val="baseline"/>
-          <w:rtl w:val="0"/>
-        </w:rPr>
-        <w:t xml:space="preserve">HDFS stores data over verschillende disks en systemen in de cluster en maakt gebruik van een master/slave architecture. </w:t>
-      </w:r>
-      <w:r>
-        <w:rPr>
-          <w:rtl w:val="0"/>
-        </w:rPr>
-      </w:r>
-    </w:p>
-    <w:p>
-      <w:pPr>
-        <w:keepNext w:val="0"/>
-        <w:keepLines w:val="0"/>
-        <w:widowControl w:val="0"/>
-        <w:pBdr>
-          <w:top w:space="0" w:sz="0" w:val="nil"/>
-          <w:left w:space="0" w:sz="0" w:val="nil"/>
-          <w:bottom w:space="0" w:sz="0" w:val="nil"/>
-          <w:right w:space="0" w:sz="0" w:val="nil"/>
-          <w:between w:space="0" w:sz="0" w:val="nil"/>
-        </w:pBdr>
-        <w:shd w:fill="auto" w:val="clear"/>
-        <w:spacing w:after="0" w:before="0" w:line="276" w:lineRule="auto"/>
-        <w:ind w:left="0" w:right="0" w:firstLine="0"/>
-        <w:jc w:val="left"/>
-        <w:rPr/>
-      </w:pPr>
-      <w:r>
-        <w:rPr>
-          <w:rtl w:val="0"/>
-        </w:rPr>
-      </w:r>
-    </w:p>
-    <w:p>
-      <w:pPr>
-        <w:keepNext w:val="0"/>
-        <w:keepLines w:val="0"/>
-        <w:widowControl w:val="0"/>
-        <w:pBdr>
-          <w:top w:space="0" w:sz="0" w:val="nil"/>
-          <w:left w:space="0" w:sz="0" w:val="nil"/>
-          <w:bottom w:space="0" w:sz="0" w:val="nil"/>
-          <w:right w:space="0" w:sz="0" w:val="nil"/>
-          <w:between w:space="0" w:sz="0" w:val="nil"/>
-        </w:pBdr>
-        <w:shd w:fill="auto" w:val="clear"/>
-        <w:spacing w:after="0" w:before="0" w:line="276" w:lineRule="auto"/>
-        <w:ind w:left="0" w:right="0" w:firstLine="0"/>
-        <w:jc w:val="left"/>
-        <w:rPr/>
-      </w:pPr>
-      <w:r>
-        <w:rPr>
-          <w:rtl w:val="0"/>
-        </w:rPr>
-        <w:t xml:space="preserve">Namenode (table of contents):</w:t>
+          <w:u w:val="none"/>
+          <w:shd w:fill="auto" w:val="clear"/>
+          <w:vertAlign w:val="baseline"/>
+          <w:rtl w:val="0"/>
+        </w:rPr>
+        <w:t xml:space="preserve">Hadoop Distributed </w:t>
+      </w:r>
+      <w:r>
+        <w:rPr>
+          <w:rFonts w:ascii="Arial" w:cs="Arial" w:eastAsia="Arial" w:hAnsi="Arial"/>
+          <w:b w:val="0"/>
+          <w:i w:val="0"/>
+          <w:smallCaps w:val="0"/>
+          <w:strike w:val="0"/>
+          <w:color w:val="000000"/>
+          <w:sz w:val="22"/>
+          <w:szCs w:val="22"/>
+          <w:u w:val="none"/>
+          <w:shd w:fill="auto" w:val="clear"/>
+          <w:vertAlign w:val="baseline"/>
+          <w:rtl w:val="0"/>
+        </w:rPr>
+        <w:t xml:space="preserve">Filesystem</w:t>
+      </w:r>
+      <w:r>
+        <w:rPr>
+          <w:rtl w:val="0"/>
+        </w:rPr>
       </w:r>
     </w:p>
     <w:p>
@@ -6221,7 +5783,7 @@
         <w:widowControl w:val="0"/>
         <w:numPr>
           <w:ilvl w:val="0"/>
-          <w:numId w:val="42"/>
+          <w:numId w:val="29"/>
         </w:numPr>
         <w:pBdr>
           <w:top w:space="0" w:sz="0" w:val="nil"/>
@@ -6235,14 +5797,35 @@
         <w:ind w:left="720" w:right="0" w:hanging="360"/>
         <w:jc w:val="left"/>
         <w:rPr>
-          <w:u w:val="none"/>
-        </w:rPr>
-      </w:pPr>
-      <w:r>
-        <w:rPr>
-          <w:rtl w:val="0"/>
-        </w:rPr>
-        <w:t xml:space="preserve">Master node.</w:t>
+          <w:rFonts w:ascii="Arial" w:cs="Arial" w:eastAsia="Arial" w:hAnsi="Arial"/>
+          <w:b w:val="0"/>
+          <w:i w:val="0"/>
+          <w:smallCaps w:val="0"/>
+          <w:strike w:val="0"/>
+          <w:color w:val="000000"/>
+          <w:sz w:val="22"/>
+          <w:szCs w:val="22"/>
+          <w:u w:val="none"/>
+          <w:shd w:fill="auto" w:val="clear"/>
+          <w:vertAlign w:val="baseline"/>
+        </w:rPr>
+      </w:pPr>
+      <w:r>
+        <w:rPr>
+          <w:rFonts w:ascii="Arial" w:cs="Arial" w:eastAsia="Arial" w:hAnsi="Arial"/>
+          <w:b w:val="0"/>
+          <w:i w:val="0"/>
+          <w:smallCaps w:val="0"/>
+          <w:strike w:val="0"/>
+          <w:color w:val="000000"/>
+          <w:sz w:val="22"/>
+          <w:szCs w:val="22"/>
+          <w:u w:val="none"/>
+          <w:shd w:fill="auto" w:val="clear"/>
+          <w:vertAlign w:val="baseline"/>
+          <w:rtl w:val="0"/>
+        </w:rPr>
+        <w:t xml:space="preserve">verspreid op verschillende machines in de cluster</w:t>
       </w:r>
     </w:p>
     <w:p>
@@ -6252,7 +5835,7 @@
         <w:widowControl w:val="0"/>
         <w:numPr>
           <w:ilvl w:val="0"/>
-          <w:numId w:val="42"/>
+          <w:numId w:val="29"/>
         </w:numPr>
         <w:pBdr>
           <w:top w:space="0" w:sz="0" w:val="nil"/>
@@ -6266,14 +5849,35 @@
         <w:ind w:left="720" w:right="0" w:hanging="360"/>
         <w:jc w:val="left"/>
         <w:rPr>
-          <w:u w:val="none"/>
-        </w:rPr>
-      </w:pPr>
-      <w:r>
-        <w:rPr>
-          <w:rtl w:val="0"/>
-        </w:rPr>
-        <w:t xml:space="preserve">Coördineert opslag over de data nodes (slave nodes).</w:t>
+          <w:rFonts w:ascii="Arial" w:cs="Arial" w:eastAsia="Arial" w:hAnsi="Arial"/>
+          <w:b w:val="0"/>
+          <w:i w:val="0"/>
+          <w:smallCaps w:val="0"/>
+          <w:strike w:val="0"/>
+          <w:color w:val="000000"/>
+          <w:sz w:val="22"/>
+          <w:szCs w:val="22"/>
+          <w:u w:val="none"/>
+          <w:shd w:fill="auto" w:val="clear"/>
+          <w:vertAlign w:val="baseline"/>
+        </w:rPr>
+      </w:pPr>
+      <w:r>
+        <w:rPr>
+          <w:rFonts w:ascii="Arial" w:cs="Arial" w:eastAsia="Arial" w:hAnsi="Arial"/>
+          <w:b w:val="0"/>
+          <w:i w:val="0"/>
+          <w:smallCaps w:val="0"/>
+          <w:strike w:val="0"/>
+          <w:color w:val="000000"/>
+          <w:sz w:val="22"/>
+          <w:szCs w:val="22"/>
+          <w:u w:val="none"/>
+          <w:shd w:fill="auto" w:val="clear"/>
+          <w:vertAlign w:val="baseline"/>
+          <w:rtl w:val="0"/>
+        </w:rPr>
+        <w:t xml:space="preserve">ontworpen voor te runnen op commodity/low-cost hardware </w:t>
       </w:r>
     </w:p>
     <w:p>
@@ -6283,7 +5887,7 @@
         <w:widowControl w:val="0"/>
         <w:numPr>
           <w:ilvl w:val="0"/>
-          <w:numId w:val="42"/>
+          <w:numId w:val="29"/>
         </w:numPr>
         <w:pBdr>
           <w:top w:space="0" w:sz="0" w:val="nil"/>
@@ -6297,14 +5901,35 @@
         <w:ind w:left="720" w:right="0" w:hanging="360"/>
         <w:jc w:val="left"/>
         <w:rPr>
-          <w:u w:val="none"/>
-        </w:rPr>
-      </w:pPr>
-      <w:r>
-        <w:rPr>
-          <w:rtl w:val="0"/>
-        </w:rPr>
-        <w:t xml:space="preserve">Controleert de operaties van de data jobs.</w:t>
+          <w:rFonts w:ascii="Arial" w:cs="Arial" w:eastAsia="Arial" w:hAnsi="Arial"/>
+          <w:b w:val="0"/>
+          <w:i w:val="0"/>
+          <w:smallCaps w:val="0"/>
+          <w:strike w:val="0"/>
+          <w:color w:val="000000"/>
+          <w:sz w:val="22"/>
+          <w:szCs w:val="22"/>
+          <w:u w:val="none"/>
+          <w:shd w:fill="auto" w:val="clear"/>
+          <w:vertAlign w:val="baseline"/>
+        </w:rPr>
+      </w:pPr>
+      <w:r>
+        <w:rPr>
+          <w:rFonts w:ascii="Arial" w:cs="Arial" w:eastAsia="Arial" w:hAnsi="Arial"/>
+          <w:b w:val="0"/>
+          <w:i w:val="0"/>
+          <w:smallCaps w:val="0"/>
+          <w:strike w:val="0"/>
+          <w:color w:val="000000"/>
+          <w:sz w:val="22"/>
+          <w:szCs w:val="22"/>
+          <w:u w:val="none"/>
+          <w:shd w:fill="auto" w:val="clear"/>
+          <w:vertAlign w:val="baseline"/>
+          <w:rtl w:val="0"/>
+        </w:rPr>
+        <w:t xml:space="preserve">high fault tolerant (hardware failure is de norm)</w:t>
       </w:r>
     </w:p>
     <w:p>
@@ -6314,7 +5939,7 @@
         <w:widowControl w:val="0"/>
         <w:numPr>
           <w:ilvl w:val="0"/>
-          <w:numId w:val="42"/>
+          <w:numId w:val="29"/>
         </w:numPr>
         <w:pBdr>
           <w:top w:space="0" w:sz="0" w:val="nil"/>
@@ -6328,14 +5953,35 @@
         <w:ind w:left="720" w:right="0" w:hanging="360"/>
         <w:jc w:val="left"/>
         <w:rPr>
-          <w:u w:val="none"/>
-        </w:rPr>
-      </w:pPr>
-      <w:r>
-        <w:rPr>
-          <w:rtl w:val="0"/>
-        </w:rPr>
-        <w:t xml:space="preserve">Gebruikersdata vloeit nooit door de NameNode.</w:t>
+          <w:rFonts w:ascii="Arial" w:cs="Arial" w:eastAsia="Arial" w:hAnsi="Arial"/>
+          <w:b w:val="0"/>
+          <w:i w:val="0"/>
+          <w:smallCaps w:val="0"/>
+          <w:strike w:val="0"/>
+          <w:color w:val="000000"/>
+          <w:sz w:val="22"/>
+          <w:szCs w:val="22"/>
+          <w:u w:val="none"/>
+          <w:shd w:fill="auto" w:val="clear"/>
+          <w:vertAlign w:val="baseline"/>
+        </w:rPr>
+      </w:pPr>
+      <w:r>
+        <w:rPr>
+          <w:rFonts w:ascii="Arial" w:cs="Arial" w:eastAsia="Arial" w:hAnsi="Arial"/>
+          <w:b w:val="0"/>
+          <w:i w:val="0"/>
+          <w:smallCaps w:val="0"/>
+          <w:strike w:val="0"/>
+          <w:color w:val="000000"/>
+          <w:sz w:val="22"/>
+          <w:szCs w:val="22"/>
+          <w:u w:val="none"/>
+          <w:shd w:fill="auto" w:val="clear"/>
+          <w:vertAlign w:val="baseline"/>
+          <w:rtl w:val="0"/>
+        </w:rPr>
+        <w:t xml:space="preserve">vooral gemaakt voor batch processing (data access heeft high throughput)</w:t>
       </w:r>
     </w:p>
     <w:p>
@@ -6345,7 +5991,7 @@
         <w:widowControl w:val="0"/>
         <w:numPr>
           <w:ilvl w:val="0"/>
-          <w:numId w:val="42"/>
+          <w:numId w:val="29"/>
         </w:numPr>
         <w:pBdr>
           <w:top w:space="0" w:sz="0" w:val="nil"/>
@@ -6359,14 +6005,71 @@
         <w:ind w:left="720" w:right="0" w:hanging="360"/>
         <w:jc w:val="left"/>
         <w:rPr>
-          <w:u w:val="none"/>
-        </w:rPr>
-      </w:pPr>
-      <w:r>
-        <w:rPr>
-          <w:rtl w:val="0"/>
-        </w:rPr>
-        <w:t xml:space="preserve">Manages the overall file system.</w:t>
+          <w:rFonts w:ascii="Arial" w:cs="Arial" w:eastAsia="Arial" w:hAnsi="Arial"/>
+          <w:b w:val="0"/>
+          <w:i w:val="0"/>
+          <w:smallCaps w:val="0"/>
+          <w:strike w:val="0"/>
+          <w:color w:val="000000"/>
+          <w:sz w:val="22"/>
+          <w:szCs w:val="22"/>
+          <w:u w:val="none"/>
+          <w:shd w:fill="auto" w:val="clear"/>
+          <w:vertAlign w:val="baseline"/>
+        </w:rPr>
+      </w:pPr>
+      <w:r>
+        <w:rPr>
+          <w:rFonts w:ascii="Arial" w:cs="Arial" w:eastAsia="Arial" w:hAnsi="Arial"/>
+          <w:b w:val="0"/>
+          <w:i w:val="0"/>
+          <w:smallCaps w:val="0"/>
+          <w:strike w:val="0"/>
+          <w:color w:val="000000"/>
+          <w:sz w:val="22"/>
+          <w:szCs w:val="22"/>
+          <w:u w:val="none"/>
+          <w:shd w:fill="auto" w:val="clear"/>
+          <w:vertAlign w:val="baseline"/>
+          <w:rtl w:val="0"/>
+        </w:rPr>
+        <w:t xml:space="preserve">supports zeer grote data sets</w:t>
+      </w:r>
+    </w:p>
+    <w:p>
+      <w:pPr>
+        <w:keepNext w:val="0"/>
+        <w:keepLines w:val="0"/>
+        <w:widowControl w:val="0"/>
+        <w:pBdr>
+          <w:top w:space="0" w:sz="0" w:val="nil"/>
+          <w:left w:space="0" w:sz="0" w:val="nil"/>
+          <w:bottom w:space="0" w:sz="0" w:val="nil"/>
+          <w:right w:space="0" w:sz="0" w:val="nil"/>
+          <w:between w:space="0" w:sz="0" w:val="nil"/>
+        </w:pBdr>
+        <w:shd w:fill="auto" w:val="clear"/>
+        <w:spacing w:after="0" w:before="0" w:line="276" w:lineRule="auto"/>
+        <w:ind w:left="360" w:right="0" w:firstLine="0"/>
+        <w:jc w:val="left"/>
+        <w:rPr>
+          <w:rFonts w:ascii="Arial" w:cs="Arial" w:eastAsia="Arial" w:hAnsi="Arial"/>
+          <w:b w:val="0"/>
+          <w:i w:val="0"/>
+          <w:smallCaps w:val="0"/>
+          <w:strike w:val="0"/>
+          <w:color w:val="000000"/>
+          <w:sz w:val="22"/>
+          <w:szCs w:val="22"/>
+          <w:u w:val="none"/>
+          <w:shd w:fill="auto" w:val="clear"/>
+          <w:vertAlign w:val="baseline"/>
+        </w:rPr>
+      </w:pPr>
+      <w:r>
+        <w:rPr>
+          <w:rtl w:val="0"/>
+        </w:rPr>
       </w:r>
     </w:p>
     <w:p>
@@ -6376,7 +6079,7 @@
         <w:widowControl w:val="0"/>
         <w:numPr>
           <w:ilvl w:val="0"/>
-          <w:numId w:val="42"/>
+          <w:numId w:val="30"/>
         </w:numPr>
         <w:pBdr>
           <w:top w:space="0" w:sz="0" w:val="nil"/>
@@ -6390,14 +6093,35 @@
         <w:ind w:left="720" w:right="0" w:hanging="360"/>
         <w:jc w:val="left"/>
         <w:rPr>
-          <w:u w:val="none"/>
-        </w:rPr>
-      </w:pPr>
-      <w:r>
-        <w:rPr>
-          <w:rtl w:val="0"/>
-        </w:rPr>
-        <w:t xml:space="preserve">Elke verandering naar de file system namespace of de properties hiervan is gerecord door de NameNode.</w:t>
+          <w:rFonts w:ascii="Arial" w:cs="Arial" w:eastAsia="Arial" w:hAnsi="Arial"/>
+          <w:b w:val="0"/>
+          <w:i w:val="0"/>
+          <w:smallCaps w:val="0"/>
+          <w:strike w:val="0"/>
+          <w:color w:val="000000"/>
+          <w:sz w:val="22"/>
+          <w:szCs w:val="22"/>
+          <w:u w:val="none"/>
+          <w:shd w:fill="auto" w:val="clear"/>
+          <w:vertAlign w:val="baseline"/>
+        </w:rPr>
+      </w:pPr>
+      <w:r>
+        <w:rPr>
+          <w:rFonts w:ascii="Arial" w:cs="Arial" w:eastAsia="Arial" w:hAnsi="Arial"/>
+          <w:b w:val="0"/>
+          <w:i w:val="0"/>
+          <w:smallCaps w:val="0"/>
+          <w:strike w:val="0"/>
+          <w:color w:val="000000"/>
+          <w:sz w:val="22"/>
+          <w:szCs w:val="22"/>
+          <w:u w:val="single"/>
+          <w:shd w:fill="auto" w:val="clear"/>
+          <w:vertAlign w:val="baseline"/>
+          <w:rtl w:val="0"/>
+        </w:rPr>
+        <w:t xml:space="preserve">Can explain the functionality of the namenode and datanodes in HDFS.</w:t>
       </w:r>
     </w:p>
     <w:p>
@@ -6420,6 +6144,23 @@
       </w:pPr>
       <w:r>
         <w:rPr>
+          <w:rFonts w:ascii="Arial" w:cs="Arial" w:eastAsia="Arial" w:hAnsi="Arial"/>
+          <w:b w:val="0"/>
+          <w:i w:val="0"/>
+          <w:smallCaps w:val="0"/>
+          <w:strike w:val="0"/>
+          <w:color w:val="000000"/>
+          <w:sz w:val="22"/>
+          <w:szCs w:val="22"/>
+          <w:u w:val="none"/>
+          <w:shd w:fill="auto" w:val="clear"/>
+          <w:vertAlign w:val="baseline"/>
+          <w:rtl w:val="0"/>
+        </w:rPr>
+        <w:t xml:space="preserve">HDFS stores data over verschillende disks en systemen in de cluster en maakt gebruik van een master/slave architecture. </w:t>
+      </w:r>
+      <w:r>
+        <w:rPr>
           <w:rtl w:val="0"/>
         </w:rPr>
       </w:r>
@@ -6446,7 +6187,31 @@
         <w:rPr>
           <w:rtl w:val="0"/>
         </w:rPr>
-        <w:t xml:space="preserve">Datanode (holds the actual data):</w:t>
+      </w:r>
+    </w:p>
+    <w:p>
+      <w:pPr>
+        <w:keepNext w:val="0"/>
+        <w:keepLines w:val="0"/>
+        <w:widowControl w:val="0"/>
+        <w:pBdr>
+          <w:top w:space="0" w:sz="0" w:val="nil"/>
+          <w:left w:space="0" w:sz="0" w:val="nil"/>
+          <w:bottom w:space="0" w:sz="0" w:val="nil"/>
+          <w:right w:space="0" w:sz="0" w:val="nil"/>
+          <w:between w:space="0" w:sz="0" w:val="nil"/>
+        </w:pBdr>
+        <w:shd w:fill="auto" w:val="clear"/>
+        <w:spacing w:after="0" w:before="0" w:line="276" w:lineRule="auto"/>
+        <w:ind w:left="0" w:right="0" w:firstLine="0"/>
+        <w:jc w:val="left"/>
+        <w:rPr/>
+      </w:pPr>
+      <w:r>
+        <w:rPr>
+          <w:rtl w:val="0"/>
+        </w:rPr>
+        <w:t xml:space="preserve">Namenode (table of contents):</w:t>
       </w:r>
     </w:p>
     <w:p>
@@ -6456,7 +6221,7 @@
         <w:widowControl w:val="0"/>
         <w:numPr>
           <w:ilvl w:val="0"/>
-          <w:numId w:val="13"/>
+          <w:numId w:val="43"/>
         </w:numPr>
         <w:pBdr>
           <w:top w:space="0" w:sz="0" w:val="nil"/>
@@ -6477,7 +6242,7 @@
         <w:rPr>
           <w:rtl w:val="0"/>
         </w:rPr>
-        <w:t xml:space="preserve">Schrijft data in blokken weg naar de lokale opslag.</w:t>
+        <w:t xml:space="preserve">Master node.</w:t>
       </w:r>
     </w:p>
     <w:p>
@@ -6487,7 +6252,7 @@
         <w:widowControl w:val="0"/>
         <w:numPr>
           <w:ilvl w:val="0"/>
-          <w:numId w:val="13"/>
+          <w:numId w:val="43"/>
         </w:numPr>
         <w:pBdr>
           <w:top w:space="0" w:sz="0" w:val="nil"/>
@@ -6508,7 +6273,7 @@
         <w:rPr>
           <w:rtl w:val="0"/>
         </w:rPr>
-        <w:t xml:space="preserve">Repliceert data blokken naar andere datanodes.</w:t>
+        <w:t xml:space="preserve">Coördineert opslag over de data nodes (slave nodes).</w:t>
       </w:r>
     </w:p>
     <w:p>
@@ -6518,7 +6283,7 @@
         <w:widowControl w:val="0"/>
         <w:numPr>
           <w:ilvl w:val="0"/>
-          <w:numId w:val="13"/>
+          <w:numId w:val="43"/>
         </w:numPr>
         <w:pBdr>
           <w:top w:space="0" w:sz="0" w:val="nil"/>
@@ -6539,415 +6304,7 @@
         <w:rPr>
           <w:rtl w:val="0"/>
         </w:rPr>
-        <w:t xml:space="preserve">DataNodes are rack-aware (repliceert niet alle data naar dezelfde rek server, zodat als er een outage is niet alle data verloren is).</w:t>
-      </w:r>
-    </w:p>
-    <w:p>
-      <w:pPr>
-        <w:keepNext w:val="0"/>
-        <w:keepLines w:val="0"/>
-        <w:widowControl w:val="0"/>
-        <w:pBdr>
-          <w:top w:space="0" w:sz="0" w:val="nil"/>
-          <w:left w:space="0" w:sz="0" w:val="nil"/>
-          <w:bottom w:space="0" w:sz="0" w:val="nil"/>
-          <w:right w:space="0" w:sz="0" w:val="nil"/>
-          <w:between w:space="0" w:sz="0" w:val="nil"/>
-        </w:pBdr>
-        <w:shd w:fill="auto" w:val="clear"/>
-        <w:spacing w:after="0" w:before="0" w:line="276" w:lineRule="auto"/>
-        <w:ind w:left="720" w:right="0" w:firstLine="0"/>
-        <w:jc w:val="left"/>
-        <w:rPr/>
-      </w:pPr>
-      <w:r>
-        <w:rPr>
-          <w:rtl w:val="0"/>
-        </w:rPr>
-      </w:r>
-    </w:p>
-    <w:p>
-      <w:pPr>
-        <w:keepNext w:val="0"/>
-        <w:keepLines w:val="0"/>
-        <w:widowControl w:val="0"/>
-        <w:pBdr>
-          <w:top w:space="0" w:sz="0" w:val="nil"/>
-          <w:left w:space="0" w:sz="0" w:val="nil"/>
-          <w:bottom w:space="0" w:sz="0" w:val="nil"/>
-          <w:right w:space="0" w:sz="0" w:val="nil"/>
-          <w:between w:space="0" w:sz="0" w:val="nil"/>
-        </w:pBdr>
-        <w:shd w:fill="auto" w:val="clear"/>
-        <w:spacing w:after="0" w:before="0" w:line="276" w:lineRule="auto"/>
-        <w:ind w:left="720" w:right="0" w:firstLine="0"/>
-        <w:jc w:val="left"/>
-        <w:rPr/>
-      </w:pPr>
-      <w:r>
-        <w:rPr>
-          <w:rtl w:val="0"/>
-        </w:rPr>
-      </w:r>
-    </w:p>
-    <w:p>
-      <w:pPr>
-        <w:keepNext w:val="0"/>
-        <w:keepLines w:val="0"/>
-        <w:widowControl w:val="0"/>
-        <w:pBdr>
-          <w:top w:space="0" w:sz="0" w:val="nil"/>
-          <w:left w:space="0" w:sz="0" w:val="nil"/>
-          <w:bottom w:space="0" w:sz="0" w:val="nil"/>
-          <w:right w:space="0" w:sz="0" w:val="nil"/>
-          <w:between w:space="0" w:sz="0" w:val="nil"/>
-        </w:pBdr>
-        <w:shd w:fill="auto" w:val="clear"/>
-        <w:spacing w:after="0" w:before="0" w:line="276" w:lineRule="auto"/>
-        <w:ind w:left="720" w:right="0" w:firstLine="0"/>
-        <w:jc w:val="left"/>
-        <w:rPr/>
-      </w:pPr>
-      <w:r>
-        <w:rPr>
-          <w:rtl w:val="0"/>
-        </w:rPr>
-      </w:r>
-    </w:p>
-    <w:p>
-      <w:pPr>
-        <w:keepNext w:val="0"/>
-        <w:keepLines w:val="0"/>
-        <w:widowControl w:val="0"/>
-        <w:pBdr>
-          <w:top w:space="0" w:sz="0" w:val="nil"/>
-          <w:left w:space="0" w:sz="0" w:val="nil"/>
-          <w:bottom w:space="0" w:sz="0" w:val="nil"/>
-          <w:right w:space="0" w:sz="0" w:val="nil"/>
-          <w:between w:space="0" w:sz="0" w:val="nil"/>
-        </w:pBdr>
-        <w:shd w:fill="auto" w:val="clear"/>
-        <w:spacing w:after="0" w:before="0" w:line="276" w:lineRule="auto"/>
-        <w:ind w:left="720" w:right="0" w:firstLine="0"/>
-        <w:jc w:val="left"/>
-        <w:rPr/>
-      </w:pPr>
-      <w:r>
-        <w:rPr>
-          <w:rtl w:val="0"/>
-        </w:rPr>
-      </w:r>
-    </w:p>
-    <w:p>
-      <w:pPr>
-        <w:keepNext w:val="0"/>
-        <w:keepLines w:val="0"/>
-        <w:widowControl w:val="0"/>
-        <w:pBdr>
-          <w:top w:space="0" w:sz="0" w:val="nil"/>
-          <w:left w:space="0" w:sz="0" w:val="nil"/>
-          <w:bottom w:space="0" w:sz="0" w:val="nil"/>
-          <w:right w:space="0" w:sz="0" w:val="nil"/>
-          <w:between w:space="0" w:sz="0" w:val="nil"/>
-        </w:pBdr>
-        <w:shd w:fill="auto" w:val="clear"/>
-        <w:spacing w:after="0" w:before="0" w:line="276" w:lineRule="auto"/>
-        <w:ind w:left="720" w:right="0" w:firstLine="0"/>
-        <w:jc w:val="left"/>
-        <w:rPr/>
-      </w:pPr>
-      <w:r>
-        <w:rPr>
-          <w:rtl w:val="0"/>
-        </w:rPr>
-      </w:r>
-    </w:p>
-    <w:p>
-      <w:pPr>
-        <w:keepNext w:val="0"/>
-        <w:keepLines w:val="0"/>
-        <w:widowControl w:val="0"/>
-        <w:pBdr>
-          <w:top w:space="0" w:sz="0" w:val="nil"/>
-          <w:left w:space="0" w:sz="0" w:val="nil"/>
-          <w:bottom w:space="0" w:sz="0" w:val="nil"/>
-          <w:right w:space="0" w:sz="0" w:val="nil"/>
-          <w:between w:space="0" w:sz="0" w:val="nil"/>
-        </w:pBdr>
-        <w:shd w:fill="auto" w:val="clear"/>
-        <w:spacing w:after="0" w:before="0" w:line="276" w:lineRule="auto"/>
-        <w:ind w:left="720" w:right="0" w:firstLine="0"/>
-        <w:jc w:val="left"/>
-        <w:rPr/>
-      </w:pPr>
-      <w:r>
-        <w:rPr>
-          <w:rtl w:val="0"/>
-        </w:rPr>
-      </w:r>
-    </w:p>
-    <w:p>
-      <w:pPr>
-        <w:keepNext w:val="0"/>
-        <w:keepLines w:val="0"/>
-        <w:widowControl w:val="0"/>
-        <w:pBdr>
-          <w:top w:space="0" w:sz="0" w:val="nil"/>
-          <w:left w:space="0" w:sz="0" w:val="nil"/>
-          <w:bottom w:space="0" w:sz="0" w:val="nil"/>
-          <w:right w:space="0" w:sz="0" w:val="nil"/>
-          <w:between w:space="0" w:sz="0" w:val="nil"/>
-        </w:pBdr>
-        <w:shd w:fill="auto" w:val="clear"/>
-        <w:spacing w:after="0" w:before="0" w:line="276" w:lineRule="auto"/>
-        <w:ind w:left="720" w:right="0" w:firstLine="0"/>
-        <w:jc w:val="left"/>
-        <w:rPr/>
-      </w:pPr>
-      <w:r>
-        <w:rPr>
-          <w:rtl w:val="0"/>
-        </w:rPr>
-      </w:r>
-    </w:p>
-    <w:p>
-      <w:pPr>
-        <w:keepNext w:val="0"/>
-        <w:keepLines w:val="0"/>
-        <w:widowControl w:val="0"/>
-        <w:pBdr>
-          <w:top w:space="0" w:sz="0" w:val="nil"/>
-          <w:left w:space="0" w:sz="0" w:val="nil"/>
-          <w:bottom w:space="0" w:sz="0" w:val="nil"/>
-          <w:right w:space="0" w:sz="0" w:val="nil"/>
-          <w:between w:space="0" w:sz="0" w:val="nil"/>
-        </w:pBdr>
-        <w:shd w:fill="auto" w:val="clear"/>
-        <w:spacing w:after="0" w:before="0" w:line="276" w:lineRule="auto"/>
-        <w:ind w:left="720" w:right="0" w:firstLine="0"/>
-        <w:jc w:val="left"/>
-        <w:rPr/>
-      </w:pPr>
-      <w:r>
-        <w:rPr>
-          <w:rtl w:val="0"/>
-        </w:rPr>
-      </w:r>
-    </w:p>
-    <w:p>
-      <w:pPr>
-        <w:keepNext w:val="0"/>
-        <w:keepLines w:val="0"/>
-        <w:widowControl w:val="0"/>
-        <w:pBdr>
-          <w:top w:space="0" w:sz="0" w:val="nil"/>
-          <w:left w:space="0" w:sz="0" w:val="nil"/>
-          <w:bottom w:space="0" w:sz="0" w:val="nil"/>
-          <w:right w:space="0" w:sz="0" w:val="nil"/>
-          <w:between w:space="0" w:sz="0" w:val="nil"/>
-        </w:pBdr>
-        <w:shd w:fill="auto" w:val="clear"/>
-        <w:spacing w:after="0" w:before="0" w:line="276" w:lineRule="auto"/>
-        <w:ind w:left="720" w:right="0" w:firstLine="0"/>
-        <w:jc w:val="left"/>
-        <w:rPr/>
-      </w:pPr>
-      <w:r>
-        <w:rPr>
-          <w:rtl w:val="0"/>
-        </w:rPr>
-      </w:r>
-    </w:p>
-    <w:p>
-      <w:pPr>
-        <w:keepNext w:val="0"/>
-        <w:keepLines w:val="0"/>
-        <w:widowControl w:val="0"/>
-        <w:pBdr>
-          <w:top w:space="0" w:sz="0" w:val="nil"/>
-          <w:left w:space="0" w:sz="0" w:val="nil"/>
-          <w:bottom w:space="0" w:sz="0" w:val="nil"/>
-          <w:right w:space="0" w:sz="0" w:val="nil"/>
-          <w:between w:space="0" w:sz="0" w:val="nil"/>
-        </w:pBdr>
-        <w:shd w:fill="auto" w:val="clear"/>
-        <w:spacing w:after="0" w:before="0" w:line="276" w:lineRule="auto"/>
-        <w:ind w:left="720" w:right="0" w:firstLine="0"/>
-        <w:jc w:val="left"/>
-        <w:rPr/>
-      </w:pPr>
-      <w:r>
-        <w:rPr>
-          <w:rtl w:val="0"/>
-        </w:rPr>
-      </w:r>
-    </w:p>
-    <w:p>
-      <w:pPr>
-        <w:keepNext w:val="0"/>
-        <w:keepLines w:val="0"/>
-        <w:widowControl w:val="0"/>
-        <w:pBdr>
-          <w:top w:space="0" w:sz="0" w:val="nil"/>
-          <w:left w:space="0" w:sz="0" w:val="nil"/>
-          <w:bottom w:space="0" w:sz="0" w:val="nil"/>
-          <w:right w:space="0" w:sz="0" w:val="nil"/>
-          <w:between w:space="0" w:sz="0" w:val="nil"/>
-        </w:pBdr>
-        <w:shd w:fill="auto" w:val="clear"/>
-        <w:spacing w:after="0" w:before="0" w:line="276" w:lineRule="auto"/>
-        <w:ind w:left="720" w:right="0" w:firstLine="0"/>
-        <w:jc w:val="left"/>
-        <w:rPr/>
-      </w:pPr>
-      <w:r>
-        <w:rPr>
-          <w:rtl w:val="0"/>
-        </w:rPr>
-      </w:r>
-    </w:p>
-    <w:p>
-      <w:pPr>
-        <w:keepNext w:val="0"/>
-        <w:keepLines w:val="0"/>
-        <w:widowControl w:val="0"/>
-        <w:pBdr>
-          <w:top w:space="0" w:sz="0" w:val="nil"/>
-          <w:left w:space="0" w:sz="0" w:val="nil"/>
-          <w:bottom w:space="0" w:sz="0" w:val="nil"/>
-          <w:right w:space="0" w:sz="0" w:val="nil"/>
-          <w:between w:space="0" w:sz="0" w:val="nil"/>
-        </w:pBdr>
-        <w:shd w:fill="auto" w:val="clear"/>
-        <w:spacing w:after="0" w:before="0" w:line="276" w:lineRule="auto"/>
-        <w:ind w:left="720" w:right="0" w:firstLine="0"/>
-        <w:jc w:val="left"/>
-        <w:rPr/>
-      </w:pPr>
-      <w:r>
-        <w:rPr>
-          <w:rtl w:val="0"/>
-        </w:rPr>
-      </w:r>
-    </w:p>
-    <w:p>
-      <w:pPr>
-        <w:keepNext w:val="0"/>
-        <w:keepLines w:val="0"/>
-        <w:widowControl w:val="0"/>
-        <w:pBdr>
-          <w:top w:space="0" w:sz="0" w:val="nil"/>
-          <w:left w:space="0" w:sz="0" w:val="nil"/>
-          <w:bottom w:space="0" w:sz="0" w:val="nil"/>
-          <w:right w:space="0" w:sz="0" w:val="nil"/>
-          <w:between w:space="0" w:sz="0" w:val="nil"/>
-        </w:pBdr>
-        <w:shd w:fill="auto" w:val="clear"/>
-        <w:spacing w:after="0" w:before="0" w:line="276" w:lineRule="auto"/>
-        <w:ind w:left="720" w:right="0" w:firstLine="0"/>
-        <w:jc w:val="left"/>
-        <w:rPr/>
-      </w:pPr>
-      <w:r>
-        <w:rPr>
-          <w:rtl w:val="0"/>
-        </w:rPr>
-      </w:r>
-    </w:p>
-    <w:p>
-      <w:pPr>
-        <w:keepNext w:val="0"/>
-        <w:keepLines w:val="0"/>
-        <w:widowControl w:val="0"/>
-        <w:pBdr>
-          <w:top w:space="0" w:sz="0" w:val="nil"/>
-          <w:left w:space="0" w:sz="0" w:val="nil"/>
-          <w:bottom w:space="0" w:sz="0" w:val="nil"/>
-          <w:right w:space="0" w:sz="0" w:val="nil"/>
-          <w:between w:space="0" w:sz="0" w:val="nil"/>
-        </w:pBdr>
-        <w:shd w:fill="auto" w:val="clear"/>
-        <w:spacing w:after="0" w:before="0" w:line="276" w:lineRule="auto"/>
-        <w:ind w:left="720" w:right="0" w:firstLine="0"/>
-        <w:jc w:val="left"/>
-        <w:rPr/>
-      </w:pPr>
-      <w:r>
-        <w:rPr>
-          <w:rtl w:val="0"/>
-        </w:rPr>
-      </w:r>
-    </w:p>
-    <w:p>
-      <w:pPr>
-        <w:keepNext w:val="0"/>
-        <w:keepLines w:val="0"/>
-        <w:widowControl w:val="0"/>
-        <w:pBdr>
-          <w:top w:space="0" w:sz="0" w:val="nil"/>
-          <w:left w:space="0" w:sz="0" w:val="nil"/>
-          <w:bottom w:space="0" w:sz="0" w:val="nil"/>
-          <w:right w:space="0" w:sz="0" w:val="nil"/>
-          <w:between w:space="0" w:sz="0" w:val="nil"/>
-        </w:pBdr>
-        <w:shd w:fill="auto" w:val="clear"/>
-        <w:spacing w:after="0" w:before="0" w:line="276" w:lineRule="auto"/>
-        <w:ind w:left="720" w:right="0" w:firstLine="0"/>
-        <w:jc w:val="left"/>
-        <w:rPr/>
-      </w:pPr>
-      <w:r>
-        <w:rPr>
-          <w:rtl w:val="0"/>
-        </w:rPr>
-      </w:r>
-    </w:p>
-    <w:p>
-      <w:pPr>
-        <w:keepNext w:val="0"/>
-        <w:keepLines w:val="0"/>
-        <w:widowControl w:val="0"/>
-        <w:pBdr>
-          <w:top w:space="0" w:sz="0" w:val="nil"/>
-          <w:left w:space="0" w:sz="0" w:val="nil"/>
-          <w:bottom w:space="0" w:sz="0" w:val="nil"/>
-          <w:right w:space="0" w:sz="0" w:val="nil"/>
-          <w:between w:space="0" w:sz="0" w:val="nil"/>
-        </w:pBdr>
-        <w:shd w:fill="auto" w:val="clear"/>
-        <w:spacing w:after="0" w:before="0" w:line="276" w:lineRule="auto"/>
-        <w:ind w:left="720" w:right="0" w:firstLine="0"/>
-        <w:jc w:val="left"/>
-        <w:rPr/>
-      </w:pPr>
-      <w:r>
-        <w:rPr>
-          <w:rtl w:val="0"/>
-        </w:rPr>
-      </w:r>
-    </w:p>
-    <w:p>
-      <w:pPr>
-        <w:keepNext w:val="0"/>
-        <w:keepLines w:val="0"/>
-        <w:widowControl w:val="0"/>
-        <w:pBdr>
-          <w:top w:space="0" w:sz="0" w:val="nil"/>
-          <w:left w:space="0" w:sz="0" w:val="nil"/>
-          <w:bottom w:space="0" w:sz="0" w:val="nil"/>
-          <w:right w:space="0" w:sz="0" w:val="nil"/>
-          <w:between w:space="0" w:sz="0" w:val="nil"/>
-        </w:pBdr>
-        <w:shd w:fill="auto" w:val="clear"/>
-        <w:spacing w:after="0" w:before="0" w:line="276" w:lineRule="auto"/>
-        <w:ind w:left="720" w:right="0" w:firstLine="0"/>
-        <w:jc w:val="left"/>
-        <w:rPr/>
-      </w:pPr>
-      <w:r>
-        <w:rPr>
-          <w:rtl w:val="0"/>
-        </w:rPr>
+        <w:t xml:space="preserve">Controleert de operaties van de data jobs.</w:t>
       </w:r>
     </w:p>
     <w:p>
@@ -6957,7 +6314,650 @@
         <w:widowControl w:val="0"/>
         <w:numPr>
           <w:ilvl w:val="0"/>
-          <w:numId w:val="27"/>
+          <w:numId w:val="43"/>
+        </w:numPr>
+        <w:pBdr>
+          <w:top w:space="0" w:sz="0" w:val="nil"/>
+          <w:left w:space="0" w:sz="0" w:val="nil"/>
+          <w:bottom w:space="0" w:sz="0" w:val="nil"/>
+          <w:right w:space="0" w:sz="0" w:val="nil"/>
+          <w:between w:space="0" w:sz="0" w:val="nil"/>
+        </w:pBdr>
+        <w:shd w:fill="auto" w:val="clear"/>
+        <w:spacing w:after="0" w:before="0" w:line="276" w:lineRule="auto"/>
+        <w:ind w:left="720" w:right="0" w:hanging="360"/>
+        <w:jc w:val="left"/>
+        <w:rPr>
+          <w:u w:val="none"/>
+        </w:rPr>
+      </w:pPr>
+      <w:r>
+        <w:rPr>
+          <w:rtl w:val="0"/>
+        </w:rPr>
+        <w:t xml:space="preserve">Gebruikersdata vloeit nooit door de NameNode.</w:t>
+      </w:r>
+    </w:p>
+    <w:p>
+      <w:pPr>
+        <w:keepNext w:val="0"/>
+        <w:keepLines w:val="0"/>
+        <w:widowControl w:val="0"/>
+        <w:numPr>
+          <w:ilvl w:val="0"/>
+          <w:numId w:val="43"/>
+        </w:numPr>
+        <w:pBdr>
+          <w:top w:space="0" w:sz="0" w:val="nil"/>
+          <w:left w:space="0" w:sz="0" w:val="nil"/>
+          <w:bottom w:space="0" w:sz="0" w:val="nil"/>
+          <w:right w:space="0" w:sz="0" w:val="nil"/>
+          <w:between w:space="0" w:sz="0" w:val="nil"/>
+        </w:pBdr>
+        <w:shd w:fill="auto" w:val="clear"/>
+        <w:spacing w:after="0" w:before="0" w:line="276" w:lineRule="auto"/>
+        <w:ind w:left="720" w:right="0" w:hanging="360"/>
+        <w:jc w:val="left"/>
+        <w:rPr>
+          <w:u w:val="none"/>
+        </w:rPr>
+      </w:pPr>
+      <w:r>
+        <w:rPr>
+          <w:rtl w:val="0"/>
+        </w:rPr>
+        <w:t xml:space="preserve">Manages the overall file system.</w:t>
+      </w:r>
+    </w:p>
+    <w:p>
+      <w:pPr>
+        <w:keepNext w:val="0"/>
+        <w:keepLines w:val="0"/>
+        <w:widowControl w:val="0"/>
+        <w:numPr>
+          <w:ilvl w:val="0"/>
+          <w:numId w:val="43"/>
+        </w:numPr>
+        <w:pBdr>
+          <w:top w:space="0" w:sz="0" w:val="nil"/>
+          <w:left w:space="0" w:sz="0" w:val="nil"/>
+          <w:bottom w:space="0" w:sz="0" w:val="nil"/>
+          <w:right w:space="0" w:sz="0" w:val="nil"/>
+          <w:between w:space="0" w:sz="0" w:val="nil"/>
+        </w:pBdr>
+        <w:shd w:fill="auto" w:val="clear"/>
+        <w:spacing w:after="0" w:before="0" w:line="276" w:lineRule="auto"/>
+        <w:ind w:left="720" w:right="0" w:hanging="360"/>
+        <w:jc w:val="left"/>
+        <w:rPr>
+          <w:u w:val="none"/>
+        </w:rPr>
+      </w:pPr>
+      <w:r>
+        <w:rPr>
+          <w:rtl w:val="0"/>
+        </w:rPr>
+        <w:t xml:space="preserve">Elke verandering naar de file system namespace of de properties hiervan is gerecord door de NameNode.</w:t>
+      </w:r>
+    </w:p>
+    <w:p>
+      <w:pPr>
+        <w:keepNext w:val="0"/>
+        <w:keepLines w:val="0"/>
+        <w:widowControl w:val="0"/>
+        <w:pBdr>
+          <w:top w:space="0" w:sz="0" w:val="nil"/>
+          <w:left w:space="0" w:sz="0" w:val="nil"/>
+          <w:bottom w:space="0" w:sz="0" w:val="nil"/>
+          <w:right w:space="0" w:sz="0" w:val="nil"/>
+          <w:between w:space="0" w:sz="0" w:val="nil"/>
+        </w:pBdr>
+        <w:shd w:fill="auto" w:val="clear"/>
+        <w:spacing w:after="0" w:before="0" w:line="276" w:lineRule="auto"/>
+        <w:ind w:left="0" w:right="0" w:firstLine="0"/>
+        <w:jc w:val="left"/>
+        <w:rPr/>
+      </w:pPr>
+      <w:r>
+        <w:rPr>
+          <w:rtl w:val="0"/>
+        </w:rPr>
+      </w:r>
+    </w:p>
+    <w:p>
+      <w:pPr>
+        <w:keepNext w:val="0"/>
+        <w:keepLines w:val="0"/>
+        <w:widowControl w:val="0"/>
+        <w:pBdr>
+          <w:top w:space="0" w:sz="0" w:val="nil"/>
+          <w:left w:space="0" w:sz="0" w:val="nil"/>
+          <w:bottom w:space="0" w:sz="0" w:val="nil"/>
+          <w:right w:space="0" w:sz="0" w:val="nil"/>
+          <w:between w:space="0" w:sz="0" w:val="nil"/>
+        </w:pBdr>
+        <w:shd w:fill="auto" w:val="clear"/>
+        <w:spacing w:after="0" w:before="0" w:line="276" w:lineRule="auto"/>
+        <w:ind w:left="0" w:right="0" w:firstLine="0"/>
+        <w:jc w:val="left"/>
+        <w:rPr/>
+      </w:pPr>
+      <w:r>
+        <w:rPr>
+          <w:rtl w:val="0"/>
+        </w:rPr>
+        <w:t xml:space="preserve">Datanode (holds the actual data):</w:t>
+      </w:r>
+    </w:p>
+    <w:p>
+      <w:pPr>
+        <w:keepNext w:val="0"/>
+        <w:keepLines w:val="0"/>
+        <w:widowControl w:val="0"/>
+        <w:numPr>
+          <w:ilvl w:val="0"/>
+          <w:numId w:val="14"/>
+        </w:numPr>
+        <w:pBdr>
+          <w:top w:space="0" w:sz="0" w:val="nil"/>
+          <w:left w:space="0" w:sz="0" w:val="nil"/>
+          <w:bottom w:space="0" w:sz="0" w:val="nil"/>
+          <w:right w:space="0" w:sz="0" w:val="nil"/>
+          <w:between w:space="0" w:sz="0" w:val="nil"/>
+        </w:pBdr>
+        <w:shd w:fill="auto" w:val="clear"/>
+        <w:spacing w:after="0" w:before="0" w:line="276" w:lineRule="auto"/>
+        <w:ind w:left="720" w:right="0" w:hanging="360"/>
+        <w:jc w:val="left"/>
+        <w:rPr>
+          <w:u w:val="none"/>
+        </w:rPr>
+      </w:pPr>
+      <w:r>
+        <w:rPr>
+          <w:rtl w:val="0"/>
+        </w:rPr>
+        <w:t xml:space="preserve">Schrijft data in blokken weg naar de lokale opslag.</w:t>
+      </w:r>
+    </w:p>
+    <w:p>
+      <w:pPr>
+        <w:keepNext w:val="0"/>
+        <w:keepLines w:val="0"/>
+        <w:widowControl w:val="0"/>
+        <w:numPr>
+          <w:ilvl w:val="0"/>
+          <w:numId w:val="14"/>
+        </w:numPr>
+        <w:pBdr>
+          <w:top w:space="0" w:sz="0" w:val="nil"/>
+          <w:left w:space="0" w:sz="0" w:val="nil"/>
+          <w:bottom w:space="0" w:sz="0" w:val="nil"/>
+          <w:right w:space="0" w:sz="0" w:val="nil"/>
+          <w:between w:space="0" w:sz="0" w:val="nil"/>
+        </w:pBdr>
+        <w:shd w:fill="auto" w:val="clear"/>
+        <w:spacing w:after="0" w:before="0" w:line="276" w:lineRule="auto"/>
+        <w:ind w:left="720" w:right="0" w:hanging="360"/>
+        <w:jc w:val="left"/>
+        <w:rPr>
+          <w:u w:val="none"/>
+        </w:rPr>
+      </w:pPr>
+      <w:r>
+        <w:rPr>
+          <w:rtl w:val="0"/>
+        </w:rPr>
+        <w:t xml:space="preserve">Repliceert data blokken naar andere datanodes.</w:t>
+      </w:r>
+    </w:p>
+    <w:p>
+      <w:pPr>
+        <w:keepNext w:val="0"/>
+        <w:keepLines w:val="0"/>
+        <w:widowControl w:val="0"/>
+        <w:numPr>
+          <w:ilvl w:val="0"/>
+          <w:numId w:val="14"/>
+        </w:numPr>
+        <w:pBdr>
+          <w:top w:space="0" w:sz="0" w:val="nil"/>
+          <w:left w:space="0" w:sz="0" w:val="nil"/>
+          <w:bottom w:space="0" w:sz="0" w:val="nil"/>
+          <w:right w:space="0" w:sz="0" w:val="nil"/>
+          <w:between w:space="0" w:sz="0" w:val="nil"/>
+        </w:pBdr>
+        <w:shd w:fill="auto" w:val="clear"/>
+        <w:spacing w:after="0" w:before="0" w:line="276" w:lineRule="auto"/>
+        <w:ind w:left="720" w:right="0" w:hanging="360"/>
+        <w:jc w:val="left"/>
+        <w:rPr>
+          <w:u w:val="none"/>
+        </w:rPr>
+      </w:pPr>
+      <w:r>
+        <w:rPr>
+          <w:rtl w:val="0"/>
+        </w:rPr>
+        <w:t xml:space="preserve">DataNodes are rack-aware (repliceert niet alle data naar dezelfde rek server, zodat als er een outage is niet alle data verloren is).</w:t>
+      </w:r>
+    </w:p>
+    <w:p>
+      <w:pPr>
+        <w:keepNext w:val="0"/>
+        <w:keepLines w:val="0"/>
+        <w:widowControl w:val="0"/>
+        <w:pBdr>
+          <w:top w:space="0" w:sz="0" w:val="nil"/>
+          <w:left w:space="0" w:sz="0" w:val="nil"/>
+          <w:bottom w:space="0" w:sz="0" w:val="nil"/>
+          <w:right w:space="0" w:sz="0" w:val="nil"/>
+          <w:between w:space="0" w:sz="0" w:val="nil"/>
+        </w:pBdr>
+        <w:shd w:fill="auto" w:val="clear"/>
+        <w:spacing w:after="0" w:before="0" w:line="276" w:lineRule="auto"/>
+        <w:ind w:left="720" w:right="0" w:firstLine="0"/>
+        <w:jc w:val="left"/>
+        <w:rPr/>
+      </w:pPr>
+      <w:r>
+        <w:rPr>
+          <w:rtl w:val="0"/>
+        </w:rPr>
+      </w:r>
+    </w:p>
+    <w:p>
+      <w:pPr>
+        <w:keepNext w:val="0"/>
+        <w:keepLines w:val="0"/>
+        <w:widowControl w:val="0"/>
+        <w:pBdr>
+          <w:top w:space="0" w:sz="0" w:val="nil"/>
+          <w:left w:space="0" w:sz="0" w:val="nil"/>
+          <w:bottom w:space="0" w:sz="0" w:val="nil"/>
+          <w:right w:space="0" w:sz="0" w:val="nil"/>
+          <w:between w:space="0" w:sz="0" w:val="nil"/>
+        </w:pBdr>
+        <w:shd w:fill="auto" w:val="clear"/>
+        <w:spacing w:after="0" w:before="0" w:line="276" w:lineRule="auto"/>
+        <w:ind w:left="720" w:right="0" w:firstLine="0"/>
+        <w:jc w:val="left"/>
+        <w:rPr/>
+      </w:pPr>
+      <w:r>
+        <w:rPr>
+          <w:rtl w:val="0"/>
+        </w:rPr>
+      </w:r>
+    </w:p>
+    <w:p>
+      <w:pPr>
+        <w:keepNext w:val="0"/>
+        <w:keepLines w:val="0"/>
+        <w:widowControl w:val="0"/>
+        <w:pBdr>
+          <w:top w:space="0" w:sz="0" w:val="nil"/>
+          <w:left w:space="0" w:sz="0" w:val="nil"/>
+          <w:bottom w:space="0" w:sz="0" w:val="nil"/>
+          <w:right w:space="0" w:sz="0" w:val="nil"/>
+          <w:between w:space="0" w:sz="0" w:val="nil"/>
+        </w:pBdr>
+        <w:shd w:fill="auto" w:val="clear"/>
+        <w:spacing w:after="0" w:before="0" w:line="276" w:lineRule="auto"/>
+        <w:ind w:left="720" w:right="0" w:firstLine="0"/>
+        <w:jc w:val="left"/>
+        <w:rPr/>
+      </w:pPr>
+      <w:r>
+        <w:rPr>
+          <w:rtl w:val="0"/>
+        </w:rPr>
+      </w:r>
+    </w:p>
+    <w:p>
+      <w:pPr>
+        <w:keepNext w:val="0"/>
+        <w:keepLines w:val="0"/>
+        <w:widowControl w:val="0"/>
+        <w:pBdr>
+          <w:top w:space="0" w:sz="0" w:val="nil"/>
+          <w:left w:space="0" w:sz="0" w:val="nil"/>
+          <w:bottom w:space="0" w:sz="0" w:val="nil"/>
+          <w:right w:space="0" w:sz="0" w:val="nil"/>
+          <w:between w:space="0" w:sz="0" w:val="nil"/>
+        </w:pBdr>
+        <w:shd w:fill="auto" w:val="clear"/>
+        <w:spacing w:after="0" w:before="0" w:line="276" w:lineRule="auto"/>
+        <w:ind w:left="720" w:right="0" w:firstLine="0"/>
+        <w:jc w:val="left"/>
+        <w:rPr/>
+      </w:pPr>
+      <w:r>
+        <w:rPr>
+          <w:rtl w:val="0"/>
+        </w:rPr>
+      </w:r>
+    </w:p>
+    <w:p>
+      <w:pPr>
+        <w:keepNext w:val="0"/>
+        <w:keepLines w:val="0"/>
+        <w:widowControl w:val="0"/>
+        <w:pBdr>
+          <w:top w:space="0" w:sz="0" w:val="nil"/>
+          <w:left w:space="0" w:sz="0" w:val="nil"/>
+          <w:bottom w:space="0" w:sz="0" w:val="nil"/>
+          <w:right w:space="0" w:sz="0" w:val="nil"/>
+          <w:between w:space="0" w:sz="0" w:val="nil"/>
+        </w:pBdr>
+        <w:shd w:fill="auto" w:val="clear"/>
+        <w:spacing w:after="0" w:before="0" w:line="276" w:lineRule="auto"/>
+        <w:ind w:left="720" w:right="0" w:firstLine="0"/>
+        <w:jc w:val="left"/>
+        <w:rPr/>
+      </w:pPr>
+      <w:r>
+        <w:rPr>
+          <w:rtl w:val="0"/>
+        </w:rPr>
+      </w:r>
+    </w:p>
+    <w:p>
+      <w:pPr>
+        <w:keepNext w:val="0"/>
+        <w:keepLines w:val="0"/>
+        <w:widowControl w:val="0"/>
+        <w:pBdr>
+          <w:top w:space="0" w:sz="0" w:val="nil"/>
+          <w:left w:space="0" w:sz="0" w:val="nil"/>
+          <w:bottom w:space="0" w:sz="0" w:val="nil"/>
+          <w:right w:space="0" w:sz="0" w:val="nil"/>
+          <w:between w:space="0" w:sz="0" w:val="nil"/>
+        </w:pBdr>
+        <w:shd w:fill="auto" w:val="clear"/>
+        <w:spacing w:after="0" w:before="0" w:line="276" w:lineRule="auto"/>
+        <w:ind w:left="720" w:right="0" w:firstLine="0"/>
+        <w:jc w:val="left"/>
+        <w:rPr/>
+      </w:pPr>
+      <w:r>
+        <w:rPr>
+          <w:rtl w:val="0"/>
+        </w:rPr>
+      </w:r>
+    </w:p>
+    <w:p>
+      <w:pPr>
+        <w:keepNext w:val="0"/>
+        <w:keepLines w:val="0"/>
+        <w:widowControl w:val="0"/>
+        <w:pBdr>
+          <w:top w:space="0" w:sz="0" w:val="nil"/>
+          <w:left w:space="0" w:sz="0" w:val="nil"/>
+          <w:bottom w:space="0" w:sz="0" w:val="nil"/>
+          <w:right w:space="0" w:sz="0" w:val="nil"/>
+          <w:between w:space="0" w:sz="0" w:val="nil"/>
+        </w:pBdr>
+        <w:shd w:fill="auto" w:val="clear"/>
+        <w:spacing w:after="0" w:before="0" w:line="276" w:lineRule="auto"/>
+        <w:ind w:left="720" w:right="0" w:firstLine="0"/>
+        <w:jc w:val="left"/>
+        <w:rPr/>
+      </w:pPr>
+      <w:r>
+        <w:rPr>
+          <w:rtl w:val="0"/>
+        </w:rPr>
+      </w:r>
+    </w:p>
+    <w:p>
+      <w:pPr>
+        <w:keepNext w:val="0"/>
+        <w:keepLines w:val="0"/>
+        <w:widowControl w:val="0"/>
+        <w:pBdr>
+          <w:top w:space="0" w:sz="0" w:val="nil"/>
+          <w:left w:space="0" w:sz="0" w:val="nil"/>
+          <w:bottom w:space="0" w:sz="0" w:val="nil"/>
+          <w:right w:space="0" w:sz="0" w:val="nil"/>
+          <w:between w:space="0" w:sz="0" w:val="nil"/>
+        </w:pBdr>
+        <w:shd w:fill="auto" w:val="clear"/>
+        <w:spacing w:after="0" w:before="0" w:line="276" w:lineRule="auto"/>
+        <w:ind w:left="720" w:right="0" w:firstLine="0"/>
+        <w:jc w:val="left"/>
+        <w:rPr/>
+      </w:pPr>
+      <w:r>
+        <w:rPr>
+          <w:rtl w:val="0"/>
+        </w:rPr>
+      </w:r>
+    </w:p>
+    <w:p>
+      <w:pPr>
+        <w:keepNext w:val="0"/>
+        <w:keepLines w:val="0"/>
+        <w:widowControl w:val="0"/>
+        <w:pBdr>
+          <w:top w:space="0" w:sz="0" w:val="nil"/>
+          <w:left w:space="0" w:sz="0" w:val="nil"/>
+          <w:bottom w:space="0" w:sz="0" w:val="nil"/>
+          <w:right w:space="0" w:sz="0" w:val="nil"/>
+          <w:between w:space="0" w:sz="0" w:val="nil"/>
+        </w:pBdr>
+        <w:shd w:fill="auto" w:val="clear"/>
+        <w:spacing w:after="0" w:before="0" w:line="276" w:lineRule="auto"/>
+        <w:ind w:left="720" w:right="0" w:firstLine="0"/>
+        <w:jc w:val="left"/>
+        <w:rPr/>
+      </w:pPr>
+      <w:r>
+        <w:rPr>
+          <w:rtl w:val="0"/>
+        </w:rPr>
+      </w:r>
+    </w:p>
+    <w:p>
+      <w:pPr>
+        <w:keepNext w:val="0"/>
+        <w:keepLines w:val="0"/>
+        <w:widowControl w:val="0"/>
+        <w:pBdr>
+          <w:top w:space="0" w:sz="0" w:val="nil"/>
+          <w:left w:space="0" w:sz="0" w:val="nil"/>
+          <w:bottom w:space="0" w:sz="0" w:val="nil"/>
+          <w:right w:space="0" w:sz="0" w:val="nil"/>
+          <w:between w:space="0" w:sz="0" w:val="nil"/>
+        </w:pBdr>
+        <w:shd w:fill="auto" w:val="clear"/>
+        <w:spacing w:after="0" w:before="0" w:line="276" w:lineRule="auto"/>
+        <w:ind w:left="720" w:right="0" w:firstLine="0"/>
+        <w:jc w:val="left"/>
+        <w:rPr/>
+      </w:pPr>
+      <w:r>
+        <w:rPr>
+          <w:rtl w:val="0"/>
+        </w:rPr>
+      </w:r>
+    </w:p>
+    <w:p>
+      <w:pPr>
+        <w:keepNext w:val="0"/>
+        <w:keepLines w:val="0"/>
+        <w:widowControl w:val="0"/>
+        <w:pBdr>
+          <w:top w:space="0" w:sz="0" w:val="nil"/>
+          <w:left w:space="0" w:sz="0" w:val="nil"/>
+          <w:bottom w:space="0" w:sz="0" w:val="nil"/>
+          <w:right w:space="0" w:sz="0" w:val="nil"/>
+          <w:between w:space="0" w:sz="0" w:val="nil"/>
+        </w:pBdr>
+        <w:shd w:fill="auto" w:val="clear"/>
+        <w:spacing w:after="0" w:before="0" w:line="276" w:lineRule="auto"/>
+        <w:ind w:left="720" w:right="0" w:firstLine="0"/>
+        <w:jc w:val="left"/>
+        <w:rPr/>
+      </w:pPr>
+      <w:r>
+        <w:rPr>
+          <w:rtl w:val="0"/>
+        </w:rPr>
+      </w:r>
+    </w:p>
+    <w:p>
+      <w:pPr>
+        <w:keepNext w:val="0"/>
+        <w:keepLines w:val="0"/>
+        <w:widowControl w:val="0"/>
+        <w:pBdr>
+          <w:top w:space="0" w:sz="0" w:val="nil"/>
+          <w:left w:space="0" w:sz="0" w:val="nil"/>
+          <w:bottom w:space="0" w:sz="0" w:val="nil"/>
+          <w:right w:space="0" w:sz="0" w:val="nil"/>
+          <w:between w:space="0" w:sz="0" w:val="nil"/>
+        </w:pBdr>
+        <w:shd w:fill="auto" w:val="clear"/>
+        <w:spacing w:after="0" w:before="0" w:line="276" w:lineRule="auto"/>
+        <w:ind w:left="720" w:right="0" w:firstLine="0"/>
+        <w:jc w:val="left"/>
+        <w:rPr/>
+      </w:pPr>
+      <w:r>
+        <w:rPr>
+          <w:rtl w:val="0"/>
+        </w:rPr>
+      </w:r>
+    </w:p>
+    <w:p>
+      <w:pPr>
+        <w:keepNext w:val="0"/>
+        <w:keepLines w:val="0"/>
+        <w:widowControl w:val="0"/>
+        <w:pBdr>
+          <w:top w:space="0" w:sz="0" w:val="nil"/>
+          <w:left w:space="0" w:sz="0" w:val="nil"/>
+          <w:bottom w:space="0" w:sz="0" w:val="nil"/>
+          <w:right w:space="0" w:sz="0" w:val="nil"/>
+          <w:between w:space="0" w:sz="0" w:val="nil"/>
+        </w:pBdr>
+        <w:shd w:fill="auto" w:val="clear"/>
+        <w:spacing w:after="0" w:before="0" w:line="276" w:lineRule="auto"/>
+        <w:ind w:left="720" w:right="0" w:firstLine="0"/>
+        <w:jc w:val="left"/>
+        <w:rPr/>
+      </w:pPr>
+      <w:r>
+        <w:rPr>
+          <w:rtl w:val="0"/>
+        </w:rPr>
+      </w:r>
+    </w:p>
+    <w:p>
+      <w:pPr>
+        <w:keepNext w:val="0"/>
+        <w:keepLines w:val="0"/>
+        <w:widowControl w:val="0"/>
+        <w:pBdr>
+          <w:top w:space="0" w:sz="0" w:val="nil"/>
+          <w:left w:space="0" w:sz="0" w:val="nil"/>
+          <w:bottom w:space="0" w:sz="0" w:val="nil"/>
+          <w:right w:space="0" w:sz="0" w:val="nil"/>
+          <w:between w:space="0" w:sz="0" w:val="nil"/>
+        </w:pBdr>
+        <w:shd w:fill="auto" w:val="clear"/>
+        <w:spacing w:after="0" w:before="0" w:line="276" w:lineRule="auto"/>
+        <w:ind w:left="720" w:right="0" w:firstLine="0"/>
+        <w:jc w:val="left"/>
+        <w:rPr/>
+      </w:pPr>
+      <w:r>
+        <w:rPr>
+          <w:rtl w:val="0"/>
+        </w:rPr>
+      </w:r>
+    </w:p>
+    <w:p>
+      <w:pPr>
+        <w:keepNext w:val="0"/>
+        <w:keepLines w:val="0"/>
+        <w:widowControl w:val="0"/>
+        <w:pBdr>
+          <w:top w:space="0" w:sz="0" w:val="nil"/>
+          <w:left w:space="0" w:sz="0" w:val="nil"/>
+          <w:bottom w:space="0" w:sz="0" w:val="nil"/>
+          <w:right w:space="0" w:sz="0" w:val="nil"/>
+          <w:between w:space="0" w:sz="0" w:val="nil"/>
+        </w:pBdr>
+        <w:shd w:fill="auto" w:val="clear"/>
+        <w:spacing w:after="0" w:before="0" w:line="276" w:lineRule="auto"/>
+        <w:ind w:left="720" w:right="0" w:firstLine="0"/>
+        <w:jc w:val="left"/>
+        <w:rPr/>
+      </w:pPr>
+      <w:r>
+        <w:rPr>
+          <w:rtl w:val="0"/>
+        </w:rPr>
+      </w:r>
+    </w:p>
+    <w:p>
+      <w:pPr>
+        <w:keepNext w:val="0"/>
+        <w:keepLines w:val="0"/>
+        <w:widowControl w:val="0"/>
+        <w:pBdr>
+          <w:top w:space="0" w:sz="0" w:val="nil"/>
+          <w:left w:space="0" w:sz="0" w:val="nil"/>
+          <w:bottom w:space="0" w:sz="0" w:val="nil"/>
+          <w:right w:space="0" w:sz="0" w:val="nil"/>
+          <w:between w:space="0" w:sz="0" w:val="nil"/>
+        </w:pBdr>
+        <w:shd w:fill="auto" w:val="clear"/>
+        <w:spacing w:after="0" w:before="0" w:line="276" w:lineRule="auto"/>
+        <w:ind w:left="720" w:right="0" w:firstLine="0"/>
+        <w:jc w:val="left"/>
+        <w:rPr/>
+      </w:pPr>
+      <w:r>
+        <w:rPr>
+          <w:rtl w:val="0"/>
+        </w:rPr>
+      </w:r>
+    </w:p>
+    <w:p>
+      <w:pPr>
+        <w:keepNext w:val="0"/>
+        <w:keepLines w:val="0"/>
+        <w:widowControl w:val="0"/>
+        <w:pBdr>
+          <w:top w:space="0" w:sz="0" w:val="nil"/>
+          <w:left w:space="0" w:sz="0" w:val="nil"/>
+          <w:bottom w:space="0" w:sz="0" w:val="nil"/>
+          <w:right w:space="0" w:sz="0" w:val="nil"/>
+          <w:between w:space="0" w:sz="0" w:val="nil"/>
+        </w:pBdr>
+        <w:shd w:fill="auto" w:val="clear"/>
+        <w:spacing w:after="0" w:before="0" w:line="276" w:lineRule="auto"/>
+        <w:ind w:left="720" w:right="0" w:firstLine="0"/>
+        <w:jc w:val="left"/>
+        <w:rPr/>
+      </w:pPr>
+      <w:r>
+        <w:rPr>
+          <w:rtl w:val="0"/>
+        </w:rPr>
+      </w:r>
+    </w:p>
+    <w:p>
+      <w:pPr>
+        <w:keepNext w:val="0"/>
+        <w:keepLines w:val="0"/>
+        <w:widowControl w:val="0"/>
+        <w:numPr>
+          <w:ilvl w:val="0"/>
+          <w:numId w:val="28"/>
         </w:numPr>
         <w:pBdr>
           <w:top w:space="0" w:sz="0" w:val="nil"/>
@@ -7013,12 +7013,12 @@
           <wp:inline distB="114300" distT="114300" distL="114300" distR="114300">
             <wp:extent cx="5943600" cy="2501900"/>
             <wp:effectExtent b="0" l="0" r="0" t="0"/>
-            <wp:docPr id="9" name="image7.png"/>
+            <wp:docPr id="11" name="image12.png"/>
             <a:graphic>
               <a:graphicData uri="http://schemas.openxmlformats.org/drawingml/2006/picture">
                 <pic:pic>
                   <pic:nvPicPr>
-                    <pic:cNvPr id="0" name="image7.png"/>
+                    <pic:cNvPr id="0" name="image12.png"/>
                     <pic:cNvPicPr preferRelativeResize="0"/>
                   </pic:nvPicPr>
                   <pic:blipFill>
@@ -7064,7 +7064,7 @@
       <w:pPr>
         <w:numPr>
           <w:ilvl w:val="0"/>
-          <w:numId w:val="44"/>
+          <w:numId w:val="45"/>
         </w:numPr>
         <w:spacing w:line="276" w:lineRule="auto"/>
         <w:ind w:left="1440" w:hanging="360"/>
@@ -7092,7 +7092,7 @@
       <w:pPr>
         <w:numPr>
           <w:ilvl w:val="0"/>
-          <w:numId w:val="44"/>
+          <w:numId w:val="45"/>
         </w:numPr>
         <w:spacing w:line="276" w:lineRule="auto"/>
         <w:ind w:left="1440" w:hanging="360"/>
@@ -7132,7 +7132,7 @@
       <w:pPr>
         <w:numPr>
           <w:ilvl w:val="0"/>
-          <w:numId w:val="44"/>
+          <w:numId w:val="45"/>
         </w:numPr>
         <w:spacing w:line="276" w:lineRule="auto"/>
         <w:ind w:left="1440" w:hanging="360"/>
@@ -7171,7 +7171,7 @@
       <w:pPr>
         <w:numPr>
           <w:ilvl w:val="0"/>
-          <w:numId w:val="33"/>
+          <w:numId w:val="34"/>
         </w:numPr>
         <w:spacing w:line="276" w:lineRule="auto"/>
         <w:ind w:left="1440" w:hanging="360"/>
@@ -7199,7 +7199,7 @@
       <w:pPr>
         <w:numPr>
           <w:ilvl w:val="0"/>
-          <w:numId w:val="33"/>
+          <w:numId w:val="34"/>
         </w:numPr>
         <w:spacing w:line="276" w:lineRule="auto"/>
         <w:ind w:left="1440" w:hanging="360"/>
@@ -7239,7 +7239,7 @@
       <w:pPr>
         <w:numPr>
           <w:ilvl w:val="0"/>
-          <w:numId w:val="33"/>
+          <w:numId w:val="34"/>
         </w:numPr>
         <w:spacing w:line="276" w:lineRule="auto"/>
         <w:ind w:left="1440" w:hanging="360"/>
@@ -7318,7 +7318,7 @@
         <w:widowControl w:val="0"/>
         <w:numPr>
           <w:ilvl w:val="0"/>
-          <w:numId w:val="40"/>
+          <w:numId w:val="41"/>
         </w:numPr>
         <w:pBdr>
           <w:top w:space="0" w:sz="0" w:val="nil"/>
@@ -7572,7 +7572,7 @@
         <w:widowControl w:val="0"/>
         <w:numPr>
           <w:ilvl w:val="0"/>
-          <w:numId w:val="22"/>
+          <w:numId w:val="23"/>
         </w:numPr>
         <w:pBdr>
           <w:top w:space="0" w:sz="0" w:val="nil"/>
@@ -8775,12 +8775,12 @@
           <wp:inline distB="114300" distT="114300" distL="114300" distR="114300">
             <wp:extent cx="5943600" cy="2959100"/>
             <wp:effectExtent b="0" l="0" r="0" t="0"/>
-            <wp:docPr id="5" name="image4.png"/>
+            <wp:docPr id="7" name="image8.png"/>
             <a:graphic>
               <a:graphicData uri="http://schemas.openxmlformats.org/drawingml/2006/picture">
                 <pic:pic>
                   <pic:nvPicPr>
-                    <pic:cNvPr id="0" name="image4.png"/>
+                    <pic:cNvPr id="0" name="image8.png"/>
                     <pic:cNvPicPr preferRelativeResize="0"/>
                   </pic:nvPicPr>
                   <pic:blipFill>
@@ -8941,7 +8941,7 @@
         <w:widowControl w:val="0"/>
         <w:numPr>
           <w:ilvl w:val="0"/>
-          <w:numId w:val="14"/>
+          <w:numId w:val="15"/>
         </w:numPr>
         <w:pBdr>
           <w:top w:space="0" w:sz="0" w:val="nil"/>
@@ -8972,7 +8972,7 @@
         <w:widowControl w:val="0"/>
         <w:numPr>
           <w:ilvl w:val="1"/>
-          <w:numId w:val="14"/>
+          <w:numId w:val="15"/>
         </w:numPr>
         <w:pBdr>
           <w:top w:space="0" w:sz="0" w:val="nil"/>
@@ -9003,7 +9003,7 @@
         <w:widowControl w:val="0"/>
         <w:numPr>
           <w:ilvl w:val="1"/>
-          <w:numId w:val="14"/>
+          <w:numId w:val="15"/>
         </w:numPr>
         <w:pBdr>
           <w:top w:space="0" w:sz="0" w:val="nil"/>
@@ -9034,7 +9034,7 @@
         <w:widowControl w:val="0"/>
         <w:numPr>
           <w:ilvl w:val="1"/>
-          <w:numId w:val="14"/>
+          <w:numId w:val="15"/>
         </w:numPr>
         <w:pBdr>
           <w:top w:space="0" w:sz="0" w:val="nil"/>
@@ -9065,7 +9065,7 @@
         <w:widowControl w:val="0"/>
         <w:numPr>
           <w:ilvl w:val="0"/>
-          <w:numId w:val="14"/>
+          <w:numId w:val="15"/>
         </w:numPr>
         <w:pBdr>
           <w:top w:space="0" w:sz="0" w:val="nil"/>
@@ -9096,7 +9096,7 @@
         <w:widowControl w:val="0"/>
         <w:numPr>
           <w:ilvl w:val="1"/>
-          <w:numId w:val="14"/>
+          <w:numId w:val="15"/>
         </w:numPr>
         <w:pBdr>
           <w:top w:space="0" w:sz="0" w:val="nil"/>
@@ -9127,7 +9127,7 @@
         <w:widowControl w:val="0"/>
         <w:numPr>
           <w:ilvl w:val="1"/>
-          <w:numId w:val="14"/>
+          <w:numId w:val="15"/>
         </w:numPr>
         <w:pBdr>
           <w:top w:space="0" w:sz="0" w:val="nil"/>
@@ -9183,7 +9183,7 @@
         <w:widowControl w:val="0"/>
         <w:numPr>
           <w:ilvl w:val="0"/>
-          <w:numId w:val="34"/>
+          <w:numId w:val="35"/>
         </w:numPr>
         <w:pBdr>
           <w:top w:space="0" w:sz="0" w:val="nil"/>
@@ -9214,7 +9214,7 @@
         <w:widowControl w:val="0"/>
         <w:numPr>
           <w:ilvl w:val="1"/>
-          <w:numId w:val="34"/>
+          <w:numId w:val="35"/>
         </w:numPr>
         <w:pBdr>
           <w:top w:space="0" w:sz="0" w:val="nil"/>
@@ -9245,7 +9245,7 @@
         <w:widowControl w:val="0"/>
         <w:numPr>
           <w:ilvl w:val="1"/>
-          <w:numId w:val="34"/>
+          <w:numId w:val="35"/>
         </w:numPr>
         <w:pBdr>
           <w:top w:space="0" w:sz="0" w:val="nil"/>
@@ -9276,7 +9276,7 @@
         <w:widowControl w:val="0"/>
         <w:numPr>
           <w:ilvl w:val="1"/>
-          <w:numId w:val="34"/>
+          <w:numId w:val="35"/>
         </w:numPr>
         <w:pBdr>
           <w:top w:space="0" w:sz="0" w:val="nil"/>
@@ -9332,7 +9332,7 @@
         <w:widowControl w:val="0"/>
         <w:numPr>
           <w:ilvl w:val="0"/>
-          <w:numId w:val="20"/>
+          <w:numId w:val="21"/>
         </w:numPr>
         <w:pBdr>
           <w:top w:space="0" w:sz="0" w:val="nil"/>
@@ -9363,7 +9363,7 @@
         <w:widowControl w:val="0"/>
         <w:numPr>
           <w:ilvl w:val="1"/>
-          <w:numId w:val="20"/>
+          <w:numId w:val="21"/>
         </w:numPr>
         <w:pBdr>
           <w:top w:space="0" w:sz="0" w:val="nil"/>
@@ -9394,7 +9394,7 @@
         <w:widowControl w:val="0"/>
         <w:numPr>
           <w:ilvl w:val="1"/>
-          <w:numId w:val="20"/>
+          <w:numId w:val="21"/>
         </w:numPr>
         <w:pBdr>
           <w:top w:space="0" w:sz="0" w:val="nil"/>
@@ -9425,7 +9425,7 @@
         <w:widowControl w:val="0"/>
         <w:numPr>
           <w:ilvl w:val="1"/>
-          <w:numId w:val="20"/>
+          <w:numId w:val="21"/>
         </w:numPr>
         <w:pBdr>
           <w:top w:space="0" w:sz="0" w:val="nil"/>
@@ -9456,7 +9456,7 @@
         <w:widowControl w:val="0"/>
         <w:numPr>
           <w:ilvl w:val="1"/>
-          <w:numId w:val="20"/>
+          <w:numId w:val="21"/>
         </w:numPr>
         <w:pBdr>
           <w:top w:space="0" w:sz="0" w:val="nil"/>
@@ -9536,7 +9536,7 @@
         <w:widowControl w:val="0"/>
         <w:numPr>
           <w:ilvl w:val="0"/>
-          <w:numId w:val="26"/>
+          <w:numId w:val="27"/>
         </w:numPr>
         <w:pBdr>
           <w:top w:space="0" w:sz="0" w:val="nil"/>
@@ -9567,7 +9567,7 @@
         <w:widowControl w:val="0"/>
         <w:numPr>
           <w:ilvl w:val="0"/>
-          <w:numId w:val="26"/>
+          <w:numId w:val="27"/>
         </w:numPr>
         <w:pBdr>
           <w:top w:space="0" w:sz="0" w:val="nil"/>
@@ -9671,7 +9671,7 @@
         <w:widowControl w:val="0"/>
         <w:numPr>
           <w:ilvl w:val="0"/>
-          <w:numId w:val="23"/>
+          <w:numId w:val="24"/>
         </w:numPr>
         <w:pBdr>
           <w:top w:space="0" w:sz="0" w:val="nil"/>
@@ -9702,7 +9702,7 @@
         <w:widowControl w:val="0"/>
         <w:numPr>
           <w:ilvl w:val="0"/>
-          <w:numId w:val="23"/>
+          <w:numId w:val="24"/>
         </w:numPr>
         <w:pBdr>
           <w:top w:space="0" w:sz="0" w:val="nil"/>
@@ -10016,7 +10016,7 @@
         <w:widowControl w:val="0"/>
         <w:numPr>
           <w:ilvl w:val="0"/>
-          <w:numId w:val="39"/>
+          <w:numId w:val="40"/>
         </w:numPr>
         <w:pBdr>
           <w:top w:space="0" w:sz="0" w:val="nil"/>
@@ -10047,7 +10047,7 @@
         <w:widowControl w:val="0"/>
         <w:numPr>
           <w:ilvl w:val="1"/>
-          <w:numId w:val="39"/>
+          <w:numId w:val="40"/>
         </w:numPr>
         <w:pBdr>
           <w:top w:space="0" w:sz="0" w:val="nil"/>
@@ -10127,7 +10127,7 @@
         <w:widowControl w:val="0"/>
         <w:numPr>
           <w:ilvl w:val="0"/>
-          <w:numId w:val="41"/>
+          <w:numId w:val="42"/>
         </w:numPr>
         <w:pBdr>
           <w:top w:space="0" w:sz="0" w:val="nil"/>
@@ -10158,7 +10158,7 @@
         <w:widowControl w:val="0"/>
         <w:numPr>
           <w:ilvl w:val="1"/>
-          <w:numId w:val="41"/>
+          <w:numId w:val="42"/>
         </w:numPr>
         <w:pBdr>
           <w:top w:space="0" w:sz="0" w:val="nil"/>
@@ -10238,7 +10238,7 @@
         <w:widowControl w:val="0"/>
         <w:numPr>
           <w:ilvl w:val="0"/>
-          <w:numId w:val="37"/>
+          <w:numId w:val="38"/>
         </w:numPr>
         <w:pBdr>
           <w:top w:space="0" w:sz="0" w:val="nil"/>
@@ -10269,7 +10269,7 @@
         <w:widowControl w:val="0"/>
         <w:numPr>
           <w:ilvl w:val="1"/>
-          <w:numId w:val="37"/>
+          <w:numId w:val="38"/>
         </w:numPr>
         <w:pBdr>
           <w:top w:space="0" w:sz="0" w:val="nil"/>
@@ -10703,7 +10703,7 @@
         <w:widowControl w:val="0"/>
         <w:numPr>
           <w:ilvl w:val="0"/>
-          <w:numId w:val="45"/>
+          <w:numId w:val="47"/>
         </w:numPr>
         <w:pBdr>
           <w:top w:space="0" w:sz="0" w:val="nil"/>
@@ -10734,7 +10734,7 @@
         <w:widowControl w:val="0"/>
         <w:numPr>
           <w:ilvl w:val="0"/>
-          <w:numId w:val="45"/>
+          <w:numId w:val="47"/>
         </w:numPr>
         <w:pBdr>
           <w:top w:space="0" w:sz="0" w:val="nil"/>
@@ -10765,7 +10765,7 @@
         <w:widowControl w:val="0"/>
         <w:numPr>
           <w:ilvl w:val="0"/>
-          <w:numId w:val="45"/>
+          <w:numId w:val="47"/>
         </w:numPr>
         <w:pBdr>
           <w:top w:space="0" w:sz="0" w:val="nil"/>
@@ -10796,7 +10796,7 @@
         <w:widowControl w:val="0"/>
         <w:numPr>
           <w:ilvl w:val="0"/>
-          <w:numId w:val="45"/>
+          <w:numId w:val="47"/>
         </w:numPr>
         <w:pBdr>
           <w:top w:space="0" w:sz="0" w:val="nil"/>
@@ -10827,7 +10827,7 @@
         <w:widowControl w:val="0"/>
         <w:numPr>
           <w:ilvl w:val="1"/>
-          <w:numId w:val="45"/>
+          <w:numId w:val="47"/>
         </w:numPr>
         <w:pBdr>
           <w:top w:space="0" w:sz="0" w:val="nil"/>
@@ -10858,7 +10858,7 @@
         <w:widowControl w:val="0"/>
         <w:numPr>
           <w:ilvl w:val="0"/>
-          <w:numId w:val="45"/>
+          <w:numId w:val="47"/>
         </w:numPr>
         <w:pBdr>
           <w:top w:space="0" w:sz="0" w:val="nil"/>
@@ -10983,12 +10983,12 @@
           <wp:inline distB="114300" distT="114300" distL="114300" distR="114300">
             <wp:extent cx="3957638" cy="1704445"/>
             <wp:effectExtent b="0" l="0" r="0" t="0"/>
-            <wp:docPr id="10" name="image5.png"/>
+            <wp:docPr id="12" name="image6.png"/>
             <a:graphic>
               <a:graphicData uri="http://schemas.openxmlformats.org/drawingml/2006/picture">
                 <pic:pic>
                   <pic:nvPicPr>
-                    <pic:cNvPr id="0" name="image5.png"/>
+                    <pic:cNvPr id="0" name="image6.png"/>
                     <pic:cNvPicPr preferRelativeResize="0"/>
                   </pic:nvPicPr>
                   <pic:blipFill>
@@ -11042,12 +11042,12 @@
           <wp:inline distB="114300" distT="114300" distL="114300" distR="114300">
             <wp:extent cx="1987635" cy="1719263"/>
             <wp:effectExtent b="0" l="0" r="0" t="0"/>
-            <wp:docPr id="7" name="image3.png"/>
+            <wp:docPr id="9" name="image5.png"/>
             <a:graphic>
               <a:graphicData uri="http://schemas.openxmlformats.org/drawingml/2006/picture">
                 <pic:pic>
                   <pic:nvPicPr>
-                    <pic:cNvPr id="0" name="image3.png"/>
+                    <pic:cNvPr id="0" name="image5.png"/>
                     <pic:cNvPicPr preferRelativeResize="0"/>
                   </pic:nvPicPr>
                   <pic:blipFill>
@@ -11322,7 +11322,7 @@
         <w:widowControl w:val="0"/>
         <w:numPr>
           <w:ilvl w:val="0"/>
-          <w:numId w:val="16"/>
+          <w:numId w:val="17"/>
         </w:numPr>
         <w:pBdr>
           <w:top w:space="0" w:sz="0" w:val="nil"/>
@@ -11378,7 +11378,7 @@
         <w:widowControl w:val="0"/>
         <w:numPr>
           <w:ilvl w:val="0"/>
-          <w:numId w:val="16"/>
+          <w:numId w:val="17"/>
         </w:numPr>
         <w:pBdr>
           <w:top w:space="0" w:sz="0" w:val="nil"/>
@@ -11450,12 +11450,12 @@
           <wp:inline distB="114300" distT="114300" distL="114300" distR="114300">
             <wp:extent cx="5943600" cy="2679700"/>
             <wp:effectExtent b="0" l="0" r="0" t="0"/>
-            <wp:docPr id="6" name="image8.png"/>
+            <wp:docPr id="8" name="image3.png"/>
             <a:graphic>
               <a:graphicData uri="http://schemas.openxmlformats.org/drawingml/2006/picture">
                 <pic:pic>
                   <pic:nvPicPr>
-                    <pic:cNvPr id="0" name="image8.png"/>
+                    <pic:cNvPr id="0" name="image3.png"/>
                     <pic:cNvPicPr preferRelativeResize="0"/>
                   </pic:nvPicPr>
                   <pic:blipFill>
@@ -11518,7 +11518,7 @@
         <w:widowControl w:val="0"/>
         <w:numPr>
           <w:ilvl w:val="0"/>
-          <w:numId w:val="16"/>
+          <w:numId w:val="17"/>
         </w:numPr>
         <w:pBdr>
           <w:top w:space="0" w:sz="0" w:val="nil"/>
@@ -12366,12 +12366,12 @@
           <wp:inline distB="114300" distT="114300" distL="114300" distR="114300">
             <wp:extent cx="3443288" cy="2011643"/>
             <wp:effectExtent b="0" l="0" r="0" t="0"/>
-            <wp:docPr id="4" name="image12.png"/>
+            <wp:docPr id="6" name="image7.png"/>
             <a:graphic>
               <a:graphicData uri="http://schemas.openxmlformats.org/drawingml/2006/picture">
                 <pic:pic>
                   <pic:nvPicPr>
-                    <pic:cNvPr id="0" name="image12.png"/>
+                    <pic:cNvPr id="0" name="image7.png"/>
                     <pic:cNvPicPr preferRelativeResize="0"/>
                   </pic:nvPicPr>
                   <pic:blipFill>
@@ -12433,7 +12433,7 @@
         <w:widowControl w:val="0"/>
         <w:numPr>
           <w:ilvl w:val="0"/>
-          <w:numId w:val="11"/>
+          <w:numId w:val="12"/>
         </w:numPr>
         <w:pBdr>
           <w:top w:space="0" w:sz="0" w:val="nil"/>
@@ -12464,7 +12464,7 @@
         <w:widowControl w:val="0"/>
         <w:numPr>
           <w:ilvl w:val="0"/>
-          <w:numId w:val="11"/>
+          <w:numId w:val="12"/>
         </w:numPr>
         <w:pBdr>
           <w:top w:space="0" w:sz="0" w:val="nil"/>
@@ -12495,7 +12495,7 @@
         <w:widowControl w:val="0"/>
         <w:numPr>
           <w:ilvl w:val="0"/>
-          <w:numId w:val="11"/>
+          <w:numId w:val="12"/>
         </w:numPr>
         <w:pBdr>
           <w:top w:space="0" w:sz="0" w:val="nil"/>
@@ -12526,7 +12526,7 @@
         <w:widowControl w:val="0"/>
         <w:numPr>
           <w:ilvl w:val="0"/>
-          <w:numId w:val="11"/>
+          <w:numId w:val="12"/>
         </w:numPr>
         <w:pBdr>
           <w:top w:space="0" w:sz="0" w:val="nil"/>
@@ -12598,7 +12598,7 @@
           <wp:inline distB="114300" distT="114300" distL="114300" distR="114300">
             <wp:extent cx="5943600" cy="2679700"/>
             <wp:effectExtent b="0" l="0" r="0" t="0"/>
-            <wp:docPr id="2" name="image11.png"/>
+            <wp:docPr id="3" name="image11.png"/>
             <a:graphic>
               <a:graphicData uri="http://schemas.openxmlformats.org/drawingml/2006/picture">
                 <pic:pic>
@@ -12640,7 +12640,7 @@
         <w:widowControl w:val="0"/>
         <w:numPr>
           <w:ilvl w:val="0"/>
-          <w:numId w:val="43"/>
+          <w:numId w:val="44"/>
         </w:numPr>
         <w:pBdr>
           <w:top w:space="0" w:sz="0" w:val="nil"/>
@@ -12671,7 +12671,7 @@
         <w:widowControl w:val="0"/>
         <w:numPr>
           <w:ilvl w:val="0"/>
-          <w:numId w:val="43"/>
+          <w:numId w:val="44"/>
         </w:numPr>
         <w:pBdr>
           <w:top w:space="0" w:sz="0" w:val="nil"/>
@@ -12714,7 +12714,7 @@
         <w:widowControl w:val="0"/>
         <w:numPr>
           <w:ilvl w:val="0"/>
-          <w:numId w:val="43"/>
+          <w:numId w:val="44"/>
         </w:numPr>
         <w:pBdr>
           <w:top w:space="0" w:sz="0" w:val="nil"/>
@@ -12745,7 +12745,7 @@
         <w:widowControl w:val="0"/>
         <w:numPr>
           <w:ilvl w:val="0"/>
-          <w:numId w:val="43"/>
+          <w:numId w:val="44"/>
         </w:numPr>
         <w:pBdr>
           <w:top w:space="0" w:sz="0" w:val="nil"/>
@@ -12776,7 +12776,7 @@
         <w:widowControl w:val="0"/>
         <w:numPr>
           <w:ilvl w:val="0"/>
-          <w:numId w:val="43"/>
+          <w:numId w:val="44"/>
         </w:numPr>
         <w:pBdr>
           <w:top w:space="0" w:sz="0" w:val="nil"/>
@@ -12848,12 +12848,12 @@
           <wp:inline distB="114300" distT="114300" distL="114300" distR="114300">
             <wp:extent cx="3894296" cy="2290763"/>
             <wp:effectExtent b="0" l="0" r="0" t="0"/>
-            <wp:docPr id="12" name="image10.png"/>
+            <wp:docPr id="15" name="image4.png"/>
             <a:graphic>
               <a:graphicData uri="http://schemas.openxmlformats.org/drawingml/2006/picture">
                 <pic:pic>
                   <pic:nvPicPr>
-                    <pic:cNvPr id="0" name="image10.png"/>
+                    <pic:cNvPr id="0" name="image4.png"/>
                     <pic:cNvPicPr preferRelativeResize="0"/>
                   </pic:nvPicPr>
                   <pic:blipFill>
@@ -13015,7 +13015,7 @@
         <w:widowControl w:val="0"/>
         <w:numPr>
           <w:ilvl w:val="0"/>
-          <w:numId w:val="25"/>
+          <w:numId w:val="26"/>
         </w:numPr>
         <w:pBdr>
           <w:top w:space="0" w:sz="0" w:val="nil"/>
@@ -13069,7 +13069,7 @@
         <w:widowControl w:val="0"/>
         <w:numPr>
           <w:ilvl w:val="0"/>
-          <w:numId w:val="21"/>
+          <w:numId w:val="22"/>
         </w:numPr>
         <w:spacing w:line="276" w:lineRule="auto"/>
         <w:ind w:left="720" w:hanging="360"/>
@@ -13113,7 +13113,7 @@
         <w:widowControl w:val="0"/>
         <w:numPr>
           <w:ilvl w:val="0"/>
-          <w:numId w:val="30"/>
+          <w:numId w:val="31"/>
         </w:numPr>
         <w:pBdr>
           <w:top w:space="0" w:sz="0" w:val="nil"/>
@@ -13225,7 +13225,7 @@
         <w:widowControl w:val="0"/>
         <w:numPr>
           <w:ilvl w:val="0"/>
-          <w:numId w:val="31"/>
+          <w:numId w:val="32"/>
         </w:numPr>
         <w:pBdr>
           <w:top w:space="0" w:sz="0" w:val="nil"/>
@@ -13337,7 +13337,7 @@
         <w:widowControl w:val="0"/>
         <w:numPr>
           <w:ilvl w:val="0"/>
-          <w:numId w:val="15"/>
+          <w:numId w:val="16"/>
         </w:numPr>
         <w:pBdr>
           <w:top w:space="0" w:sz="0" w:val="nil"/>
@@ -13368,7 +13368,7 @@
         <w:widowControl w:val="0"/>
         <w:numPr>
           <w:ilvl w:val="1"/>
-          <w:numId w:val="15"/>
+          <w:numId w:val="16"/>
         </w:numPr>
         <w:pBdr>
           <w:top w:space="0" w:sz="0" w:val="nil"/>
@@ -13399,7 +13399,7 @@
         <w:widowControl w:val="0"/>
         <w:numPr>
           <w:ilvl w:val="0"/>
-          <w:numId w:val="15"/>
+          <w:numId w:val="16"/>
         </w:numPr>
         <w:pBdr>
           <w:top w:space="0" w:sz="0" w:val="nil"/>
@@ -13430,7 +13430,7 @@
         <w:widowControl w:val="0"/>
         <w:numPr>
           <w:ilvl w:val="1"/>
-          <w:numId w:val="15"/>
+          <w:numId w:val="16"/>
         </w:numPr>
         <w:pBdr>
           <w:top w:space="0" w:sz="0" w:val="nil"/>
@@ -13605,7 +13605,7 @@
           <wp:inline distB="114300" distT="114300" distL="114300" distR="114300">
             <wp:extent cx="5943600" cy="3454400"/>
             <wp:effectExtent b="0" l="0" r="0" t="0"/>
-            <wp:docPr id="11" name="image9.png"/>
+            <wp:docPr id="14" name="image9.png"/>
             <a:graphic>
               <a:graphicData uri="http://schemas.openxmlformats.org/drawingml/2006/picture">
                 <pic:pic>
@@ -13903,7 +13903,7 @@
         <w:widowControl w:val="0"/>
         <w:numPr>
           <w:ilvl w:val="0"/>
-          <w:numId w:val="38"/>
+          <w:numId w:val="39"/>
         </w:numPr>
         <w:pBdr>
           <w:top w:space="0" w:sz="0" w:val="nil"/>
@@ -13934,7 +13934,7 @@
         <w:widowControl w:val="0"/>
         <w:numPr>
           <w:ilvl w:val="0"/>
-          <w:numId w:val="38"/>
+          <w:numId w:val="39"/>
         </w:numPr>
         <w:pBdr>
           <w:top w:space="0" w:sz="0" w:val="nil"/>
@@ -13965,7 +13965,7 @@
         <w:widowControl w:val="0"/>
         <w:numPr>
           <w:ilvl w:val="0"/>
-          <w:numId w:val="38"/>
+          <w:numId w:val="39"/>
         </w:numPr>
         <w:pBdr>
           <w:top w:space="0" w:sz="0" w:val="nil"/>
@@ -14045,7 +14045,7 @@
         <w:widowControl w:val="0"/>
         <w:numPr>
           <w:ilvl w:val="0"/>
-          <w:numId w:val="36"/>
+          <w:numId w:val="37"/>
         </w:numPr>
         <w:pBdr>
           <w:top w:space="0" w:sz="0" w:val="nil"/>
@@ -14076,7 +14076,7 @@
         <w:widowControl w:val="0"/>
         <w:numPr>
           <w:ilvl w:val="0"/>
-          <w:numId w:val="36"/>
+          <w:numId w:val="37"/>
         </w:numPr>
         <w:pBdr>
           <w:top w:space="0" w:sz="0" w:val="nil"/>
@@ -14107,7 +14107,7 @@
         <w:widowControl w:val="0"/>
         <w:numPr>
           <w:ilvl w:val="0"/>
-          <w:numId w:val="36"/>
+          <w:numId w:val="37"/>
         </w:numPr>
         <w:pBdr>
           <w:top w:space="0" w:sz="0" w:val="nil"/>
@@ -14138,7 +14138,7 @@
         <w:widowControl w:val="0"/>
         <w:numPr>
           <w:ilvl w:val="0"/>
-          <w:numId w:val="36"/>
+          <w:numId w:val="37"/>
         </w:numPr>
         <w:pBdr>
           <w:top w:space="0" w:sz="0" w:val="nil"/>
@@ -14169,7 +14169,7 @@
         <w:widowControl w:val="0"/>
         <w:numPr>
           <w:ilvl w:val="1"/>
-          <w:numId w:val="36"/>
+          <w:numId w:val="37"/>
         </w:numPr>
         <w:pBdr>
           <w:top w:space="0" w:sz="0" w:val="nil"/>
@@ -14200,7 +14200,7 @@
         <w:widowControl w:val="0"/>
         <w:numPr>
           <w:ilvl w:val="1"/>
-          <w:numId w:val="36"/>
+          <w:numId w:val="37"/>
         </w:numPr>
         <w:pBdr>
           <w:top w:space="0" w:sz="0" w:val="nil"/>
@@ -14231,7 +14231,7 @@
         <w:widowControl w:val="0"/>
         <w:numPr>
           <w:ilvl w:val="0"/>
-          <w:numId w:val="36"/>
+          <w:numId w:val="37"/>
         </w:numPr>
         <w:pBdr>
           <w:top w:space="0" w:sz="0" w:val="nil"/>
@@ -14262,7 +14262,7 @@
         <w:widowControl w:val="0"/>
         <w:numPr>
           <w:ilvl w:val="1"/>
-          <w:numId w:val="36"/>
+          <w:numId w:val="37"/>
         </w:numPr>
         <w:pBdr>
           <w:top w:space="0" w:sz="0" w:val="nil"/>
@@ -14293,7 +14293,7 @@
         <w:widowControl w:val="0"/>
         <w:numPr>
           <w:ilvl w:val="1"/>
-          <w:numId w:val="36"/>
+          <w:numId w:val="37"/>
         </w:numPr>
         <w:pBdr>
           <w:top w:space="0" w:sz="0" w:val="nil"/>
@@ -14324,7 +14324,7 @@
         <w:widowControl w:val="0"/>
         <w:numPr>
           <w:ilvl w:val="1"/>
-          <w:numId w:val="36"/>
+          <w:numId w:val="37"/>
         </w:numPr>
         <w:pBdr>
           <w:top w:space="0" w:sz="0" w:val="nil"/>
@@ -14586,7 +14586,7 @@
         <w:widowControl w:val="0"/>
         <w:numPr>
           <w:ilvl w:val="0"/>
-          <w:numId w:val="18"/>
+          <w:numId w:val="19"/>
         </w:numPr>
         <w:pBdr>
           <w:top w:space="0" w:sz="0" w:val="nil"/>
@@ -14646,14 +14646,13 @@
         <w:spacing w:after="0" w:before="0" w:line="276" w:lineRule="auto"/>
         <w:ind w:right="0"/>
         <w:jc w:val="left"/>
-        <w:rPr>
-          <w:u w:val="single"/>
-        </w:rPr>
-      </w:pPr>
-      <w:r>
-        <w:rPr>
-          <w:rtl w:val="0"/>
-        </w:rPr>
+        <w:rPr/>
+      </w:pPr>
+      <w:r>
+        <w:rPr>
+          <w:rtl w:val="0"/>
+        </w:rPr>
+        <w:t xml:space="preserve">Stream processing is de data onmiddellijk verwerken op het moment dat het gemaakt wordt of het de data binnenkrijgt.</w:t>
       </w:r>
     </w:p>
     <w:p>
@@ -14689,7 +14688,7 @@
         <w:widowControl w:val="0"/>
         <w:numPr>
           <w:ilvl w:val="0"/>
-          <w:numId w:val="18"/>
+          <w:numId w:val="19"/>
         </w:numPr>
         <w:pBdr>
           <w:top w:space="0" w:sz="0" w:val="nil"/>
@@ -14749,14 +14748,111 @@
         <w:spacing w:after="0" w:before="0" w:line="276" w:lineRule="auto"/>
         <w:ind w:right="0"/>
         <w:jc w:val="left"/>
-        <w:rPr>
-          <w:u w:val="single"/>
-        </w:rPr>
-      </w:pPr>
-      <w:r>
-        <w:rPr>
-          <w:rtl w:val="0"/>
-        </w:rPr>
+        <w:rPr/>
+      </w:pPr>
+      <w:r>
+        <w:rPr>
+          <w:rtl w:val="0"/>
+        </w:rPr>
+        <w:t xml:space="preserve">Bij sommige toepassingen is het belangrijk dat de data die binnenkomt onmiddellijk verwerkt wordt in plaats van op een vast moment in de avond.</w:t>
+      </w:r>
+    </w:p>
+    <w:p>
+      <w:pPr>
+        <w:keepNext w:val="0"/>
+        <w:keepLines w:val="0"/>
+        <w:widowControl w:val="0"/>
+        <w:pBdr>
+          <w:top w:space="0" w:sz="0" w:val="nil"/>
+          <w:left w:space="0" w:sz="0" w:val="nil"/>
+          <w:bottom w:space="0" w:sz="0" w:val="nil"/>
+          <w:right w:space="0" w:sz="0" w:val="nil"/>
+          <w:between w:space="0" w:sz="0" w:val="nil"/>
+        </w:pBdr>
+        <w:shd w:fill="auto" w:val="clear"/>
+        <w:spacing w:after="0" w:before="0" w:line="276" w:lineRule="auto"/>
+        <w:ind w:right="0"/>
+        <w:jc w:val="left"/>
+        <w:rPr/>
+      </w:pPr>
+      <w:r>
+        <w:rPr>
+          <w:rtl w:val="0"/>
+        </w:rPr>
+      </w:r>
+    </w:p>
+    <w:p>
+      <w:pPr>
+        <w:keepNext w:val="0"/>
+        <w:keepLines w:val="0"/>
+        <w:widowControl w:val="0"/>
+        <w:pBdr>
+          <w:top w:space="0" w:sz="0" w:val="nil"/>
+          <w:left w:space="0" w:sz="0" w:val="nil"/>
+          <w:bottom w:space="0" w:sz="0" w:val="nil"/>
+          <w:right w:space="0" w:sz="0" w:val="nil"/>
+          <w:between w:space="0" w:sz="0" w:val="nil"/>
+        </w:pBdr>
+        <w:shd w:fill="auto" w:val="clear"/>
+        <w:spacing w:after="0" w:before="0" w:line="276" w:lineRule="auto"/>
+        <w:ind w:right="0"/>
+        <w:jc w:val="left"/>
+        <w:rPr/>
+      </w:pPr>
+      <w:r>
+        <w:rPr>
+          <w:rtl w:val="0"/>
+        </w:rPr>
+        <w:t xml:space="preserve">Een voorbeeld hiervan is de website van een bank, als er enorm veel requests zijn op deze site en de site kan deze niet aan en geeft errors moeten deze errors onmiddellijk verwerkt worden zodat deze ook in real-time gemonitord kunnen worden.</w:t>
+      </w:r>
+    </w:p>
+    <w:p>
+      <w:pPr>
+        <w:keepNext w:val="0"/>
+        <w:keepLines w:val="0"/>
+        <w:widowControl w:val="0"/>
+        <w:pBdr>
+          <w:top w:space="0" w:sz="0" w:val="nil"/>
+          <w:left w:space="0" w:sz="0" w:val="nil"/>
+          <w:bottom w:space="0" w:sz="0" w:val="nil"/>
+          <w:right w:space="0" w:sz="0" w:val="nil"/>
+          <w:between w:space="0" w:sz="0" w:val="nil"/>
+        </w:pBdr>
+        <w:shd w:fill="auto" w:val="clear"/>
+        <w:spacing w:after="0" w:before="0" w:line="276" w:lineRule="auto"/>
+        <w:ind w:right="0"/>
+        <w:jc w:val="left"/>
+        <w:rPr/>
+      </w:pPr>
+      <w:r>
+        <w:rPr>
+          <w:rtl w:val="0"/>
+        </w:rPr>
+      </w:r>
+    </w:p>
+    <w:p>
+      <w:pPr>
+        <w:keepNext w:val="0"/>
+        <w:keepLines w:val="0"/>
+        <w:widowControl w:val="0"/>
+        <w:pBdr>
+          <w:top w:space="0" w:sz="0" w:val="nil"/>
+          <w:left w:space="0" w:sz="0" w:val="nil"/>
+          <w:bottom w:space="0" w:sz="0" w:val="nil"/>
+          <w:right w:space="0" w:sz="0" w:val="nil"/>
+          <w:between w:space="0" w:sz="0" w:val="nil"/>
+        </w:pBdr>
+        <w:shd w:fill="auto" w:val="clear"/>
+        <w:spacing w:after="0" w:before="0" w:line="276" w:lineRule="auto"/>
+        <w:ind w:right="0"/>
+        <w:jc w:val="left"/>
+        <w:rPr/>
+      </w:pPr>
+      <w:r>
+        <w:rPr>
+          <w:rtl w:val="0"/>
+        </w:rPr>
+        <w:t xml:space="preserve">Moest hier gebruik gemaakt worden van batch processing dan zagen de beheerders van de website pas op het einde van de dag na het vaste moment in de avond dat de data verwerkt wordt bijvoorbeeld dat er deze ochtend veel problemen waren met de website en is deze data dus eigenlijk al nutteloos geworden.</w:t>
       </w:r>
     </w:p>
     <w:p>
@@ -14792,7 +14888,7 @@
         <w:widowControl w:val="0"/>
         <w:numPr>
           <w:ilvl w:val="0"/>
-          <w:numId w:val="18"/>
+          <w:numId w:val="19"/>
         </w:numPr>
         <w:pBdr>
           <w:top w:space="0" w:sz="0" w:val="nil"/>
@@ -14834,6 +14930,247 @@
           <w:rtl w:val="0"/>
         </w:rPr>
         <w:t xml:space="preserve">Can describe a stream processing pipeline.</w:t>
+      </w:r>
+    </w:p>
+    <w:p>
+      <w:pPr>
+        <w:keepNext w:val="0"/>
+        <w:keepLines w:val="0"/>
+        <w:widowControl w:val="0"/>
+        <w:pBdr>
+          <w:top w:space="0" w:sz="0" w:val="nil"/>
+          <w:left w:space="0" w:sz="0" w:val="nil"/>
+          <w:bottom w:space="0" w:sz="0" w:val="nil"/>
+          <w:right w:space="0" w:sz="0" w:val="nil"/>
+          <w:between w:space="0" w:sz="0" w:val="nil"/>
+        </w:pBdr>
+        <w:shd w:fill="auto" w:val="clear"/>
+        <w:spacing w:after="0" w:before="0" w:line="276" w:lineRule="auto"/>
+        <w:ind w:right="0"/>
+        <w:jc w:val="left"/>
+        <w:rPr>
+          <w:u w:val="single"/>
+        </w:rPr>
+      </w:pPr>
+      <w:r>
+        <w:rPr>
+          <w:u w:val="single"/>
+        </w:rPr>
+        <w:drawing>
+          <wp:inline distB="114300" distT="114300" distL="114300" distR="114300">
+            <wp:extent cx="5943600" cy="1739900"/>
+            <wp:effectExtent b="0" l="0" r="0" t="0"/>
+            <wp:docPr id="13" name="image14.png"/>
+            <a:graphic>
+              <a:graphicData uri="http://schemas.openxmlformats.org/drawingml/2006/picture">
+                <pic:pic>
+                  <pic:nvPicPr>
+                    <pic:cNvPr id="0" name="image14.png"/>
+                    <pic:cNvPicPr preferRelativeResize="0"/>
+                  </pic:nvPicPr>
+                  <pic:blipFill>
+                    <a:blip r:embed="rId18"/>
+                    <a:srcRect b="0" l="0" r="0" t="0"/>
+                    <a:stretch>
+                      <a:fillRect/>
+                    </a:stretch>
+                  </pic:blipFill>
+                  <pic:spPr>
+                    <a:xfrm>
+                      <a:off x="0" y="0"/>
+                      <a:ext cx="5943600" cy="1739900"/>
+                    </a:xfrm>
+                    <a:prstGeom prst="rect"/>
+                    <a:ln/>
+                  </pic:spPr>
+                </pic:pic>
+              </a:graphicData>
+            </a:graphic>
+          </wp:inline>
+        </w:drawing>
+      </w:r>
+      <w:r>
+        <w:rPr>
+          <w:rtl w:val="0"/>
+        </w:rPr>
+      </w:r>
+    </w:p>
+    <w:p>
+      <w:pPr>
+        <w:keepNext w:val="0"/>
+        <w:keepLines w:val="0"/>
+        <w:widowControl w:val="0"/>
+        <w:pBdr>
+          <w:top w:space="0" w:sz="0" w:val="nil"/>
+          <w:left w:space="0" w:sz="0" w:val="nil"/>
+          <w:bottom w:space="0" w:sz="0" w:val="nil"/>
+          <w:right w:space="0" w:sz="0" w:val="nil"/>
+          <w:between w:space="0" w:sz="0" w:val="nil"/>
+        </w:pBdr>
+        <w:shd w:fill="auto" w:val="clear"/>
+        <w:spacing w:after="0" w:before="0" w:line="276" w:lineRule="auto"/>
+        <w:ind w:right="0"/>
+        <w:jc w:val="left"/>
+        <w:rPr/>
+      </w:pPr>
+      <w:r>
+        <w:rPr>
+          <w:rtl w:val="0"/>
+        </w:rPr>
+        <w:t xml:space="preserve">De hele tijd vloeit er data door de stream processing pipeline, vanaf dat het moment dat er data binnenkomt gaat deze hierdoor en gaat een stream processing applicatie hier iets mee doen (een actie triggeren, een statistic updaten, dit event onthouden voor een toekomstige referentie).</w:t>
+      </w:r>
+    </w:p>
+    <w:p>
+      <w:pPr>
+        <w:keepNext w:val="0"/>
+        <w:keepLines w:val="0"/>
+        <w:widowControl w:val="0"/>
+        <w:pBdr>
+          <w:top w:space="0" w:sz="0" w:val="nil"/>
+          <w:left w:space="0" w:sz="0" w:val="nil"/>
+          <w:bottom w:space="0" w:sz="0" w:val="nil"/>
+          <w:right w:space="0" w:sz="0" w:val="nil"/>
+          <w:between w:space="0" w:sz="0" w:val="nil"/>
+        </w:pBdr>
+        <w:shd w:fill="auto" w:val="clear"/>
+        <w:spacing w:after="0" w:before="0" w:line="276" w:lineRule="auto"/>
+        <w:ind w:right="0"/>
+        <w:jc w:val="left"/>
+        <w:rPr/>
+      </w:pPr>
+      <w:r>
+        <w:rPr>
+          <w:rtl w:val="0"/>
+        </w:rPr>
+      </w:r>
+    </w:p>
+    <w:p>
+      <w:pPr>
+        <w:keepNext w:val="0"/>
+        <w:keepLines w:val="0"/>
+        <w:widowControl w:val="0"/>
+        <w:pBdr>
+          <w:top w:space="0" w:sz="0" w:val="nil"/>
+          <w:left w:space="0" w:sz="0" w:val="nil"/>
+          <w:bottom w:space="0" w:sz="0" w:val="nil"/>
+          <w:right w:space="0" w:sz="0" w:val="nil"/>
+          <w:between w:space="0" w:sz="0" w:val="nil"/>
+        </w:pBdr>
+        <w:shd w:fill="auto" w:val="clear"/>
+        <w:spacing w:after="0" w:before="0" w:line="276" w:lineRule="auto"/>
+        <w:ind w:right="0"/>
+        <w:jc w:val="left"/>
+        <w:rPr/>
+      </w:pPr>
+      <w:r>
+        <w:rPr>
+          <w:rtl w:val="0"/>
+        </w:rPr>
+        <w:t xml:space="preserve">Zo een processing applicatie kan ook meerdere data streams combineren en kan ook als output een nieuwe datastream hebben voor een eventuele volgende processing applicatie.</w:t>
+      </w:r>
+    </w:p>
+    <w:p>
+      <w:pPr>
+        <w:keepNext w:val="0"/>
+        <w:keepLines w:val="0"/>
+        <w:widowControl w:val="0"/>
+        <w:pBdr>
+          <w:top w:space="0" w:sz="0" w:val="nil"/>
+          <w:left w:space="0" w:sz="0" w:val="nil"/>
+          <w:bottom w:space="0" w:sz="0" w:val="nil"/>
+          <w:right w:space="0" w:sz="0" w:val="nil"/>
+          <w:between w:space="0" w:sz="0" w:val="nil"/>
+        </w:pBdr>
+        <w:shd w:fill="auto" w:val="clear"/>
+        <w:spacing w:after="0" w:before="0" w:line="276" w:lineRule="auto"/>
+        <w:ind w:right="0"/>
+        <w:jc w:val="left"/>
+        <w:rPr>
+          <w:u w:val="single"/>
+        </w:rPr>
+      </w:pPr>
+      <w:r>
+        <w:rPr>
+          <w:rtl w:val="0"/>
+        </w:rPr>
+      </w:r>
+    </w:p>
+    <w:p>
+      <w:pPr>
+        <w:keepNext w:val="0"/>
+        <w:keepLines w:val="0"/>
+        <w:widowControl w:val="0"/>
+        <w:pBdr>
+          <w:top w:space="0" w:sz="0" w:val="nil"/>
+          <w:left w:space="0" w:sz="0" w:val="nil"/>
+          <w:bottom w:space="0" w:sz="0" w:val="nil"/>
+          <w:right w:space="0" w:sz="0" w:val="nil"/>
+          <w:between w:space="0" w:sz="0" w:val="nil"/>
+        </w:pBdr>
+        <w:shd w:fill="auto" w:val="clear"/>
+        <w:spacing w:after="0" w:before="0" w:line="276" w:lineRule="auto"/>
+        <w:ind w:right="0"/>
+        <w:jc w:val="left"/>
+        <w:rPr>
+          <w:u w:val="single"/>
+        </w:rPr>
+      </w:pPr>
+      <w:r>
+        <w:rPr>
+          <w:rtl w:val="0"/>
+        </w:rPr>
+      </w:r>
+    </w:p>
+    <w:p>
+      <w:pPr>
+        <w:keepNext w:val="0"/>
+        <w:keepLines w:val="0"/>
+        <w:widowControl w:val="0"/>
+        <w:pBdr>
+          <w:top w:space="0" w:sz="0" w:val="nil"/>
+          <w:left w:space="0" w:sz="0" w:val="nil"/>
+          <w:bottom w:space="0" w:sz="0" w:val="nil"/>
+          <w:right w:space="0" w:sz="0" w:val="nil"/>
+          <w:between w:space="0" w:sz="0" w:val="nil"/>
+        </w:pBdr>
+        <w:shd w:fill="auto" w:val="clear"/>
+        <w:spacing w:after="0" w:before="0" w:line="276" w:lineRule="auto"/>
+        <w:ind w:right="0"/>
+        <w:jc w:val="left"/>
+        <w:rPr>
+          <w:u w:val="single"/>
+        </w:rPr>
+      </w:pPr>
+      <w:r>
+        <w:rPr>
+          <w:rtl w:val="0"/>
+        </w:rPr>
+      </w:r>
+    </w:p>
+    <w:p>
+      <w:pPr>
+        <w:keepNext w:val="0"/>
+        <w:keepLines w:val="0"/>
+        <w:widowControl w:val="0"/>
+        <w:pBdr>
+          <w:top w:space="0" w:sz="0" w:val="nil"/>
+          <w:left w:space="0" w:sz="0" w:val="nil"/>
+          <w:bottom w:space="0" w:sz="0" w:val="nil"/>
+          <w:right w:space="0" w:sz="0" w:val="nil"/>
+          <w:between w:space="0" w:sz="0" w:val="nil"/>
+        </w:pBdr>
+        <w:shd w:fill="auto" w:val="clear"/>
+        <w:spacing w:after="0" w:before="0" w:line="276" w:lineRule="auto"/>
+        <w:ind w:right="0"/>
+        <w:jc w:val="left"/>
+        <w:rPr>
+          <w:u w:val="single"/>
+        </w:rPr>
+      </w:pPr>
+      <w:r>
+        <w:rPr>
+          <w:rtl w:val="0"/>
+        </w:rPr>
       </w:r>
     </w:p>
     <w:p>
@@ -14895,7 +15232,7 @@
         <w:widowControl w:val="0"/>
         <w:numPr>
           <w:ilvl w:val="0"/>
-          <w:numId w:val="18"/>
+          <w:numId w:val="19"/>
         </w:numPr>
         <w:pBdr>
           <w:top w:space="0" w:sz="0" w:val="nil"/>
@@ -14936,7 +15273,7 @@
           <w:vertAlign w:val="baseline"/>
           <w:rtl w:val="0"/>
         </w:rPr>
-        <w:t xml:space="preserve">Can implement a stream processing pipeline in Spark based on existing architectures.</w:t>
+        <w:t xml:space="preserve">Can explain the difference between stateless and stateful stream processing.</w:t>
       </w:r>
     </w:p>
     <w:p>
@@ -14955,10 +15292,43 @@
         <w:spacing w:after="0" w:before="0" w:line="276" w:lineRule="auto"/>
         <w:ind w:right="0"/>
         <w:jc w:val="left"/>
-        <w:rPr>
-          <w:u w:val="single"/>
-        </w:rPr>
-      </w:pPr>
+        <w:rPr/>
+      </w:pPr>
+      <w:r>
+        <w:rPr/>
+        <w:drawing>
+          <wp:inline distB="114300" distT="114300" distL="114300" distR="114300">
+            <wp:extent cx="1919288" cy="776030"/>
+            <wp:effectExtent b="0" l="0" r="0" t="0"/>
+            <wp:docPr id="5" name="image15.png"/>
+            <a:graphic>
+              <a:graphicData uri="http://schemas.openxmlformats.org/drawingml/2006/picture">
+                <pic:pic>
+                  <pic:nvPicPr>
+                    <pic:cNvPr id="0" name="image15.png"/>
+                    <pic:cNvPicPr preferRelativeResize="0"/>
+                  </pic:nvPicPr>
+                  <pic:blipFill>
+                    <a:blip r:embed="rId19"/>
+                    <a:srcRect b="0" l="0" r="0" t="0"/>
+                    <a:stretch>
+                      <a:fillRect/>
+                    </a:stretch>
+                  </pic:blipFill>
+                  <pic:spPr>
+                    <a:xfrm>
+                      <a:off x="0" y="0"/>
+                      <a:ext cx="1919288" cy="776030"/>
+                    </a:xfrm>
+                    <a:prstGeom prst="rect"/>
+                    <a:ln/>
+                  </pic:spPr>
+                </pic:pic>
+              </a:graphicData>
+            </a:graphic>
+          </wp:inline>
+        </w:drawing>
+      </w:r>
       <w:r>
         <w:rPr>
           <w:rtl w:val="0"/>
@@ -14981,14 +15351,13 @@
         <w:spacing w:after="0" w:before="0" w:line="276" w:lineRule="auto"/>
         <w:ind w:right="0"/>
         <w:jc w:val="left"/>
-        <w:rPr>
-          <w:u w:val="single"/>
-        </w:rPr>
-      </w:pPr>
-      <w:r>
-        <w:rPr>
-          <w:rtl w:val="0"/>
-        </w:rPr>
+        <w:rPr/>
+      </w:pPr>
+      <w:r>
+        <w:rPr>
+          <w:rtl w:val="0"/>
+        </w:rPr>
+        <w:t xml:space="preserve">Stateless stream processing:</w:t>
       </w:r>
     </w:p>
     <w:p>
@@ -14998,7 +15367,7 @@
         <w:widowControl w:val="0"/>
         <w:numPr>
           <w:ilvl w:val="0"/>
-          <w:numId w:val="18"/>
+          <w:numId w:val="46"/>
         </w:numPr>
         <w:pBdr>
           <w:top w:space="0" w:sz="0" w:val="nil"/>
@@ -15012,34 +15381,107 @@
         <w:ind w:left="720" w:right="0" w:hanging="360"/>
         <w:jc w:val="left"/>
         <w:rPr>
-          <w:rFonts w:ascii="Arial" w:cs="Arial" w:eastAsia="Arial" w:hAnsi="Arial"/>
-          <w:b w:val="0"/>
-          <w:i w:val="0"/>
-          <w:smallCaps w:val="0"/>
-          <w:strike w:val="0"/>
-          <w:color w:val="000000"/>
-          <w:sz w:val="22"/>
-          <w:szCs w:val="22"/>
-          <w:shd w:fill="auto" w:val="clear"/>
-          <w:vertAlign w:val="baseline"/>
-        </w:rPr>
-      </w:pPr>
-      <w:r>
-        <w:rPr>
-          <w:rFonts w:ascii="Arial" w:cs="Arial" w:eastAsia="Arial" w:hAnsi="Arial"/>
-          <w:b w:val="0"/>
-          <w:i w:val="0"/>
-          <w:smallCaps w:val="0"/>
-          <w:strike w:val="0"/>
-          <w:color w:val="000000"/>
-          <w:sz w:val="22"/>
-          <w:szCs w:val="22"/>
-          <w:u w:val="single"/>
-          <w:shd w:fill="auto" w:val="clear"/>
-          <w:vertAlign w:val="baseline"/>
-          <w:rtl w:val="0"/>
-        </w:rPr>
-        <w:t xml:space="preserve">Can explain the difference between stateless and stateful stream processing.</w:t>
+          <w:u w:val="none"/>
+        </w:rPr>
+      </w:pPr>
+      <w:r>
+        <w:rPr>
+          <w:rtl w:val="0"/>
+        </w:rPr>
+        <w:t xml:space="preserve">Transformaties die toegepast worden op een single piece of data.</w:t>
+      </w:r>
+    </w:p>
+    <w:p>
+      <w:pPr>
+        <w:keepNext w:val="0"/>
+        <w:keepLines w:val="0"/>
+        <w:widowControl w:val="0"/>
+        <w:numPr>
+          <w:ilvl w:val="1"/>
+          <w:numId w:val="46"/>
+        </w:numPr>
+        <w:pBdr>
+          <w:top w:space="0" w:sz="0" w:val="nil"/>
+          <w:left w:space="0" w:sz="0" w:val="nil"/>
+          <w:bottom w:space="0" w:sz="0" w:val="nil"/>
+          <w:right w:space="0" w:sz="0" w:val="nil"/>
+          <w:between w:space="0" w:sz="0" w:val="nil"/>
+        </w:pBdr>
+        <w:shd w:fill="auto" w:val="clear"/>
+        <w:spacing w:after="0" w:before="0" w:line="276" w:lineRule="auto"/>
+        <w:ind w:left="1440" w:right="0" w:hanging="360"/>
+        <w:jc w:val="left"/>
+        <w:rPr>
+          <w:u w:val="none"/>
+        </w:rPr>
+      </w:pPr>
+      <w:r>
+        <w:rPr>
+          <w:rtl w:val="0"/>
+        </w:rPr>
+        <w:t xml:space="preserve">Bijvoorbeeld:</w:t>
+      </w:r>
+    </w:p>
+    <w:p>
+      <w:pPr>
+        <w:keepNext w:val="0"/>
+        <w:keepLines w:val="0"/>
+        <w:widowControl w:val="0"/>
+        <w:numPr>
+          <w:ilvl w:val="2"/>
+          <w:numId w:val="46"/>
+        </w:numPr>
+        <w:pBdr>
+          <w:top w:space="0" w:sz="0" w:val="nil"/>
+          <w:left w:space="0" w:sz="0" w:val="nil"/>
+          <w:bottom w:space="0" w:sz="0" w:val="nil"/>
+          <w:right w:space="0" w:sz="0" w:val="nil"/>
+          <w:between w:space="0" w:sz="0" w:val="nil"/>
+        </w:pBdr>
+        <w:shd w:fill="auto" w:val="clear"/>
+        <w:spacing w:after="0" w:before="0" w:line="276" w:lineRule="auto"/>
+        <w:ind w:left="2160" w:right="0" w:hanging="360"/>
+        <w:jc w:val="left"/>
+        <w:rPr>
+          <w:u w:val="none"/>
+        </w:rPr>
+      </w:pPr>
+      <w:r>
+        <w:rPr>
+          <w:rtl w:val="0"/>
+        </w:rPr>
+        <w:t xml:space="preserve">Batch processing van een file</w:t>
+      </w:r>
+    </w:p>
+    <w:p>
+      <w:pPr>
+        <w:keepNext w:val="0"/>
+        <w:keepLines w:val="0"/>
+        <w:widowControl w:val="0"/>
+        <w:numPr>
+          <w:ilvl w:val="2"/>
+          <w:numId w:val="46"/>
+        </w:numPr>
+        <w:pBdr>
+          <w:top w:space="0" w:sz="0" w:val="nil"/>
+          <w:left w:space="0" w:sz="0" w:val="nil"/>
+          <w:bottom w:space="0" w:sz="0" w:val="nil"/>
+          <w:right w:space="0" w:sz="0" w:val="nil"/>
+          <w:between w:space="0" w:sz="0" w:val="nil"/>
+        </w:pBdr>
+        <w:shd w:fill="auto" w:val="clear"/>
+        <w:spacing w:after="0" w:before="0" w:line="276" w:lineRule="auto"/>
+        <w:ind w:left="2160" w:right="0" w:hanging="360"/>
+        <w:jc w:val="left"/>
+        <w:rPr>
+          <w:u w:val="none"/>
+        </w:rPr>
+      </w:pPr>
+      <w:r>
+        <w:rPr>
+          <w:rtl w:val="0"/>
+        </w:rPr>
+        <w:t xml:space="preserve">map(), filter()</w:t>
       </w:r>
     </w:p>
     <w:p>
@@ -15058,9 +15500,7 @@
         <w:spacing w:after="0" w:before="0" w:line="276" w:lineRule="auto"/>
         <w:ind w:right="0"/>
         <w:jc w:val="left"/>
-        <w:rPr>
-          <w:u w:val="single"/>
-        </w:rPr>
+        <w:rPr/>
       </w:pPr>
       <w:r>
         <w:rPr>
@@ -15084,14 +15524,72 @@
         <w:spacing w:after="0" w:before="0" w:line="276" w:lineRule="auto"/>
         <w:ind w:right="0"/>
         <w:jc w:val="left"/>
-        <w:rPr>
-          <w:u w:val="single"/>
-        </w:rPr>
-      </w:pPr>
-      <w:r>
-        <w:rPr>
-          <w:rtl w:val="0"/>
-        </w:rPr>
+        <w:rPr/>
+      </w:pPr>
+      <w:r>
+        <w:rPr/>
+        <w:drawing>
+          <wp:inline distB="114300" distT="114300" distL="114300" distR="114300">
+            <wp:extent cx="1729808" cy="1614488"/>
+            <wp:effectExtent b="0" l="0" r="0" t="0"/>
+            <wp:docPr id="1" name="image13.png"/>
+            <a:graphic>
+              <a:graphicData uri="http://schemas.openxmlformats.org/drawingml/2006/picture">
+                <pic:pic>
+                  <pic:nvPicPr>
+                    <pic:cNvPr id="0" name="image13.png"/>
+                    <pic:cNvPicPr preferRelativeResize="0"/>
+                  </pic:nvPicPr>
+                  <pic:blipFill>
+                    <a:blip r:embed="rId20"/>
+                    <a:srcRect b="0" l="0" r="0" t="0"/>
+                    <a:stretch>
+                      <a:fillRect/>
+                    </a:stretch>
+                  </pic:blipFill>
+                  <pic:spPr>
+                    <a:xfrm>
+                      <a:off x="0" y="0"/>
+                      <a:ext cx="1729808" cy="1614488"/>
+                    </a:xfrm>
+                    <a:prstGeom prst="rect"/>
+                    <a:ln/>
+                  </pic:spPr>
+                </pic:pic>
+              </a:graphicData>
+            </a:graphic>
+          </wp:inline>
+        </w:drawing>
+      </w:r>
+      <w:r>
+        <w:rPr>
+          <w:rtl w:val="0"/>
+        </w:rPr>
+      </w:r>
+    </w:p>
+    <w:p>
+      <w:pPr>
+        <w:keepNext w:val="0"/>
+        <w:keepLines w:val="0"/>
+        <w:widowControl w:val="0"/>
+        <w:pBdr>
+          <w:top w:space="0" w:sz="0" w:val="nil"/>
+          <w:left w:space="0" w:sz="0" w:val="nil"/>
+          <w:bottom w:space="0" w:sz="0" w:val="nil"/>
+          <w:right w:space="0" w:sz="0" w:val="nil"/>
+          <w:between w:space="0" w:sz="0" w:val="nil"/>
+        </w:pBdr>
+        <w:shd w:fill="auto" w:val="clear"/>
+        <w:spacing w:after="0" w:before="0" w:line="276" w:lineRule="auto"/>
+        <w:ind w:right="0"/>
+        <w:jc w:val="left"/>
+        <w:rPr/>
+      </w:pPr>
+      <w:r>
+        <w:rPr>
+          <w:rtl w:val="0"/>
+        </w:rPr>
+        <w:t xml:space="preserve">Stateful stream processing:</w:t>
       </w:r>
     </w:p>
     <w:p>
@@ -15101,7 +15599,7 @@
         <w:widowControl w:val="0"/>
         <w:numPr>
           <w:ilvl w:val="0"/>
-          <w:numId w:val="18"/>
+          <w:numId w:val="11"/>
         </w:numPr>
         <w:pBdr>
           <w:top w:space="0" w:sz="0" w:val="nil"/>
@@ -15115,86 +15613,14 @@
         <w:ind w:left="720" w:right="0" w:hanging="360"/>
         <w:jc w:val="left"/>
         <w:rPr>
-          <w:rFonts w:ascii="Arial" w:cs="Arial" w:eastAsia="Arial" w:hAnsi="Arial"/>
-          <w:b w:val="0"/>
-          <w:i w:val="0"/>
-          <w:smallCaps w:val="0"/>
-          <w:strike w:val="0"/>
-          <w:color w:val="000000"/>
-          <w:sz w:val="22"/>
-          <w:szCs w:val="22"/>
-          <w:shd w:fill="auto" w:val="clear"/>
-          <w:vertAlign w:val="baseline"/>
-        </w:rPr>
-      </w:pPr>
-      <w:r>
-        <w:rPr>
-          <w:rFonts w:ascii="Arial" w:cs="Arial" w:eastAsia="Arial" w:hAnsi="Arial"/>
-          <w:b w:val="0"/>
-          <w:i w:val="0"/>
-          <w:smallCaps w:val="0"/>
-          <w:strike w:val="0"/>
-          <w:color w:val="000000"/>
-          <w:sz w:val="22"/>
-          <w:szCs w:val="22"/>
-          <w:u w:val="single"/>
-          <w:shd w:fill="auto" w:val="clear"/>
-          <w:vertAlign w:val="baseline"/>
-          <w:rtl w:val="0"/>
-        </w:rPr>
-        <w:t xml:space="preserve">Can explain how stream processing works in Spark on the basis of DStreams.</w:t>
-      </w:r>
-    </w:p>
-    <w:p>
-      <w:pPr>
-        <w:keepNext w:val="0"/>
-        <w:keepLines w:val="0"/>
-        <w:widowControl w:val="0"/>
-        <w:pBdr>
-          <w:top w:space="0" w:sz="0" w:val="nil"/>
-          <w:left w:space="0" w:sz="0" w:val="nil"/>
-          <w:bottom w:space="0" w:sz="0" w:val="nil"/>
-          <w:right w:space="0" w:sz="0" w:val="nil"/>
-          <w:between w:space="0" w:sz="0" w:val="nil"/>
-        </w:pBdr>
-        <w:shd w:fill="auto" w:val="clear"/>
-        <w:spacing w:after="0" w:before="0" w:line="276" w:lineRule="auto"/>
-        <w:ind w:right="0"/>
-        <w:jc w:val="left"/>
-        <w:rPr>
-          <w:u w:val="single"/>
-        </w:rPr>
-      </w:pPr>
-      <w:r>
-        <w:rPr>
-          <w:rtl w:val="0"/>
-        </w:rPr>
-      </w:r>
-    </w:p>
-    <w:p>
-      <w:pPr>
-        <w:keepNext w:val="0"/>
-        <w:keepLines w:val="0"/>
-        <w:widowControl w:val="0"/>
-        <w:pBdr>
-          <w:top w:space="0" w:sz="0" w:val="nil"/>
-          <w:left w:space="0" w:sz="0" w:val="nil"/>
-          <w:bottom w:space="0" w:sz="0" w:val="nil"/>
-          <w:right w:space="0" w:sz="0" w:val="nil"/>
-          <w:between w:space="0" w:sz="0" w:val="nil"/>
-        </w:pBdr>
-        <w:shd w:fill="auto" w:val="clear"/>
-        <w:spacing w:after="0" w:before="0" w:line="276" w:lineRule="auto"/>
-        <w:ind w:right="0"/>
-        <w:jc w:val="left"/>
-        <w:rPr>
-          <w:u w:val="single"/>
-        </w:rPr>
-      </w:pPr>
-      <w:r>
-        <w:rPr>
-          <w:rtl w:val="0"/>
-        </w:rPr>
+          <w:u w:val="none"/>
+        </w:rPr>
+      </w:pPr>
+      <w:r>
+        <w:rPr>
+          <w:rtl w:val="0"/>
+        </w:rPr>
+        <w:t xml:space="preserve">Transformaties die accumuleren over de data heen.</w:t>
       </w:r>
     </w:p>
     <w:p>
@@ -15204,7 +15630,7 @@
         <w:widowControl w:val="0"/>
         <w:numPr>
           <w:ilvl w:val="0"/>
-          <w:numId w:val="18"/>
+          <w:numId w:val="11"/>
         </w:numPr>
         <w:pBdr>
           <w:top w:space="0" w:sz="0" w:val="nil"/>
@@ -15218,34 +15644,324 @@
         <w:ind w:left="720" w:right="0" w:hanging="360"/>
         <w:jc w:val="left"/>
         <w:rPr>
-          <w:rFonts w:ascii="Arial" w:cs="Arial" w:eastAsia="Arial" w:hAnsi="Arial"/>
-          <w:b w:val="0"/>
-          <w:i w:val="0"/>
-          <w:smallCaps w:val="0"/>
-          <w:strike w:val="0"/>
-          <w:color w:val="000000"/>
-          <w:sz w:val="22"/>
-          <w:szCs w:val="22"/>
-          <w:shd w:fill="auto" w:val="clear"/>
-          <w:vertAlign w:val="baseline"/>
-        </w:rPr>
-      </w:pPr>
-      <w:r>
-        <w:rPr>
-          <w:rFonts w:ascii="Arial" w:cs="Arial" w:eastAsia="Arial" w:hAnsi="Arial"/>
-          <w:b w:val="0"/>
-          <w:i w:val="0"/>
-          <w:smallCaps w:val="0"/>
-          <w:strike w:val="0"/>
-          <w:color w:val="000000"/>
-          <w:sz w:val="22"/>
-          <w:szCs w:val="22"/>
+          <w:u w:val="none"/>
+        </w:rPr>
+      </w:pPr>
+      <w:r>
+        <w:rPr>
+          <w:rtl w:val="0"/>
+        </w:rPr>
+        <w:t xml:space="preserve">Geaccumuleerde informatie over alle of een deel van de entities in een stream.</w:t>
+      </w:r>
+    </w:p>
+    <w:p>
+      <w:pPr>
+        <w:keepNext w:val="0"/>
+        <w:keepLines w:val="0"/>
+        <w:widowControl w:val="0"/>
+        <w:numPr>
+          <w:ilvl w:val="0"/>
+          <w:numId w:val="11"/>
+        </w:numPr>
+        <w:pBdr>
+          <w:top w:space="0" w:sz="0" w:val="nil"/>
+          <w:left w:space="0" w:sz="0" w:val="nil"/>
+          <w:bottom w:space="0" w:sz="0" w:val="nil"/>
+          <w:right w:space="0" w:sz="0" w:val="nil"/>
+          <w:between w:space="0" w:sz="0" w:val="nil"/>
+        </w:pBdr>
+        <w:shd w:fill="auto" w:val="clear"/>
+        <w:spacing w:after="0" w:before="0" w:line="276" w:lineRule="auto"/>
+        <w:ind w:left="720" w:right="0" w:hanging="360"/>
+        <w:jc w:val="left"/>
+        <w:rPr>
+          <w:u w:val="none"/>
+        </w:rPr>
+      </w:pPr>
+      <w:r>
+        <w:rPr>
+          <w:rtl w:val="0"/>
+        </w:rPr>
+        <w:t xml:space="preserve">Houdt de contextuele state bij.</w:t>
+      </w:r>
+    </w:p>
+    <w:p>
+      <w:pPr>
+        <w:keepNext w:val="0"/>
+        <w:keepLines w:val="0"/>
+        <w:widowControl w:val="0"/>
+        <w:numPr>
+          <w:ilvl w:val="1"/>
+          <w:numId w:val="11"/>
+        </w:numPr>
+        <w:pBdr>
+          <w:top w:space="0" w:sz="0" w:val="nil"/>
+          <w:left w:space="0" w:sz="0" w:val="nil"/>
+          <w:bottom w:space="0" w:sz="0" w:val="nil"/>
+          <w:right w:space="0" w:sz="0" w:val="nil"/>
+          <w:between w:space="0" w:sz="0" w:val="nil"/>
+        </w:pBdr>
+        <w:shd w:fill="auto" w:val="clear"/>
+        <w:spacing w:after="0" w:before="0" w:line="276" w:lineRule="auto"/>
+        <w:ind w:left="1440" w:right="0" w:hanging="360"/>
+        <w:jc w:val="left"/>
+        <w:rPr>
+          <w:u w:val="none"/>
+        </w:rPr>
+      </w:pPr>
+      <w:r>
+        <w:rPr>
+          <w:rtl w:val="0"/>
+        </w:rPr>
+        <w:t xml:space="preserve">Wordt gebruikt om informatie afgeleid uit vorige geziene events op te slaan.</w:t>
+      </w:r>
+    </w:p>
+    <w:p>
+      <w:pPr>
+        <w:keepNext w:val="0"/>
+        <w:keepLines w:val="0"/>
+        <w:widowControl w:val="0"/>
+        <w:pBdr>
+          <w:top w:space="0" w:sz="0" w:val="nil"/>
+          <w:left w:space="0" w:sz="0" w:val="nil"/>
+          <w:bottom w:space="0" w:sz="0" w:val="nil"/>
+          <w:right w:space="0" w:sz="0" w:val="nil"/>
+          <w:between w:space="0" w:sz="0" w:val="nil"/>
+        </w:pBdr>
+        <w:shd w:fill="auto" w:val="clear"/>
+        <w:spacing w:after="0" w:before="0" w:line="276" w:lineRule="auto"/>
+        <w:ind w:right="0"/>
+        <w:jc w:val="left"/>
+        <w:rPr>
           <w:u w:val="single"/>
+        </w:rPr>
+      </w:pPr>
+      <w:r>
+        <w:rPr>
+          <w:rtl w:val="0"/>
+        </w:rPr>
+      </w:r>
+    </w:p>
+    <w:p>
+      <w:pPr>
+        <w:keepNext w:val="0"/>
+        <w:keepLines w:val="0"/>
+        <w:widowControl w:val="0"/>
+        <w:numPr>
+          <w:ilvl w:val="0"/>
+          <w:numId w:val="19"/>
+        </w:numPr>
+        <w:pBdr>
+          <w:top w:space="0" w:sz="0" w:val="nil"/>
+          <w:left w:space="0" w:sz="0" w:val="nil"/>
+          <w:bottom w:space="0" w:sz="0" w:val="nil"/>
+          <w:right w:space="0" w:sz="0" w:val="nil"/>
+          <w:between w:space="0" w:sz="0" w:val="nil"/>
+        </w:pBdr>
+        <w:shd w:fill="auto" w:val="clear"/>
+        <w:spacing w:after="0" w:before="0" w:line="276" w:lineRule="auto"/>
+        <w:ind w:left="720" w:right="0" w:hanging="360"/>
+        <w:jc w:val="left"/>
+        <w:rPr>
+          <w:rFonts w:ascii="Arial" w:cs="Arial" w:eastAsia="Arial" w:hAnsi="Arial"/>
+          <w:b w:val="0"/>
+          <w:i w:val="0"/>
+          <w:smallCaps w:val="0"/>
+          <w:strike w:val="0"/>
+          <w:color w:val="000000"/>
+          <w:sz w:val="22"/>
+          <w:szCs w:val="22"/>
+          <w:shd w:fill="auto" w:val="clear"/>
+          <w:vertAlign w:val="baseline"/>
+        </w:rPr>
+      </w:pPr>
+      <w:r>
+        <w:rPr>
+          <w:rFonts w:ascii="Arial" w:cs="Arial" w:eastAsia="Arial" w:hAnsi="Arial"/>
+          <w:b w:val="0"/>
+          <w:i w:val="0"/>
+          <w:smallCaps w:val="0"/>
+          <w:strike w:val="0"/>
+          <w:color w:val="000000"/>
+          <w:sz w:val="22"/>
+          <w:szCs w:val="22"/>
+          <w:u w:val="single"/>
+          <w:shd w:fill="auto" w:val="clear"/>
+          <w:vertAlign w:val="baseline"/>
+          <w:rtl w:val="0"/>
+        </w:rPr>
+        <w:t xml:space="preserve">Can explain how stream processing works in Spark on the basis of DStreams.</w:t>
+      </w:r>
+    </w:p>
+    <w:p>
+      <w:pPr>
+        <w:keepNext w:val="0"/>
+        <w:keepLines w:val="0"/>
+        <w:widowControl w:val="0"/>
+        <w:pBdr>
+          <w:top w:space="0" w:sz="0" w:val="nil"/>
+          <w:left w:space="0" w:sz="0" w:val="nil"/>
+          <w:bottom w:space="0" w:sz="0" w:val="nil"/>
+          <w:right w:space="0" w:sz="0" w:val="nil"/>
+          <w:between w:space="0" w:sz="0" w:val="nil"/>
+        </w:pBdr>
+        <w:shd w:fill="auto" w:val="clear"/>
+        <w:spacing w:after="0" w:before="0" w:line="276" w:lineRule="auto"/>
+        <w:ind w:right="0"/>
+        <w:jc w:val="left"/>
+        <w:rPr/>
+      </w:pPr>
+      <w:r>
+        <w:rPr>
+          <w:rtl w:val="0"/>
+        </w:rPr>
+        <w:t xml:space="preserve">DStreams</w:t>
+      </w:r>
+      <w:r>
+        <w:rPr>
+          <w:rtl w:val="0"/>
+        </w:rPr>
+        <w:t xml:space="preserve"> (Discretized Streams) zijn opgebouwd uit meerdere </w:t>
+      </w:r>
+      <w:r>
+        <w:rPr>
+          <w:rtl w:val="0"/>
+        </w:rPr>
+        <w:t xml:space="preserve">RDDs</w:t>
+      </w:r>
+      <w:r>
+        <w:rPr>
+          <w:rtl w:val="0"/>
+        </w:rPr>
+      </w:r>
+    </w:p>
+    <w:p>
+      <w:pPr>
+        <w:keepNext w:val="0"/>
+        <w:keepLines w:val="0"/>
+        <w:widowControl w:val="0"/>
+        <w:pBdr>
+          <w:top w:space="0" w:sz="0" w:val="nil"/>
+          <w:left w:space="0" w:sz="0" w:val="nil"/>
+          <w:bottom w:space="0" w:sz="0" w:val="nil"/>
+          <w:right w:space="0" w:sz="0" w:val="nil"/>
+          <w:between w:space="0" w:sz="0" w:val="nil"/>
+        </w:pBdr>
+        <w:shd w:fill="auto" w:val="clear"/>
+        <w:spacing w:after="0" w:before="0" w:line="276" w:lineRule="auto"/>
+        <w:ind w:right="0"/>
+        <w:jc w:val="left"/>
+        <w:rPr>
+          <w:u w:val="single"/>
+        </w:rPr>
+      </w:pPr>
+      <w:r>
+        <w:rPr>
+          <w:rtl w:val="0"/>
+        </w:rPr>
+      </w:r>
+    </w:p>
+    <w:p>
+      <w:pPr>
+        <w:widowControl w:val="0"/>
+        <w:numPr>
+          <w:ilvl w:val="0"/>
+          <w:numId w:val="19"/>
+        </w:numPr>
+        <w:spacing w:line="276" w:lineRule="auto"/>
+        <w:ind w:left="720" w:hanging="360"/>
+        <w:rPr>
+          <w:rFonts w:ascii="Arial" w:cs="Arial" w:eastAsia="Arial" w:hAnsi="Arial"/>
+        </w:rPr>
+      </w:pPr>
+      <w:r>
+        <w:rPr>
+          <w:u w:val="single"/>
+          <w:rtl w:val="0"/>
+        </w:rPr>
+        <w:t xml:space="preserve">Can implement a stream processing pipeline in Spark based on existing architectures.</w:t>
+      </w:r>
+    </w:p>
+    <w:p>
+      <w:pPr>
+        <w:keepNext w:val="0"/>
+        <w:keepLines w:val="0"/>
+        <w:widowControl w:val="0"/>
+        <w:numPr>
+          <w:ilvl w:val="0"/>
+          <w:numId w:val="19"/>
+        </w:numPr>
+        <w:pBdr>
+          <w:top w:space="0" w:sz="0" w:val="nil"/>
+          <w:left w:space="0" w:sz="0" w:val="nil"/>
+          <w:bottom w:space="0" w:sz="0" w:val="nil"/>
+          <w:right w:space="0" w:sz="0" w:val="nil"/>
+          <w:between w:space="0" w:sz="0" w:val="nil"/>
+        </w:pBdr>
+        <w:shd w:fill="auto" w:val="clear"/>
+        <w:spacing w:after="0" w:before="0" w:line="276" w:lineRule="auto"/>
+        <w:ind w:left="720" w:right="0" w:hanging="360"/>
+        <w:jc w:val="left"/>
+        <w:rPr>
+          <w:rFonts w:ascii="Arial" w:cs="Arial" w:eastAsia="Arial" w:hAnsi="Arial"/>
+          <w:b w:val="0"/>
+          <w:i w:val="0"/>
+          <w:smallCaps w:val="0"/>
+          <w:strike w:val="0"/>
+          <w:color w:val="000000"/>
+          <w:sz w:val="22"/>
+          <w:szCs w:val="22"/>
+          <w:shd w:fill="auto" w:val="clear"/>
+          <w:vertAlign w:val="baseline"/>
+        </w:rPr>
+      </w:pPr>
+      <w:r>
+        <w:rPr>
+          <w:rFonts w:ascii="Arial" w:cs="Arial" w:eastAsia="Arial" w:hAnsi="Arial"/>
+          <w:b w:val="0"/>
+          <w:i w:val="0"/>
+          <w:smallCaps w:val="0"/>
+          <w:strike w:val="0"/>
+          <w:color w:val="000000"/>
+          <w:sz w:val="22"/>
+          <w:szCs w:val="22"/>
+          <w:u w:val="single"/>
           <w:shd w:fill="auto" w:val="clear"/>
           <w:vertAlign w:val="baseline"/>
           <w:rtl w:val="0"/>
         </w:rPr>
         <w:t xml:space="preserve">Can implement stream processing algorithms (data analysis and machine learning).</w:t>
+      </w:r>
+      <w:r>
+        <w:rPr>
+          <w:rtl w:val="0"/>
+        </w:rPr>
+      </w:r>
+    </w:p>
+    <w:p>
+      <w:pPr>
+        <w:keepNext w:val="0"/>
+        <w:keepLines w:val="0"/>
+        <w:widowControl w:val="0"/>
+        <w:pBdr>
+          <w:top w:space="0" w:sz="0" w:val="nil"/>
+          <w:left w:space="0" w:sz="0" w:val="nil"/>
+          <w:bottom w:space="0" w:sz="0" w:val="nil"/>
+          <w:right w:space="0" w:sz="0" w:val="nil"/>
+          <w:between w:space="0" w:sz="0" w:val="nil"/>
+        </w:pBdr>
+        <w:shd w:fill="auto" w:val="clear"/>
+        <w:spacing w:after="0" w:before="0" w:line="276" w:lineRule="auto"/>
+        <w:ind w:left="720" w:right="0" w:firstLine="0"/>
+        <w:jc w:val="left"/>
+        <w:rPr>
+          <w:u w:val="single"/>
+        </w:rPr>
+      </w:pPr>
+      <w:r>
+        <w:rPr>
+          <w:rtl w:val="0"/>
+        </w:rPr>
       </w:r>
     </w:p>
     <w:p>
@@ -18105,117 +18821,108 @@
     <w:lvl w:ilvl="0">
       <w:start w:val="1"/>
       <w:numFmt w:val="bullet"/>
-      <w:lvlText w:val="-"/>
+      <w:lvlText w:val="●"/>
       <w:lvlJc w:val="left"/>
       <w:pPr>
         <w:ind w:left="720" w:hanging="360"/>
       </w:pPr>
       <w:rPr>
-        <w:rFonts w:ascii="Noto Sans Symbols" w:cs="Noto Sans Symbols" w:eastAsia="Noto Sans Symbols" w:hAnsi="Noto Sans Symbols"/>
         <w:u w:val="none"/>
       </w:rPr>
     </w:lvl>
     <w:lvl w:ilvl="1">
       <w:start w:val="1"/>
       <w:numFmt w:val="bullet"/>
-      <w:lvlText w:val="-"/>
+      <w:lvlText w:val="○"/>
       <w:lvlJc w:val="left"/>
       <w:pPr>
         <w:ind w:left="1440" w:hanging="360"/>
       </w:pPr>
       <w:rPr>
-        <w:rFonts w:ascii="Noto Sans Symbols" w:cs="Noto Sans Symbols" w:eastAsia="Noto Sans Symbols" w:hAnsi="Noto Sans Symbols"/>
         <w:u w:val="none"/>
       </w:rPr>
     </w:lvl>
     <w:lvl w:ilvl="2">
       <w:start w:val="1"/>
       <w:numFmt w:val="bullet"/>
-      <w:lvlText w:val="-"/>
+      <w:lvlText w:val="■"/>
       <w:lvlJc w:val="left"/>
       <w:pPr>
         <w:ind w:left="2160" w:hanging="360"/>
       </w:pPr>
       <w:rPr>
-        <w:rFonts w:ascii="Noto Sans Symbols" w:cs="Noto Sans Symbols" w:eastAsia="Noto Sans Symbols" w:hAnsi="Noto Sans Symbols"/>
         <w:u w:val="none"/>
       </w:rPr>
     </w:lvl>
     <w:lvl w:ilvl="3">
       <w:start w:val="1"/>
       <w:numFmt w:val="bullet"/>
-      <w:lvlText w:val="-"/>
+      <w:lvlText w:val="●"/>
       <w:lvlJc w:val="left"/>
       <w:pPr>
         <w:ind w:left="2880" w:hanging="360"/>
       </w:pPr>
       <w:rPr>
-        <w:rFonts w:ascii="Noto Sans Symbols" w:cs="Noto Sans Symbols" w:eastAsia="Noto Sans Symbols" w:hAnsi="Noto Sans Symbols"/>
         <w:u w:val="none"/>
       </w:rPr>
     </w:lvl>
     <w:lvl w:ilvl="4">
       <w:start w:val="1"/>
       <w:numFmt w:val="bullet"/>
-      <w:lvlText w:val="-"/>
+      <w:lvlText w:val="○"/>
       <w:lvlJc w:val="left"/>
       <w:pPr>
         <w:ind w:left="3600" w:hanging="360"/>
       </w:pPr>
       <w:rPr>
-        <w:rFonts w:ascii="Noto Sans Symbols" w:cs="Noto Sans Symbols" w:eastAsia="Noto Sans Symbols" w:hAnsi="Noto Sans Symbols"/>
         <w:u w:val="none"/>
       </w:rPr>
     </w:lvl>
     <w:lvl w:ilvl="5">
       <w:start w:val="1"/>
       <w:numFmt w:val="bullet"/>
-      <w:lvlText w:val="-"/>
+      <w:lvlText w:val="■"/>
       <w:lvlJc w:val="left"/>
       <w:pPr>
         <w:ind w:left="4320" w:hanging="360"/>
       </w:pPr>
       <w:rPr>
-        <w:rFonts w:ascii="Noto Sans Symbols" w:cs="Noto Sans Symbols" w:eastAsia="Noto Sans Symbols" w:hAnsi="Noto Sans Symbols"/>
         <w:u w:val="none"/>
       </w:rPr>
     </w:lvl>
     <w:lvl w:ilvl="6">
       <w:start w:val="1"/>
       <w:numFmt w:val="bullet"/>
-      <w:lvlText w:val="-"/>
+      <w:lvlText w:val="●"/>
       <w:lvlJc w:val="left"/>
       <w:pPr>
         <w:ind w:left="5040" w:hanging="360"/>
       </w:pPr>
       <w:rPr>
-        <w:rFonts w:ascii="Noto Sans Symbols" w:cs="Noto Sans Symbols" w:eastAsia="Noto Sans Symbols" w:hAnsi="Noto Sans Symbols"/>
         <w:u w:val="none"/>
       </w:rPr>
     </w:lvl>
     <w:lvl w:ilvl="7">
       <w:start w:val="1"/>
       <w:numFmt w:val="bullet"/>
-      <w:lvlText w:val="-"/>
+      <w:lvlText w:val="○"/>
       <w:lvlJc w:val="left"/>
       <w:pPr>
         <w:ind w:left="5760" w:hanging="360"/>
       </w:pPr>
       <w:rPr>
-        <w:rFonts w:ascii="Noto Sans Symbols" w:cs="Noto Sans Symbols" w:eastAsia="Noto Sans Symbols" w:hAnsi="Noto Sans Symbols"/>
         <w:u w:val="none"/>
       </w:rPr>
     </w:lvl>
     <w:lvl w:ilvl="8">
       <w:start w:val="1"/>
       <w:numFmt w:val="bullet"/>
-      <w:lvlText w:val="-"/>
+      <w:lvlText w:val="■"/>
       <w:lvlJc w:val="left"/>
       <w:pPr>
         <w:ind w:left="6480" w:hanging="360"/>
       </w:pPr>
       <w:rPr>
-        <w:rFonts w:ascii="Noto Sans Symbols" w:cs="Noto Sans Symbols" w:eastAsia="Noto Sans Symbols" w:hAnsi="Noto Sans Symbols"/>
         <w:u w:val="none"/>
       </w:rPr>
     </w:lvl>
@@ -18224,108 +18931,117 @@
     <w:lvl w:ilvl="0">
       <w:start w:val="1"/>
       <w:numFmt w:val="bullet"/>
-      <w:lvlText w:val="●"/>
+      <w:lvlText w:val="-"/>
       <w:lvlJc w:val="left"/>
       <w:pPr>
         <w:ind w:left="720" w:hanging="360"/>
       </w:pPr>
       <w:rPr>
+        <w:rFonts w:ascii="Noto Sans Symbols" w:cs="Noto Sans Symbols" w:eastAsia="Noto Sans Symbols" w:hAnsi="Noto Sans Symbols"/>
         <w:u w:val="none"/>
       </w:rPr>
     </w:lvl>
     <w:lvl w:ilvl="1">
       <w:start w:val="1"/>
       <w:numFmt w:val="bullet"/>
-      <w:lvlText w:val="○"/>
+      <w:lvlText w:val="-"/>
       <w:lvlJc w:val="left"/>
       <w:pPr>
         <w:ind w:left="1440" w:hanging="360"/>
       </w:pPr>
       <w:rPr>
+        <w:rFonts w:ascii="Noto Sans Symbols" w:cs="Noto Sans Symbols" w:eastAsia="Noto Sans Symbols" w:hAnsi="Noto Sans Symbols"/>
         <w:u w:val="none"/>
       </w:rPr>
     </w:lvl>
     <w:lvl w:ilvl="2">
       <w:start w:val="1"/>
       <w:numFmt w:val="bullet"/>
-      <w:lvlText w:val="■"/>
+      <w:lvlText w:val="-"/>
       <w:lvlJc w:val="left"/>
       <w:pPr>
         <w:ind w:left="2160" w:hanging="360"/>
       </w:pPr>
       <w:rPr>
+        <w:rFonts w:ascii="Noto Sans Symbols" w:cs="Noto Sans Symbols" w:eastAsia="Noto Sans Symbols" w:hAnsi="Noto Sans Symbols"/>
         <w:u w:val="none"/>
       </w:rPr>
     </w:lvl>
     <w:lvl w:ilvl="3">
       <w:start w:val="1"/>
       <w:numFmt w:val="bullet"/>
-      <w:lvlText w:val="●"/>
+      <w:lvlText w:val="-"/>
       <w:lvlJc w:val="left"/>
       <w:pPr>
         <w:ind w:left="2880" w:hanging="360"/>
       </w:pPr>
       <w:rPr>
+        <w:rFonts w:ascii="Noto Sans Symbols" w:cs="Noto Sans Symbols" w:eastAsia="Noto Sans Symbols" w:hAnsi="Noto Sans Symbols"/>
         <w:u w:val="none"/>
       </w:rPr>
     </w:lvl>
     <w:lvl w:ilvl="4">
       <w:start w:val="1"/>
       <w:numFmt w:val="bullet"/>
-      <w:lvlText w:val="○"/>
+      <w:lvlText w:val="-"/>
       <w:lvlJc w:val="left"/>
       <w:pPr>
         <w:ind w:left="3600" w:hanging="360"/>
       </w:pPr>
       <w:rPr>
+        <w:rFonts w:ascii="Noto Sans Symbols" w:cs="Noto Sans Symbols" w:eastAsia="Noto Sans Symbols" w:hAnsi="Noto Sans Symbols"/>
         <w:u w:val="none"/>
       </w:rPr>
     </w:lvl>
     <w:lvl w:ilvl="5">
       <w:start w:val="1"/>
       <w:numFmt w:val="bullet"/>
-      <w:lvlText w:val="■"/>
+      <w:lvlText w:val="-"/>
       <w:lvlJc w:val="left"/>
       <w:pPr>
         <w:ind w:left="4320" w:hanging="360"/>
       </w:pPr>
       <w:rPr>
+        <w:rFonts w:ascii="Noto Sans Symbols" w:cs="Noto Sans Symbols" w:eastAsia="Noto Sans Symbols" w:hAnsi="Noto Sans Symbols"/>
         <w:u w:val="none"/>
       </w:rPr>
     </w:lvl>
     <w:lvl w:ilvl="6">
       <w:start w:val="1"/>
       <w:numFmt w:val="bullet"/>
-      <w:lvlText w:val="●"/>
+      <w:lvlText w:val="-"/>
       <w:lvlJc w:val="left"/>
       <w:pPr>
         <w:ind w:left="5040" w:hanging="360"/>
       </w:pPr>
       <w:rPr>
+        <w:rFonts w:ascii="Noto Sans Symbols" w:cs="Noto Sans Symbols" w:eastAsia="Noto Sans Symbols" w:hAnsi="Noto Sans Symbols"/>
         <w:u w:val="none"/>
       </w:rPr>
     </w:lvl>
     <w:lvl w:ilvl="7">
       <w:start w:val="1"/>
       <w:numFmt w:val="bullet"/>
-      <w:lvlText w:val="○"/>
+      <w:lvlText w:val="-"/>
       <w:lvlJc w:val="left"/>
       <w:pPr>
         <w:ind w:left="5760" w:hanging="360"/>
       </w:pPr>
       <w:rPr>
+        <w:rFonts w:ascii="Noto Sans Symbols" w:cs="Noto Sans Symbols" w:eastAsia="Noto Sans Symbols" w:hAnsi="Noto Sans Symbols"/>
         <w:u w:val="none"/>
       </w:rPr>
     </w:lvl>
     <w:lvl w:ilvl="8">
       <w:start w:val="1"/>
       <w:numFmt w:val="bullet"/>
-      <w:lvlText w:val="■"/>
+      <w:lvlText w:val="-"/>
       <w:lvlJc w:val="left"/>
       <w:pPr>
         <w:ind w:left="6480" w:hanging="360"/>
       </w:pPr>
       <w:rPr>
+        <w:rFonts w:ascii="Noto Sans Symbols" w:cs="Noto Sans Symbols" w:eastAsia="Noto Sans Symbols" w:hAnsi="Noto Sans Symbols"/>
         <w:u w:val="none"/>
       </w:rPr>
     </w:lvl>
@@ -18334,117 +19050,108 @@
     <w:lvl w:ilvl="0">
       <w:start w:val="1"/>
       <w:numFmt w:val="bullet"/>
-      <w:lvlText w:val="-"/>
+      <w:lvlText w:val="●"/>
       <w:lvlJc w:val="left"/>
       <w:pPr>
         <w:ind w:left="720" w:hanging="360"/>
       </w:pPr>
       <w:rPr>
-        <w:rFonts w:ascii="Noto Sans Symbols" w:cs="Noto Sans Symbols" w:eastAsia="Noto Sans Symbols" w:hAnsi="Noto Sans Symbols"/>
         <w:u w:val="none"/>
       </w:rPr>
     </w:lvl>
     <w:lvl w:ilvl="1">
       <w:start w:val="1"/>
       <w:numFmt w:val="bullet"/>
-      <w:lvlText w:val="-"/>
+      <w:lvlText w:val="○"/>
       <w:lvlJc w:val="left"/>
       <w:pPr>
         <w:ind w:left="1440" w:hanging="360"/>
       </w:pPr>
       <w:rPr>
-        <w:rFonts w:ascii="Noto Sans Symbols" w:cs="Noto Sans Symbols" w:eastAsia="Noto Sans Symbols" w:hAnsi="Noto Sans Symbols"/>
         <w:u w:val="none"/>
       </w:rPr>
     </w:lvl>
     <w:lvl w:ilvl="2">
       <w:start w:val="1"/>
       <w:numFmt w:val="bullet"/>
-      <w:lvlText w:val="-"/>
+      <w:lvlText w:val="■"/>
       <w:lvlJc w:val="left"/>
       <w:pPr>
         <w:ind w:left="2160" w:hanging="360"/>
       </w:pPr>
       <w:rPr>
-        <w:rFonts w:ascii="Noto Sans Symbols" w:cs="Noto Sans Symbols" w:eastAsia="Noto Sans Symbols" w:hAnsi="Noto Sans Symbols"/>
         <w:u w:val="none"/>
       </w:rPr>
     </w:lvl>
     <w:lvl w:ilvl="3">
       <w:start w:val="1"/>
       <w:numFmt w:val="bullet"/>
-      <w:lvlText w:val="-"/>
+      <w:lvlText w:val="●"/>
       <w:lvlJc w:val="left"/>
       <w:pPr>
         <w:ind w:left="2880" w:hanging="360"/>
       </w:pPr>
       <w:rPr>
-        <w:rFonts w:ascii="Noto Sans Symbols" w:cs="Noto Sans Symbols" w:eastAsia="Noto Sans Symbols" w:hAnsi="Noto Sans Symbols"/>
         <w:u w:val="none"/>
       </w:rPr>
     </w:lvl>
     <w:lvl w:ilvl="4">
       <w:start w:val="1"/>
       <w:numFmt w:val="bullet"/>
-      <w:lvlText w:val="-"/>
+      <w:lvlText w:val="○"/>
       <w:lvlJc w:val="left"/>
       <w:pPr>
         <w:ind w:left="3600" w:hanging="360"/>
       </w:pPr>
       <w:rPr>
-        <w:rFonts w:ascii="Noto Sans Symbols" w:cs="Noto Sans Symbols" w:eastAsia="Noto Sans Symbols" w:hAnsi="Noto Sans Symbols"/>
         <w:u w:val="none"/>
       </w:rPr>
     </w:lvl>
     <w:lvl w:ilvl="5">
       <w:start w:val="1"/>
       <w:numFmt w:val="bullet"/>
-      <w:lvlText w:val="-"/>
+      <w:lvlText w:val="■"/>
       <w:lvlJc w:val="left"/>
       <w:pPr>
         <w:ind w:left="4320" w:hanging="360"/>
       </w:pPr>
       <w:rPr>
-        <w:rFonts w:ascii="Noto Sans Symbols" w:cs="Noto Sans Symbols" w:eastAsia="Noto Sans Symbols" w:hAnsi="Noto Sans Symbols"/>
         <w:u w:val="none"/>
       </w:rPr>
     </w:lvl>
     <w:lvl w:ilvl="6">
       <w:start w:val="1"/>
       <w:numFmt w:val="bullet"/>
-      <w:lvlText w:val="-"/>
+      <w:lvlText w:val="●"/>
       <w:lvlJc w:val="left"/>
       <w:pPr>
         <w:ind w:left="5040" w:hanging="360"/>
       </w:pPr>
       <w:rPr>
-        <w:rFonts w:ascii="Noto Sans Symbols" w:cs="Noto Sans Symbols" w:eastAsia="Noto Sans Symbols" w:hAnsi="Noto Sans Symbols"/>
         <w:u w:val="none"/>
       </w:rPr>
     </w:lvl>
     <w:lvl w:ilvl="7">
       <w:start w:val="1"/>
       <w:numFmt w:val="bullet"/>
-      <w:lvlText w:val="-"/>
+      <w:lvlText w:val="○"/>
       <w:lvlJc w:val="left"/>
       <w:pPr>
         <w:ind w:left="5760" w:hanging="360"/>
       </w:pPr>
       <w:rPr>
-        <w:rFonts w:ascii="Noto Sans Symbols" w:cs="Noto Sans Symbols" w:eastAsia="Noto Sans Symbols" w:hAnsi="Noto Sans Symbols"/>
         <w:u w:val="none"/>
       </w:rPr>
     </w:lvl>
     <w:lvl w:ilvl="8">
       <w:start w:val="1"/>
       <w:numFmt w:val="bullet"/>
-      <w:lvlText w:val="-"/>
+      <w:lvlText w:val="■"/>
       <w:lvlJc w:val="left"/>
       <w:pPr>
         <w:ind w:left="6480" w:hanging="360"/>
       </w:pPr>
       <w:rPr>
-        <w:rFonts w:ascii="Noto Sans Symbols" w:cs="Noto Sans Symbols" w:eastAsia="Noto Sans Symbols" w:hAnsi="Noto Sans Symbols"/>
         <w:u w:val="none"/>
       </w:rPr>
     </w:lvl>
@@ -18572,108 +19279,117 @@
     <w:lvl w:ilvl="0">
       <w:start w:val="1"/>
       <w:numFmt w:val="bullet"/>
-      <w:lvlText w:val="●"/>
+      <w:lvlText w:val="-"/>
       <w:lvlJc w:val="left"/>
       <w:pPr>
         <w:ind w:left="720" w:hanging="360"/>
       </w:pPr>
       <w:rPr>
+        <w:rFonts w:ascii="Noto Sans Symbols" w:cs="Noto Sans Symbols" w:eastAsia="Noto Sans Symbols" w:hAnsi="Noto Sans Symbols"/>
         <w:u w:val="none"/>
       </w:rPr>
     </w:lvl>
     <w:lvl w:ilvl="1">
       <w:start w:val="1"/>
       <w:numFmt w:val="bullet"/>
-      <w:lvlText w:val="○"/>
+      <w:lvlText w:val="-"/>
       <w:lvlJc w:val="left"/>
       <w:pPr>
         <w:ind w:left="1440" w:hanging="360"/>
       </w:pPr>
       <w:rPr>
+        <w:rFonts w:ascii="Noto Sans Symbols" w:cs="Noto Sans Symbols" w:eastAsia="Noto Sans Symbols" w:hAnsi="Noto Sans Symbols"/>
         <w:u w:val="none"/>
       </w:rPr>
     </w:lvl>
     <w:lvl w:ilvl="2">
       <w:start w:val="1"/>
       <w:numFmt w:val="bullet"/>
-      <w:lvlText w:val="■"/>
+      <w:lvlText w:val="-"/>
       <w:lvlJc w:val="left"/>
       <w:pPr>
         <w:ind w:left="2160" w:hanging="360"/>
       </w:pPr>
       <w:rPr>
+        <w:rFonts w:ascii="Noto Sans Symbols" w:cs="Noto Sans Symbols" w:eastAsia="Noto Sans Symbols" w:hAnsi="Noto Sans Symbols"/>
         <w:u w:val="none"/>
       </w:rPr>
     </w:lvl>
     <w:lvl w:ilvl="3">
       <w:start w:val="1"/>
       <w:numFmt w:val="bullet"/>
-      <w:lvlText w:val="●"/>
+      <w:lvlText w:val="-"/>
       <w:lvlJc w:val="left"/>
       <w:pPr>
         <w:ind w:left="2880" w:hanging="360"/>
       </w:pPr>
       <w:rPr>
+        <w:rFonts w:ascii="Noto Sans Symbols" w:cs="Noto Sans Symbols" w:eastAsia="Noto Sans Symbols" w:hAnsi="Noto Sans Symbols"/>
         <w:u w:val="none"/>
       </w:rPr>
     </w:lvl>
     <w:lvl w:ilvl="4">
       <w:start w:val="1"/>
       <w:numFmt w:val="bullet"/>
-      <w:lvlText w:val="○"/>
+      <w:lvlText w:val="-"/>
       <w:lvlJc w:val="left"/>
       <w:pPr>
         <w:ind w:left="3600" w:hanging="360"/>
       </w:pPr>
       <w:rPr>
+        <w:rFonts w:ascii="Noto Sans Symbols" w:cs="Noto Sans Symbols" w:eastAsia="Noto Sans Symbols" w:hAnsi="Noto Sans Symbols"/>
         <w:u w:val="none"/>
       </w:rPr>
     </w:lvl>
     <w:lvl w:ilvl="5">
       <w:start w:val="1"/>
       <w:numFmt w:val="bullet"/>
-      <w:lvlText w:val="■"/>
+      <w:lvlText w:val="-"/>
       <w:lvlJc w:val="left"/>
       <w:pPr>
         <w:ind w:left="4320" w:hanging="360"/>
       </w:pPr>
       <w:rPr>
+        <w:rFonts w:ascii="Noto Sans Symbols" w:cs="Noto Sans Symbols" w:eastAsia="Noto Sans Symbols" w:hAnsi="Noto Sans Symbols"/>
         <w:u w:val="none"/>
       </w:rPr>
     </w:lvl>
     <w:lvl w:ilvl="6">
       <w:start w:val="1"/>
       <w:numFmt w:val="bullet"/>
-      <w:lvlText w:val="●"/>
+      <w:lvlText w:val="-"/>
       <w:lvlJc w:val="left"/>
       <w:pPr>
         <w:ind w:left="5040" w:hanging="360"/>
       </w:pPr>
       <w:rPr>
+        <w:rFonts w:ascii="Noto Sans Symbols" w:cs="Noto Sans Symbols" w:eastAsia="Noto Sans Symbols" w:hAnsi="Noto Sans Symbols"/>
         <w:u w:val="none"/>
       </w:rPr>
     </w:lvl>
     <w:lvl w:ilvl="7">
       <w:start w:val="1"/>
       <w:numFmt w:val="bullet"/>
-      <w:lvlText w:val="○"/>
+      <w:lvlText w:val="-"/>
       <w:lvlJc w:val="left"/>
       <w:pPr>
         <w:ind w:left="5760" w:hanging="360"/>
       </w:pPr>
       <w:rPr>
+        <w:rFonts w:ascii="Noto Sans Symbols" w:cs="Noto Sans Symbols" w:eastAsia="Noto Sans Symbols" w:hAnsi="Noto Sans Symbols"/>
         <w:u w:val="none"/>
       </w:rPr>
     </w:lvl>
     <w:lvl w:ilvl="8">
       <w:start w:val="1"/>
       <w:numFmt w:val="bullet"/>
-      <w:lvlText w:val="■"/>
+      <w:lvlText w:val="-"/>
       <w:lvlJc w:val="left"/>
       <w:pPr>
         <w:ind w:left="6480" w:hanging="360"/>
       </w:pPr>
       <w:rPr>
+        <w:rFonts w:ascii="Noto Sans Symbols" w:cs="Noto Sans Symbols" w:eastAsia="Noto Sans Symbols" w:hAnsi="Noto Sans Symbols"/>
         <w:u w:val="none"/>
       </w:rPr>
     </w:lvl>
@@ -18792,7 +19508,7 @@
     <w:lvl w:ilvl="0">
       <w:start w:val="1"/>
       <w:numFmt w:val="bullet"/>
-      <w:lvlText w:val="-"/>
+      <w:lvlText w:val="●"/>
       <w:lvlJc w:val="left"/>
       <w:pPr>
         <w:ind w:left="720" w:hanging="360"/>
@@ -18804,7 +19520,7 @@
     <w:lvl w:ilvl="1">
       <w:start w:val="1"/>
       <w:numFmt w:val="bullet"/>
-      <w:lvlText w:val="-"/>
+      <w:lvlText w:val="○"/>
       <w:lvlJc w:val="left"/>
       <w:pPr>
         <w:ind w:left="1440" w:hanging="360"/>
@@ -18816,7 +19532,7 @@
     <w:lvl w:ilvl="2">
       <w:start w:val="1"/>
       <w:numFmt w:val="bullet"/>
-      <w:lvlText w:val="-"/>
+      <w:lvlText w:val="■"/>
       <w:lvlJc w:val="left"/>
       <w:pPr>
         <w:ind w:left="2160" w:hanging="360"/>
@@ -18828,7 +19544,7 @@
     <w:lvl w:ilvl="3">
       <w:start w:val="1"/>
       <w:numFmt w:val="bullet"/>
-      <w:lvlText w:val="-"/>
+      <w:lvlText w:val="●"/>
       <w:lvlJc w:val="left"/>
       <w:pPr>
         <w:ind w:left="2880" w:hanging="360"/>
@@ -18840,7 +19556,7 @@
     <w:lvl w:ilvl="4">
       <w:start w:val="1"/>
       <w:numFmt w:val="bullet"/>
-      <w:lvlText w:val="-"/>
+      <w:lvlText w:val="○"/>
       <w:lvlJc w:val="left"/>
       <w:pPr>
         <w:ind w:left="3600" w:hanging="360"/>
@@ -18852,7 +19568,7 @@
     <w:lvl w:ilvl="5">
       <w:start w:val="1"/>
       <w:numFmt w:val="bullet"/>
-      <w:lvlText w:val="-"/>
+      <w:lvlText w:val="■"/>
       <w:lvlJc w:val="left"/>
       <w:pPr>
         <w:ind w:left="4320" w:hanging="360"/>
@@ -18864,7 +19580,7 @@
     <w:lvl w:ilvl="6">
       <w:start w:val="1"/>
       <w:numFmt w:val="bullet"/>
-      <w:lvlText w:val="-"/>
+      <w:lvlText w:val="●"/>
       <w:lvlJc w:val="left"/>
       <w:pPr>
         <w:ind w:left="5040" w:hanging="360"/>
@@ -18876,7 +19592,7 @@
     <w:lvl w:ilvl="7">
       <w:start w:val="1"/>
       <w:numFmt w:val="bullet"/>
-      <w:lvlText w:val="-"/>
+      <w:lvlText w:val="○"/>
       <w:lvlJc w:val="left"/>
       <w:pPr>
         <w:ind w:left="5760" w:hanging="360"/>
@@ -18888,7 +19604,7 @@
     <w:lvl w:ilvl="8">
       <w:start w:val="1"/>
       <w:numFmt w:val="bullet"/>
-      <w:lvlText w:val="-"/>
+      <w:lvlText w:val="■"/>
       <w:lvlJc w:val="left"/>
       <w:pPr>
         <w:ind w:left="6480" w:hanging="360"/>
@@ -18902,7 +19618,7 @@
     <w:lvl w:ilvl="0">
       <w:start w:val="1"/>
       <w:numFmt w:val="bullet"/>
-      <w:lvlText w:val="●"/>
+      <w:lvlText w:val="-"/>
       <w:lvlJc w:val="left"/>
       <w:pPr>
         <w:ind w:left="720" w:hanging="360"/>
@@ -18914,7 +19630,7 @@
     <w:lvl w:ilvl="1">
       <w:start w:val="1"/>
       <w:numFmt w:val="bullet"/>
-      <w:lvlText w:val="○"/>
+      <w:lvlText w:val="-"/>
       <w:lvlJc w:val="left"/>
       <w:pPr>
         <w:ind w:left="1440" w:hanging="360"/>
@@ -18926,7 +19642,7 @@
     <w:lvl w:ilvl="2">
       <w:start w:val="1"/>
       <w:numFmt w:val="bullet"/>
-      <w:lvlText w:val="■"/>
+      <w:lvlText w:val="-"/>
       <w:lvlJc w:val="left"/>
       <w:pPr>
         <w:ind w:left="2160" w:hanging="360"/>
@@ -18938,7 +19654,7 @@
     <w:lvl w:ilvl="3">
       <w:start w:val="1"/>
       <w:numFmt w:val="bullet"/>
-      <w:lvlText w:val="●"/>
+      <w:lvlText w:val="-"/>
       <w:lvlJc w:val="left"/>
       <w:pPr>
         <w:ind w:left="2880" w:hanging="360"/>
@@ -18950,7 +19666,7 @@
     <w:lvl w:ilvl="4">
       <w:start w:val="1"/>
       <w:numFmt w:val="bullet"/>
-      <w:lvlText w:val="○"/>
+      <w:lvlText w:val="-"/>
       <w:lvlJc w:val="left"/>
       <w:pPr>
         <w:ind w:left="3600" w:hanging="360"/>
@@ -18962,7 +19678,7 @@
     <w:lvl w:ilvl="5">
       <w:start w:val="1"/>
       <w:numFmt w:val="bullet"/>
-      <w:lvlText w:val="■"/>
+      <w:lvlText w:val="-"/>
       <w:lvlJc w:val="left"/>
       <w:pPr>
         <w:ind w:left="4320" w:hanging="360"/>
@@ -18974,7 +19690,7 @@
     <w:lvl w:ilvl="6">
       <w:start w:val="1"/>
       <w:numFmt w:val="bullet"/>
-      <w:lvlText w:val="●"/>
+      <w:lvlText w:val="-"/>
       <w:lvlJc w:val="left"/>
       <w:pPr>
         <w:ind w:left="5040" w:hanging="360"/>
@@ -18986,7 +19702,7 @@
     <w:lvl w:ilvl="7">
       <w:start w:val="1"/>
       <w:numFmt w:val="bullet"/>
-      <w:lvlText w:val="○"/>
+      <w:lvlText w:val="-"/>
       <w:lvlJc w:val="left"/>
       <w:pPr>
         <w:ind w:left="5760" w:hanging="360"/>
@@ -18998,7 +19714,7 @@
     <w:lvl w:ilvl="8">
       <w:start w:val="1"/>
       <w:numFmt w:val="bullet"/>
-      <w:lvlText w:val="■"/>
+      <w:lvlText w:val="-"/>
       <w:lvlJc w:val="left"/>
       <w:pPr>
         <w:ind w:left="6480" w:hanging="360"/>
@@ -19342,7 +20058,7 @@
     <w:lvl w:ilvl="0">
       <w:start w:val="1"/>
       <w:numFmt w:val="bullet"/>
-      <w:lvlText w:val="-"/>
+      <w:lvlText w:val="●"/>
       <w:lvlJc w:val="left"/>
       <w:pPr>
         <w:ind w:left="720" w:hanging="360"/>
@@ -19354,7 +20070,7 @@
     <w:lvl w:ilvl="1">
       <w:start w:val="1"/>
       <w:numFmt w:val="bullet"/>
-      <w:lvlText w:val="-"/>
+      <w:lvlText w:val="○"/>
       <w:lvlJc w:val="left"/>
       <w:pPr>
         <w:ind w:left="1440" w:hanging="360"/>
@@ -19366,7 +20082,7 @@
     <w:lvl w:ilvl="2">
       <w:start w:val="1"/>
       <w:numFmt w:val="bullet"/>
-      <w:lvlText w:val="-"/>
+      <w:lvlText w:val="■"/>
       <w:lvlJc w:val="left"/>
       <w:pPr>
         <w:ind w:left="2160" w:hanging="360"/>
@@ -19378,7 +20094,7 @@
     <w:lvl w:ilvl="3">
       <w:start w:val="1"/>
       <w:numFmt w:val="bullet"/>
-      <w:lvlText w:val="-"/>
+      <w:lvlText w:val="●"/>
       <w:lvlJc w:val="left"/>
       <w:pPr>
         <w:ind w:left="2880" w:hanging="360"/>
@@ -19390,7 +20106,7 @@
     <w:lvl w:ilvl="4">
       <w:start w:val="1"/>
       <w:numFmt w:val="bullet"/>
-      <w:lvlText w:val="-"/>
+      <w:lvlText w:val="○"/>
       <w:lvlJc w:val="left"/>
       <w:pPr>
         <w:ind w:left="3600" w:hanging="360"/>
@@ -19402,7 +20118,7 @@
     <w:lvl w:ilvl="5">
       <w:start w:val="1"/>
       <w:numFmt w:val="bullet"/>
-      <w:lvlText w:val="-"/>
+      <w:lvlText w:val="■"/>
       <w:lvlJc w:val="left"/>
       <w:pPr>
         <w:ind w:left="4320" w:hanging="360"/>
@@ -19414,7 +20130,7 @@
     <w:lvl w:ilvl="6">
       <w:start w:val="1"/>
       <w:numFmt w:val="bullet"/>
-      <w:lvlText w:val="-"/>
+      <w:lvlText w:val="●"/>
       <w:lvlJc w:val="left"/>
       <w:pPr>
         <w:ind w:left="5040" w:hanging="360"/>
@@ -19426,7 +20142,7 @@
     <w:lvl w:ilvl="7">
       <w:start w:val="1"/>
       <w:numFmt w:val="bullet"/>
-      <w:lvlText w:val="-"/>
+      <w:lvlText w:val="○"/>
       <w:lvlJc w:val="left"/>
       <w:pPr>
         <w:ind w:left="5760" w:hanging="360"/>
@@ -19438,7 +20154,7 @@
     <w:lvl w:ilvl="8">
       <w:start w:val="1"/>
       <w:numFmt w:val="bullet"/>
-      <w:lvlText w:val="-"/>
+      <w:lvlText w:val="■"/>
       <w:lvlJc w:val="left"/>
       <w:pPr>
         <w:ind w:left="6480" w:hanging="360"/>
@@ -19452,7 +20168,7 @@
     <w:lvl w:ilvl="0">
       <w:start w:val="1"/>
       <w:numFmt w:val="bullet"/>
-      <w:lvlText w:val="●"/>
+      <w:lvlText w:val="-"/>
       <w:lvlJc w:val="left"/>
       <w:pPr>
         <w:ind w:left="720" w:hanging="360"/>
@@ -19464,7 +20180,7 @@
     <w:lvl w:ilvl="1">
       <w:start w:val="1"/>
       <w:numFmt w:val="bullet"/>
-      <w:lvlText w:val="○"/>
+      <w:lvlText w:val="-"/>
       <w:lvlJc w:val="left"/>
       <w:pPr>
         <w:ind w:left="1440" w:hanging="360"/>
@@ -19476,7 +20192,7 @@
     <w:lvl w:ilvl="2">
       <w:start w:val="1"/>
       <w:numFmt w:val="bullet"/>
-      <w:lvlText w:val="■"/>
+      <w:lvlText w:val="-"/>
       <w:lvlJc w:val="left"/>
       <w:pPr>
         <w:ind w:left="2160" w:hanging="360"/>
@@ -19488,7 +20204,7 @@
     <w:lvl w:ilvl="3">
       <w:start w:val="1"/>
       <w:numFmt w:val="bullet"/>
-      <w:lvlText w:val="●"/>
+      <w:lvlText w:val="-"/>
       <w:lvlJc w:val="left"/>
       <w:pPr>
         <w:ind w:left="2880" w:hanging="360"/>
@@ -19500,7 +20216,7 @@
     <w:lvl w:ilvl="4">
       <w:start w:val="1"/>
       <w:numFmt w:val="bullet"/>
-      <w:lvlText w:val="○"/>
+      <w:lvlText w:val="-"/>
       <w:lvlJc w:val="left"/>
       <w:pPr>
         <w:ind w:left="3600" w:hanging="360"/>
@@ -19512,7 +20228,7 @@
     <w:lvl w:ilvl="5">
       <w:start w:val="1"/>
       <w:numFmt w:val="bullet"/>
-      <w:lvlText w:val="■"/>
+      <w:lvlText w:val="-"/>
       <w:lvlJc w:val="left"/>
       <w:pPr>
         <w:ind w:left="4320" w:hanging="360"/>
@@ -19524,7 +20240,7 @@
     <w:lvl w:ilvl="6">
       <w:start w:val="1"/>
       <w:numFmt w:val="bullet"/>
-      <w:lvlText w:val="●"/>
+      <w:lvlText w:val="-"/>
       <w:lvlJc w:val="left"/>
       <w:pPr>
         <w:ind w:left="5040" w:hanging="360"/>
@@ -19536,7 +20252,7 @@
     <w:lvl w:ilvl="7">
       <w:start w:val="1"/>
       <w:numFmt w:val="bullet"/>
-      <w:lvlText w:val="○"/>
+      <w:lvlText w:val="-"/>
       <w:lvlJc w:val="left"/>
       <w:pPr>
         <w:ind w:left="5760" w:hanging="360"/>
@@ -19548,7 +20264,7 @@
     <w:lvl w:ilvl="8">
       <w:start w:val="1"/>
       <w:numFmt w:val="bullet"/>
-      <w:lvlText w:val="■"/>
+      <w:lvlText w:val="-"/>
       <w:lvlJc w:val="left"/>
       <w:pPr>
         <w:ind w:left="6480" w:hanging="360"/>
@@ -19562,7 +20278,7 @@
     <w:lvl w:ilvl="0">
       <w:start w:val="1"/>
       <w:numFmt w:val="bullet"/>
-      <w:lvlText w:val="-"/>
+      <w:lvlText w:val="●"/>
       <w:lvlJc w:val="left"/>
       <w:pPr>
         <w:ind w:left="720" w:hanging="360"/>
@@ -19574,7 +20290,7 @@
     <w:lvl w:ilvl="1">
       <w:start w:val="1"/>
       <w:numFmt w:val="bullet"/>
-      <w:lvlText w:val="-"/>
+      <w:lvlText w:val="○"/>
       <w:lvlJc w:val="left"/>
       <w:pPr>
         <w:ind w:left="1440" w:hanging="360"/>
@@ -19586,7 +20302,7 @@
     <w:lvl w:ilvl="2">
       <w:start w:val="1"/>
       <w:numFmt w:val="bullet"/>
-      <w:lvlText w:val="-"/>
+      <w:lvlText w:val="■"/>
       <w:lvlJc w:val="left"/>
       <w:pPr>
         <w:ind w:left="2160" w:hanging="360"/>
@@ -19598,7 +20314,7 @@
     <w:lvl w:ilvl="3">
       <w:start w:val="1"/>
       <w:numFmt w:val="bullet"/>
-      <w:lvlText w:val="-"/>
+      <w:lvlText w:val="●"/>
       <w:lvlJc w:val="left"/>
       <w:pPr>
         <w:ind w:left="2880" w:hanging="360"/>
@@ -19610,7 +20326,7 @@
     <w:lvl w:ilvl="4">
       <w:start w:val="1"/>
       <w:numFmt w:val="bullet"/>
-      <w:lvlText w:val="-"/>
+      <w:lvlText w:val="○"/>
       <w:lvlJc w:val="left"/>
       <w:pPr>
         <w:ind w:left="3600" w:hanging="360"/>
@@ -19622,7 +20338,7 @@
     <w:lvl w:ilvl="5">
       <w:start w:val="1"/>
       <w:numFmt w:val="bullet"/>
-      <w:lvlText w:val="-"/>
+      <w:lvlText w:val="■"/>
       <w:lvlJc w:val="left"/>
       <w:pPr>
         <w:ind w:left="4320" w:hanging="360"/>
@@ -19634,7 +20350,7 @@
     <w:lvl w:ilvl="6">
       <w:start w:val="1"/>
       <w:numFmt w:val="bullet"/>
-      <w:lvlText w:val="-"/>
+      <w:lvlText w:val="●"/>
       <w:lvlJc w:val="left"/>
       <w:pPr>
         <w:ind w:left="5040" w:hanging="360"/>
@@ -19646,7 +20362,7 @@
     <w:lvl w:ilvl="7">
       <w:start w:val="1"/>
       <w:numFmt w:val="bullet"/>
-      <w:lvlText w:val="-"/>
+      <w:lvlText w:val="○"/>
       <w:lvlJc w:val="left"/>
       <w:pPr>
         <w:ind w:left="5760" w:hanging="360"/>
@@ -19658,7 +20374,7 @@
     <w:lvl w:ilvl="8">
       <w:start w:val="1"/>
       <w:numFmt w:val="bullet"/>
-      <w:lvlText w:val="-"/>
+      <w:lvlText w:val="■"/>
       <w:lvlJc w:val="left"/>
       <w:pPr>
         <w:ind w:left="6480" w:hanging="360"/>
@@ -19672,7 +20388,7 @@
     <w:lvl w:ilvl="0">
       <w:start w:val="1"/>
       <w:numFmt w:val="bullet"/>
-      <w:lvlText w:val="●"/>
+      <w:lvlText w:val="-"/>
       <w:lvlJc w:val="left"/>
       <w:pPr>
         <w:ind w:left="720" w:hanging="360"/>
@@ -19684,7 +20400,7 @@
     <w:lvl w:ilvl="1">
       <w:start w:val="1"/>
       <w:numFmt w:val="bullet"/>
-      <w:lvlText w:val="○"/>
+      <w:lvlText w:val="-"/>
       <w:lvlJc w:val="left"/>
       <w:pPr>
         <w:ind w:left="1440" w:hanging="360"/>
@@ -19696,7 +20412,7 @@
     <w:lvl w:ilvl="2">
       <w:start w:val="1"/>
       <w:numFmt w:val="bullet"/>
-      <w:lvlText w:val="■"/>
+      <w:lvlText w:val="-"/>
       <w:lvlJc w:val="left"/>
       <w:pPr>
         <w:ind w:left="2160" w:hanging="360"/>
@@ -19708,7 +20424,7 @@
     <w:lvl w:ilvl="3">
       <w:start w:val="1"/>
       <w:numFmt w:val="bullet"/>
-      <w:lvlText w:val="●"/>
+      <w:lvlText w:val="-"/>
       <w:lvlJc w:val="left"/>
       <w:pPr>
         <w:ind w:left="2880" w:hanging="360"/>
@@ -19720,7 +20436,7 @@
     <w:lvl w:ilvl="4">
       <w:start w:val="1"/>
       <w:numFmt w:val="bullet"/>
-      <w:lvlText w:val="○"/>
+      <w:lvlText w:val="-"/>
       <w:lvlJc w:val="left"/>
       <w:pPr>
         <w:ind w:left="3600" w:hanging="360"/>
@@ -19732,7 +20448,7 @@
     <w:lvl w:ilvl="5">
       <w:start w:val="1"/>
       <w:numFmt w:val="bullet"/>
-      <w:lvlText w:val="■"/>
+      <w:lvlText w:val="-"/>
       <w:lvlJc w:val="left"/>
       <w:pPr>
         <w:ind w:left="4320" w:hanging="360"/>
@@ -19744,7 +20460,7 @@
     <w:lvl w:ilvl="6">
       <w:start w:val="1"/>
       <w:numFmt w:val="bullet"/>
-      <w:lvlText w:val="●"/>
+      <w:lvlText w:val="-"/>
       <w:lvlJc w:val="left"/>
       <w:pPr>
         <w:ind w:left="5040" w:hanging="360"/>
@@ -19756,7 +20472,7 @@
     <w:lvl w:ilvl="7">
       <w:start w:val="1"/>
       <w:numFmt w:val="bullet"/>
-      <w:lvlText w:val="○"/>
+      <w:lvlText w:val="-"/>
       <w:lvlJc w:val="left"/>
       <w:pPr>
         <w:ind w:left="5760" w:hanging="360"/>
@@ -19768,7 +20484,7 @@
     <w:lvl w:ilvl="8">
       <w:start w:val="1"/>
       <w:numFmt w:val="bullet"/>
-      <w:lvlText w:val="■"/>
+      <w:lvlText w:val="-"/>
       <w:lvlJc w:val="left"/>
       <w:pPr>
         <w:ind w:left="6480" w:hanging="360"/>
@@ -20001,6 +20717,116 @@
   <w:abstractNum w:abstractNumId="33">
     <w:lvl w:ilvl="0">
       <w:start w:val="1"/>
+      <w:numFmt w:val="bullet"/>
+      <w:lvlText w:val="●"/>
+      <w:lvlJc w:val="left"/>
+      <w:pPr>
+        <w:ind w:left="720" w:hanging="360"/>
+      </w:pPr>
+      <w:rPr>
+        <w:u w:val="none"/>
+      </w:rPr>
+    </w:lvl>
+    <w:lvl w:ilvl="1">
+      <w:start w:val="1"/>
+      <w:numFmt w:val="bullet"/>
+      <w:lvlText w:val="○"/>
+      <w:lvlJc w:val="left"/>
+      <w:pPr>
+        <w:ind w:left="1440" w:hanging="360"/>
+      </w:pPr>
+      <w:rPr>
+        <w:u w:val="none"/>
+      </w:rPr>
+    </w:lvl>
+    <w:lvl w:ilvl="2">
+      <w:start w:val="1"/>
+      <w:numFmt w:val="bullet"/>
+      <w:lvlText w:val="■"/>
+      <w:lvlJc w:val="left"/>
+      <w:pPr>
+        <w:ind w:left="2160" w:hanging="360"/>
+      </w:pPr>
+      <w:rPr>
+        <w:u w:val="none"/>
+      </w:rPr>
+    </w:lvl>
+    <w:lvl w:ilvl="3">
+      <w:start w:val="1"/>
+      <w:numFmt w:val="bullet"/>
+      <w:lvlText w:val="●"/>
+      <w:lvlJc w:val="left"/>
+      <w:pPr>
+        <w:ind w:left="2880" w:hanging="360"/>
+      </w:pPr>
+      <w:rPr>
+        <w:u w:val="none"/>
+      </w:rPr>
+    </w:lvl>
+    <w:lvl w:ilvl="4">
+      <w:start w:val="1"/>
+      <w:numFmt w:val="bullet"/>
+      <w:lvlText w:val="○"/>
+      <w:lvlJc w:val="left"/>
+      <w:pPr>
+        <w:ind w:left="3600" w:hanging="360"/>
+      </w:pPr>
+      <w:rPr>
+        <w:u w:val="none"/>
+      </w:rPr>
+    </w:lvl>
+    <w:lvl w:ilvl="5">
+      <w:start w:val="1"/>
+      <w:numFmt w:val="bullet"/>
+      <w:lvlText w:val="■"/>
+      <w:lvlJc w:val="left"/>
+      <w:pPr>
+        <w:ind w:left="4320" w:hanging="360"/>
+      </w:pPr>
+      <w:rPr>
+        <w:u w:val="none"/>
+      </w:rPr>
+    </w:lvl>
+    <w:lvl w:ilvl="6">
+      <w:start w:val="1"/>
+      <w:numFmt w:val="bullet"/>
+      <w:lvlText w:val="●"/>
+      <w:lvlJc w:val="left"/>
+      <w:pPr>
+        <w:ind w:left="5040" w:hanging="360"/>
+      </w:pPr>
+      <w:rPr>
+        <w:u w:val="none"/>
+      </w:rPr>
+    </w:lvl>
+    <w:lvl w:ilvl="7">
+      <w:start w:val="1"/>
+      <w:numFmt w:val="bullet"/>
+      <w:lvlText w:val="○"/>
+      <w:lvlJc w:val="left"/>
+      <w:pPr>
+        <w:ind w:left="5760" w:hanging="360"/>
+      </w:pPr>
+      <w:rPr>
+        <w:u w:val="none"/>
+      </w:rPr>
+    </w:lvl>
+    <w:lvl w:ilvl="8">
+      <w:start w:val="1"/>
+      <w:numFmt w:val="bullet"/>
+      <w:lvlText w:val="■"/>
+      <w:lvlJc w:val="left"/>
+      <w:pPr>
+        <w:ind w:left="6480" w:hanging="360"/>
+      </w:pPr>
+      <w:rPr>
+        <w:u w:val="none"/>
+      </w:rPr>
+    </w:lvl>
+  </w:abstractNum>
+  <w:abstractNum w:abstractNumId="34">
+    <w:lvl w:ilvl="0">
+      <w:start w:val="1"/>
       <w:numFmt w:val="decimal"/>
       <w:lvlText w:val="%1)"/>
       <w:lvlJc w:val="left"/>
@@ -20108,121 +20934,11 @@
       </w:rPr>
     </w:lvl>
   </w:abstractNum>
-  <w:abstractNum w:abstractNumId="34">
-    <w:lvl w:ilvl="0">
-      <w:start w:val="1"/>
-      <w:numFmt w:val="bullet"/>
-      <w:lvlText w:val="●"/>
-      <w:lvlJc w:val="left"/>
-      <w:pPr>
-        <w:ind w:left="720" w:hanging="360"/>
-      </w:pPr>
-      <w:rPr>
-        <w:u w:val="none"/>
-      </w:rPr>
-    </w:lvl>
-    <w:lvl w:ilvl="1">
-      <w:start w:val="1"/>
-      <w:numFmt w:val="bullet"/>
-      <w:lvlText w:val="○"/>
-      <w:lvlJc w:val="left"/>
-      <w:pPr>
-        <w:ind w:left="1440" w:hanging="360"/>
-      </w:pPr>
-      <w:rPr>
-        <w:u w:val="none"/>
-      </w:rPr>
-    </w:lvl>
-    <w:lvl w:ilvl="2">
-      <w:start w:val="1"/>
-      <w:numFmt w:val="bullet"/>
-      <w:lvlText w:val="■"/>
-      <w:lvlJc w:val="left"/>
-      <w:pPr>
-        <w:ind w:left="2160" w:hanging="360"/>
-      </w:pPr>
-      <w:rPr>
-        <w:u w:val="none"/>
-      </w:rPr>
-    </w:lvl>
-    <w:lvl w:ilvl="3">
-      <w:start w:val="1"/>
-      <w:numFmt w:val="bullet"/>
-      <w:lvlText w:val="●"/>
-      <w:lvlJc w:val="left"/>
-      <w:pPr>
-        <w:ind w:left="2880" w:hanging="360"/>
-      </w:pPr>
-      <w:rPr>
-        <w:u w:val="none"/>
-      </w:rPr>
-    </w:lvl>
-    <w:lvl w:ilvl="4">
-      <w:start w:val="1"/>
-      <w:numFmt w:val="bullet"/>
-      <w:lvlText w:val="○"/>
-      <w:lvlJc w:val="left"/>
-      <w:pPr>
-        <w:ind w:left="3600" w:hanging="360"/>
-      </w:pPr>
-      <w:rPr>
-        <w:u w:val="none"/>
-      </w:rPr>
-    </w:lvl>
-    <w:lvl w:ilvl="5">
-      <w:start w:val="1"/>
-      <w:numFmt w:val="bullet"/>
-      <w:lvlText w:val="■"/>
-      <w:lvlJc w:val="left"/>
-      <w:pPr>
-        <w:ind w:left="4320" w:hanging="360"/>
-      </w:pPr>
-      <w:rPr>
-        <w:u w:val="none"/>
-      </w:rPr>
-    </w:lvl>
-    <w:lvl w:ilvl="6">
-      <w:start w:val="1"/>
-      <w:numFmt w:val="bullet"/>
-      <w:lvlText w:val="●"/>
-      <w:lvlJc w:val="left"/>
-      <w:pPr>
-        <w:ind w:left="5040" w:hanging="360"/>
-      </w:pPr>
-      <w:rPr>
-        <w:u w:val="none"/>
-      </w:rPr>
-    </w:lvl>
-    <w:lvl w:ilvl="7">
-      <w:start w:val="1"/>
-      <w:numFmt w:val="bullet"/>
-      <w:lvlText w:val="○"/>
-      <w:lvlJc w:val="left"/>
-      <w:pPr>
-        <w:ind w:left="5760" w:hanging="360"/>
-      </w:pPr>
-      <w:rPr>
-        <w:u w:val="none"/>
-      </w:rPr>
-    </w:lvl>
-    <w:lvl w:ilvl="8">
-      <w:start w:val="1"/>
-      <w:numFmt w:val="bullet"/>
-      <w:lvlText w:val="■"/>
-      <w:lvlJc w:val="left"/>
-      <w:pPr>
-        <w:ind w:left="6480" w:hanging="360"/>
-      </w:pPr>
-      <w:rPr>
-        <w:u w:val="none"/>
-      </w:rPr>
-    </w:lvl>
-  </w:abstractNum>
   <w:abstractNum w:abstractNumId="35">
     <w:lvl w:ilvl="0">
       <w:start w:val="1"/>
       <w:numFmt w:val="bullet"/>
-      <w:lvlText w:val="-"/>
+      <w:lvlText w:val="●"/>
       <w:lvlJc w:val="left"/>
       <w:pPr>
         <w:ind w:left="720" w:hanging="360"/>
@@ -20234,7 +20950,7 @@
     <w:lvl w:ilvl="1">
       <w:start w:val="1"/>
       <w:numFmt w:val="bullet"/>
-      <w:lvlText w:val="-"/>
+      <w:lvlText w:val="○"/>
       <w:lvlJc w:val="left"/>
       <w:pPr>
         <w:ind w:left="1440" w:hanging="360"/>
@@ -20246,7 +20962,7 @@
     <w:lvl w:ilvl="2">
       <w:start w:val="1"/>
       <w:numFmt w:val="bullet"/>
-      <w:lvlText w:val="-"/>
+      <w:lvlText w:val="■"/>
       <w:lvlJc w:val="left"/>
       <w:pPr>
         <w:ind w:left="2160" w:hanging="360"/>
@@ -20258,7 +20974,7 @@
     <w:lvl w:ilvl="3">
       <w:start w:val="1"/>
       <w:numFmt w:val="bullet"/>
-      <w:lvlText w:val="-"/>
+      <w:lvlText w:val="●"/>
       <w:lvlJc w:val="left"/>
       <w:pPr>
         <w:ind w:left="2880" w:hanging="360"/>
@@ -20270,7 +20986,7 @@
     <w:lvl w:ilvl="4">
       <w:start w:val="1"/>
       <w:numFmt w:val="bullet"/>
-      <w:lvlText w:val="-"/>
+      <w:lvlText w:val="○"/>
       <w:lvlJc w:val="left"/>
       <w:pPr>
         <w:ind w:left="3600" w:hanging="360"/>
@@ -20282,7 +20998,7 @@
     <w:lvl w:ilvl="5">
       <w:start w:val="1"/>
       <w:numFmt w:val="bullet"/>
-      <w:lvlText w:val="-"/>
+      <w:lvlText w:val="■"/>
       <w:lvlJc w:val="left"/>
       <w:pPr>
         <w:ind w:left="4320" w:hanging="360"/>
@@ -20294,7 +21010,7 @@
     <w:lvl w:ilvl="6">
       <w:start w:val="1"/>
       <w:numFmt w:val="bullet"/>
-      <w:lvlText w:val="-"/>
+      <w:lvlText w:val="●"/>
       <w:lvlJc w:val="left"/>
       <w:pPr>
         <w:ind w:left="5040" w:hanging="360"/>
@@ -20306,7 +21022,7 @@
     <w:lvl w:ilvl="7">
       <w:start w:val="1"/>
       <w:numFmt w:val="bullet"/>
-      <w:lvlText w:val="-"/>
+      <w:lvlText w:val="○"/>
       <w:lvlJc w:val="left"/>
       <w:pPr>
         <w:ind w:left="5760" w:hanging="360"/>
@@ -20318,7 +21034,7 @@
     <w:lvl w:ilvl="8">
       <w:start w:val="1"/>
       <w:numFmt w:val="bullet"/>
-      <w:lvlText w:val="-"/>
+      <w:lvlText w:val="■"/>
       <w:lvlJc w:val="left"/>
       <w:pPr>
         <w:ind w:left="6480" w:hanging="360"/>
@@ -20332,7 +21048,7 @@
     <w:lvl w:ilvl="0">
       <w:start w:val="1"/>
       <w:numFmt w:val="bullet"/>
-      <w:lvlText w:val="●"/>
+      <w:lvlText w:val="-"/>
       <w:lvlJc w:val="left"/>
       <w:pPr>
         <w:ind w:left="720" w:hanging="360"/>
@@ -20344,7 +21060,7 @@
     <w:lvl w:ilvl="1">
       <w:start w:val="1"/>
       <w:numFmt w:val="bullet"/>
-      <w:lvlText w:val="○"/>
+      <w:lvlText w:val="-"/>
       <w:lvlJc w:val="left"/>
       <w:pPr>
         <w:ind w:left="1440" w:hanging="360"/>
@@ -20356,7 +21072,7 @@
     <w:lvl w:ilvl="2">
       <w:start w:val="1"/>
       <w:numFmt w:val="bullet"/>
-      <w:lvlText w:val="■"/>
+      <w:lvlText w:val="-"/>
       <w:lvlJc w:val="left"/>
       <w:pPr>
         <w:ind w:left="2160" w:hanging="360"/>
@@ -20368,7 +21084,7 @@
     <w:lvl w:ilvl="3">
       <w:start w:val="1"/>
       <w:numFmt w:val="bullet"/>
-      <w:lvlText w:val="●"/>
+      <w:lvlText w:val="-"/>
       <w:lvlJc w:val="left"/>
       <w:pPr>
         <w:ind w:left="2880" w:hanging="360"/>
@@ -20380,7 +21096,7 @@
     <w:lvl w:ilvl="4">
       <w:start w:val="1"/>
       <w:numFmt w:val="bullet"/>
-      <w:lvlText w:val="○"/>
+      <w:lvlText w:val="-"/>
       <w:lvlJc w:val="left"/>
       <w:pPr>
         <w:ind w:left="3600" w:hanging="360"/>
@@ -20392,7 +21108,7 @@
     <w:lvl w:ilvl="5">
       <w:start w:val="1"/>
       <w:numFmt w:val="bullet"/>
-      <w:lvlText w:val="■"/>
+      <w:lvlText w:val="-"/>
       <w:lvlJc w:val="left"/>
       <w:pPr>
         <w:ind w:left="4320" w:hanging="360"/>
@@ -20404,7 +21120,7 @@
     <w:lvl w:ilvl="6">
       <w:start w:val="1"/>
       <w:numFmt w:val="bullet"/>
-      <w:lvlText w:val="●"/>
+      <w:lvlText w:val="-"/>
       <w:lvlJc w:val="left"/>
       <w:pPr>
         <w:ind w:left="5040" w:hanging="360"/>
@@ -20416,7 +21132,7 @@
     <w:lvl w:ilvl="7">
       <w:start w:val="1"/>
       <w:numFmt w:val="bullet"/>
-      <w:lvlText w:val="○"/>
+      <w:lvlText w:val="-"/>
       <w:lvlJc w:val="left"/>
       <w:pPr>
         <w:ind w:left="5760" w:hanging="360"/>
@@ -20428,7 +21144,7 @@
     <w:lvl w:ilvl="8">
       <w:start w:val="1"/>
       <w:numFmt w:val="bullet"/>
-      <w:lvlText w:val="■"/>
+      <w:lvlText w:val="-"/>
       <w:lvlJc w:val="left"/>
       <w:pPr>
         <w:ind w:left="6480" w:hanging="360"/>
@@ -20772,7 +21488,7 @@
     <w:lvl w:ilvl="0">
       <w:start w:val="1"/>
       <w:numFmt w:val="bullet"/>
-      <w:lvlText w:val="-"/>
+      <w:lvlText w:val="●"/>
       <w:lvlJc w:val="left"/>
       <w:pPr>
         <w:ind w:left="720" w:hanging="360"/>
@@ -20784,7 +21500,7 @@
     <w:lvl w:ilvl="1">
       <w:start w:val="1"/>
       <w:numFmt w:val="bullet"/>
-      <w:lvlText w:val="-"/>
+      <w:lvlText w:val="○"/>
       <w:lvlJc w:val="left"/>
       <w:pPr>
         <w:ind w:left="1440" w:hanging="360"/>
@@ -20796,7 +21512,7 @@
     <w:lvl w:ilvl="2">
       <w:start w:val="1"/>
       <w:numFmt w:val="bullet"/>
-      <w:lvlText w:val="-"/>
+      <w:lvlText w:val="■"/>
       <w:lvlJc w:val="left"/>
       <w:pPr>
         <w:ind w:left="2160" w:hanging="360"/>
@@ -20808,7 +21524,7 @@
     <w:lvl w:ilvl="3">
       <w:start w:val="1"/>
       <w:numFmt w:val="bullet"/>
-      <w:lvlText w:val="-"/>
+      <w:lvlText w:val="●"/>
       <w:lvlJc w:val="left"/>
       <w:pPr>
         <w:ind w:left="2880" w:hanging="360"/>
@@ -20820,7 +21536,7 @@
     <w:lvl w:ilvl="4">
       <w:start w:val="1"/>
       <w:numFmt w:val="bullet"/>
-      <w:lvlText w:val="-"/>
+      <w:lvlText w:val="○"/>
       <w:lvlJc w:val="left"/>
       <w:pPr>
         <w:ind w:left="3600" w:hanging="360"/>
@@ -20832,7 +21548,7 @@
     <w:lvl w:ilvl="5">
       <w:start w:val="1"/>
       <w:numFmt w:val="bullet"/>
-      <w:lvlText w:val="-"/>
+      <w:lvlText w:val="■"/>
       <w:lvlJc w:val="left"/>
       <w:pPr>
         <w:ind w:left="4320" w:hanging="360"/>
@@ -20844,7 +21560,7 @@
     <w:lvl w:ilvl="6">
       <w:start w:val="1"/>
       <w:numFmt w:val="bullet"/>
-      <w:lvlText w:val="-"/>
+      <w:lvlText w:val="●"/>
       <w:lvlJc w:val="left"/>
       <w:pPr>
         <w:ind w:left="5040" w:hanging="360"/>
@@ -20856,7 +21572,7 @@
     <w:lvl w:ilvl="7">
       <w:start w:val="1"/>
       <w:numFmt w:val="bullet"/>
-      <w:lvlText w:val="-"/>
+      <w:lvlText w:val="○"/>
       <w:lvlJc w:val="left"/>
       <w:pPr>
         <w:ind w:left="5760" w:hanging="360"/>
@@ -20868,7 +21584,7 @@
     <w:lvl w:ilvl="8">
       <w:start w:val="1"/>
       <w:numFmt w:val="bullet"/>
-      <w:lvlText w:val="-"/>
+      <w:lvlText w:val="■"/>
       <w:lvlJc w:val="left"/>
       <w:pPr>
         <w:ind w:left="6480" w:hanging="360"/>
@@ -20882,7 +21598,7 @@
     <w:lvl w:ilvl="0">
       <w:start w:val="1"/>
       <w:numFmt w:val="bullet"/>
-      <w:lvlText w:val="●"/>
+      <w:lvlText w:val="-"/>
       <w:lvlJc w:val="left"/>
       <w:pPr>
         <w:ind w:left="720" w:hanging="360"/>
@@ -20894,7 +21610,7 @@
     <w:lvl w:ilvl="1">
       <w:start w:val="1"/>
       <w:numFmt w:val="bullet"/>
-      <w:lvlText w:val="○"/>
+      <w:lvlText w:val="-"/>
       <w:lvlJc w:val="left"/>
       <w:pPr>
         <w:ind w:left="1440" w:hanging="360"/>
@@ -20906,7 +21622,7 @@
     <w:lvl w:ilvl="2">
       <w:start w:val="1"/>
       <w:numFmt w:val="bullet"/>
-      <w:lvlText w:val="■"/>
+      <w:lvlText w:val="-"/>
       <w:lvlJc w:val="left"/>
       <w:pPr>
         <w:ind w:left="2160" w:hanging="360"/>
@@ -20918,7 +21634,7 @@
     <w:lvl w:ilvl="3">
       <w:start w:val="1"/>
       <w:numFmt w:val="bullet"/>
-      <w:lvlText w:val="●"/>
+      <w:lvlText w:val="-"/>
       <w:lvlJc w:val="left"/>
       <w:pPr>
         <w:ind w:left="2880" w:hanging="360"/>
@@ -20930,7 +21646,7 @@
     <w:lvl w:ilvl="4">
       <w:start w:val="1"/>
       <w:numFmt w:val="bullet"/>
-      <w:lvlText w:val="○"/>
+      <w:lvlText w:val="-"/>
       <w:lvlJc w:val="left"/>
       <w:pPr>
         <w:ind w:left="3600" w:hanging="360"/>
@@ -20942,7 +21658,7 @@
     <w:lvl w:ilvl="5">
       <w:start w:val="1"/>
       <w:numFmt w:val="bullet"/>
-      <w:lvlText w:val="■"/>
+      <w:lvlText w:val="-"/>
       <w:lvlJc w:val="left"/>
       <w:pPr>
         <w:ind w:left="4320" w:hanging="360"/>
@@ -20954,7 +21670,7 @@
     <w:lvl w:ilvl="6">
       <w:start w:val="1"/>
       <w:numFmt w:val="bullet"/>
-      <w:lvlText w:val="●"/>
+      <w:lvlText w:val="-"/>
       <w:lvlJc w:val="left"/>
       <w:pPr>
         <w:ind w:left="5040" w:hanging="360"/>
@@ -20966,7 +21682,7 @@
     <w:lvl w:ilvl="7">
       <w:start w:val="1"/>
       <w:numFmt w:val="bullet"/>
-      <w:lvlText w:val="○"/>
+      <w:lvlText w:val="-"/>
       <w:lvlJc w:val="left"/>
       <w:pPr>
         <w:ind w:left="5760" w:hanging="360"/>
@@ -20978,7 +21694,7 @@
     <w:lvl w:ilvl="8">
       <w:start w:val="1"/>
       <w:numFmt w:val="bullet"/>
-      <w:lvlText w:val="■"/>
+      <w:lvlText w:val="-"/>
       <w:lvlJc w:val="left"/>
       <w:pPr>
         <w:ind w:left="6480" w:hanging="360"/>
@@ -21101,6 +21817,116 @@
   <w:abstractNum w:abstractNumId="43">
     <w:lvl w:ilvl="0">
       <w:start w:val="1"/>
+      <w:numFmt w:val="bullet"/>
+      <w:lvlText w:val="●"/>
+      <w:lvlJc w:val="left"/>
+      <w:pPr>
+        <w:ind w:left="720" w:hanging="360"/>
+      </w:pPr>
+      <w:rPr>
+        <w:u w:val="none"/>
+      </w:rPr>
+    </w:lvl>
+    <w:lvl w:ilvl="1">
+      <w:start w:val="1"/>
+      <w:numFmt w:val="bullet"/>
+      <w:lvlText w:val="○"/>
+      <w:lvlJc w:val="left"/>
+      <w:pPr>
+        <w:ind w:left="1440" w:hanging="360"/>
+      </w:pPr>
+      <w:rPr>
+        <w:u w:val="none"/>
+      </w:rPr>
+    </w:lvl>
+    <w:lvl w:ilvl="2">
+      <w:start w:val="1"/>
+      <w:numFmt w:val="bullet"/>
+      <w:lvlText w:val="■"/>
+      <w:lvlJc w:val="left"/>
+      <w:pPr>
+        <w:ind w:left="2160" w:hanging="360"/>
+      </w:pPr>
+      <w:rPr>
+        <w:u w:val="none"/>
+      </w:rPr>
+    </w:lvl>
+    <w:lvl w:ilvl="3">
+      <w:start w:val="1"/>
+      <w:numFmt w:val="bullet"/>
+      <w:lvlText w:val="●"/>
+      <w:lvlJc w:val="left"/>
+      <w:pPr>
+        <w:ind w:left="2880" w:hanging="360"/>
+      </w:pPr>
+      <w:rPr>
+        <w:u w:val="none"/>
+      </w:rPr>
+    </w:lvl>
+    <w:lvl w:ilvl="4">
+      <w:start w:val="1"/>
+      <w:numFmt w:val="bullet"/>
+      <w:lvlText w:val="○"/>
+      <w:lvlJc w:val="left"/>
+      <w:pPr>
+        <w:ind w:left="3600" w:hanging="360"/>
+      </w:pPr>
+      <w:rPr>
+        <w:u w:val="none"/>
+      </w:rPr>
+    </w:lvl>
+    <w:lvl w:ilvl="5">
+      <w:start w:val="1"/>
+      <w:numFmt w:val="bullet"/>
+      <w:lvlText w:val="■"/>
+      <w:lvlJc w:val="left"/>
+      <w:pPr>
+        <w:ind w:left="4320" w:hanging="360"/>
+      </w:pPr>
+      <w:rPr>
+        <w:u w:val="none"/>
+      </w:rPr>
+    </w:lvl>
+    <w:lvl w:ilvl="6">
+      <w:start w:val="1"/>
+      <w:numFmt w:val="bullet"/>
+      <w:lvlText w:val="●"/>
+      <w:lvlJc w:val="left"/>
+      <w:pPr>
+        <w:ind w:left="5040" w:hanging="360"/>
+      </w:pPr>
+      <w:rPr>
+        <w:u w:val="none"/>
+      </w:rPr>
+    </w:lvl>
+    <w:lvl w:ilvl="7">
+      <w:start w:val="1"/>
+      <w:numFmt w:val="bullet"/>
+      <w:lvlText w:val="○"/>
+      <w:lvlJc w:val="left"/>
+      <w:pPr>
+        <w:ind w:left="5760" w:hanging="360"/>
+      </w:pPr>
+      <w:rPr>
+        <w:u w:val="none"/>
+      </w:rPr>
+    </w:lvl>
+    <w:lvl w:ilvl="8">
+      <w:start w:val="1"/>
+      <w:numFmt w:val="bullet"/>
+      <w:lvlText w:val="■"/>
+      <w:lvlJc w:val="left"/>
+      <w:pPr>
+        <w:ind w:left="6480" w:hanging="360"/>
+      </w:pPr>
+      <w:rPr>
+        <w:u w:val="none"/>
+      </w:rPr>
+    </w:lvl>
+  </w:abstractNum>
+  <w:abstractNum w:abstractNumId="44">
+    <w:lvl w:ilvl="0">
+      <w:start w:val="1"/>
       <w:numFmt w:val="decimal"/>
       <w:lvlText w:val="%1)"/>
       <w:lvlJc w:val="left"/>
@@ -21208,7 +22034,7 @@
       </w:rPr>
     </w:lvl>
   </w:abstractNum>
-  <w:abstractNum w:abstractNumId="44">
+  <w:abstractNum w:abstractNumId="45">
     <w:lvl w:ilvl="0">
       <w:start w:val="1"/>
       <w:numFmt w:val="decimal"/>
@@ -21318,7 +22144,117 @@
       </w:rPr>
     </w:lvl>
   </w:abstractNum>
-  <w:abstractNum w:abstractNumId="45">
+  <w:abstractNum w:abstractNumId="46">
+    <w:lvl w:ilvl="0">
+      <w:start w:val="1"/>
+      <w:numFmt w:val="bullet"/>
+      <w:lvlText w:val="●"/>
+      <w:lvlJc w:val="left"/>
+      <w:pPr>
+        <w:ind w:left="720" w:hanging="360"/>
+      </w:pPr>
+      <w:rPr>
+        <w:u w:val="none"/>
+      </w:rPr>
+    </w:lvl>
+    <w:lvl w:ilvl="1">
+      <w:start w:val="1"/>
+      <w:numFmt w:val="bullet"/>
+      <w:lvlText w:val="○"/>
+      <w:lvlJc w:val="left"/>
+      <w:pPr>
+        <w:ind w:left="1440" w:hanging="360"/>
+      </w:pPr>
+      <w:rPr>
+        <w:u w:val="none"/>
+      </w:rPr>
+    </w:lvl>
+    <w:lvl w:ilvl="2">
+      <w:start w:val="1"/>
+      <w:numFmt w:val="bullet"/>
+      <w:lvlText w:val="■"/>
+      <w:lvlJc w:val="left"/>
+      <w:pPr>
+        <w:ind w:left="2160" w:hanging="360"/>
+      </w:pPr>
+      <w:rPr>
+        <w:u w:val="none"/>
+      </w:rPr>
+    </w:lvl>
+    <w:lvl w:ilvl="3">
+      <w:start w:val="1"/>
+      <w:numFmt w:val="bullet"/>
+      <w:lvlText w:val="●"/>
+      <w:lvlJc w:val="left"/>
+      <w:pPr>
+        <w:ind w:left="2880" w:hanging="360"/>
+      </w:pPr>
+      <w:rPr>
+        <w:u w:val="none"/>
+      </w:rPr>
+    </w:lvl>
+    <w:lvl w:ilvl="4">
+      <w:start w:val="1"/>
+      <w:numFmt w:val="bullet"/>
+      <w:lvlText w:val="○"/>
+      <w:lvlJc w:val="left"/>
+      <w:pPr>
+        <w:ind w:left="3600" w:hanging="360"/>
+      </w:pPr>
+      <w:rPr>
+        <w:u w:val="none"/>
+      </w:rPr>
+    </w:lvl>
+    <w:lvl w:ilvl="5">
+      <w:start w:val="1"/>
+      <w:numFmt w:val="bullet"/>
+      <w:lvlText w:val="■"/>
+      <w:lvlJc w:val="left"/>
+      <w:pPr>
+        <w:ind w:left="4320" w:hanging="360"/>
+      </w:pPr>
+      <w:rPr>
+        <w:u w:val="none"/>
+      </w:rPr>
+    </w:lvl>
+    <w:lvl w:ilvl="6">
+      <w:start w:val="1"/>
+      <w:numFmt w:val="bullet"/>
+      <w:lvlText w:val="●"/>
+      <w:lvlJc w:val="left"/>
+      <w:pPr>
+        <w:ind w:left="5040" w:hanging="360"/>
+      </w:pPr>
+      <w:rPr>
+        <w:u w:val="none"/>
+      </w:rPr>
+    </w:lvl>
+    <w:lvl w:ilvl="7">
+      <w:start w:val="1"/>
+      <w:numFmt w:val="bullet"/>
+      <w:lvlText w:val="○"/>
+      <w:lvlJc w:val="left"/>
+      <w:pPr>
+        <w:ind w:left="5760" w:hanging="360"/>
+      </w:pPr>
+      <w:rPr>
+        <w:u w:val="none"/>
+      </w:rPr>
+    </w:lvl>
+    <w:lvl w:ilvl="8">
+      <w:start w:val="1"/>
+      <w:numFmt w:val="bullet"/>
+      <w:lvlText w:val="■"/>
+      <w:lvlJc w:val="left"/>
+      <w:pPr>
+        <w:ind w:left="6480" w:hanging="360"/>
+      </w:pPr>
+      <w:rPr>
+        <w:u w:val="none"/>
+      </w:rPr>
+    </w:lvl>
+  </w:abstractNum>
+  <w:abstractNum w:abstractNumId="47">
     <w:lvl w:ilvl="0">
       <w:start w:val="1"/>
       <w:numFmt w:val="bullet"/>
@@ -21562,6 +22498,12 @@
   </w:num>
   <w:num w:numId="45">
     <w:abstractNumId w:val="45"/>
+  </w:num>
+  <w:num w:numId="46">
+    <w:abstractNumId w:val="46"/>
+  </w:num>
+  <w:num w:numId="47">
+    <w:abstractNumId w:val="47"/>
   </w:num>
 </w:numbering>
 </file>

--- a/datamining.docx
+++ b/datamining.docx
@@ -401,12 +401,12 @@
             <wp:extent cx="3324860" cy="3234690"/>
             <wp:effectExtent b="0" l="0" r="0" t="0"/>
             <wp:wrapSquare wrapText="bothSides" distB="0" distT="0" distL="0" distR="0"/>
-            <wp:docPr id="10" name="image2.png"/>
+            <wp:docPr id="10" name="image12.png"/>
             <a:graphic>
               <a:graphicData uri="http://schemas.openxmlformats.org/drawingml/2006/picture">
                 <pic:pic>
                   <pic:nvPicPr>
-                    <pic:cNvPr id="0" name="image2.png"/>
+                    <pic:cNvPr id="0" name="image12.png"/>
                     <pic:cNvPicPr preferRelativeResize="0"/>
                   </pic:nvPicPr>
                   <pic:blipFill>
@@ -1799,7 +1799,7 @@
         <w:widowControl w:val="0"/>
         <w:numPr>
           <w:ilvl w:val="0"/>
-          <w:numId w:val="33"/>
+          <w:numId w:val="34"/>
         </w:numPr>
         <w:pBdr>
           <w:top w:space="0" w:sz="0" w:val="nil"/>
@@ -1851,7 +1851,7 @@
         <w:widowControl w:val="0"/>
         <w:numPr>
           <w:ilvl w:val="0"/>
-          <w:numId w:val="33"/>
+          <w:numId w:val="34"/>
         </w:numPr>
         <w:pBdr>
           <w:top w:space="0" w:sz="0" w:val="nil"/>
@@ -1916,7 +1916,7 @@
         <w:widowControl w:val="0"/>
         <w:numPr>
           <w:ilvl w:val="0"/>
-          <w:numId w:val="33"/>
+          <w:numId w:val="34"/>
         </w:numPr>
         <w:pBdr>
           <w:top w:space="0" w:sz="0" w:val="nil"/>
@@ -1968,7 +1968,7 @@
         <w:widowControl w:val="0"/>
         <w:numPr>
           <w:ilvl w:val="0"/>
-          <w:numId w:val="33"/>
+          <w:numId w:val="34"/>
         </w:numPr>
         <w:pBdr>
           <w:top w:space="0" w:sz="0" w:val="nil"/>
@@ -2020,7 +2020,7 @@
         <w:widowControl w:val="0"/>
         <w:numPr>
           <w:ilvl w:val="0"/>
-          <w:numId w:val="33"/>
+          <w:numId w:val="34"/>
         </w:numPr>
         <w:pBdr>
           <w:top w:space="0" w:sz="0" w:val="nil"/>
@@ -2072,7 +2072,7 @@
         <w:widowControl w:val="0"/>
         <w:numPr>
           <w:ilvl w:val="0"/>
-          <w:numId w:val="33"/>
+          <w:numId w:val="34"/>
         </w:numPr>
         <w:pBdr>
           <w:top w:space="0" w:sz="0" w:val="nil"/>
@@ -2124,7 +2124,7 @@
         <w:widowControl w:val="0"/>
         <w:numPr>
           <w:ilvl w:val="0"/>
-          <w:numId w:val="33"/>
+          <w:numId w:val="34"/>
         </w:numPr>
         <w:pBdr>
           <w:top w:space="0" w:sz="0" w:val="nil"/>
@@ -4575,7 +4575,7 @@
         <w:widowControl w:val="0"/>
         <w:numPr>
           <w:ilvl w:val="0"/>
-          <w:numId w:val="36"/>
+          <w:numId w:val="37"/>
         </w:numPr>
         <w:pBdr>
           <w:top w:space="0" w:sz="0" w:val="nil"/>
@@ -4627,7 +4627,7 @@
         <w:widowControl w:val="0"/>
         <w:numPr>
           <w:ilvl w:val="0"/>
-          <w:numId w:val="36"/>
+          <w:numId w:val="37"/>
         </w:numPr>
         <w:pBdr>
           <w:top w:space="0" w:sz="0" w:val="nil"/>
@@ -4679,7 +4679,7 @@
         <w:widowControl w:val="0"/>
         <w:numPr>
           <w:ilvl w:val="0"/>
-          <w:numId w:val="36"/>
+          <w:numId w:val="37"/>
         </w:numPr>
         <w:pBdr>
           <w:top w:space="0" w:sz="0" w:val="nil"/>
@@ -4760,12 +4760,12 @@
             <wp:extent cx="3005138" cy="1577519"/>
             <wp:effectExtent b="0" l="0" r="0" t="0"/>
             <wp:wrapSquare wrapText="bothSides" distB="0" distT="0" distL="0" distR="0"/>
-            <wp:docPr id="4" name="image10.png"/>
+            <wp:docPr id="4" name="image14.png"/>
             <a:graphic>
               <a:graphicData uri="http://schemas.openxmlformats.org/drawingml/2006/picture">
                 <pic:pic>
                   <pic:nvPicPr>
-                    <pic:cNvPr id="0" name="image10.png"/>
+                    <pic:cNvPr id="0" name="image14.png"/>
                     <pic:cNvPicPr preferRelativeResize="0"/>
                   </pic:nvPicPr>
                   <pic:blipFill>
@@ -5006,12 +5006,12 @@
           <wp:inline distB="114300" distT="114300" distL="114300" distR="114300">
             <wp:extent cx="5943600" cy="2755900"/>
             <wp:effectExtent b="0" l="0" r="0" t="0"/>
-            <wp:docPr id="2" name="image1.png"/>
+            <wp:docPr id="2" name="image13.png"/>
             <a:graphic>
               <a:graphicData uri="http://schemas.openxmlformats.org/drawingml/2006/picture">
                 <pic:pic>
                   <pic:nvPicPr>
-                    <pic:cNvPr id="0" name="image1.png"/>
+                    <pic:cNvPr id="0" name="image13.png"/>
                     <pic:cNvPicPr preferRelativeResize="0"/>
                   </pic:nvPicPr>
                   <pic:blipFill>
@@ -6079,7 +6079,7 @@
         <w:widowControl w:val="0"/>
         <w:numPr>
           <w:ilvl w:val="0"/>
-          <w:numId w:val="30"/>
+          <w:numId w:val="31"/>
         </w:numPr>
         <w:pBdr>
           <w:top w:space="0" w:sz="0" w:val="nil"/>
@@ -6221,7 +6221,7 @@
         <w:widowControl w:val="0"/>
         <w:numPr>
           <w:ilvl w:val="0"/>
-          <w:numId w:val="43"/>
+          <w:numId w:val="44"/>
         </w:numPr>
         <w:pBdr>
           <w:top w:space="0" w:sz="0" w:val="nil"/>
@@ -6252,7 +6252,7 @@
         <w:widowControl w:val="0"/>
         <w:numPr>
           <w:ilvl w:val="0"/>
-          <w:numId w:val="43"/>
+          <w:numId w:val="44"/>
         </w:numPr>
         <w:pBdr>
           <w:top w:space="0" w:sz="0" w:val="nil"/>
@@ -6283,7 +6283,7 @@
         <w:widowControl w:val="0"/>
         <w:numPr>
           <w:ilvl w:val="0"/>
-          <w:numId w:val="43"/>
+          <w:numId w:val="44"/>
         </w:numPr>
         <w:pBdr>
           <w:top w:space="0" w:sz="0" w:val="nil"/>
@@ -6314,7 +6314,7 @@
         <w:widowControl w:val="0"/>
         <w:numPr>
           <w:ilvl w:val="0"/>
-          <w:numId w:val="43"/>
+          <w:numId w:val="44"/>
         </w:numPr>
         <w:pBdr>
           <w:top w:space="0" w:sz="0" w:val="nil"/>
@@ -6345,7 +6345,7 @@
         <w:widowControl w:val="0"/>
         <w:numPr>
           <w:ilvl w:val="0"/>
-          <w:numId w:val="43"/>
+          <w:numId w:val="44"/>
         </w:numPr>
         <w:pBdr>
           <w:top w:space="0" w:sz="0" w:val="nil"/>
@@ -6376,7 +6376,7 @@
         <w:widowControl w:val="0"/>
         <w:numPr>
           <w:ilvl w:val="0"/>
-          <w:numId w:val="43"/>
+          <w:numId w:val="44"/>
         </w:numPr>
         <w:pBdr>
           <w:top w:space="0" w:sz="0" w:val="nil"/>
@@ -7013,12 +7013,12 @@
           <wp:inline distB="114300" distT="114300" distL="114300" distR="114300">
             <wp:extent cx="5943600" cy="2501900"/>
             <wp:effectExtent b="0" l="0" r="0" t="0"/>
-            <wp:docPr id="11" name="image12.png"/>
+            <wp:docPr id="11" name="image15.png"/>
             <a:graphic>
               <a:graphicData uri="http://schemas.openxmlformats.org/drawingml/2006/picture">
                 <pic:pic>
                   <pic:nvPicPr>
-                    <pic:cNvPr id="0" name="image12.png"/>
+                    <pic:cNvPr id="0" name="image15.png"/>
                     <pic:cNvPicPr preferRelativeResize="0"/>
                   </pic:nvPicPr>
                   <pic:blipFill>
@@ -7064,7 +7064,7 @@
       <w:pPr>
         <w:numPr>
           <w:ilvl w:val="0"/>
-          <w:numId w:val="45"/>
+          <w:numId w:val="46"/>
         </w:numPr>
         <w:spacing w:line="276" w:lineRule="auto"/>
         <w:ind w:left="1440" w:hanging="360"/>
@@ -7092,7 +7092,7 @@
       <w:pPr>
         <w:numPr>
           <w:ilvl w:val="0"/>
-          <w:numId w:val="45"/>
+          <w:numId w:val="46"/>
         </w:numPr>
         <w:spacing w:line="276" w:lineRule="auto"/>
         <w:ind w:left="1440" w:hanging="360"/>
@@ -7132,7 +7132,7 @@
       <w:pPr>
         <w:numPr>
           <w:ilvl w:val="0"/>
-          <w:numId w:val="45"/>
+          <w:numId w:val="46"/>
         </w:numPr>
         <w:spacing w:line="276" w:lineRule="auto"/>
         <w:ind w:left="1440" w:hanging="360"/>
@@ -7171,7 +7171,7 @@
       <w:pPr>
         <w:numPr>
           <w:ilvl w:val="0"/>
-          <w:numId w:val="34"/>
+          <w:numId w:val="35"/>
         </w:numPr>
         <w:spacing w:line="276" w:lineRule="auto"/>
         <w:ind w:left="1440" w:hanging="360"/>
@@ -7199,7 +7199,7 @@
       <w:pPr>
         <w:numPr>
           <w:ilvl w:val="0"/>
-          <w:numId w:val="34"/>
+          <w:numId w:val="35"/>
         </w:numPr>
         <w:spacing w:line="276" w:lineRule="auto"/>
         <w:ind w:left="1440" w:hanging="360"/>
@@ -7239,7 +7239,7 @@
       <w:pPr>
         <w:numPr>
           <w:ilvl w:val="0"/>
-          <w:numId w:val="34"/>
+          <w:numId w:val="35"/>
         </w:numPr>
         <w:spacing w:line="276" w:lineRule="auto"/>
         <w:ind w:left="1440" w:hanging="360"/>
@@ -7318,7 +7318,7 @@
         <w:widowControl w:val="0"/>
         <w:numPr>
           <w:ilvl w:val="0"/>
-          <w:numId w:val="41"/>
+          <w:numId w:val="42"/>
         </w:numPr>
         <w:pBdr>
           <w:top w:space="0" w:sz="0" w:val="nil"/>
@@ -8775,12 +8775,12 @@
           <wp:inline distB="114300" distT="114300" distL="114300" distR="114300">
             <wp:extent cx="5943600" cy="2959100"/>
             <wp:effectExtent b="0" l="0" r="0" t="0"/>
-            <wp:docPr id="7" name="image8.png"/>
+            <wp:docPr id="7" name="image11.png"/>
             <a:graphic>
               <a:graphicData uri="http://schemas.openxmlformats.org/drawingml/2006/picture">
                 <pic:pic>
                   <pic:nvPicPr>
-                    <pic:cNvPr id="0" name="image8.png"/>
+                    <pic:cNvPr id="0" name="image11.png"/>
                     <pic:cNvPicPr preferRelativeResize="0"/>
                   </pic:nvPicPr>
                   <pic:blipFill>
@@ -9183,7 +9183,7 @@
         <w:widowControl w:val="0"/>
         <w:numPr>
           <w:ilvl w:val="0"/>
-          <w:numId w:val="35"/>
+          <w:numId w:val="36"/>
         </w:numPr>
         <w:pBdr>
           <w:top w:space="0" w:sz="0" w:val="nil"/>
@@ -9214,7 +9214,7 @@
         <w:widowControl w:val="0"/>
         <w:numPr>
           <w:ilvl w:val="1"/>
-          <w:numId w:val="35"/>
+          <w:numId w:val="36"/>
         </w:numPr>
         <w:pBdr>
           <w:top w:space="0" w:sz="0" w:val="nil"/>
@@ -9245,7 +9245,7 @@
         <w:widowControl w:val="0"/>
         <w:numPr>
           <w:ilvl w:val="1"/>
-          <w:numId w:val="35"/>
+          <w:numId w:val="36"/>
         </w:numPr>
         <w:pBdr>
           <w:top w:space="0" w:sz="0" w:val="nil"/>
@@ -9276,7 +9276,7 @@
         <w:widowControl w:val="0"/>
         <w:numPr>
           <w:ilvl w:val="1"/>
-          <w:numId w:val="35"/>
+          <w:numId w:val="36"/>
         </w:numPr>
         <w:pBdr>
           <w:top w:space="0" w:sz="0" w:val="nil"/>
@@ -10016,7 +10016,7 @@
         <w:widowControl w:val="0"/>
         <w:numPr>
           <w:ilvl w:val="0"/>
-          <w:numId w:val="40"/>
+          <w:numId w:val="41"/>
         </w:numPr>
         <w:pBdr>
           <w:top w:space="0" w:sz="0" w:val="nil"/>
@@ -10047,7 +10047,7 @@
         <w:widowControl w:val="0"/>
         <w:numPr>
           <w:ilvl w:val="1"/>
-          <w:numId w:val="40"/>
+          <w:numId w:val="41"/>
         </w:numPr>
         <w:pBdr>
           <w:top w:space="0" w:sz="0" w:val="nil"/>
@@ -10127,7 +10127,7 @@
         <w:widowControl w:val="0"/>
         <w:numPr>
           <w:ilvl w:val="0"/>
-          <w:numId w:val="42"/>
+          <w:numId w:val="43"/>
         </w:numPr>
         <w:pBdr>
           <w:top w:space="0" w:sz="0" w:val="nil"/>
@@ -10158,7 +10158,7 @@
         <w:widowControl w:val="0"/>
         <w:numPr>
           <w:ilvl w:val="1"/>
-          <w:numId w:val="42"/>
+          <w:numId w:val="43"/>
         </w:numPr>
         <w:pBdr>
           <w:top w:space="0" w:sz="0" w:val="nil"/>
@@ -10238,7 +10238,7 @@
         <w:widowControl w:val="0"/>
         <w:numPr>
           <w:ilvl w:val="0"/>
-          <w:numId w:val="38"/>
+          <w:numId w:val="39"/>
         </w:numPr>
         <w:pBdr>
           <w:top w:space="0" w:sz="0" w:val="nil"/>
@@ -10269,7 +10269,7 @@
         <w:widowControl w:val="0"/>
         <w:numPr>
           <w:ilvl w:val="1"/>
-          <w:numId w:val="38"/>
+          <w:numId w:val="39"/>
         </w:numPr>
         <w:pBdr>
           <w:top w:space="0" w:sz="0" w:val="nil"/>
@@ -10703,7 +10703,7 @@
         <w:widowControl w:val="0"/>
         <w:numPr>
           <w:ilvl w:val="0"/>
-          <w:numId w:val="47"/>
+          <w:numId w:val="48"/>
         </w:numPr>
         <w:pBdr>
           <w:top w:space="0" w:sz="0" w:val="nil"/>
@@ -10734,7 +10734,7 @@
         <w:widowControl w:val="0"/>
         <w:numPr>
           <w:ilvl w:val="0"/>
-          <w:numId w:val="47"/>
+          <w:numId w:val="48"/>
         </w:numPr>
         <w:pBdr>
           <w:top w:space="0" w:sz="0" w:val="nil"/>
@@ -10765,7 +10765,7 @@
         <w:widowControl w:val="0"/>
         <w:numPr>
           <w:ilvl w:val="0"/>
-          <w:numId w:val="47"/>
+          <w:numId w:val="48"/>
         </w:numPr>
         <w:pBdr>
           <w:top w:space="0" w:sz="0" w:val="nil"/>
@@ -10796,7 +10796,7 @@
         <w:widowControl w:val="0"/>
         <w:numPr>
           <w:ilvl w:val="0"/>
-          <w:numId w:val="47"/>
+          <w:numId w:val="48"/>
         </w:numPr>
         <w:pBdr>
           <w:top w:space="0" w:sz="0" w:val="nil"/>
@@ -10827,7 +10827,7 @@
         <w:widowControl w:val="0"/>
         <w:numPr>
           <w:ilvl w:val="1"/>
-          <w:numId w:val="47"/>
+          <w:numId w:val="48"/>
         </w:numPr>
         <w:pBdr>
           <w:top w:space="0" w:sz="0" w:val="nil"/>
@@ -10858,7 +10858,7 @@
         <w:widowControl w:val="0"/>
         <w:numPr>
           <w:ilvl w:val="0"/>
-          <w:numId w:val="47"/>
+          <w:numId w:val="48"/>
         </w:numPr>
         <w:pBdr>
           <w:top w:space="0" w:sz="0" w:val="nil"/>
@@ -10983,12 +10983,12 @@
           <wp:inline distB="114300" distT="114300" distL="114300" distR="114300">
             <wp:extent cx="3957638" cy="1704445"/>
             <wp:effectExtent b="0" l="0" r="0" t="0"/>
-            <wp:docPr id="12" name="image6.png"/>
+            <wp:docPr id="12" name="image7.png"/>
             <a:graphic>
               <a:graphicData uri="http://schemas.openxmlformats.org/drawingml/2006/picture">
                 <pic:pic>
                   <pic:nvPicPr>
-                    <pic:cNvPr id="0" name="image6.png"/>
+                    <pic:cNvPr id="0" name="image7.png"/>
                     <pic:cNvPicPr preferRelativeResize="0"/>
                   </pic:nvPicPr>
                   <pic:blipFill>
@@ -11042,12 +11042,12 @@
           <wp:inline distB="114300" distT="114300" distL="114300" distR="114300">
             <wp:extent cx="1987635" cy="1719263"/>
             <wp:effectExtent b="0" l="0" r="0" t="0"/>
-            <wp:docPr id="9" name="image5.png"/>
+            <wp:docPr id="9" name="image9.png"/>
             <a:graphic>
               <a:graphicData uri="http://schemas.openxmlformats.org/drawingml/2006/picture">
                 <pic:pic>
                   <pic:nvPicPr>
-                    <pic:cNvPr id="0" name="image5.png"/>
+                    <pic:cNvPr id="0" name="image9.png"/>
                     <pic:cNvPicPr preferRelativeResize="0"/>
                   </pic:nvPicPr>
                   <pic:blipFill>
@@ -11450,12 +11450,12 @@
           <wp:inline distB="114300" distT="114300" distL="114300" distR="114300">
             <wp:extent cx="5943600" cy="2679700"/>
             <wp:effectExtent b="0" l="0" r="0" t="0"/>
-            <wp:docPr id="8" name="image3.png"/>
+            <wp:docPr id="8" name="image4.png"/>
             <a:graphic>
               <a:graphicData uri="http://schemas.openxmlformats.org/drawingml/2006/picture">
                 <pic:pic>
                   <pic:nvPicPr>
-                    <pic:cNvPr id="0" name="image3.png"/>
+                    <pic:cNvPr id="0" name="image4.png"/>
                     <pic:cNvPicPr preferRelativeResize="0"/>
                   </pic:nvPicPr>
                   <pic:blipFill>
@@ -12366,12 +12366,12 @@
           <wp:inline distB="114300" distT="114300" distL="114300" distR="114300">
             <wp:extent cx="3443288" cy="2011643"/>
             <wp:effectExtent b="0" l="0" r="0" t="0"/>
-            <wp:docPr id="6" name="image7.png"/>
+            <wp:docPr id="6" name="image5.png"/>
             <a:graphic>
               <a:graphicData uri="http://schemas.openxmlformats.org/drawingml/2006/picture">
                 <pic:pic>
                   <pic:nvPicPr>
-                    <pic:cNvPr id="0" name="image7.png"/>
+                    <pic:cNvPr id="0" name="image5.png"/>
                     <pic:cNvPicPr preferRelativeResize="0"/>
                   </pic:nvPicPr>
                   <pic:blipFill>
@@ -12598,12 +12598,12 @@
           <wp:inline distB="114300" distT="114300" distL="114300" distR="114300">
             <wp:extent cx="5943600" cy="2679700"/>
             <wp:effectExtent b="0" l="0" r="0" t="0"/>
-            <wp:docPr id="3" name="image11.png"/>
+            <wp:docPr id="3" name="image3.png"/>
             <a:graphic>
               <a:graphicData uri="http://schemas.openxmlformats.org/drawingml/2006/picture">
                 <pic:pic>
                   <pic:nvPicPr>
-                    <pic:cNvPr id="0" name="image11.png"/>
+                    <pic:cNvPr id="0" name="image3.png"/>
                     <pic:cNvPicPr preferRelativeResize="0"/>
                   </pic:nvPicPr>
                   <pic:blipFill>
@@ -12640,7 +12640,7 @@
         <w:widowControl w:val="0"/>
         <w:numPr>
           <w:ilvl w:val="0"/>
-          <w:numId w:val="44"/>
+          <w:numId w:val="45"/>
         </w:numPr>
         <w:pBdr>
           <w:top w:space="0" w:sz="0" w:val="nil"/>
@@ -12671,7 +12671,7 @@
         <w:widowControl w:val="0"/>
         <w:numPr>
           <w:ilvl w:val="0"/>
-          <w:numId w:val="44"/>
+          <w:numId w:val="45"/>
         </w:numPr>
         <w:pBdr>
           <w:top w:space="0" w:sz="0" w:val="nil"/>
@@ -12714,7 +12714,7 @@
         <w:widowControl w:val="0"/>
         <w:numPr>
           <w:ilvl w:val="0"/>
-          <w:numId w:val="44"/>
+          <w:numId w:val="45"/>
         </w:numPr>
         <w:pBdr>
           <w:top w:space="0" w:sz="0" w:val="nil"/>
@@ -12745,7 +12745,7 @@
         <w:widowControl w:val="0"/>
         <w:numPr>
           <w:ilvl w:val="0"/>
-          <w:numId w:val="44"/>
+          <w:numId w:val="45"/>
         </w:numPr>
         <w:pBdr>
           <w:top w:space="0" w:sz="0" w:val="nil"/>
@@ -12776,7 +12776,7 @@
         <w:widowControl w:val="0"/>
         <w:numPr>
           <w:ilvl w:val="0"/>
-          <w:numId w:val="44"/>
+          <w:numId w:val="45"/>
         </w:numPr>
         <w:pBdr>
           <w:top w:space="0" w:sz="0" w:val="nil"/>
@@ -12848,12 +12848,12 @@
           <wp:inline distB="114300" distT="114300" distL="114300" distR="114300">
             <wp:extent cx="3894296" cy="2290763"/>
             <wp:effectExtent b="0" l="0" r="0" t="0"/>
-            <wp:docPr id="15" name="image4.png"/>
+            <wp:docPr id="15" name="image6.png"/>
             <a:graphic>
               <a:graphicData uri="http://schemas.openxmlformats.org/drawingml/2006/picture">
                 <pic:pic>
                   <pic:nvPicPr>
-                    <pic:cNvPr id="0" name="image4.png"/>
+                    <pic:cNvPr id="0" name="image6.png"/>
                     <pic:cNvPicPr preferRelativeResize="0"/>
                   </pic:nvPicPr>
                   <pic:blipFill>
@@ -13113,7 +13113,7 @@
         <w:widowControl w:val="0"/>
         <w:numPr>
           <w:ilvl w:val="0"/>
-          <w:numId w:val="31"/>
+          <w:numId w:val="32"/>
         </w:numPr>
         <w:pBdr>
           <w:top w:space="0" w:sz="0" w:val="nil"/>
@@ -13225,7 +13225,7 @@
         <w:widowControl w:val="0"/>
         <w:numPr>
           <w:ilvl w:val="0"/>
-          <w:numId w:val="32"/>
+          <w:numId w:val="33"/>
         </w:numPr>
         <w:pBdr>
           <w:top w:space="0" w:sz="0" w:val="nil"/>
@@ -13605,12 +13605,12 @@
           <wp:inline distB="114300" distT="114300" distL="114300" distR="114300">
             <wp:extent cx="5943600" cy="3454400"/>
             <wp:effectExtent b="0" l="0" r="0" t="0"/>
-            <wp:docPr id="14" name="image9.png"/>
+            <wp:docPr id="14" name="image10.png"/>
             <a:graphic>
               <a:graphicData uri="http://schemas.openxmlformats.org/drawingml/2006/picture">
                 <pic:pic>
                   <pic:nvPicPr>
-                    <pic:cNvPr id="0" name="image9.png"/>
+                    <pic:cNvPr id="0" name="image10.png"/>
                     <pic:cNvPicPr preferRelativeResize="0"/>
                   </pic:nvPicPr>
                   <pic:blipFill>
@@ -13903,7 +13903,7 @@
         <w:widowControl w:val="0"/>
         <w:numPr>
           <w:ilvl w:val="0"/>
-          <w:numId w:val="39"/>
+          <w:numId w:val="40"/>
         </w:numPr>
         <w:pBdr>
           <w:top w:space="0" w:sz="0" w:val="nil"/>
@@ -13934,7 +13934,7 @@
         <w:widowControl w:val="0"/>
         <w:numPr>
           <w:ilvl w:val="0"/>
-          <w:numId w:val="39"/>
+          <w:numId w:val="40"/>
         </w:numPr>
         <w:pBdr>
           <w:top w:space="0" w:sz="0" w:val="nil"/>
@@ -13965,7 +13965,7 @@
         <w:widowControl w:val="0"/>
         <w:numPr>
           <w:ilvl w:val="0"/>
-          <w:numId w:val="39"/>
+          <w:numId w:val="40"/>
         </w:numPr>
         <w:pBdr>
           <w:top w:space="0" w:sz="0" w:val="nil"/>
@@ -14045,7 +14045,7 @@
         <w:widowControl w:val="0"/>
         <w:numPr>
           <w:ilvl w:val="0"/>
-          <w:numId w:val="37"/>
+          <w:numId w:val="38"/>
         </w:numPr>
         <w:pBdr>
           <w:top w:space="0" w:sz="0" w:val="nil"/>
@@ -14076,7 +14076,7 @@
         <w:widowControl w:val="0"/>
         <w:numPr>
           <w:ilvl w:val="0"/>
-          <w:numId w:val="37"/>
+          <w:numId w:val="38"/>
         </w:numPr>
         <w:pBdr>
           <w:top w:space="0" w:sz="0" w:val="nil"/>
@@ -14107,7 +14107,7 @@
         <w:widowControl w:val="0"/>
         <w:numPr>
           <w:ilvl w:val="0"/>
-          <w:numId w:val="37"/>
+          <w:numId w:val="38"/>
         </w:numPr>
         <w:pBdr>
           <w:top w:space="0" w:sz="0" w:val="nil"/>
@@ -14138,7 +14138,7 @@
         <w:widowControl w:val="0"/>
         <w:numPr>
           <w:ilvl w:val="0"/>
-          <w:numId w:val="37"/>
+          <w:numId w:val="38"/>
         </w:numPr>
         <w:pBdr>
           <w:top w:space="0" w:sz="0" w:val="nil"/>
@@ -14169,7 +14169,7 @@
         <w:widowControl w:val="0"/>
         <w:numPr>
           <w:ilvl w:val="1"/>
-          <w:numId w:val="37"/>
+          <w:numId w:val="38"/>
         </w:numPr>
         <w:pBdr>
           <w:top w:space="0" w:sz="0" w:val="nil"/>
@@ -14200,7 +14200,7 @@
         <w:widowControl w:val="0"/>
         <w:numPr>
           <w:ilvl w:val="1"/>
-          <w:numId w:val="37"/>
+          <w:numId w:val="38"/>
         </w:numPr>
         <w:pBdr>
           <w:top w:space="0" w:sz="0" w:val="nil"/>
@@ -14231,7 +14231,7 @@
         <w:widowControl w:val="0"/>
         <w:numPr>
           <w:ilvl w:val="0"/>
-          <w:numId w:val="37"/>
+          <w:numId w:val="38"/>
         </w:numPr>
         <w:pBdr>
           <w:top w:space="0" w:sz="0" w:val="nil"/>
@@ -14262,7 +14262,7 @@
         <w:widowControl w:val="0"/>
         <w:numPr>
           <w:ilvl w:val="1"/>
-          <w:numId w:val="37"/>
+          <w:numId w:val="38"/>
         </w:numPr>
         <w:pBdr>
           <w:top w:space="0" w:sz="0" w:val="nil"/>
@@ -14293,7 +14293,7 @@
         <w:widowControl w:val="0"/>
         <w:numPr>
           <w:ilvl w:val="1"/>
-          <w:numId w:val="37"/>
+          <w:numId w:val="38"/>
         </w:numPr>
         <w:pBdr>
           <w:top w:space="0" w:sz="0" w:val="nil"/>
@@ -14324,7 +14324,7 @@
         <w:widowControl w:val="0"/>
         <w:numPr>
           <w:ilvl w:val="1"/>
-          <w:numId w:val="37"/>
+          <w:numId w:val="38"/>
         </w:numPr>
         <w:pBdr>
           <w:top w:space="0" w:sz="0" w:val="nil"/>
@@ -14960,12 +14960,12 @@
           <wp:inline distB="114300" distT="114300" distL="114300" distR="114300">
             <wp:extent cx="5943600" cy="1739900"/>
             <wp:effectExtent b="0" l="0" r="0" t="0"/>
-            <wp:docPr id="13" name="image14.png"/>
+            <wp:docPr id="13" name="image8.png"/>
             <a:graphic>
               <a:graphicData uri="http://schemas.openxmlformats.org/drawingml/2006/picture">
                 <pic:pic>
                   <pic:nvPicPr>
-                    <pic:cNvPr id="0" name="image14.png"/>
+                    <pic:cNvPr id="0" name="image8.png"/>
                     <pic:cNvPicPr preferRelativeResize="0"/>
                   </pic:nvPicPr>
                   <pic:blipFill>
@@ -15300,12 +15300,12 @@
           <wp:inline distB="114300" distT="114300" distL="114300" distR="114300">
             <wp:extent cx="1919288" cy="776030"/>
             <wp:effectExtent b="0" l="0" r="0" t="0"/>
-            <wp:docPr id="5" name="image15.png"/>
+            <wp:docPr id="5" name="image2.png"/>
             <a:graphic>
               <a:graphicData uri="http://schemas.openxmlformats.org/drawingml/2006/picture">
                 <pic:pic>
                   <pic:nvPicPr>
-                    <pic:cNvPr id="0" name="image15.png"/>
+                    <pic:cNvPr id="0" name="image2.png"/>
                     <pic:cNvPicPr preferRelativeResize="0"/>
                   </pic:nvPicPr>
                   <pic:blipFill>
@@ -15367,7 +15367,7 @@
         <w:widowControl w:val="0"/>
         <w:numPr>
           <w:ilvl w:val="0"/>
-          <w:numId w:val="46"/>
+          <w:numId w:val="47"/>
         </w:numPr>
         <w:pBdr>
           <w:top w:space="0" w:sz="0" w:val="nil"/>
@@ -15398,7 +15398,7 @@
         <w:widowControl w:val="0"/>
         <w:numPr>
           <w:ilvl w:val="1"/>
-          <w:numId w:val="46"/>
+          <w:numId w:val="47"/>
         </w:numPr>
         <w:pBdr>
           <w:top w:space="0" w:sz="0" w:val="nil"/>
@@ -15429,7 +15429,7 @@
         <w:widowControl w:val="0"/>
         <w:numPr>
           <w:ilvl w:val="2"/>
-          <w:numId w:val="46"/>
+          <w:numId w:val="47"/>
         </w:numPr>
         <w:pBdr>
           <w:top w:space="0" w:sz="0" w:val="nil"/>
@@ -15460,7 +15460,7 @@
         <w:widowControl w:val="0"/>
         <w:numPr>
           <w:ilvl w:val="2"/>
-          <w:numId w:val="46"/>
+          <w:numId w:val="47"/>
         </w:numPr>
         <w:pBdr>
           <w:top w:space="0" w:sz="0" w:val="nil"/>
@@ -15532,12 +15532,12 @@
           <wp:inline distB="114300" distT="114300" distL="114300" distR="114300">
             <wp:extent cx="1729808" cy="1614488"/>
             <wp:effectExtent b="0" l="0" r="0" t="0"/>
-            <wp:docPr id="1" name="image13.png"/>
+            <wp:docPr id="1" name="image1.png"/>
             <a:graphic>
               <a:graphicData uri="http://schemas.openxmlformats.org/drawingml/2006/picture">
                 <pic:pic>
                   <pic:nvPicPr>
-                    <pic:cNvPr id="0" name="image13.png"/>
+                    <pic:cNvPr id="0" name="image1.png"/>
                     <pic:cNvPicPr preferRelativeResize="0"/>
                   </pic:nvPicPr>
                   <pic:blipFill>
@@ -15821,18 +15821,242 @@
         <w:rPr>
           <w:rtl w:val="0"/>
         </w:rPr>
-        <w:t xml:space="preserve"> (Discretized Streams) zijn opgebouwd uit meerdere </w:t>
-      </w:r>
-      <w:r>
-        <w:rPr>
-          <w:rtl w:val="0"/>
-        </w:rPr>
-        <w:t xml:space="preserve">RDDs</w:t>
-      </w:r>
-      <w:r>
-        <w:rPr>
-          <w:rtl w:val="0"/>
-        </w:rPr>
+        <w:t xml:space="preserve"> (Discretized Streams):</w:t>
+      </w:r>
+    </w:p>
+    <w:p>
+      <w:pPr>
+        <w:keepNext w:val="0"/>
+        <w:keepLines w:val="0"/>
+        <w:widowControl w:val="0"/>
+        <w:numPr>
+          <w:ilvl w:val="0"/>
+          <w:numId w:val="30"/>
+        </w:numPr>
+        <w:pBdr>
+          <w:top w:space="0" w:sz="0" w:val="nil"/>
+          <w:left w:space="0" w:sz="0" w:val="nil"/>
+          <w:bottom w:space="0" w:sz="0" w:val="nil"/>
+          <w:right w:space="0" w:sz="0" w:val="nil"/>
+          <w:between w:space="0" w:sz="0" w:val="nil"/>
+        </w:pBdr>
+        <w:shd w:fill="auto" w:val="clear"/>
+        <w:spacing w:after="0" w:before="0" w:line="276" w:lineRule="auto"/>
+        <w:ind w:left="720" w:right="0" w:hanging="360"/>
+        <w:jc w:val="left"/>
+        <w:rPr>
+          <w:u w:val="none"/>
+        </w:rPr>
+      </w:pPr>
+      <w:r>
+        <w:rPr>
+          <w:rtl w:val="0"/>
+        </w:rPr>
+        <w:t xml:space="preserve">Continue stream van RDDs.</w:t>
+      </w:r>
+    </w:p>
+    <w:p>
+      <w:pPr>
+        <w:keepNext w:val="0"/>
+        <w:keepLines w:val="0"/>
+        <w:widowControl w:val="0"/>
+        <w:numPr>
+          <w:ilvl w:val="0"/>
+          <w:numId w:val="30"/>
+        </w:numPr>
+        <w:pBdr>
+          <w:top w:space="0" w:sz="0" w:val="nil"/>
+          <w:left w:space="0" w:sz="0" w:val="nil"/>
+          <w:bottom w:space="0" w:sz="0" w:val="nil"/>
+          <w:right w:space="0" w:sz="0" w:val="nil"/>
+          <w:between w:space="0" w:sz="0" w:val="nil"/>
+        </w:pBdr>
+        <w:shd w:fill="auto" w:val="clear"/>
+        <w:spacing w:after="0" w:before="0" w:line="276" w:lineRule="auto"/>
+        <w:ind w:left="720" w:right="0" w:hanging="360"/>
+        <w:jc w:val="left"/>
+        <w:rPr>
+          <w:u w:val="none"/>
+        </w:rPr>
+      </w:pPr>
+      <w:r>
+        <w:rPr>
+          <w:rtl w:val="0"/>
+        </w:rPr>
+        <w:t xml:space="preserve">Gegroepeerd in batches</w:t>
+      </w:r>
+    </w:p>
+    <w:p>
+      <w:pPr>
+        <w:keepNext w:val="0"/>
+        <w:keepLines w:val="0"/>
+        <w:widowControl w:val="0"/>
+        <w:numPr>
+          <w:ilvl w:val="1"/>
+          <w:numId w:val="30"/>
+        </w:numPr>
+        <w:pBdr>
+          <w:top w:space="0" w:sz="0" w:val="nil"/>
+          <w:left w:space="0" w:sz="0" w:val="nil"/>
+          <w:bottom w:space="0" w:sz="0" w:val="nil"/>
+          <w:right w:space="0" w:sz="0" w:val="nil"/>
+          <w:between w:space="0" w:sz="0" w:val="nil"/>
+        </w:pBdr>
+        <w:shd w:fill="auto" w:val="clear"/>
+        <w:spacing w:after="0" w:before="0" w:line="276" w:lineRule="auto"/>
+        <w:ind w:left="1440" w:right="0" w:hanging="360"/>
+        <w:jc w:val="left"/>
+        <w:rPr>
+          <w:u w:val="none"/>
+        </w:rPr>
+      </w:pPr>
+      <w:r>
+        <w:rPr>
+          <w:rtl w:val="0"/>
+        </w:rPr>
+        <w:t xml:space="preserve">Elke batch is 1 RDD</w:t>
+      </w:r>
+    </w:p>
+    <w:p>
+      <w:pPr>
+        <w:keepNext w:val="0"/>
+        <w:keepLines w:val="0"/>
+        <w:widowControl w:val="0"/>
+        <w:numPr>
+          <w:ilvl w:val="0"/>
+          <w:numId w:val="30"/>
+        </w:numPr>
+        <w:pBdr>
+          <w:top w:space="0" w:sz="0" w:val="nil"/>
+          <w:left w:space="0" w:sz="0" w:val="nil"/>
+          <w:bottom w:space="0" w:sz="0" w:val="nil"/>
+          <w:right w:space="0" w:sz="0" w:val="nil"/>
+          <w:between w:space="0" w:sz="0" w:val="nil"/>
+        </w:pBdr>
+        <w:shd w:fill="auto" w:val="clear"/>
+        <w:spacing w:after="0" w:before="0" w:line="276" w:lineRule="auto"/>
+        <w:ind w:left="720" w:right="0" w:hanging="360"/>
+        <w:jc w:val="left"/>
+        <w:rPr>
+          <w:u w:val="none"/>
+        </w:rPr>
+      </w:pPr>
+      <w:r>
+        <w:rPr>
+          <w:rtl w:val="0"/>
+        </w:rPr>
+        <w:t xml:space="preserve">Batch grootte is configureerbaar</w:t>
+      </w:r>
+    </w:p>
+    <w:p>
+      <w:pPr>
+        <w:keepNext w:val="0"/>
+        <w:keepLines w:val="0"/>
+        <w:widowControl w:val="0"/>
+        <w:numPr>
+          <w:ilvl w:val="1"/>
+          <w:numId w:val="30"/>
+        </w:numPr>
+        <w:pBdr>
+          <w:top w:space="0" w:sz="0" w:val="nil"/>
+          <w:left w:space="0" w:sz="0" w:val="nil"/>
+          <w:bottom w:space="0" w:sz="0" w:val="nil"/>
+          <w:right w:space="0" w:sz="0" w:val="nil"/>
+          <w:between w:space="0" w:sz="0" w:val="nil"/>
+        </w:pBdr>
+        <w:shd w:fill="auto" w:val="clear"/>
+        <w:spacing w:after="0" w:before="0" w:line="276" w:lineRule="auto"/>
+        <w:ind w:left="1440" w:right="0" w:hanging="360"/>
+        <w:jc w:val="left"/>
+        <w:rPr>
+          <w:u w:val="none"/>
+        </w:rPr>
+      </w:pPr>
+      <w:r>
+        <w:rPr>
+          <w:rtl w:val="0"/>
+        </w:rPr>
+        <w:t xml:space="preserve">Batch interval (1s/5s/1m)</w:t>
+      </w:r>
+    </w:p>
+    <w:p>
+      <w:pPr>
+        <w:keepNext w:val="0"/>
+        <w:keepLines w:val="0"/>
+        <w:widowControl w:val="0"/>
+        <w:numPr>
+          <w:ilvl w:val="0"/>
+          <w:numId w:val="30"/>
+        </w:numPr>
+        <w:pBdr>
+          <w:top w:space="0" w:sz="0" w:val="nil"/>
+          <w:left w:space="0" w:sz="0" w:val="nil"/>
+          <w:bottom w:space="0" w:sz="0" w:val="nil"/>
+          <w:right w:space="0" w:sz="0" w:val="nil"/>
+          <w:between w:space="0" w:sz="0" w:val="nil"/>
+        </w:pBdr>
+        <w:shd w:fill="auto" w:val="clear"/>
+        <w:spacing w:after="0" w:before="0" w:line="276" w:lineRule="auto"/>
+        <w:ind w:left="720" w:right="0" w:hanging="360"/>
+        <w:jc w:val="left"/>
+        <w:rPr>
+          <w:u w:val="none"/>
+        </w:rPr>
+      </w:pPr>
+      <w:r>
+        <w:rPr>
+          <w:rtl w:val="0"/>
+        </w:rPr>
+        <w:t xml:space="preserve">Al de data die ontvangen wordt binnen het batch interval wordt 1 RDD.</w:t>
+      </w:r>
+    </w:p>
+    <w:p>
+      <w:pPr>
+        <w:keepNext w:val="0"/>
+        <w:keepLines w:val="0"/>
+        <w:widowControl w:val="0"/>
+        <w:pBdr>
+          <w:top w:space="0" w:sz="0" w:val="nil"/>
+          <w:left w:space="0" w:sz="0" w:val="nil"/>
+          <w:bottom w:space="0" w:sz="0" w:val="nil"/>
+          <w:right w:space="0" w:sz="0" w:val="nil"/>
+          <w:between w:space="0" w:sz="0" w:val="nil"/>
+        </w:pBdr>
+        <w:shd w:fill="auto" w:val="clear"/>
+        <w:spacing w:after="0" w:before="0" w:line="276" w:lineRule="auto"/>
+        <w:ind w:right="0"/>
+        <w:jc w:val="left"/>
+        <w:rPr/>
+      </w:pPr>
+      <w:r>
+        <w:rPr>
+          <w:rtl w:val="0"/>
+        </w:rPr>
+      </w:r>
+    </w:p>
+    <w:p>
+      <w:pPr>
+        <w:keepNext w:val="0"/>
+        <w:keepLines w:val="0"/>
+        <w:widowControl w:val="0"/>
+        <w:pBdr>
+          <w:top w:space="0" w:sz="0" w:val="nil"/>
+          <w:left w:space="0" w:sz="0" w:val="nil"/>
+          <w:bottom w:space="0" w:sz="0" w:val="nil"/>
+          <w:right w:space="0" w:sz="0" w:val="nil"/>
+          <w:between w:space="0" w:sz="0" w:val="nil"/>
+        </w:pBdr>
+        <w:shd w:fill="auto" w:val="clear"/>
+        <w:spacing w:after="0" w:before="0" w:line="276" w:lineRule="auto"/>
+        <w:ind w:right="0"/>
+        <w:jc w:val="left"/>
+        <w:rPr/>
+      </w:pPr>
+      <w:r>
+        <w:rPr>
+          <w:rtl w:val="0"/>
+        </w:rPr>
+        <w:t xml:space="preserve">Na het verwerken van de data krijg je een nieuwe stream die eventueel gefilterd of getransformeerd is.</w:t>
       </w:r>
     </w:p>
     <w:p>
@@ -15978,32 +16202,6 @@
         </w:pBdr>
         <w:shd w:fill="auto" w:val="clear"/>
         <w:spacing w:after="0" w:before="0" w:line="276" w:lineRule="auto"/>
-        <w:ind w:right="0"/>
-        <w:jc w:val="left"/>
-        <w:rPr>
-          <w:u w:val="single"/>
-        </w:rPr>
-      </w:pPr>
-      <w:r>
-        <w:rPr>
-          <w:rtl w:val="0"/>
-        </w:rPr>
-      </w:r>
-    </w:p>
-    <w:p>
-      <w:pPr>
-        <w:keepNext w:val="0"/>
-        <w:keepLines w:val="0"/>
-        <w:widowControl w:val="0"/>
-        <w:pBdr>
-          <w:top w:space="0" w:sz="0" w:val="nil"/>
-          <w:left w:space="0" w:sz="0" w:val="nil"/>
-          <w:bottom w:space="0" w:sz="0" w:val="nil"/>
-          <w:right w:space="0" w:sz="0" w:val="nil"/>
-          <w:between w:space="0" w:sz="0" w:val="nil"/>
-        </w:pBdr>
-        <w:shd w:fill="auto" w:val="clear"/>
-        <w:spacing w:after="0" w:before="0" w:line="276" w:lineRule="auto"/>
         <w:ind w:left="0" w:right="0" w:firstLine="0"/>
         <w:jc w:val="left"/>
         <w:rPr>
@@ -16103,27 +16301,78 @@
           <w:color w:val="000000"/>
           <w:sz w:val="22"/>
           <w:szCs w:val="22"/>
-          <w:u w:val="none"/>
-          <w:shd w:fill="auto" w:val="clear"/>
-          <w:vertAlign w:val="baseline"/>
-        </w:rPr>
-      </w:pPr>
-      <w:r>
-        <w:rPr>
-          <w:rFonts w:ascii="Arial" w:cs="Arial" w:eastAsia="Arial" w:hAnsi="Arial"/>
-          <w:b w:val="0"/>
-          <w:i w:val="0"/>
-          <w:smallCaps w:val="0"/>
-          <w:strike w:val="0"/>
-          <w:color w:val="000000"/>
-          <w:sz w:val="22"/>
-          <w:szCs w:val="22"/>
-          <w:u w:val="none"/>
+          <w:shd w:fill="auto" w:val="clear"/>
+          <w:vertAlign w:val="baseline"/>
+        </w:rPr>
+      </w:pPr>
+      <w:r>
+        <w:rPr>
+          <w:rFonts w:ascii="Arial" w:cs="Arial" w:eastAsia="Arial" w:hAnsi="Arial"/>
+          <w:b w:val="0"/>
+          <w:i w:val="0"/>
+          <w:smallCaps w:val="0"/>
+          <w:strike w:val="0"/>
+          <w:color w:val="000000"/>
+          <w:sz w:val="22"/>
+          <w:szCs w:val="22"/>
+          <w:u w:val="single"/>
           <w:shd w:fill="auto" w:val="clear"/>
           <w:vertAlign w:val="baseline"/>
           <w:rtl w:val="0"/>
         </w:rPr>
         <w:t xml:space="preserve">Can give a definition of a recommendation system in their own words.</w:t>
+      </w:r>
+    </w:p>
+    <w:p>
+      <w:pPr>
+        <w:keepNext w:val="0"/>
+        <w:keepLines w:val="0"/>
+        <w:widowControl w:val="0"/>
+        <w:pBdr>
+          <w:top w:space="0" w:sz="0" w:val="nil"/>
+          <w:left w:space="0" w:sz="0" w:val="nil"/>
+          <w:bottom w:space="0" w:sz="0" w:val="nil"/>
+          <w:right w:space="0" w:sz="0" w:val="nil"/>
+          <w:between w:space="0" w:sz="0" w:val="nil"/>
+        </w:pBdr>
+        <w:shd w:fill="auto" w:val="clear"/>
+        <w:spacing w:after="0" w:before="0" w:line="276" w:lineRule="auto"/>
+        <w:ind w:right="0"/>
+        <w:jc w:val="left"/>
+        <w:rPr>
+          <w:u w:val="single"/>
+        </w:rPr>
+      </w:pPr>
+      <w:r>
+        <w:rPr>
+          <w:rtl w:val="0"/>
+        </w:rPr>
+      </w:r>
+    </w:p>
+    <w:p>
+      <w:pPr>
+        <w:keepNext w:val="0"/>
+        <w:keepLines w:val="0"/>
+        <w:widowControl w:val="0"/>
+        <w:pBdr>
+          <w:top w:space="0" w:sz="0" w:val="nil"/>
+          <w:left w:space="0" w:sz="0" w:val="nil"/>
+          <w:bottom w:space="0" w:sz="0" w:val="nil"/>
+          <w:right w:space="0" w:sz="0" w:val="nil"/>
+          <w:between w:space="0" w:sz="0" w:val="nil"/>
+        </w:pBdr>
+        <w:shd w:fill="auto" w:val="clear"/>
+        <w:spacing w:after="0" w:before="0" w:line="276" w:lineRule="auto"/>
+        <w:ind w:right="0"/>
+        <w:jc w:val="left"/>
+        <w:rPr>
+          <w:u w:val="single"/>
+        </w:rPr>
+      </w:pPr>
+      <w:r>
+        <w:rPr>
+          <w:rtl w:val="0"/>
+        </w:rPr>
       </w:r>
     </w:p>
     <w:p>
@@ -16155,27 +16404,78 @@
           <w:color w:val="000000"/>
           <w:sz w:val="22"/>
           <w:szCs w:val="22"/>
-          <w:u w:val="none"/>
-          <w:shd w:fill="auto" w:val="clear"/>
-          <w:vertAlign w:val="baseline"/>
-        </w:rPr>
-      </w:pPr>
-      <w:r>
-        <w:rPr>
-          <w:rFonts w:ascii="Arial" w:cs="Arial" w:eastAsia="Arial" w:hAnsi="Arial"/>
-          <w:b w:val="0"/>
-          <w:i w:val="0"/>
-          <w:smallCaps w:val="0"/>
-          <w:strike w:val="0"/>
-          <w:color w:val="000000"/>
-          <w:sz w:val="22"/>
-          <w:szCs w:val="22"/>
-          <w:u w:val="none"/>
+          <w:shd w:fill="auto" w:val="clear"/>
+          <w:vertAlign w:val="baseline"/>
+        </w:rPr>
+      </w:pPr>
+      <w:r>
+        <w:rPr>
+          <w:rFonts w:ascii="Arial" w:cs="Arial" w:eastAsia="Arial" w:hAnsi="Arial"/>
+          <w:b w:val="0"/>
+          <w:i w:val="0"/>
+          <w:smallCaps w:val="0"/>
+          <w:strike w:val="0"/>
+          <w:color w:val="000000"/>
+          <w:sz w:val="22"/>
+          <w:szCs w:val="22"/>
+          <w:u w:val="single"/>
           <w:shd w:fill="auto" w:val="clear"/>
           <w:vertAlign w:val="baseline"/>
           <w:rtl w:val="0"/>
         </w:rPr>
         <w:t xml:space="preserve">Can describe why recommendation systems are needed.</w:t>
+      </w:r>
+    </w:p>
+    <w:p>
+      <w:pPr>
+        <w:keepNext w:val="0"/>
+        <w:keepLines w:val="0"/>
+        <w:widowControl w:val="0"/>
+        <w:pBdr>
+          <w:top w:space="0" w:sz="0" w:val="nil"/>
+          <w:left w:space="0" w:sz="0" w:val="nil"/>
+          <w:bottom w:space="0" w:sz="0" w:val="nil"/>
+          <w:right w:space="0" w:sz="0" w:val="nil"/>
+          <w:between w:space="0" w:sz="0" w:val="nil"/>
+        </w:pBdr>
+        <w:shd w:fill="auto" w:val="clear"/>
+        <w:spacing w:after="0" w:before="0" w:line="276" w:lineRule="auto"/>
+        <w:ind w:right="0"/>
+        <w:jc w:val="left"/>
+        <w:rPr>
+          <w:u w:val="single"/>
+        </w:rPr>
+      </w:pPr>
+      <w:r>
+        <w:rPr>
+          <w:rtl w:val="0"/>
+        </w:rPr>
+      </w:r>
+    </w:p>
+    <w:p>
+      <w:pPr>
+        <w:keepNext w:val="0"/>
+        <w:keepLines w:val="0"/>
+        <w:widowControl w:val="0"/>
+        <w:pBdr>
+          <w:top w:space="0" w:sz="0" w:val="nil"/>
+          <w:left w:space="0" w:sz="0" w:val="nil"/>
+          <w:bottom w:space="0" w:sz="0" w:val="nil"/>
+          <w:right w:space="0" w:sz="0" w:val="nil"/>
+          <w:between w:space="0" w:sz="0" w:val="nil"/>
+        </w:pBdr>
+        <w:shd w:fill="auto" w:val="clear"/>
+        <w:spacing w:after="0" w:before="0" w:line="276" w:lineRule="auto"/>
+        <w:ind w:right="0"/>
+        <w:jc w:val="left"/>
+        <w:rPr>
+          <w:u w:val="single"/>
+        </w:rPr>
+      </w:pPr>
+      <w:r>
+        <w:rPr>
+          <w:rtl w:val="0"/>
+        </w:rPr>
       </w:r>
     </w:p>
     <w:p>
@@ -16207,27 +16507,78 @@
           <w:color w:val="000000"/>
           <w:sz w:val="22"/>
           <w:szCs w:val="22"/>
-          <w:u w:val="none"/>
-          <w:shd w:fill="auto" w:val="clear"/>
-          <w:vertAlign w:val="baseline"/>
-        </w:rPr>
-      </w:pPr>
-      <w:r>
-        <w:rPr>
-          <w:rFonts w:ascii="Arial" w:cs="Arial" w:eastAsia="Arial" w:hAnsi="Arial"/>
-          <w:b w:val="0"/>
-          <w:i w:val="0"/>
-          <w:smallCaps w:val="0"/>
-          <w:strike w:val="0"/>
-          <w:color w:val="000000"/>
-          <w:sz w:val="22"/>
-          <w:szCs w:val="22"/>
-          <w:u w:val="none"/>
+          <w:shd w:fill="auto" w:val="clear"/>
+          <w:vertAlign w:val="baseline"/>
+        </w:rPr>
+      </w:pPr>
+      <w:r>
+        <w:rPr>
+          <w:rFonts w:ascii="Arial" w:cs="Arial" w:eastAsia="Arial" w:hAnsi="Arial"/>
+          <w:b w:val="0"/>
+          <w:i w:val="0"/>
+          <w:smallCaps w:val="0"/>
+          <w:strike w:val="0"/>
+          <w:color w:val="000000"/>
+          <w:sz w:val="22"/>
+          <w:szCs w:val="22"/>
+          <w:u w:val="single"/>
           <w:shd w:fill="auto" w:val="clear"/>
           <w:vertAlign w:val="baseline"/>
           <w:rtl w:val="0"/>
         </w:rPr>
         <w:t xml:space="preserve">Can describe the pipeline of a recommendation system (data =&gt; insight/monetization).</w:t>
+      </w:r>
+    </w:p>
+    <w:p>
+      <w:pPr>
+        <w:keepNext w:val="0"/>
+        <w:keepLines w:val="0"/>
+        <w:widowControl w:val="0"/>
+        <w:pBdr>
+          <w:top w:space="0" w:sz="0" w:val="nil"/>
+          <w:left w:space="0" w:sz="0" w:val="nil"/>
+          <w:bottom w:space="0" w:sz="0" w:val="nil"/>
+          <w:right w:space="0" w:sz="0" w:val="nil"/>
+          <w:between w:space="0" w:sz="0" w:val="nil"/>
+        </w:pBdr>
+        <w:shd w:fill="auto" w:val="clear"/>
+        <w:spacing w:after="0" w:before="0" w:line="276" w:lineRule="auto"/>
+        <w:ind w:right="0"/>
+        <w:jc w:val="left"/>
+        <w:rPr>
+          <w:u w:val="single"/>
+        </w:rPr>
+      </w:pPr>
+      <w:r>
+        <w:rPr>
+          <w:rtl w:val="0"/>
+        </w:rPr>
+      </w:r>
+    </w:p>
+    <w:p>
+      <w:pPr>
+        <w:keepNext w:val="0"/>
+        <w:keepLines w:val="0"/>
+        <w:widowControl w:val="0"/>
+        <w:pBdr>
+          <w:top w:space="0" w:sz="0" w:val="nil"/>
+          <w:left w:space="0" w:sz="0" w:val="nil"/>
+          <w:bottom w:space="0" w:sz="0" w:val="nil"/>
+          <w:right w:space="0" w:sz="0" w:val="nil"/>
+          <w:between w:space="0" w:sz="0" w:val="nil"/>
+        </w:pBdr>
+        <w:shd w:fill="auto" w:val="clear"/>
+        <w:spacing w:after="0" w:before="0" w:line="276" w:lineRule="auto"/>
+        <w:ind w:right="0"/>
+        <w:jc w:val="left"/>
+        <w:rPr>
+          <w:u w:val="single"/>
+        </w:rPr>
+      </w:pPr>
+      <w:r>
+        <w:rPr>
+          <w:rtl w:val="0"/>
+        </w:rPr>
       </w:r>
     </w:p>
     <w:p>
@@ -16259,27 +16610,78 @@
           <w:color w:val="000000"/>
           <w:sz w:val="22"/>
           <w:szCs w:val="22"/>
-          <w:u w:val="none"/>
-          <w:shd w:fill="auto" w:val="clear"/>
-          <w:vertAlign w:val="baseline"/>
-        </w:rPr>
-      </w:pPr>
-      <w:r>
-        <w:rPr>
-          <w:rFonts w:ascii="Arial" w:cs="Arial" w:eastAsia="Arial" w:hAnsi="Arial"/>
-          <w:b w:val="0"/>
-          <w:i w:val="0"/>
-          <w:smallCaps w:val="0"/>
-          <w:strike w:val="0"/>
-          <w:color w:val="000000"/>
-          <w:sz w:val="22"/>
-          <w:szCs w:val="22"/>
-          <w:u w:val="none"/>
+          <w:shd w:fill="auto" w:val="clear"/>
+          <w:vertAlign w:val="baseline"/>
+        </w:rPr>
+      </w:pPr>
+      <w:r>
+        <w:rPr>
+          <w:rFonts w:ascii="Arial" w:cs="Arial" w:eastAsia="Arial" w:hAnsi="Arial"/>
+          <w:b w:val="0"/>
+          <w:i w:val="0"/>
+          <w:smallCaps w:val="0"/>
+          <w:strike w:val="0"/>
+          <w:color w:val="000000"/>
+          <w:sz w:val="22"/>
+          <w:szCs w:val="22"/>
+          <w:u w:val="single"/>
           <w:shd w:fill="auto" w:val="clear"/>
           <w:vertAlign w:val="baseline"/>
           <w:rtl w:val="0"/>
         </w:rPr>
         <w:t xml:space="preserve">Can visualize the most commonly used taxonomy of recommendation systems.</w:t>
+      </w:r>
+    </w:p>
+    <w:p>
+      <w:pPr>
+        <w:keepNext w:val="0"/>
+        <w:keepLines w:val="0"/>
+        <w:widowControl w:val="0"/>
+        <w:pBdr>
+          <w:top w:space="0" w:sz="0" w:val="nil"/>
+          <w:left w:space="0" w:sz="0" w:val="nil"/>
+          <w:bottom w:space="0" w:sz="0" w:val="nil"/>
+          <w:right w:space="0" w:sz="0" w:val="nil"/>
+          <w:between w:space="0" w:sz="0" w:val="nil"/>
+        </w:pBdr>
+        <w:shd w:fill="auto" w:val="clear"/>
+        <w:spacing w:after="0" w:before="0" w:line="276" w:lineRule="auto"/>
+        <w:ind w:right="0"/>
+        <w:jc w:val="left"/>
+        <w:rPr>
+          <w:u w:val="single"/>
+        </w:rPr>
+      </w:pPr>
+      <w:r>
+        <w:rPr>
+          <w:rtl w:val="0"/>
+        </w:rPr>
+      </w:r>
+    </w:p>
+    <w:p>
+      <w:pPr>
+        <w:keepNext w:val="0"/>
+        <w:keepLines w:val="0"/>
+        <w:widowControl w:val="0"/>
+        <w:pBdr>
+          <w:top w:space="0" w:sz="0" w:val="nil"/>
+          <w:left w:space="0" w:sz="0" w:val="nil"/>
+          <w:bottom w:space="0" w:sz="0" w:val="nil"/>
+          <w:right w:space="0" w:sz="0" w:val="nil"/>
+          <w:between w:space="0" w:sz="0" w:val="nil"/>
+        </w:pBdr>
+        <w:shd w:fill="auto" w:val="clear"/>
+        <w:spacing w:after="0" w:before="0" w:line="276" w:lineRule="auto"/>
+        <w:ind w:right="0"/>
+        <w:jc w:val="left"/>
+        <w:rPr>
+          <w:u w:val="single"/>
+        </w:rPr>
+      </w:pPr>
+      <w:r>
+        <w:rPr>
+          <w:rtl w:val="0"/>
+        </w:rPr>
       </w:r>
     </w:p>
     <w:p>
@@ -16311,27 +16713,78 @@
           <w:color w:val="000000"/>
           <w:sz w:val="22"/>
           <w:szCs w:val="22"/>
-          <w:u w:val="none"/>
-          <w:shd w:fill="auto" w:val="clear"/>
-          <w:vertAlign w:val="baseline"/>
-        </w:rPr>
-      </w:pPr>
-      <w:r>
-        <w:rPr>
-          <w:rFonts w:ascii="Arial" w:cs="Arial" w:eastAsia="Arial" w:hAnsi="Arial"/>
-          <w:b w:val="0"/>
-          <w:i w:val="0"/>
-          <w:smallCaps w:val="0"/>
-          <w:strike w:val="0"/>
-          <w:color w:val="000000"/>
-          <w:sz w:val="22"/>
-          <w:szCs w:val="22"/>
-          <w:u w:val="none"/>
+          <w:shd w:fill="auto" w:val="clear"/>
+          <w:vertAlign w:val="baseline"/>
+        </w:rPr>
+      </w:pPr>
+      <w:r>
+        <w:rPr>
+          <w:rFonts w:ascii="Arial" w:cs="Arial" w:eastAsia="Arial" w:hAnsi="Arial"/>
+          <w:b w:val="0"/>
+          <w:i w:val="0"/>
+          <w:smallCaps w:val="0"/>
+          <w:strike w:val="0"/>
+          <w:color w:val="000000"/>
+          <w:sz w:val="22"/>
+          <w:szCs w:val="22"/>
+          <w:u w:val="single"/>
           <w:shd w:fill="auto" w:val="clear"/>
           <w:vertAlign w:val="baseline"/>
           <w:rtl w:val="0"/>
         </w:rPr>
         <w:t xml:space="preserve">Can explain how content based filtering works in their own words and give an example of its execution.</w:t>
+      </w:r>
+    </w:p>
+    <w:p>
+      <w:pPr>
+        <w:keepNext w:val="0"/>
+        <w:keepLines w:val="0"/>
+        <w:widowControl w:val="0"/>
+        <w:pBdr>
+          <w:top w:space="0" w:sz="0" w:val="nil"/>
+          <w:left w:space="0" w:sz="0" w:val="nil"/>
+          <w:bottom w:space="0" w:sz="0" w:val="nil"/>
+          <w:right w:space="0" w:sz="0" w:val="nil"/>
+          <w:between w:space="0" w:sz="0" w:val="nil"/>
+        </w:pBdr>
+        <w:shd w:fill="auto" w:val="clear"/>
+        <w:spacing w:after="0" w:before="0" w:line="276" w:lineRule="auto"/>
+        <w:ind w:right="0"/>
+        <w:jc w:val="left"/>
+        <w:rPr>
+          <w:u w:val="single"/>
+        </w:rPr>
+      </w:pPr>
+      <w:r>
+        <w:rPr>
+          <w:rtl w:val="0"/>
+        </w:rPr>
+      </w:r>
+    </w:p>
+    <w:p>
+      <w:pPr>
+        <w:keepNext w:val="0"/>
+        <w:keepLines w:val="0"/>
+        <w:widowControl w:val="0"/>
+        <w:pBdr>
+          <w:top w:space="0" w:sz="0" w:val="nil"/>
+          <w:left w:space="0" w:sz="0" w:val="nil"/>
+          <w:bottom w:space="0" w:sz="0" w:val="nil"/>
+          <w:right w:space="0" w:sz="0" w:val="nil"/>
+          <w:between w:space="0" w:sz="0" w:val="nil"/>
+        </w:pBdr>
+        <w:shd w:fill="auto" w:val="clear"/>
+        <w:spacing w:after="0" w:before="0" w:line="276" w:lineRule="auto"/>
+        <w:ind w:right="0"/>
+        <w:jc w:val="left"/>
+        <w:rPr>
+          <w:u w:val="single"/>
+        </w:rPr>
+      </w:pPr>
+      <w:r>
+        <w:rPr>
+          <w:rtl w:val="0"/>
+        </w:rPr>
       </w:r>
     </w:p>
     <w:p>
@@ -16363,27 +16816,78 @@
           <w:color w:val="000000"/>
           <w:sz w:val="22"/>
           <w:szCs w:val="22"/>
-          <w:u w:val="none"/>
-          <w:shd w:fill="auto" w:val="clear"/>
-          <w:vertAlign w:val="baseline"/>
-        </w:rPr>
-      </w:pPr>
-      <w:r>
-        <w:rPr>
-          <w:rFonts w:ascii="Arial" w:cs="Arial" w:eastAsia="Arial" w:hAnsi="Arial"/>
-          <w:b w:val="0"/>
-          <w:i w:val="0"/>
-          <w:smallCaps w:val="0"/>
-          <w:strike w:val="0"/>
-          <w:color w:val="000000"/>
-          <w:sz w:val="22"/>
-          <w:szCs w:val="22"/>
-          <w:u w:val="none"/>
+          <w:shd w:fill="auto" w:val="clear"/>
+          <w:vertAlign w:val="baseline"/>
+        </w:rPr>
+      </w:pPr>
+      <w:r>
+        <w:rPr>
+          <w:rFonts w:ascii="Arial" w:cs="Arial" w:eastAsia="Arial" w:hAnsi="Arial"/>
+          <w:b w:val="0"/>
+          <w:i w:val="0"/>
+          <w:smallCaps w:val="0"/>
+          <w:strike w:val="0"/>
+          <w:color w:val="000000"/>
+          <w:sz w:val="22"/>
+          <w:szCs w:val="22"/>
+          <w:u w:val="single"/>
           <w:shd w:fill="auto" w:val="clear"/>
           <w:vertAlign w:val="baseline"/>
           <w:rtl w:val="0"/>
         </w:rPr>
         <w:t xml:space="preserve">Can explain the characteristics and difficulties of content based filtering.</w:t>
+      </w:r>
+    </w:p>
+    <w:p>
+      <w:pPr>
+        <w:keepNext w:val="0"/>
+        <w:keepLines w:val="0"/>
+        <w:widowControl w:val="0"/>
+        <w:pBdr>
+          <w:top w:space="0" w:sz="0" w:val="nil"/>
+          <w:left w:space="0" w:sz="0" w:val="nil"/>
+          <w:bottom w:space="0" w:sz="0" w:val="nil"/>
+          <w:right w:space="0" w:sz="0" w:val="nil"/>
+          <w:between w:space="0" w:sz="0" w:val="nil"/>
+        </w:pBdr>
+        <w:shd w:fill="auto" w:val="clear"/>
+        <w:spacing w:after="0" w:before="0" w:line="276" w:lineRule="auto"/>
+        <w:ind w:right="0"/>
+        <w:jc w:val="left"/>
+        <w:rPr>
+          <w:u w:val="single"/>
+        </w:rPr>
+      </w:pPr>
+      <w:r>
+        <w:rPr>
+          <w:rtl w:val="0"/>
+        </w:rPr>
+      </w:r>
+    </w:p>
+    <w:p>
+      <w:pPr>
+        <w:keepNext w:val="0"/>
+        <w:keepLines w:val="0"/>
+        <w:widowControl w:val="0"/>
+        <w:pBdr>
+          <w:top w:space="0" w:sz="0" w:val="nil"/>
+          <w:left w:space="0" w:sz="0" w:val="nil"/>
+          <w:bottom w:space="0" w:sz="0" w:val="nil"/>
+          <w:right w:space="0" w:sz="0" w:val="nil"/>
+          <w:between w:space="0" w:sz="0" w:val="nil"/>
+        </w:pBdr>
+        <w:shd w:fill="auto" w:val="clear"/>
+        <w:spacing w:after="0" w:before="0" w:line="276" w:lineRule="auto"/>
+        <w:ind w:right="0"/>
+        <w:jc w:val="left"/>
+        <w:rPr>
+          <w:u w:val="single"/>
+        </w:rPr>
+      </w:pPr>
+      <w:r>
+        <w:rPr>
+          <w:rtl w:val="0"/>
+        </w:rPr>
       </w:r>
     </w:p>
     <w:p>
@@ -16415,27 +16919,78 @@
           <w:color w:val="000000"/>
           <w:sz w:val="22"/>
           <w:szCs w:val="22"/>
-          <w:u w:val="none"/>
-          <w:shd w:fill="auto" w:val="clear"/>
-          <w:vertAlign w:val="baseline"/>
-        </w:rPr>
-      </w:pPr>
-      <w:r>
-        <w:rPr>
-          <w:rFonts w:ascii="Arial" w:cs="Arial" w:eastAsia="Arial" w:hAnsi="Arial"/>
-          <w:b w:val="0"/>
-          <w:i w:val="0"/>
-          <w:smallCaps w:val="0"/>
-          <w:strike w:val="0"/>
-          <w:color w:val="000000"/>
-          <w:sz w:val="22"/>
-          <w:szCs w:val="22"/>
-          <w:u w:val="none"/>
+          <w:shd w:fill="auto" w:val="clear"/>
+          <w:vertAlign w:val="baseline"/>
+        </w:rPr>
+      </w:pPr>
+      <w:r>
+        <w:rPr>
+          <w:rFonts w:ascii="Arial" w:cs="Arial" w:eastAsia="Arial" w:hAnsi="Arial"/>
+          <w:b w:val="0"/>
+          <w:i w:val="0"/>
+          <w:smallCaps w:val="0"/>
+          <w:strike w:val="0"/>
+          <w:color w:val="000000"/>
+          <w:sz w:val="22"/>
+          <w:szCs w:val="22"/>
+          <w:u w:val="single"/>
           <w:shd w:fill="auto" w:val="clear"/>
           <w:vertAlign w:val="baseline"/>
           <w:rtl w:val="0"/>
         </w:rPr>
         <w:t xml:space="preserve">Can explain what the Rating matrix, or User-Item interactions matrix is, and what it's used for.</w:t>
+      </w:r>
+    </w:p>
+    <w:p>
+      <w:pPr>
+        <w:keepNext w:val="0"/>
+        <w:keepLines w:val="0"/>
+        <w:widowControl w:val="0"/>
+        <w:pBdr>
+          <w:top w:space="0" w:sz="0" w:val="nil"/>
+          <w:left w:space="0" w:sz="0" w:val="nil"/>
+          <w:bottom w:space="0" w:sz="0" w:val="nil"/>
+          <w:right w:space="0" w:sz="0" w:val="nil"/>
+          <w:between w:space="0" w:sz="0" w:val="nil"/>
+        </w:pBdr>
+        <w:shd w:fill="auto" w:val="clear"/>
+        <w:spacing w:after="0" w:before="0" w:line="276" w:lineRule="auto"/>
+        <w:ind w:right="0"/>
+        <w:jc w:val="left"/>
+        <w:rPr>
+          <w:u w:val="single"/>
+        </w:rPr>
+      </w:pPr>
+      <w:r>
+        <w:rPr>
+          <w:rtl w:val="0"/>
+        </w:rPr>
+      </w:r>
+    </w:p>
+    <w:p>
+      <w:pPr>
+        <w:keepNext w:val="0"/>
+        <w:keepLines w:val="0"/>
+        <w:widowControl w:val="0"/>
+        <w:pBdr>
+          <w:top w:space="0" w:sz="0" w:val="nil"/>
+          <w:left w:space="0" w:sz="0" w:val="nil"/>
+          <w:bottom w:space="0" w:sz="0" w:val="nil"/>
+          <w:right w:space="0" w:sz="0" w:val="nil"/>
+          <w:between w:space="0" w:sz="0" w:val="nil"/>
+        </w:pBdr>
+        <w:shd w:fill="auto" w:val="clear"/>
+        <w:spacing w:after="0" w:before="0" w:line="276" w:lineRule="auto"/>
+        <w:ind w:right="0"/>
+        <w:jc w:val="left"/>
+        <w:rPr>
+          <w:u w:val="single"/>
+        </w:rPr>
+      </w:pPr>
+      <w:r>
+        <w:rPr>
+          <w:rtl w:val="0"/>
+        </w:rPr>
       </w:r>
     </w:p>
     <w:p>
@@ -16467,27 +17022,78 @@
           <w:color w:val="000000"/>
           <w:sz w:val="22"/>
           <w:szCs w:val="22"/>
-          <w:u w:val="none"/>
-          <w:shd w:fill="auto" w:val="clear"/>
-          <w:vertAlign w:val="baseline"/>
-        </w:rPr>
-      </w:pPr>
-      <w:r>
-        <w:rPr>
-          <w:rFonts w:ascii="Arial" w:cs="Arial" w:eastAsia="Arial" w:hAnsi="Arial"/>
-          <w:b w:val="0"/>
-          <w:i w:val="0"/>
-          <w:smallCaps w:val="0"/>
-          <w:strike w:val="0"/>
-          <w:color w:val="000000"/>
-          <w:sz w:val="22"/>
-          <w:szCs w:val="22"/>
-          <w:u w:val="none"/>
+          <w:shd w:fill="auto" w:val="clear"/>
+          <w:vertAlign w:val="baseline"/>
+        </w:rPr>
+      </w:pPr>
+      <w:r>
+        <w:rPr>
+          <w:rFonts w:ascii="Arial" w:cs="Arial" w:eastAsia="Arial" w:hAnsi="Arial"/>
+          <w:b w:val="0"/>
+          <w:i w:val="0"/>
+          <w:smallCaps w:val="0"/>
+          <w:strike w:val="0"/>
+          <w:color w:val="000000"/>
+          <w:sz w:val="22"/>
+          <w:szCs w:val="22"/>
+          <w:u w:val="single"/>
           <w:shd w:fill="auto" w:val="clear"/>
           <w:vertAlign w:val="baseline"/>
           <w:rtl w:val="0"/>
         </w:rPr>
         <w:t xml:space="preserve">Can explain memory-based user-user collaborative filtering in their own words.</w:t>
+      </w:r>
+    </w:p>
+    <w:p>
+      <w:pPr>
+        <w:keepNext w:val="0"/>
+        <w:keepLines w:val="0"/>
+        <w:widowControl w:val="0"/>
+        <w:pBdr>
+          <w:top w:space="0" w:sz="0" w:val="nil"/>
+          <w:left w:space="0" w:sz="0" w:val="nil"/>
+          <w:bottom w:space="0" w:sz="0" w:val="nil"/>
+          <w:right w:space="0" w:sz="0" w:val="nil"/>
+          <w:between w:space="0" w:sz="0" w:val="nil"/>
+        </w:pBdr>
+        <w:shd w:fill="auto" w:val="clear"/>
+        <w:spacing w:after="0" w:before="0" w:line="276" w:lineRule="auto"/>
+        <w:ind w:right="0"/>
+        <w:jc w:val="left"/>
+        <w:rPr>
+          <w:u w:val="single"/>
+        </w:rPr>
+      </w:pPr>
+      <w:r>
+        <w:rPr>
+          <w:rtl w:val="0"/>
+        </w:rPr>
+      </w:r>
+    </w:p>
+    <w:p>
+      <w:pPr>
+        <w:keepNext w:val="0"/>
+        <w:keepLines w:val="0"/>
+        <w:widowControl w:val="0"/>
+        <w:pBdr>
+          <w:top w:space="0" w:sz="0" w:val="nil"/>
+          <w:left w:space="0" w:sz="0" w:val="nil"/>
+          <w:bottom w:space="0" w:sz="0" w:val="nil"/>
+          <w:right w:space="0" w:sz="0" w:val="nil"/>
+          <w:between w:space="0" w:sz="0" w:val="nil"/>
+        </w:pBdr>
+        <w:shd w:fill="auto" w:val="clear"/>
+        <w:spacing w:after="0" w:before="0" w:line="276" w:lineRule="auto"/>
+        <w:ind w:right="0"/>
+        <w:jc w:val="left"/>
+        <w:rPr>
+          <w:u w:val="single"/>
+        </w:rPr>
+      </w:pPr>
+      <w:r>
+        <w:rPr>
+          <w:rtl w:val="0"/>
+        </w:rPr>
       </w:r>
     </w:p>
     <w:p>
@@ -16519,27 +17125,78 @@
           <w:color w:val="000000"/>
           <w:sz w:val="22"/>
           <w:szCs w:val="22"/>
-          <w:u w:val="none"/>
-          <w:shd w:fill="auto" w:val="clear"/>
-          <w:vertAlign w:val="baseline"/>
-        </w:rPr>
-      </w:pPr>
-      <w:r>
-        <w:rPr>
-          <w:rFonts w:ascii="Arial" w:cs="Arial" w:eastAsia="Arial" w:hAnsi="Arial"/>
-          <w:b w:val="0"/>
-          <w:i w:val="0"/>
-          <w:smallCaps w:val="0"/>
-          <w:strike w:val="0"/>
-          <w:color w:val="000000"/>
-          <w:sz w:val="22"/>
-          <w:szCs w:val="22"/>
-          <w:u w:val="none"/>
+          <w:shd w:fill="auto" w:val="clear"/>
+          <w:vertAlign w:val="baseline"/>
+        </w:rPr>
+      </w:pPr>
+      <w:r>
+        <w:rPr>
+          <w:rFonts w:ascii="Arial" w:cs="Arial" w:eastAsia="Arial" w:hAnsi="Arial"/>
+          <w:b w:val="0"/>
+          <w:i w:val="0"/>
+          <w:smallCaps w:val="0"/>
+          <w:strike w:val="0"/>
+          <w:color w:val="000000"/>
+          <w:sz w:val="22"/>
+          <w:szCs w:val="22"/>
+          <w:u w:val="single"/>
           <w:shd w:fill="auto" w:val="clear"/>
           <w:vertAlign w:val="baseline"/>
           <w:rtl w:val="0"/>
         </w:rPr>
         <w:t xml:space="preserve">Can explain the characteristics and difficulties of memory-based user-user collaborative filtering.</w:t>
+      </w:r>
+    </w:p>
+    <w:p>
+      <w:pPr>
+        <w:keepNext w:val="0"/>
+        <w:keepLines w:val="0"/>
+        <w:widowControl w:val="0"/>
+        <w:pBdr>
+          <w:top w:space="0" w:sz="0" w:val="nil"/>
+          <w:left w:space="0" w:sz="0" w:val="nil"/>
+          <w:bottom w:space="0" w:sz="0" w:val="nil"/>
+          <w:right w:space="0" w:sz="0" w:val="nil"/>
+          <w:between w:space="0" w:sz="0" w:val="nil"/>
+        </w:pBdr>
+        <w:shd w:fill="auto" w:val="clear"/>
+        <w:spacing w:after="0" w:before="0" w:line="276" w:lineRule="auto"/>
+        <w:ind w:right="0"/>
+        <w:jc w:val="left"/>
+        <w:rPr>
+          <w:u w:val="single"/>
+        </w:rPr>
+      </w:pPr>
+      <w:r>
+        <w:rPr>
+          <w:rtl w:val="0"/>
+        </w:rPr>
+      </w:r>
+    </w:p>
+    <w:p>
+      <w:pPr>
+        <w:keepNext w:val="0"/>
+        <w:keepLines w:val="0"/>
+        <w:widowControl w:val="0"/>
+        <w:pBdr>
+          <w:top w:space="0" w:sz="0" w:val="nil"/>
+          <w:left w:space="0" w:sz="0" w:val="nil"/>
+          <w:bottom w:space="0" w:sz="0" w:val="nil"/>
+          <w:right w:space="0" w:sz="0" w:val="nil"/>
+          <w:between w:space="0" w:sz="0" w:val="nil"/>
+        </w:pBdr>
+        <w:shd w:fill="auto" w:val="clear"/>
+        <w:spacing w:after="0" w:before="0" w:line="276" w:lineRule="auto"/>
+        <w:ind w:right="0"/>
+        <w:jc w:val="left"/>
+        <w:rPr>
+          <w:u w:val="single"/>
+        </w:rPr>
+      </w:pPr>
+      <w:r>
+        <w:rPr>
+          <w:rtl w:val="0"/>
+        </w:rPr>
       </w:r>
     </w:p>
     <w:p>
@@ -16571,27 +17228,78 @@
           <w:color w:val="000000"/>
           <w:sz w:val="22"/>
           <w:szCs w:val="22"/>
-          <w:u w:val="none"/>
-          <w:shd w:fill="auto" w:val="clear"/>
-          <w:vertAlign w:val="baseline"/>
-        </w:rPr>
-      </w:pPr>
-      <w:r>
-        <w:rPr>
-          <w:rFonts w:ascii="Arial" w:cs="Arial" w:eastAsia="Arial" w:hAnsi="Arial"/>
-          <w:b w:val="0"/>
-          <w:i w:val="0"/>
-          <w:smallCaps w:val="0"/>
-          <w:strike w:val="0"/>
-          <w:color w:val="000000"/>
-          <w:sz w:val="22"/>
-          <w:szCs w:val="22"/>
-          <w:u w:val="none"/>
+          <w:shd w:fill="auto" w:val="clear"/>
+          <w:vertAlign w:val="baseline"/>
+        </w:rPr>
+      </w:pPr>
+      <w:r>
+        <w:rPr>
+          <w:rFonts w:ascii="Arial" w:cs="Arial" w:eastAsia="Arial" w:hAnsi="Arial"/>
+          <w:b w:val="0"/>
+          <w:i w:val="0"/>
+          <w:smallCaps w:val="0"/>
+          <w:strike w:val="0"/>
+          <w:color w:val="000000"/>
+          <w:sz w:val="22"/>
+          <w:szCs w:val="22"/>
+          <w:u w:val="single"/>
           <w:shd w:fill="auto" w:val="clear"/>
           <w:vertAlign w:val="baseline"/>
           <w:rtl w:val="0"/>
         </w:rPr>
         <w:t xml:space="preserve">Can explain memory-based item-item collaborative filtering in their own words.</w:t>
+      </w:r>
+    </w:p>
+    <w:p>
+      <w:pPr>
+        <w:keepNext w:val="0"/>
+        <w:keepLines w:val="0"/>
+        <w:widowControl w:val="0"/>
+        <w:pBdr>
+          <w:top w:space="0" w:sz="0" w:val="nil"/>
+          <w:left w:space="0" w:sz="0" w:val="nil"/>
+          <w:bottom w:space="0" w:sz="0" w:val="nil"/>
+          <w:right w:space="0" w:sz="0" w:val="nil"/>
+          <w:between w:space="0" w:sz="0" w:val="nil"/>
+        </w:pBdr>
+        <w:shd w:fill="auto" w:val="clear"/>
+        <w:spacing w:after="0" w:before="0" w:line="276" w:lineRule="auto"/>
+        <w:ind w:right="0"/>
+        <w:jc w:val="left"/>
+        <w:rPr>
+          <w:u w:val="single"/>
+        </w:rPr>
+      </w:pPr>
+      <w:r>
+        <w:rPr>
+          <w:rtl w:val="0"/>
+        </w:rPr>
+      </w:r>
+    </w:p>
+    <w:p>
+      <w:pPr>
+        <w:keepNext w:val="0"/>
+        <w:keepLines w:val="0"/>
+        <w:widowControl w:val="0"/>
+        <w:pBdr>
+          <w:top w:space="0" w:sz="0" w:val="nil"/>
+          <w:left w:space="0" w:sz="0" w:val="nil"/>
+          <w:bottom w:space="0" w:sz="0" w:val="nil"/>
+          <w:right w:space="0" w:sz="0" w:val="nil"/>
+          <w:between w:space="0" w:sz="0" w:val="nil"/>
+        </w:pBdr>
+        <w:shd w:fill="auto" w:val="clear"/>
+        <w:spacing w:after="0" w:before="0" w:line="276" w:lineRule="auto"/>
+        <w:ind w:right="0"/>
+        <w:jc w:val="left"/>
+        <w:rPr>
+          <w:u w:val="single"/>
+        </w:rPr>
+      </w:pPr>
+      <w:r>
+        <w:rPr>
+          <w:rtl w:val="0"/>
+        </w:rPr>
       </w:r>
     </w:p>
     <w:p>
@@ -16623,27 +17331,78 @@
           <w:color w:val="000000"/>
           <w:sz w:val="22"/>
           <w:szCs w:val="22"/>
-          <w:u w:val="none"/>
-          <w:shd w:fill="auto" w:val="clear"/>
-          <w:vertAlign w:val="baseline"/>
-        </w:rPr>
-      </w:pPr>
-      <w:r>
-        <w:rPr>
-          <w:rFonts w:ascii="Arial" w:cs="Arial" w:eastAsia="Arial" w:hAnsi="Arial"/>
-          <w:b w:val="0"/>
-          <w:i w:val="0"/>
-          <w:smallCaps w:val="0"/>
-          <w:strike w:val="0"/>
-          <w:color w:val="000000"/>
-          <w:sz w:val="22"/>
-          <w:szCs w:val="22"/>
-          <w:u w:val="none"/>
+          <w:shd w:fill="auto" w:val="clear"/>
+          <w:vertAlign w:val="baseline"/>
+        </w:rPr>
+      </w:pPr>
+      <w:r>
+        <w:rPr>
+          <w:rFonts w:ascii="Arial" w:cs="Arial" w:eastAsia="Arial" w:hAnsi="Arial"/>
+          <w:b w:val="0"/>
+          <w:i w:val="0"/>
+          <w:smallCaps w:val="0"/>
+          <w:strike w:val="0"/>
+          <w:color w:val="000000"/>
+          <w:sz w:val="22"/>
+          <w:szCs w:val="22"/>
+          <w:u w:val="single"/>
           <w:shd w:fill="auto" w:val="clear"/>
           <w:vertAlign w:val="baseline"/>
           <w:rtl w:val="0"/>
         </w:rPr>
         <w:t xml:space="preserve">Can explain the characteristics and difficulties of memory-based item-item collaborative filtering.</w:t>
+      </w:r>
+    </w:p>
+    <w:p>
+      <w:pPr>
+        <w:keepNext w:val="0"/>
+        <w:keepLines w:val="0"/>
+        <w:widowControl w:val="0"/>
+        <w:pBdr>
+          <w:top w:space="0" w:sz="0" w:val="nil"/>
+          <w:left w:space="0" w:sz="0" w:val="nil"/>
+          <w:bottom w:space="0" w:sz="0" w:val="nil"/>
+          <w:right w:space="0" w:sz="0" w:val="nil"/>
+          <w:between w:space="0" w:sz="0" w:val="nil"/>
+        </w:pBdr>
+        <w:shd w:fill="auto" w:val="clear"/>
+        <w:spacing w:after="0" w:before="0" w:line="276" w:lineRule="auto"/>
+        <w:ind w:right="0"/>
+        <w:jc w:val="left"/>
+        <w:rPr>
+          <w:u w:val="single"/>
+        </w:rPr>
+      </w:pPr>
+      <w:r>
+        <w:rPr>
+          <w:rtl w:val="0"/>
+        </w:rPr>
+      </w:r>
+    </w:p>
+    <w:p>
+      <w:pPr>
+        <w:keepNext w:val="0"/>
+        <w:keepLines w:val="0"/>
+        <w:widowControl w:val="0"/>
+        <w:pBdr>
+          <w:top w:space="0" w:sz="0" w:val="nil"/>
+          <w:left w:space="0" w:sz="0" w:val="nil"/>
+          <w:bottom w:space="0" w:sz="0" w:val="nil"/>
+          <w:right w:space="0" w:sz="0" w:val="nil"/>
+          <w:between w:space="0" w:sz="0" w:val="nil"/>
+        </w:pBdr>
+        <w:shd w:fill="auto" w:val="clear"/>
+        <w:spacing w:after="0" w:before="0" w:line="276" w:lineRule="auto"/>
+        <w:ind w:right="0"/>
+        <w:jc w:val="left"/>
+        <w:rPr>
+          <w:u w:val="single"/>
+        </w:rPr>
+      </w:pPr>
+      <w:r>
+        <w:rPr>
+          <w:rtl w:val="0"/>
+        </w:rPr>
       </w:r>
     </w:p>
     <w:p>
@@ -16675,27 +17434,104 @@
           <w:color w:val="000000"/>
           <w:sz w:val="22"/>
           <w:szCs w:val="22"/>
-          <w:u w:val="none"/>
-          <w:shd w:fill="auto" w:val="clear"/>
-          <w:vertAlign w:val="baseline"/>
-        </w:rPr>
-      </w:pPr>
-      <w:r>
-        <w:rPr>
-          <w:rFonts w:ascii="Arial" w:cs="Arial" w:eastAsia="Arial" w:hAnsi="Arial"/>
-          <w:b w:val="0"/>
-          <w:i w:val="0"/>
-          <w:smallCaps w:val="0"/>
-          <w:strike w:val="0"/>
-          <w:color w:val="000000"/>
-          <w:sz w:val="22"/>
-          <w:szCs w:val="22"/>
-          <w:u w:val="none"/>
+          <w:shd w:fill="auto" w:val="clear"/>
+          <w:vertAlign w:val="baseline"/>
+        </w:rPr>
+      </w:pPr>
+      <w:r>
+        <w:rPr>
+          <w:rFonts w:ascii="Arial" w:cs="Arial" w:eastAsia="Arial" w:hAnsi="Arial"/>
+          <w:b w:val="0"/>
+          <w:i w:val="0"/>
+          <w:smallCaps w:val="0"/>
+          <w:strike w:val="0"/>
+          <w:color w:val="000000"/>
+          <w:sz w:val="22"/>
+          <w:szCs w:val="22"/>
+          <w:u w:val="single"/>
           <w:shd w:fill="auto" w:val="clear"/>
           <w:vertAlign w:val="baseline"/>
           <w:rtl w:val="0"/>
         </w:rPr>
         <w:t xml:space="preserve">Can explain the differences between user-user and item-item memory based collaborative filtering.</w:t>
+      </w:r>
+    </w:p>
+    <w:p>
+      <w:pPr>
+        <w:keepNext w:val="0"/>
+        <w:keepLines w:val="0"/>
+        <w:widowControl w:val="0"/>
+        <w:pBdr>
+          <w:top w:space="0" w:sz="0" w:val="nil"/>
+          <w:left w:space="0" w:sz="0" w:val="nil"/>
+          <w:bottom w:space="0" w:sz="0" w:val="nil"/>
+          <w:right w:space="0" w:sz="0" w:val="nil"/>
+          <w:between w:space="0" w:sz="0" w:val="nil"/>
+        </w:pBdr>
+        <w:shd w:fill="auto" w:val="clear"/>
+        <w:spacing w:after="0" w:before="0" w:line="276" w:lineRule="auto"/>
+        <w:ind w:right="0"/>
+        <w:jc w:val="left"/>
+        <w:rPr>
+          <w:u w:val="single"/>
+        </w:rPr>
+      </w:pPr>
+      <w:r>
+        <w:rPr>
+          <w:rtl w:val="0"/>
+        </w:rPr>
+      </w:r>
+    </w:p>
+    <w:p>
+      <w:pPr>
+        <w:keepNext w:val="0"/>
+        <w:keepLines w:val="0"/>
+        <w:widowControl w:val="0"/>
+        <w:pBdr>
+          <w:top w:space="0" w:sz="0" w:val="nil"/>
+          <w:left w:space="0" w:sz="0" w:val="nil"/>
+          <w:bottom w:space="0" w:sz="0" w:val="nil"/>
+          <w:right w:space="0" w:sz="0" w:val="nil"/>
+          <w:between w:space="0" w:sz="0" w:val="nil"/>
+        </w:pBdr>
+        <w:shd w:fill="auto" w:val="clear"/>
+        <w:spacing w:after="0" w:before="0" w:line="276" w:lineRule="auto"/>
+        <w:ind w:right="0"/>
+        <w:jc w:val="left"/>
+        <w:rPr>
+          <w:u w:val="single"/>
+        </w:rPr>
+      </w:pPr>
+      <w:r>
+        <w:rPr>
+          <w:rtl w:val="0"/>
+        </w:rPr>
+      </w:r>
+    </w:p>
+    <w:p>
+      <w:pPr>
+        <w:keepNext w:val="0"/>
+        <w:keepLines w:val="0"/>
+        <w:widowControl w:val="0"/>
+        <w:pBdr>
+          <w:top w:space="0" w:sz="0" w:val="nil"/>
+          <w:left w:space="0" w:sz="0" w:val="nil"/>
+          <w:bottom w:space="0" w:sz="0" w:val="nil"/>
+          <w:right w:space="0" w:sz="0" w:val="nil"/>
+          <w:between w:space="0" w:sz="0" w:val="nil"/>
+        </w:pBdr>
+        <w:shd w:fill="auto" w:val="clear"/>
+        <w:spacing w:after="0" w:before="0" w:line="276" w:lineRule="auto"/>
+        <w:ind w:right="0"/>
+        <w:jc w:val="left"/>
+        <w:rPr>
+          <w:u w:val="single"/>
+        </w:rPr>
+      </w:pPr>
+      <w:r>
+        <w:rPr>
+          <w:rtl w:val="0"/>
+        </w:rPr>
       </w:r>
     </w:p>
     <w:p>
@@ -16727,27 +17563,112 @@
           <w:color w:val="000000"/>
           <w:sz w:val="22"/>
           <w:szCs w:val="22"/>
-          <w:u w:val="none"/>
-          <w:shd w:fill="auto" w:val="clear"/>
-          <w:vertAlign w:val="baseline"/>
-        </w:rPr>
-      </w:pPr>
-      <w:r>
-        <w:rPr>
-          <w:rFonts w:ascii="Arial" w:cs="Arial" w:eastAsia="Arial" w:hAnsi="Arial"/>
-          <w:b w:val="0"/>
-          <w:i w:val="0"/>
-          <w:smallCaps w:val="0"/>
-          <w:strike w:val="0"/>
-          <w:color w:val="000000"/>
-          <w:sz w:val="22"/>
-          <w:szCs w:val="22"/>
-          <w:u w:val="none"/>
-          <w:shd w:fill="auto" w:val="clear"/>
-          <w:vertAlign w:val="baseline"/>
-          <w:rtl w:val="0"/>
-        </w:rPr>
-        <w:t xml:space="preserve">Can explain the problems and difficulties of Nearest-Neighbour (memory) based collaborative filtering.</w:t>
+          <w:shd w:fill="auto" w:val="clear"/>
+          <w:vertAlign w:val="baseline"/>
+        </w:rPr>
+      </w:pPr>
+      <w:r>
+        <w:rPr>
+          <w:rFonts w:ascii="Arial" w:cs="Arial" w:eastAsia="Arial" w:hAnsi="Arial"/>
+          <w:b w:val="0"/>
+          <w:i w:val="0"/>
+          <w:smallCaps w:val="0"/>
+          <w:strike w:val="0"/>
+          <w:color w:val="000000"/>
+          <w:sz w:val="22"/>
+          <w:szCs w:val="22"/>
+          <w:u w:val="single"/>
+          <w:shd w:fill="auto" w:val="clear"/>
+          <w:vertAlign w:val="baseline"/>
+          <w:rtl w:val="0"/>
+        </w:rPr>
+        <w:t xml:space="preserve">Can explain the problems and difficulties of Nearest-Neighbour (memory) </w:t>
+      </w:r>
+      <w:r>
+        <w:rPr>
+          <w:rFonts w:ascii="Arial" w:cs="Arial" w:eastAsia="Arial" w:hAnsi="Arial"/>
+          <w:b w:val="0"/>
+          <w:i w:val="0"/>
+          <w:smallCaps w:val="0"/>
+          <w:strike w:val="0"/>
+          <w:color w:val="000000"/>
+          <w:sz w:val="22"/>
+          <w:szCs w:val="22"/>
+          <w:u w:val="single"/>
+          <w:shd w:fill="auto" w:val="clear"/>
+          <w:vertAlign w:val="baseline"/>
+          <w:rtl w:val="0"/>
+        </w:rPr>
+        <w:t xml:space="preserve">based collaborative</w:t>
+      </w:r>
+      <w:r>
+        <w:rPr>
+          <w:rFonts w:ascii="Arial" w:cs="Arial" w:eastAsia="Arial" w:hAnsi="Arial"/>
+          <w:b w:val="0"/>
+          <w:i w:val="0"/>
+          <w:smallCaps w:val="0"/>
+          <w:strike w:val="0"/>
+          <w:color w:val="000000"/>
+          <w:sz w:val="22"/>
+          <w:szCs w:val="22"/>
+          <w:u w:val="single"/>
+          <w:shd w:fill="auto" w:val="clear"/>
+          <w:vertAlign w:val="baseline"/>
+          <w:rtl w:val="0"/>
+        </w:rPr>
+        <w:t xml:space="preserve"> filtering.</w:t>
+      </w:r>
+    </w:p>
+    <w:p>
+      <w:pPr>
+        <w:keepNext w:val="0"/>
+        <w:keepLines w:val="0"/>
+        <w:widowControl w:val="0"/>
+        <w:pBdr>
+          <w:top w:space="0" w:sz="0" w:val="nil"/>
+          <w:left w:space="0" w:sz="0" w:val="nil"/>
+          <w:bottom w:space="0" w:sz="0" w:val="nil"/>
+          <w:right w:space="0" w:sz="0" w:val="nil"/>
+          <w:between w:space="0" w:sz="0" w:val="nil"/>
+        </w:pBdr>
+        <w:shd w:fill="auto" w:val="clear"/>
+        <w:spacing w:after="0" w:before="0" w:line="276" w:lineRule="auto"/>
+        <w:ind w:right="0"/>
+        <w:jc w:val="left"/>
+        <w:rPr>
+          <w:u w:val="single"/>
+        </w:rPr>
+      </w:pPr>
+      <w:r>
+        <w:rPr>
+          <w:rtl w:val="0"/>
+        </w:rPr>
+      </w:r>
+    </w:p>
+    <w:p>
+      <w:pPr>
+        <w:keepNext w:val="0"/>
+        <w:keepLines w:val="0"/>
+        <w:widowControl w:val="0"/>
+        <w:pBdr>
+          <w:top w:space="0" w:sz="0" w:val="nil"/>
+          <w:left w:space="0" w:sz="0" w:val="nil"/>
+          <w:bottom w:space="0" w:sz="0" w:val="nil"/>
+          <w:right w:space="0" w:sz="0" w:val="nil"/>
+          <w:between w:space="0" w:sz="0" w:val="nil"/>
+        </w:pBdr>
+        <w:shd w:fill="auto" w:val="clear"/>
+        <w:spacing w:after="0" w:before="0" w:line="276" w:lineRule="auto"/>
+        <w:ind w:right="0"/>
+        <w:jc w:val="left"/>
+        <w:rPr>
+          <w:u w:val="single"/>
+        </w:rPr>
+      </w:pPr>
+      <w:r>
+        <w:rPr>
+          <w:rtl w:val="0"/>
+        </w:rPr>
       </w:r>
     </w:p>
     <w:p>
@@ -16779,27 +17700,78 @@
           <w:color w:val="000000"/>
           <w:sz w:val="22"/>
           <w:szCs w:val="22"/>
-          <w:u w:val="none"/>
-          <w:shd w:fill="auto" w:val="clear"/>
-          <w:vertAlign w:val="baseline"/>
-        </w:rPr>
-      </w:pPr>
-      <w:r>
-        <w:rPr>
-          <w:rFonts w:ascii="Arial" w:cs="Arial" w:eastAsia="Arial" w:hAnsi="Arial"/>
-          <w:b w:val="0"/>
-          <w:i w:val="0"/>
-          <w:smallCaps w:val="0"/>
-          <w:strike w:val="0"/>
-          <w:color w:val="000000"/>
-          <w:sz w:val="22"/>
-          <w:szCs w:val="22"/>
-          <w:u w:val="none"/>
+          <w:shd w:fill="auto" w:val="clear"/>
+          <w:vertAlign w:val="baseline"/>
+        </w:rPr>
+      </w:pPr>
+      <w:r>
+        <w:rPr>
+          <w:rFonts w:ascii="Arial" w:cs="Arial" w:eastAsia="Arial" w:hAnsi="Arial"/>
+          <w:b w:val="0"/>
+          <w:i w:val="0"/>
+          <w:smallCaps w:val="0"/>
+          <w:strike w:val="0"/>
+          <w:color w:val="000000"/>
+          <w:sz w:val="22"/>
+          <w:szCs w:val="22"/>
+          <w:u w:val="single"/>
           <w:shd w:fill="auto" w:val="clear"/>
           <w:vertAlign w:val="baseline"/>
           <w:rtl w:val="0"/>
         </w:rPr>
         <w:t xml:space="preserve">Can implement a memory based collaborative filtering recommendation system.</w:t>
+      </w:r>
+    </w:p>
+    <w:p>
+      <w:pPr>
+        <w:keepNext w:val="0"/>
+        <w:keepLines w:val="0"/>
+        <w:widowControl w:val="0"/>
+        <w:pBdr>
+          <w:top w:space="0" w:sz="0" w:val="nil"/>
+          <w:left w:space="0" w:sz="0" w:val="nil"/>
+          <w:bottom w:space="0" w:sz="0" w:val="nil"/>
+          <w:right w:space="0" w:sz="0" w:val="nil"/>
+          <w:between w:space="0" w:sz="0" w:val="nil"/>
+        </w:pBdr>
+        <w:shd w:fill="auto" w:val="clear"/>
+        <w:spacing w:after="0" w:before="0" w:line="276" w:lineRule="auto"/>
+        <w:ind w:right="0"/>
+        <w:jc w:val="left"/>
+        <w:rPr>
+          <w:u w:val="single"/>
+        </w:rPr>
+      </w:pPr>
+      <w:r>
+        <w:rPr>
+          <w:rtl w:val="0"/>
+        </w:rPr>
+      </w:r>
+    </w:p>
+    <w:p>
+      <w:pPr>
+        <w:keepNext w:val="0"/>
+        <w:keepLines w:val="0"/>
+        <w:widowControl w:val="0"/>
+        <w:pBdr>
+          <w:top w:space="0" w:sz="0" w:val="nil"/>
+          <w:left w:space="0" w:sz="0" w:val="nil"/>
+          <w:bottom w:space="0" w:sz="0" w:val="nil"/>
+          <w:right w:space="0" w:sz="0" w:val="nil"/>
+          <w:between w:space="0" w:sz="0" w:val="nil"/>
+        </w:pBdr>
+        <w:shd w:fill="auto" w:val="clear"/>
+        <w:spacing w:after="0" w:before="0" w:line="276" w:lineRule="auto"/>
+        <w:ind w:right="0"/>
+        <w:jc w:val="left"/>
+        <w:rPr>
+          <w:u w:val="single"/>
+        </w:rPr>
+      </w:pPr>
+      <w:r>
+        <w:rPr>
+          <w:rtl w:val="0"/>
+        </w:rPr>
       </w:r>
     </w:p>
     <w:p>
@@ -16831,27 +17803,78 @@
           <w:color w:val="000000"/>
           <w:sz w:val="22"/>
           <w:szCs w:val="22"/>
-          <w:u w:val="none"/>
-          <w:shd w:fill="auto" w:val="clear"/>
-          <w:vertAlign w:val="baseline"/>
-        </w:rPr>
-      </w:pPr>
-      <w:r>
-        <w:rPr>
-          <w:rFonts w:ascii="Arial" w:cs="Arial" w:eastAsia="Arial" w:hAnsi="Arial"/>
-          <w:b w:val="0"/>
-          <w:i w:val="0"/>
-          <w:smallCaps w:val="0"/>
-          <w:strike w:val="0"/>
-          <w:color w:val="000000"/>
-          <w:sz w:val="22"/>
-          <w:szCs w:val="22"/>
-          <w:u w:val="none"/>
+          <w:shd w:fill="auto" w:val="clear"/>
+          <w:vertAlign w:val="baseline"/>
+        </w:rPr>
+      </w:pPr>
+      <w:r>
+        <w:rPr>
+          <w:rFonts w:ascii="Arial" w:cs="Arial" w:eastAsia="Arial" w:hAnsi="Arial"/>
+          <w:b w:val="0"/>
+          <w:i w:val="0"/>
+          <w:smallCaps w:val="0"/>
+          <w:strike w:val="0"/>
+          <w:color w:val="000000"/>
+          <w:sz w:val="22"/>
+          <w:szCs w:val="22"/>
+          <w:u w:val="single"/>
           <w:shd w:fill="auto" w:val="clear"/>
           <w:vertAlign w:val="baseline"/>
           <w:rtl w:val="0"/>
         </w:rPr>
         <w:t xml:space="preserve">Can explain model based collaborative filtering in their own words.</w:t>
+      </w:r>
+    </w:p>
+    <w:p>
+      <w:pPr>
+        <w:keepNext w:val="0"/>
+        <w:keepLines w:val="0"/>
+        <w:widowControl w:val="0"/>
+        <w:pBdr>
+          <w:top w:space="0" w:sz="0" w:val="nil"/>
+          <w:left w:space="0" w:sz="0" w:val="nil"/>
+          <w:bottom w:space="0" w:sz="0" w:val="nil"/>
+          <w:right w:space="0" w:sz="0" w:val="nil"/>
+          <w:between w:space="0" w:sz="0" w:val="nil"/>
+        </w:pBdr>
+        <w:shd w:fill="auto" w:val="clear"/>
+        <w:spacing w:after="0" w:before="0" w:line="276" w:lineRule="auto"/>
+        <w:ind w:right="0"/>
+        <w:jc w:val="left"/>
+        <w:rPr>
+          <w:u w:val="single"/>
+        </w:rPr>
+      </w:pPr>
+      <w:r>
+        <w:rPr>
+          <w:rtl w:val="0"/>
+        </w:rPr>
+      </w:r>
+    </w:p>
+    <w:p>
+      <w:pPr>
+        <w:keepNext w:val="0"/>
+        <w:keepLines w:val="0"/>
+        <w:widowControl w:val="0"/>
+        <w:pBdr>
+          <w:top w:space="0" w:sz="0" w:val="nil"/>
+          <w:left w:space="0" w:sz="0" w:val="nil"/>
+          <w:bottom w:space="0" w:sz="0" w:val="nil"/>
+          <w:right w:space="0" w:sz="0" w:val="nil"/>
+          <w:between w:space="0" w:sz="0" w:val="nil"/>
+        </w:pBdr>
+        <w:shd w:fill="auto" w:val="clear"/>
+        <w:spacing w:after="0" w:before="0" w:line="276" w:lineRule="auto"/>
+        <w:ind w:right="0"/>
+        <w:jc w:val="left"/>
+        <w:rPr>
+          <w:u w:val="single"/>
+        </w:rPr>
+      </w:pPr>
+      <w:r>
+        <w:rPr>
+          <w:rtl w:val="0"/>
+        </w:rPr>
       </w:r>
     </w:p>
     <w:p>
@@ -16883,27 +17906,112 @@
           <w:color w:val="000000"/>
           <w:sz w:val="22"/>
           <w:szCs w:val="22"/>
-          <w:u w:val="none"/>
-          <w:shd w:fill="auto" w:val="clear"/>
-          <w:vertAlign w:val="baseline"/>
-        </w:rPr>
-      </w:pPr>
-      <w:r>
-        <w:rPr>
-          <w:rFonts w:ascii="Arial" w:cs="Arial" w:eastAsia="Arial" w:hAnsi="Arial"/>
-          <w:b w:val="0"/>
-          <w:i w:val="0"/>
-          <w:smallCaps w:val="0"/>
-          <w:strike w:val="0"/>
-          <w:color w:val="000000"/>
-          <w:sz w:val="22"/>
-          <w:szCs w:val="22"/>
-          <w:u w:val="none"/>
-          <w:shd w:fill="auto" w:val="clear"/>
-          <w:vertAlign w:val="baseline"/>
-          <w:rtl w:val="0"/>
-        </w:rPr>
-        <w:t xml:space="preserve">Can explain matrix factorization in the context of model based collaborative filtering in their own words.</w:t>
+          <w:shd w:fill="auto" w:val="clear"/>
+          <w:vertAlign w:val="baseline"/>
+        </w:rPr>
+      </w:pPr>
+      <w:r>
+        <w:rPr>
+          <w:rFonts w:ascii="Arial" w:cs="Arial" w:eastAsia="Arial" w:hAnsi="Arial"/>
+          <w:b w:val="0"/>
+          <w:i w:val="0"/>
+          <w:smallCaps w:val="0"/>
+          <w:strike w:val="0"/>
+          <w:color w:val="000000"/>
+          <w:sz w:val="22"/>
+          <w:szCs w:val="22"/>
+          <w:u w:val="single"/>
+          <w:shd w:fill="auto" w:val="clear"/>
+          <w:vertAlign w:val="baseline"/>
+          <w:rtl w:val="0"/>
+        </w:rPr>
+        <w:t xml:space="preserve">Can explain matrix factorization in the context of model </w:t>
+      </w:r>
+      <w:r>
+        <w:rPr>
+          <w:rFonts w:ascii="Arial" w:cs="Arial" w:eastAsia="Arial" w:hAnsi="Arial"/>
+          <w:b w:val="0"/>
+          <w:i w:val="0"/>
+          <w:smallCaps w:val="0"/>
+          <w:strike w:val="0"/>
+          <w:color w:val="000000"/>
+          <w:sz w:val="22"/>
+          <w:szCs w:val="22"/>
+          <w:u w:val="single"/>
+          <w:shd w:fill="auto" w:val="clear"/>
+          <w:vertAlign w:val="baseline"/>
+          <w:rtl w:val="0"/>
+        </w:rPr>
+        <w:t xml:space="preserve">based collaborative</w:t>
+      </w:r>
+      <w:r>
+        <w:rPr>
+          <w:rFonts w:ascii="Arial" w:cs="Arial" w:eastAsia="Arial" w:hAnsi="Arial"/>
+          <w:b w:val="0"/>
+          <w:i w:val="0"/>
+          <w:smallCaps w:val="0"/>
+          <w:strike w:val="0"/>
+          <w:color w:val="000000"/>
+          <w:sz w:val="22"/>
+          <w:szCs w:val="22"/>
+          <w:u w:val="single"/>
+          <w:shd w:fill="auto" w:val="clear"/>
+          <w:vertAlign w:val="baseline"/>
+          <w:rtl w:val="0"/>
+        </w:rPr>
+        <w:t xml:space="preserve"> filtering in their own words.</w:t>
+      </w:r>
+    </w:p>
+    <w:p>
+      <w:pPr>
+        <w:keepNext w:val="0"/>
+        <w:keepLines w:val="0"/>
+        <w:widowControl w:val="0"/>
+        <w:pBdr>
+          <w:top w:space="0" w:sz="0" w:val="nil"/>
+          <w:left w:space="0" w:sz="0" w:val="nil"/>
+          <w:bottom w:space="0" w:sz="0" w:val="nil"/>
+          <w:right w:space="0" w:sz="0" w:val="nil"/>
+          <w:between w:space="0" w:sz="0" w:val="nil"/>
+        </w:pBdr>
+        <w:shd w:fill="auto" w:val="clear"/>
+        <w:spacing w:after="0" w:before="0" w:line="276" w:lineRule="auto"/>
+        <w:ind w:right="0"/>
+        <w:jc w:val="left"/>
+        <w:rPr>
+          <w:u w:val="single"/>
+        </w:rPr>
+      </w:pPr>
+      <w:r>
+        <w:rPr>
+          <w:rtl w:val="0"/>
+        </w:rPr>
+      </w:r>
+    </w:p>
+    <w:p>
+      <w:pPr>
+        <w:keepNext w:val="0"/>
+        <w:keepLines w:val="0"/>
+        <w:widowControl w:val="0"/>
+        <w:pBdr>
+          <w:top w:space="0" w:sz="0" w:val="nil"/>
+          <w:left w:space="0" w:sz="0" w:val="nil"/>
+          <w:bottom w:space="0" w:sz="0" w:val="nil"/>
+          <w:right w:space="0" w:sz="0" w:val="nil"/>
+          <w:between w:space="0" w:sz="0" w:val="nil"/>
+        </w:pBdr>
+        <w:shd w:fill="auto" w:val="clear"/>
+        <w:spacing w:after="0" w:before="0" w:line="276" w:lineRule="auto"/>
+        <w:ind w:right="0"/>
+        <w:jc w:val="left"/>
+        <w:rPr>
+          <w:u w:val="single"/>
+        </w:rPr>
+      </w:pPr>
+      <w:r>
+        <w:rPr>
+          <w:rtl w:val="0"/>
+        </w:rPr>
       </w:r>
     </w:p>
     <w:p>
@@ -16935,27 +18043,112 @@
           <w:color w:val="000000"/>
           <w:sz w:val="22"/>
           <w:szCs w:val="22"/>
-          <w:u w:val="none"/>
-          <w:shd w:fill="auto" w:val="clear"/>
-          <w:vertAlign w:val="baseline"/>
-        </w:rPr>
-      </w:pPr>
-      <w:r>
-        <w:rPr>
-          <w:rFonts w:ascii="Arial" w:cs="Arial" w:eastAsia="Arial" w:hAnsi="Arial"/>
-          <w:b w:val="0"/>
-          <w:i w:val="0"/>
-          <w:smallCaps w:val="0"/>
-          <w:strike w:val="0"/>
-          <w:color w:val="000000"/>
-          <w:sz w:val="22"/>
-          <w:szCs w:val="22"/>
-          <w:u w:val="none"/>
-          <w:shd w:fill="auto" w:val="clear"/>
-          <w:vertAlign w:val="baseline"/>
-          <w:rtl w:val="0"/>
-        </w:rPr>
-        <w:t xml:space="preserve">Can explain the differences between memory based and model based collaborative filtering.</w:t>
+          <w:shd w:fill="auto" w:val="clear"/>
+          <w:vertAlign w:val="baseline"/>
+        </w:rPr>
+      </w:pPr>
+      <w:r>
+        <w:rPr>
+          <w:rFonts w:ascii="Arial" w:cs="Arial" w:eastAsia="Arial" w:hAnsi="Arial"/>
+          <w:b w:val="0"/>
+          <w:i w:val="0"/>
+          <w:smallCaps w:val="0"/>
+          <w:strike w:val="0"/>
+          <w:color w:val="000000"/>
+          <w:sz w:val="22"/>
+          <w:szCs w:val="22"/>
+          <w:u w:val="single"/>
+          <w:shd w:fill="auto" w:val="clear"/>
+          <w:vertAlign w:val="baseline"/>
+          <w:rtl w:val="0"/>
+        </w:rPr>
+        <w:t xml:space="preserve">Can explain the differences between memory based and model </w:t>
+      </w:r>
+      <w:r>
+        <w:rPr>
+          <w:rFonts w:ascii="Arial" w:cs="Arial" w:eastAsia="Arial" w:hAnsi="Arial"/>
+          <w:b w:val="0"/>
+          <w:i w:val="0"/>
+          <w:smallCaps w:val="0"/>
+          <w:strike w:val="0"/>
+          <w:color w:val="000000"/>
+          <w:sz w:val="22"/>
+          <w:szCs w:val="22"/>
+          <w:u w:val="single"/>
+          <w:shd w:fill="auto" w:val="clear"/>
+          <w:vertAlign w:val="baseline"/>
+          <w:rtl w:val="0"/>
+        </w:rPr>
+        <w:t xml:space="preserve">based collaborative</w:t>
+      </w:r>
+      <w:r>
+        <w:rPr>
+          <w:rFonts w:ascii="Arial" w:cs="Arial" w:eastAsia="Arial" w:hAnsi="Arial"/>
+          <w:b w:val="0"/>
+          <w:i w:val="0"/>
+          <w:smallCaps w:val="0"/>
+          <w:strike w:val="0"/>
+          <w:color w:val="000000"/>
+          <w:sz w:val="22"/>
+          <w:szCs w:val="22"/>
+          <w:u w:val="single"/>
+          <w:shd w:fill="auto" w:val="clear"/>
+          <w:vertAlign w:val="baseline"/>
+          <w:rtl w:val="0"/>
+        </w:rPr>
+        <w:t xml:space="preserve"> filtering.</w:t>
+      </w:r>
+    </w:p>
+    <w:p>
+      <w:pPr>
+        <w:keepNext w:val="0"/>
+        <w:keepLines w:val="0"/>
+        <w:widowControl w:val="0"/>
+        <w:pBdr>
+          <w:top w:space="0" w:sz="0" w:val="nil"/>
+          <w:left w:space="0" w:sz="0" w:val="nil"/>
+          <w:bottom w:space="0" w:sz="0" w:val="nil"/>
+          <w:right w:space="0" w:sz="0" w:val="nil"/>
+          <w:between w:space="0" w:sz="0" w:val="nil"/>
+        </w:pBdr>
+        <w:shd w:fill="auto" w:val="clear"/>
+        <w:spacing w:after="0" w:before="0" w:line="276" w:lineRule="auto"/>
+        <w:ind w:right="0"/>
+        <w:jc w:val="left"/>
+        <w:rPr>
+          <w:u w:val="single"/>
+        </w:rPr>
+      </w:pPr>
+      <w:r>
+        <w:rPr>
+          <w:rtl w:val="0"/>
+        </w:rPr>
+      </w:r>
+    </w:p>
+    <w:p>
+      <w:pPr>
+        <w:keepNext w:val="0"/>
+        <w:keepLines w:val="0"/>
+        <w:widowControl w:val="0"/>
+        <w:pBdr>
+          <w:top w:space="0" w:sz="0" w:val="nil"/>
+          <w:left w:space="0" w:sz="0" w:val="nil"/>
+          <w:bottom w:space="0" w:sz="0" w:val="nil"/>
+          <w:right w:space="0" w:sz="0" w:val="nil"/>
+          <w:between w:space="0" w:sz="0" w:val="nil"/>
+        </w:pBdr>
+        <w:shd w:fill="auto" w:val="clear"/>
+        <w:spacing w:after="0" w:before="0" w:line="276" w:lineRule="auto"/>
+        <w:ind w:right="0"/>
+        <w:jc w:val="left"/>
+        <w:rPr>
+          <w:u w:val="single"/>
+        </w:rPr>
+      </w:pPr>
+      <w:r>
+        <w:rPr>
+          <w:rtl w:val="0"/>
+        </w:rPr>
       </w:r>
     </w:p>
     <w:p>
@@ -16987,27 +18180,78 @@
           <w:color w:val="000000"/>
           <w:sz w:val="22"/>
           <w:szCs w:val="22"/>
-          <w:u w:val="none"/>
-          <w:shd w:fill="auto" w:val="clear"/>
-          <w:vertAlign w:val="baseline"/>
-        </w:rPr>
-      </w:pPr>
-      <w:r>
-        <w:rPr>
-          <w:rFonts w:ascii="Arial" w:cs="Arial" w:eastAsia="Arial" w:hAnsi="Arial"/>
-          <w:b w:val="0"/>
-          <w:i w:val="0"/>
-          <w:smallCaps w:val="0"/>
-          <w:strike w:val="0"/>
-          <w:color w:val="000000"/>
-          <w:sz w:val="22"/>
-          <w:szCs w:val="22"/>
-          <w:u w:val="none"/>
+          <w:shd w:fill="auto" w:val="clear"/>
+          <w:vertAlign w:val="baseline"/>
+        </w:rPr>
+      </w:pPr>
+      <w:r>
+        <w:rPr>
+          <w:rFonts w:ascii="Arial" w:cs="Arial" w:eastAsia="Arial" w:hAnsi="Arial"/>
+          <w:b w:val="0"/>
+          <w:i w:val="0"/>
+          <w:smallCaps w:val="0"/>
+          <w:strike w:val="0"/>
+          <w:color w:val="000000"/>
+          <w:sz w:val="22"/>
+          <w:szCs w:val="22"/>
+          <w:u w:val="single"/>
           <w:shd w:fill="auto" w:val="clear"/>
           <w:vertAlign w:val="baseline"/>
           <w:rtl w:val="0"/>
         </w:rPr>
         <w:t xml:space="preserve">Can implement a matrix factorization model based collaborative filtering recommendation system.</w:t>
+      </w:r>
+    </w:p>
+    <w:p>
+      <w:pPr>
+        <w:keepNext w:val="0"/>
+        <w:keepLines w:val="0"/>
+        <w:widowControl w:val="0"/>
+        <w:pBdr>
+          <w:top w:space="0" w:sz="0" w:val="nil"/>
+          <w:left w:space="0" w:sz="0" w:val="nil"/>
+          <w:bottom w:space="0" w:sz="0" w:val="nil"/>
+          <w:right w:space="0" w:sz="0" w:val="nil"/>
+          <w:between w:space="0" w:sz="0" w:val="nil"/>
+        </w:pBdr>
+        <w:shd w:fill="auto" w:val="clear"/>
+        <w:spacing w:after="0" w:before="0" w:line="276" w:lineRule="auto"/>
+        <w:ind w:right="0"/>
+        <w:jc w:val="left"/>
+        <w:rPr>
+          <w:u w:val="single"/>
+        </w:rPr>
+      </w:pPr>
+      <w:r>
+        <w:rPr>
+          <w:rtl w:val="0"/>
+        </w:rPr>
+      </w:r>
+    </w:p>
+    <w:p>
+      <w:pPr>
+        <w:keepNext w:val="0"/>
+        <w:keepLines w:val="0"/>
+        <w:widowControl w:val="0"/>
+        <w:pBdr>
+          <w:top w:space="0" w:sz="0" w:val="nil"/>
+          <w:left w:space="0" w:sz="0" w:val="nil"/>
+          <w:bottom w:space="0" w:sz="0" w:val="nil"/>
+          <w:right w:space="0" w:sz="0" w:val="nil"/>
+          <w:between w:space="0" w:sz="0" w:val="nil"/>
+        </w:pBdr>
+        <w:shd w:fill="auto" w:val="clear"/>
+        <w:spacing w:after="0" w:before="0" w:line="276" w:lineRule="auto"/>
+        <w:ind w:right="0"/>
+        <w:jc w:val="left"/>
+        <w:rPr>
+          <w:u w:val="single"/>
+        </w:rPr>
+      </w:pPr>
+      <w:r>
+        <w:rPr>
+          <w:rtl w:val="0"/>
+        </w:rPr>
       </w:r>
     </w:p>
     <w:p>
@@ -17039,27 +18283,78 @@
           <w:color w:val="000000"/>
           <w:sz w:val="22"/>
           <w:szCs w:val="22"/>
-          <w:u w:val="none"/>
-          <w:shd w:fill="auto" w:val="clear"/>
-          <w:vertAlign w:val="baseline"/>
-        </w:rPr>
-      </w:pPr>
-      <w:r>
-        <w:rPr>
-          <w:rFonts w:ascii="Arial" w:cs="Arial" w:eastAsia="Arial" w:hAnsi="Arial"/>
-          <w:b w:val="0"/>
-          <w:i w:val="0"/>
-          <w:smallCaps w:val="0"/>
-          <w:strike w:val="0"/>
-          <w:color w:val="000000"/>
-          <w:sz w:val="22"/>
-          <w:szCs w:val="22"/>
-          <w:u w:val="none"/>
+          <w:shd w:fill="auto" w:val="clear"/>
+          <w:vertAlign w:val="baseline"/>
+        </w:rPr>
+      </w:pPr>
+      <w:r>
+        <w:rPr>
+          <w:rFonts w:ascii="Arial" w:cs="Arial" w:eastAsia="Arial" w:hAnsi="Arial"/>
+          <w:b w:val="0"/>
+          <w:i w:val="0"/>
+          <w:smallCaps w:val="0"/>
+          <w:strike w:val="0"/>
+          <w:color w:val="000000"/>
+          <w:sz w:val="22"/>
+          <w:szCs w:val="22"/>
+          <w:u w:val="single"/>
           <w:shd w:fill="auto" w:val="clear"/>
           <w:vertAlign w:val="baseline"/>
           <w:rtl w:val="0"/>
         </w:rPr>
         <w:t xml:space="preserve">Can explain the "cold start problem" in the context of collaborative filtering.</w:t>
+      </w:r>
+    </w:p>
+    <w:p>
+      <w:pPr>
+        <w:keepNext w:val="0"/>
+        <w:keepLines w:val="0"/>
+        <w:widowControl w:val="0"/>
+        <w:pBdr>
+          <w:top w:space="0" w:sz="0" w:val="nil"/>
+          <w:left w:space="0" w:sz="0" w:val="nil"/>
+          <w:bottom w:space="0" w:sz="0" w:val="nil"/>
+          <w:right w:space="0" w:sz="0" w:val="nil"/>
+          <w:between w:space="0" w:sz="0" w:val="nil"/>
+        </w:pBdr>
+        <w:shd w:fill="auto" w:val="clear"/>
+        <w:spacing w:after="0" w:before="0" w:line="276" w:lineRule="auto"/>
+        <w:ind w:right="0"/>
+        <w:jc w:val="left"/>
+        <w:rPr>
+          <w:u w:val="single"/>
+        </w:rPr>
+      </w:pPr>
+      <w:r>
+        <w:rPr>
+          <w:rtl w:val="0"/>
+        </w:rPr>
+      </w:r>
+    </w:p>
+    <w:p>
+      <w:pPr>
+        <w:keepNext w:val="0"/>
+        <w:keepLines w:val="0"/>
+        <w:widowControl w:val="0"/>
+        <w:pBdr>
+          <w:top w:space="0" w:sz="0" w:val="nil"/>
+          <w:left w:space="0" w:sz="0" w:val="nil"/>
+          <w:bottom w:space="0" w:sz="0" w:val="nil"/>
+          <w:right w:space="0" w:sz="0" w:val="nil"/>
+          <w:between w:space="0" w:sz="0" w:val="nil"/>
+        </w:pBdr>
+        <w:shd w:fill="auto" w:val="clear"/>
+        <w:spacing w:after="0" w:before="0" w:line="276" w:lineRule="auto"/>
+        <w:ind w:right="0"/>
+        <w:jc w:val="left"/>
+        <w:rPr>
+          <w:u w:val="single"/>
+        </w:rPr>
+      </w:pPr>
+      <w:r>
+        <w:rPr>
+          <w:rtl w:val="0"/>
+        </w:rPr>
       </w:r>
     </w:p>
     <w:p>
@@ -17091,27 +18386,78 @@
           <w:color w:val="000000"/>
           <w:sz w:val="22"/>
           <w:szCs w:val="22"/>
-          <w:u w:val="none"/>
-          <w:shd w:fill="auto" w:val="clear"/>
-          <w:vertAlign w:val="baseline"/>
-        </w:rPr>
-      </w:pPr>
-      <w:r>
-        <w:rPr>
-          <w:rFonts w:ascii="Arial" w:cs="Arial" w:eastAsia="Arial" w:hAnsi="Arial"/>
-          <w:b w:val="0"/>
-          <w:i w:val="0"/>
-          <w:smallCaps w:val="0"/>
-          <w:strike w:val="0"/>
-          <w:color w:val="000000"/>
-          <w:sz w:val="22"/>
-          <w:szCs w:val="22"/>
-          <w:u w:val="none"/>
+          <w:shd w:fill="auto" w:val="clear"/>
+          <w:vertAlign w:val="baseline"/>
+        </w:rPr>
+      </w:pPr>
+      <w:r>
+        <w:rPr>
+          <w:rFonts w:ascii="Arial" w:cs="Arial" w:eastAsia="Arial" w:hAnsi="Arial"/>
+          <w:b w:val="0"/>
+          <w:i w:val="0"/>
+          <w:smallCaps w:val="0"/>
+          <w:strike w:val="0"/>
+          <w:color w:val="000000"/>
+          <w:sz w:val="22"/>
+          <w:szCs w:val="22"/>
+          <w:u w:val="single"/>
           <w:shd w:fill="auto" w:val="clear"/>
           <w:vertAlign w:val="baseline"/>
           <w:rtl w:val="0"/>
         </w:rPr>
         <w:t xml:space="preserve">Can explain the difficulties in evaluating a recommendation system.</w:t>
+      </w:r>
+    </w:p>
+    <w:p>
+      <w:pPr>
+        <w:keepNext w:val="0"/>
+        <w:keepLines w:val="0"/>
+        <w:widowControl w:val="0"/>
+        <w:pBdr>
+          <w:top w:space="0" w:sz="0" w:val="nil"/>
+          <w:left w:space="0" w:sz="0" w:val="nil"/>
+          <w:bottom w:space="0" w:sz="0" w:val="nil"/>
+          <w:right w:space="0" w:sz="0" w:val="nil"/>
+          <w:between w:space="0" w:sz="0" w:val="nil"/>
+        </w:pBdr>
+        <w:shd w:fill="auto" w:val="clear"/>
+        <w:spacing w:after="0" w:before="0" w:line="276" w:lineRule="auto"/>
+        <w:ind w:right="0"/>
+        <w:jc w:val="left"/>
+        <w:rPr>
+          <w:u w:val="single"/>
+        </w:rPr>
+      </w:pPr>
+      <w:r>
+        <w:rPr>
+          <w:rtl w:val="0"/>
+        </w:rPr>
+      </w:r>
+    </w:p>
+    <w:p>
+      <w:pPr>
+        <w:keepNext w:val="0"/>
+        <w:keepLines w:val="0"/>
+        <w:widowControl w:val="0"/>
+        <w:pBdr>
+          <w:top w:space="0" w:sz="0" w:val="nil"/>
+          <w:left w:space="0" w:sz="0" w:val="nil"/>
+          <w:bottom w:space="0" w:sz="0" w:val="nil"/>
+          <w:right w:space="0" w:sz="0" w:val="nil"/>
+          <w:between w:space="0" w:sz="0" w:val="nil"/>
+        </w:pBdr>
+        <w:shd w:fill="auto" w:val="clear"/>
+        <w:spacing w:after="0" w:before="0" w:line="276" w:lineRule="auto"/>
+        <w:ind w:right="0"/>
+        <w:jc w:val="left"/>
+        <w:rPr>
+          <w:u w:val="single"/>
+        </w:rPr>
+      </w:pPr>
+      <w:r>
+        <w:rPr>
+          <w:rtl w:val="0"/>
+        </w:rPr>
       </w:r>
     </w:p>
     <w:sectPr>
@@ -20388,7 +21734,7 @@
     <w:lvl w:ilvl="0">
       <w:start w:val="1"/>
       <w:numFmt w:val="bullet"/>
-      <w:lvlText w:val="-"/>
+      <w:lvlText w:val="●"/>
       <w:lvlJc w:val="left"/>
       <w:pPr>
         <w:ind w:left="720" w:hanging="360"/>
@@ -20400,7 +21746,7 @@
     <w:lvl w:ilvl="1">
       <w:start w:val="1"/>
       <w:numFmt w:val="bullet"/>
-      <w:lvlText w:val="-"/>
+      <w:lvlText w:val="○"/>
       <w:lvlJc w:val="left"/>
       <w:pPr>
         <w:ind w:left="1440" w:hanging="360"/>
@@ -20412,7 +21758,7 @@
     <w:lvl w:ilvl="2">
       <w:start w:val="1"/>
       <w:numFmt w:val="bullet"/>
-      <w:lvlText w:val="-"/>
+      <w:lvlText w:val="■"/>
       <w:lvlJc w:val="left"/>
       <w:pPr>
         <w:ind w:left="2160" w:hanging="360"/>
@@ -20424,7 +21770,7 @@
     <w:lvl w:ilvl="3">
       <w:start w:val="1"/>
       <w:numFmt w:val="bullet"/>
-      <w:lvlText w:val="-"/>
+      <w:lvlText w:val="●"/>
       <w:lvlJc w:val="left"/>
       <w:pPr>
         <w:ind w:left="2880" w:hanging="360"/>
@@ -20436,7 +21782,7 @@
     <w:lvl w:ilvl="4">
       <w:start w:val="1"/>
       <w:numFmt w:val="bullet"/>
-      <w:lvlText w:val="-"/>
+      <w:lvlText w:val="○"/>
       <w:lvlJc w:val="left"/>
       <w:pPr>
         <w:ind w:left="3600" w:hanging="360"/>
@@ -20448,7 +21794,7 @@
     <w:lvl w:ilvl="5">
       <w:start w:val="1"/>
       <w:numFmt w:val="bullet"/>
-      <w:lvlText w:val="-"/>
+      <w:lvlText w:val="■"/>
       <w:lvlJc w:val="left"/>
       <w:pPr>
         <w:ind w:left="4320" w:hanging="360"/>
@@ -20460,7 +21806,7 @@
     <w:lvl w:ilvl="6">
       <w:start w:val="1"/>
       <w:numFmt w:val="bullet"/>
-      <w:lvlText w:val="-"/>
+      <w:lvlText w:val="●"/>
       <w:lvlJc w:val="left"/>
       <w:pPr>
         <w:ind w:left="5040" w:hanging="360"/>
@@ -20472,7 +21818,7 @@
     <w:lvl w:ilvl="7">
       <w:start w:val="1"/>
       <w:numFmt w:val="bullet"/>
-      <w:lvlText w:val="-"/>
+      <w:lvlText w:val="○"/>
       <w:lvlJc w:val="left"/>
       <w:pPr>
         <w:ind w:left="5760" w:hanging="360"/>
@@ -20484,7 +21830,7 @@
     <w:lvl w:ilvl="8">
       <w:start w:val="1"/>
       <w:numFmt w:val="bullet"/>
-      <w:lvlText w:val="-"/>
+      <w:lvlText w:val="■"/>
       <w:lvlJc w:val="left"/>
       <w:pPr>
         <w:ind w:left="6480" w:hanging="360"/>
@@ -20498,7 +21844,7 @@
     <w:lvl w:ilvl="0">
       <w:start w:val="1"/>
       <w:numFmt w:val="bullet"/>
-      <w:lvlText w:val="●"/>
+      <w:lvlText w:val="-"/>
       <w:lvlJc w:val="left"/>
       <w:pPr>
         <w:ind w:left="720" w:hanging="360"/>
@@ -20510,7 +21856,7 @@
     <w:lvl w:ilvl="1">
       <w:start w:val="1"/>
       <w:numFmt w:val="bullet"/>
-      <w:lvlText w:val="○"/>
+      <w:lvlText w:val="-"/>
       <w:lvlJc w:val="left"/>
       <w:pPr>
         <w:ind w:left="1440" w:hanging="360"/>
@@ -20522,7 +21868,7 @@
     <w:lvl w:ilvl="2">
       <w:start w:val="1"/>
       <w:numFmt w:val="bullet"/>
-      <w:lvlText w:val="■"/>
+      <w:lvlText w:val="-"/>
       <w:lvlJc w:val="left"/>
       <w:pPr>
         <w:ind w:left="2160" w:hanging="360"/>
@@ -20534,7 +21880,7 @@
     <w:lvl w:ilvl="3">
       <w:start w:val="1"/>
       <w:numFmt w:val="bullet"/>
-      <w:lvlText w:val="●"/>
+      <w:lvlText w:val="-"/>
       <w:lvlJc w:val="left"/>
       <w:pPr>
         <w:ind w:left="2880" w:hanging="360"/>
@@ -20546,7 +21892,7 @@
     <w:lvl w:ilvl="4">
       <w:start w:val="1"/>
       <w:numFmt w:val="bullet"/>
-      <w:lvlText w:val="○"/>
+      <w:lvlText w:val="-"/>
       <w:lvlJc w:val="left"/>
       <w:pPr>
         <w:ind w:left="3600" w:hanging="360"/>
@@ -20558,7 +21904,7 @@
     <w:lvl w:ilvl="5">
       <w:start w:val="1"/>
       <w:numFmt w:val="bullet"/>
-      <w:lvlText w:val="■"/>
+      <w:lvlText w:val="-"/>
       <w:lvlJc w:val="left"/>
       <w:pPr>
         <w:ind w:left="4320" w:hanging="360"/>
@@ -20570,7 +21916,7 @@
     <w:lvl w:ilvl="6">
       <w:start w:val="1"/>
       <w:numFmt w:val="bullet"/>
-      <w:lvlText w:val="●"/>
+      <w:lvlText w:val="-"/>
       <w:lvlJc w:val="left"/>
       <w:pPr>
         <w:ind w:left="5040" w:hanging="360"/>
@@ -20582,7 +21928,7 @@
     <w:lvl w:ilvl="7">
       <w:start w:val="1"/>
       <w:numFmt w:val="bullet"/>
-      <w:lvlText w:val="○"/>
+      <w:lvlText w:val="-"/>
       <w:lvlJc w:val="left"/>
       <w:pPr>
         <w:ind w:left="5760" w:hanging="360"/>
@@ -20594,7 +21940,7 @@
     <w:lvl w:ilvl="8">
       <w:start w:val="1"/>
       <w:numFmt w:val="bullet"/>
-      <w:lvlText w:val="■"/>
+      <w:lvlText w:val="-"/>
       <w:lvlJc w:val="left"/>
       <w:pPr>
         <w:ind w:left="6480" w:hanging="360"/>
@@ -20827,6 +22173,116 @@
   <w:abstractNum w:abstractNumId="34">
     <w:lvl w:ilvl="0">
       <w:start w:val="1"/>
+      <w:numFmt w:val="bullet"/>
+      <w:lvlText w:val="●"/>
+      <w:lvlJc w:val="left"/>
+      <w:pPr>
+        <w:ind w:left="720" w:hanging="360"/>
+      </w:pPr>
+      <w:rPr>
+        <w:u w:val="none"/>
+      </w:rPr>
+    </w:lvl>
+    <w:lvl w:ilvl="1">
+      <w:start w:val="1"/>
+      <w:numFmt w:val="bullet"/>
+      <w:lvlText w:val="○"/>
+      <w:lvlJc w:val="left"/>
+      <w:pPr>
+        <w:ind w:left="1440" w:hanging="360"/>
+      </w:pPr>
+      <w:rPr>
+        <w:u w:val="none"/>
+      </w:rPr>
+    </w:lvl>
+    <w:lvl w:ilvl="2">
+      <w:start w:val="1"/>
+      <w:numFmt w:val="bullet"/>
+      <w:lvlText w:val="■"/>
+      <w:lvlJc w:val="left"/>
+      <w:pPr>
+        <w:ind w:left="2160" w:hanging="360"/>
+      </w:pPr>
+      <w:rPr>
+        <w:u w:val="none"/>
+      </w:rPr>
+    </w:lvl>
+    <w:lvl w:ilvl="3">
+      <w:start w:val="1"/>
+      <w:numFmt w:val="bullet"/>
+      <w:lvlText w:val="●"/>
+      <w:lvlJc w:val="left"/>
+      <w:pPr>
+        <w:ind w:left="2880" w:hanging="360"/>
+      </w:pPr>
+      <w:rPr>
+        <w:u w:val="none"/>
+      </w:rPr>
+    </w:lvl>
+    <w:lvl w:ilvl="4">
+      <w:start w:val="1"/>
+      <w:numFmt w:val="bullet"/>
+      <w:lvlText w:val="○"/>
+      <w:lvlJc w:val="left"/>
+      <w:pPr>
+        <w:ind w:left="3600" w:hanging="360"/>
+      </w:pPr>
+      <w:rPr>
+        <w:u w:val="none"/>
+      </w:rPr>
+    </w:lvl>
+    <w:lvl w:ilvl="5">
+      <w:start w:val="1"/>
+      <w:numFmt w:val="bullet"/>
+      <w:lvlText w:val="■"/>
+      <w:lvlJc w:val="left"/>
+      <w:pPr>
+        <w:ind w:left="4320" w:hanging="360"/>
+      </w:pPr>
+      <w:rPr>
+        <w:u w:val="none"/>
+      </w:rPr>
+    </w:lvl>
+    <w:lvl w:ilvl="6">
+      <w:start w:val="1"/>
+      <w:numFmt w:val="bullet"/>
+      <w:lvlText w:val="●"/>
+      <w:lvlJc w:val="left"/>
+      <w:pPr>
+        <w:ind w:left="5040" w:hanging="360"/>
+      </w:pPr>
+      <w:rPr>
+        <w:u w:val="none"/>
+      </w:rPr>
+    </w:lvl>
+    <w:lvl w:ilvl="7">
+      <w:start w:val="1"/>
+      <w:numFmt w:val="bullet"/>
+      <w:lvlText w:val="○"/>
+      <w:lvlJc w:val="left"/>
+      <w:pPr>
+        <w:ind w:left="5760" w:hanging="360"/>
+      </w:pPr>
+      <w:rPr>
+        <w:u w:val="none"/>
+      </w:rPr>
+    </w:lvl>
+    <w:lvl w:ilvl="8">
+      <w:start w:val="1"/>
+      <w:numFmt w:val="bullet"/>
+      <w:lvlText w:val="■"/>
+      <w:lvlJc w:val="left"/>
+      <w:pPr>
+        <w:ind w:left="6480" w:hanging="360"/>
+      </w:pPr>
+      <w:rPr>
+        <w:u w:val="none"/>
+      </w:rPr>
+    </w:lvl>
+  </w:abstractNum>
+  <w:abstractNum w:abstractNumId="35">
+    <w:lvl w:ilvl="0">
+      <w:start w:val="1"/>
       <w:numFmt w:val="decimal"/>
       <w:lvlText w:val="%1)"/>
       <w:lvlJc w:val="left"/>
@@ -20934,121 +22390,11 @@
       </w:rPr>
     </w:lvl>
   </w:abstractNum>
-  <w:abstractNum w:abstractNumId="35">
-    <w:lvl w:ilvl="0">
-      <w:start w:val="1"/>
-      <w:numFmt w:val="bullet"/>
-      <w:lvlText w:val="●"/>
-      <w:lvlJc w:val="left"/>
-      <w:pPr>
-        <w:ind w:left="720" w:hanging="360"/>
-      </w:pPr>
-      <w:rPr>
-        <w:u w:val="none"/>
-      </w:rPr>
-    </w:lvl>
-    <w:lvl w:ilvl="1">
-      <w:start w:val="1"/>
-      <w:numFmt w:val="bullet"/>
-      <w:lvlText w:val="○"/>
-      <w:lvlJc w:val="left"/>
-      <w:pPr>
-        <w:ind w:left="1440" w:hanging="360"/>
-      </w:pPr>
-      <w:rPr>
-        <w:u w:val="none"/>
-      </w:rPr>
-    </w:lvl>
-    <w:lvl w:ilvl="2">
-      <w:start w:val="1"/>
-      <w:numFmt w:val="bullet"/>
-      <w:lvlText w:val="■"/>
-      <w:lvlJc w:val="left"/>
-      <w:pPr>
-        <w:ind w:left="2160" w:hanging="360"/>
-      </w:pPr>
-      <w:rPr>
-        <w:u w:val="none"/>
-      </w:rPr>
-    </w:lvl>
-    <w:lvl w:ilvl="3">
-      <w:start w:val="1"/>
-      <w:numFmt w:val="bullet"/>
-      <w:lvlText w:val="●"/>
-      <w:lvlJc w:val="left"/>
-      <w:pPr>
-        <w:ind w:left="2880" w:hanging="360"/>
-      </w:pPr>
-      <w:rPr>
-        <w:u w:val="none"/>
-      </w:rPr>
-    </w:lvl>
-    <w:lvl w:ilvl="4">
-      <w:start w:val="1"/>
-      <w:numFmt w:val="bullet"/>
-      <w:lvlText w:val="○"/>
-      <w:lvlJc w:val="left"/>
-      <w:pPr>
-        <w:ind w:left="3600" w:hanging="360"/>
-      </w:pPr>
-      <w:rPr>
-        <w:u w:val="none"/>
-      </w:rPr>
-    </w:lvl>
-    <w:lvl w:ilvl="5">
-      <w:start w:val="1"/>
-      <w:numFmt w:val="bullet"/>
-      <w:lvlText w:val="■"/>
-      <w:lvlJc w:val="left"/>
-      <w:pPr>
-        <w:ind w:left="4320" w:hanging="360"/>
-      </w:pPr>
-      <w:rPr>
-        <w:u w:val="none"/>
-      </w:rPr>
-    </w:lvl>
-    <w:lvl w:ilvl="6">
-      <w:start w:val="1"/>
-      <w:numFmt w:val="bullet"/>
-      <w:lvlText w:val="●"/>
-      <w:lvlJc w:val="left"/>
-      <w:pPr>
-        <w:ind w:left="5040" w:hanging="360"/>
-      </w:pPr>
-      <w:rPr>
-        <w:u w:val="none"/>
-      </w:rPr>
-    </w:lvl>
-    <w:lvl w:ilvl="7">
-      <w:start w:val="1"/>
-      <w:numFmt w:val="bullet"/>
-      <w:lvlText w:val="○"/>
-      <w:lvlJc w:val="left"/>
-      <w:pPr>
-        <w:ind w:left="5760" w:hanging="360"/>
-      </w:pPr>
-      <w:rPr>
-        <w:u w:val="none"/>
-      </w:rPr>
-    </w:lvl>
-    <w:lvl w:ilvl="8">
-      <w:start w:val="1"/>
-      <w:numFmt w:val="bullet"/>
-      <w:lvlText w:val="■"/>
-      <w:lvlJc w:val="left"/>
-      <w:pPr>
-        <w:ind w:left="6480" w:hanging="360"/>
-      </w:pPr>
-      <w:rPr>
-        <w:u w:val="none"/>
-      </w:rPr>
-    </w:lvl>
-  </w:abstractNum>
   <w:abstractNum w:abstractNumId="36">
     <w:lvl w:ilvl="0">
       <w:start w:val="1"/>
       <w:numFmt w:val="bullet"/>
-      <w:lvlText w:val="-"/>
+      <w:lvlText w:val="●"/>
       <w:lvlJc w:val="left"/>
       <w:pPr>
         <w:ind w:left="720" w:hanging="360"/>
@@ -21060,7 +22406,7 @@
     <w:lvl w:ilvl="1">
       <w:start w:val="1"/>
       <w:numFmt w:val="bullet"/>
-      <w:lvlText w:val="-"/>
+      <w:lvlText w:val="○"/>
       <w:lvlJc w:val="left"/>
       <w:pPr>
         <w:ind w:left="1440" w:hanging="360"/>
@@ -21072,7 +22418,7 @@
     <w:lvl w:ilvl="2">
       <w:start w:val="1"/>
       <w:numFmt w:val="bullet"/>
-      <w:lvlText w:val="-"/>
+      <w:lvlText w:val="■"/>
       <w:lvlJc w:val="left"/>
       <w:pPr>
         <w:ind w:left="2160" w:hanging="360"/>
@@ -21084,7 +22430,7 @@
     <w:lvl w:ilvl="3">
       <w:start w:val="1"/>
       <w:numFmt w:val="bullet"/>
-      <w:lvlText w:val="-"/>
+      <w:lvlText w:val="●"/>
       <w:lvlJc w:val="left"/>
       <w:pPr>
         <w:ind w:left="2880" w:hanging="360"/>
@@ -21096,7 +22442,7 @@
     <w:lvl w:ilvl="4">
       <w:start w:val="1"/>
       <w:numFmt w:val="bullet"/>
-      <w:lvlText w:val="-"/>
+      <w:lvlText w:val="○"/>
       <w:lvlJc w:val="left"/>
       <w:pPr>
         <w:ind w:left="3600" w:hanging="360"/>
@@ -21108,7 +22454,7 @@
     <w:lvl w:ilvl="5">
       <w:start w:val="1"/>
       <w:numFmt w:val="bullet"/>
-      <w:lvlText w:val="-"/>
+      <w:lvlText w:val="■"/>
       <w:lvlJc w:val="left"/>
       <w:pPr>
         <w:ind w:left="4320" w:hanging="360"/>
@@ -21120,7 +22466,7 @@
     <w:lvl w:ilvl="6">
       <w:start w:val="1"/>
       <w:numFmt w:val="bullet"/>
-      <w:lvlText w:val="-"/>
+      <w:lvlText w:val="●"/>
       <w:lvlJc w:val="left"/>
       <w:pPr>
         <w:ind w:left="5040" w:hanging="360"/>
@@ -21132,7 +22478,7 @@
     <w:lvl w:ilvl="7">
       <w:start w:val="1"/>
       <w:numFmt w:val="bullet"/>
-      <w:lvlText w:val="-"/>
+      <w:lvlText w:val="○"/>
       <w:lvlJc w:val="left"/>
       <w:pPr>
         <w:ind w:left="5760" w:hanging="360"/>
@@ -21144,7 +22490,7 @@
     <w:lvl w:ilvl="8">
       <w:start w:val="1"/>
       <w:numFmt w:val="bullet"/>
-      <w:lvlText w:val="-"/>
+      <w:lvlText w:val="■"/>
       <w:lvlJc w:val="left"/>
       <w:pPr>
         <w:ind w:left="6480" w:hanging="360"/>
@@ -21158,7 +22504,7 @@
     <w:lvl w:ilvl="0">
       <w:start w:val="1"/>
       <w:numFmt w:val="bullet"/>
-      <w:lvlText w:val="●"/>
+      <w:lvlText w:val="-"/>
       <w:lvlJc w:val="left"/>
       <w:pPr>
         <w:ind w:left="720" w:hanging="360"/>
@@ -21170,7 +22516,7 @@
     <w:lvl w:ilvl="1">
       <w:start w:val="1"/>
       <w:numFmt w:val="bullet"/>
-      <w:lvlText w:val="○"/>
+      <w:lvlText w:val="-"/>
       <w:lvlJc w:val="left"/>
       <w:pPr>
         <w:ind w:left="1440" w:hanging="360"/>
@@ -21182,7 +22528,7 @@
     <w:lvl w:ilvl="2">
       <w:start w:val="1"/>
       <w:numFmt w:val="bullet"/>
-      <w:lvlText w:val="■"/>
+      <w:lvlText w:val="-"/>
       <w:lvlJc w:val="left"/>
       <w:pPr>
         <w:ind w:left="2160" w:hanging="360"/>
@@ -21194,7 +22540,7 @@
     <w:lvl w:ilvl="3">
       <w:start w:val="1"/>
       <w:numFmt w:val="bullet"/>
-      <w:lvlText w:val="●"/>
+      <w:lvlText w:val="-"/>
       <w:lvlJc w:val="left"/>
       <w:pPr>
         <w:ind w:left="2880" w:hanging="360"/>
@@ -21206,7 +22552,7 @@
     <w:lvl w:ilvl="4">
       <w:start w:val="1"/>
       <w:numFmt w:val="bullet"/>
-      <w:lvlText w:val="○"/>
+      <w:lvlText w:val="-"/>
       <w:lvlJc w:val="left"/>
       <w:pPr>
         <w:ind w:left="3600" w:hanging="360"/>
@@ -21218,7 +22564,7 @@
     <w:lvl w:ilvl="5">
       <w:start w:val="1"/>
       <w:numFmt w:val="bullet"/>
-      <w:lvlText w:val="■"/>
+      <w:lvlText w:val="-"/>
       <w:lvlJc w:val="left"/>
       <w:pPr>
         <w:ind w:left="4320" w:hanging="360"/>
@@ -21230,7 +22576,7 @@
     <w:lvl w:ilvl="6">
       <w:start w:val="1"/>
       <w:numFmt w:val="bullet"/>
-      <w:lvlText w:val="●"/>
+      <w:lvlText w:val="-"/>
       <w:lvlJc w:val="left"/>
       <w:pPr>
         <w:ind w:left="5040" w:hanging="360"/>
@@ -21242,7 +22588,7 @@
     <w:lvl w:ilvl="7">
       <w:start w:val="1"/>
       <w:numFmt w:val="bullet"/>
-      <w:lvlText w:val="○"/>
+      <w:lvlText w:val="-"/>
       <w:lvlJc w:val="left"/>
       <w:pPr>
         <w:ind w:left="5760" w:hanging="360"/>
@@ -21254,7 +22600,7 @@
     <w:lvl w:ilvl="8">
       <w:start w:val="1"/>
       <w:numFmt w:val="bullet"/>
-      <w:lvlText w:val="■"/>
+      <w:lvlText w:val="-"/>
       <w:lvlJc w:val="left"/>
       <w:pPr>
         <w:ind w:left="6480" w:hanging="360"/>
@@ -21598,7 +22944,7 @@
     <w:lvl w:ilvl="0">
       <w:start w:val="1"/>
       <w:numFmt w:val="bullet"/>
-      <w:lvlText w:val="-"/>
+      <w:lvlText w:val="●"/>
       <w:lvlJc w:val="left"/>
       <w:pPr>
         <w:ind w:left="720" w:hanging="360"/>
@@ -21610,7 +22956,7 @@
     <w:lvl w:ilvl="1">
       <w:start w:val="1"/>
       <w:numFmt w:val="bullet"/>
-      <w:lvlText w:val="-"/>
+      <w:lvlText w:val="○"/>
       <w:lvlJc w:val="left"/>
       <w:pPr>
         <w:ind w:left="1440" w:hanging="360"/>
@@ -21622,7 +22968,7 @@
     <w:lvl w:ilvl="2">
       <w:start w:val="1"/>
       <w:numFmt w:val="bullet"/>
-      <w:lvlText w:val="-"/>
+      <w:lvlText w:val="■"/>
       <w:lvlJc w:val="left"/>
       <w:pPr>
         <w:ind w:left="2160" w:hanging="360"/>
@@ -21634,7 +22980,7 @@
     <w:lvl w:ilvl="3">
       <w:start w:val="1"/>
       <w:numFmt w:val="bullet"/>
-      <w:lvlText w:val="-"/>
+      <w:lvlText w:val="●"/>
       <w:lvlJc w:val="left"/>
       <w:pPr>
         <w:ind w:left="2880" w:hanging="360"/>
@@ -21646,7 +22992,7 @@
     <w:lvl w:ilvl="4">
       <w:start w:val="1"/>
       <w:numFmt w:val="bullet"/>
-      <w:lvlText w:val="-"/>
+      <w:lvlText w:val="○"/>
       <w:lvlJc w:val="left"/>
       <w:pPr>
         <w:ind w:left="3600" w:hanging="360"/>
@@ -21658,7 +23004,7 @@
     <w:lvl w:ilvl="5">
       <w:start w:val="1"/>
       <w:numFmt w:val="bullet"/>
-      <w:lvlText w:val="-"/>
+      <w:lvlText w:val="■"/>
       <w:lvlJc w:val="left"/>
       <w:pPr>
         <w:ind w:left="4320" w:hanging="360"/>
@@ -21670,7 +23016,7 @@
     <w:lvl w:ilvl="6">
       <w:start w:val="1"/>
       <w:numFmt w:val="bullet"/>
-      <w:lvlText w:val="-"/>
+      <w:lvlText w:val="●"/>
       <w:lvlJc w:val="left"/>
       <w:pPr>
         <w:ind w:left="5040" w:hanging="360"/>
@@ -21682,7 +23028,7 @@
     <w:lvl w:ilvl="7">
       <w:start w:val="1"/>
       <w:numFmt w:val="bullet"/>
-      <w:lvlText w:val="-"/>
+      <w:lvlText w:val="○"/>
       <w:lvlJc w:val="left"/>
       <w:pPr>
         <w:ind w:left="5760" w:hanging="360"/>
@@ -21694,7 +23040,7 @@
     <w:lvl w:ilvl="8">
       <w:start w:val="1"/>
       <w:numFmt w:val="bullet"/>
-      <w:lvlText w:val="-"/>
+      <w:lvlText w:val="■"/>
       <w:lvlJc w:val="left"/>
       <w:pPr>
         <w:ind w:left="6480" w:hanging="360"/>
@@ -21708,7 +23054,7 @@
     <w:lvl w:ilvl="0">
       <w:start w:val="1"/>
       <w:numFmt w:val="bullet"/>
-      <w:lvlText w:val="●"/>
+      <w:lvlText w:val="-"/>
       <w:lvlJc w:val="left"/>
       <w:pPr>
         <w:ind w:left="720" w:hanging="360"/>
@@ -21720,7 +23066,7 @@
     <w:lvl w:ilvl="1">
       <w:start w:val="1"/>
       <w:numFmt w:val="bullet"/>
-      <w:lvlText w:val="○"/>
+      <w:lvlText w:val="-"/>
       <w:lvlJc w:val="left"/>
       <w:pPr>
         <w:ind w:left="1440" w:hanging="360"/>
@@ -21732,7 +23078,7 @@
     <w:lvl w:ilvl="2">
       <w:start w:val="1"/>
       <w:numFmt w:val="bullet"/>
-      <w:lvlText w:val="■"/>
+      <w:lvlText w:val="-"/>
       <w:lvlJc w:val="left"/>
       <w:pPr>
         <w:ind w:left="2160" w:hanging="360"/>
@@ -21744,7 +23090,7 @@
     <w:lvl w:ilvl="3">
       <w:start w:val="1"/>
       <w:numFmt w:val="bullet"/>
-      <w:lvlText w:val="●"/>
+      <w:lvlText w:val="-"/>
       <w:lvlJc w:val="left"/>
       <w:pPr>
         <w:ind w:left="2880" w:hanging="360"/>
@@ -21756,7 +23102,7 @@
     <w:lvl w:ilvl="4">
       <w:start w:val="1"/>
       <w:numFmt w:val="bullet"/>
-      <w:lvlText w:val="○"/>
+      <w:lvlText w:val="-"/>
       <w:lvlJc w:val="left"/>
       <w:pPr>
         <w:ind w:left="3600" w:hanging="360"/>
@@ -21768,7 +23114,7 @@
     <w:lvl w:ilvl="5">
       <w:start w:val="1"/>
       <w:numFmt w:val="bullet"/>
-      <w:lvlText w:val="■"/>
+      <w:lvlText w:val="-"/>
       <w:lvlJc w:val="left"/>
       <w:pPr>
         <w:ind w:left="4320" w:hanging="360"/>
@@ -21780,7 +23126,7 @@
     <w:lvl w:ilvl="6">
       <w:start w:val="1"/>
       <w:numFmt w:val="bullet"/>
-      <w:lvlText w:val="●"/>
+      <w:lvlText w:val="-"/>
       <w:lvlJc w:val="left"/>
       <w:pPr>
         <w:ind w:left="5040" w:hanging="360"/>
@@ -21792,7 +23138,7 @@
     <w:lvl w:ilvl="7">
       <w:start w:val="1"/>
       <w:numFmt w:val="bullet"/>
-      <w:lvlText w:val="○"/>
+      <w:lvlText w:val="-"/>
       <w:lvlJc w:val="left"/>
       <w:pPr>
         <w:ind w:left="5760" w:hanging="360"/>
@@ -21804,7 +23150,7 @@
     <w:lvl w:ilvl="8">
       <w:start w:val="1"/>
       <w:numFmt w:val="bullet"/>
-      <w:lvlText w:val="■"/>
+      <w:lvlText w:val="-"/>
       <w:lvlJc w:val="left"/>
       <w:pPr>
         <w:ind w:left="6480" w:hanging="360"/>
@@ -21927,6 +23273,116 @@
   <w:abstractNum w:abstractNumId="44">
     <w:lvl w:ilvl="0">
       <w:start w:val="1"/>
+      <w:numFmt w:val="bullet"/>
+      <w:lvlText w:val="●"/>
+      <w:lvlJc w:val="left"/>
+      <w:pPr>
+        <w:ind w:left="720" w:hanging="360"/>
+      </w:pPr>
+      <w:rPr>
+        <w:u w:val="none"/>
+      </w:rPr>
+    </w:lvl>
+    <w:lvl w:ilvl="1">
+      <w:start w:val="1"/>
+      <w:numFmt w:val="bullet"/>
+      <w:lvlText w:val="○"/>
+      <w:lvlJc w:val="left"/>
+      <w:pPr>
+        <w:ind w:left="1440" w:hanging="360"/>
+      </w:pPr>
+      <w:rPr>
+        <w:u w:val="none"/>
+      </w:rPr>
+    </w:lvl>
+    <w:lvl w:ilvl="2">
+      <w:start w:val="1"/>
+      <w:numFmt w:val="bullet"/>
+      <w:lvlText w:val="■"/>
+      <w:lvlJc w:val="left"/>
+      <w:pPr>
+        <w:ind w:left="2160" w:hanging="360"/>
+      </w:pPr>
+      <w:rPr>
+        <w:u w:val="none"/>
+      </w:rPr>
+    </w:lvl>
+    <w:lvl w:ilvl="3">
+      <w:start w:val="1"/>
+      <w:numFmt w:val="bullet"/>
+      <w:lvlText w:val="●"/>
+      <w:lvlJc w:val="left"/>
+      <w:pPr>
+        <w:ind w:left="2880" w:hanging="360"/>
+      </w:pPr>
+      <w:rPr>
+        <w:u w:val="none"/>
+      </w:rPr>
+    </w:lvl>
+    <w:lvl w:ilvl="4">
+      <w:start w:val="1"/>
+      <w:numFmt w:val="bullet"/>
+      <w:lvlText w:val="○"/>
+      <w:lvlJc w:val="left"/>
+      <w:pPr>
+        <w:ind w:left="3600" w:hanging="360"/>
+      </w:pPr>
+      <w:rPr>
+        <w:u w:val="none"/>
+      </w:rPr>
+    </w:lvl>
+    <w:lvl w:ilvl="5">
+      <w:start w:val="1"/>
+      <w:numFmt w:val="bullet"/>
+      <w:lvlText w:val="■"/>
+      <w:lvlJc w:val="left"/>
+      <w:pPr>
+        <w:ind w:left="4320" w:hanging="360"/>
+      </w:pPr>
+      <w:rPr>
+        <w:u w:val="none"/>
+      </w:rPr>
+    </w:lvl>
+    <w:lvl w:ilvl="6">
+      <w:start w:val="1"/>
+      <w:numFmt w:val="bullet"/>
+      <w:lvlText w:val="●"/>
+      <w:lvlJc w:val="left"/>
+      <w:pPr>
+        <w:ind w:left="5040" w:hanging="360"/>
+      </w:pPr>
+      <w:rPr>
+        <w:u w:val="none"/>
+      </w:rPr>
+    </w:lvl>
+    <w:lvl w:ilvl="7">
+      <w:start w:val="1"/>
+      <w:numFmt w:val="bullet"/>
+      <w:lvlText w:val="○"/>
+      <w:lvlJc w:val="left"/>
+      <w:pPr>
+        <w:ind w:left="5760" w:hanging="360"/>
+      </w:pPr>
+      <w:rPr>
+        <w:u w:val="none"/>
+      </w:rPr>
+    </w:lvl>
+    <w:lvl w:ilvl="8">
+      <w:start w:val="1"/>
+      <w:numFmt w:val="bullet"/>
+      <w:lvlText w:val="■"/>
+      <w:lvlJc w:val="left"/>
+      <w:pPr>
+        <w:ind w:left="6480" w:hanging="360"/>
+      </w:pPr>
+      <w:rPr>
+        <w:u w:val="none"/>
+      </w:rPr>
+    </w:lvl>
+  </w:abstractNum>
+  <w:abstractNum w:abstractNumId="45">
+    <w:lvl w:ilvl="0">
+      <w:start w:val="1"/>
       <w:numFmt w:val="decimal"/>
       <w:lvlText w:val="%1)"/>
       <w:lvlJc w:val="left"/>
@@ -22034,7 +23490,7 @@
       </w:rPr>
     </w:lvl>
   </w:abstractNum>
-  <w:abstractNum w:abstractNumId="45">
+  <w:abstractNum w:abstractNumId="46">
     <w:lvl w:ilvl="0">
       <w:start w:val="1"/>
       <w:numFmt w:val="decimal"/>
@@ -22144,7 +23600,7 @@
       </w:rPr>
     </w:lvl>
   </w:abstractNum>
-  <w:abstractNum w:abstractNumId="46">
+  <w:abstractNum w:abstractNumId="47">
     <w:lvl w:ilvl="0">
       <w:start w:val="1"/>
       <w:numFmt w:val="bullet"/>
@@ -22254,7 +23710,7 @@
       </w:rPr>
     </w:lvl>
   </w:abstractNum>
-  <w:abstractNum w:abstractNumId="47">
+  <w:abstractNum w:abstractNumId="48">
     <w:lvl w:ilvl="0">
       <w:start w:val="1"/>
       <w:numFmt w:val="bullet"/>
@@ -22504,6 +23960,9 @@
   </w:num>
   <w:num w:numId="47">
     <w:abstractNumId w:val="47"/>
+  </w:num>
+  <w:num w:numId="48">
+    <w:abstractNumId w:val="48"/>
   </w:num>
 </w:numbering>
 </file>
